--- a/Appendix.docx
+++ b/Appendix.docx
@@ -156,13 +156,13 @@
         <w:t xml:space="preserve">This document provides supporting information on Pichler &amp; Hartig – Can machine learning be used for causal inference.</w:t>
       </w:r>
     </w:p>
-    <w:bookmarkStart w:id="50" w:name="hyper-parameter-tuning"/>
+    <w:bookmarkStart w:id="20" w:name="extending-mce-to-two-way-interactions"/>
     <w:p>
       <w:pPr>
         <w:pStyle w:val="Heading2"/>
       </w:pPr>
       <w:r>
-        <w:t xml:space="preserve">1 Hyper-parameter tuning</w:t>
+        <w:t xml:space="preserve">1 Extending MCE to two-way interactions</w:t>
       </w:r>
     </w:p>
     <w:p>
@@ -170,6 +170,1399 @@
         <w:pStyle w:val="FirstParagraph"/>
       </w:pPr>
       <w:r>
+        <w:t xml:space="preserve">MCE can be extended to $n$-dimensions to detect</w:t>
+      </w:r>
+      <w:r>
+        <w:t xml:space="preserve"> </w:t>
+      </w:r>
+      <m:oMath>
+        <m:r>
+          <m:t>n</m:t>
+        </m:r>
+      </m:oMath>
+      <w:r>
+        <w:t xml:space="preserve"> </w:t>
+      </w:r>
+      <w:r>
+        <w:t xml:space="preserve">way feature interactions. Here, we extended MCEs to two dimensions to detect two-way feature interactions by asking what the change is of</w:t>
+      </w:r>
+      <w:r>
+        <w:t xml:space="preserve"> </w:t>
+      </w:r>
+      <m:oMath>
+        <m:acc>
+          <m:accPr>
+            <m:chr m:val="̂"/>
+          </m:accPr>
+          <m:e>
+            <m:r>
+              <m:t>f</m:t>
+            </m:r>
+          </m:e>
+        </m:acc>
+        <m:d>
+          <m:dPr>
+            <m:begChr m:val="("/>
+            <m:endChr m:val=")"/>
+            <m:sepChr m:val=""/>
+            <m:grow/>
+          </m:dPr>
+          <m:e>
+            <m:r>
+              <m:rPr>
+                <m:sty m:val="p"/>
+              </m:rPr>
+              <m:t>⋅</m:t>
+            </m:r>
+          </m:e>
+        </m:d>
+      </m:oMath>
+      <w:r>
+        <w:t xml:space="preserve"> </w:t>
+      </w:r>
+      <w:r>
+        <w:t xml:space="preserve">when features</w:t>
+      </w:r>
+      <w:r>
+        <w:t xml:space="preserve"> </w:t>
+      </w:r>
+      <m:oMath>
+        <m:sSub>
+          <m:e>
+            <m:r>
+              <m:t>x</m:t>
+            </m:r>
+          </m:e>
+          <m:sub>
+            <m:r>
+              <m:t>m</m:t>
+            </m:r>
+          </m:sub>
+        </m:sSub>
+      </m:oMath>
+      <w:r>
+        <w:t xml:space="preserve"> </w:t>
+      </w:r>
+      <w:r>
+        <w:t xml:space="preserve">and</w:t>
+      </w:r>
+      <w:r>
+        <w:t xml:space="preserve"> </w:t>
+      </w:r>
+      <m:oMath>
+        <m:sSub>
+          <m:e>
+            <m:r>
+              <m:t>x</m:t>
+            </m:r>
+          </m:e>
+          <m:sub>
+            <m:r>
+              <m:t>k</m:t>
+            </m:r>
+          </m:sub>
+        </m:sSub>
+      </m:oMath>
+      <w:r>
+        <w:t xml:space="preserve"> </w:t>
+      </w:r>
+      <w:r>
+        <w:t xml:space="preserve">change together:</w:t>
+      </w:r>
+    </w:p>
+    <w:p>
+      <w:pPr>
+        <w:pStyle w:val="BodyText"/>
+      </w:pPr>
+      <m:oMathPara>
+        <m:oMathParaPr>
+          <m:jc m:val="center"/>
+        </m:oMathParaPr>
+        <m:oMath>
+          <m:sSub>
+            <m:e>
+              <m:r>
+                <m:rPr>
+                  <m:sty m:val="b"/>
+                </m:rPr>
+                <m:t>M</m:t>
+              </m:r>
+              <m:r>
+                <m:rPr>
+                  <m:sty m:val="b"/>
+                </m:rPr>
+                <m:t>C</m:t>
+              </m:r>
+              <m:r>
+                <m:rPr>
+                  <m:sty m:val="b"/>
+                </m:rPr>
+                <m:t>E</m:t>
+              </m:r>
+            </m:e>
+            <m:sub>
+              <m:r>
+                <m:t>m</m:t>
+              </m:r>
+              <m:r>
+                <m:t>k</m:t>
+              </m:r>
+            </m:sub>
+          </m:sSub>
+          <m:r>
+            <m:rPr>
+              <m:sty m:val="p"/>
+            </m:rPr>
+            <m:t>=</m:t>
+          </m:r>
+          <m:f>
+            <m:fPr>
+              <m:type m:val="bar"/>
+            </m:fPr>
+            <m:num>
+              <m:sSup>
+                <m:e>
+                  <m:r>
+                    <m:rPr>
+                      <m:sty m:val="p"/>
+                    </m:rPr>
+                    <m:t>∂</m:t>
+                  </m:r>
+                </m:e>
+                <m:sup>
+                  <m:r>
+                    <m:t>2</m:t>
+                  </m:r>
+                </m:sup>
+              </m:sSup>
+              <m:acc>
+                <m:accPr>
+                  <m:chr m:val="̂"/>
+                </m:accPr>
+                <m:e>
+                  <m:r>
+                    <m:t>f</m:t>
+                  </m:r>
+                </m:e>
+              </m:acc>
+              <m:d>
+                <m:dPr>
+                  <m:begChr m:val="("/>
+                  <m:endChr m:val=")"/>
+                  <m:sepChr m:val=""/>
+                  <m:grow/>
+                </m:dPr>
+                <m:e>
+                  <m:r>
+                    <m:rPr>
+                      <m:sty m:val="b"/>
+                    </m:rPr>
+                    <m:t>X</m:t>
+                  </m:r>
+                </m:e>
+              </m:d>
+            </m:num>
+            <m:den>
+              <m:r>
+                <m:rPr>
+                  <m:sty m:val="p"/>
+                </m:rPr>
+                <m:t>∂</m:t>
+              </m:r>
+              <m:sSub>
+                <m:e>
+                  <m:r>
+                    <m:t>x</m:t>
+                  </m:r>
+                </m:e>
+                <m:sub>
+                  <m:r>
+                    <m:t>m</m:t>
+                  </m:r>
+                </m:sub>
+              </m:sSub>
+              <m:r>
+                <m:rPr>
+                  <m:sty m:val="p"/>
+                </m:rPr>
+                <m:t>∂</m:t>
+              </m:r>
+              <m:sSub>
+                <m:e>
+                  <m:r>
+                    <m:t>x</m:t>
+                  </m:r>
+                </m:e>
+                <m:sub>
+                  <m:r>
+                    <m:t>k</m:t>
+                  </m:r>
+                </m:sub>
+              </m:sSub>
+            </m:den>
+          </m:f>
+        </m:oMath>
+      </m:oMathPara>
+    </w:p>
+    <w:p>
+      <w:pPr>
+        <w:pStyle w:val="FirstParagraph"/>
+      </w:pPr>
+      <w:r>
+        <w:t xml:space="preserve">We can approximate</w:t>
+      </w:r>
+      <w:r>
+        <w:t xml:space="preserve"> </w:t>
+      </w:r>
+      <m:oMath>
+        <m:sSub>
+          <m:e>
+            <m:r>
+              <m:rPr>
+                <m:sty m:val="b"/>
+              </m:rPr>
+              <m:t>M</m:t>
+            </m:r>
+            <m:r>
+              <m:rPr>
+                <m:sty m:val="b"/>
+              </m:rPr>
+              <m:t>C</m:t>
+            </m:r>
+            <m:r>
+              <m:rPr>
+                <m:sty m:val="b"/>
+              </m:rPr>
+              <m:t>E</m:t>
+            </m:r>
+          </m:e>
+          <m:sub>
+            <m:r>
+              <m:t>m</m:t>
+            </m:r>
+            <m:r>
+              <m:t>k</m:t>
+            </m:r>
+          </m:sub>
+        </m:sSub>
+      </m:oMath>
+      <w:r>
+        <w:t xml:space="preserve"> </w:t>
+      </w:r>
+      <w:r>
+        <w:t xml:space="preserve">with the finite difference method:</w:t>
+      </w:r>
+    </w:p>
+    <w:p>
+      <w:pPr>
+        <w:pStyle w:val="BodyText"/>
+      </w:pPr>
+      <m:oMathPara>
+        <m:oMathParaPr>
+          <m:jc m:val="center"/>
+        </m:oMathParaPr>
+        <m:oMath>
+          <m:sSub>
+            <m:e>
+              <m:r>
+                <m:rPr>
+                  <m:sty m:val="b"/>
+                </m:rPr>
+                <m:t>M</m:t>
+              </m:r>
+              <m:r>
+                <m:rPr>
+                  <m:sty m:val="b"/>
+                </m:rPr>
+                <m:t>C</m:t>
+              </m:r>
+              <m:r>
+                <m:rPr>
+                  <m:sty m:val="b"/>
+                </m:rPr>
+                <m:t>E</m:t>
+              </m:r>
+            </m:e>
+            <m:sub>
+              <m:r>
+                <m:t>m</m:t>
+              </m:r>
+              <m:r>
+                <m:t>k</m:t>
+              </m:r>
+            </m:sub>
+          </m:sSub>
+          <m:r>
+            <m:rPr>
+              <m:sty m:val="p"/>
+            </m:rPr>
+            <m:t>≈</m:t>
+          </m:r>
+          <m:f>
+            <m:fPr>
+              <m:type m:val="bar"/>
+            </m:fPr>
+            <m:num>
+              <m:acc>
+                <m:accPr>
+                  <m:chr m:val="̂"/>
+                </m:accPr>
+                <m:e>
+                  <m:r>
+                    <m:t>f</m:t>
+                  </m:r>
+                </m:e>
+              </m:acc>
+              <m:d>
+                <m:dPr>
+                  <m:begChr m:val="("/>
+                  <m:endChr m:val=")"/>
+                  <m:sepChr m:val=""/>
+                  <m:grow/>
+                </m:dPr>
+                <m:e>
+                  <m:sSub>
+                    <m:e>
+                      <m:r>
+                        <m:t>x</m:t>
+                      </m:r>
+                    </m:e>
+                    <m:sub>
+                      <m:r>
+                        <m:t>1</m:t>
+                      </m:r>
+                    </m:sub>
+                  </m:sSub>
+                  <m:r>
+                    <m:rPr>
+                      <m:sty m:val="p"/>
+                    </m:rPr>
+                    <m:t>,</m:t>
+                  </m:r>
+                  <m:sSub>
+                    <m:e>
+                      <m:r>
+                        <m:t>x</m:t>
+                      </m:r>
+                    </m:e>
+                    <m:sub>
+                      <m:r>
+                        <m:t>2</m:t>
+                      </m:r>
+                    </m:sub>
+                  </m:sSub>
+                  <m:r>
+                    <m:rPr>
+                      <m:sty m:val="p"/>
+                    </m:rPr>
+                    <m:t>,</m:t>
+                  </m:r>
+                  <m:r>
+                    <m:rPr>
+                      <m:sty m:val="p"/>
+                    </m:rPr>
+                    <m:t>.</m:t>
+                  </m:r>
+                  <m:r>
+                    <m:rPr>
+                      <m:sty m:val="p"/>
+                    </m:rPr>
+                    <m:t>.</m:t>
+                  </m:r>
+                  <m:r>
+                    <m:rPr>
+                      <m:sty m:val="p"/>
+                    </m:rPr>
+                    <m:t>.</m:t>
+                  </m:r>
+                  <m:r>
+                    <m:rPr>
+                      <m:sty m:val="p"/>
+                    </m:rPr>
+                    <m:t>,</m:t>
+                  </m:r>
+                  <m:sSub>
+                    <m:e>
+                      <m:r>
+                        <m:t>x</m:t>
+                      </m:r>
+                    </m:e>
+                    <m:sub>
+                      <m:r>
+                        <m:t>m</m:t>
+                      </m:r>
+                    </m:sub>
+                  </m:sSub>
+                  <m:r>
+                    <m:rPr>
+                      <m:sty m:val="p"/>
+                    </m:rPr>
+                    <m:t>+</m:t>
+                  </m:r>
+                  <m:r>
+                    <m:t>h</m:t>
+                  </m:r>
+                  <m:r>
+                    <m:rPr>
+                      <m:sty m:val="p"/>
+                    </m:rPr>
+                    <m:t>,</m:t>
+                  </m:r>
+                  <m:sSub>
+                    <m:e>
+                      <m:r>
+                        <m:t>x</m:t>
+                      </m:r>
+                    </m:e>
+                    <m:sub>
+                      <m:r>
+                        <m:t>k</m:t>
+                      </m:r>
+                    </m:sub>
+                  </m:sSub>
+                  <m:r>
+                    <m:rPr>
+                      <m:sty m:val="p"/>
+                    </m:rPr>
+                    <m:t>+</m:t>
+                  </m:r>
+                  <m:r>
+                    <m:t>h</m:t>
+                  </m:r>
+                  <m:r>
+                    <m:rPr>
+                      <m:sty m:val="p"/>
+                    </m:rPr>
+                    <m:t>,</m:t>
+                  </m:r>
+                  <m:r>
+                    <m:rPr>
+                      <m:sty m:val="p"/>
+                    </m:rPr>
+                    <m:t>.</m:t>
+                  </m:r>
+                  <m:r>
+                    <m:rPr>
+                      <m:sty m:val="p"/>
+                    </m:rPr>
+                    <m:t>.</m:t>
+                  </m:r>
+                  <m:r>
+                    <m:rPr>
+                      <m:sty m:val="p"/>
+                    </m:rPr>
+                    <m:t>.</m:t>
+                  </m:r>
+                  <m:r>
+                    <m:rPr>
+                      <m:sty m:val="p"/>
+                    </m:rPr>
+                    <m:t>,</m:t>
+                  </m:r>
+                  <m:sSub>
+                    <m:e>
+                      <m:r>
+                        <m:t>x</m:t>
+                      </m:r>
+                    </m:e>
+                    <m:sub>
+                      <m:r>
+                        <m:t>j</m:t>
+                      </m:r>
+                    </m:sub>
+                  </m:sSub>
+                </m:e>
+              </m:d>
+            </m:num>
+            <m:den>
+              <m:r>
+                <m:t>2</m:t>
+              </m:r>
+              <m:d>
+                <m:dPr>
+                  <m:begChr m:val="("/>
+                  <m:endChr m:val=")"/>
+                  <m:sepChr m:val=""/>
+                  <m:grow/>
+                </m:dPr>
+                <m:e>
+                  <m:sSub>
+                    <m:e>
+                      <m:r>
+                        <m:t>h</m:t>
+                      </m:r>
+                    </m:e>
+                    <m:sub>
+                      <m:r>
+                        <m:t>m</m:t>
+                      </m:r>
+                    </m:sub>
+                  </m:sSub>
+                  <m:r>
+                    <m:rPr>
+                      <m:sty m:val="p"/>
+                    </m:rPr>
+                    <m:t>+</m:t>
+                  </m:r>
+                  <m:sSub>
+                    <m:e>
+                      <m:r>
+                        <m:t>h</m:t>
+                      </m:r>
+                    </m:e>
+                    <m:sub>
+                      <m:r>
+                        <m:t>k</m:t>
+                      </m:r>
+                    </m:sub>
+                  </m:sSub>
+                </m:e>
+              </m:d>
+            </m:den>
+          </m:f>
+          <m:r>
+            <m:rPr>
+              <m:sty m:val="p"/>
+            </m:rPr>
+            <m:t>−</m:t>
+          </m:r>
+          <m:f>
+            <m:fPr>
+              <m:type m:val="bar"/>
+            </m:fPr>
+            <m:num>
+              <m:acc>
+                <m:accPr>
+                  <m:chr m:val="̂"/>
+                </m:accPr>
+                <m:e>
+                  <m:r>
+                    <m:t>f</m:t>
+                  </m:r>
+                </m:e>
+              </m:acc>
+              <m:d>
+                <m:dPr>
+                  <m:begChr m:val="("/>
+                  <m:endChr m:val=")"/>
+                  <m:sepChr m:val=""/>
+                  <m:grow/>
+                </m:dPr>
+                <m:e>
+                  <m:sSub>
+                    <m:e>
+                      <m:r>
+                        <m:t>x</m:t>
+                      </m:r>
+                    </m:e>
+                    <m:sub>
+                      <m:r>
+                        <m:t>1</m:t>
+                      </m:r>
+                    </m:sub>
+                  </m:sSub>
+                  <m:r>
+                    <m:rPr>
+                      <m:sty m:val="p"/>
+                    </m:rPr>
+                    <m:t>,</m:t>
+                  </m:r>
+                  <m:sSub>
+                    <m:e>
+                      <m:r>
+                        <m:t>x</m:t>
+                      </m:r>
+                    </m:e>
+                    <m:sub>
+                      <m:r>
+                        <m:t>2</m:t>
+                      </m:r>
+                    </m:sub>
+                  </m:sSub>
+                  <m:r>
+                    <m:rPr>
+                      <m:sty m:val="p"/>
+                    </m:rPr>
+                    <m:t>,</m:t>
+                  </m:r>
+                  <m:r>
+                    <m:rPr>
+                      <m:sty m:val="p"/>
+                    </m:rPr>
+                    <m:t>.</m:t>
+                  </m:r>
+                  <m:r>
+                    <m:rPr>
+                      <m:sty m:val="p"/>
+                    </m:rPr>
+                    <m:t>.</m:t>
+                  </m:r>
+                  <m:r>
+                    <m:rPr>
+                      <m:sty m:val="p"/>
+                    </m:rPr>
+                    <m:t>.</m:t>
+                  </m:r>
+                  <m:r>
+                    <m:rPr>
+                      <m:sty m:val="p"/>
+                    </m:rPr>
+                    <m:t>,</m:t>
+                  </m:r>
+                  <m:sSub>
+                    <m:e>
+                      <m:r>
+                        <m:t>x</m:t>
+                      </m:r>
+                    </m:e>
+                    <m:sub>
+                      <m:r>
+                        <m:t>m</m:t>
+                      </m:r>
+                    </m:sub>
+                  </m:sSub>
+                  <m:r>
+                    <m:rPr>
+                      <m:sty m:val="p"/>
+                    </m:rPr>
+                    <m:t>−</m:t>
+                  </m:r>
+                  <m:r>
+                    <m:t>h</m:t>
+                  </m:r>
+                  <m:r>
+                    <m:rPr>
+                      <m:sty m:val="p"/>
+                    </m:rPr>
+                    <m:t>,</m:t>
+                  </m:r>
+                  <m:sSub>
+                    <m:e>
+                      <m:r>
+                        <m:t>x</m:t>
+                      </m:r>
+                    </m:e>
+                    <m:sub>
+                      <m:r>
+                        <m:t>k</m:t>
+                      </m:r>
+                    </m:sub>
+                  </m:sSub>
+                  <m:r>
+                    <m:rPr>
+                      <m:sty m:val="p"/>
+                    </m:rPr>
+                    <m:t>+</m:t>
+                  </m:r>
+                  <m:r>
+                    <m:t>h</m:t>
+                  </m:r>
+                  <m:r>
+                    <m:rPr>
+                      <m:sty m:val="p"/>
+                    </m:rPr>
+                    <m:t>,</m:t>
+                  </m:r>
+                  <m:r>
+                    <m:rPr>
+                      <m:sty m:val="p"/>
+                    </m:rPr>
+                    <m:t>.</m:t>
+                  </m:r>
+                  <m:r>
+                    <m:rPr>
+                      <m:sty m:val="p"/>
+                    </m:rPr>
+                    <m:t>.</m:t>
+                  </m:r>
+                  <m:r>
+                    <m:rPr>
+                      <m:sty m:val="p"/>
+                    </m:rPr>
+                    <m:t>.</m:t>
+                  </m:r>
+                  <m:r>
+                    <m:rPr>
+                      <m:sty m:val="p"/>
+                    </m:rPr>
+                    <m:t>,</m:t>
+                  </m:r>
+                  <m:sSub>
+                    <m:e>
+                      <m:r>
+                        <m:t>x</m:t>
+                      </m:r>
+                    </m:e>
+                    <m:sub>
+                      <m:r>
+                        <m:t>j</m:t>
+                      </m:r>
+                    </m:sub>
+                  </m:sSub>
+                </m:e>
+              </m:d>
+            </m:num>
+            <m:den>
+              <m:r>
+                <m:t>2</m:t>
+              </m:r>
+              <m:d>
+                <m:dPr>
+                  <m:begChr m:val="("/>
+                  <m:endChr m:val=")"/>
+                  <m:sepChr m:val=""/>
+                  <m:grow/>
+                </m:dPr>
+                <m:e>
+                  <m:sSub>
+                    <m:e>
+                      <m:r>
+                        <m:t>h</m:t>
+                      </m:r>
+                    </m:e>
+                    <m:sub>
+                      <m:r>
+                        <m:t>m</m:t>
+                      </m:r>
+                    </m:sub>
+                  </m:sSub>
+                  <m:r>
+                    <m:rPr>
+                      <m:sty m:val="p"/>
+                    </m:rPr>
+                    <m:t>+</m:t>
+                  </m:r>
+                  <m:sSub>
+                    <m:e>
+                      <m:r>
+                        <m:t>h</m:t>
+                      </m:r>
+                    </m:e>
+                    <m:sub>
+                      <m:r>
+                        <m:t>k</m:t>
+                      </m:r>
+                    </m:sub>
+                  </m:sSub>
+                </m:e>
+              </m:d>
+            </m:den>
+          </m:f>
+          <m:r>
+            <m:rPr>
+              <m:sty m:val="p"/>
+            </m:rPr>
+            <m:t>−</m:t>
+          </m:r>
+          <m:f>
+            <m:fPr>
+              <m:type m:val="bar"/>
+            </m:fPr>
+            <m:num>
+              <m:acc>
+                <m:accPr>
+                  <m:chr m:val="̂"/>
+                </m:accPr>
+                <m:e>
+                  <m:r>
+                    <m:t>f</m:t>
+                  </m:r>
+                </m:e>
+              </m:acc>
+              <m:d>
+                <m:dPr>
+                  <m:begChr m:val="("/>
+                  <m:endChr m:val=")"/>
+                  <m:sepChr m:val=""/>
+                  <m:grow/>
+                </m:dPr>
+                <m:e>
+                  <m:sSub>
+                    <m:e>
+                      <m:r>
+                        <m:t>x</m:t>
+                      </m:r>
+                    </m:e>
+                    <m:sub>
+                      <m:r>
+                        <m:t>1</m:t>
+                      </m:r>
+                    </m:sub>
+                  </m:sSub>
+                  <m:r>
+                    <m:rPr>
+                      <m:sty m:val="p"/>
+                    </m:rPr>
+                    <m:t>,</m:t>
+                  </m:r>
+                  <m:sSub>
+                    <m:e>
+                      <m:r>
+                        <m:t>x</m:t>
+                      </m:r>
+                    </m:e>
+                    <m:sub>
+                      <m:r>
+                        <m:t>2</m:t>
+                      </m:r>
+                    </m:sub>
+                  </m:sSub>
+                  <m:r>
+                    <m:rPr>
+                      <m:sty m:val="p"/>
+                    </m:rPr>
+                    <m:t>,</m:t>
+                  </m:r>
+                  <m:r>
+                    <m:rPr>
+                      <m:sty m:val="p"/>
+                    </m:rPr>
+                    <m:t>.</m:t>
+                  </m:r>
+                  <m:r>
+                    <m:rPr>
+                      <m:sty m:val="p"/>
+                    </m:rPr>
+                    <m:t>.</m:t>
+                  </m:r>
+                  <m:r>
+                    <m:rPr>
+                      <m:sty m:val="p"/>
+                    </m:rPr>
+                    <m:t>.</m:t>
+                  </m:r>
+                  <m:r>
+                    <m:rPr>
+                      <m:sty m:val="p"/>
+                    </m:rPr>
+                    <m:t>,</m:t>
+                  </m:r>
+                  <m:sSub>
+                    <m:e>
+                      <m:r>
+                        <m:t>x</m:t>
+                      </m:r>
+                    </m:e>
+                    <m:sub>
+                      <m:r>
+                        <m:t>m</m:t>
+                      </m:r>
+                    </m:sub>
+                  </m:sSub>
+                  <m:r>
+                    <m:rPr>
+                      <m:sty m:val="p"/>
+                    </m:rPr>
+                    <m:t>+</m:t>
+                  </m:r>
+                  <m:r>
+                    <m:t>h</m:t>
+                  </m:r>
+                  <m:r>
+                    <m:rPr>
+                      <m:sty m:val="p"/>
+                    </m:rPr>
+                    <m:t>,</m:t>
+                  </m:r>
+                  <m:sSub>
+                    <m:e>
+                      <m:r>
+                        <m:t>x</m:t>
+                      </m:r>
+                    </m:e>
+                    <m:sub>
+                      <m:r>
+                        <m:t>k</m:t>
+                      </m:r>
+                    </m:sub>
+                  </m:sSub>
+                  <m:r>
+                    <m:rPr>
+                      <m:sty m:val="p"/>
+                    </m:rPr>
+                    <m:t>−</m:t>
+                  </m:r>
+                  <m:r>
+                    <m:t>h</m:t>
+                  </m:r>
+                  <m:r>
+                    <m:rPr>
+                      <m:sty m:val="p"/>
+                    </m:rPr>
+                    <m:t>,</m:t>
+                  </m:r>
+                  <m:r>
+                    <m:rPr>
+                      <m:sty m:val="p"/>
+                    </m:rPr>
+                    <m:t>.</m:t>
+                  </m:r>
+                  <m:r>
+                    <m:rPr>
+                      <m:sty m:val="p"/>
+                    </m:rPr>
+                    <m:t>.</m:t>
+                  </m:r>
+                  <m:r>
+                    <m:rPr>
+                      <m:sty m:val="p"/>
+                    </m:rPr>
+                    <m:t>.</m:t>
+                  </m:r>
+                  <m:r>
+                    <m:rPr>
+                      <m:sty m:val="p"/>
+                    </m:rPr>
+                    <m:t>,</m:t>
+                  </m:r>
+                  <m:sSub>
+                    <m:e>
+                      <m:r>
+                        <m:t>x</m:t>
+                      </m:r>
+                    </m:e>
+                    <m:sub>
+                      <m:r>
+                        <m:t>j</m:t>
+                      </m:r>
+                    </m:sub>
+                  </m:sSub>
+                </m:e>
+              </m:d>
+            </m:num>
+            <m:den>
+              <m:r>
+                <m:t>2</m:t>
+              </m:r>
+              <m:d>
+                <m:dPr>
+                  <m:begChr m:val="("/>
+                  <m:endChr m:val=")"/>
+                  <m:sepChr m:val=""/>
+                  <m:grow/>
+                </m:dPr>
+                <m:e>
+                  <m:sSub>
+                    <m:e>
+                      <m:r>
+                        <m:t>h</m:t>
+                      </m:r>
+                    </m:e>
+                    <m:sub>
+                      <m:r>
+                        <m:t>m</m:t>
+                      </m:r>
+                    </m:sub>
+                  </m:sSub>
+                  <m:r>
+                    <m:rPr>
+                      <m:sty m:val="p"/>
+                    </m:rPr>
+                    <m:t>+</m:t>
+                  </m:r>
+                  <m:sSub>
+                    <m:e>
+                      <m:r>
+                        <m:t>h</m:t>
+                      </m:r>
+                    </m:e>
+                    <m:sub>
+                      <m:r>
+                        <m:t>k</m:t>
+                      </m:r>
+                    </m:sub>
+                  </m:sSub>
+                </m:e>
+              </m:d>
+            </m:den>
+          </m:f>
+          <m:r>
+            <m:rPr>
+              <m:sty m:val="p"/>
+            </m:rPr>
+            <m:t>−</m:t>
+          </m:r>
+          <m:f>
+            <m:fPr>
+              <m:type m:val="bar"/>
+            </m:fPr>
+            <m:num>
+              <m:acc>
+                <m:accPr>
+                  <m:chr m:val="̂"/>
+                </m:accPr>
+                <m:e>
+                  <m:r>
+                    <m:t>f</m:t>
+                  </m:r>
+                </m:e>
+              </m:acc>
+              <m:d>
+                <m:dPr>
+                  <m:begChr m:val="("/>
+                  <m:endChr m:val=")"/>
+                  <m:sepChr m:val=""/>
+                  <m:grow/>
+                </m:dPr>
+                <m:e>
+                  <m:sSub>
+                    <m:e>
+                      <m:r>
+                        <m:t>x</m:t>
+                      </m:r>
+                    </m:e>
+                    <m:sub>
+                      <m:r>
+                        <m:t>1</m:t>
+                      </m:r>
+                    </m:sub>
+                  </m:sSub>
+                  <m:r>
+                    <m:rPr>
+                      <m:sty m:val="p"/>
+                    </m:rPr>
+                    <m:t>,</m:t>
+                  </m:r>
+                  <m:sSub>
+                    <m:e>
+                      <m:r>
+                        <m:t>x</m:t>
+                      </m:r>
+                    </m:e>
+                    <m:sub>
+                      <m:r>
+                        <m:t>2</m:t>
+                      </m:r>
+                    </m:sub>
+                  </m:sSub>
+                  <m:r>
+                    <m:rPr>
+                      <m:sty m:val="p"/>
+                    </m:rPr>
+                    <m:t>,</m:t>
+                  </m:r>
+                  <m:r>
+                    <m:rPr>
+                      <m:sty m:val="p"/>
+                    </m:rPr>
+                    <m:t>.</m:t>
+                  </m:r>
+                  <m:r>
+                    <m:rPr>
+                      <m:sty m:val="p"/>
+                    </m:rPr>
+                    <m:t>.</m:t>
+                  </m:r>
+                  <m:r>
+                    <m:rPr>
+                      <m:sty m:val="p"/>
+                    </m:rPr>
+                    <m:t>.</m:t>
+                  </m:r>
+                  <m:r>
+                    <m:rPr>
+                      <m:sty m:val="p"/>
+                    </m:rPr>
+                    <m:t>,</m:t>
+                  </m:r>
+                  <m:sSub>
+                    <m:e>
+                      <m:r>
+                        <m:t>x</m:t>
+                      </m:r>
+                    </m:e>
+                    <m:sub>
+                      <m:r>
+                        <m:t>m</m:t>
+                      </m:r>
+                    </m:sub>
+                  </m:sSub>
+                  <m:r>
+                    <m:rPr>
+                      <m:sty m:val="p"/>
+                    </m:rPr>
+                    <m:t>−</m:t>
+                  </m:r>
+                  <m:r>
+                    <m:t>h</m:t>
+                  </m:r>
+                  <m:r>
+                    <m:rPr>
+                      <m:sty m:val="p"/>
+                    </m:rPr>
+                    <m:t>,</m:t>
+                  </m:r>
+                  <m:sSub>
+                    <m:e>
+                      <m:r>
+                        <m:t>x</m:t>
+                      </m:r>
+                    </m:e>
+                    <m:sub>
+                      <m:r>
+                        <m:t>k</m:t>
+                      </m:r>
+                    </m:sub>
+                  </m:sSub>
+                  <m:r>
+                    <m:rPr>
+                      <m:sty m:val="p"/>
+                    </m:rPr>
+                    <m:t>−</m:t>
+                  </m:r>
+                  <m:r>
+                    <m:t>h</m:t>
+                  </m:r>
+                  <m:r>
+                    <m:rPr>
+                      <m:sty m:val="p"/>
+                    </m:rPr>
+                    <m:t>,</m:t>
+                  </m:r>
+                  <m:r>
+                    <m:rPr>
+                      <m:sty m:val="p"/>
+                    </m:rPr>
+                    <m:t>.</m:t>
+                  </m:r>
+                  <m:r>
+                    <m:rPr>
+                      <m:sty m:val="p"/>
+                    </m:rPr>
+                    <m:t>.</m:t>
+                  </m:r>
+                  <m:r>
+                    <m:rPr>
+                      <m:sty m:val="p"/>
+                    </m:rPr>
+                    <m:t>.</m:t>
+                  </m:r>
+                  <m:r>
+                    <m:rPr>
+                      <m:sty m:val="p"/>
+                    </m:rPr>
+                    <m:t>,</m:t>
+                  </m:r>
+                  <m:sSub>
+                    <m:e>
+                      <m:r>
+                        <m:t>x</m:t>
+                      </m:r>
+                    </m:e>
+                    <m:sub>
+                      <m:r>
+                        <m:t>j</m:t>
+                      </m:r>
+                    </m:sub>
+                  </m:sSub>
+                </m:e>
+              </m:d>
+            </m:num>
+            <m:den>
+              <m:r>
+                <m:t>2</m:t>
+              </m:r>
+              <m:d>
+                <m:dPr>
+                  <m:begChr m:val="("/>
+                  <m:endChr m:val=")"/>
+                  <m:sepChr m:val=""/>
+                  <m:grow/>
+                </m:dPr>
+                <m:e>
+                  <m:sSub>
+                    <m:e>
+                      <m:r>
+                        <m:t>h</m:t>
+                      </m:r>
+                    </m:e>
+                    <m:sub>
+                      <m:r>
+                        <m:t>m</m:t>
+                      </m:r>
+                    </m:sub>
+                  </m:sSub>
+                  <m:r>
+                    <m:rPr>
+                      <m:sty m:val="p"/>
+                    </m:rPr>
+                    <m:t>+</m:t>
+                  </m:r>
+                  <m:sSub>
+                    <m:e>
+                      <m:r>
+                        <m:t>h</m:t>
+                      </m:r>
+                    </m:e>
+                    <m:sub>
+                      <m:r>
+                        <m:t>k</m:t>
+                      </m:r>
+                    </m:sub>
+                  </m:sSub>
+                </m:e>
+              </m:d>
+            </m:den>
+          </m:f>
+        </m:oMath>
+      </m:oMathPara>
+    </w:p>
+    <w:p>
+      <w:pPr>
+        <w:pStyle w:val="FirstParagraph"/>
+      </w:pPr>
+      <m:oMath>
+        <m:sSub>
+          <m:e>
+            <m:r>
+              <m:t>h</m:t>
+            </m:r>
+          </m:e>
+          <m:sub>
+            <m:r>
+              <m:t>m</m:t>
+            </m:r>
+          </m:sub>
+        </m:sSub>
+      </m:oMath>
+      <w:r>
+        <w:t xml:space="preserve"> </w:t>
+      </w:r>
+      <w:r>
+        <w:t xml:space="preserve">and</w:t>
+      </w:r>
+      <w:r>
+        <w:t xml:space="preserve"> </w:t>
+      </w:r>
+      <m:oMath>
+        <m:sSub>
+          <m:e>
+            <m:r>
+              <m:t>h</m:t>
+            </m:r>
+          </m:e>
+          <m:sub>
+            <m:r>
+              <m:t>k</m:t>
+            </m:r>
+          </m:sub>
+        </m:sSub>
+      </m:oMath>
+      <w:r>
+        <w:t xml:space="preserve"> </w:t>
+      </w:r>
+      <w:r>
+        <w:t xml:space="preserve">are set to</w:t>
+      </w:r>
+      <w:r>
+        <w:t xml:space="preserve"> </w:t>
+      </w:r>
+      <m:oMath>
+        <m:r>
+          <m:t>0.1</m:t>
+        </m:r>
+        <m:r>
+          <m:rPr>
+            <m:sty m:val="p"/>
+          </m:rPr>
+          <m:t>⋅</m:t>
+        </m:r>
+        <m:r>
+          <m:t>s</m:t>
+        </m:r>
+        <m:r>
+          <m:t>d</m:t>
+        </m:r>
+        <m:d>
+          <m:dPr>
+            <m:begChr m:val="("/>
+            <m:endChr m:val=")"/>
+            <m:sepChr m:val=""/>
+            <m:grow/>
+          </m:dPr>
+          <m:e>
+            <m:sSub>
+              <m:e>
+                <m:r>
+                  <m:t>x</m:t>
+                </m:r>
+              </m:e>
+              <m:sub>
+                <m:r>
+                  <m:t>m</m:t>
+                </m:r>
+              </m:sub>
+            </m:sSub>
+          </m:e>
+        </m:d>
+      </m:oMath>
+      <w:r>
+        <w:t xml:space="preserve"> </w:t>
+      </w:r>
+      <w:r>
+        <w:t xml:space="preserve">and</w:t>
+      </w:r>
+      <w:r>
+        <w:t xml:space="preserve"> </w:t>
+      </w:r>
+      <m:oMath>
+        <m:r>
+          <m:t>0.1</m:t>
+        </m:r>
+        <m:r>
+          <m:rPr>
+            <m:sty m:val="p"/>
+          </m:rPr>
+          <m:t>⋅</m:t>
+        </m:r>
+        <m:r>
+          <m:t>s</m:t>
+        </m:r>
+        <m:r>
+          <m:t>d</m:t>
+        </m:r>
+        <m:d>
+          <m:dPr>
+            <m:begChr m:val="("/>
+            <m:endChr m:val=")"/>
+            <m:sepChr m:val=""/>
+            <m:grow/>
+          </m:dPr>
+          <m:e>
+            <m:sSub>
+              <m:e>
+                <m:r>
+                  <m:t>x</m:t>
+                </m:r>
+              </m:e>
+              <m:sub>
+                <m:r>
+                  <m:t>k</m:t>
+                </m:r>
+              </m:sub>
+            </m:sSub>
+          </m:e>
+        </m:d>
+      </m:oMath>
+      <w:r>
+        <w:t xml:space="preserve">. All features are centered and standardized.</w:t>
+      </w:r>
+    </w:p>
+    <w:bookmarkEnd w:id="20"/>
+    <w:bookmarkStart w:id="63" w:name="hyper-parameter-tuning"/>
+    <w:p>
+      <w:pPr>
+        <w:pStyle w:val="Heading2"/>
+      </w:pPr>
+      <w:r>
+        <w:t xml:space="preserve">2 Hyper-parameter tuning</w:t>
+      </w:r>
+    </w:p>
+    <w:p>
+      <w:pPr>
+        <w:pStyle w:val="FirstParagraph"/>
+      </w:pPr>
+      <w:r>
         <w:t xml:space="preserve">We performed a hyper-parameter search to check if hyper-parameters can influence the unbiasness of the models. For that, we created simulation scenarios 100 and 1,000 observations, and each with 10 and 100 features. In each simulation scenario, two features (X</w:t>
       </w:r>
       <w:r>
@@ -246,7 +1639,7 @@
         <w:t xml:space="preserve">were calculated (bias = true effect - estimated effect, effects were estimated by MCE). In each draw, holdout data of the same size as the training data were used used to calculate the root mean squared error (RMSE) of the models.</w:t>
       </w:r>
     </w:p>
-    <w:bookmarkStart w:id="20" w:name="tbl-Hyper"/>
+    <w:bookmarkStart w:id="21" w:name="tbl-Hyper"/>
     <w:p>
       <w:pPr>
         <w:pStyle w:val="TableCaption"/>
@@ -270,9 +1663,9 @@
         <w:tblCaption w:val="Table S 1: Overview over hyper-parameters for Neural Network, Boosted Regression Tree, and Random Forest"/>
       </w:tblPr>
       <w:tblGrid>
-        <w:gridCol w:w="2310"/>
-        <w:gridCol w:w="3080"/>
-        <w:gridCol w:w="2530"/>
+        <w:gridCol w:w="2090"/>
+        <w:gridCol w:w="2090"/>
+        <w:gridCol w:w="3740"/>
       </w:tblGrid>
       <w:tr>
         <w:trPr>
@@ -804,14 +2197,14 @@
         </w:tc>
       </w:tr>
     </w:tbl>
-    <w:bookmarkEnd w:id="20"/>
-    <w:bookmarkStart w:id="29" w:name="neural-network"/>
+    <w:bookmarkEnd w:id="21"/>
+    <w:bookmarkStart w:id="30" w:name="neural-network"/>
     <w:p>
       <w:pPr>
         <w:pStyle w:val="Heading3"/>
       </w:pPr>
       <w:r>
-        <w:t xml:space="preserve">1.1 Neural Network</w:t>
+        <w:t xml:space="preserve">2.1 Neural Network</w:t>
       </w:r>
     </w:p>
     <w:tbl>
@@ -826,7 +2219,7 @@
       <w:tr>
         <w:tc>
           <w:tcPr/>
-          <w:bookmarkStart w:id="24" w:name="fig-Fig_S1"/>
+          <w:bookmarkStart w:id="25" w:name="fig-Fig_S1"/>
           <w:p>
             <w:pPr>
               <w:pStyle w:val="Figure"/>
@@ -837,12 +2230,12 @@
                 <wp:inline>
                   <wp:extent cx="5943600" cy="1659255"/>
                   <wp:effectExtent b="0" l="0" r="0" t="0"/>
-                  <wp:docPr descr="" title="" id="22" name="Picture"/>
+                  <wp:docPr descr="" title="" id="23" name="Picture"/>
                   <a:graphic>
                     <a:graphicData uri="http://schemas.openxmlformats.org/drawingml/2006/picture">
                       <pic:pic>
                         <pic:nvPicPr>
-                          <pic:cNvPr descr="plots/fig-Fig_S1-1.svg" id="23" name="Picture"/>
+                          <pic:cNvPr descr="plots/fig-Fig_S1-1.svg" id="24" name="Picture"/>
                           <pic:cNvPicPr>
                             <a:picLocks noChangeArrowheads="1" noChangeAspect="1"/>
                           </pic:cNvPicPr>
@@ -854,7 +2247,7 @@
                                 <a14:useLocalDpi xmlns:a14="http://schemas.microsoft.com/office/drawing/2010/main" val="0"/>
                               </a:ext>
                               <a:ext uri="{96DAC541-7B7A-43D3-8B79-37D633B846F1}">
-                                <asvg:svgBlip xmlns:asvg="http://schemas.microsoft.com/office/drawing/2016/SVG/main" r:embed="rId21"/>
+                                <asvg:svgBlip xmlns:asvg="http://schemas.microsoft.com/office/drawing/2016/SVG/main" r:embed="rId22"/>
                               </a:ext>
                             </a:extLst>
                           </a:blip>
@@ -934,7 +2327,7 @@
               <w:t xml:space="preserve">) had an effect (effect size = 1) on the response variable Y. Hyper-parameters (activation functions, depth and width of the hidden layers, batch_size (sgd), and dropout) were randomly sampled.</w:t>
             </w:r>
           </w:p>
-          <w:bookmarkEnd w:id="24"/>
+          <w:bookmarkEnd w:id="25"/>
         </w:tc>
       </w:tr>
     </w:tbl>
@@ -943,7 +2336,24 @@
         <w:pStyle w:val="BodyText"/>
       </w:pPr>
       <w:r>
-        <w:t xml:space="preserve">In general, we found only a weak correlation between the bias of X</w:t>
+        <w:t xml:space="preserve">For our data-poor simulation experiments with n</w:t>
+      </w:r>
+      <w:r>
+        <w:t xml:space="preserve"> </w:t>
+      </w:r>
+      <m:oMath>
+        <m:r>
+          <m:rPr>
+            <m:sty m:val="p"/>
+          </m:rPr>
+          <m:t>⪆</m:t>
+        </m:r>
+      </m:oMath>
+      <w:r>
+        <w:t xml:space="preserve"> </w:t>
+      </w:r>
+      <w:r>
+        <w:t xml:space="preserve">p, we found only a weak correlation between the bias of X</w:t>
       </w:r>
       <w:r>
         <w:rPr>
@@ -970,7 +2380,7 @@
       <w:tr>
         <w:tc>
           <w:tcPr/>
-          <w:bookmarkStart w:id="28" w:name="fig-Fig_S2"/>
+          <w:bookmarkStart w:id="29" w:name="fig-Fig_S2"/>
           <w:p>
             <w:pPr>
               <w:pStyle w:val="Figure"/>
@@ -981,12 +2391,12 @@
                 <wp:inline>
                   <wp:extent cx="5943600" cy="4986391"/>
                   <wp:effectExtent b="0" l="0" r="0" t="0"/>
-                  <wp:docPr descr="" title="" id="26" name="Picture"/>
+                  <wp:docPr descr="" title="" id="27" name="Picture"/>
                   <a:graphic>
                     <a:graphicData uri="http://schemas.openxmlformats.org/drawingml/2006/picture">
                       <pic:pic>
                         <pic:nvPicPr>
-                          <pic:cNvPr descr="plots/fig-Fig_S2-1.svg" id="27" name="Picture"/>
+                          <pic:cNvPr descr="plots/fig-Fig_S2-1.svg" id="28" name="Picture"/>
                           <pic:cNvPicPr>
                             <a:picLocks noChangeArrowheads="1" noChangeAspect="1"/>
                           </pic:cNvPicPr>
@@ -998,7 +2408,7 @@
                                 <a14:useLocalDpi xmlns:a14="http://schemas.microsoft.com/office/drawing/2010/main" val="0"/>
                               </a:ext>
                               <a:ext uri="{96DAC541-7B7A-43D3-8B79-37D633B846F1}">
-                                <asvg:svgBlip xmlns:asvg="http://schemas.microsoft.com/office/drawing/2016/SVG/main" r:embed="rId25"/>
+                                <asvg:svgBlip xmlns:asvg="http://schemas.microsoft.com/office/drawing/2016/SVG/main" r:embed="rId26"/>
                               </a:ext>
                             </a:extLst>
                           </a:blip>
@@ -1078,7 +2488,7 @@
               <w:t xml:space="preserve">) had an effect (effect size = 1) on the response variable Y. Hyper-parameters (activation functions, depth and width of the hidden layers, batch_size (sgd), and dropout) were randomly sampled. Effects of hyper-parameters were estimated by linear regression models.</w:t>
             </w:r>
           </w:p>
-          <w:bookmarkEnd w:id="28"/>
+          <w:bookmarkEnd w:id="29"/>
         </w:tc>
       </w:tr>
     </w:tbl>
@@ -1133,14 +2543,14 @@
         <w:t xml:space="preserve">), thus it seems that the NN can identify, reliable, zero-effects independent of the hyper-parameters (Fig. S2).</w:t>
       </w:r>
     </w:p>
-    <w:bookmarkEnd w:id="29"/>
-    <w:bookmarkStart w:id="39" w:name="boosted-regression-trees"/>
+    <w:bookmarkEnd w:id="30"/>
+    <w:bookmarkStart w:id="40" w:name="boosted-regression-trees"/>
     <w:p>
       <w:pPr>
         <w:pStyle w:val="Heading3"/>
       </w:pPr>
       <w:r>
-        <w:t xml:space="preserve">1.2 Boosted Regression Trees</w:t>
+        <w:t xml:space="preserve">2.2 Boosted Regression Trees</w:t>
       </w:r>
     </w:p>
     <w:p>
@@ -1175,7 +2585,7 @@
       <w:tr>
         <w:tc>
           <w:tcPr/>
-          <w:bookmarkStart w:id="33" w:name="fig-Fig_S3"/>
+          <w:bookmarkStart w:id="34" w:name="fig-Fig_S3"/>
           <w:p>
             <w:pPr>
               <w:pStyle w:val="Figure"/>
@@ -1186,12 +2596,12 @@
                 <wp:inline>
                   <wp:extent cx="5943600" cy="1857375"/>
                   <wp:effectExtent b="0" l="0" r="0" t="0"/>
-                  <wp:docPr descr="" title="" id="31" name="Picture"/>
+                  <wp:docPr descr="" title="" id="32" name="Picture"/>
                   <a:graphic>
                     <a:graphicData uri="http://schemas.openxmlformats.org/drawingml/2006/picture">
                       <pic:pic>
                         <pic:nvPicPr>
-                          <pic:cNvPr descr="plots/fig-Fig_S3-1.svg" id="32" name="Picture"/>
+                          <pic:cNvPr descr="plots/fig-Fig_S3-1.svg" id="33" name="Picture"/>
                           <pic:cNvPicPr>
                             <a:picLocks noChangeArrowheads="1" noChangeAspect="1"/>
                           </pic:cNvPicPr>
@@ -1203,7 +2613,7 @@
                                 <a14:useLocalDpi xmlns:a14="http://schemas.microsoft.com/office/drawing/2010/main" val="0"/>
                               </a:ext>
                               <a:ext uri="{96DAC541-7B7A-43D3-8B79-37D633B846F1}">
-                                <asvg:svgBlip xmlns:asvg="http://schemas.microsoft.com/office/drawing/2016/SVG/main" r:embed="rId30"/>
+                                <asvg:svgBlip xmlns:asvg="http://schemas.microsoft.com/office/drawing/2016/SVG/main" r:embed="rId31"/>
                               </a:ext>
                             </a:extLst>
                           </a:blip>
@@ -1262,7 +2672,7 @@
               <w:t xml:space="preserve">, true effect = 1) and RMSE of the fittend BRTs. Each point is a simulated scenario with a different set of hyper-parameters (3,000 samples). Scenarios with 1,00 and 1,000 observations and with 100 or 10 features (P) were simulated. In each scenario, only two features (X1 and X5) had an effect (effect size = 1) on the response variable Y. Hyper-parameters (max_depth, subsample, lambda, and max_tree) were randomly sampled.</w:t>
             </w:r>
           </w:p>
-          <w:bookmarkEnd w:id="33"/>
+          <w:bookmarkEnd w:id="34"/>
         </w:tc>
       </w:tr>
     </w:tbl>
@@ -1307,7 +2717,7 @@
       <w:tr>
         <w:tc>
           <w:tcPr/>
-          <w:bookmarkStart w:id="37" w:name="fig-Fig_S4"/>
+          <w:bookmarkStart w:id="38" w:name="fig-Fig_S4"/>
           <w:p>
             <w:pPr>
               <w:pStyle w:val="Figure"/>
@@ -1318,12 +2728,12 @@
                 <wp:inline>
                   <wp:extent cx="5943600" cy="5519057"/>
                   <wp:effectExtent b="0" l="0" r="0" t="0"/>
-                  <wp:docPr descr="" title="" id="35" name="Picture"/>
+                  <wp:docPr descr="" title="" id="36" name="Picture"/>
                   <a:graphic>
                     <a:graphicData uri="http://schemas.openxmlformats.org/drawingml/2006/picture">
                       <pic:pic>
                         <pic:nvPicPr>
-                          <pic:cNvPr descr="plots/fig-Fig_S4-1.svg" id="36" name="Picture"/>
+                          <pic:cNvPr descr="plots/fig-Fig_S4-1.svg" id="37" name="Picture"/>
                           <pic:cNvPicPr>
                             <a:picLocks noChangeArrowheads="1" noChangeAspect="1"/>
                           </pic:cNvPicPr>
@@ -1335,7 +2745,7 @@
                                 <a14:useLocalDpi xmlns:a14="http://schemas.microsoft.com/office/drawing/2010/main" val="0"/>
                               </a:ext>
                               <a:ext uri="{96DAC541-7B7A-43D3-8B79-37D633B846F1}">
-                                <asvg:svgBlip xmlns:asvg="http://schemas.microsoft.com/office/drawing/2016/SVG/main" r:embed="rId34"/>
+                                <asvg:svgBlip xmlns:asvg="http://schemas.microsoft.com/office/drawing/2016/SVG/main" r:embed="rId35"/>
                               </a:ext>
                             </a:extLst>
                           </a:blip>
@@ -1385,17 +2795,17 @@
               <w:t xml:space="preserve"> 4: Effects of hyper-parameters of BRT on bias of feature X1. Scenarios with 1,00 and 1,000 observations and with 100 or 10 features (P) were simulated. In each scenario, only two features (X1 and X5) had an effect (effect size = 1) on the response variable Y. Hyper-parameters (max_depth, subsample, lambda, and max_tree) were randomly sampled. Effects of hyper-parameters were estimated by linear regression models.</w:t>
             </w:r>
           </w:p>
-          <w:bookmarkEnd w:id="37"/>
+          <w:bookmarkEnd w:id="38"/>
         </w:tc>
       </w:tr>
     </w:tbl>
-    <w:bookmarkStart w:id="38" w:name="confounder-unequal-scenario"/>
+    <w:bookmarkStart w:id="39" w:name="confounder-unequal-scenario"/>
     <w:p>
       <w:pPr>
         <w:pStyle w:val="Heading4"/>
       </w:pPr>
       <w:r>
-        <w:t xml:space="preserve">1.2.1 Confounder unequal scenario</w:t>
+        <w:t xml:space="preserve">2.2.1 Confounder unequal scenario</w:t>
       </w:r>
     </w:p>
     <w:p>
@@ -1427,7 +2837,7 @@
         </w:rPr>
         <w:t xml:space="preserve">Table </w:t>
       </w:r>
-      <w:bookmarkStart w:id="16aed806-a93f-4c77-acfe-f92bbf82e396" w:name="tbl-Table_S1"/>
+      <w:bookmarkStart w:id="7ce5b2bc-5fbf-4f20-bd59-419cb87c66d5" w:name="tbl-Table_S1"/>
       <w:r xmlns:w="http://schemas.openxmlformats.org/wordprocessingml/2006/main" xmlns:wp="http://schemas.openxmlformats.org/drawingml/2006/wordprocessingDrawing" xmlns:r="http://schemas.openxmlformats.org/officeDocument/2006/relationships" xmlns:w14="http://schemas.microsoft.com/office/word/2010/wordml">
         <w:rPr>
           <w:rFonts/>
@@ -1449,7 +2859,7 @@
         </w:rPr>
         <w:fldChar w:fldCharType="end" w:dirty="true"/>
       </w:r>
-      <w:bookmarkEnd w:id="16aed806-a93f-4c77-acfe-f92bbf82e396"/>
+      <w:bookmarkEnd w:id="7ce5b2bc-5fbf-4f20-bd59-419cb87c66d5"/>
       <w:r>
         <w:rPr>
           <w:rFonts/>
@@ -1971,7 +3381,7 @@
                 <w:szCs w:val="16"/>
                 <w:color w:val="000000"/>
               </w:rPr>
-              <w:t xml:space="preserve">0.38</w:t>
+              <w:t xml:space="preserve">0.267</w:t>
             </w:r>
           </w:p>
         </w:tc>
@@ -2015,7 +3425,7 @@
                 <w:szCs w:val="16"/>
                 <w:color w:val="000000"/>
               </w:rPr>
-              <w:t xml:space="preserve">2</w:t>
+              <w:t xml:space="preserve">4</w:t>
             </w:r>
           </w:p>
         </w:tc>
@@ -2059,7 +3469,7 @@
                 <w:szCs w:val="16"/>
                 <w:color w:val="000000"/>
               </w:rPr>
-              <w:t xml:space="preserve">0.53</w:t>
+              <w:t xml:space="preserve">0.645</w:t>
             </w:r>
           </w:p>
         </w:tc>
@@ -2103,7 +3513,7 @@
                 <w:szCs w:val="16"/>
                 <w:color w:val="000000"/>
               </w:rPr>
-              <w:t xml:space="preserve">2.77</w:t>
+              <w:t xml:space="preserve">3.904</w:t>
             </w:r>
           </w:p>
         </w:tc>
@@ -2147,7 +3557,7 @@
                 <w:szCs w:val="16"/>
                 <w:color w:val="000000"/>
               </w:rPr>
-              <w:t xml:space="preserve">77</w:t>
+              <w:t xml:space="preserve">116</w:t>
             </w:r>
           </w:p>
         </w:tc>
@@ -2191,7 +3601,7 @@
                 <w:szCs w:val="16"/>
                 <w:color w:val="000000"/>
               </w:rPr>
-              <w:t xml:space="preserve">0.01</w:t>
+              <w:t xml:space="preserve">-0.002</w:t>
             </w:r>
           </w:p>
         </w:tc>
@@ -2235,7 +3645,7 @@
                 <w:szCs w:val="16"/>
                 <w:color w:val="000000"/>
               </w:rPr>
-              <w:t xml:space="preserve">-0.10</w:t>
+              <w:t xml:space="preserve">-0.036</w:t>
             </w:r>
           </w:p>
         </w:tc>
@@ -2279,7 +3689,7 @@
                 <w:szCs w:val="16"/>
                 <w:color w:val="000000"/>
               </w:rPr>
-              <w:t xml:space="preserve">-0.04</w:t>
+              <w:t xml:space="preserve">-0.007</w:t>
             </w:r>
           </w:p>
         </w:tc>
@@ -2323,7 +3733,7 @@
                 <w:szCs w:val="16"/>
                 <w:color w:val="000000"/>
               </w:rPr>
-              <w:t xml:space="preserve">0.34</w:t>
+              <w:t xml:space="preserve">0.363</w:t>
             </w:r>
           </w:p>
         </w:tc>
@@ -2367,7 +3777,7 @@
                 <w:szCs w:val="16"/>
                 <w:color w:val="000000"/>
               </w:rPr>
-              <w:t xml:space="preserve">0.08</w:t>
+              <w:t xml:space="preserve">0.016</w:t>
             </w:r>
           </w:p>
         </w:tc>
@@ -2417,7 +3827,7 @@
                 <w:szCs w:val="16"/>
                 <w:color w:val="000000"/>
               </w:rPr>
-              <w:t xml:space="preserve">0.31</w:t>
+              <w:t xml:space="preserve">0.381</w:t>
             </w:r>
           </w:p>
         </w:tc>
@@ -2461,7 +3871,7 @@
                 <w:szCs w:val="16"/>
                 <w:color w:val="000000"/>
               </w:rPr>
-              <w:t xml:space="preserve">5</w:t>
+              <w:t xml:space="preserve">2</w:t>
             </w:r>
           </w:p>
         </w:tc>
@@ -2505,7 +3915,7 @@
                 <w:szCs w:val="16"/>
                 <w:color w:val="000000"/>
               </w:rPr>
-              <w:t xml:space="preserve">0.55</w:t>
+              <w:t xml:space="preserve">0.590</w:t>
             </w:r>
           </w:p>
         </w:tc>
@@ -2549,7 +3959,7 @@
                 <w:szCs w:val="16"/>
                 <w:color w:val="000000"/>
               </w:rPr>
-              <w:t xml:space="preserve">4.29</w:t>
+              <w:t xml:space="preserve">5.346</w:t>
             </w:r>
           </w:p>
         </w:tc>
@@ -2593,7 +4003,7 @@
                 <w:szCs w:val="16"/>
                 <w:color w:val="000000"/>
               </w:rPr>
-              <w:t xml:space="preserve">116</w:t>
+              <w:t xml:space="preserve">112</w:t>
             </w:r>
           </w:p>
         </w:tc>
@@ -2637,7 +4047,7 @@
                 <w:szCs w:val="16"/>
                 <w:color w:val="000000"/>
               </w:rPr>
-              <w:t xml:space="preserve">0.04</w:t>
+              <w:t xml:space="preserve">0.029</w:t>
             </w:r>
           </w:p>
         </w:tc>
@@ -2681,7 +4091,7 @@
                 <w:szCs w:val="16"/>
                 <w:color w:val="000000"/>
               </w:rPr>
-              <w:t xml:space="preserve">0.02</w:t>
+              <w:t xml:space="preserve">-0.062</w:t>
             </w:r>
           </w:p>
         </w:tc>
@@ -2725,7 +4135,7 @@
                 <w:szCs w:val="16"/>
                 <w:color w:val="000000"/>
               </w:rPr>
-              <w:t xml:space="preserve">-0.02</w:t>
+              <w:t xml:space="preserve">0.007</w:t>
             </w:r>
           </w:p>
         </w:tc>
@@ -2769,7 +4179,7 @@
                 <w:szCs w:val="16"/>
                 <w:color w:val="000000"/>
               </w:rPr>
-              <w:t xml:space="preserve">0.37</w:t>
+              <w:t xml:space="preserve">0.349</w:t>
             </w:r>
           </w:p>
         </w:tc>
@@ -2813,7 +4223,7 @@
                 <w:szCs w:val="16"/>
                 <w:color w:val="000000"/>
               </w:rPr>
-              <w:t xml:space="preserve">0.08</w:t>
+              <w:t xml:space="preserve">0.043</w:t>
             </w:r>
           </w:p>
         </w:tc>
@@ -2863,7 +4273,7 @@
                 <w:szCs w:val="16"/>
                 <w:color w:val="000000"/>
               </w:rPr>
-              <w:t xml:space="preserve">0.35</w:t>
+              <w:t xml:space="preserve">0.300</w:t>
             </w:r>
           </w:p>
         </w:tc>
@@ -2907,7 +4317,7 @@
                 <w:szCs w:val="16"/>
                 <w:color w:val="000000"/>
               </w:rPr>
-              <w:t xml:space="preserve">16</w:t>
+              <w:t xml:space="preserve">3</w:t>
             </w:r>
           </w:p>
         </w:tc>
@@ -2951,7 +4361,7 @@
                 <w:szCs w:val="16"/>
                 <w:color w:val="000000"/>
               </w:rPr>
-              <w:t xml:space="preserve">0.55</w:t>
+              <w:t xml:space="preserve">0.544</w:t>
             </w:r>
           </w:p>
         </w:tc>
@@ -2995,7 +4405,7 @@
                 <w:szCs w:val="16"/>
                 <w:color w:val="000000"/>
               </w:rPr>
-              <w:t xml:space="preserve">6.97</w:t>
+              <w:t xml:space="preserve">1.088</w:t>
             </w:r>
           </w:p>
         </w:tc>
@@ -3039,7 +4449,7 @@
                 <w:szCs w:val="16"/>
                 <w:color w:val="000000"/>
               </w:rPr>
-              <w:t xml:space="preserve">111</w:t>
+              <w:t xml:space="preserve">104</w:t>
             </w:r>
           </w:p>
         </w:tc>
@@ -3083,7 +4493,7 @@
                 <w:szCs w:val="16"/>
                 <w:color w:val="000000"/>
               </w:rPr>
-              <w:t xml:space="preserve">0.03</w:t>
+              <w:t xml:space="preserve">-0.001</w:t>
             </w:r>
           </w:p>
         </w:tc>
@@ -3127,7 +4537,7 @@
                 <w:szCs w:val="16"/>
                 <w:color w:val="000000"/>
               </w:rPr>
-              <w:t xml:space="preserve">0.05</w:t>
+              <w:t xml:space="preserve">-0.031</w:t>
             </w:r>
           </w:p>
         </w:tc>
@@ -3171,7 +4581,7 @@
                 <w:szCs w:val="16"/>
                 <w:color w:val="000000"/>
               </w:rPr>
-              <w:t xml:space="preserve">-0.03</w:t>
+              <w:t xml:space="preserve">-0.032</w:t>
             </w:r>
           </w:p>
         </w:tc>
@@ -3215,7 +4625,7 @@
                 <w:szCs w:val="16"/>
                 <w:color w:val="000000"/>
               </w:rPr>
-              <w:t xml:space="preserve">0.39</w:t>
+              <w:t xml:space="preserve">0.356</w:t>
             </w:r>
           </w:p>
         </w:tc>
@@ -3259,7 +4669,7 @@
                 <w:szCs w:val="16"/>
                 <w:color w:val="000000"/>
               </w:rPr>
-              <w:t xml:space="preserve">0.09</w:t>
+              <w:t xml:space="preserve">0.065</w:t>
             </w:r>
           </w:p>
         </w:tc>
@@ -3309,7 +4719,7 @@
                 <w:szCs w:val="16"/>
                 <w:color w:val="000000"/>
               </w:rPr>
-              <w:t xml:space="preserve">0.27</w:t>
+              <w:t xml:space="preserve">0.327</w:t>
             </w:r>
           </w:p>
         </w:tc>
@@ -3353,7 +4763,7 @@
                 <w:szCs w:val="16"/>
                 <w:color w:val="000000"/>
               </w:rPr>
-              <w:t xml:space="preserve">2</w:t>
+              <w:t xml:space="preserve">3</w:t>
             </w:r>
           </w:p>
         </w:tc>
@@ -3397,7 +4807,7 @@
                 <w:szCs w:val="16"/>
                 <w:color w:val="000000"/>
               </w:rPr>
-              <w:t xml:space="preserve">0.57</w:t>
+              <w:t xml:space="preserve">0.583</w:t>
             </w:r>
           </w:p>
         </w:tc>
@@ -3441,7 +4851,7 @@
                 <w:szCs w:val="16"/>
                 <w:color w:val="000000"/>
               </w:rPr>
-              <w:t xml:space="preserve">2.88</w:t>
+              <w:t xml:space="preserve">7.349</w:t>
             </w:r>
           </w:p>
         </w:tc>
@@ -3485,7 +4895,7 @@
                 <w:szCs w:val="16"/>
                 <w:color w:val="000000"/>
               </w:rPr>
-              <w:t xml:space="preserve">105</w:t>
+              <w:t xml:space="preserve">98</w:t>
             </w:r>
           </w:p>
         </w:tc>
@@ -3529,7 +4939,7 @@
                 <w:szCs w:val="16"/>
                 <w:color w:val="000000"/>
               </w:rPr>
-              <w:t xml:space="preserve">0.05</w:t>
+              <w:t xml:space="preserve">0.036</w:t>
             </w:r>
           </w:p>
         </w:tc>
@@ -3573,7 +4983,7 @@
                 <w:szCs w:val="16"/>
                 <w:color w:val="000000"/>
               </w:rPr>
-              <w:t xml:space="preserve">-0.05</w:t>
+              <w:t xml:space="preserve">0.040</w:t>
             </w:r>
           </w:p>
         </w:tc>
@@ -3617,7 +5027,7 @@
                 <w:szCs w:val="16"/>
                 <w:color w:val="000000"/>
               </w:rPr>
-              <w:t xml:space="preserve">-0.02</w:t>
+              <w:t xml:space="preserve">-0.015</w:t>
             </w:r>
           </w:p>
         </w:tc>
@@ -3661,7 +5071,7 @@
                 <w:szCs w:val="16"/>
                 <w:color w:val="000000"/>
               </w:rPr>
-              <w:t xml:space="preserve">0.36</w:t>
+              <w:t xml:space="preserve">0.360</w:t>
             </w:r>
           </w:p>
         </w:tc>
@@ -3705,7 +5115,7 @@
                 <w:szCs w:val="16"/>
                 <w:color w:val="000000"/>
               </w:rPr>
-              <w:t xml:space="preserve">0.09</w:t>
+              <w:t xml:space="preserve">0.066</w:t>
             </w:r>
           </w:p>
         </w:tc>
@@ -3755,7 +5165,7 @@
                 <w:szCs w:val="16"/>
                 <w:color w:val="000000"/>
               </w:rPr>
-              <w:t xml:space="preserve">0.20</w:t>
+              <w:t xml:space="preserve">0.382</w:t>
             </w:r>
           </w:p>
         </w:tc>
@@ -3799,7 +5209,7 @@
                 <w:szCs w:val="16"/>
                 <w:color w:val="000000"/>
               </w:rPr>
-              <w:t xml:space="preserve">4</w:t>
+              <w:t xml:space="preserve">2</w:t>
             </w:r>
           </w:p>
         </w:tc>
@@ -3843,7 +5253,7 @@
                 <w:szCs w:val="16"/>
                 <w:color w:val="000000"/>
               </w:rPr>
-              <w:t xml:space="preserve">0.69</w:t>
+              <w:t xml:space="preserve">0.533</w:t>
             </w:r>
           </w:p>
         </w:tc>
@@ -3887,7 +5297,7 @@
                 <w:szCs w:val="16"/>
                 <w:color w:val="000000"/>
               </w:rPr>
-              <w:t xml:space="preserve">1.36</w:t>
+              <w:t xml:space="preserve">2.769</w:t>
             </w:r>
           </w:p>
         </w:tc>
@@ -3931,7 +5341,7 @@
                 <w:szCs w:val="16"/>
                 <w:color w:val="000000"/>
               </w:rPr>
-              <w:t xml:space="preserve">76</w:t>
+              <w:t xml:space="preserve">77</w:t>
             </w:r>
           </w:p>
         </w:tc>
@@ -3975,7 +5385,7 @@
                 <w:szCs w:val="16"/>
                 <w:color w:val="000000"/>
               </w:rPr>
-              <w:t xml:space="preserve">0.03</w:t>
+              <w:t xml:space="preserve">0.060</w:t>
             </w:r>
           </w:p>
         </w:tc>
@@ -4019,7 +5429,7 @@
                 <w:szCs w:val="16"/>
                 <w:color w:val="000000"/>
               </w:rPr>
-              <w:t xml:space="preserve">-0.04</w:t>
+              <w:t xml:space="preserve">0.102</w:t>
             </w:r>
           </w:p>
         </w:tc>
@@ -4063,7 +5473,7 @@
                 <w:szCs w:val="16"/>
                 <w:color w:val="000000"/>
               </w:rPr>
-              <w:t xml:space="preserve">-0.04</w:t>
+              <w:t xml:space="preserve">-0.006</w:t>
             </w:r>
           </w:p>
         </w:tc>
@@ -4107,7 +5517,7 @@
                 <w:szCs w:val="16"/>
                 <w:color w:val="000000"/>
               </w:rPr>
-              <w:t xml:space="preserve">0.36</w:t>
+              <w:t xml:space="preserve">0.355</w:t>
             </w:r>
           </w:p>
         </w:tc>
@@ -4151,7 +5561,7 @@
                 <w:szCs w:val="16"/>
                 <w:color w:val="000000"/>
               </w:rPr>
-              <w:t xml:space="preserve">0.10</w:t>
+              <w:t xml:space="preserve">0.071</w:t>
             </w:r>
           </w:p>
         </w:tc>
@@ -4201,7 +5611,7 @@
                 <w:szCs w:val="16"/>
                 <w:color w:val="000000"/>
               </w:rPr>
-              <w:t xml:space="preserve">0.37</w:t>
+              <w:t xml:space="preserve">0.310</w:t>
             </w:r>
           </w:p>
         </w:tc>
@@ -4289,7 +5699,7 @@
                 <w:szCs w:val="16"/>
                 <w:color w:val="000000"/>
               </w:rPr>
-              <w:t xml:space="preserve">0.51</w:t>
+              <w:t xml:space="preserve">0.803</w:t>
             </w:r>
           </w:p>
         </w:tc>
@@ -4333,7 +5743,7 @@
                 <w:szCs w:val="16"/>
                 <w:color w:val="000000"/>
               </w:rPr>
-              <w:t xml:space="preserve">6.14</w:t>
+              <w:t xml:space="preserve">4.531</w:t>
             </w:r>
           </w:p>
         </w:tc>
@@ -4377,7 +5787,7 @@
                 <w:szCs w:val="16"/>
                 <w:color w:val="000000"/>
               </w:rPr>
-              <w:t xml:space="preserve">120</w:t>
+              <w:t xml:space="preserve">97</w:t>
             </w:r>
           </w:p>
         </w:tc>
@@ -4421,7 +5831,7 @@
                 <w:szCs w:val="16"/>
                 <w:color w:val="000000"/>
               </w:rPr>
-              <w:t xml:space="preserve">-0.01</w:t>
+              <w:t xml:space="preserve">0.004</w:t>
             </w:r>
           </w:p>
         </w:tc>
@@ -4465,7 +5875,7 @@
                 <w:szCs w:val="16"/>
                 <w:color w:val="000000"/>
               </w:rPr>
-              <w:t xml:space="preserve">0.04</w:t>
+              <w:t xml:space="preserve">-0.058</w:t>
             </w:r>
           </w:p>
         </w:tc>
@@ -4509,7 +5919,7 @@
                 <w:szCs w:val="16"/>
                 <w:color w:val="000000"/>
               </w:rPr>
-              <w:t xml:space="preserve">-0.04</w:t>
+              <w:t xml:space="preserve">-0.051</w:t>
             </w:r>
           </w:p>
         </w:tc>
@@ -4553,7 +5963,7 @@
                 <w:szCs w:val="16"/>
                 <w:color w:val="000000"/>
               </w:rPr>
-              <w:t xml:space="preserve">0.36</w:t>
+              <w:t xml:space="preserve">0.346</w:t>
             </w:r>
           </w:p>
         </w:tc>
@@ -4597,21 +6007,21 @@
                 <w:szCs w:val="16"/>
                 <w:color w:val="000000"/>
               </w:rPr>
-              <w:t xml:space="preserve">0.10</w:t>
+              <w:t xml:space="preserve">0.106</w:t>
             </w:r>
           </w:p>
         </w:tc>
       </w:tr>
     </w:tbl>
-    <w:bookmarkEnd w:id="38"/>
     <w:bookmarkEnd w:id="39"/>
-    <w:bookmarkStart w:id="49" w:name="random-forest"/>
+    <w:bookmarkEnd w:id="40"/>
+    <w:bookmarkStart w:id="50" w:name="random-forest"/>
     <w:p>
       <w:pPr>
         <w:pStyle w:val="Heading3"/>
       </w:pPr>
       <w:r>
-        <w:t xml:space="preserve">1.3 Random Forest</w:t>
+        <w:t xml:space="preserve">2.3 Random Forest</w:t>
       </w:r>
     </w:p>
     <w:p>
@@ -4619,7 +6029,24 @@
         <w:pStyle w:val="FirstParagraph"/>
       </w:pPr>
       <w:r>
-        <w:t xml:space="preserve">RF showed a stronger correlation between bias of X</w:t>
+        <w:t xml:space="preserve">For our data-poor simulation experiments with n</w:t>
+      </w:r>
+      <w:r>
+        <w:t xml:space="preserve"> </w:t>
+      </w:r>
+      <m:oMath>
+        <m:r>
+          <m:rPr>
+            <m:sty m:val="p"/>
+          </m:rPr>
+          <m:t>⪆</m:t>
+        </m:r>
+      </m:oMath>
+      <w:r>
+        <w:t xml:space="preserve"> </w:t>
+      </w:r>
+      <w:r>
+        <w:t xml:space="preserve">p, RF showed a stronger correlation between bias of X</w:t>
       </w:r>
       <w:r>
         <w:rPr>
@@ -4646,7 +6073,7 @@
       <w:tr>
         <w:tc>
           <w:tcPr/>
-          <w:bookmarkStart w:id="43" w:name="fig-Fig_S5"/>
+          <w:bookmarkStart w:id="44" w:name="fig-Fig_S5"/>
           <w:p>
             <w:pPr>
               <w:pStyle w:val="Figure"/>
@@ -4657,12 +6084,12 @@
                 <wp:inline>
                   <wp:extent cx="5943600" cy="1857375"/>
                   <wp:effectExtent b="0" l="0" r="0" t="0"/>
-                  <wp:docPr descr="" title="" id="41" name="Picture"/>
+                  <wp:docPr descr="" title="" id="42" name="Picture"/>
                   <a:graphic>
                     <a:graphicData uri="http://schemas.openxmlformats.org/drawingml/2006/picture">
                       <pic:pic>
                         <pic:nvPicPr>
-                          <pic:cNvPr descr="plots/fig-Fig_S5-1.svg" id="42" name="Picture"/>
+                          <pic:cNvPr descr="plots/fig-Fig_S5-1.svg" id="43" name="Picture"/>
                           <pic:cNvPicPr>
                             <a:picLocks noChangeArrowheads="1" noChangeAspect="1"/>
                           </pic:cNvPicPr>
@@ -4674,7 +6101,7 @@
                                 <a14:useLocalDpi xmlns:a14="http://schemas.microsoft.com/office/drawing/2010/main" val="0"/>
                               </a:ext>
                               <a:ext uri="{96DAC541-7B7A-43D3-8B79-37D633B846F1}">
-                                <asvg:svgBlip xmlns:asvg="http://schemas.microsoft.com/office/drawing/2016/SVG/main" r:embed="rId40"/>
+                                <asvg:svgBlip xmlns:asvg="http://schemas.microsoft.com/office/drawing/2016/SVG/main" r:embed="rId41"/>
                               </a:ext>
                             </a:extLst>
                           </a:blip>
@@ -4754,7 +6181,7 @@
               <w:t xml:space="preserve">) had an effect (effect size = 1) on the response variable Y. Hyper-parameters (max_depth, subsample, lambda, and max_tree) were randomly sampled.</w:t>
             </w:r>
           </w:p>
-          <w:bookmarkEnd w:id="43"/>
+          <w:bookmarkEnd w:id="44"/>
         </w:tc>
       </w:tr>
     </w:tbl>
@@ -4790,7 +6217,7 @@
       <w:tr>
         <w:tc>
           <w:tcPr/>
-          <w:bookmarkStart w:id="47" w:name="fig-Fig_S6"/>
+          <w:bookmarkStart w:id="48" w:name="fig-Fig_S6"/>
           <w:p>
             <w:pPr>
               <w:pStyle w:val="Figure"/>
@@ -4801,12 +6228,12 @@
                 <wp:inline>
                   <wp:extent cx="5943600" cy="5519057"/>
                   <wp:effectExtent b="0" l="0" r="0" t="0"/>
-                  <wp:docPr descr="" title="" id="45" name="Picture"/>
+                  <wp:docPr descr="" title="" id="46" name="Picture"/>
                   <a:graphic>
                     <a:graphicData uri="http://schemas.openxmlformats.org/drawingml/2006/picture">
                       <pic:pic>
                         <pic:nvPicPr>
-                          <pic:cNvPr descr="plots/fig-Fig_S6-1.svg" id="46" name="Picture"/>
+                          <pic:cNvPr descr="plots/fig-Fig_S6-1.svg" id="47" name="Picture"/>
                           <pic:cNvPicPr>
                             <a:picLocks noChangeArrowheads="1" noChangeAspect="1"/>
                           </pic:cNvPicPr>
@@ -4818,7 +6245,7 @@
                                 <a14:useLocalDpi xmlns:a14="http://schemas.microsoft.com/office/drawing/2010/main" val="0"/>
                               </a:ext>
                               <a:ext uri="{96DAC541-7B7A-43D3-8B79-37D633B846F1}">
-                                <asvg:svgBlip xmlns:asvg="http://schemas.microsoft.com/office/drawing/2016/SVG/main" r:embed="rId44"/>
+                                <asvg:svgBlip xmlns:asvg="http://schemas.microsoft.com/office/drawing/2016/SVG/main" r:embed="rId45"/>
                               </a:ext>
                             </a:extLst>
                           </a:blip>
@@ -4898,17 +6325,17 @@
               <w:t xml:space="preserve">) had an effect (effect size = 1) on the response variable Y. Hyper-parameters (max_depth, subsample, lambda, and max_tree) were randomly sampled. Effects of hyper-parameters were estimated by linear regression models.</w:t>
             </w:r>
           </w:p>
-          <w:bookmarkEnd w:id="47"/>
+          <w:bookmarkEnd w:id="48"/>
         </w:tc>
       </w:tr>
     </w:tbl>
-    <w:bookmarkStart w:id="48" w:name="confounder-unequal-scenario-1"/>
+    <w:bookmarkStart w:id="49" w:name="confounder-unequal-scenario-1"/>
     <w:p>
       <w:pPr>
         <w:pStyle w:val="Heading4"/>
       </w:pPr>
       <w:r>
-        <w:t xml:space="preserve">1.3.1 Confounder unequal scenario</w:t>
+        <w:t xml:space="preserve">2.3.1 Confounder unequal scenario</w:t>
       </w:r>
     </w:p>
     <w:p>
@@ -4940,7 +6367,7 @@
         </w:rPr>
         <w:t xml:space="preserve">Table </w:t>
       </w:r>
-      <w:bookmarkStart w:id="73049914-8449-47fc-ad82-059dfc811330" w:name="tbl-Table_S2"/>
+      <w:bookmarkStart w:id="96db9332-f50b-4977-8391-cd4238677480" w:name="tbl-Table_S2"/>
       <w:r xmlns:w="http://schemas.openxmlformats.org/wordprocessingml/2006/main" xmlns:wp="http://schemas.openxmlformats.org/drawingml/2006/wordprocessingDrawing" xmlns:r="http://schemas.openxmlformats.org/officeDocument/2006/relationships" xmlns:w14="http://schemas.microsoft.com/office/word/2010/wordml">
         <w:rPr>
           <w:rFonts/>
@@ -4962,7 +6389,7 @@
         </w:rPr>
         <w:fldChar w:fldCharType="end" w:dirty="true"/>
       </w:r>
-      <w:bookmarkEnd w:id="73049914-8449-47fc-ad82-059dfc811330"/>
+      <w:bookmarkEnd w:id="96db9332-f50b-4977-8391-cd4238677480"/>
       <w:r>
         <w:rPr>
           <w:rFonts/>
@@ -5571,7 +6998,7 @@
                 <w:szCs w:val="16"/>
                 <w:color w:val="000000"/>
               </w:rPr>
-              <w:t xml:space="preserve">0.30</w:t>
+              <w:t xml:space="preserve">0.301</w:t>
             </w:r>
           </w:p>
         </w:tc>
@@ -5615,7 +7042,7 @@
                 <w:szCs w:val="16"/>
                 <w:color w:val="000000"/>
               </w:rPr>
-              <w:t xml:space="preserve">0.21</w:t>
+              <w:t xml:space="preserve">0.214</w:t>
             </w:r>
           </w:p>
         </w:tc>
@@ -5659,7 +7086,7 @@
                 <w:szCs w:val="16"/>
                 <w:color w:val="000000"/>
               </w:rPr>
-              <w:t xml:space="preserve">-0.05</w:t>
+              <w:t xml:space="preserve">-0.046</w:t>
             </w:r>
           </w:p>
         </w:tc>
@@ -5703,7 +7130,7 @@
                 <w:szCs w:val="16"/>
                 <w:color w:val="000000"/>
               </w:rPr>
-              <w:t xml:space="preserve">-0.23</w:t>
+              <w:t xml:space="preserve">-0.232</w:t>
             </w:r>
           </w:p>
         </w:tc>
@@ -5747,7 +7174,7 @@
                 <w:szCs w:val="16"/>
                 <w:color w:val="000000"/>
               </w:rPr>
-              <w:t xml:space="preserve">0.37</w:t>
+              <w:t xml:space="preserve">0.370</w:t>
             </w:r>
           </w:p>
         </w:tc>
@@ -5791,7 +7218,7 @@
                 <w:szCs w:val="16"/>
                 <w:color w:val="000000"/>
               </w:rPr>
-              <w:t xml:space="preserve">0.68</w:t>
+              <w:t xml:space="preserve">0.677</w:t>
             </w:r>
           </w:p>
         </w:tc>
@@ -5973,7 +7400,7 @@
                 <w:szCs w:val="16"/>
                 <w:color w:val="000000"/>
               </w:rPr>
-              <w:t xml:space="preserve">0.04</w:t>
+              <w:t xml:space="preserve">0.043</w:t>
             </w:r>
           </w:p>
         </w:tc>
@@ -6017,7 +7444,7 @@
                 <w:szCs w:val="16"/>
                 <w:color w:val="000000"/>
               </w:rPr>
-              <w:t xml:space="preserve">0.23</w:t>
+              <w:t xml:space="preserve">0.229</w:t>
             </w:r>
           </w:p>
         </w:tc>
@@ -6061,7 +7488,7 @@
                 <w:szCs w:val="16"/>
                 <w:color w:val="000000"/>
               </w:rPr>
-              <w:t xml:space="preserve">-0.09</w:t>
+              <w:t xml:space="preserve">-0.087</w:t>
             </w:r>
           </w:p>
         </w:tc>
@@ -6105,7 +7532,7 @@
                 <w:szCs w:val="16"/>
                 <w:color w:val="000000"/>
               </w:rPr>
-              <w:t xml:space="preserve">-0.26</w:t>
+              <w:t xml:space="preserve">-0.256</w:t>
             </w:r>
           </w:p>
         </w:tc>
@@ -6149,7 +7576,7 @@
                 <w:szCs w:val="16"/>
                 <w:color w:val="000000"/>
               </w:rPr>
-              <w:t xml:space="preserve">0.38</w:t>
+              <w:t xml:space="preserve">0.378</w:t>
             </w:r>
           </w:p>
         </w:tc>
@@ -6193,7 +7620,7 @@
                 <w:szCs w:val="16"/>
                 <w:color w:val="000000"/>
               </w:rPr>
-              <w:t xml:space="preserve">0.74</w:t>
+              <w:t xml:space="preserve">0.741</w:t>
             </w:r>
           </w:p>
         </w:tc>
@@ -6375,7 +7802,7 @@
                 <w:szCs w:val="16"/>
                 <w:color w:val="000000"/>
               </w:rPr>
-              <w:t xml:space="preserve">0.22</w:t>
+              <w:t xml:space="preserve">0.220</w:t>
             </w:r>
           </w:p>
         </w:tc>
@@ -6419,7 +7846,7 @@
                 <w:szCs w:val="16"/>
                 <w:color w:val="000000"/>
               </w:rPr>
-              <w:t xml:space="preserve">0.26</w:t>
+              <w:t xml:space="preserve">0.265</w:t>
             </w:r>
           </w:p>
         </w:tc>
@@ -6463,7 +7890,7 @@
                 <w:szCs w:val="16"/>
                 <w:color w:val="000000"/>
               </w:rPr>
-              <w:t xml:space="preserve">-0.05</w:t>
+              <w:t xml:space="preserve">-0.048</w:t>
             </w:r>
           </w:p>
         </w:tc>
@@ -6507,7 +7934,7 @@
                 <w:szCs w:val="16"/>
                 <w:color w:val="000000"/>
               </w:rPr>
-              <w:t xml:space="preserve">-0.24</w:t>
+              <w:t xml:space="preserve">-0.241</w:t>
             </w:r>
           </w:p>
         </w:tc>
@@ -6551,7 +7978,7 @@
                 <w:szCs w:val="16"/>
                 <w:color w:val="000000"/>
               </w:rPr>
-              <w:t xml:space="preserve">0.38</w:t>
+              <w:t xml:space="preserve">0.385</w:t>
             </w:r>
           </w:p>
         </w:tc>
@@ -6595,7 +8022,7 @@
                 <w:szCs w:val="16"/>
                 <w:color w:val="000000"/>
               </w:rPr>
-              <w:t xml:space="preserve">0.75</w:t>
+              <w:t xml:space="preserve">0.746</w:t>
             </w:r>
           </w:p>
         </w:tc>
@@ -6777,7 +8204,7 @@
                 <w:szCs w:val="16"/>
                 <w:color w:val="000000"/>
               </w:rPr>
-              <w:t xml:space="preserve">0.25</w:t>
+              <w:t xml:space="preserve">0.249</w:t>
             </w:r>
           </w:p>
         </w:tc>
@@ -6821,7 +8248,7 @@
                 <w:szCs w:val="16"/>
                 <w:color w:val="000000"/>
               </w:rPr>
-              <w:t xml:space="preserve">0.27</w:t>
+              <w:t xml:space="preserve">0.273</w:t>
             </w:r>
           </w:p>
         </w:tc>
@@ -6865,7 +8292,7 @@
                 <w:szCs w:val="16"/>
                 <w:color w:val="000000"/>
               </w:rPr>
-              <w:t xml:space="preserve">-0.02</w:t>
+              <w:t xml:space="preserve">-0.025</w:t>
             </w:r>
           </w:p>
         </w:tc>
@@ -6909,7 +8336,7 @@
                 <w:szCs w:val="16"/>
                 <w:color w:val="000000"/>
               </w:rPr>
-              <w:t xml:space="preserve">-0.24</w:t>
+              <w:t xml:space="preserve">-0.243</w:t>
             </w:r>
           </w:p>
         </w:tc>
@@ -6953,7 +8380,7 @@
                 <w:szCs w:val="16"/>
                 <w:color w:val="000000"/>
               </w:rPr>
-              <w:t xml:space="preserve">0.37</w:t>
+              <w:t xml:space="preserve">0.372</w:t>
             </w:r>
           </w:p>
         </w:tc>
@@ -6997,7 +8424,7 @@
                 <w:szCs w:val="16"/>
                 <w:color w:val="000000"/>
               </w:rPr>
-              <w:t xml:space="preserve">0.76</w:t>
+              <w:t xml:space="preserve">0.760</w:t>
             </w:r>
           </w:p>
         </w:tc>
@@ -7179,7 +8606,7 @@
                 <w:szCs w:val="16"/>
                 <w:color w:val="000000"/>
               </w:rPr>
-              <w:t xml:space="preserve">0.01</w:t>
+              <w:t xml:space="preserve">0.008</w:t>
             </w:r>
           </w:p>
         </w:tc>
@@ -7223,7 +8650,7 @@
                 <w:szCs w:val="16"/>
                 <w:color w:val="000000"/>
               </w:rPr>
-              <w:t xml:space="preserve">0.27</w:t>
+              <w:t xml:space="preserve">0.273</w:t>
             </w:r>
           </w:p>
         </w:tc>
@@ -7267,7 +8694,7 @@
                 <w:szCs w:val="16"/>
                 <w:color w:val="000000"/>
               </w:rPr>
-              <w:t xml:space="preserve">-0.09</w:t>
+              <w:t xml:space="preserve">-0.095</w:t>
             </w:r>
           </w:p>
         </w:tc>
@@ -7311,7 +8738,7 @@
                 <w:szCs w:val="16"/>
                 <w:color w:val="000000"/>
               </w:rPr>
-              <w:t xml:space="preserve">-0.25</w:t>
+              <w:t xml:space="preserve">-0.247</w:t>
             </w:r>
           </w:p>
         </w:tc>
@@ -7355,7 +8782,7 @@
                 <w:szCs w:val="16"/>
                 <w:color w:val="000000"/>
               </w:rPr>
-              <w:t xml:space="preserve">0.36</w:t>
+              <w:t xml:space="preserve">0.365</w:t>
             </w:r>
           </w:p>
         </w:tc>
@@ -7399,7 +8826,7 @@
                 <w:szCs w:val="16"/>
                 <w:color w:val="000000"/>
               </w:rPr>
-              <w:t xml:space="preserve">0.77</w:t>
+              <w:t xml:space="preserve">0.767</w:t>
             </w:r>
           </w:p>
         </w:tc>
@@ -7581,7 +9008,7 @@
                 <w:szCs w:val="16"/>
                 <w:color w:val="000000"/>
               </w:rPr>
-              <w:t xml:space="preserve">0.31</w:t>
+              <w:t xml:space="preserve">0.314</w:t>
             </w:r>
           </w:p>
         </w:tc>
@@ -7625,7 +9052,7 @@
                 <w:szCs w:val="16"/>
                 <w:color w:val="000000"/>
               </w:rPr>
-              <w:t xml:space="preserve">0.26</w:t>
+              <w:t xml:space="preserve">0.256</w:t>
             </w:r>
           </w:p>
         </w:tc>
@@ -7669,7 +9096,7 @@
                 <w:szCs w:val="16"/>
                 <w:color w:val="000000"/>
               </w:rPr>
-              <w:t xml:space="preserve">-0.07</w:t>
+              <w:t xml:space="preserve">-0.065</w:t>
             </w:r>
           </w:p>
         </w:tc>
@@ -7713,7 +9140,7 @@
                 <w:szCs w:val="16"/>
                 <w:color w:val="000000"/>
               </w:rPr>
-              <w:t xml:space="preserve">-0.26</w:t>
+              <w:t xml:space="preserve">-0.261</w:t>
             </w:r>
           </w:p>
         </w:tc>
@@ -7757,7 +9184,7 @@
                 <w:szCs w:val="16"/>
                 <w:color w:val="000000"/>
               </w:rPr>
-              <w:t xml:space="preserve">0.36</w:t>
+              <w:t xml:space="preserve">0.362</w:t>
             </w:r>
           </w:p>
         </w:tc>
@@ -7801,22 +9228,21 @@
                 <w:szCs w:val="16"/>
                 <w:color w:val="000000"/>
               </w:rPr>
-              <w:t xml:space="preserve">0.78</w:t>
+              <w:t xml:space="preserve">0.777</w:t>
             </w:r>
           </w:p>
         </w:tc>
       </w:tr>
     </w:tbl>
-    <w:bookmarkEnd w:id="48"/>
     <w:bookmarkEnd w:id="49"/>
     <w:bookmarkEnd w:id="50"/>
-    <w:bookmarkStart w:id="69" w:name="proof-of-concept---additional-results"/>
+    <w:bookmarkStart w:id="60" w:name="elastic-net"/>
     <w:p>
       <w:pPr>
-        <w:pStyle w:val="Heading2"/>
+        <w:pStyle w:val="Heading3"/>
       </w:pPr>
       <w:r>
-        <w:t xml:space="preserve">2 Proof of concept - Additional results</w:t>
+        <w:t xml:space="preserve">2.4 Elastic net</w:t>
       </w:r>
     </w:p>
     <w:p>
@@ -7824,7 +9250,7 @@
         <w:pStyle w:val="FirstParagraph"/>
       </w:pPr>
       <w:r>
-        <w:t xml:space="preserve">All models (Fig. 2) showed small variances</w:t>
+        <w:t xml:space="preserve">For our data-poor simulation experiments with n</w:t>
       </w:r>
       <w:r>
         <w:t xml:space="preserve"> </w:t>
@@ -7834,17 +9260,26 @@
           <m:rPr>
             <m:sty m:val="p"/>
           </m:rPr>
-          <m:t>&lt;</m:t>
-        </m:r>
-        <m:r>
-          <m:t>0.01</m:t>
+          <m:t>⪆</m:t>
         </m:r>
       </m:oMath>
       <w:r>
         <w:t xml:space="preserve"> </w:t>
       </w:r>
       <w:r>
-        <w:t xml:space="preserve">(Fig. S7)</w:t>
+        <w:t xml:space="preserve">p, RF showed a stronger correlation between bias of X</w:t>
+      </w:r>
+      <w:r>
+        <w:rPr>
+          <w:vertAlign w:val="subscript"/>
+        </w:rPr>
+        <w:t xml:space="preserve">1</w:t>
+      </w:r>
+      <w:r>
+        <w:t xml:space="preserve"> </w:t>
+      </w:r>
+      <w:r>
+        <w:t xml:space="preserve">and the RMSE (Fig. S5) than NN and BRT.</w:t>
       </w:r>
     </w:p>
     <w:tbl>
@@ -7859,7 +9294,7 @@
       <w:tr>
         <w:tc>
           <w:tcPr/>
-          <w:bookmarkStart w:id="54" w:name="fig-Fig_S7"/>
+          <w:bookmarkStart w:id="54" w:name="fig-Fig_S55"/>
           <w:p>
             <w:pPr>
               <w:pStyle w:val="Figure"/>
@@ -7868,14 +9303,14 @@
             <w:r>
               <w:drawing>
                 <wp:inline>
-                  <wp:extent cx="5943600" cy="5349240"/>
+                  <wp:extent cx="5943600" cy="1857375"/>
                   <wp:effectExtent b="0" l="0" r="0" t="0"/>
                   <wp:docPr descr="" title="" id="52" name="Picture"/>
                   <a:graphic>
                     <a:graphicData uri="http://schemas.openxmlformats.org/drawingml/2006/picture">
                       <pic:pic>
                         <pic:nvPicPr>
-                          <pic:cNvPr descr="plots/fig-Fig_S7-1.svg" id="53" name="Picture"/>
+                          <pic:cNvPr descr="plots/fig-Fig_S55-1.svg" id="53" name="Picture"/>
                           <pic:cNvPicPr>
                             <a:picLocks noChangeArrowheads="1" noChangeAspect="1"/>
                           </pic:cNvPicPr>
@@ -7888,6 +9323,3196 @@
                               </a:ext>
                               <a:ext uri="{96DAC541-7B7A-43D3-8B79-37D633B846F1}">
                                 <asvg:svgBlip xmlns:asvg="http://schemas.microsoft.com/office/drawing/2016/SVG/main" r:embed="rId51"/>
+                              </a:ext>
+                            </a:extLst>
+                          </a:blip>
+                          <a:stretch>
+                            <a:fillRect/>
+                          </a:stretch>
+                        </pic:blipFill>
+                        <pic:spPr bwMode="auto">
+                          <a:xfrm>
+                            <a:off x="0" y="0"/>
+                            <a:ext cx="5943600" cy="1857375"/>
+                          </a:xfrm>
+                          <a:prstGeom prst="rect">
+                            <a:avLst/>
+                          </a:prstGeom>
+                          <a:noFill/>
+                          <a:ln w="9525">
+                            <a:noFill/>
+                            <a:headEnd/>
+                            <a:tailEnd/>
+                          </a:ln>
+                        </pic:spPr>
+                      </pic:pic>
+                    </a:graphicData>
+                  </a:graphic>
+                </wp:inline>
+              </w:drawing>
+            </w:r>
+          </w:p>
+          <w:p>
+            <w:pPr>
+              <w:jc w:val="center"/>
+            </w:pPr>
+            <w:pPr>
+              <w:jc w:val="start"/>
+              <w:spacing w:before="200"/>
+              <w:pStyle w:val="ImageCaption"/>
+            </w:pPr>
+            <w:r>
+              <w:rPr>
+                <w:bCs/>
+                <w:b/>
+              </w:rPr>
+              <w:t xml:space="preserve">Figure S</w:t>
+            </w:r>
+            <w:r>
+              <w:t xml:space="preserve"> 7: Trade-off between bias (feature X</w:t>
+            </w:r>
+            <w:r>
+              <w:rPr>
+                <w:vertAlign w:val="subscript"/>
+              </w:rPr>
+              <w:t xml:space="preserve">1</w:t>
+            </w:r>
+            <w:r>
+              <w:t xml:space="preserve">, true effect = 1) and RMSE of the fittend Elastic-net. Each point is a simulated scenario with a different set of hyper-parameters. Scenarios with 1,00 and 1,000 observations and with 100 or 10 features (P) were simulated. In each scenario, only two features (X</w:t>
+            </w:r>
+            <w:r>
+              <w:rPr>
+                <w:vertAlign w:val="subscript"/>
+              </w:rPr>
+              <w:t xml:space="preserve">1</w:t>
+            </w:r>
+            <w:r>
+              <w:t xml:space="preserve"> </w:t>
+            </w:r>
+            <w:r>
+              <w:t xml:space="preserve">and X</w:t>
+            </w:r>
+            <w:r>
+              <w:rPr>
+                <w:vertAlign w:val="subscript"/>
+              </w:rPr>
+              <w:t xml:space="preserve">5</w:t>
+            </w:r>
+            <w:r>
+              <w:t xml:space="preserve">) had an effect (effect size = 1) on the response variable Y. Hyper-parameters (alpha and lambda) were randomly sampled.</w:t>
+            </w:r>
+          </w:p>
+          <w:bookmarkEnd w:id="54"/>
+        </w:tc>
+      </w:tr>
+    </w:tbl>
+    <w:p>
+      <w:pPr>
+        <w:pStyle w:val="BodyText"/>
+      </w:pPr>
+      <w:r>
+        <w:t xml:space="preserve">Bias of X</w:t>
+      </w:r>
+      <w:r>
+        <w:rPr>
+          <w:vertAlign w:val="subscript"/>
+        </w:rPr>
+        <w:t xml:space="preserve">1</w:t>
+      </w:r>
+      <w:r>
+        <w:t xml:space="preserve"> </w:t>
+      </w:r>
+      <w:r>
+        <w:t xml:space="preserve">was mostly only affect by the mtry parameter (Fig. S6), which was within our expectations because it controls the spill-over effect for collinear features.</w:t>
+      </w:r>
+    </w:p>
+    <w:tbl>
+      <w:tblPr>
+        <w:tblStyle w:val="Table"/>
+        <w:tblW w:type="pct" w:w="5000"/>
+        <w:tblLook w:firstRow="0" w:lastRow="0" w:firstColumn="0" w:lastColumn="0" w:noHBand="0" w:noVBand="0" w:val="0000"/>
+      </w:tblPr>
+      <w:tblGrid>
+        <w:gridCol w:w="7920"/>
+      </w:tblGrid>
+      <w:tr>
+        <w:tc>
+          <w:tcPr/>
+          <w:bookmarkStart w:id="58" w:name="fig-Fig_S66"/>
+          <w:p>
+            <w:pPr>
+              <w:pStyle w:val="Figure"/>
+              <w:jc w:val="center"/>
+            </w:pPr>
+            <w:r>
+              <w:drawing>
+                <wp:inline>
+                  <wp:extent cx="5943600" cy="5519057"/>
+                  <wp:effectExtent b="0" l="0" r="0" t="0"/>
+                  <wp:docPr descr="" title="" id="56" name="Picture"/>
+                  <a:graphic>
+                    <a:graphicData uri="http://schemas.openxmlformats.org/drawingml/2006/picture">
+                      <pic:pic>
+                        <pic:nvPicPr>
+                          <pic:cNvPr descr="plots/fig-Fig_S66-1.svg" id="57" name="Picture"/>
+                          <pic:cNvPicPr>
+                            <a:picLocks noChangeArrowheads="1" noChangeAspect="1"/>
+                          </pic:cNvPicPr>
+                        </pic:nvPicPr>
+                        <pic:blipFill>
+                          <a:blip>
+                            <a:extLst>
+                              <a:ext uri="{28A0092B-C50C-407E-A947-70E740481C1C}">
+                                <a14:useLocalDpi xmlns:a14="http://schemas.microsoft.com/office/drawing/2010/main" val="0"/>
+                              </a:ext>
+                              <a:ext uri="{96DAC541-7B7A-43D3-8B79-37D633B846F1}">
+                                <asvg:svgBlip xmlns:asvg="http://schemas.microsoft.com/office/drawing/2016/SVG/main" r:embed="rId55"/>
+                              </a:ext>
+                            </a:extLst>
+                          </a:blip>
+                          <a:stretch>
+                            <a:fillRect/>
+                          </a:stretch>
+                        </pic:blipFill>
+                        <pic:spPr bwMode="auto">
+                          <a:xfrm>
+                            <a:off x="0" y="0"/>
+                            <a:ext cx="5943600" cy="5519057"/>
+                          </a:xfrm>
+                          <a:prstGeom prst="rect">
+                            <a:avLst/>
+                          </a:prstGeom>
+                          <a:noFill/>
+                          <a:ln w="9525">
+                            <a:noFill/>
+                            <a:headEnd/>
+                            <a:tailEnd/>
+                          </a:ln>
+                        </pic:spPr>
+                      </pic:pic>
+                    </a:graphicData>
+                  </a:graphic>
+                </wp:inline>
+              </w:drawing>
+            </w:r>
+          </w:p>
+          <w:p>
+            <w:pPr>
+              <w:jc w:val="center"/>
+            </w:pPr>
+            <w:pPr>
+              <w:jc w:val="start"/>
+              <w:spacing w:before="200"/>
+              <w:pStyle w:val="ImageCaption"/>
+            </w:pPr>
+            <w:r>
+              <w:rPr>
+                <w:bCs/>
+                <w:b/>
+              </w:rPr>
+              <w:t xml:space="preserve">Figure S</w:t>
+            </w:r>
+            <w:r>
+              <w:t xml:space="preserve"> 8: Effects of hyper-parameters of Elastic-net on bias of feature X</w:t>
+            </w:r>
+            <w:r>
+              <w:rPr>
+                <w:vertAlign w:val="subscript"/>
+              </w:rPr>
+              <w:t xml:space="preserve">1</w:t>
+            </w:r>
+            <w:r>
+              <w:t xml:space="preserve">. Scenarios with 1,00 and 1,000 observations and with 100 or 10 features (P) were simulated. In each scenario, only two features (X</w:t>
+            </w:r>
+            <w:r>
+              <w:rPr>
+                <w:vertAlign w:val="subscript"/>
+              </w:rPr>
+              <w:t xml:space="preserve">1</w:t>
+            </w:r>
+            <w:r>
+              <w:t xml:space="preserve"> </w:t>
+            </w:r>
+            <w:r>
+              <w:t xml:space="preserve">and X</w:t>
+            </w:r>
+            <w:r>
+              <w:rPr>
+                <w:vertAlign w:val="subscript"/>
+              </w:rPr>
+              <w:t xml:space="preserve">5</w:t>
+            </w:r>
+            <w:r>
+              <w:t xml:space="preserve">) had an effect (effect size = 1) on the response variable Y. Hyper-parameters (alpha and lambda) were randomly sampled. Effects of hyper-parameters were estimated by linear regression models.</w:t>
+            </w:r>
+          </w:p>
+          <w:bookmarkEnd w:id="58"/>
+        </w:tc>
+      </w:tr>
+    </w:tbl>
+    <w:bookmarkStart w:id="59" w:name="confounder-unequal-scenario-2"/>
+    <w:p>
+      <w:pPr>
+        <w:pStyle w:val="Heading4"/>
+      </w:pPr>
+      <w:r>
+        <w:t xml:space="preserve">2.4.1 Confounder unequal scenario</w:t>
+      </w:r>
+    </w:p>
+    <w:p>
+      <w:pPr>
+        <w:pStyle w:val="FirstParagraph"/>
+      </w:pPr>
+      <w:r>
+        <w:t xml:space="preserve">As we found large biases in the proof-of-concept simulations for elastic-net, we repeated the hyper-paramter tuning for the worst, the last, scenario (unequal confounder, Fig. 2C in the main text).</w:t>
+      </w:r>
+    </w:p>
+    <w:p>
+      <w:pPr>
+        <w:pStyle w:val="BodyText"/>
+      </w:pPr>
+      <w:r>
+        <w:t xml:space="preserve">We tried the second best set of hyper-parameters in the proof-of-concept simulations but it actually led to larger biases in Fig. 2A and 2B and we decided to fall back to the default values.</w:t>
+      </w:r>
+    </w:p>
+    <w:p xmlns:w="http://schemas.openxmlformats.org/wordprocessingml/2006/main" xmlns:wp="http://schemas.openxmlformats.org/drawingml/2006/wordprocessingDrawing" xmlns:r="http://schemas.openxmlformats.org/officeDocument/2006/relationships" xmlns:w14="http://schemas.microsoft.com/office/word/2010/wordml">
+      <w:pPr>
+        <w:pStyle w:val="TableCaption"/>
+        <w:jc w:val="center"/>
+        <w:keepNext/>
+      </w:pPr>
+      <w:r>
+        <w:rPr>
+          <w:rFonts/>
+          <w:b w:val="true"/>
+        </w:rPr>
+        <w:t xml:space="preserve">Table </w:t>
+      </w:r>
+      <w:bookmarkStart w:id="e66eae86-7e69-4fce-ab9d-bf47aa7c1964" w:name="tbl-Table_S22"/>
+      <w:r xmlns:w="http://schemas.openxmlformats.org/wordprocessingml/2006/main" xmlns:wp="http://schemas.openxmlformats.org/drawingml/2006/wordprocessingDrawing" xmlns:r="http://schemas.openxmlformats.org/officeDocument/2006/relationships" xmlns:w14="http://schemas.microsoft.com/office/word/2010/wordml">
+        <w:rPr>
+          <w:rFonts/>
+          <w:b w:val="true"/>
+        </w:rPr>
+        <w:fldChar w:fldCharType="begin" w:dirty="true"/>
+      </w:r>
+      <w:r xmlns:w="http://schemas.openxmlformats.org/wordprocessingml/2006/main" xmlns:wp="http://schemas.openxmlformats.org/drawingml/2006/wordprocessingDrawing" xmlns:r="http://schemas.openxmlformats.org/officeDocument/2006/relationships" xmlns:w14="http://schemas.microsoft.com/office/word/2010/wordml">
+        <w:rPr>
+          <w:rFonts/>
+          <w:b w:val="true"/>
+        </w:rPr>
+        <w:instrText xml:space="preserve" w:dirty="true">SEQ tab \* Arabic</w:instrText>
+      </w:r>
+      <w:r xmlns:w="http://schemas.openxmlformats.org/wordprocessingml/2006/main" xmlns:wp="http://schemas.openxmlformats.org/drawingml/2006/wordprocessingDrawing" xmlns:r="http://schemas.openxmlformats.org/officeDocument/2006/relationships" xmlns:w14="http://schemas.microsoft.com/office/word/2010/wordml">
+        <w:rPr>
+          <w:rFonts/>
+          <w:b w:val="true"/>
+        </w:rPr>
+        <w:fldChar w:fldCharType="end" w:dirty="true"/>
+      </w:r>
+      <w:bookmarkEnd w:id="e66eae86-7e69-4fce-ab9d-bf47aa7c1964"/>
+      <w:r>
+        <w:rPr>
+          <w:rFonts/>
+          <w:b w:val="true"/>
+        </w:rPr>
+        <w:t xml:space="preserve">: </w:t>
+      </w:r>
+      <w:r>
+        <w:t xml:space="preserve">Trade-off between bias (feature X~1~, true effect = 1) and RMSE of the fittend ELastic-net Each point is a simulated scenario with a different set of hyper-parameters. Scenarios with 1,00 and 1,000 observations and with 100 or 10 features (P) were simulated. In each scenario, only two features (X~1~ and X~5~) had an effect (effect size = 1) on the response variable Y. Hyper-parameters (max_depth, subsample, lambda, and max_tree) were randomly sampled.</w:t>
+      </w:r>
+    </w:p>
+    <w:tbl xmlns:w="http://schemas.openxmlformats.org/wordprocessingml/2006/main" xmlns:r="http://schemas.openxmlformats.org/officeDocument/2006/relationships" xmlns:w14="http://schemas.microsoft.com/office/word/2010/wordml" xmlns:wp="http://schemas.openxmlformats.org/drawingml/2006/wordprocessingDrawing" xmlns:a="http://schemas.openxmlformats.org/drawingml/2006/main" xmlns:pic="http://schemas.openxmlformats.org/drawingml/2006/picture">
+      <w:tblPr>
+        <w:tblLayout w:type="fixed"/>
+        <w:jc w:val="center"/>
+        <w:tblLook w:firstRow="1" w:lastRow="0" w:firstColumn="0" w:lastColumn="0" w:noHBand="0" w:noVBand="1"/>
+      </w:tblPr>
+      <w:tblGrid>
+        <w:gridCol w:w="1080"/>
+        <w:gridCol w:w="1080"/>
+        <w:gridCol w:w="1080"/>
+        <w:gridCol w:w="1080"/>
+        <w:gridCol w:w="1080"/>
+        <w:gridCol w:w="1080"/>
+        <w:gridCol w:w="1080"/>
+      </w:tblGrid>
+      <w:tr>
+        <w:trPr>
+          <w:trHeight w:val="360" w:hRule="auto"/>
+          <w:tblHeader/>
+        </w:trPr>
+        header1
+        <w:tc>
+          <w:tcPr>
+            <w:tcBorders>
+              <w:bottom w:val="single" w:sz="16" w:space="0" w:color="666666"/>
+              <w:top w:val="single" w:sz="16" w:space="0" w:color="666666"/>
+              <w:left w:val="none" w:sz="0" w:space="0" w:color="000000"/>
+              <w:right w:val="none" w:sz="0" w:space="0" w:color="000000"/>
+            </w:tcBorders>
+            <w:shd w:val="clear" w:color="auto" w:fill="FFFFFF"/>
+            <w:tcMar>
+              <w:top w:w="0" w:type="dxa"/>
+              <w:bottom w:w="0" w:type="dxa"/>
+              <w:left w:w="0" w:type="dxa"/>
+              <w:right w:w="0" w:type="dxa"/>
+            </w:tcMar>
+            <w:vAlign w:val="center"/>
+          </w:tcPr>
+          <w:p>
+            <w:pPr>
+              <w:pStyle w:val="Normal"/>
+              <w:jc w:val="right"/>
+              <w:pBdr>
+                <w:bottom w:val="none" w:sz="0" w:space="0" w:color="000000"/>
+                <w:top w:val="none" w:sz="0" w:space="0" w:color="000000"/>
+                <w:left w:val="none" w:sz="0" w:space="0" w:color="000000"/>
+                <w:right w:val="none" w:sz="0" w:space="0" w:color="000000"/>
+              </w:pBdr>
+              <w:spacing w:after="100" w:before="100" w:line="240"/>
+              <w:ind w:firstLine="0" w:left="100" w:right="100"/>
+            </w:pPr>
+            <w:r xmlns:w="http://schemas.openxmlformats.org/wordprocessingml/2006/main" xmlns:wp="http://schemas.openxmlformats.org/drawingml/2006/wordprocessingDrawing" xmlns:r="http://schemas.openxmlformats.org/officeDocument/2006/relationships" xmlns:w14="http://schemas.microsoft.com/office/word/2010/wordml">
+              <w:rPr>
+                <w:rFonts w:ascii="DejaVu Sans" w:hAnsi="DejaVu Sans" w:eastAsia="DejaVu Sans" w:cs="DejaVu Sans"/>
+                <w:i w:val="false"/>
+                <w:b w:val="true"/>
+                <w:u w:val="none"/>
+                <w:sz w:val="16"/>
+                <w:szCs w:val="16"/>
+                <w:color w:val="000000"/>
+              </w:rPr>
+              <w:t xml:space="preserve">alpha</w:t>
+            </w:r>
+          </w:p>
+        </w:tc>
+        <w:tc>
+          <w:tcPr>
+            <w:tcBorders>
+              <w:bottom w:val="single" w:sz="16" w:space="0" w:color="666666"/>
+              <w:top w:val="single" w:sz="16" w:space="0" w:color="666666"/>
+              <w:left w:val="none" w:sz="0" w:space="0" w:color="000000"/>
+              <w:right w:val="none" w:sz="0" w:space="0" w:color="000000"/>
+            </w:tcBorders>
+            <w:shd w:val="clear" w:color="auto" w:fill="FFFFFF"/>
+            <w:tcMar>
+              <w:top w:w="0" w:type="dxa"/>
+              <w:bottom w:w="0" w:type="dxa"/>
+              <w:left w:w="0" w:type="dxa"/>
+              <w:right w:w="0" w:type="dxa"/>
+            </w:tcMar>
+            <w:vAlign w:val="center"/>
+          </w:tcPr>
+          <w:p>
+            <w:pPr>
+              <w:pStyle w:val="Normal"/>
+              <w:jc w:val="right"/>
+              <w:pBdr>
+                <w:bottom w:val="none" w:sz="0" w:space="0" w:color="000000"/>
+                <w:top w:val="none" w:sz="0" w:space="0" w:color="000000"/>
+                <w:left w:val="none" w:sz="0" w:space="0" w:color="000000"/>
+                <w:right w:val="none" w:sz="0" w:space="0" w:color="000000"/>
+              </w:pBdr>
+              <w:spacing w:after="100" w:before="100" w:line="240"/>
+              <w:ind w:firstLine="0" w:left="100" w:right="100"/>
+            </w:pPr>
+            <w:r xmlns:w="http://schemas.openxmlformats.org/wordprocessingml/2006/main" xmlns:wp="http://schemas.openxmlformats.org/drawingml/2006/wordprocessingDrawing" xmlns:r="http://schemas.openxmlformats.org/officeDocument/2006/relationships" xmlns:w14="http://schemas.microsoft.com/office/word/2010/wordml">
+              <w:rPr>
+                <w:rFonts w:ascii="DejaVu Sans" w:hAnsi="DejaVu Sans" w:eastAsia="DejaVu Sans" w:cs="DejaVu Sans"/>
+                <w:i w:val="false"/>
+                <w:b w:val="true"/>
+                <w:u w:val="none"/>
+                <w:sz w:val="16"/>
+                <w:szCs w:val="16"/>
+                <w:color w:val="000000"/>
+              </w:rPr>
+              <w:t xml:space="preserve">lambda</w:t>
+            </w:r>
+          </w:p>
+        </w:tc>
+        <w:tc>
+          <w:tcPr>
+            <w:tcBorders>
+              <w:bottom w:val="single" w:sz="16" w:space="0" w:color="666666"/>
+              <w:top w:val="single" w:sz="16" w:space="0" w:color="666666"/>
+              <w:left w:val="none" w:sz="0" w:space="0" w:color="000000"/>
+              <w:right w:val="none" w:sz="0" w:space="0" w:color="000000"/>
+            </w:tcBorders>
+            <w:shd w:val="clear" w:color="auto" w:fill="FFFFFF"/>
+            <w:tcMar>
+              <w:top w:w="0" w:type="dxa"/>
+              <w:bottom w:w="0" w:type="dxa"/>
+              <w:left w:w="0" w:type="dxa"/>
+              <w:right w:w="0" w:type="dxa"/>
+            </w:tcMar>
+            <w:vAlign w:val="center"/>
+          </w:tcPr>
+          <w:p>
+            <w:pPr>
+              <w:pStyle w:val="Normal"/>
+              <w:jc w:val="right"/>
+              <w:pBdr>
+                <w:bottom w:val="none" w:sz="0" w:space="0" w:color="000000"/>
+                <w:top w:val="none" w:sz="0" w:space="0" w:color="000000"/>
+                <w:left w:val="none" w:sz="0" w:space="0" w:color="000000"/>
+                <w:right w:val="none" w:sz="0" w:space="0" w:color="000000"/>
+              </w:pBdr>
+              <w:spacing w:after="100" w:before="100" w:line="240"/>
+              <w:ind w:firstLine="0" w:left="100" w:right="100"/>
+            </w:pPr>
+            <w:r xmlns:w="http://schemas.openxmlformats.org/wordprocessingml/2006/main" xmlns:wp="http://schemas.openxmlformats.org/drawingml/2006/wordprocessingDrawing" xmlns:r="http://schemas.openxmlformats.org/officeDocument/2006/relationships" xmlns:w14="http://schemas.microsoft.com/office/word/2010/wordml">
+              <w:rPr>
+                <w:rFonts w:ascii="DejaVu Sans" w:hAnsi="DejaVu Sans" w:eastAsia="DejaVu Sans" w:cs="DejaVu Sans"/>
+                <w:i w:val="false"/>
+                <w:b w:val="true"/>
+                <w:u w:val="none"/>
+                <w:sz w:val="16"/>
+                <w:szCs w:val="16"/>
+                <w:color w:val="000000"/>
+              </w:rPr>
+              <w:t xml:space="preserve">Bias X1</w:t>
+            </w:r>
+          </w:p>
+        </w:tc>
+        <w:tc>
+          <w:tcPr>
+            <w:tcBorders>
+              <w:bottom w:val="single" w:sz="16" w:space="0" w:color="666666"/>
+              <w:top w:val="single" w:sz="16" w:space="0" w:color="666666"/>
+              <w:left w:val="none" w:sz="0" w:space="0" w:color="000000"/>
+              <w:right w:val="none" w:sz="0" w:space="0" w:color="000000"/>
+            </w:tcBorders>
+            <w:shd w:val="clear" w:color="auto" w:fill="FFFFFF"/>
+            <w:tcMar>
+              <w:top w:w="0" w:type="dxa"/>
+              <w:bottom w:w="0" w:type="dxa"/>
+              <w:left w:w="0" w:type="dxa"/>
+              <w:right w:w="0" w:type="dxa"/>
+            </w:tcMar>
+            <w:vAlign w:val="center"/>
+          </w:tcPr>
+          <w:p>
+            <w:pPr>
+              <w:pStyle w:val="Normal"/>
+              <w:jc w:val="right"/>
+              <w:pBdr>
+                <w:bottom w:val="none" w:sz="0" w:space="0" w:color="000000"/>
+                <w:top w:val="none" w:sz="0" w:space="0" w:color="000000"/>
+                <w:left w:val="none" w:sz="0" w:space="0" w:color="000000"/>
+                <w:right w:val="none" w:sz="0" w:space="0" w:color="000000"/>
+              </w:pBdr>
+              <w:spacing w:after="100" w:before="100" w:line="240"/>
+              <w:ind w:firstLine="0" w:left="100" w:right="100"/>
+            </w:pPr>
+            <w:r xmlns:w="http://schemas.openxmlformats.org/wordprocessingml/2006/main" xmlns:wp="http://schemas.openxmlformats.org/drawingml/2006/wordprocessingDrawing" xmlns:r="http://schemas.openxmlformats.org/officeDocument/2006/relationships" xmlns:w14="http://schemas.microsoft.com/office/word/2010/wordml">
+              <w:rPr>
+                <w:rFonts w:ascii="DejaVu Sans" w:hAnsi="DejaVu Sans" w:eastAsia="DejaVu Sans" w:cs="DejaVu Sans"/>
+                <w:i w:val="false"/>
+                <w:b w:val="true"/>
+                <w:u w:val="none"/>
+                <w:sz w:val="16"/>
+                <w:szCs w:val="16"/>
+                <w:color w:val="000000"/>
+              </w:rPr>
+              <w:t xml:space="preserve">Bias X3</w:t>
+            </w:r>
+          </w:p>
+        </w:tc>
+        <w:tc>
+          <w:tcPr>
+            <w:tcBorders>
+              <w:bottom w:val="single" w:sz="16" w:space="0" w:color="666666"/>
+              <w:top w:val="single" w:sz="16" w:space="0" w:color="666666"/>
+              <w:left w:val="none" w:sz="0" w:space="0" w:color="000000"/>
+              <w:right w:val="none" w:sz="0" w:space="0" w:color="000000"/>
+            </w:tcBorders>
+            <w:shd w:val="clear" w:color="auto" w:fill="FFFFFF"/>
+            <w:tcMar>
+              <w:top w:w="0" w:type="dxa"/>
+              <w:bottom w:w="0" w:type="dxa"/>
+              <w:left w:w="0" w:type="dxa"/>
+              <w:right w:w="0" w:type="dxa"/>
+            </w:tcMar>
+            <w:vAlign w:val="center"/>
+          </w:tcPr>
+          <w:p>
+            <w:pPr>
+              <w:pStyle w:val="Normal"/>
+              <w:jc w:val="right"/>
+              <w:pBdr>
+                <w:bottom w:val="none" w:sz="0" w:space="0" w:color="000000"/>
+                <w:top w:val="none" w:sz="0" w:space="0" w:color="000000"/>
+                <w:left w:val="none" w:sz="0" w:space="0" w:color="000000"/>
+                <w:right w:val="none" w:sz="0" w:space="0" w:color="000000"/>
+              </w:pBdr>
+              <w:spacing w:after="100" w:before="100" w:line="240"/>
+              <w:ind w:firstLine="0" w:left="100" w:right="100"/>
+            </w:pPr>
+            <w:r xmlns:w="http://schemas.openxmlformats.org/wordprocessingml/2006/main" xmlns:wp="http://schemas.openxmlformats.org/drawingml/2006/wordprocessingDrawing" xmlns:r="http://schemas.openxmlformats.org/officeDocument/2006/relationships" xmlns:w14="http://schemas.microsoft.com/office/word/2010/wordml">
+              <w:rPr>
+                <w:rFonts w:ascii="DejaVu Sans" w:hAnsi="DejaVu Sans" w:eastAsia="DejaVu Sans" w:cs="DejaVu Sans"/>
+                <w:i w:val="false"/>
+                <w:b w:val="true"/>
+                <w:u w:val="none"/>
+                <w:sz w:val="16"/>
+                <w:szCs w:val="16"/>
+                <w:color w:val="000000"/>
+              </w:rPr>
+              <w:t xml:space="preserve">Bias X2</w:t>
+            </w:r>
+          </w:p>
+        </w:tc>
+        <w:tc>
+          <w:tcPr>
+            <w:tcBorders>
+              <w:bottom w:val="single" w:sz="16" w:space="0" w:color="666666"/>
+              <w:top w:val="single" w:sz="16" w:space="0" w:color="666666"/>
+              <w:left w:val="none" w:sz="0" w:space="0" w:color="000000"/>
+              <w:right w:val="none" w:sz="0" w:space="0" w:color="000000"/>
+            </w:tcBorders>
+            <w:shd w:val="clear" w:color="auto" w:fill="FFFFFF"/>
+            <w:tcMar>
+              <w:top w:w="0" w:type="dxa"/>
+              <w:bottom w:w="0" w:type="dxa"/>
+              <w:left w:w="0" w:type="dxa"/>
+              <w:right w:w="0" w:type="dxa"/>
+            </w:tcMar>
+            <w:vAlign w:val="center"/>
+          </w:tcPr>
+          <w:p>
+            <w:pPr>
+              <w:pStyle w:val="Normal"/>
+              <w:jc w:val="right"/>
+              <w:pBdr>
+                <w:bottom w:val="none" w:sz="0" w:space="0" w:color="000000"/>
+                <w:top w:val="none" w:sz="0" w:space="0" w:color="000000"/>
+                <w:left w:val="none" w:sz="0" w:space="0" w:color="000000"/>
+                <w:right w:val="none" w:sz="0" w:space="0" w:color="000000"/>
+              </w:pBdr>
+              <w:spacing w:after="100" w:before="100" w:line="240"/>
+              <w:ind w:firstLine="0" w:left="100" w:right="100"/>
+            </w:pPr>
+            <w:r xmlns:w="http://schemas.openxmlformats.org/wordprocessingml/2006/main" xmlns:wp="http://schemas.openxmlformats.org/drawingml/2006/wordprocessingDrawing" xmlns:r="http://schemas.openxmlformats.org/officeDocument/2006/relationships" xmlns:w14="http://schemas.microsoft.com/office/word/2010/wordml">
+              <w:rPr>
+                <w:rFonts w:ascii="DejaVu Sans" w:hAnsi="DejaVu Sans" w:eastAsia="DejaVu Sans" w:cs="DejaVu Sans"/>
+                <w:i w:val="false"/>
+                <w:b w:val="true"/>
+                <w:u w:val="none"/>
+                <w:sz w:val="16"/>
+                <w:szCs w:val="16"/>
+                <w:color w:val="000000"/>
+              </w:rPr>
+              <w:t xml:space="preserve">rmse</w:t>
+            </w:r>
+          </w:p>
+        </w:tc>
+        <w:tc>
+          <w:tcPr>
+            <w:tcBorders>
+              <w:bottom w:val="single" w:sz="16" w:space="0" w:color="666666"/>
+              <w:top w:val="single" w:sz="16" w:space="0" w:color="666666"/>
+              <w:left w:val="none" w:sz="0" w:space="0" w:color="000000"/>
+              <w:right w:val="none" w:sz="0" w:space="0" w:color="000000"/>
+            </w:tcBorders>
+            <w:shd w:val="clear" w:color="auto" w:fill="FFFFFF"/>
+            <w:tcMar>
+              <w:top w:w="0" w:type="dxa"/>
+              <w:bottom w:w="0" w:type="dxa"/>
+              <w:left w:w="0" w:type="dxa"/>
+              <w:right w:w="0" w:type="dxa"/>
+            </w:tcMar>
+            <w:vAlign w:val="center"/>
+          </w:tcPr>
+          <w:p>
+            <w:pPr>
+              <w:pStyle w:val="Normal"/>
+              <w:jc w:val="right"/>
+              <w:pBdr>
+                <w:bottom w:val="none" w:sz="0" w:space="0" w:color="000000"/>
+                <w:top w:val="none" w:sz="0" w:space="0" w:color="000000"/>
+                <w:left w:val="none" w:sz="0" w:space="0" w:color="000000"/>
+                <w:right w:val="none" w:sz="0" w:space="0" w:color="000000"/>
+              </w:pBdr>
+              <w:spacing w:after="100" w:before="100" w:line="240"/>
+              <w:ind w:firstLine="0" w:left="100" w:right="100"/>
+            </w:pPr>
+            <w:r xmlns:w="http://schemas.openxmlformats.org/wordprocessingml/2006/main" xmlns:wp="http://schemas.openxmlformats.org/drawingml/2006/wordprocessingDrawing" xmlns:r="http://schemas.openxmlformats.org/officeDocument/2006/relationships" xmlns:w14="http://schemas.microsoft.com/office/word/2010/wordml">
+              <w:rPr>
+                <w:rFonts w:ascii="DejaVu Sans" w:hAnsi="DejaVu Sans" w:eastAsia="DejaVu Sans" w:cs="DejaVu Sans"/>
+                <w:i w:val="false"/>
+                <w:b w:val="true"/>
+                <w:u w:val="none"/>
+                <w:sz w:val="16"/>
+                <w:szCs w:val="16"/>
+                <w:color w:val="000000"/>
+              </w:rPr>
+              <w:t xml:space="preserve">weighted_bias</w:t>
+            </w:r>
+          </w:p>
+        </w:tc>
+      </w:tr>
+      <w:tr>
+        <w:trPr>
+          <w:trHeight w:val="360" w:hRule="auto"/>
+        </w:trPr>
+        body1
+        <w:tc>
+          <w:tcPr>
+            <w:tcBorders>
+              <w:bottom w:val="single" w:sz="4" w:space="0" w:color="666666"/>
+              <w:top w:val="single" w:sz="16" w:space="0" w:color="666666"/>
+              <w:left w:val="none" w:sz="0" w:space="0" w:color="000000"/>
+              <w:right w:val="none" w:sz="0" w:space="0" w:color="000000"/>
+            </w:tcBorders>
+            <w:shd w:val="clear" w:color="auto" w:fill="FFFFFF"/>
+            <w:tcMar>
+              <w:top w:w="0" w:type="dxa"/>
+              <w:bottom w:w="0" w:type="dxa"/>
+              <w:left w:w="0" w:type="dxa"/>
+              <w:right w:w="0" w:type="dxa"/>
+            </w:tcMar>
+            <w:vAlign w:val="center"/>
+          </w:tcPr>
+          <w:p>
+            <w:pPr>
+              <w:pStyle w:val="Normal"/>
+              <w:jc w:val="right"/>
+              <w:pBdr>
+                <w:bottom w:val="none" w:sz="0" w:space="0" w:color="000000"/>
+                <w:top w:val="none" w:sz="0" w:space="0" w:color="000000"/>
+                <w:left w:val="none" w:sz="0" w:space="0" w:color="000000"/>
+                <w:right w:val="none" w:sz="0" w:space="0" w:color="000000"/>
+              </w:pBdr>
+              <w:spacing w:after="100" w:before="100" w:line="240"/>
+              <w:ind w:firstLine="0" w:left="100" w:right="100"/>
+            </w:pPr>
+            <w:r xmlns:w="http://schemas.openxmlformats.org/wordprocessingml/2006/main" xmlns:wp="http://schemas.openxmlformats.org/drawingml/2006/wordprocessingDrawing" xmlns:r="http://schemas.openxmlformats.org/officeDocument/2006/relationships" xmlns:w14="http://schemas.microsoft.com/office/word/2010/wordml">
+              <w:rPr>
+                <w:rFonts w:ascii="DejaVu Sans" w:hAnsi="DejaVu Sans" w:eastAsia="DejaVu Sans" w:cs="DejaVu Sans"/>
+                <w:i w:val="false"/>
+                <w:b w:val="false"/>
+                <w:u w:val="none"/>
+                <w:sz w:val="16"/>
+                <w:szCs w:val="16"/>
+                <w:color w:val="000000"/>
+              </w:rPr>
+              <w:t xml:space="preserve">0.829</w:t>
+            </w:r>
+          </w:p>
+        </w:tc>
+        <w:tc>
+          <w:tcPr>
+            <w:tcBorders>
+              <w:bottom w:val="single" w:sz="4" w:space="0" w:color="666666"/>
+              <w:top w:val="single" w:sz="16" w:space="0" w:color="666666"/>
+              <w:left w:val="none" w:sz="0" w:space="0" w:color="000000"/>
+              <w:right w:val="none" w:sz="0" w:space="0" w:color="000000"/>
+            </w:tcBorders>
+            <w:shd w:val="clear" w:color="auto" w:fill="FFFFFF"/>
+            <w:tcMar>
+              <w:top w:w="0" w:type="dxa"/>
+              <w:bottom w:w="0" w:type="dxa"/>
+              <w:left w:w="0" w:type="dxa"/>
+              <w:right w:w="0" w:type="dxa"/>
+            </w:tcMar>
+            <w:vAlign w:val="center"/>
+          </w:tcPr>
+          <w:p>
+            <w:pPr>
+              <w:pStyle w:val="Normal"/>
+              <w:jc w:val="right"/>
+              <w:pBdr>
+                <w:bottom w:val="none" w:sz="0" w:space="0" w:color="000000"/>
+                <w:top w:val="none" w:sz="0" w:space="0" w:color="000000"/>
+                <w:left w:val="none" w:sz="0" w:space="0" w:color="000000"/>
+                <w:right w:val="none" w:sz="0" w:space="0" w:color="000000"/>
+              </w:pBdr>
+              <w:spacing w:after="100" w:before="100" w:line="240"/>
+              <w:ind w:firstLine="0" w:left="100" w:right="100"/>
+            </w:pPr>
+            <w:r xmlns:w="http://schemas.openxmlformats.org/wordprocessingml/2006/main" xmlns:wp="http://schemas.openxmlformats.org/drawingml/2006/wordprocessingDrawing" xmlns:r="http://schemas.openxmlformats.org/officeDocument/2006/relationships" xmlns:w14="http://schemas.microsoft.com/office/word/2010/wordml">
+              <w:rPr>
+                <w:rFonts w:ascii="DejaVu Sans" w:hAnsi="DejaVu Sans" w:eastAsia="DejaVu Sans" w:cs="DejaVu Sans"/>
+                <w:i w:val="false"/>
+                <w:b w:val="false"/>
+                <w:u w:val="none"/>
+                <w:sz w:val="16"/>
+                <w:szCs w:val="16"/>
+                <w:color w:val="000000"/>
+              </w:rPr>
+              <w:t xml:space="preserve">0.001</w:t>
+            </w:r>
+          </w:p>
+        </w:tc>
+        <w:tc>
+          <w:tcPr>
+            <w:tcBorders>
+              <w:bottom w:val="single" w:sz="4" w:space="0" w:color="666666"/>
+              <w:top w:val="single" w:sz="16" w:space="0" w:color="666666"/>
+              <w:left w:val="none" w:sz="0" w:space="0" w:color="000000"/>
+              <w:right w:val="none" w:sz="0" w:space="0" w:color="000000"/>
+            </w:tcBorders>
+            <w:shd w:val="clear" w:color="auto" w:fill="FFFFFF"/>
+            <w:tcMar>
+              <w:top w:w="0" w:type="dxa"/>
+              <w:bottom w:w="0" w:type="dxa"/>
+              <w:left w:w="0" w:type="dxa"/>
+              <w:right w:w="0" w:type="dxa"/>
+            </w:tcMar>
+            <w:vAlign w:val="center"/>
+          </w:tcPr>
+          <w:p>
+            <w:pPr>
+              <w:pStyle w:val="Normal"/>
+              <w:jc w:val="right"/>
+              <w:pBdr>
+                <w:bottom w:val="none" w:sz="0" w:space="0" w:color="000000"/>
+                <w:top w:val="none" w:sz="0" w:space="0" w:color="000000"/>
+                <w:left w:val="none" w:sz="0" w:space="0" w:color="000000"/>
+                <w:right w:val="none" w:sz="0" w:space="0" w:color="000000"/>
+              </w:pBdr>
+              <w:spacing w:after="100" w:before="100" w:line="240"/>
+              <w:ind w:firstLine="0" w:left="100" w:right="100"/>
+            </w:pPr>
+            <w:r xmlns:w="http://schemas.openxmlformats.org/wordprocessingml/2006/main" xmlns:wp="http://schemas.openxmlformats.org/drawingml/2006/wordprocessingDrawing" xmlns:r="http://schemas.openxmlformats.org/officeDocument/2006/relationships" xmlns:w14="http://schemas.microsoft.com/office/word/2010/wordml">
+              <w:rPr>
+                <w:rFonts w:ascii="DejaVu Sans" w:hAnsi="DejaVu Sans" w:eastAsia="DejaVu Sans" w:cs="DejaVu Sans"/>
+                <w:i w:val="false"/>
+                <w:b w:val="false"/>
+                <w:u w:val="none"/>
+                <w:sz w:val="16"/>
+                <w:szCs w:val="16"/>
+                <w:color w:val="000000"/>
+              </w:rPr>
+              <w:t xml:space="preserve">0.006</w:t>
+            </w:r>
+          </w:p>
+        </w:tc>
+        <w:tc>
+          <w:tcPr>
+            <w:tcBorders>
+              <w:bottom w:val="single" w:sz="4" w:space="0" w:color="666666"/>
+              <w:top w:val="single" w:sz="16" w:space="0" w:color="666666"/>
+              <w:left w:val="none" w:sz="0" w:space="0" w:color="000000"/>
+              <w:right w:val="none" w:sz="0" w:space="0" w:color="000000"/>
+            </w:tcBorders>
+            <w:shd w:val="clear" w:color="auto" w:fill="FFFFFF"/>
+            <w:tcMar>
+              <w:top w:w="0" w:type="dxa"/>
+              <w:bottom w:w="0" w:type="dxa"/>
+              <w:left w:w="0" w:type="dxa"/>
+              <w:right w:w="0" w:type="dxa"/>
+            </w:tcMar>
+            <w:vAlign w:val="center"/>
+          </w:tcPr>
+          <w:p>
+            <w:pPr>
+              <w:pStyle w:val="Normal"/>
+              <w:jc w:val="right"/>
+              <w:pBdr>
+                <w:bottom w:val="none" w:sz="0" w:space="0" w:color="000000"/>
+                <w:top w:val="none" w:sz="0" w:space="0" w:color="000000"/>
+                <w:left w:val="none" w:sz="0" w:space="0" w:color="000000"/>
+                <w:right w:val="none" w:sz="0" w:space="0" w:color="000000"/>
+              </w:pBdr>
+              <w:spacing w:after="100" w:before="100" w:line="240"/>
+              <w:ind w:firstLine="0" w:left="100" w:right="100"/>
+            </w:pPr>
+            <w:r xmlns:w="http://schemas.openxmlformats.org/wordprocessingml/2006/main" xmlns:wp="http://schemas.openxmlformats.org/drawingml/2006/wordprocessingDrawing" xmlns:r="http://schemas.openxmlformats.org/officeDocument/2006/relationships" xmlns:w14="http://schemas.microsoft.com/office/word/2010/wordml">
+              <w:rPr>
+                <w:rFonts w:ascii="DejaVu Sans" w:hAnsi="DejaVu Sans" w:eastAsia="DejaVu Sans" w:cs="DejaVu Sans"/>
+                <w:i w:val="false"/>
+                <w:b w:val="false"/>
+                <w:u w:val="none"/>
+                <w:sz w:val="16"/>
+                <w:szCs w:val="16"/>
+                <w:color w:val="000000"/>
+              </w:rPr>
+              <w:t xml:space="preserve">-0.001</w:t>
+            </w:r>
+          </w:p>
+        </w:tc>
+        <w:tc>
+          <w:tcPr>
+            <w:tcBorders>
+              <w:bottom w:val="single" w:sz="4" w:space="0" w:color="666666"/>
+              <w:top w:val="single" w:sz="16" w:space="0" w:color="666666"/>
+              <w:left w:val="none" w:sz="0" w:space="0" w:color="000000"/>
+              <w:right w:val="none" w:sz="0" w:space="0" w:color="000000"/>
+            </w:tcBorders>
+            <w:shd w:val="clear" w:color="auto" w:fill="FFFFFF"/>
+            <w:tcMar>
+              <w:top w:w="0" w:type="dxa"/>
+              <w:bottom w:w="0" w:type="dxa"/>
+              <w:left w:w="0" w:type="dxa"/>
+              <w:right w:w="0" w:type="dxa"/>
+            </w:tcMar>
+            <w:vAlign w:val="center"/>
+          </w:tcPr>
+          <w:p>
+            <w:pPr>
+              <w:pStyle w:val="Normal"/>
+              <w:jc w:val="right"/>
+              <w:pBdr>
+                <w:bottom w:val="none" w:sz="0" w:space="0" w:color="000000"/>
+                <w:top w:val="none" w:sz="0" w:space="0" w:color="000000"/>
+                <w:left w:val="none" w:sz="0" w:space="0" w:color="000000"/>
+                <w:right w:val="none" w:sz="0" w:space="0" w:color="000000"/>
+              </w:pBdr>
+              <w:spacing w:after="100" w:before="100" w:line="240"/>
+              <w:ind w:firstLine="0" w:left="100" w:right="100"/>
+            </w:pPr>
+            <w:r xmlns:w="http://schemas.openxmlformats.org/wordprocessingml/2006/main" xmlns:wp="http://schemas.openxmlformats.org/drawingml/2006/wordprocessingDrawing" xmlns:r="http://schemas.openxmlformats.org/officeDocument/2006/relationships" xmlns:w14="http://schemas.microsoft.com/office/word/2010/wordml">
+              <w:rPr>
+                <w:rFonts w:ascii="DejaVu Sans" w:hAnsi="DejaVu Sans" w:eastAsia="DejaVu Sans" w:cs="DejaVu Sans"/>
+                <w:i w:val="false"/>
+                <w:b w:val="false"/>
+                <w:u w:val="none"/>
+                <w:sz w:val="16"/>
+                <w:szCs w:val="16"/>
+                <w:color w:val="000000"/>
+              </w:rPr>
+              <w:t xml:space="preserve">-0.001</w:t>
+            </w:r>
+          </w:p>
+        </w:tc>
+        <w:tc>
+          <w:tcPr>
+            <w:tcBorders>
+              <w:bottom w:val="single" w:sz="4" w:space="0" w:color="666666"/>
+              <w:top w:val="single" w:sz="16" w:space="0" w:color="666666"/>
+              <w:left w:val="none" w:sz="0" w:space="0" w:color="000000"/>
+              <w:right w:val="none" w:sz="0" w:space="0" w:color="000000"/>
+            </w:tcBorders>
+            <w:shd w:val="clear" w:color="auto" w:fill="FFFFFF"/>
+            <w:tcMar>
+              <w:top w:w="0" w:type="dxa"/>
+              <w:bottom w:w="0" w:type="dxa"/>
+              <w:left w:w="0" w:type="dxa"/>
+              <w:right w:w="0" w:type="dxa"/>
+            </w:tcMar>
+            <w:vAlign w:val="center"/>
+          </w:tcPr>
+          <w:p>
+            <w:pPr>
+              <w:pStyle w:val="Normal"/>
+              <w:jc w:val="right"/>
+              <w:pBdr>
+                <w:bottom w:val="none" w:sz="0" w:space="0" w:color="000000"/>
+                <w:top w:val="none" w:sz="0" w:space="0" w:color="000000"/>
+                <w:left w:val="none" w:sz="0" w:space="0" w:color="000000"/>
+                <w:right w:val="none" w:sz="0" w:space="0" w:color="000000"/>
+              </w:pBdr>
+              <w:spacing w:after="100" w:before="100" w:line="240"/>
+              <w:ind w:firstLine="0" w:left="100" w:right="100"/>
+            </w:pPr>
+            <w:r xmlns:w="http://schemas.openxmlformats.org/wordprocessingml/2006/main" xmlns:wp="http://schemas.openxmlformats.org/drawingml/2006/wordprocessingDrawing" xmlns:r="http://schemas.openxmlformats.org/officeDocument/2006/relationships" xmlns:w14="http://schemas.microsoft.com/office/word/2010/wordml">
+              <w:rPr>
+                <w:rFonts w:ascii="DejaVu Sans" w:hAnsi="DejaVu Sans" w:eastAsia="DejaVu Sans" w:cs="DejaVu Sans"/>
+                <w:i w:val="false"/>
+                <w:b w:val="false"/>
+                <w:u w:val="none"/>
+                <w:sz w:val="16"/>
+                <w:szCs w:val="16"/>
+                <w:color w:val="000000"/>
+              </w:rPr>
+              <w:t xml:space="preserve">0.312</w:t>
+            </w:r>
+          </w:p>
+        </w:tc>
+        <w:tc>
+          <w:tcPr>
+            <w:tcBorders>
+              <w:bottom w:val="single" w:sz="4" w:space="0" w:color="666666"/>
+              <w:top w:val="single" w:sz="16" w:space="0" w:color="666666"/>
+              <w:left w:val="none" w:sz="0" w:space="0" w:color="000000"/>
+              <w:right w:val="none" w:sz="0" w:space="0" w:color="000000"/>
+            </w:tcBorders>
+            <w:shd w:val="clear" w:color="auto" w:fill="FFFFFF"/>
+            <w:tcMar>
+              <w:top w:w="0" w:type="dxa"/>
+              <w:bottom w:w="0" w:type="dxa"/>
+              <w:left w:w="0" w:type="dxa"/>
+              <w:right w:w="0" w:type="dxa"/>
+            </w:tcMar>
+            <w:vAlign w:val="center"/>
+          </w:tcPr>
+          <w:p>
+            <w:pPr>
+              <w:pStyle w:val="Normal"/>
+              <w:jc w:val="right"/>
+              <w:pBdr>
+                <w:bottom w:val="none" w:sz="0" w:space="0" w:color="000000"/>
+                <w:top w:val="none" w:sz="0" w:space="0" w:color="000000"/>
+                <w:left w:val="none" w:sz="0" w:space="0" w:color="000000"/>
+                <w:right w:val="none" w:sz="0" w:space="0" w:color="000000"/>
+              </w:pBdr>
+              <w:spacing w:after="100" w:before="100" w:line="240"/>
+              <w:ind w:firstLine="0" w:left="100" w:right="100"/>
+            </w:pPr>
+            <w:r xmlns:w="http://schemas.openxmlformats.org/wordprocessingml/2006/main" xmlns:wp="http://schemas.openxmlformats.org/drawingml/2006/wordprocessingDrawing" xmlns:r="http://schemas.openxmlformats.org/officeDocument/2006/relationships" xmlns:w14="http://schemas.microsoft.com/office/word/2010/wordml">
+              <w:rPr>
+                <w:rFonts w:ascii="DejaVu Sans" w:hAnsi="DejaVu Sans" w:eastAsia="DejaVu Sans" w:cs="DejaVu Sans"/>
+                <w:i w:val="false"/>
+                <w:b w:val="false"/>
+                <w:u w:val="none"/>
+                <w:sz w:val="16"/>
+                <w:szCs w:val="16"/>
+                <w:color w:val="000000"/>
+              </w:rPr>
+              <w:t xml:space="preserve">0.007</w:t>
+            </w:r>
+          </w:p>
+        </w:tc>
+      </w:tr>
+      <w:tr>
+        <w:trPr>
+          <w:trHeight w:val="360" w:hRule="auto"/>
+        </w:trPr>
+        body2
+        <w:tc>
+          <w:tcPr>
+            <w:tcBorders>
+              <w:bottom w:val="single" w:sz="4" w:space="0" w:color="666666"/>
+              <w:top w:val="single" w:sz="4" w:space="0" w:color="666666"/>
+              <w:left w:val="none" w:sz="0" w:space="0" w:color="000000"/>
+              <w:right w:val="none" w:sz="0" w:space="0" w:color="000000"/>
+            </w:tcBorders>
+            <w:shd w:val="clear" w:color="auto" w:fill="FFFFFF"/>
+            <w:tcMar>
+              <w:top w:w="0" w:type="dxa"/>
+              <w:bottom w:w="0" w:type="dxa"/>
+              <w:left w:w="0" w:type="dxa"/>
+              <w:right w:w="0" w:type="dxa"/>
+            </w:tcMar>
+            <w:vAlign w:val="center"/>
+          </w:tcPr>
+          <w:p>
+            <w:pPr>
+              <w:pStyle w:val="Normal"/>
+              <w:jc w:val="right"/>
+              <w:pBdr>
+                <w:bottom w:val="none" w:sz="0" w:space="0" w:color="000000"/>
+                <w:top w:val="none" w:sz="0" w:space="0" w:color="000000"/>
+                <w:left w:val="none" w:sz="0" w:space="0" w:color="000000"/>
+                <w:right w:val="none" w:sz="0" w:space="0" w:color="000000"/>
+              </w:pBdr>
+              <w:spacing w:after="100" w:before="100" w:line="240"/>
+              <w:ind w:firstLine="0" w:left="100" w:right="100"/>
+            </w:pPr>
+            <w:r xmlns:w="http://schemas.openxmlformats.org/wordprocessingml/2006/main" xmlns:wp="http://schemas.openxmlformats.org/drawingml/2006/wordprocessingDrawing" xmlns:r="http://schemas.openxmlformats.org/officeDocument/2006/relationships" xmlns:w14="http://schemas.microsoft.com/office/word/2010/wordml">
+              <w:rPr>
+                <w:rFonts w:ascii="DejaVu Sans" w:hAnsi="DejaVu Sans" w:eastAsia="DejaVu Sans" w:cs="DejaVu Sans"/>
+                <w:i w:val="false"/>
+                <w:b w:val="false"/>
+                <w:u w:val="none"/>
+                <w:sz w:val="16"/>
+                <w:szCs w:val="16"/>
+                <w:color w:val="000000"/>
+              </w:rPr>
+              <w:t xml:space="preserve">0.294</w:t>
+            </w:r>
+          </w:p>
+        </w:tc>
+        <w:tc>
+          <w:tcPr>
+            <w:tcBorders>
+              <w:bottom w:val="single" w:sz="4" w:space="0" w:color="666666"/>
+              <w:top w:val="single" w:sz="4" w:space="0" w:color="666666"/>
+              <w:left w:val="none" w:sz="0" w:space="0" w:color="000000"/>
+              <w:right w:val="none" w:sz="0" w:space="0" w:color="000000"/>
+            </w:tcBorders>
+            <w:shd w:val="clear" w:color="auto" w:fill="FFFFFF"/>
+            <w:tcMar>
+              <w:top w:w="0" w:type="dxa"/>
+              <w:bottom w:w="0" w:type="dxa"/>
+              <w:left w:w="0" w:type="dxa"/>
+              <w:right w:w="0" w:type="dxa"/>
+            </w:tcMar>
+            <w:vAlign w:val="center"/>
+          </w:tcPr>
+          <w:p>
+            <w:pPr>
+              <w:pStyle w:val="Normal"/>
+              <w:jc w:val="right"/>
+              <w:pBdr>
+                <w:bottom w:val="none" w:sz="0" w:space="0" w:color="000000"/>
+                <w:top w:val="none" w:sz="0" w:space="0" w:color="000000"/>
+                <w:left w:val="none" w:sz="0" w:space="0" w:color="000000"/>
+                <w:right w:val="none" w:sz="0" w:space="0" w:color="000000"/>
+              </w:pBdr>
+              <w:spacing w:after="100" w:before="100" w:line="240"/>
+              <w:ind w:firstLine="0" w:left="100" w:right="100"/>
+            </w:pPr>
+            <w:r xmlns:w="http://schemas.openxmlformats.org/wordprocessingml/2006/main" xmlns:wp="http://schemas.openxmlformats.org/drawingml/2006/wordprocessingDrawing" xmlns:r="http://schemas.openxmlformats.org/officeDocument/2006/relationships" xmlns:w14="http://schemas.microsoft.com/office/word/2010/wordml">
+              <w:rPr>
+                <w:rFonts w:ascii="DejaVu Sans" w:hAnsi="DejaVu Sans" w:eastAsia="DejaVu Sans" w:cs="DejaVu Sans"/>
+                <w:i w:val="false"/>
+                <w:b w:val="false"/>
+                <w:u w:val="none"/>
+                <w:sz w:val="16"/>
+                <w:szCs w:val="16"/>
+                <w:color w:val="000000"/>
+              </w:rPr>
+              <w:t xml:space="preserve">0.001</w:t>
+            </w:r>
+          </w:p>
+        </w:tc>
+        <w:tc>
+          <w:tcPr>
+            <w:tcBorders>
+              <w:bottom w:val="single" w:sz="4" w:space="0" w:color="666666"/>
+              <w:top w:val="single" w:sz="4" w:space="0" w:color="666666"/>
+              <w:left w:val="none" w:sz="0" w:space="0" w:color="000000"/>
+              <w:right w:val="none" w:sz="0" w:space="0" w:color="000000"/>
+            </w:tcBorders>
+            <w:shd w:val="clear" w:color="auto" w:fill="FFFFFF"/>
+            <w:tcMar>
+              <w:top w:w="0" w:type="dxa"/>
+              <w:bottom w:w="0" w:type="dxa"/>
+              <w:left w:w="0" w:type="dxa"/>
+              <w:right w:w="0" w:type="dxa"/>
+            </w:tcMar>
+            <w:vAlign w:val="center"/>
+          </w:tcPr>
+          <w:p>
+            <w:pPr>
+              <w:pStyle w:val="Normal"/>
+              <w:jc w:val="right"/>
+              <w:pBdr>
+                <w:bottom w:val="none" w:sz="0" w:space="0" w:color="000000"/>
+                <w:top w:val="none" w:sz="0" w:space="0" w:color="000000"/>
+                <w:left w:val="none" w:sz="0" w:space="0" w:color="000000"/>
+                <w:right w:val="none" w:sz="0" w:space="0" w:color="000000"/>
+              </w:pBdr>
+              <w:spacing w:after="100" w:before="100" w:line="240"/>
+              <w:ind w:firstLine="0" w:left="100" w:right="100"/>
+            </w:pPr>
+            <w:r xmlns:w="http://schemas.openxmlformats.org/wordprocessingml/2006/main" xmlns:wp="http://schemas.openxmlformats.org/drawingml/2006/wordprocessingDrawing" xmlns:r="http://schemas.openxmlformats.org/officeDocument/2006/relationships" xmlns:w14="http://schemas.microsoft.com/office/word/2010/wordml">
+              <w:rPr>
+                <w:rFonts w:ascii="DejaVu Sans" w:hAnsi="DejaVu Sans" w:eastAsia="DejaVu Sans" w:cs="DejaVu Sans"/>
+                <w:i w:val="false"/>
+                <w:b w:val="false"/>
+                <w:u w:val="none"/>
+                <w:sz w:val="16"/>
+                <w:szCs w:val="16"/>
+                <w:color w:val="000000"/>
+              </w:rPr>
+              <w:t xml:space="preserve">0.003</w:t>
+            </w:r>
+          </w:p>
+        </w:tc>
+        <w:tc>
+          <w:tcPr>
+            <w:tcBorders>
+              <w:bottom w:val="single" w:sz="4" w:space="0" w:color="666666"/>
+              <w:top w:val="single" w:sz="4" w:space="0" w:color="666666"/>
+              <w:left w:val="none" w:sz="0" w:space="0" w:color="000000"/>
+              <w:right w:val="none" w:sz="0" w:space="0" w:color="000000"/>
+            </w:tcBorders>
+            <w:shd w:val="clear" w:color="auto" w:fill="FFFFFF"/>
+            <w:tcMar>
+              <w:top w:w="0" w:type="dxa"/>
+              <w:bottom w:w="0" w:type="dxa"/>
+              <w:left w:w="0" w:type="dxa"/>
+              <w:right w:w="0" w:type="dxa"/>
+            </w:tcMar>
+            <w:vAlign w:val="center"/>
+          </w:tcPr>
+          <w:p>
+            <w:pPr>
+              <w:pStyle w:val="Normal"/>
+              <w:jc w:val="right"/>
+              <w:pBdr>
+                <w:bottom w:val="none" w:sz="0" w:space="0" w:color="000000"/>
+                <w:top w:val="none" w:sz="0" w:space="0" w:color="000000"/>
+                <w:left w:val="none" w:sz="0" w:space="0" w:color="000000"/>
+                <w:right w:val="none" w:sz="0" w:space="0" w:color="000000"/>
+              </w:pBdr>
+              <w:spacing w:after="100" w:before="100" w:line="240"/>
+              <w:ind w:firstLine="0" w:left="100" w:right="100"/>
+            </w:pPr>
+            <w:r xmlns:w="http://schemas.openxmlformats.org/wordprocessingml/2006/main" xmlns:wp="http://schemas.openxmlformats.org/drawingml/2006/wordprocessingDrawing" xmlns:r="http://schemas.openxmlformats.org/officeDocument/2006/relationships" xmlns:w14="http://schemas.microsoft.com/office/word/2010/wordml">
+              <w:rPr>
+                <w:rFonts w:ascii="DejaVu Sans" w:hAnsi="DejaVu Sans" w:eastAsia="DejaVu Sans" w:cs="DejaVu Sans"/>
+                <w:i w:val="false"/>
+                <w:b w:val="false"/>
+                <w:u w:val="none"/>
+                <w:sz w:val="16"/>
+                <w:szCs w:val="16"/>
+                <w:color w:val="000000"/>
+              </w:rPr>
+              <w:t xml:space="preserve">-0.003</w:t>
+            </w:r>
+          </w:p>
+        </w:tc>
+        <w:tc>
+          <w:tcPr>
+            <w:tcBorders>
+              <w:bottom w:val="single" w:sz="4" w:space="0" w:color="666666"/>
+              <w:top w:val="single" w:sz="4" w:space="0" w:color="666666"/>
+              <w:left w:val="none" w:sz="0" w:space="0" w:color="000000"/>
+              <w:right w:val="none" w:sz="0" w:space="0" w:color="000000"/>
+            </w:tcBorders>
+            <w:shd w:val="clear" w:color="auto" w:fill="FFFFFF"/>
+            <w:tcMar>
+              <w:top w:w="0" w:type="dxa"/>
+              <w:bottom w:w="0" w:type="dxa"/>
+              <w:left w:w="0" w:type="dxa"/>
+              <w:right w:w="0" w:type="dxa"/>
+            </w:tcMar>
+            <w:vAlign w:val="center"/>
+          </w:tcPr>
+          <w:p>
+            <w:pPr>
+              <w:pStyle w:val="Normal"/>
+              <w:jc w:val="right"/>
+              <w:pBdr>
+                <w:bottom w:val="none" w:sz="0" w:space="0" w:color="000000"/>
+                <w:top w:val="none" w:sz="0" w:space="0" w:color="000000"/>
+                <w:left w:val="none" w:sz="0" w:space="0" w:color="000000"/>
+                <w:right w:val="none" w:sz="0" w:space="0" w:color="000000"/>
+              </w:pBdr>
+              <w:spacing w:after="100" w:before="100" w:line="240"/>
+              <w:ind w:firstLine="0" w:left="100" w:right="100"/>
+            </w:pPr>
+            <w:r xmlns:w="http://schemas.openxmlformats.org/wordprocessingml/2006/main" xmlns:wp="http://schemas.openxmlformats.org/drawingml/2006/wordprocessingDrawing" xmlns:r="http://schemas.openxmlformats.org/officeDocument/2006/relationships" xmlns:w14="http://schemas.microsoft.com/office/word/2010/wordml">
+              <w:rPr>
+                <w:rFonts w:ascii="DejaVu Sans" w:hAnsi="DejaVu Sans" w:eastAsia="DejaVu Sans" w:cs="DejaVu Sans"/>
+                <w:i w:val="false"/>
+                <w:b w:val="false"/>
+                <w:u w:val="none"/>
+                <w:sz w:val="16"/>
+                <w:szCs w:val="16"/>
+                <w:color w:val="000000"/>
+              </w:rPr>
+              <w:t xml:space="preserve">0.004</w:t>
+            </w:r>
+          </w:p>
+        </w:tc>
+        <w:tc>
+          <w:tcPr>
+            <w:tcBorders>
+              <w:bottom w:val="single" w:sz="4" w:space="0" w:color="666666"/>
+              <w:top w:val="single" w:sz="4" w:space="0" w:color="666666"/>
+              <w:left w:val="none" w:sz="0" w:space="0" w:color="000000"/>
+              <w:right w:val="none" w:sz="0" w:space="0" w:color="000000"/>
+            </w:tcBorders>
+            <w:shd w:val="clear" w:color="auto" w:fill="FFFFFF"/>
+            <w:tcMar>
+              <w:top w:w="0" w:type="dxa"/>
+              <w:bottom w:w="0" w:type="dxa"/>
+              <w:left w:w="0" w:type="dxa"/>
+              <w:right w:w="0" w:type="dxa"/>
+            </w:tcMar>
+            <w:vAlign w:val="center"/>
+          </w:tcPr>
+          <w:p>
+            <w:pPr>
+              <w:pStyle w:val="Normal"/>
+              <w:jc w:val="right"/>
+              <w:pBdr>
+                <w:bottom w:val="none" w:sz="0" w:space="0" w:color="000000"/>
+                <w:top w:val="none" w:sz="0" w:space="0" w:color="000000"/>
+                <w:left w:val="none" w:sz="0" w:space="0" w:color="000000"/>
+                <w:right w:val="none" w:sz="0" w:space="0" w:color="000000"/>
+              </w:pBdr>
+              <w:spacing w:after="100" w:before="100" w:line="240"/>
+              <w:ind w:firstLine="0" w:left="100" w:right="100"/>
+            </w:pPr>
+            <w:r xmlns:w="http://schemas.openxmlformats.org/wordprocessingml/2006/main" xmlns:wp="http://schemas.openxmlformats.org/drawingml/2006/wordprocessingDrawing" xmlns:r="http://schemas.openxmlformats.org/officeDocument/2006/relationships" xmlns:w14="http://schemas.microsoft.com/office/word/2010/wordml">
+              <w:rPr>
+                <w:rFonts w:ascii="DejaVu Sans" w:hAnsi="DejaVu Sans" w:eastAsia="DejaVu Sans" w:cs="DejaVu Sans"/>
+                <w:i w:val="false"/>
+                <w:b w:val="false"/>
+                <w:u w:val="none"/>
+                <w:sz w:val="16"/>
+                <w:szCs w:val="16"/>
+                <w:color w:val="000000"/>
+              </w:rPr>
+              <w:t xml:space="preserve">0.290</w:t>
+            </w:r>
+          </w:p>
+        </w:tc>
+        <w:tc>
+          <w:tcPr>
+            <w:tcBorders>
+              <w:bottom w:val="single" w:sz="4" w:space="0" w:color="666666"/>
+              <w:top w:val="single" w:sz="4" w:space="0" w:color="666666"/>
+              <w:left w:val="none" w:sz="0" w:space="0" w:color="000000"/>
+              <w:right w:val="none" w:sz="0" w:space="0" w:color="000000"/>
+            </w:tcBorders>
+            <w:shd w:val="clear" w:color="auto" w:fill="FFFFFF"/>
+            <w:tcMar>
+              <w:top w:w="0" w:type="dxa"/>
+              <w:bottom w:w="0" w:type="dxa"/>
+              <w:left w:w="0" w:type="dxa"/>
+              <w:right w:w="0" w:type="dxa"/>
+            </w:tcMar>
+            <w:vAlign w:val="center"/>
+          </w:tcPr>
+          <w:p>
+            <w:pPr>
+              <w:pStyle w:val="Normal"/>
+              <w:jc w:val="right"/>
+              <w:pBdr>
+                <w:bottom w:val="none" w:sz="0" w:space="0" w:color="000000"/>
+                <w:top w:val="none" w:sz="0" w:space="0" w:color="000000"/>
+                <w:left w:val="none" w:sz="0" w:space="0" w:color="000000"/>
+                <w:right w:val="none" w:sz="0" w:space="0" w:color="000000"/>
+              </w:pBdr>
+              <w:spacing w:after="100" w:before="100" w:line="240"/>
+              <w:ind w:firstLine="0" w:left="100" w:right="100"/>
+            </w:pPr>
+            <w:r xmlns:w="http://schemas.openxmlformats.org/wordprocessingml/2006/main" xmlns:wp="http://schemas.openxmlformats.org/drawingml/2006/wordprocessingDrawing" xmlns:r="http://schemas.openxmlformats.org/officeDocument/2006/relationships" xmlns:w14="http://schemas.microsoft.com/office/word/2010/wordml">
+              <w:rPr>
+                <w:rFonts w:ascii="DejaVu Sans" w:hAnsi="DejaVu Sans" w:eastAsia="DejaVu Sans" w:cs="DejaVu Sans"/>
+                <w:i w:val="false"/>
+                <w:b w:val="false"/>
+                <w:u w:val="none"/>
+                <w:sz w:val="16"/>
+                <w:szCs w:val="16"/>
+                <w:color w:val="000000"/>
+              </w:rPr>
+              <w:t xml:space="preserve">0.012</w:t>
+            </w:r>
+          </w:p>
+        </w:tc>
+      </w:tr>
+      <w:tr>
+        <w:trPr>
+          <w:trHeight w:val="360" w:hRule="auto"/>
+        </w:trPr>
+        body3
+        <w:tc>
+          <w:tcPr>
+            <w:tcBorders>
+              <w:bottom w:val="single" w:sz="4" w:space="0" w:color="666666"/>
+              <w:top w:val="single" w:sz="4" w:space="0" w:color="666666"/>
+              <w:left w:val="none" w:sz="0" w:space="0" w:color="000000"/>
+              <w:right w:val="none" w:sz="0" w:space="0" w:color="000000"/>
+            </w:tcBorders>
+            <w:shd w:val="clear" w:color="auto" w:fill="FFFFFF"/>
+            <w:tcMar>
+              <w:top w:w="0" w:type="dxa"/>
+              <w:bottom w:w="0" w:type="dxa"/>
+              <w:left w:w="0" w:type="dxa"/>
+              <w:right w:w="0" w:type="dxa"/>
+            </w:tcMar>
+            <w:vAlign w:val="center"/>
+          </w:tcPr>
+          <w:p>
+            <w:pPr>
+              <w:pStyle w:val="Normal"/>
+              <w:jc w:val="right"/>
+              <w:pBdr>
+                <w:bottom w:val="none" w:sz="0" w:space="0" w:color="000000"/>
+                <w:top w:val="none" w:sz="0" w:space="0" w:color="000000"/>
+                <w:left w:val="none" w:sz="0" w:space="0" w:color="000000"/>
+                <w:right w:val="none" w:sz="0" w:space="0" w:color="000000"/>
+              </w:pBdr>
+              <w:spacing w:after="100" w:before="100" w:line="240"/>
+              <w:ind w:firstLine="0" w:left="100" w:right="100"/>
+            </w:pPr>
+            <w:r xmlns:w="http://schemas.openxmlformats.org/wordprocessingml/2006/main" xmlns:wp="http://schemas.openxmlformats.org/drawingml/2006/wordprocessingDrawing" xmlns:r="http://schemas.openxmlformats.org/officeDocument/2006/relationships" xmlns:w14="http://schemas.microsoft.com/office/word/2010/wordml">
+              <w:rPr>
+                <w:rFonts w:ascii="DejaVu Sans" w:hAnsi="DejaVu Sans" w:eastAsia="DejaVu Sans" w:cs="DejaVu Sans"/>
+                <w:i w:val="false"/>
+                <w:b w:val="false"/>
+                <w:u w:val="none"/>
+                <w:sz w:val="16"/>
+                <w:szCs w:val="16"/>
+                <w:color w:val="000000"/>
+              </w:rPr>
+              <w:t xml:space="preserve">0.058</w:t>
+            </w:r>
+          </w:p>
+        </w:tc>
+        <w:tc>
+          <w:tcPr>
+            <w:tcBorders>
+              <w:bottom w:val="single" w:sz="4" w:space="0" w:color="666666"/>
+              <w:top w:val="single" w:sz="4" w:space="0" w:color="666666"/>
+              <w:left w:val="none" w:sz="0" w:space="0" w:color="000000"/>
+              <w:right w:val="none" w:sz="0" w:space="0" w:color="000000"/>
+            </w:tcBorders>
+            <w:shd w:val="clear" w:color="auto" w:fill="FFFFFF"/>
+            <w:tcMar>
+              <w:top w:w="0" w:type="dxa"/>
+              <w:bottom w:w="0" w:type="dxa"/>
+              <w:left w:w="0" w:type="dxa"/>
+              <w:right w:w="0" w:type="dxa"/>
+            </w:tcMar>
+            <w:vAlign w:val="center"/>
+          </w:tcPr>
+          <w:p>
+            <w:pPr>
+              <w:pStyle w:val="Normal"/>
+              <w:jc w:val="right"/>
+              <w:pBdr>
+                <w:bottom w:val="none" w:sz="0" w:space="0" w:color="000000"/>
+                <w:top w:val="none" w:sz="0" w:space="0" w:color="000000"/>
+                <w:left w:val="none" w:sz="0" w:space="0" w:color="000000"/>
+                <w:right w:val="none" w:sz="0" w:space="0" w:color="000000"/>
+              </w:pBdr>
+              <w:spacing w:after="100" w:before="100" w:line="240"/>
+              <w:ind w:firstLine="0" w:left="100" w:right="100"/>
+            </w:pPr>
+            <w:r xmlns:w="http://schemas.openxmlformats.org/wordprocessingml/2006/main" xmlns:wp="http://schemas.openxmlformats.org/drawingml/2006/wordprocessingDrawing" xmlns:r="http://schemas.openxmlformats.org/officeDocument/2006/relationships" xmlns:w14="http://schemas.microsoft.com/office/word/2010/wordml">
+              <w:rPr>
+                <w:rFonts w:ascii="DejaVu Sans" w:hAnsi="DejaVu Sans" w:eastAsia="DejaVu Sans" w:cs="DejaVu Sans"/>
+                <w:i w:val="false"/>
+                <w:b w:val="false"/>
+                <w:u w:val="none"/>
+                <w:sz w:val="16"/>
+                <w:szCs w:val="16"/>
+                <w:color w:val="000000"/>
+              </w:rPr>
+              <w:t xml:space="preserve">0.003</w:t>
+            </w:r>
+          </w:p>
+        </w:tc>
+        <w:tc>
+          <w:tcPr>
+            <w:tcBorders>
+              <w:bottom w:val="single" w:sz="4" w:space="0" w:color="666666"/>
+              <w:top w:val="single" w:sz="4" w:space="0" w:color="666666"/>
+              <w:left w:val="none" w:sz="0" w:space="0" w:color="000000"/>
+              <w:right w:val="none" w:sz="0" w:space="0" w:color="000000"/>
+            </w:tcBorders>
+            <w:shd w:val="clear" w:color="auto" w:fill="FFFFFF"/>
+            <w:tcMar>
+              <w:top w:w="0" w:type="dxa"/>
+              <w:bottom w:w="0" w:type="dxa"/>
+              <w:left w:w="0" w:type="dxa"/>
+              <w:right w:w="0" w:type="dxa"/>
+            </w:tcMar>
+            <w:vAlign w:val="center"/>
+          </w:tcPr>
+          <w:p>
+            <w:pPr>
+              <w:pStyle w:val="Normal"/>
+              <w:jc w:val="right"/>
+              <w:pBdr>
+                <w:bottom w:val="none" w:sz="0" w:space="0" w:color="000000"/>
+                <w:top w:val="none" w:sz="0" w:space="0" w:color="000000"/>
+                <w:left w:val="none" w:sz="0" w:space="0" w:color="000000"/>
+                <w:right w:val="none" w:sz="0" w:space="0" w:color="000000"/>
+              </w:pBdr>
+              <w:spacing w:after="100" w:before="100" w:line="240"/>
+              <w:ind w:firstLine="0" w:left="100" w:right="100"/>
+            </w:pPr>
+            <w:r xmlns:w="http://schemas.openxmlformats.org/wordprocessingml/2006/main" xmlns:wp="http://schemas.openxmlformats.org/drawingml/2006/wordprocessingDrawing" xmlns:r="http://schemas.openxmlformats.org/officeDocument/2006/relationships" xmlns:w14="http://schemas.microsoft.com/office/word/2010/wordml">
+              <w:rPr>
+                <w:rFonts w:ascii="DejaVu Sans" w:hAnsi="DejaVu Sans" w:eastAsia="DejaVu Sans" w:cs="DejaVu Sans"/>
+                <w:i w:val="false"/>
+                <w:b w:val="false"/>
+                <w:u w:val="none"/>
+                <w:sz w:val="16"/>
+                <w:szCs w:val="16"/>
+                <w:color w:val="000000"/>
+              </w:rPr>
+              <w:t xml:space="preserve">-0.002</w:t>
+            </w:r>
+          </w:p>
+        </w:tc>
+        <w:tc>
+          <w:tcPr>
+            <w:tcBorders>
+              <w:bottom w:val="single" w:sz="4" w:space="0" w:color="666666"/>
+              <w:top w:val="single" w:sz="4" w:space="0" w:color="666666"/>
+              <w:left w:val="none" w:sz="0" w:space="0" w:color="000000"/>
+              <w:right w:val="none" w:sz="0" w:space="0" w:color="000000"/>
+            </w:tcBorders>
+            <w:shd w:val="clear" w:color="auto" w:fill="FFFFFF"/>
+            <w:tcMar>
+              <w:top w:w="0" w:type="dxa"/>
+              <w:bottom w:w="0" w:type="dxa"/>
+              <w:left w:w="0" w:type="dxa"/>
+              <w:right w:w="0" w:type="dxa"/>
+            </w:tcMar>
+            <w:vAlign w:val="center"/>
+          </w:tcPr>
+          <w:p>
+            <w:pPr>
+              <w:pStyle w:val="Normal"/>
+              <w:jc w:val="right"/>
+              <w:pBdr>
+                <w:bottom w:val="none" w:sz="0" w:space="0" w:color="000000"/>
+                <w:top w:val="none" w:sz="0" w:space="0" w:color="000000"/>
+                <w:left w:val="none" w:sz="0" w:space="0" w:color="000000"/>
+                <w:right w:val="none" w:sz="0" w:space="0" w:color="000000"/>
+              </w:pBdr>
+              <w:spacing w:after="100" w:before="100" w:line="240"/>
+              <w:ind w:firstLine="0" w:left="100" w:right="100"/>
+            </w:pPr>
+            <w:r xmlns:w="http://schemas.openxmlformats.org/wordprocessingml/2006/main" xmlns:wp="http://schemas.openxmlformats.org/drawingml/2006/wordprocessingDrawing" xmlns:r="http://schemas.openxmlformats.org/officeDocument/2006/relationships" xmlns:w14="http://schemas.microsoft.com/office/word/2010/wordml">
+              <w:rPr>
+                <w:rFonts w:ascii="DejaVu Sans" w:hAnsi="DejaVu Sans" w:eastAsia="DejaVu Sans" w:cs="DejaVu Sans"/>
+                <w:i w:val="false"/>
+                <w:b w:val="false"/>
+                <w:u w:val="none"/>
+                <w:sz w:val="16"/>
+                <w:szCs w:val="16"/>
+                <w:color w:val="000000"/>
+              </w:rPr>
+              <w:t xml:space="preserve">-0.028</w:t>
+            </w:r>
+          </w:p>
+        </w:tc>
+        <w:tc>
+          <w:tcPr>
+            <w:tcBorders>
+              <w:bottom w:val="single" w:sz="4" w:space="0" w:color="666666"/>
+              <w:top w:val="single" w:sz="4" w:space="0" w:color="666666"/>
+              <w:left w:val="none" w:sz="0" w:space="0" w:color="000000"/>
+              <w:right w:val="none" w:sz="0" w:space="0" w:color="000000"/>
+            </w:tcBorders>
+            <w:shd w:val="clear" w:color="auto" w:fill="FFFFFF"/>
+            <w:tcMar>
+              <w:top w:w="0" w:type="dxa"/>
+              <w:bottom w:w="0" w:type="dxa"/>
+              <w:left w:w="0" w:type="dxa"/>
+              <w:right w:w="0" w:type="dxa"/>
+            </w:tcMar>
+            <w:vAlign w:val="center"/>
+          </w:tcPr>
+          <w:p>
+            <w:pPr>
+              <w:pStyle w:val="Normal"/>
+              <w:jc w:val="right"/>
+              <w:pBdr>
+                <w:bottom w:val="none" w:sz="0" w:space="0" w:color="000000"/>
+                <w:top w:val="none" w:sz="0" w:space="0" w:color="000000"/>
+                <w:left w:val="none" w:sz="0" w:space="0" w:color="000000"/>
+                <w:right w:val="none" w:sz="0" w:space="0" w:color="000000"/>
+              </w:pBdr>
+              <w:spacing w:after="100" w:before="100" w:line="240"/>
+              <w:ind w:firstLine="0" w:left="100" w:right="100"/>
+            </w:pPr>
+            <w:r xmlns:w="http://schemas.openxmlformats.org/wordprocessingml/2006/main" xmlns:wp="http://schemas.openxmlformats.org/drawingml/2006/wordprocessingDrawing" xmlns:r="http://schemas.openxmlformats.org/officeDocument/2006/relationships" xmlns:w14="http://schemas.microsoft.com/office/word/2010/wordml">
+              <w:rPr>
+                <w:rFonts w:ascii="DejaVu Sans" w:hAnsi="DejaVu Sans" w:eastAsia="DejaVu Sans" w:cs="DejaVu Sans"/>
+                <w:i w:val="false"/>
+                <w:b w:val="false"/>
+                <w:u w:val="none"/>
+                <w:sz w:val="16"/>
+                <w:szCs w:val="16"/>
+                <w:color w:val="000000"/>
+              </w:rPr>
+              <w:t xml:space="preserve">0.012</w:t>
+            </w:r>
+          </w:p>
+        </w:tc>
+        <w:tc>
+          <w:tcPr>
+            <w:tcBorders>
+              <w:bottom w:val="single" w:sz="4" w:space="0" w:color="666666"/>
+              <w:top w:val="single" w:sz="4" w:space="0" w:color="666666"/>
+              <w:left w:val="none" w:sz="0" w:space="0" w:color="000000"/>
+              <w:right w:val="none" w:sz="0" w:space="0" w:color="000000"/>
+            </w:tcBorders>
+            <w:shd w:val="clear" w:color="auto" w:fill="FFFFFF"/>
+            <w:tcMar>
+              <w:top w:w="0" w:type="dxa"/>
+              <w:bottom w:w="0" w:type="dxa"/>
+              <w:left w:w="0" w:type="dxa"/>
+              <w:right w:w="0" w:type="dxa"/>
+            </w:tcMar>
+            <w:vAlign w:val="center"/>
+          </w:tcPr>
+          <w:p>
+            <w:pPr>
+              <w:pStyle w:val="Normal"/>
+              <w:jc w:val="right"/>
+              <w:pBdr>
+                <w:bottom w:val="none" w:sz="0" w:space="0" w:color="000000"/>
+                <w:top w:val="none" w:sz="0" w:space="0" w:color="000000"/>
+                <w:left w:val="none" w:sz="0" w:space="0" w:color="000000"/>
+                <w:right w:val="none" w:sz="0" w:space="0" w:color="000000"/>
+              </w:pBdr>
+              <w:spacing w:after="100" w:before="100" w:line="240"/>
+              <w:ind w:firstLine="0" w:left="100" w:right="100"/>
+            </w:pPr>
+            <w:r xmlns:w="http://schemas.openxmlformats.org/wordprocessingml/2006/main" xmlns:wp="http://schemas.openxmlformats.org/drawingml/2006/wordprocessingDrawing" xmlns:r="http://schemas.openxmlformats.org/officeDocument/2006/relationships" xmlns:w14="http://schemas.microsoft.com/office/word/2010/wordml">
+              <w:rPr>
+                <w:rFonts w:ascii="DejaVu Sans" w:hAnsi="DejaVu Sans" w:eastAsia="DejaVu Sans" w:cs="DejaVu Sans"/>
+                <w:i w:val="false"/>
+                <w:b w:val="false"/>
+                <w:u w:val="none"/>
+                <w:sz w:val="16"/>
+                <w:szCs w:val="16"/>
+                <w:color w:val="000000"/>
+              </w:rPr>
+              <w:t xml:space="preserve">0.301</w:t>
+            </w:r>
+          </w:p>
+        </w:tc>
+        <w:tc>
+          <w:tcPr>
+            <w:tcBorders>
+              <w:bottom w:val="single" w:sz="4" w:space="0" w:color="666666"/>
+              <w:top w:val="single" w:sz="4" w:space="0" w:color="666666"/>
+              <w:left w:val="none" w:sz="0" w:space="0" w:color="000000"/>
+              <w:right w:val="none" w:sz="0" w:space="0" w:color="000000"/>
+            </w:tcBorders>
+            <w:shd w:val="clear" w:color="auto" w:fill="FFFFFF"/>
+            <w:tcMar>
+              <w:top w:w="0" w:type="dxa"/>
+              <w:bottom w:w="0" w:type="dxa"/>
+              <w:left w:w="0" w:type="dxa"/>
+              <w:right w:w="0" w:type="dxa"/>
+            </w:tcMar>
+            <w:vAlign w:val="center"/>
+          </w:tcPr>
+          <w:p>
+            <w:pPr>
+              <w:pStyle w:val="Normal"/>
+              <w:jc w:val="right"/>
+              <w:pBdr>
+                <w:bottom w:val="none" w:sz="0" w:space="0" w:color="000000"/>
+                <w:top w:val="none" w:sz="0" w:space="0" w:color="000000"/>
+                <w:left w:val="none" w:sz="0" w:space="0" w:color="000000"/>
+                <w:right w:val="none" w:sz="0" w:space="0" w:color="000000"/>
+              </w:pBdr>
+              <w:spacing w:after="100" w:before="100" w:line="240"/>
+              <w:ind w:firstLine="0" w:left="100" w:right="100"/>
+            </w:pPr>
+            <w:r xmlns:w="http://schemas.openxmlformats.org/wordprocessingml/2006/main" xmlns:wp="http://schemas.openxmlformats.org/drawingml/2006/wordprocessingDrawing" xmlns:r="http://schemas.openxmlformats.org/officeDocument/2006/relationships" xmlns:w14="http://schemas.microsoft.com/office/word/2010/wordml">
+              <w:rPr>
+                <w:rFonts w:ascii="DejaVu Sans" w:hAnsi="DejaVu Sans" w:eastAsia="DejaVu Sans" w:cs="DejaVu Sans"/>
+                <w:i w:val="false"/>
+                <w:b w:val="false"/>
+                <w:u w:val="none"/>
+                <w:sz w:val="16"/>
+                <w:szCs w:val="16"/>
+                <w:color w:val="000000"/>
+              </w:rPr>
+              <w:t xml:space="preserve">0.026</w:t>
+            </w:r>
+          </w:p>
+        </w:tc>
+      </w:tr>
+      <w:tr>
+        <w:trPr>
+          <w:trHeight w:val="360" w:hRule="auto"/>
+        </w:trPr>
+        body4
+        <w:tc>
+          <w:tcPr>
+            <w:tcBorders>
+              <w:bottom w:val="single" w:sz="4" w:space="0" w:color="666666"/>
+              <w:top w:val="single" w:sz="4" w:space="0" w:color="666666"/>
+              <w:left w:val="none" w:sz="0" w:space="0" w:color="000000"/>
+              <w:right w:val="none" w:sz="0" w:space="0" w:color="000000"/>
+            </w:tcBorders>
+            <w:shd w:val="clear" w:color="auto" w:fill="FFFFFF"/>
+            <w:tcMar>
+              <w:top w:w="0" w:type="dxa"/>
+              <w:bottom w:w="0" w:type="dxa"/>
+              <w:left w:w="0" w:type="dxa"/>
+              <w:right w:w="0" w:type="dxa"/>
+            </w:tcMar>
+            <w:vAlign w:val="center"/>
+          </w:tcPr>
+          <w:p>
+            <w:pPr>
+              <w:pStyle w:val="Normal"/>
+              <w:jc w:val="right"/>
+              <w:pBdr>
+                <w:bottom w:val="none" w:sz="0" w:space="0" w:color="000000"/>
+                <w:top w:val="none" w:sz="0" w:space="0" w:color="000000"/>
+                <w:left w:val="none" w:sz="0" w:space="0" w:color="000000"/>
+                <w:right w:val="none" w:sz="0" w:space="0" w:color="000000"/>
+              </w:pBdr>
+              <w:spacing w:after="100" w:before="100" w:line="240"/>
+              <w:ind w:firstLine="0" w:left="100" w:right="100"/>
+            </w:pPr>
+            <w:r xmlns:w="http://schemas.openxmlformats.org/wordprocessingml/2006/main" xmlns:wp="http://schemas.openxmlformats.org/drawingml/2006/wordprocessingDrawing" xmlns:r="http://schemas.openxmlformats.org/officeDocument/2006/relationships" xmlns:w14="http://schemas.microsoft.com/office/word/2010/wordml">
+              <w:rPr>
+                <w:rFonts w:ascii="DejaVu Sans" w:hAnsi="DejaVu Sans" w:eastAsia="DejaVu Sans" w:cs="DejaVu Sans"/>
+                <w:i w:val="false"/>
+                <w:b w:val="false"/>
+                <w:u w:val="none"/>
+                <w:sz w:val="16"/>
+                <w:szCs w:val="16"/>
+                <w:color w:val="000000"/>
+              </w:rPr>
+              <w:t xml:space="preserve">0.072</w:t>
+            </w:r>
+          </w:p>
+        </w:tc>
+        <w:tc>
+          <w:tcPr>
+            <w:tcBorders>
+              <w:bottom w:val="single" w:sz="4" w:space="0" w:color="666666"/>
+              <w:top w:val="single" w:sz="4" w:space="0" w:color="666666"/>
+              <w:left w:val="none" w:sz="0" w:space="0" w:color="000000"/>
+              <w:right w:val="none" w:sz="0" w:space="0" w:color="000000"/>
+            </w:tcBorders>
+            <w:shd w:val="clear" w:color="auto" w:fill="FFFFFF"/>
+            <w:tcMar>
+              <w:top w:w="0" w:type="dxa"/>
+              <w:bottom w:w="0" w:type="dxa"/>
+              <w:left w:w="0" w:type="dxa"/>
+              <w:right w:w="0" w:type="dxa"/>
+            </w:tcMar>
+            <w:vAlign w:val="center"/>
+          </w:tcPr>
+          <w:p>
+            <w:pPr>
+              <w:pStyle w:val="Normal"/>
+              <w:jc w:val="right"/>
+              <w:pBdr>
+                <w:bottom w:val="none" w:sz="0" w:space="0" w:color="000000"/>
+                <w:top w:val="none" w:sz="0" w:space="0" w:color="000000"/>
+                <w:left w:val="none" w:sz="0" w:space="0" w:color="000000"/>
+                <w:right w:val="none" w:sz="0" w:space="0" w:color="000000"/>
+              </w:pBdr>
+              <w:spacing w:after="100" w:before="100" w:line="240"/>
+              <w:ind w:firstLine="0" w:left="100" w:right="100"/>
+            </w:pPr>
+            <w:r xmlns:w="http://schemas.openxmlformats.org/wordprocessingml/2006/main" xmlns:wp="http://schemas.openxmlformats.org/drawingml/2006/wordprocessingDrawing" xmlns:r="http://schemas.openxmlformats.org/officeDocument/2006/relationships" xmlns:w14="http://schemas.microsoft.com/office/word/2010/wordml">
+              <w:rPr>
+                <w:rFonts w:ascii="DejaVu Sans" w:hAnsi="DejaVu Sans" w:eastAsia="DejaVu Sans" w:cs="DejaVu Sans"/>
+                <w:i w:val="false"/>
+                <w:b w:val="false"/>
+                <w:u w:val="none"/>
+                <w:sz w:val="16"/>
+                <w:szCs w:val="16"/>
+                <w:color w:val="000000"/>
+              </w:rPr>
+              <w:t xml:space="preserve">0.005</w:t>
+            </w:r>
+          </w:p>
+        </w:tc>
+        <w:tc>
+          <w:tcPr>
+            <w:tcBorders>
+              <w:bottom w:val="single" w:sz="4" w:space="0" w:color="666666"/>
+              <w:top w:val="single" w:sz="4" w:space="0" w:color="666666"/>
+              <w:left w:val="none" w:sz="0" w:space="0" w:color="000000"/>
+              <w:right w:val="none" w:sz="0" w:space="0" w:color="000000"/>
+            </w:tcBorders>
+            <w:shd w:val="clear" w:color="auto" w:fill="FFFFFF"/>
+            <w:tcMar>
+              <w:top w:w="0" w:type="dxa"/>
+              <w:bottom w:w="0" w:type="dxa"/>
+              <w:left w:w="0" w:type="dxa"/>
+              <w:right w:w="0" w:type="dxa"/>
+            </w:tcMar>
+            <w:vAlign w:val="center"/>
+          </w:tcPr>
+          <w:p>
+            <w:pPr>
+              <w:pStyle w:val="Normal"/>
+              <w:jc w:val="right"/>
+              <w:pBdr>
+                <w:bottom w:val="none" w:sz="0" w:space="0" w:color="000000"/>
+                <w:top w:val="none" w:sz="0" w:space="0" w:color="000000"/>
+                <w:left w:val="none" w:sz="0" w:space="0" w:color="000000"/>
+                <w:right w:val="none" w:sz="0" w:space="0" w:color="000000"/>
+              </w:pBdr>
+              <w:spacing w:after="100" w:before="100" w:line="240"/>
+              <w:ind w:firstLine="0" w:left="100" w:right="100"/>
+            </w:pPr>
+            <w:r xmlns:w="http://schemas.openxmlformats.org/wordprocessingml/2006/main" xmlns:wp="http://schemas.openxmlformats.org/drawingml/2006/wordprocessingDrawing" xmlns:r="http://schemas.openxmlformats.org/officeDocument/2006/relationships" xmlns:w14="http://schemas.microsoft.com/office/word/2010/wordml">
+              <w:rPr>
+                <w:rFonts w:ascii="DejaVu Sans" w:hAnsi="DejaVu Sans" w:eastAsia="DejaVu Sans" w:cs="DejaVu Sans"/>
+                <w:i w:val="false"/>
+                <w:b w:val="false"/>
+                <w:u w:val="none"/>
+                <w:sz w:val="16"/>
+                <w:szCs w:val="16"/>
+                <w:color w:val="000000"/>
+              </w:rPr>
+              <w:t xml:space="preserve">0.014</w:t>
+            </w:r>
+          </w:p>
+        </w:tc>
+        <w:tc>
+          <w:tcPr>
+            <w:tcBorders>
+              <w:bottom w:val="single" w:sz="4" w:space="0" w:color="666666"/>
+              <w:top w:val="single" w:sz="4" w:space="0" w:color="666666"/>
+              <w:left w:val="none" w:sz="0" w:space="0" w:color="000000"/>
+              <w:right w:val="none" w:sz="0" w:space="0" w:color="000000"/>
+            </w:tcBorders>
+            <w:shd w:val="clear" w:color="auto" w:fill="FFFFFF"/>
+            <w:tcMar>
+              <w:top w:w="0" w:type="dxa"/>
+              <w:bottom w:w="0" w:type="dxa"/>
+              <w:left w:w="0" w:type="dxa"/>
+              <w:right w:w="0" w:type="dxa"/>
+            </w:tcMar>
+            <w:vAlign w:val="center"/>
+          </w:tcPr>
+          <w:p>
+            <w:pPr>
+              <w:pStyle w:val="Normal"/>
+              <w:jc w:val="right"/>
+              <w:pBdr>
+                <w:bottom w:val="none" w:sz="0" w:space="0" w:color="000000"/>
+                <w:top w:val="none" w:sz="0" w:space="0" w:color="000000"/>
+                <w:left w:val="none" w:sz="0" w:space="0" w:color="000000"/>
+                <w:right w:val="none" w:sz="0" w:space="0" w:color="000000"/>
+              </w:pBdr>
+              <w:spacing w:after="100" w:before="100" w:line="240"/>
+              <w:ind w:firstLine="0" w:left="100" w:right="100"/>
+            </w:pPr>
+            <w:r xmlns:w="http://schemas.openxmlformats.org/wordprocessingml/2006/main" xmlns:wp="http://schemas.openxmlformats.org/drawingml/2006/wordprocessingDrawing" xmlns:r="http://schemas.openxmlformats.org/officeDocument/2006/relationships" xmlns:w14="http://schemas.microsoft.com/office/word/2010/wordml">
+              <w:rPr>
+                <w:rFonts w:ascii="DejaVu Sans" w:hAnsi="DejaVu Sans" w:eastAsia="DejaVu Sans" w:cs="DejaVu Sans"/>
+                <w:i w:val="false"/>
+                <w:b w:val="false"/>
+                <w:u w:val="none"/>
+                <w:sz w:val="16"/>
+                <w:szCs w:val="16"/>
+                <w:color w:val="000000"/>
+              </w:rPr>
+              <w:t xml:space="preserve">-0.013</w:t>
+            </w:r>
+          </w:p>
+        </w:tc>
+        <w:tc>
+          <w:tcPr>
+            <w:tcBorders>
+              <w:bottom w:val="single" w:sz="4" w:space="0" w:color="666666"/>
+              <w:top w:val="single" w:sz="4" w:space="0" w:color="666666"/>
+              <w:left w:val="none" w:sz="0" w:space="0" w:color="000000"/>
+              <w:right w:val="none" w:sz="0" w:space="0" w:color="000000"/>
+            </w:tcBorders>
+            <w:shd w:val="clear" w:color="auto" w:fill="FFFFFF"/>
+            <w:tcMar>
+              <w:top w:w="0" w:type="dxa"/>
+              <w:bottom w:w="0" w:type="dxa"/>
+              <w:left w:w="0" w:type="dxa"/>
+              <w:right w:w="0" w:type="dxa"/>
+            </w:tcMar>
+            <w:vAlign w:val="center"/>
+          </w:tcPr>
+          <w:p>
+            <w:pPr>
+              <w:pStyle w:val="Normal"/>
+              <w:jc w:val="right"/>
+              <w:pBdr>
+                <w:bottom w:val="none" w:sz="0" w:space="0" w:color="000000"/>
+                <w:top w:val="none" w:sz="0" w:space="0" w:color="000000"/>
+                <w:left w:val="none" w:sz="0" w:space="0" w:color="000000"/>
+                <w:right w:val="none" w:sz="0" w:space="0" w:color="000000"/>
+              </w:pBdr>
+              <w:spacing w:after="100" w:before="100" w:line="240"/>
+              <w:ind w:firstLine="0" w:left="100" w:right="100"/>
+            </w:pPr>
+            <w:r xmlns:w="http://schemas.openxmlformats.org/wordprocessingml/2006/main" xmlns:wp="http://schemas.openxmlformats.org/drawingml/2006/wordprocessingDrawing" xmlns:r="http://schemas.openxmlformats.org/officeDocument/2006/relationships" xmlns:w14="http://schemas.microsoft.com/office/word/2010/wordml">
+              <w:rPr>
+                <w:rFonts w:ascii="DejaVu Sans" w:hAnsi="DejaVu Sans" w:eastAsia="DejaVu Sans" w:cs="DejaVu Sans"/>
+                <w:i w:val="false"/>
+                <w:b w:val="false"/>
+                <w:u w:val="none"/>
+                <w:sz w:val="16"/>
+                <w:szCs w:val="16"/>
+                <w:color w:val="000000"/>
+              </w:rPr>
+              <w:t xml:space="preserve">-0.009</w:t>
+            </w:r>
+          </w:p>
+        </w:tc>
+        <w:tc>
+          <w:tcPr>
+            <w:tcBorders>
+              <w:bottom w:val="single" w:sz="4" w:space="0" w:color="666666"/>
+              <w:top w:val="single" w:sz="4" w:space="0" w:color="666666"/>
+              <w:left w:val="none" w:sz="0" w:space="0" w:color="000000"/>
+              <w:right w:val="none" w:sz="0" w:space="0" w:color="000000"/>
+            </w:tcBorders>
+            <w:shd w:val="clear" w:color="auto" w:fill="FFFFFF"/>
+            <w:tcMar>
+              <w:top w:w="0" w:type="dxa"/>
+              <w:bottom w:w="0" w:type="dxa"/>
+              <w:left w:w="0" w:type="dxa"/>
+              <w:right w:w="0" w:type="dxa"/>
+            </w:tcMar>
+            <w:vAlign w:val="center"/>
+          </w:tcPr>
+          <w:p>
+            <w:pPr>
+              <w:pStyle w:val="Normal"/>
+              <w:jc w:val="right"/>
+              <w:pBdr>
+                <w:bottom w:val="none" w:sz="0" w:space="0" w:color="000000"/>
+                <w:top w:val="none" w:sz="0" w:space="0" w:color="000000"/>
+                <w:left w:val="none" w:sz="0" w:space="0" w:color="000000"/>
+                <w:right w:val="none" w:sz="0" w:space="0" w:color="000000"/>
+              </w:pBdr>
+              <w:spacing w:after="100" w:before="100" w:line="240"/>
+              <w:ind w:firstLine="0" w:left="100" w:right="100"/>
+            </w:pPr>
+            <w:r xmlns:w="http://schemas.openxmlformats.org/wordprocessingml/2006/main" xmlns:wp="http://schemas.openxmlformats.org/drawingml/2006/wordprocessingDrawing" xmlns:r="http://schemas.openxmlformats.org/officeDocument/2006/relationships" xmlns:w14="http://schemas.microsoft.com/office/word/2010/wordml">
+              <w:rPr>
+                <w:rFonts w:ascii="DejaVu Sans" w:hAnsi="DejaVu Sans" w:eastAsia="DejaVu Sans" w:cs="DejaVu Sans"/>
+                <w:i w:val="false"/>
+                <w:b w:val="false"/>
+                <w:u w:val="none"/>
+                <w:sz w:val="16"/>
+                <w:szCs w:val="16"/>
+                <w:color w:val="000000"/>
+              </w:rPr>
+              <w:t xml:space="preserve">0.305</w:t>
+            </w:r>
+          </w:p>
+        </w:tc>
+        <w:tc>
+          <w:tcPr>
+            <w:tcBorders>
+              <w:bottom w:val="single" w:sz="4" w:space="0" w:color="666666"/>
+              <w:top w:val="single" w:sz="4" w:space="0" w:color="666666"/>
+              <w:left w:val="none" w:sz="0" w:space="0" w:color="000000"/>
+              <w:right w:val="none" w:sz="0" w:space="0" w:color="000000"/>
+            </w:tcBorders>
+            <w:shd w:val="clear" w:color="auto" w:fill="FFFFFF"/>
+            <w:tcMar>
+              <w:top w:w="0" w:type="dxa"/>
+              <w:bottom w:w="0" w:type="dxa"/>
+              <w:left w:w="0" w:type="dxa"/>
+              <w:right w:w="0" w:type="dxa"/>
+            </w:tcMar>
+            <w:vAlign w:val="center"/>
+          </w:tcPr>
+          <w:p>
+            <w:pPr>
+              <w:pStyle w:val="Normal"/>
+              <w:jc w:val="right"/>
+              <w:pBdr>
+                <w:bottom w:val="none" w:sz="0" w:space="0" w:color="000000"/>
+                <w:top w:val="none" w:sz="0" w:space="0" w:color="000000"/>
+                <w:left w:val="none" w:sz="0" w:space="0" w:color="000000"/>
+                <w:right w:val="none" w:sz="0" w:space="0" w:color="000000"/>
+              </w:pBdr>
+              <w:spacing w:after="100" w:before="100" w:line="240"/>
+              <w:ind w:firstLine="0" w:left="100" w:right="100"/>
+            </w:pPr>
+            <w:r xmlns:w="http://schemas.openxmlformats.org/wordprocessingml/2006/main" xmlns:wp="http://schemas.openxmlformats.org/drawingml/2006/wordprocessingDrawing" xmlns:r="http://schemas.openxmlformats.org/officeDocument/2006/relationships" xmlns:w14="http://schemas.microsoft.com/office/word/2010/wordml">
+              <w:rPr>
+                <w:rFonts w:ascii="DejaVu Sans" w:hAnsi="DejaVu Sans" w:eastAsia="DejaVu Sans" w:cs="DejaVu Sans"/>
+                <w:i w:val="false"/>
+                <w:b w:val="false"/>
+                <w:u w:val="none"/>
+                <w:sz w:val="16"/>
+                <w:szCs w:val="16"/>
+                <w:color w:val="000000"/>
+              </w:rPr>
+              <w:t xml:space="preserve">0.032</w:t>
+            </w:r>
+          </w:p>
+        </w:tc>
+      </w:tr>
+      <w:tr>
+        <w:trPr>
+          <w:trHeight w:val="360" w:hRule="auto"/>
+        </w:trPr>
+        body5
+        <w:tc>
+          <w:tcPr>
+            <w:tcBorders>
+              <w:bottom w:val="single" w:sz="4" w:space="0" w:color="666666"/>
+              <w:top w:val="single" w:sz="4" w:space="0" w:color="666666"/>
+              <w:left w:val="none" w:sz="0" w:space="0" w:color="000000"/>
+              <w:right w:val="none" w:sz="0" w:space="0" w:color="000000"/>
+            </w:tcBorders>
+            <w:shd w:val="clear" w:color="auto" w:fill="FFFFFF"/>
+            <w:tcMar>
+              <w:top w:w="0" w:type="dxa"/>
+              <w:bottom w:w="0" w:type="dxa"/>
+              <w:left w:w="0" w:type="dxa"/>
+              <w:right w:w="0" w:type="dxa"/>
+            </w:tcMar>
+            <w:vAlign w:val="center"/>
+          </w:tcPr>
+          <w:p>
+            <w:pPr>
+              <w:pStyle w:val="Normal"/>
+              <w:jc w:val="right"/>
+              <w:pBdr>
+                <w:bottom w:val="none" w:sz="0" w:space="0" w:color="000000"/>
+                <w:top w:val="none" w:sz="0" w:space="0" w:color="000000"/>
+                <w:left w:val="none" w:sz="0" w:space="0" w:color="000000"/>
+                <w:right w:val="none" w:sz="0" w:space="0" w:color="000000"/>
+              </w:pBdr>
+              <w:spacing w:after="100" w:before="100" w:line="240"/>
+              <w:ind w:firstLine="0" w:left="100" w:right="100"/>
+            </w:pPr>
+            <w:r xmlns:w="http://schemas.openxmlformats.org/wordprocessingml/2006/main" xmlns:wp="http://schemas.openxmlformats.org/drawingml/2006/wordprocessingDrawing" xmlns:r="http://schemas.openxmlformats.org/officeDocument/2006/relationships" xmlns:w14="http://schemas.microsoft.com/office/word/2010/wordml">
+              <w:rPr>
+                <w:rFonts w:ascii="DejaVu Sans" w:hAnsi="DejaVu Sans" w:eastAsia="DejaVu Sans" w:cs="DejaVu Sans"/>
+                <w:i w:val="false"/>
+                <w:b w:val="false"/>
+                <w:u w:val="none"/>
+                <w:sz w:val="16"/>
+                <w:szCs w:val="16"/>
+                <w:color w:val="000000"/>
+              </w:rPr>
+              <w:t xml:space="preserve">0.841</w:t>
+            </w:r>
+          </w:p>
+        </w:tc>
+        <w:tc>
+          <w:tcPr>
+            <w:tcBorders>
+              <w:bottom w:val="single" w:sz="4" w:space="0" w:color="666666"/>
+              <w:top w:val="single" w:sz="4" w:space="0" w:color="666666"/>
+              <w:left w:val="none" w:sz="0" w:space="0" w:color="000000"/>
+              <w:right w:val="none" w:sz="0" w:space="0" w:color="000000"/>
+            </w:tcBorders>
+            <w:shd w:val="clear" w:color="auto" w:fill="FFFFFF"/>
+            <w:tcMar>
+              <w:top w:w="0" w:type="dxa"/>
+              <w:bottom w:w="0" w:type="dxa"/>
+              <w:left w:w="0" w:type="dxa"/>
+              <w:right w:w="0" w:type="dxa"/>
+            </w:tcMar>
+            <w:vAlign w:val="center"/>
+          </w:tcPr>
+          <w:p>
+            <w:pPr>
+              <w:pStyle w:val="Normal"/>
+              <w:jc w:val="right"/>
+              <w:pBdr>
+                <w:bottom w:val="none" w:sz="0" w:space="0" w:color="000000"/>
+                <w:top w:val="none" w:sz="0" w:space="0" w:color="000000"/>
+                <w:left w:val="none" w:sz="0" w:space="0" w:color="000000"/>
+                <w:right w:val="none" w:sz="0" w:space="0" w:color="000000"/>
+              </w:pBdr>
+              <w:spacing w:after="100" w:before="100" w:line="240"/>
+              <w:ind w:firstLine="0" w:left="100" w:right="100"/>
+            </w:pPr>
+            <w:r xmlns:w="http://schemas.openxmlformats.org/wordprocessingml/2006/main" xmlns:wp="http://schemas.openxmlformats.org/drawingml/2006/wordprocessingDrawing" xmlns:r="http://schemas.openxmlformats.org/officeDocument/2006/relationships" xmlns:w14="http://schemas.microsoft.com/office/word/2010/wordml">
+              <w:rPr>
+                <w:rFonts w:ascii="DejaVu Sans" w:hAnsi="DejaVu Sans" w:eastAsia="DejaVu Sans" w:cs="DejaVu Sans"/>
+                <w:i w:val="false"/>
+                <w:b w:val="false"/>
+                <w:u w:val="none"/>
+                <w:sz w:val="16"/>
+                <w:szCs w:val="16"/>
+                <w:color w:val="000000"/>
+              </w:rPr>
+              <w:t xml:space="preserve">0.001</w:t>
+            </w:r>
+          </w:p>
+        </w:tc>
+        <w:tc>
+          <w:tcPr>
+            <w:tcBorders>
+              <w:bottom w:val="single" w:sz="4" w:space="0" w:color="666666"/>
+              <w:top w:val="single" w:sz="4" w:space="0" w:color="666666"/>
+              <w:left w:val="none" w:sz="0" w:space="0" w:color="000000"/>
+              <w:right w:val="none" w:sz="0" w:space="0" w:color="000000"/>
+            </w:tcBorders>
+            <w:shd w:val="clear" w:color="auto" w:fill="FFFFFF"/>
+            <w:tcMar>
+              <w:top w:w="0" w:type="dxa"/>
+              <w:bottom w:w="0" w:type="dxa"/>
+              <w:left w:w="0" w:type="dxa"/>
+              <w:right w:w="0" w:type="dxa"/>
+            </w:tcMar>
+            <w:vAlign w:val="center"/>
+          </w:tcPr>
+          <w:p>
+            <w:pPr>
+              <w:pStyle w:val="Normal"/>
+              <w:jc w:val="right"/>
+              <w:pBdr>
+                <w:bottom w:val="none" w:sz="0" w:space="0" w:color="000000"/>
+                <w:top w:val="none" w:sz="0" w:space="0" w:color="000000"/>
+                <w:left w:val="none" w:sz="0" w:space="0" w:color="000000"/>
+                <w:right w:val="none" w:sz="0" w:space="0" w:color="000000"/>
+              </w:pBdr>
+              <w:spacing w:after="100" w:before="100" w:line="240"/>
+              <w:ind w:firstLine="0" w:left="100" w:right="100"/>
+            </w:pPr>
+            <w:r xmlns:w="http://schemas.openxmlformats.org/wordprocessingml/2006/main" xmlns:wp="http://schemas.openxmlformats.org/drawingml/2006/wordprocessingDrawing" xmlns:r="http://schemas.openxmlformats.org/officeDocument/2006/relationships" xmlns:w14="http://schemas.microsoft.com/office/word/2010/wordml">
+              <w:rPr>
+                <w:rFonts w:ascii="DejaVu Sans" w:hAnsi="DejaVu Sans" w:eastAsia="DejaVu Sans" w:cs="DejaVu Sans"/>
+                <w:i w:val="false"/>
+                <w:b w:val="false"/>
+                <w:u w:val="none"/>
+                <w:sz w:val="16"/>
+                <w:szCs w:val="16"/>
+                <w:color w:val="000000"/>
+              </w:rPr>
+              <w:t xml:space="preserve">0.013</w:t>
+            </w:r>
+          </w:p>
+        </w:tc>
+        <w:tc>
+          <w:tcPr>
+            <w:tcBorders>
+              <w:bottom w:val="single" w:sz="4" w:space="0" w:color="666666"/>
+              <w:top w:val="single" w:sz="4" w:space="0" w:color="666666"/>
+              <w:left w:val="none" w:sz="0" w:space="0" w:color="000000"/>
+              <w:right w:val="none" w:sz="0" w:space="0" w:color="000000"/>
+            </w:tcBorders>
+            <w:shd w:val="clear" w:color="auto" w:fill="FFFFFF"/>
+            <w:tcMar>
+              <w:top w:w="0" w:type="dxa"/>
+              <w:bottom w:w="0" w:type="dxa"/>
+              <w:left w:w="0" w:type="dxa"/>
+              <w:right w:w="0" w:type="dxa"/>
+            </w:tcMar>
+            <w:vAlign w:val="center"/>
+          </w:tcPr>
+          <w:p>
+            <w:pPr>
+              <w:pStyle w:val="Normal"/>
+              <w:jc w:val="right"/>
+              <w:pBdr>
+                <w:bottom w:val="none" w:sz="0" w:space="0" w:color="000000"/>
+                <w:top w:val="none" w:sz="0" w:space="0" w:color="000000"/>
+                <w:left w:val="none" w:sz="0" w:space="0" w:color="000000"/>
+                <w:right w:val="none" w:sz="0" w:space="0" w:color="000000"/>
+              </w:pBdr>
+              <w:spacing w:after="100" w:before="100" w:line="240"/>
+              <w:ind w:firstLine="0" w:left="100" w:right="100"/>
+            </w:pPr>
+            <w:r xmlns:w="http://schemas.openxmlformats.org/wordprocessingml/2006/main" xmlns:wp="http://schemas.openxmlformats.org/drawingml/2006/wordprocessingDrawing" xmlns:r="http://schemas.openxmlformats.org/officeDocument/2006/relationships" xmlns:w14="http://schemas.microsoft.com/office/word/2010/wordml">
+              <w:rPr>
+                <w:rFonts w:ascii="DejaVu Sans" w:hAnsi="DejaVu Sans" w:eastAsia="DejaVu Sans" w:cs="DejaVu Sans"/>
+                <w:i w:val="false"/>
+                <w:b w:val="false"/>
+                <w:u w:val="none"/>
+                <w:sz w:val="16"/>
+                <w:szCs w:val="16"/>
+                <w:color w:val="000000"/>
+              </w:rPr>
+              <w:t xml:space="preserve">-0.028</w:t>
+            </w:r>
+          </w:p>
+        </w:tc>
+        <w:tc>
+          <w:tcPr>
+            <w:tcBorders>
+              <w:bottom w:val="single" w:sz="4" w:space="0" w:color="666666"/>
+              <w:top w:val="single" w:sz="4" w:space="0" w:color="666666"/>
+              <w:left w:val="none" w:sz="0" w:space="0" w:color="000000"/>
+              <w:right w:val="none" w:sz="0" w:space="0" w:color="000000"/>
+            </w:tcBorders>
+            <w:shd w:val="clear" w:color="auto" w:fill="FFFFFF"/>
+            <w:tcMar>
+              <w:top w:w="0" w:type="dxa"/>
+              <w:bottom w:w="0" w:type="dxa"/>
+              <w:left w:w="0" w:type="dxa"/>
+              <w:right w:w="0" w:type="dxa"/>
+            </w:tcMar>
+            <w:vAlign w:val="center"/>
+          </w:tcPr>
+          <w:p>
+            <w:pPr>
+              <w:pStyle w:val="Normal"/>
+              <w:jc w:val="right"/>
+              <w:pBdr>
+                <w:bottom w:val="none" w:sz="0" w:space="0" w:color="000000"/>
+                <w:top w:val="none" w:sz="0" w:space="0" w:color="000000"/>
+                <w:left w:val="none" w:sz="0" w:space="0" w:color="000000"/>
+                <w:right w:val="none" w:sz="0" w:space="0" w:color="000000"/>
+              </w:pBdr>
+              <w:spacing w:after="100" w:before="100" w:line="240"/>
+              <w:ind w:firstLine="0" w:left="100" w:right="100"/>
+            </w:pPr>
+            <w:r xmlns:w="http://schemas.openxmlformats.org/wordprocessingml/2006/main" xmlns:wp="http://schemas.openxmlformats.org/drawingml/2006/wordprocessingDrawing" xmlns:r="http://schemas.openxmlformats.org/officeDocument/2006/relationships" xmlns:w14="http://schemas.microsoft.com/office/word/2010/wordml">
+              <w:rPr>
+                <w:rFonts w:ascii="DejaVu Sans" w:hAnsi="DejaVu Sans" w:eastAsia="DejaVu Sans" w:cs="DejaVu Sans"/>
+                <w:i w:val="false"/>
+                <w:b w:val="false"/>
+                <w:u w:val="none"/>
+                <w:sz w:val="16"/>
+                <w:szCs w:val="16"/>
+                <w:color w:val="000000"/>
+              </w:rPr>
+              <w:t xml:space="preserve">-0.012</w:t>
+            </w:r>
+          </w:p>
+        </w:tc>
+        <w:tc>
+          <w:tcPr>
+            <w:tcBorders>
+              <w:bottom w:val="single" w:sz="4" w:space="0" w:color="666666"/>
+              <w:top w:val="single" w:sz="4" w:space="0" w:color="666666"/>
+              <w:left w:val="none" w:sz="0" w:space="0" w:color="000000"/>
+              <w:right w:val="none" w:sz="0" w:space="0" w:color="000000"/>
+            </w:tcBorders>
+            <w:shd w:val="clear" w:color="auto" w:fill="FFFFFF"/>
+            <w:tcMar>
+              <w:top w:w="0" w:type="dxa"/>
+              <w:bottom w:w="0" w:type="dxa"/>
+              <w:left w:w="0" w:type="dxa"/>
+              <w:right w:w="0" w:type="dxa"/>
+            </w:tcMar>
+            <w:vAlign w:val="center"/>
+          </w:tcPr>
+          <w:p>
+            <w:pPr>
+              <w:pStyle w:val="Normal"/>
+              <w:jc w:val="right"/>
+              <w:pBdr>
+                <w:bottom w:val="none" w:sz="0" w:space="0" w:color="000000"/>
+                <w:top w:val="none" w:sz="0" w:space="0" w:color="000000"/>
+                <w:left w:val="none" w:sz="0" w:space="0" w:color="000000"/>
+                <w:right w:val="none" w:sz="0" w:space="0" w:color="000000"/>
+              </w:pBdr>
+              <w:spacing w:after="100" w:before="100" w:line="240"/>
+              <w:ind w:firstLine="0" w:left="100" w:right="100"/>
+            </w:pPr>
+            <w:r xmlns:w="http://schemas.openxmlformats.org/wordprocessingml/2006/main" xmlns:wp="http://schemas.openxmlformats.org/drawingml/2006/wordprocessingDrawing" xmlns:r="http://schemas.openxmlformats.org/officeDocument/2006/relationships" xmlns:w14="http://schemas.microsoft.com/office/word/2010/wordml">
+              <w:rPr>
+                <w:rFonts w:ascii="DejaVu Sans" w:hAnsi="DejaVu Sans" w:eastAsia="DejaVu Sans" w:cs="DejaVu Sans"/>
+                <w:i w:val="false"/>
+                <w:b w:val="false"/>
+                <w:u w:val="none"/>
+                <w:sz w:val="16"/>
+                <w:szCs w:val="16"/>
+                <w:color w:val="000000"/>
+              </w:rPr>
+              <w:t xml:space="preserve">0.301</w:t>
+            </w:r>
+          </w:p>
+        </w:tc>
+        <w:tc>
+          <w:tcPr>
+            <w:tcBorders>
+              <w:bottom w:val="single" w:sz="4" w:space="0" w:color="666666"/>
+              <w:top w:val="single" w:sz="4" w:space="0" w:color="666666"/>
+              <w:left w:val="none" w:sz="0" w:space="0" w:color="000000"/>
+              <w:right w:val="none" w:sz="0" w:space="0" w:color="000000"/>
+            </w:tcBorders>
+            <w:shd w:val="clear" w:color="auto" w:fill="FFFFFF"/>
+            <w:tcMar>
+              <w:top w:w="0" w:type="dxa"/>
+              <w:bottom w:w="0" w:type="dxa"/>
+              <w:left w:w="0" w:type="dxa"/>
+              <w:right w:w="0" w:type="dxa"/>
+            </w:tcMar>
+            <w:vAlign w:val="center"/>
+          </w:tcPr>
+          <w:p>
+            <w:pPr>
+              <w:pStyle w:val="Normal"/>
+              <w:jc w:val="right"/>
+              <w:pBdr>
+                <w:bottom w:val="none" w:sz="0" w:space="0" w:color="000000"/>
+                <w:top w:val="none" w:sz="0" w:space="0" w:color="000000"/>
+                <w:left w:val="none" w:sz="0" w:space="0" w:color="000000"/>
+                <w:right w:val="none" w:sz="0" w:space="0" w:color="000000"/>
+              </w:pBdr>
+              <w:spacing w:after="100" w:before="100" w:line="240"/>
+              <w:ind w:firstLine="0" w:left="100" w:right="100"/>
+            </w:pPr>
+            <w:r xmlns:w="http://schemas.openxmlformats.org/wordprocessingml/2006/main" xmlns:wp="http://schemas.openxmlformats.org/drawingml/2006/wordprocessingDrawing" xmlns:r="http://schemas.openxmlformats.org/officeDocument/2006/relationships" xmlns:w14="http://schemas.microsoft.com/office/word/2010/wordml">
+              <w:rPr>
+                <w:rFonts w:ascii="DejaVu Sans" w:hAnsi="DejaVu Sans" w:eastAsia="DejaVu Sans" w:cs="DejaVu Sans"/>
+                <w:i w:val="false"/>
+                <w:b w:val="false"/>
+                <w:u w:val="none"/>
+                <w:sz w:val="16"/>
+                <w:szCs w:val="16"/>
+                <w:color w:val="000000"/>
+              </w:rPr>
+              <w:t xml:space="preserve">0.037</w:t>
+            </w:r>
+          </w:p>
+        </w:tc>
+      </w:tr>
+      <w:tr>
+        <w:trPr>
+          <w:trHeight w:val="360" w:hRule="auto"/>
+        </w:trPr>
+        body6
+        <w:tc>
+          <w:tcPr>
+            <w:tcBorders>
+              <w:bottom w:val="single" w:sz="16" w:space="0" w:color="666666"/>
+              <w:top w:val="single" w:sz="4" w:space="0" w:color="666666"/>
+              <w:left w:val="none" w:sz="0" w:space="0" w:color="000000"/>
+              <w:right w:val="none" w:sz="0" w:space="0" w:color="000000"/>
+            </w:tcBorders>
+            <w:shd w:val="clear" w:color="auto" w:fill="FFFFFF"/>
+            <w:tcMar>
+              <w:top w:w="0" w:type="dxa"/>
+              <w:bottom w:w="0" w:type="dxa"/>
+              <w:left w:w="0" w:type="dxa"/>
+              <w:right w:w="0" w:type="dxa"/>
+            </w:tcMar>
+            <w:vAlign w:val="center"/>
+          </w:tcPr>
+          <w:p>
+            <w:pPr>
+              <w:pStyle w:val="Normal"/>
+              <w:jc w:val="right"/>
+              <w:pBdr>
+                <w:bottom w:val="none" w:sz="0" w:space="0" w:color="000000"/>
+                <w:top w:val="none" w:sz="0" w:space="0" w:color="000000"/>
+                <w:left w:val="none" w:sz="0" w:space="0" w:color="000000"/>
+                <w:right w:val="none" w:sz="0" w:space="0" w:color="000000"/>
+              </w:pBdr>
+              <w:spacing w:after="100" w:before="100" w:line="240"/>
+              <w:ind w:firstLine="0" w:left="100" w:right="100"/>
+            </w:pPr>
+            <w:r xmlns:w="http://schemas.openxmlformats.org/wordprocessingml/2006/main" xmlns:wp="http://schemas.openxmlformats.org/drawingml/2006/wordprocessingDrawing" xmlns:r="http://schemas.openxmlformats.org/officeDocument/2006/relationships" xmlns:w14="http://schemas.microsoft.com/office/word/2010/wordml">
+              <w:rPr>
+                <w:rFonts w:ascii="DejaVu Sans" w:hAnsi="DejaVu Sans" w:eastAsia="DejaVu Sans" w:cs="DejaVu Sans"/>
+                <w:i w:val="false"/>
+                <w:b w:val="false"/>
+                <w:u w:val="none"/>
+                <w:sz w:val="16"/>
+                <w:szCs w:val="16"/>
+                <w:color w:val="000000"/>
+              </w:rPr>
+              <w:t xml:space="preserve">0.477</w:t>
+            </w:r>
+          </w:p>
+        </w:tc>
+        <w:tc>
+          <w:tcPr>
+            <w:tcBorders>
+              <w:bottom w:val="single" w:sz="16" w:space="0" w:color="666666"/>
+              <w:top w:val="single" w:sz="4" w:space="0" w:color="666666"/>
+              <w:left w:val="none" w:sz="0" w:space="0" w:color="000000"/>
+              <w:right w:val="none" w:sz="0" w:space="0" w:color="000000"/>
+            </w:tcBorders>
+            <w:shd w:val="clear" w:color="auto" w:fill="FFFFFF"/>
+            <w:tcMar>
+              <w:top w:w="0" w:type="dxa"/>
+              <w:bottom w:w="0" w:type="dxa"/>
+              <w:left w:w="0" w:type="dxa"/>
+              <w:right w:w="0" w:type="dxa"/>
+            </w:tcMar>
+            <w:vAlign w:val="center"/>
+          </w:tcPr>
+          <w:p>
+            <w:pPr>
+              <w:pStyle w:val="Normal"/>
+              <w:jc w:val="right"/>
+              <w:pBdr>
+                <w:bottom w:val="none" w:sz="0" w:space="0" w:color="000000"/>
+                <w:top w:val="none" w:sz="0" w:space="0" w:color="000000"/>
+                <w:left w:val="none" w:sz="0" w:space="0" w:color="000000"/>
+                <w:right w:val="none" w:sz="0" w:space="0" w:color="000000"/>
+              </w:pBdr>
+              <w:spacing w:after="100" w:before="100" w:line="240"/>
+              <w:ind w:firstLine="0" w:left="100" w:right="100"/>
+            </w:pPr>
+            <w:r xmlns:w="http://schemas.openxmlformats.org/wordprocessingml/2006/main" xmlns:wp="http://schemas.openxmlformats.org/drawingml/2006/wordprocessingDrawing" xmlns:r="http://schemas.openxmlformats.org/officeDocument/2006/relationships" xmlns:w14="http://schemas.microsoft.com/office/word/2010/wordml">
+              <w:rPr>
+                <w:rFonts w:ascii="DejaVu Sans" w:hAnsi="DejaVu Sans" w:eastAsia="DejaVu Sans" w:cs="DejaVu Sans"/>
+                <w:i w:val="false"/>
+                <w:b w:val="false"/>
+                <w:u w:val="none"/>
+                <w:sz w:val="16"/>
+                <w:szCs w:val="16"/>
+                <w:color w:val="000000"/>
+              </w:rPr>
+              <w:t xml:space="preserve">0.001</w:t>
+            </w:r>
+          </w:p>
+        </w:tc>
+        <w:tc>
+          <w:tcPr>
+            <w:tcBorders>
+              <w:bottom w:val="single" w:sz="16" w:space="0" w:color="666666"/>
+              <w:top w:val="single" w:sz="4" w:space="0" w:color="666666"/>
+              <w:left w:val="none" w:sz="0" w:space="0" w:color="000000"/>
+              <w:right w:val="none" w:sz="0" w:space="0" w:color="000000"/>
+            </w:tcBorders>
+            <w:shd w:val="clear" w:color="auto" w:fill="FFFFFF"/>
+            <w:tcMar>
+              <w:top w:w="0" w:type="dxa"/>
+              <w:bottom w:w="0" w:type="dxa"/>
+              <w:left w:w="0" w:type="dxa"/>
+              <w:right w:w="0" w:type="dxa"/>
+            </w:tcMar>
+            <w:vAlign w:val="center"/>
+          </w:tcPr>
+          <w:p>
+            <w:pPr>
+              <w:pStyle w:val="Normal"/>
+              <w:jc w:val="right"/>
+              <w:pBdr>
+                <w:bottom w:val="none" w:sz="0" w:space="0" w:color="000000"/>
+                <w:top w:val="none" w:sz="0" w:space="0" w:color="000000"/>
+                <w:left w:val="none" w:sz="0" w:space="0" w:color="000000"/>
+                <w:right w:val="none" w:sz="0" w:space="0" w:color="000000"/>
+              </w:pBdr>
+              <w:spacing w:after="100" w:before="100" w:line="240"/>
+              <w:ind w:firstLine="0" w:left="100" w:right="100"/>
+            </w:pPr>
+            <w:r xmlns:w="http://schemas.openxmlformats.org/wordprocessingml/2006/main" xmlns:wp="http://schemas.openxmlformats.org/drawingml/2006/wordprocessingDrawing" xmlns:r="http://schemas.openxmlformats.org/officeDocument/2006/relationships" xmlns:w14="http://schemas.microsoft.com/office/word/2010/wordml">
+              <w:rPr>
+                <w:rFonts w:ascii="DejaVu Sans" w:hAnsi="DejaVu Sans" w:eastAsia="DejaVu Sans" w:cs="DejaVu Sans"/>
+                <w:i w:val="false"/>
+                <w:b w:val="false"/>
+                <w:u w:val="none"/>
+                <w:sz w:val="16"/>
+                <w:szCs w:val="16"/>
+                <w:color w:val="000000"/>
+              </w:rPr>
+              <w:t xml:space="preserve">-0.027</w:t>
+            </w:r>
+          </w:p>
+        </w:tc>
+        <w:tc>
+          <w:tcPr>
+            <w:tcBorders>
+              <w:bottom w:val="single" w:sz="16" w:space="0" w:color="666666"/>
+              <w:top w:val="single" w:sz="4" w:space="0" w:color="666666"/>
+              <w:left w:val="none" w:sz="0" w:space="0" w:color="000000"/>
+              <w:right w:val="none" w:sz="0" w:space="0" w:color="000000"/>
+            </w:tcBorders>
+            <w:shd w:val="clear" w:color="auto" w:fill="FFFFFF"/>
+            <w:tcMar>
+              <w:top w:w="0" w:type="dxa"/>
+              <w:bottom w:w="0" w:type="dxa"/>
+              <w:left w:w="0" w:type="dxa"/>
+              <w:right w:w="0" w:type="dxa"/>
+            </w:tcMar>
+            <w:vAlign w:val="center"/>
+          </w:tcPr>
+          <w:p>
+            <w:pPr>
+              <w:pStyle w:val="Normal"/>
+              <w:jc w:val="right"/>
+              <w:pBdr>
+                <w:bottom w:val="none" w:sz="0" w:space="0" w:color="000000"/>
+                <w:top w:val="none" w:sz="0" w:space="0" w:color="000000"/>
+                <w:left w:val="none" w:sz="0" w:space="0" w:color="000000"/>
+                <w:right w:val="none" w:sz="0" w:space="0" w:color="000000"/>
+              </w:pBdr>
+              <w:spacing w:after="100" w:before="100" w:line="240"/>
+              <w:ind w:firstLine="0" w:left="100" w:right="100"/>
+            </w:pPr>
+            <w:r xmlns:w="http://schemas.openxmlformats.org/wordprocessingml/2006/main" xmlns:wp="http://schemas.openxmlformats.org/drawingml/2006/wordprocessingDrawing" xmlns:r="http://schemas.openxmlformats.org/officeDocument/2006/relationships" xmlns:w14="http://schemas.microsoft.com/office/word/2010/wordml">
+              <w:rPr>
+                <w:rFonts w:ascii="DejaVu Sans" w:hAnsi="DejaVu Sans" w:eastAsia="DejaVu Sans" w:cs="DejaVu Sans"/>
+                <w:i w:val="false"/>
+                <w:b w:val="false"/>
+                <w:u w:val="none"/>
+                <w:sz w:val="16"/>
+                <w:szCs w:val="16"/>
+                <w:color w:val="000000"/>
+              </w:rPr>
+              <w:t xml:space="preserve">0.019</w:t>
+            </w:r>
+          </w:p>
+        </w:tc>
+        <w:tc>
+          <w:tcPr>
+            <w:tcBorders>
+              <w:bottom w:val="single" w:sz="16" w:space="0" w:color="666666"/>
+              <w:top w:val="single" w:sz="4" w:space="0" w:color="666666"/>
+              <w:left w:val="none" w:sz="0" w:space="0" w:color="000000"/>
+              <w:right w:val="none" w:sz="0" w:space="0" w:color="000000"/>
+            </w:tcBorders>
+            <w:shd w:val="clear" w:color="auto" w:fill="FFFFFF"/>
+            <w:tcMar>
+              <w:top w:w="0" w:type="dxa"/>
+              <w:bottom w:w="0" w:type="dxa"/>
+              <w:left w:w="0" w:type="dxa"/>
+              <w:right w:w="0" w:type="dxa"/>
+            </w:tcMar>
+            <w:vAlign w:val="center"/>
+          </w:tcPr>
+          <w:p>
+            <w:pPr>
+              <w:pStyle w:val="Normal"/>
+              <w:jc w:val="right"/>
+              <w:pBdr>
+                <w:bottom w:val="none" w:sz="0" w:space="0" w:color="000000"/>
+                <w:top w:val="none" w:sz="0" w:space="0" w:color="000000"/>
+                <w:left w:val="none" w:sz="0" w:space="0" w:color="000000"/>
+                <w:right w:val="none" w:sz="0" w:space="0" w:color="000000"/>
+              </w:pBdr>
+              <w:spacing w:after="100" w:before="100" w:line="240"/>
+              <w:ind w:firstLine="0" w:left="100" w:right="100"/>
+            </w:pPr>
+            <w:r xmlns:w="http://schemas.openxmlformats.org/wordprocessingml/2006/main" xmlns:wp="http://schemas.openxmlformats.org/drawingml/2006/wordprocessingDrawing" xmlns:r="http://schemas.openxmlformats.org/officeDocument/2006/relationships" xmlns:w14="http://schemas.microsoft.com/office/word/2010/wordml">
+              <w:rPr>
+                <w:rFonts w:ascii="DejaVu Sans" w:hAnsi="DejaVu Sans" w:eastAsia="DejaVu Sans" w:cs="DejaVu Sans"/>
+                <w:i w:val="false"/>
+                <w:b w:val="false"/>
+                <w:u w:val="none"/>
+                <w:sz w:val="16"/>
+                <w:szCs w:val="16"/>
+                <w:color w:val="000000"/>
+              </w:rPr>
+              <w:t xml:space="preserve">0.014</w:t>
+            </w:r>
+          </w:p>
+        </w:tc>
+        <w:tc>
+          <w:tcPr>
+            <w:tcBorders>
+              <w:bottom w:val="single" w:sz="16" w:space="0" w:color="666666"/>
+              <w:top w:val="single" w:sz="4" w:space="0" w:color="666666"/>
+              <w:left w:val="none" w:sz="0" w:space="0" w:color="000000"/>
+              <w:right w:val="none" w:sz="0" w:space="0" w:color="000000"/>
+            </w:tcBorders>
+            <w:shd w:val="clear" w:color="auto" w:fill="FFFFFF"/>
+            <w:tcMar>
+              <w:top w:w="0" w:type="dxa"/>
+              <w:bottom w:w="0" w:type="dxa"/>
+              <w:left w:w="0" w:type="dxa"/>
+              <w:right w:w="0" w:type="dxa"/>
+            </w:tcMar>
+            <w:vAlign w:val="center"/>
+          </w:tcPr>
+          <w:p>
+            <w:pPr>
+              <w:pStyle w:val="Normal"/>
+              <w:jc w:val="right"/>
+              <w:pBdr>
+                <w:bottom w:val="none" w:sz="0" w:space="0" w:color="000000"/>
+                <w:top w:val="none" w:sz="0" w:space="0" w:color="000000"/>
+                <w:left w:val="none" w:sz="0" w:space="0" w:color="000000"/>
+                <w:right w:val="none" w:sz="0" w:space="0" w:color="000000"/>
+              </w:pBdr>
+              <w:spacing w:after="100" w:before="100" w:line="240"/>
+              <w:ind w:firstLine="0" w:left="100" w:right="100"/>
+            </w:pPr>
+            <w:r xmlns:w="http://schemas.openxmlformats.org/wordprocessingml/2006/main" xmlns:wp="http://schemas.openxmlformats.org/drawingml/2006/wordprocessingDrawing" xmlns:r="http://schemas.openxmlformats.org/officeDocument/2006/relationships" xmlns:w14="http://schemas.microsoft.com/office/word/2010/wordml">
+              <w:rPr>
+                <w:rFonts w:ascii="DejaVu Sans" w:hAnsi="DejaVu Sans" w:eastAsia="DejaVu Sans" w:cs="DejaVu Sans"/>
+                <w:i w:val="false"/>
+                <w:b w:val="false"/>
+                <w:u w:val="none"/>
+                <w:sz w:val="16"/>
+                <w:szCs w:val="16"/>
+                <w:color w:val="000000"/>
+              </w:rPr>
+              <w:t xml:space="preserve">0.302</w:t>
+            </w:r>
+          </w:p>
+        </w:tc>
+        <w:tc>
+          <w:tcPr>
+            <w:tcBorders>
+              <w:bottom w:val="single" w:sz="16" w:space="0" w:color="666666"/>
+              <w:top w:val="single" w:sz="4" w:space="0" w:color="666666"/>
+              <w:left w:val="none" w:sz="0" w:space="0" w:color="000000"/>
+              <w:right w:val="none" w:sz="0" w:space="0" w:color="000000"/>
+            </w:tcBorders>
+            <w:shd w:val="clear" w:color="auto" w:fill="FFFFFF"/>
+            <w:tcMar>
+              <w:top w:w="0" w:type="dxa"/>
+              <w:bottom w:w="0" w:type="dxa"/>
+              <w:left w:w="0" w:type="dxa"/>
+              <w:right w:w="0" w:type="dxa"/>
+            </w:tcMar>
+            <w:vAlign w:val="center"/>
+          </w:tcPr>
+          <w:p>
+            <w:pPr>
+              <w:pStyle w:val="Normal"/>
+              <w:jc w:val="right"/>
+              <w:pBdr>
+                <w:bottom w:val="none" w:sz="0" w:space="0" w:color="000000"/>
+                <w:top w:val="none" w:sz="0" w:space="0" w:color="000000"/>
+                <w:left w:val="none" w:sz="0" w:space="0" w:color="000000"/>
+                <w:right w:val="none" w:sz="0" w:space="0" w:color="000000"/>
+              </w:pBdr>
+              <w:spacing w:after="100" w:before="100" w:line="240"/>
+              <w:ind w:firstLine="0" w:left="100" w:right="100"/>
+            </w:pPr>
+            <w:r xmlns:w="http://schemas.openxmlformats.org/wordprocessingml/2006/main" xmlns:wp="http://schemas.openxmlformats.org/drawingml/2006/wordprocessingDrawing" xmlns:r="http://schemas.openxmlformats.org/officeDocument/2006/relationships" xmlns:w14="http://schemas.microsoft.com/office/word/2010/wordml">
+              <w:rPr>
+                <w:rFonts w:ascii="DejaVu Sans" w:hAnsi="DejaVu Sans" w:eastAsia="DejaVu Sans" w:cs="DejaVu Sans"/>
+                <w:i w:val="false"/>
+                <w:b w:val="false"/>
+                <w:u w:val="none"/>
+                <w:sz w:val="16"/>
+                <w:szCs w:val="16"/>
+                <w:color w:val="000000"/>
+              </w:rPr>
+              <w:t xml:space="preserve">0.054</w:t>
+            </w:r>
+          </w:p>
+        </w:tc>
+      </w:tr>
+    </w:tbl>
+    <w:bookmarkEnd w:id="59"/>
+    <w:bookmarkEnd w:id="60"/>
+    <w:bookmarkStart w:id="62" w:name="comparison-of-algorithms"/>
+    <w:p>
+      <w:pPr>
+        <w:pStyle w:val="Heading3"/>
+      </w:pPr>
+      <w:r>
+        <w:t xml:space="preserve">2.5 Comparison of algorithms</w:t>
+      </w:r>
+    </w:p>
+    <w:tbl>
+      <w:tblPr>
+        <w:tblStyle w:val="Table"/>
+        <w:tblW w:type="pct" w:w="5000"/>
+        <w:tblLook w:firstRow="1" w:lastRow="0" w:firstColumn="0" w:lastColumn="0" w:noHBand="0" w:noVBand="0" w:val="0020"/>
+      </w:tblPr>
+      <w:tblGrid>
+        <w:gridCol w:w="1584"/>
+        <w:gridCol w:w="1584"/>
+        <w:gridCol w:w="1584"/>
+        <w:gridCol w:w="1584"/>
+        <w:gridCol w:w="1584"/>
+      </w:tblGrid>
+      <w:tr>
+        <w:trPr>
+          <w:tblHeader w:val="true"/>
+        </w:trPr>
+        <w:tc>
+          <w:tcPr/>
+          <w:p>
+            <w:pPr>
+              <w:pStyle w:val="Compact"/>
+            </w:pPr>
+          </w:p>
+        </w:tc>
+        <w:tc>
+          <w:tcPr/>
+          <w:p>
+            <w:pPr>
+              <w:pStyle w:val="Compact"/>
+              <w:jc w:val="left"/>
+            </w:pPr>
+            <w:r>
+              <w:t xml:space="preserve">RF</w:t>
+            </w:r>
+          </w:p>
+        </w:tc>
+        <w:tc>
+          <w:tcPr/>
+          <w:p>
+            <w:pPr>
+              <w:pStyle w:val="Compact"/>
+              <w:jc w:val="left"/>
+            </w:pPr>
+            <w:r>
+              <w:t xml:space="preserve">BRT</w:t>
+            </w:r>
+          </w:p>
+        </w:tc>
+        <w:tc>
+          <w:tcPr/>
+          <w:p>
+            <w:pPr>
+              <w:pStyle w:val="Compact"/>
+              <w:jc w:val="left"/>
+            </w:pPr>
+            <w:r>
+              <w:t xml:space="preserve">NN</w:t>
+            </w:r>
+          </w:p>
+        </w:tc>
+        <w:tc>
+          <w:tcPr/>
+          <w:p>
+            <w:pPr>
+              <w:pStyle w:val="Compact"/>
+              <w:jc w:val="left"/>
+            </w:pPr>
+            <w:r>
+              <w:t xml:space="preserve">elastic-net</w:t>
+            </w:r>
+          </w:p>
+        </w:tc>
+      </w:tr>
+      <w:tr>
+        <w:tc>
+          <w:tcPr/>
+          <w:p>
+            <w:pPr>
+              <w:pStyle w:val="Compact"/>
+              <w:jc w:val="left"/>
+            </w:pPr>
+            <w:r>
+              <w:t xml:space="preserve">R</w:t>
+            </w:r>
+            <w:r>
+              <w:rPr>
+                <w:vertAlign w:val="superscript"/>
+              </w:rPr>
+              <w:t xml:space="preserve">2</w:t>
+            </w:r>
+            <w:r>
+              <w:t xml:space="preserve"> </w:t>
+            </w:r>
+            <w:r>
+              <w:t xml:space="preserve">between RMSE and bias of X</w:t>
+            </w:r>
+            <w:r>
+              <w:rPr>
+                <w:vertAlign w:val="subscript"/>
+              </w:rPr>
+              <w:t xml:space="preserve">1</w:t>
+            </w:r>
+          </w:p>
+        </w:tc>
+        <w:tc>
+          <w:tcPr/>
+          <w:p>
+            <w:pPr>
+              <w:pStyle w:val="Compact"/>
+              <w:jc w:val="left"/>
+            </w:pPr>
+            <w:r>
+              <w:t xml:space="preserve">0.101</w:t>
+            </w:r>
+          </w:p>
+        </w:tc>
+        <w:tc>
+          <w:tcPr/>
+          <w:p>
+            <w:pPr>
+              <w:pStyle w:val="Compact"/>
+              <w:jc w:val="left"/>
+            </w:pPr>
+            <w:r>
+              <w:t xml:space="preserve">0.214</w:t>
+            </w:r>
+          </w:p>
+        </w:tc>
+        <w:tc>
+          <w:tcPr/>
+          <w:p>
+            <w:pPr>
+              <w:pStyle w:val="Compact"/>
+              <w:jc w:val="left"/>
+            </w:pPr>
+            <w:r>
+              <w:t xml:space="preserve">0.245</w:t>
+            </w:r>
+          </w:p>
+        </w:tc>
+        <w:tc>
+          <w:tcPr/>
+          <w:p>
+            <w:pPr>
+              <w:pStyle w:val="Compact"/>
+              <w:jc w:val="left"/>
+            </w:pPr>
+            <w:r>
+              <w:t xml:space="preserve">0.901</w:t>
+            </w:r>
+          </w:p>
+        </w:tc>
+      </w:tr>
+      <w:tr>
+        <w:tc>
+          <w:tcPr/>
+          <w:p>
+            <w:pPr>
+              <w:pStyle w:val="Compact"/>
+              <w:jc w:val="left"/>
+            </w:pPr>
+            <w:r>
+              <w:t xml:space="preserve">RMSE tuned bias of X</w:t>
+            </w:r>
+            <w:r>
+              <w:rPr>
+                <w:vertAlign w:val="subscript"/>
+              </w:rPr>
+              <w:t xml:space="preserve">1</w:t>
+            </w:r>
+          </w:p>
+        </w:tc>
+        <w:tc>
+          <w:tcPr/>
+          <w:p>
+            <w:pPr>
+              <w:pStyle w:val="Compact"/>
+              <w:jc w:val="left"/>
+            </w:pPr>
+            <w:r>
+              <w:t xml:space="preserve">-0.751</w:t>
+            </w:r>
+          </w:p>
+        </w:tc>
+        <w:tc>
+          <w:tcPr/>
+          <w:p>
+            <w:pPr>
+              <w:pStyle w:val="Compact"/>
+              <w:jc w:val="left"/>
+            </w:pPr>
+            <w:r>
+              <w:t xml:space="preserve">-0.019</w:t>
+            </w:r>
+          </w:p>
+        </w:tc>
+        <w:tc>
+          <w:tcPr/>
+          <w:p>
+            <w:pPr>
+              <w:pStyle w:val="Compact"/>
+              <w:jc w:val="left"/>
+            </w:pPr>
+            <w:r>
+              <w:t xml:space="preserve">-0.187</w:t>
+            </w:r>
+          </w:p>
+        </w:tc>
+        <w:tc>
+          <w:tcPr/>
+          <w:p>
+            <w:pPr>
+              <w:pStyle w:val="Compact"/>
+              <w:jc w:val="left"/>
+            </w:pPr>
+            <w:r>
+              <w:t xml:space="preserve">-0.124</w:t>
+            </w:r>
+          </w:p>
+        </w:tc>
+      </w:tr>
+      <w:tr>
+        <w:tc>
+          <w:tcPr/>
+          <w:p>
+            <w:pPr>
+              <w:pStyle w:val="Compact"/>
+              <w:jc w:val="left"/>
+            </w:pPr>
+            <w:r>
+              <w:t xml:space="preserve">RMSE tuned RMSE</w:t>
+            </w:r>
+          </w:p>
+        </w:tc>
+        <w:tc>
+          <w:tcPr/>
+          <w:p>
+            <w:pPr>
+              <w:pStyle w:val="Compact"/>
+              <w:jc w:val="left"/>
+            </w:pPr>
+            <w:r>
+              <w:t xml:space="preserve">0.924</w:t>
+            </w:r>
+          </w:p>
+        </w:tc>
+        <w:tc>
+          <w:tcPr/>
+          <w:p>
+            <w:pPr>
+              <w:pStyle w:val="Compact"/>
+              <w:jc w:val="left"/>
+            </w:pPr>
+            <w:r>
+              <w:t xml:space="preserve">0.375</w:t>
+            </w:r>
+          </w:p>
+        </w:tc>
+        <w:tc>
+          <w:tcPr/>
+          <w:p>
+            <w:pPr>
+              <w:pStyle w:val="Compact"/>
+              <w:jc w:val="left"/>
+            </w:pPr>
+            <w:r>
+              <w:t xml:space="preserve">0.472</w:t>
+            </w:r>
+          </w:p>
+        </w:tc>
+        <w:tc>
+          <w:tcPr/>
+          <w:p>
+            <w:pPr>
+              <w:pStyle w:val="Compact"/>
+              <w:jc w:val="left"/>
+            </w:pPr>
+            <w:r>
+              <w:t xml:space="preserve">0.264</w:t>
+            </w:r>
+          </w:p>
+        </w:tc>
+      </w:tr>
+      <w:tr>
+        <w:tc>
+          <w:tcPr/>
+          <w:p>
+            <w:pPr>
+              <w:pStyle w:val="Compact"/>
+              <w:jc w:val="left"/>
+            </w:pPr>
+            <w:r>
+              <w:t xml:space="preserve">Bias-tuned bias of X</w:t>
+            </w:r>
+            <w:r>
+              <w:rPr>
+                <w:vertAlign w:val="subscript"/>
+              </w:rPr>
+              <w:t xml:space="preserve">1</w:t>
+            </w:r>
+          </w:p>
+        </w:tc>
+        <w:tc>
+          <w:tcPr/>
+          <w:p>
+            <w:pPr>
+              <w:pStyle w:val="Compact"/>
+              <w:jc w:val="left"/>
+            </w:pPr>
+            <w:r>
+              <w:t xml:space="preserve">-0.702</w:t>
+            </w:r>
+          </w:p>
+        </w:tc>
+        <w:tc>
+          <w:tcPr/>
+          <w:p>
+            <w:pPr>
+              <w:pStyle w:val="Compact"/>
+              <w:jc w:val="left"/>
+            </w:pPr>
+            <w:r>
+              <w:t xml:space="preserve">-0.001</w:t>
+            </w:r>
+          </w:p>
+        </w:tc>
+        <w:tc>
+          <w:tcPr/>
+          <w:p>
+            <w:pPr>
+              <w:pStyle w:val="Compact"/>
+              <w:jc w:val="left"/>
+            </w:pPr>
+            <w:r>
+              <w:t xml:space="preserve">-0.009</w:t>
+            </w:r>
+          </w:p>
+        </w:tc>
+        <w:tc>
+          <w:tcPr/>
+          <w:p>
+            <w:pPr>
+              <w:pStyle w:val="Compact"/>
+              <w:jc w:val="left"/>
+            </w:pPr>
+            <w:r>
+              <w:t xml:space="preserve">0.003</w:t>
+            </w:r>
+          </w:p>
+        </w:tc>
+      </w:tr>
+      <w:tr>
+        <w:tc>
+          <w:tcPr/>
+          <w:p>
+            <w:pPr>
+              <w:pStyle w:val="Compact"/>
+              <w:jc w:val="left"/>
+            </w:pPr>
+            <w:r>
+              <w:t xml:space="preserve">Bias-tuned (X</w:t>
+            </w:r>
+            <w:r>
+              <w:rPr>
+                <w:vertAlign w:val="subscript"/>
+              </w:rPr>
+              <w:t xml:space="preserve">1</w:t>
+            </w:r>
+            <w:r>
+              <w:t xml:space="preserve"> </w:t>
+            </w:r>
+            <w:r>
+              <w:t xml:space="preserve">) RMSE</w:t>
+            </w:r>
+          </w:p>
+        </w:tc>
+        <w:tc>
+          <w:tcPr/>
+          <w:p>
+            <w:pPr>
+              <w:pStyle w:val="Compact"/>
+              <w:jc w:val="left"/>
+            </w:pPr>
+            <w:r>
+              <w:t xml:space="preserve">1.03</w:t>
+            </w:r>
+          </w:p>
+        </w:tc>
+        <w:tc>
+          <w:tcPr/>
+          <w:p>
+            <w:pPr>
+              <w:pStyle w:val="Compact"/>
+              <w:jc w:val="left"/>
+            </w:pPr>
+            <w:r>
+              <w:t xml:space="preserve">0.615</w:t>
+            </w:r>
+          </w:p>
+        </w:tc>
+        <w:tc>
+          <w:tcPr/>
+          <w:p>
+            <w:pPr>
+              <w:pStyle w:val="Compact"/>
+              <w:jc w:val="left"/>
+            </w:pPr>
+            <w:r>
+              <w:t xml:space="preserve">0.674</w:t>
+            </w:r>
+          </w:p>
+        </w:tc>
+        <w:tc>
+          <w:tcPr/>
+          <w:p>
+            <w:pPr>
+              <w:pStyle w:val="Compact"/>
+              <w:jc w:val="left"/>
+            </w:pPr>
+            <w:r>
+              <w:t xml:space="preserve">0.432</w:t>
+            </w:r>
+          </w:p>
+        </w:tc>
+      </w:tr>
+    </w:tbl>
+    <w:bookmarkStart w:id="61" w:name="tbl-Hyper_selected"/>
+    <w:p>
+      <w:pPr>
+        <w:pStyle w:val="TableCaption"/>
+      </w:pPr>
+      <w:r>
+        <w:rPr>
+          <w:bCs/>
+          <w:b/>
+        </w:rPr>
+        <w:t xml:space="preserve">Table S</w:t>
+      </w:r>
+      <w:r>
+        <w:t xml:space="preserve"> 2: Selected hyper-parameterfor ML algorithms</w:t>
+      </w:r>
+    </w:p>
+    <w:tbl>
+      <w:tblPr>
+        <w:tblStyle w:val="Table"/>
+        <w:tblW w:type="pct" w:w="5000"/>
+        <w:tblLook w:firstRow="1" w:lastRow="0" w:firstColumn="0" w:lastColumn="0" w:noHBand="0" w:noVBand="0" w:val="0020"/>
+        <w:tblCaption w:val="Table S 2: Selected hyper-parameterfor ML algorithms"/>
+      </w:tblPr>
+      <w:tblGrid>
+        <w:gridCol w:w="2880"/>
+        <w:gridCol w:w="5040"/>
+      </w:tblGrid>
+      <w:tr>
+        <w:trPr>
+          <w:tblHeader w:val="true"/>
+        </w:trPr>
+        <w:tc>
+          <w:tcPr/>
+          <w:p>
+            <w:pPr>
+              <w:pStyle w:val="Compact"/>
+              <w:jc w:val="left"/>
+            </w:pPr>
+            <w:r>
+              <w:t xml:space="preserve">Algorithm</w:t>
+            </w:r>
+          </w:p>
+        </w:tc>
+        <w:tc>
+          <w:tcPr/>
+          <w:p>
+            <w:pPr>
+              <w:pStyle w:val="Compact"/>
+            </w:pPr>
+          </w:p>
+        </w:tc>
+      </w:tr>
+      <w:tr>
+        <w:tc>
+          <w:tcPr/>
+          <w:p>
+            <w:pPr>
+              <w:pStyle w:val="Compact"/>
+              <w:jc w:val="left"/>
+            </w:pPr>
+            <w:r>
+              <w:t xml:space="preserve">RF</w:t>
+            </w:r>
+          </w:p>
+        </w:tc>
+        <w:tc>
+          <w:tcPr/>
+          <w:p>
+            <w:pPr>
+              <w:pStyle w:val="Compact"/>
+              <w:jc w:val="left"/>
+            </w:pPr>
+            <w:r>
+              <w:t xml:space="preserve">mtry=0.00154429720714688, min.node.size=23, max.depth=10, regularization.factor=0.553951787063852</w:t>
+            </w:r>
+          </w:p>
+        </w:tc>
+      </w:tr>
+      <w:tr>
+        <w:tc>
+          <w:tcPr/>
+          <w:p>
+            <w:pPr>
+              <w:pStyle w:val="Compact"/>
+              <w:jc w:val="left"/>
+            </w:pPr>
+            <w:r>
+              <w:t xml:space="preserve">BRT</w:t>
+            </w:r>
+          </w:p>
+        </w:tc>
+        <w:tc>
+          <w:tcPr/>
+          <w:p>
+            <w:pPr>
+              <w:pStyle w:val="Compact"/>
+              <w:jc w:val="left"/>
+            </w:pPr>
+            <w:r>
+              <w:t xml:space="preserve">eta=0.218754931651056, max_depth=2, subsample=0.795404108474031, lambda=3.94214590545744, max_tree=105</w:t>
+            </w:r>
+          </w:p>
+        </w:tc>
+      </w:tr>
+      <w:tr>
+        <w:tc>
+          <w:tcPr/>
+          <w:p>
+            <w:pPr>
+              <w:pStyle w:val="Compact"/>
+              <w:jc w:val="left"/>
+            </w:pPr>
+            <w:r>
+              <w:t xml:space="preserve">NN</w:t>
+            </w:r>
+          </w:p>
+        </w:tc>
+        <w:tc>
+          <w:tcPr/>
+          <w:p>
+            <w:pPr>
+              <w:pStyle w:val="Compact"/>
+              <w:jc w:val="left"/>
+            </w:pPr>
+            <w:r>
+              <w:t xml:space="preserve">activations=selu, sgd=30, depth=2, width=22, dropout=0.0558242111932486</w:t>
+            </w:r>
+          </w:p>
+        </w:tc>
+      </w:tr>
+      <w:tr>
+        <w:tc>
+          <w:tcPr/>
+          <w:p>
+            <w:pPr>
+              <w:pStyle w:val="Compact"/>
+              <w:jc w:val="left"/>
+            </w:pPr>
+            <w:r>
+              <w:t xml:space="preserve">elastic-net</w:t>
+            </w:r>
+          </w:p>
+        </w:tc>
+        <w:tc>
+          <w:tcPr/>
+          <w:p>
+            <w:pPr>
+              <w:pStyle w:val="Compact"/>
+              <w:jc w:val="left"/>
+            </w:pPr>
+            <w:r>
+              <w:t xml:space="preserve">alpha=0.958145375363529, lambda=0.0481374466326088</w:t>
+            </w:r>
+          </w:p>
+        </w:tc>
+      </w:tr>
+    </w:tbl>
+    <w:bookmarkEnd w:id="61"/>
+    <w:bookmarkEnd w:id="62"/>
+    <w:bookmarkEnd w:id="63"/>
+    <w:bookmarkStart w:id="82" w:name="proof-of-concept---additional-results"/>
+    <w:p>
+      <w:pPr>
+        <w:pStyle w:val="Heading2"/>
+      </w:pPr>
+      <w:r>
+        <w:t xml:space="preserve">3 Proof of concept - Additional results</w:t>
+      </w:r>
+    </w:p>
+    <w:p>
+      <w:pPr>
+        <w:pStyle w:val="FirstParagraph"/>
+      </w:pPr>
+      <w:r>
+        <w:t xml:space="preserve">All models (Fig. 2) showed small variances</w:t>
+      </w:r>
+      <w:r>
+        <w:t xml:space="preserve"> </w:t>
+      </w:r>
+      <m:oMath>
+        <m:r>
+          <m:rPr>
+            <m:sty m:val="p"/>
+          </m:rPr>
+          <m:t>&lt;</m:t>
+        </m:r>
+        <m:r>
+          <m:t>0.01</m:t>
+        </m:r>
+      </m:oMath>
+      <w:r>
+        <w:t xml:space="preserve"> </w:t>
+      </w:r>
+      <w:r>
+        <w:t xml:space="preserve">(Fig. S7)</w:t>
+      </w:r>
+    </w:p>
+    <w:tbl>
+      <w:tblPr>
+        <w:tblStyle w:val="Table"/>
+        <w:tblW w:type="pct" w:w="5000"/>
+        <w:tblLook w:firstRow="0" w:lastRow="0" w:firstColumn="0" w:lastColumn="0" w:noHBand="0" w:noVBand="0" w:val="0000"/>
+      </w:tblPr>
+      <w:tblGrid>
+        <w:gridCol w:w="7920"/>
+      </w:tblGrid>
+      <w:tr>
+        <w:tc>
+          <w:tcPr/>
+          <w:bookmarkStart w:id="67" w:name="fig-Fig_S7"/>
+          <w:p>
+            <w:pPr>
+              <w:pStyle w:val="Figure"/>
+              <w:jc w:val="center"/>
+            </w:pPr>
+            <w:r>
+              <w:drawing>
+                <wp:inline>
+                  <wp:extent cx="5943600" cy="5349240"/>
+                  <wp:effectExtent b="0" l="0" r="0" t="0"/>
+                  <wp:docPr descr="" title="" id="65" name="Picture"/>
+                  <a:graphic>
+                    <a:graphicData uri="http://schemas.openxmlformats.org/drawingml/2006/picture">
+                      <pic:pic>
+                        <pic:nvPicPr>
+                          <pic:cNvPr descr="plots/fig-Fig_S7-1.svg" id="66" name="Picture"/>
+                          <pic:cNvPicPr>
+                            <a:picLocks noChangeArrowheads="1" noChangeAspect="1"/>
+                          </pic:cNvPicPr>
+                        </pic:nvPicPr>
+                        <pic:blipFill>
+                          <a:blip>
+                            <a:extLst>
+                              <a:ext uri="{28A0092B-C50C-407E-A947-70E740481C1C}">
+                                <a14:useLocalDpi xmlns:a14="http://schemas.microsoft.com/office/drawing/2010/main" val="0"/>
+                              </a:ext>
+                              <a:ext uri="{96DAC541-7B7A-43D3-8B79-37D633B846F1}">
+                                <asvg:svgBlip xmlns:asvg="http://schemas.microsoft.com/office/drawing/2016/SVG/main" r:embed="rId64"/>
                               </a:ext>
                             </a:extLst>
                           </a:blip>
@@ -7934,7 +12559,7 @@
               <w:t xml:space="preserve">Figure S</w:t>
             </w:r>
             <w:r>
-              <w:t xml:space="preserve"> 7: Variances of effect estimates for different ML algorithms in three different simulated causal simulations (a, b, and c). Sample sizes are so large that stochastic effects can be excluded. Effects of the ML models were inferred using marginal conditional effects. Row a) shows results for simulations with uncorrelated features with effect sizes (x</w:t>
+              <w:t xml:space="preserve"> 9: Variances of effect estimates for different ML algorithms in three different simulated causal simulations (a, b, and c). Sample sizes are so large that stochastic effects can be excluded. Effects of the ML models were inferred using marginal conditional effects. Row a) shows results for simulations with uncorrelated features with effect sizes (x</w:t>
             </w:r>
             <w:r>
               <w:rPr>
@@ -8048,17 +12673,17 @@
               <w:t xml:space="preserve">having effects on y (confounder scenario)</w:t>
             </w:r>
           </w:p>
-          <w:bookmarkEnd w:id="54"/>
+          <w:bookmarkEnd w:id="67"/>
         </w:tc>
       </w:tr>
     </w:tbl>
-    <w:bookmarkStart w:id="63" w:name="nn-with-dropout-lasso-and-ridge"/>
+    <w:bookmarkStart w:id="76" w:name="nn-with-dropout-lasso-and-ridge"/>
     <w:p>
       <w:pPr>
         <w:pStyle w:val="Heading3"/>
       </w:pPr>
       <w:r>
-        <w:t xml:space="preserve">2.1 NN with Dropout, LASSO, and Ridge</w:t>
+        <w:t xml:space="preserve">3.1 NN with Dropout, LASSO, and Ridge</w:t>
       </w:r>
     </w:p>
     <w:p>
@@ -8081,7 +12706,7 @@
       <w:tr>
         <w:tc>
           <w:tcPr/>
-          <w:bookmarkStart w:id="58" w:name="fig-Fig_S8"/>
+          <w:bookmarkStart w:id="71" w:name="fig-Fig_S8"/>
           <w:p>
             <w:pPr>
               <w:pStyle w:val="Figure"/>
@@ -8092,12 +12717,12 @@
                 <wp:inline>
                   <wp:extent cx="5943600" cy="5349240"/>
                   <wp:effectExtent b="0" l="0" r="0" t="0"/>
-                  <wp:docPr descr="" title="" id="56" name="Picture"/>
+                  <wp:docPr descr="" title="" id="69" name="Picture"/>
                   <a:graphic>
                     <a:graphicData uri="http://schemas.openxmlformats.org/drawingml/2006/picture">
                       <pic:pic>
                         <pic:nvPicPr>
-                          <pic:cNvPr descr="plots/fig-Fig_S8-1.svg" id="57" name="Picture"/>
+                          <pic:cNvPr descr="plots/fig-Fig_S8-1.svg" id="70" name="Picture"/>
                           <pic:cNvPicPr>
                             <a:picLocks noChangeArrowheads="1" noChangeAspect="1"/>
                           </pic:cNvPicPr>
@@ -8109,7 +12734,7 @@
                                 <a14:useLocalDpi xmlns:a14="http://schemas.microsoft.com/office/drawing/2010/main" val="0"/>
                               </a:ext>
                               <a:ext uri="{96DAC541-7B7A-43D3-8B79-37D633B846F1}">
-                                <asvg:svgBlip xmlns:asvg="http://schemas.microsoft.com/office/drawing/2016/SVG/main" r:embed="rId55"/>
+                                <asvg:svgBlip xmlns:asvg="http://schemas.microsoft.com/office/drawing/2016/SVG/main" r:embed="rId68"/>
                               </a:ext>
                             </a:extLst>
                           </a:blip>
@@ -8156,7 +12781,7 @@
               <w:t xml:space="preserve">Figure S</w:t>
             </w:r>
             <w:r>
-              <w:t xml:space="preserve"> 8: Bias on effect estimates for additional ML algorithms (NN with Dropout, LASSO, and Ridge regression) in three different simulated causal simulations (a, b, and c).Sample sizes are so large that stochastic effects can be excluded. Effects of the ML models were inferred using marginal conditional effects. Row a) shows results for simulations with uncorrelated features with effect sizes (x</w:t>
+              <w:t xml:space="preserve"> 10: Bias on effect estimates for additional ML algorithms (NN with Dropout, LASSO, and Ridge regression) in three different simulated causal simulations (a, b, and c).Sample sizes are so large that stochastic effects can be excluded. Effects of the ML models were inferred using marginal conditional effects. Row a) shows results for simulations with uncorrelated features with effect sizes (x</w:t>
             </w:r>
             <w:r>
               <w:rPr>
@@ -8270,7 +12895,7 @@
               <w:t xml:space="preserve">having effects on y (confounder scenario)</w:t>
             </w:r>
           </w:p>
-          <w:bookmarkEnd w:id="58"/>
+          <w:bookmarkEnd w:id="71"/>
         </w:tc>
       </w:tr>
     </w:tbl>
@@ -8294,7 +12919,7 @@
       <w:tr>
         <w:tc>
           <w:tcPr/>
-          <w:bookmarkStart w:id="62" w:name="fig-Fig_S9"/>
+          <w:bookmarkStart w:id="75" w:name="fig-Fig_S9"/>
           <w:p>
             <w:pPr>
               <w:pStyle w:val="Figure"/>
@@ -8305,12 +12930,12 @@
                 <wp:inline>
                   <wp:extent cx="5943600" cy="5349240"/>
                   <wp:effectExtent b="0" l="0" r="0" t="0"/>
-                  <wp:docPr descr="" title="" id="60" name="Picture"/>
+                  <wp:docPr descr="" title="" id="73" name="Picture"/>
                   <a:graphic>
                     <a:graphicData uri="http://schemas.openxmlformats.org/drawingml/2006/picture">
                       <pic:pic>
                         <pic:nvPicPr>
-                          <pic:cNvPr descr="plots/fig-Fig_S9-1.svg" id="61" name="Picture"/>
+                          <pic:cNvPr descr="plots/fig-Fig_S9-1.svg" id="74" name="Picture"/>
                           <pic:cNvPicPr>
                             <a:picLocks noChangeArrowheads="1" noChangeAspect="1"/>
                           </pic:cNvPicPr>
@@ -8322,7 +12947,7 @@
                                 <a14:useLocalDpi xmlns:a14="http://schemas.microsoft.com/office/drawing/2010/main" val="0"/>
                               </a:ext>
                               <a:ext uri="{96DAC541-7B7A-43D3-8B79-37D633B846F1}">
-                                <asvg:svgBlip xmlns:asvg="http://schemas.microsoft.com/office/drawing/2016/SVG/main" r:embed="rId59"/>
+                                <asvg:svgBlip xmlns:asvg="http://schemas.microsoft.com/office/drawing/2016/SVG/main" r:embed="rId72"/>
                               </a:ext>
                             </a:extLst>
                           </a:blip>
@@ -8369,7 +12994,7 @@
               <w:t xml:space="preserve">Figure S</w:t>
             </w:r>
             <w:r>
-              <w:t xml:space="preserve"> 9: Variances of effect estimates for additional ML algorithms (NN with Dropout, LASSO, and Ridge regression) in three different simulated causal simulations (a, b, and c). Sample sizes are so large that stochastic effects can be excluded. Effects of the ML models were inferred using marginal conditional effects. Row a) shows results for simulations with uncorrelated features with effect sizes (x</w:t>
+              <w:t xml:space="preserve"> 11: Variances of effect estimates for additional ML algorithms (NN with Dropout, LASSO, and Ridge regression) in three different simulated causal simulations (a, b, and c). Sample sizes are so large that stochastic effects can be excluded. Effects of the ML models were inferred using marginal conditional effects. Row a) shows results for simulations with uncorrelated features with effect sizes (x</w:t>
             </w:r>
             <w:r>
               <w:rPr>
@@ -8483,7 +13108,7 @@
               <w:t xml:space="preserve">having effects on y (confounder scenario)</w:t>
             </w:r>
           </w:p>
-          <w:bookmarkEnd w:id="62"/>
+          <w:bookmarkEnd w:id="75"/>
         </w:tc>
       </w:tr>
     </w:tbl>
@@ -8495,14 +13120,14 @@
         <w:t xml:space="preserve">While estimates from NN with dropout had the smallest biases, they had the largest variances (Fig. S9), though these variances were still small (Fig. S9).</w:t>
       </w:r>
     </w:p>
-    <w:bookmarkEnd w:id="63"/>
-    <w:bookmarkStart w:id="68" w:name="rmse-on-holdout"/>
+    <w:bookmarkEnd w:id="76"/>
+    <w:bookmarkStart w:id="81" w:name="rmse-on-holdout"/>
     <w:p>
       <w:pPr>
         <w:pStyle w:val="Heading3"/>
       </w:pPr>
       <w:r>
-        <w:t xml:space="preserve">2.2 RMSE on holdout</w:t>
+        <w:t xml:space="preserve">3.2 RMSE on holdout</w:t>
       </w:r>
     </w:p>
     <w:p>
@@ -8533,7 +13158,7 @@
       <w:tr>
         <w:tc>
           <w:tcPr/>
-          <w:bookmarkStart w:id="67" w:name="fig-Fig_S10"/>
+          <w:bookmarkStart w:id="80" w:name="fig-Fig_S10"/>
           <w:p>
             <w:pPr>
               <w:pStyle w:val="Figure"/>
@@ -8544,12 +13169,12 @@
                 <wp:inline>
                   <wp:extent cx="5943600" cy="2547257"/>
                   <wp:effectExtent b="0" l="0" r="0" t="0"/>
-                  <wp:docPr descr="" title="" id="65" name="Picture"/>
+                  <wp:docPr descr="" title="" id="78" name="Picture"/>
                   <a:graphic>
                     <a:graphicData uri="http://schemas.openxmlformats.org/drawingml/2006/picture">
                       <pic:pic>
                         <pic:nvPicPr>
-                          <pic:cNvPr descr="plots/fig-Fig_S10-1.svg" id="66" name="Picture"/>
+                          <pic:cNvPr descr="plots/fig-Fig_S10-1.svg" id="79" name="Picture"/>
                           <pic:cNvPicPr>
                             <a:picLocks noChangeArrowheads="1" noChangeAspect="1"/>
                           </pic:cNvPicPr>
@@ -8561,7 +13186,7 @@
                                 <a14:useLocalDpi xmlns:a14="http://schemas.microsoft.com/office/drawing/2010/main" val="0"/>
                               </a:ext>
                               <a:ext uri="{96DAC541-7B7A-43D3-8B79-37D633B846F1}">
-                                <asvg:svgBlip xmlns:asvg="http://schemas.microsoft.com/office/drawing/2016/SVG/main" r:embed="rId64"/>
+                                <asvg:svgBlip xmlns:asvg="http://schemas.microsoft.com/office/drawing/2016/SVG/main" r:embed="rId77"/>
                               </a:ext>
                             </a:extLst>
                           </a:blip>
@@ -8608,7 +13233,7 @@
               <w:t xml:space="preserve">Figure S</w:t>
             </w:r>
             <w:r>
-              <w:t xml:space="preserve"> 10: Root mean squared error (RMSE) for different ML algorithms in three different simulated causal simulations (a, b, and c). Sample sizes are so large that stochastic effects can be excluded. 1,000 observations were used to train the models and 1,000 observations were used to evaluate the predictive performance of the models. Column</w:t>
+              <w:t xml:space="preserve"> 12: Root mean squared error (RMSE) for different ML algorithms in three different simulated causal simulations (a, b, and c). Sample sizes are so large that stochastic effects can be excluded. 1,000 observations were used to train the models and 1,000 observations were used to evaluate the predictive performance of the models. Column</w:t>
             </w:r>
             <w:r>
               <w:t xml:space="preserve"> </w:t>
@@ -8665,37 +13290,36 @@
               <w:t xml:space="preserve">shows the results for x1 and x2 being strongly correlated (Pearson correlation factor = 0.9 with x1 and x2 having effects on y (confounder scenario).</w:t>
             </w:r>
           </w:p>
-          <w:bookmarkEnd w:id="67"/>
+          <w:bookmarkEnd w:id="80"/>
         </w:tc>
       </w:tr>
     </w:tbl>
-    <w:bookmarkEnd w:id="68"/>
-    <w:bookmarkEnd w:id="69"/>
-    <w:bookmarkStart w:id="99" w:name="data-poor-simulation"/>
+    <w:bookmarkEnd w:id="81"/>
+    <w:bookmarkEnd w:id="82"/>
+    <w:bookmarkStart w:id="106" w:name="data-poor-simulation"/>
     <w:p>
       <w:pPr>
         <w:pStyle w:val="Heading2"/>
       </w:pPr>
       <w:r>
-        <w:t xml:space="preserve">3 Data-poor simulation</w:t>
+        <w:t xml:space="preserve">4 Data-poor simulation</w:t>
       </w:r>
     </w:p>
-    <w:bookmarkStart w:id="75" w:name="without-interactions"/>
+    <w:bookmarkStart w:id="87" w:name="without-feature-interactions"/>
     <w:p>
       <w:pPr>
         <w:pStyle w:val="Heading3"/>
       </w:pPr>
       <w:r>
-        <w:t xml:space="preserve">3.1 Without interactions</w:t>
+        <w:t xml:space="preserve">4.1 Without feature interactions</w:t>
       </w:r>
     </w:p>
-    <w:bookmarkStart w:id="74" w:name="rmse"/>
     <w:p>
       <w:pPr>
-        <w:pStyle w:val="Heading4"/>
+        <w:pStyle w:val="FirstParagraph"/>
       </w:pPr>
       <w:r>
-        <w:t xml:space="preserve">3.1.1 RMSE</w:t>
+        <w:t xml:space="preserve">We additionally calculated the RMSE on holdout-data of the same size as the training data for the data-poor simulations (Fig. 3). For N = 100, LM showed the highest RMSE, which is explained by the large biases and variances (Fig. 3). Overall, RF and Ridge regression showed the highest RMSE (Fig. S11).</w:t>
       </w:r>
     </w:p>
     <w:tbl>
@@ -8710,7 +13334,7 @@
       <w:tr>
         <w:tc>
           <w:tcPr/>
-          <w:bookmarkStart w:id="73" w:name="fig-Fig_S11"/>
+          <w:bookmarkStart w:id="86" w:name="fig-Fig_S11"/>
           <w:p>
             <w:pPr>
               <w:pStyle w:val="Figure"/>
@@ -8721,12 +13345,12 @@
                 <wp:inline>
                   <wp:extent cx="5943600" cy="2971800"/>
                   <wp:effectExtent b="0" l="0" r="0" t="0"/>
-                  <wp:docPr descr="" title="" id="71" name="Picture"/>
+                  <wp:docPr descr="" title="" id="84" name="Picture"/>
                   <a:graphic>
                     <a:graphicData uri="http://schemas.openxmlformats.org/drawingml/2006/picture">
                       <pic:pic>
                         <pic:nvPicPr>
-                          <pic:cNvPr descr="plots/fig-Fig_S11-1.svg" id="72" name="Picture"/>
+                          <pic:cNvPr descr="plots/fig-Fig_S11-1.svg" id="85" name="Picture"/>
                           <pic:cNvPicPr>
                             <a:picLocks noChangeArrowheads="1" noChangeAspect="1"/>
                           </pic:cNvPicPr>
@@ -8738,7 +13362,7 @@
                                 <a14:useLocalDpi xmlns:a14="http://schemas.microsoft.com/office/drawing/2010/main" val="0"/>
                               </a:ext>
                               <a:ext uri="{96DAC541-7B7A-43D3-8B79-37D633B846F1}">
-                                <asvg:svgBlip xmlns:asvg="http://schemas.microsoft.com/office/drawing/2016/SVG/main" r:embed="rId70"/>
+                                <asvg:svgBlip xmlns:asvg="http://schemas.microsoft.com/office/drawing/2016/SVG/main" r:embed="rId83"/>
                               </a:ext>
                             </a:extLst>
                           </a:blip>
@@ -8785,40 +13409,340 @@
               <w:t xml:space="preserve">Figure S</w:t>
             </w:r>
             <w:r>
-              <w:t xml:space="preserve"> 11: Root mean squared error (RMSE) of models for data-poor simulations. N = 100 (low), 600 (med), 2,000 (large) was simulated with 100 features. All features were weakly correlated. Two features had main effects (effect sizes = 1, X1 and X5) on the response and the other 95 features had no effects. Models (LM, RF, BRT, NN, Elastic-net) were fitted on the simulated data and holdout data of the same size as the training data was used to estimate predictive error (RMSE). Simulation and model fitting were repeated 100 times.</w:t>
-            </w:r>
-          </w:p>
-          <w:bookmarkEnd w:id="73"/>
+              <w:t xml:space="preserve"> 13: Root mean squared error (RMSE) of models for data-poor simulations. N = 100 (low), 600 (med), 2,000 (large) was simulated with 100 features. All features were weakly correlated. Two features had main effects (effect sizes = 1, X</w:t>
+            </w:r>
+            <w:r>
+              <w:rPr>
+                <w:vertAlign w:val="subscript"/>
+              </w:rPr>
+              <w:t xml:space="preserve">1</w:t>
+            </w:r>
+            <w:r>
+              <w:t xml:space="preserve"> </w:t>
+            </w:r>
+            <w:r>
+              <w:t xml:space="preserve">and X</w:t>
+            </w:r>
+            <w:r>
+              <w:rPr>
+                <w:vertAlign w:val="subscript"/>
+              </w:rPr>
+              <w:t xml:space="preserve">5</w:t>
+            </w:r>
+            <w:r>
+              <w:t xml:space="preserve">) on the response and the other 95 features had no effects. Models (LM, RF, BRT, NN, Elastic-net) were fitted on the simulated data and holdout data of the same size as the training data was used to estimate predictive error (RMSE). Simulation and model fitting were repeated 100 times.</w:t>
+            </w:r>
+          </w:p>
+          <w:bookmarkEnd w:id="86"/>
         </w:tc>
       </w:tr>
     </w:tbl>
-    <w:bookmarkEnd w:id="74"/>
-    <w:bookmarkEnd w:id="75"/>
-    <w:bookmarkStart w:id="98" w:name="with-interactions"/>
+    <w:bookmarkEnd w:id="87"/>
+    <w:bookmarkStart w:id="96" w:name="Xf5ae6ece54830f63505e4fe6d95628cb9f5373a"/>
     <w:p>
       <w:pPr>
         <w:pStyle w:val="Heading3"/>
       </w:pPr>
       <w:r>
-        <w:t xml:space="preserve">3.2 With interactions</w:t>
+        <w:t xml:space="preserve">4.2 With feature interactions and collinearity</w:t>
       </w:r>
     </w:p>
-    <w:bookmarkStart w:id="86" w:name="with-collinearity"/>
     <w:p>
       <w:pPr>
-        <w:pStyle w:val="Heading4"/>
+        <w:pStyle w:val="FirstParagraph"/>
       </w:pPr>
       <w:r>
-        <w:t xml:space="preserve">3.2.1 With Collinearity</w:t>
+        <w:t xml:space="preserve">Moreover, we simulated scenarios with only 29 features but with interactions between features. We sampled the 29 features from a multivariate normal distribution (mean vector</w:t>
+      </w:r>
+      <w:r>
+        <w:t xml:space="preserve"> </w:t>
+      </w:r>
+      <m:oMath>
+        <m:r>
+          <m:t>μ</m:t>
+        </m:r>
+        <m:r>
+          <m:rPr>
+            <m:sty m:val="p"/>
+          </m:rPr>
+          <m:t>=</m:t>
+        </m:r>
+        <m:d>
+          <m:dPr>
+            <m:begChr m:val="["/>
+            <m:endChr m:val="]"/>
+            <m:sepChr m:val=""/>
+            <m:grow/>
+          </m:dPr>
+          <m:e>
+            <m:r>
+              <m:t>0</m:t>
+            </m:r>
+            <m:r>
+              <m:rPr>
+                <m:sty m:val="p"/>
+              </m:rPr>
+              <m:t>,</m:t>
+            </m:r>
+            <m:r>
+              <m:t>0</m:t>
+            </m:r>
+            <m:r>
+              <m:rPr>
+                <m:sty m:val="p"/>
+              </m:rPr>
+              <m:t>,</m:t>
+            </m:r>
+            <m:r>
+              <m:rPr>
+                <m:sty m:val="p"/>
+              </m:rPr>
+              <m:t>.</m:t>
+            </m:r>
+            <m:r>
+              <m:rPr>
+                <m:sty m:val="p"/>
+              </m:rPr>
+              <m:t>.</m:t>
+            </m:r>
+            <m:r>
+              <m:t>.0</m:t>
+            </m:r>
+          </m:e>
+        </m:d>
+      </m:oMath>
+      <w:r>
+        <w:t xml:space="preserve"> </w:t>
+      </w:r>
+      <w:r>
+        <w:t xml:space="preserve">) and the covariance matrix was sampled from a Wishart distribution (degress of freedom = 29) to create a weak collinear structure between all 29 features.</w:t>
       </w:r>
     </w:p>
-    <w:bookmarkStart w:id="80" w:name="bias"/>
     <w:p>
       <w:pPr>
-        <w:pStyle w:val="Heading5"/>
+        <w:pStyle w:val="BodyText"/>
       </w:pPr>
       <w:r>
-        <w:t xml:space="preserve">3.2.1.1 Bias</w:t>
+        <w:t xml:space="preserve">The data-generating model was</w:t>
+      </w:r>
+      <w:r>
+        <w:t xml:space="preserve"> </w:t>
+      </w:r>
+      <m:oMath>
+        <m:r>
+          <m:t>y</m:t>
+        </m:r>
+        <m:r>
+          <m:rPr>
+            <m:sty m:val="p"/>
+          </m:rPr>
+          <m:t>≈</m:t>
+        </m:r>
+        <m:r>
+          <m:t>N</m:t>
+        </m:r>
+        <m:d>
+          <m:dPr>
+            <m:begChr m:val="("/>
+            <m:endChr m:val=")"/>
+            <m:sepChr m:val=""/>
+            <m:grow/>
+          </m:dPr>
+          <m:e>
+            <m:r>
+              <m:t>1</m:t>
+            </m:r>
+            <m:r>
+              <m:rPr>
+                <m:sty m:val="p"/>
+              </m:rPr>
+              <m:t>⋅</m:t>
+            </m:r>
+            <m:sSub>
+              <m:e>
+                <m:r>
+                  <m:t>X</m:t>
+                </m:r>
+              </m:e>
+              <m:sub>
+                <m:r>
+                  <m:t>1</m:t>
+                </m:r>
+              </m:sub>
+            </m:sSub>
+            <m:r>
+              <m:rPr>
+                <m:sty m:val="p"/>
+              </m:rPr>
+              <m:t>+</m:t>
+            </m:r>
+            <m:r>
+              <m:t>1</m:t>
+            </m:r>
+            <m:r>
+              <m:rPr>
+                <m:sty m:val="p"/>
+              </m:rPr>
+              <m:t>⋅</m:t>
+            </m:r>
+            <m:sSub>
+              <m:e>
+                <m:r>
+                  <m:t>X</m:t>
+                </m:r>
+              </m:e>
+              <m:sub>
+                <m:r>
+                  <m:t>5</m:t>
+                </m:r>
+              </m:sub>
+            </m:sSub>
+            <m:r>
+              <m:rPr>
+                <m:sty m:val="p"/>
+              </m:rPr>
+              <m:t>+</m:t>
+            </m:r>
+            <m:r>
+              <m:t>1</m:t>
+            </m:r>
+            <m:r>
+              <m:rPr>
+                <m:sty m:val="p"/>
+              </m:rPr>
+              <m:t>⋅</m:t>
+            </m:r>
+            <m:sSub>
+              <m:e>
+                <m:r>
+                  <m:t>X</m:t>
+                </m:r>
+              </m:e>
+              <m:sub>
+                <m:r>
+                  <m:t>2</m:t>
+                </m:r>
+              </m:sub>
+            </m:sSub>
+            <m:r>
+              <m:rPr>
+                <m:sty m:val="p"/>
+              </m:rPr>
+              <m:t>⋅</m:t>
+            </m:r>
+            <m:sSub>
+              <m:e>
+                <m:r>
+                  <m:t>X</m:t>
+                </m:r>
+              </m:e>
+              <m:sub>
+                <m:r>
+                  <m:t>3</m:t>
+                </m:r>
+              </m:sub>
+            </m:sSub>
+            <m:r>
+              <m:rPr>
+                <m:sty m:val="p"/>
+              </m:rPr>
+              <m:t>+</m:t>
+            </m:r>
+            <m:r>
+              <m:t>1</m:t>
+            </m:r>
+            <m:r>
+              <m:rPr>
+                <m:sty m:val="p"/>
+              </m:rPr>
+              <m:t>⋅</m:t>
+            </m:r>
+            <m:sSub>
+              <m:e>
+                <m:r>
+                  <m:t>X</m:t>
+                </m:r>
+              </m:e>
+              <m:sub>
+                <m:r>
+                  <m:t>4</m:t>
+                </m:r>
+              </m:sub>
+            </m:sSub>
+            <m:r>
+              <m:rPr>
+                <m:sty m:val="p"/>
+              </m:rPr>
+              <m:t>⋅</m:t>
+            </m:r>
+            <m:sSub>
+              <m:e>
+                <m:r>
+                  <m:t>X</m:t>
+                </m:r>
+              </m:e>
+              <m:sub>
+                <m:r>
+                  <m:t>5</m:t>
+                </m:r>
+              </m:sub>
+            </m:sSub>
+            <m:r>
+              <m:rPr>
+                <m:sty m:val="p"/>
+              </m:rPr>
+              <m:t>,</m:t>
+            </m:r>
+            <m:r>
+              <m:t>σ</m:t>
+            </m:r>
+          </m:e>
+        </m:d>
+      </m:oMath>
+      <w:r>
+        <w:t xml:space="preserve"> </w:t>
+      </w:r>
+      <w:r>
+        <w:t xml:space="preserve">with</w:t>
+      </w:r>
+      <w:r>
+        <w:t xml:space="preserve"> </w:t>
+      </w:r>
+      <m:oMath>
+        <m:r>
+          <m:t>σ</m:t>
+        </m:r>
+        <m:r>
+          <m:rPr>
+            <m:sty m:val="p"/>
+          </m:rPr>
+          <m:t>=</m:t>
+        </m:r>
+        <m:r>
+          <m:t>0.2</m:t>
+        </m:r>
+      </m:oMath>
+      <w:r>
+        <w:t xml:space="preserve"> </w:t>
+      </w:r>
+      <w:r>
+        <w:t xml:space="preserve">. All other features had no effects on the outcome.</w:t>
+      </w:r>
+    </w:p>
+    <w:p>
+      <w:pPr>
+        <w:pStyle w:val="BodyText"/>
+      </w:pPr>
+      <w:r>
+        <w:t xml:space="preserve">We sampled 100, 600, and 2,000 observations from the data-generating model. Holdout-data of the same size was used to calculate the RMSE of the model. Simulation and model fitting was repeated 100 times.</w:t>
+      </w:r>
+    </w:p>
+    <w:p>
+      <w:pPr>
+        <w:pStyle w:val="BodyText"/>
+      </w:pPr>
+      <w:r>
+        <w:t xml:space="preserve">For the main effects, we found similar results as for the main effects from Fig. 3, for the interactions, we found that the biases were higher than as for the main effects (Fig. S14) but it also decreased with the number of observations. Here, elastic-net showed the best performance, however, only elastic-net and LM received all combinatorical possible feature interactions as features where as RF, BRT, and NN had to infer the interactions automatically from the features. Again, BRT and NN showed significant lower biases than RF.</w:t>
       </w:r>
     </w:p>
     <w:tbl>
@@ -8833,7 +13757,7 @@
       <w:tr>
         <w:tc>
           <w:tcPr/>
-          <w:bookmarkStart w:id="79" w:name="fig-Fig_S14"/>
+          <w:bookmarkStart w:id="91" w:name="fig-Fig_S12"/>
           <w:p>
             <w:pPr>
               <w:pStyle w:val="Figure"/>
@@ -8844,12 +13768,12 @@
                 <wp:inline>
                   <wp:extent cx="5943600" cy="3974782"/>
                   <wp:effectExtent b="0" l="0" r="0" t="0"/>
-                  <wp:docPr descr="" title="" id="77" name="Picture"/>
+                  <wp:docPr descr="" title="" id="89" name="Picture"/>
                   <a:graphic>
                     <a:graphicData uri="http://schemas.openxmlformats.org/drawingml/2006/picture">
                       <pic:pic>
                         <pic:nvPicPr>
-                          <pic:cNvPr descr="plots/fig-Fig_S14-1.svg" id="78" name="Picture"/>
+                          <pic:cNvPr descr="plots/fig-Fig_S12-1.svg" id="90" name="Picture"/>
                           <pic:cNvPicPr>
                             <a:picLocks noChangeArrowheads="1" noChangeAspect="1"/>
                           </pic:cNvPicPr>
@@ -8861,7 +13785,7 @@
                                 <a14:useLocalDpi xmlns:a14="http://schemas.microsoft.com/office/drawing/2010/main" val="0"/>
                               </a:ext>
                               <a:ext uri="{96DAC541-7B7A-43D3-8B79-37D633B846F1}">
-                                <asvg:svgBlip xmlns:asvg="http://schemas.microsoft.com/office/drawing/2016/SVG/main" r:embed="rId76"/>
+                                <asvg:svgBlip xmlns:asvg="http://schemas.microsoft.com/office/drawing/2016/SVG/main" r:embed="rId88"/>
                               </a:ext>
                             </a:extLst>
                           </a:blip>
@@ -8908,23 +13832,13 @@
               <w:t xml:space="preserve">Figure S</w:t>
             </w:r>
             <w:r>
-              <w:t xml:space="preserve"> 12: Bias and variance of estimated effects in a data-poor situation. N = 100, 600, 2,000 was simulated with 29 features. All features were weakly correlated. Two features had main effects (effect sizes = 1) on the response and 4 features had two interaction effects (effect sizes = 1) on the response. Models (LM, RF, BRT, NN, Elastic-net) were fitted on the simulated data and effect estimates were approximated using MCEs. LM and elastic-net received all possible two-way interactions (406) as features. Simulation and model fitting were repeated 100 times. For all effects (Main = 1, Inter = 1) and non-effects (Main = 0, Inter = 0), bias and variance of the effect estimates were calculated.</w:t>
-            </w:r>
-          </w:p>
-          <w:bookmarkEnd w:id="79"/>
+              <w:t xml:space="preserve"> 14: Bias and variance of estimated effects in a data-poor situation. N = 100, 600, 2,000 was simulated with 29 features. All features were weakly correlated. Two features had main effects (effect sizes = 1) on the response and 4 features had two interaction effects (effect sizes = 1) on the response. Models (LM, RF, BRT, NN, Elastic-net) were fitted on the simulated data and effect estimates were approximated using MCEs. LM and elastic-net received all possible two-way interactions (406) as features. Simulation and model fitting were repeated 100 times. For all effects (Main = 1, Inter = 1) and non-effects (Main = 0, Inter = 0), bias and variance of the effect estimates were calculated.</w:t>
+            </w:r>
+          </w:p>
+          <w:bookmarkEnd w:id="91"/>
         </w:tc>
       </w:tr>
     </w:tbl>
-    <w:bookmarkEnd w:id="80"/>
-    <w:bookmarkStart w:id="85" w:name="rmse-1"/>
-    <w:p>
-      <w:pPr>
-        <w:pStyle w:val="Heading5"/>
-      </w:pPr>
-      <w:r>
-        <w:t xml:space="preserve">3.2.1.2 RMSE</w:t>
-      </w:r>
-    </w:p>
     <w:tbl>
       <w:tblPr>
         <w:tblStyle w:val="Table"/>
@@ -8937,225 +13851,7 @@
       <w:tr>
         <w:tc>
           <w:tcPr/>
-          <w:bookmarkStart w:id="84" w:name="fig-Fig_S15"/>
-          <w:p>
-            <w:pPr>
-              <w:pStyle w:val="Figure"/>
-              <w:jc w:val="center"/>
-            </w:pPr>
-            <w:r>
-              <w:drawing>
-                <wp:inline>
-                  <wp:extent cx="5943600" cy="2971800"/>
-                  <wp:effectExtent b="0" l="0" r="0" t="0"/>
-                  <wp:docPr descr="" title="" id="82" name="Picture"/>
-                  <a:graphic>
-                    <a:graphicData uri="http://schemas.openxmlformats.org/drawingml/2006/picture">
-                      <pic:pic>
-                        <pic:nvPicPr>
-                          <pic:cNvPr descr="plots/fig-Fig_S15-1.svg" id="83" name="Picture"/>
-                          <pic:cNvPicPr>
-                            <a:picLocks noChangeArrowheads="1" noChangeAspect="1"/>
-                          </pic:cNvPicPr>
-                        </pic:nvPicPr>
-                        <pic:blipFill>
-                          <a:blip>
-                            <a:extLst>
-                              <a:ext uri="{28A0092B-C50C-407E-A947-70E740481C1C}">
-                                <a14:useLocalDpi xmlns:a14="http://schemas.microsoft.com/office/drawing/2010/main" val="0"/>
-                              </a:ext>
-                              <a:ext uri="{96DAC541-7B7A-43D3-8B79-37D633B846F1}">
-                                <asvg:svgBlip xmlns:asvg="http://schemas.microsoft.com/office/drawing/2016/SVG/main" r:embed="rId81"/>
-                              </a:ext>
-                            </a:extLst>
-                          </a:blip>
-                          <a:stretch>
-                            <a:fillRect/>
-                          </a:stretch>
-                        </pic:blipFill>
-                        <pic:spPr bwMode="auto">
-                          <a:xfrm>
-                            <a:off x="0" y="0"/>
-                            <a:ext cx="5943600" cy="2971800"/>
-                          </a:xfrm>
-                          <a:prstGeom prst="rect">
-                            <a:avLst/>
-                          </a:prstGeom>
-                          <a:noFill/>
-                          <a:ln w="9525">
-                            <a:noFill/>
-                            <a:headEnd/>
-                            <a:tailEnd/>
-                          </a:ln>
-                        </pic:spPr>
-                      </pic:pic>
-                    </a:graphicData>
-                  </a:graphic>
-                </wp:inline>
-              </w:drawing>
-            </w:r>
-          </w:p>
-          <w:p>
-            <w:pPr>
-              <w:jc w:val="center"/>
-            </w:pPr>
-            <w:pPr>
-              <w:jc w:val="start"/>
-              <w:spacing w:before="200"/>
-              <w:pStyle w:val="ImageCaption"/>
-            </w:pPr>
-            <w:r>
-              <w:rPr>
-                <w:bCs/>
-                <w:b/>
-              </w:rPr>
-              <w:t xml:space="preserve">Figure S</w:t>
-            </w:r>
-            <w:r>
-              <w:t xml:space="preserve"> 13: Root mean squared error (RMSE) of models for data-poor simulations. N = 100 (low), 600 (med), 2,000 (large) was simulated with 29 features. All features were weakly correlated. Two features had main effects (effect sizes = 1, X1 and X5) and there were two interaction effects (X1:X2 and X3:X4) on the response and the other 95 features had no effects. Models (LM, RF, BRT, NN, Elastic-net) were fitted on the simulated data and holdout data of the same size as the training data was used to estimate predictive error (RMSE). LM and elastic-net received all possible two-way interactions (406) as features. Simulation and model fitting were repeated 100 times.</w:t>
-            </w:r>
-          </w:p>
-          <w:bookmarkEnd w:id="84"/>
-        </w:tc>
-      </w:tr>
-    </w:tbl>
-    <w:bookmarkEnd w:id="85"/>
-    <w:bookmarkEnd w:id="86"/>
-    <w:bookmarkStart w:id="97" w:name="without-collinearity"/>
-    <w:p>
-      <w:pPr>
-        <w:pStyle w:val="Heading4"/>
-      </w:pPr>
-      <w:r>
-        <w:t xml:space="preserve">3.2.2 Without collinearity</w:t>
-      </w:r>
-    </w:p>
-    <w:bookmarkStart w:id="91" w:name="bias-1"/>
-    <w:p>
-      <w:pPr>
-        <w:pStyle w:val="Heading5"/>
-      </w:pPr>
-      <w:r>
-        <w:t xml:space="preserve">3.2.2.1 Bias</w:t>
-      </w:r>
-    </w:p>
-    <w:tbl>
-      <w:tblPr>
-        <w:tblStyle w:val="Table"/>
-        <w:tblW w:type="pct" w:w="5000"/>
-        <w:tblLook w:firstRow="0" w:lastRow="0" w:firstColumn="0" w:lastColumn="0" w:noHBand="0" w:noVBand="0" w:val="0000"/>
-      </w:tblPr>
-      <w:tblGrid>
-        <w:gridCol w:w="7920"/>
-      </w:tblGrid>
-      <w:tr>
-        <w:tc>
-          <w:tcPr/>
-          <w:bookmarkStart w:id="90" w:name="fig-Fig_S16"/>
-          <w:p>
-            <w:pPr>
-              <w:pStyle w:val="Figure"/>
-              <w:jc w:val="center"/>
-            </w:pPr>
-            <w:r>
-              <w:drawing>
-                <wp:inline>
-                  <wp:extent cx="5943600" cy="3974782"/>
-                  <wp:effectExtent b="0" l="0" r="0" t="0"/>
-                  <wp:docPr descr="" title="" id="88" name="Picture"/>
-                  <a:graphic>
-                    <a:graphicData uri="http://schemas.openxmlformats.org/drawingml/2006/picture">
-                      <pic:pic>
-                        <pic:nvPicPr>
-                          <pic:cNvPr descr="plots/fig-Fig_S16-1.svg" id="89" name="Picture"/>
-                          <pic:cNvPicPr>
-                            <a:picLocks noChangeArrowheads="1" noChangeAspect="1"/>
-                          </pic:cNvPicPr>
-                        </pic:nvPicPr>
-                        <pic:blipFill>
-                          <a:blip>
-                            <a:extLst>
-                              <a:ext uri="{28A0092B-C50C-407E-A947-70E740481C1C}">
-                                <a14:useLocalDpi xmlns:a14="http://schemas.microsoft.com/office/drawing/2010/main" val="0"/>
-                              </a:ext>
-                              <a:ext uri="{96DAC541-7B7A-43D3-8B79-37D633B846F1}">
-                                <asvg:svgBlip xmlns:asvg="http://schemas.microsoft.com/office/drawing/2016/SVG/main" r:embed="rId87"/>
-                              </a:ext>
-                            </a:extLst>
-                          </a:blip>
-                          <a:stretch>
-                            <a:fillRect/>
-                          </a:stretch>
-                        </pic:blipFill>
-                        <pic:spPr bwMode="auto">
-                          <a:xfrm>
-                            <a:off x="0" y="0"/>
-                            <a:ext cx="5943600" cy="3974782"/>
-                          </a:xfrm>
-                          <a:prstGeom prst="rect">
-                            <a:avLst/>
-                          </a:prstGeom>
-                          <a:noFill/>
-                          <a:ln w="9525">
-                            <a:noFill/>
-                            <a:headEnd/>
-                            <a:tailEnd/>
-                          </a:ln>
-                        </pic:spPr>
-                      </pic:pic>
-                    </a:graphicData>
-                  </a:graphic>
-                </wp:inline>
-              </w:drawing>
-            </w:r>
-          </w:p>
-          <w:p>
-            <w:pPr>
-              <w:jc w:val="center"/>
-            </w:pPr>
-            <w:pPr>
-              <w:jc w:val="start"/>
-              <w:spacing w:before="200"/>
-              <w:pStyle w:val="ImageCaption"/>
-            </w:pPr>
-            <w:r>
-              <w:rPr>
-                <w:bCs/>
-                <w:b/>
-              </w:rPr>
-              <w:t xml:space="preserve">Figure S</w:t>
-            </w:r>
-            <w:r>
-              <w:t xml:space="preserve"> 14: Bias and variance of estimated effects in a data-poor situation. N = 100, 600, 2,000 was simulated with 29 features. All features were uncorrelated. Two features had main effects (effect sizes = 1) on the response and 4 features had two interaction effects (effect sizes = 1) on the response. Models (LM, RF, BRT, NN, Elastic-net) were fitted on the simulated data and effect estimates were approximated using MCEs. LM and elastic-net received all possible two-way interactions (406) as features. Simulation and model fitting were repeated 100 times. For all effects (Main = 1, Inter = 1) and non-effects (Main = 0, Inter = 0), bias and variance of the effect estimates were calculated.</w:t>
-            </w:r>
-          </w:p>
-          <w:bookmarkEnd w:id="90"/>
-        </w:tc>
-      </w:tr>
-    </w:tbl>
-    <w:bookmarkEnd w:id="91"/>
-    <w:bookmarkStart w:id="96" w:name="rmse-2"/>
-    <w:p>
-      <w:pPr>
-        <w:pStyle w:val="Heading5"/>
-      </w:pPr>
-      <w:r>
-        <w:t xml:space="preserve">3.2.2.2 RMSE</w:t>
-      </w:r>
-    </w:p>
-    <w:tbl>
-      <w:tblPr>
-        <w:tblStyle w:val="Table"/>
-        <w:tblW w:type="pct" w:w="5000"/>
-        <w:tblLook w:firstRow="0" w:lastRow="0" w:firstColumn="0" w:lastColumn="0" w:noHBand="0" w:noVBand="0" w:val="0000"/>
-      </w:tblPr>
-      <w:tblGrid>
-        <w:gridCol w:w="7920"/>
-      </w:tblGrid>
-      <w:tr>
-        <w:tc>
-          <w:tcPr/>
-          <w:bookmarkStart w:id="95" w:name="fig-Fig_S17"/>
+          <w:bookmarkStart w:id="95" w:name="fig-Fig_S13"/>
           <w:p>
             <w:pPr>
               <w:pStyle w:val="Figure"/>
@@ -9171,7 +13867,7 @@
                     <a:graphicData uri="http://schemas.openxmlformats.org/drawingml/2006/picture">
                       <pic:pic>
                         <pic:nvPicPr>
-                          <pic:cNvPr descr="plots/fig-Fig_S17-1.svg" id="94" name="Picture"/>
+                          <pic:cNvPr descr="plots/fig-Fig_S13-1.svg" id="94" name="Picture"/>
                           <pic:cNvPicPr>
                             <a:picLocks noChangeArrowheads="1" noChangeAspect="1"/>
                           </pic:cNvPicPr>
@@ -9230,7 +13926,7 @@
               <w:t xml:space="preserve">Figure S</w:t>
             </w:r>
             <w:r>
-              <w:t xml:space="preserve"> 15: Root mean squared error (RMSE) of models for data-poor simulations. N = 100 (low), 600 (med), 2,000 (large) was simulated with 29 features. All features were uncorrelated. Two features had main effects (effect sizes = 1, X1 and X5) and there were two interaction effects (X1:X2 and X3:X4) on the response and the other 95 features had no effects. Models (LM, RF, BRT, NN, Elastic-net) were fitted on the simulated data and holdout data of the same size as the training data was used to estimate predictive error (RMSE). LM and elastic-net received all possible two-way interactions (406) as features. Simulation and model fitting were repeated 100 times.</w:t>
+              <w:t xml:space="preserve"> 15: Root mean squared error (RMSE) of models for data-poor simulations. N = 100 (low), 600 (med), 2,000 (large) was simulated with 29 features. All features were weakly correlated. Two features had main effects (effect sizes = 1, X1 and X5) and there were two interaction effects (X1:X2 and X3:X4) on the response and the other 95 features had no effects. Models (LM, RF, BRT, NN, Elastic-net) were fitted on the simulated data and holdout data of the same size as the training data was used to estimate predictive error (RMSE). LM and elastic-net received all possible two-way interactions (406) as features. Simulation and model fitting were repeated 100 times.</w:t>
             </w:r>
           </w:p>
           <w:bookmarkEnd w:id="95"/>
@@ -9238,16 +13934,40 @@
       </w:tr>
     </w:tbl>
     <w:bookmarkEnd w:id="96"/>
-    <w:bookmarkEnd w:id="97"/>
-    <w:bookmarkEnd w:id="98"/>
-    <w:bookmarkEnd w:id="99"/>
-    <w:bookmarkStart w:id="104" w:name="weighted-mce"/>
+    <w:bookmarkStart w:id="105" w:name="Xc409aee9bb77de48db99ea0e9744763fb22efee"/>
     <w:p>
       <w:pPr>
-        <w:pStyle w:val="Heading2"/>
+        <w:pStyle w:val="Heading3"/>
       </w:pPr>
       <w:r>
-        <w:t xml:space="preserve">4 Weighted MCE</w:t>
+        <w:t xml:space="preserve">4.3 With feature interactions and without collinearity</w:t>
+      </w:r>
+    </w:p>
+    <w:p>
+      <w:pPr>
+        <w:pStyle w:val="FirstParagraph"/>
+      </w:pPr>
+      <w:r>
+        <w:t xml:space="preserve">We repeated the simulation with feature interactions but without collinearity, i.e. </w:t>
+      </w:r>
+      <m:oMath>
+        <m:r>
+          <m:t>Σ</m:t>
+        </m:r>
+      </m:oMath>
+      <w:r>
+        <w:t xml:space="preserve"> </w:t>
+      </w:r>
+      <w:r>
+        <w:t xml:space="preserve">of the multivariate normal distribution, from we sampled the 29 features, was the identity matrix.</w:t>
+      </w:r>
+    </w:p>
+    <w:p>
+      <w:pPr>
+        <w:pStyle w:val="BodyText"/>
+      </w:pPr>
+      <w:r>
+        <w:t xml:space="preserve">We found similar results as before, i) bias was larger for the feature interactions for RF, BRT, and NN as on the main effects, ii) biases decreased with number of observations, and iii) RF showed the largest biases for 2,000 observations (Fig. S14).</w:t>
       </w:r>
     </w:p>
     <w:tbl>
@@ -9262,7 +13982,7 @@
       <w:tr>
         <w:tc>
           <w:tcPr/>
-          <w:bookmarkStart w:id="103" w:name="fig-Fig_S18"/>
+          <w:bookmarkStart w:id="100" w:name="fig-Fig_S14"/>
           <w:p>
             <w:pPr>
               <w:pStyle w:val="Figure"/>
@@ -9271,14 +13991,14 @@
             <w:r>
               <w:drawing>
                 <wp:inline>
-                  <wp:extent cx="5943600" cy="5094514"/>
+                  <wp:extent cx="5943600" cy="3974782"/>
                   <wp:effectExtent b="0" l="0" r="0" t="0"/>
-                  <wp:docPr descr="" title="" id="101" name="Picture"/>
+                  <wp:docPr descr="" title="" id="98" name="Picture"/>
                   <a:graphic>
                     <a:graphicData uri="http://schemas.openxmlformats.org/drawingml/2006/picture">
                       <pic:pic>
                         <pic:nvPicPr>
-                          <pic:cNvPr descr="plots/fig-Fig_S18-1.svg" id="102" name="Picture"/>
+                          <pic:cNvPr descr="plots/fig-Fig_S14-1.svg" id="99" name="Picture"/>
                           <pic:cNvPicPr>
                             <a:picLocks noChangeArrowheads="1" noChangeAspect="1"/>
                           </pic:cNvPicPr>
@@ -9290,7 +14010,462 @@
                                 <a14:useLocalDpi xmlns:a14="http://schemas.microsoft.com/office/drawing/2010/main" val="0"/>
                               </a:ext>
                               <a:ext uri="{96DAC541-7B7A-43D3-8B79-37D633B846F1}">
-                                <asvg:svgBlip xmlns:asvg="http://schemas.microsoft.com/office/drawing/2016/SVG/main" r:embed="rId100"/>
+                                <asvg:svgBlip xmlns:asvg="http://schemas.microsoft.com/office/drawing/2016/SVG/main" r:embed="rId97"/>
+                              </a:ext>
+                            </a:extLst>
+                          </a:blip>
+                          <a:stretch>
+                            <a:fillRect/>
+                          </a:stretch>
+                        </pic:blipFill>
+                        <pic:spPr bwMode="auto">
+                          <a:xfrm>
+                            <a:off x="0" y="0"/>
+                            <a:ext cx="5943600" cy="3974782"/>
+                          </a:xfrm>
+                          <a:prstGeom prst="rect">
+                            <a:avLst/>
+                          </a:prstGeom>
+                          <a:noFill/>
+                          <a:ln w="9525">
+                            <a:noFill/>
+                            <a:headEnd/>
+                            <a:tailEnd/>
+                          </a:ln>
+                        </pic:spPr>
+                      </pic:pic>
+                    </a:graphicData>
+                  </a:graphic>
+                </wp:inline>
+              </w:drawing>
+            </w:r>
+          </w:p>
+          <w:p>
+            <w:pPr>
+              <w:jc w:val="center"/>
+            </w:pPr>
+            <w:pPr>
+              <w:jc w:val="start"/>
+              <w:spacing w:before="200"/>
+              <w:pStyle w:val="ImageCaption"/>
+            </w:pPr>
+            <w:r>
+              <w:rPr>
+                <w:bCs/>
+                <w:b/>
+              </w:rPr>
+              <w:t xml:space="preserve">Figure S</w:t>
+            </w:r>
+            <w:r>
+              <w:t xml:space="preserve"> 16: Bias and variance of estimated effects in a data-poor situation. N = 100, 600, 2,000 was simulated with 29 features. All features were uncorrelated. Two features had main effects (effect sizes = 1) on the response and 4 features had two interaction effects (effect sizes = 1) on the response. Models (LM, RF, BRT, NN, Elastic-net) were fitted on the simulated data and effect estimates were approximated using MCEs. LM and elastic-net received all possible two-way interactions (406) as features. Simulation and model fitting were repeated 100 times. For all effects (Main = 1, Inter = 1) and non-effects (Main = 0, Inter = 0), bias and variance of the effect estimates were calculated.</w:t>
+            </w:r>
+          </w:p>
+          <w:bookmarkEnd w:id="100"/>
+        </w:tc>
+      </w:tr>
+    </w:tbl>
+    <w:p>
+      <w:pPr>
+        <w:pStyle w:val="BodyText"/>
+      </w:pPr>
+      <w:r>
+        <w:t xml:space="preserve">For 100 observations (low), again, LM should the highest RMSE which is not surprising given the large biases and variances (Fig. S14). RF, BRT, and NN with dropout showed the largest RMSE, whereas elastic-net, LASSO, Ridge showed the lowest RMSE (Fig. S15).</w:t>
+      </w:r>
+    </w:p>
+    <w:tbl>
+      <w:tblPr>
+        <w:tblStyle w:val="Table"/>
+        <w:tblW w:type="pct" w:w="5000"/>
+        <w:tblLook w:firstRow="0" w:lastRow="0" w:firstColumn="0" w:lastColumn="0" w:noHBand="0" w:noVBand="0" w:val="0000"/>
+      </w:tblPr>
+      <w:tblGrid>
+        <w:gridCol w:w="7920"/>
+      </w:tblGrid>
+      <w:tr>
+        <w:tc>
+          <w:tcPr/>
+          <w:bookmarkStart w:id="104" w:name="fig-Fig_S15"/>
+          <w:p>
+            <w:pPr>
+              <w:pStyle w:val="Figure"/>
+              <w:jc w:val="center"/>
+            </w:pPr>
+            <w:r>
+              <w:drawing>
+                <wp:inline>
+                  <wp:extent cx="5943600" cy="2971800"/>
+                  <wp:effectExtent b="0" l="0" r="0" t="0"/>
+                  <wp:docPr descr="" title="" id="102" name="Picture"/>
+                  <a:graphic>
+                    <a:graphicData uri="http://schemas.openxmlformats.org/drawingml/2006/picture">
+                      <pic:pic>
+                        <pic:nvPicPr>
+                          <pic:cNvPr descr="plots/fig-Fig_S15-1.svg" id="103" name="Picture"/>
+                          <pic:cNvPicPr>
+                            <a:picLocks noChangeArrowheads="1" noChangeAspect="1"/>
+                          </pic:cNvPicPr>
+                        </pic:nvPicPr>
+                        <pic:blipFill>
+                          <a:blip>
+                            <a:extLst>
+                              <a:ext uri="{28A0092B-C50C-407E-A947-70E740481C1C}">
+                                <a14:useLocalDpi xmlns:a14="http://schemas.microsoft.com/office/drawing/2010/main" val="0"/>
+                              </a:ext>
+                              <a:ext uri="{96DAC541-7B7A-43D3-8B79-37D633B846F1}">
+                                <asvg:svgBlip xmlns:asvg="http://schemas.microsoft.com/office/drawing/2016/SVG/main" r:embed="rId101"/>
+                              </a:ext>
+                            </a:extLst>
+                          </a:blip>
+                          <a:stretch>
+                            <a:fillRect/>
+                          </a:stretch>
+                        </pic:blipFill>
+                        <pic:spPr bwMode="auto">
+                          <a:xfrm>
+                            <a:off x="0" y="0"/>
+                            <a:ext cx="5943600" cy="2971800"/>
+                          </a:xfrm>
+                          <a:prstGeom prst="rect">
+                            <a:avLst/>
+                          </a:prstGeom>
+                          <a:noFill/>
+                          <a:ln w="9525">
+                            <a:noFill/>
+                            <a:headEnd/>
+                            <a:tailEnd/>
+                          </a:ln>
+                        </pic:spPr>
+                      </pic:pic>
+                    </a:graphicData>
+                  </a:graphic>
+                </wp:inline>
+              </w:drawing>
+            </w:r>
+          </w:p>
+          <w:p>
+            <w:pPr>
+              <w:jc w:val="center"/>
+            </w:pPr>
+            <w:pPr>
+              <w:jc w:val="start"/>
+              <w:spacing w:before="200"/>
+              <w:pStyle w:val="ImageCaption"/>
+            </w:pPr>
+            <w:r>
+              <w:rPr>
+                <w:bCs/>
+                <w:b/>
+              </w:rPr>
+              <w:t xml:space="preserve">Figure S</w:t>
+            </w:r>
+            <w:r>
+              <w:t xml:space="preserve"> 17: Root mean squared error (RMSE) of models for data-poor simulations. N = 100 (low), 600 (med), 2,000 (large) was simulated with 29 features. All features were uncorrelated. Two features had main effects (effect sizes = 1, X1 and X5) and there were two interaction effects (X1:X2 and X3:X4) on the response and the other 95 features had no effects. Models (LM, RF, BRT, NN, Elastic-net) were fitted on the simulated data and holdout data of the same size as the training data was used to estimate predictive error (RMSE). LM and elastic-net received all possible two-way interactions (406) as features. Simulation and model fitting were repeated 100 times.</w:t>
+            </w:r>
+          </w:p>
+          <w:bookmarkEnd w:id="104"/>
+        </w:tc>
+      </w:tr>
+    </w:tbl>
+    <w:bookmarkEnd w:id="105"/>
+    <w:bookmarkEnd w:id="106"/>
+    <w:bookmarkStart w:id="111" w:name="weighted-mce"/>
+    <w:p>
+      <w:pPr>
+        <w:pStyle w:val="Heading2"/>
+      </w:pPr>
+      <w:r>
+        <w:t xml:space="preserve">5 Weighted MCE</w:t>
+      </w:r>
+    </w:p>
+    <w:p>
+      <w:pPr>
+        <w:pStyle w:val="FirstParagraph"/>
+      </w:pPr>
+      <w:r>
+        <w:t xml:space="preserve">If the instances of a feature x_j are not uniformly distributed, we propose to calculate a weighted</w:t>
+      </w:r>
+      <w:r>
+        <w:t xml:space="preserve"> </w:t>
+      </w:r>
+      <m:oMath>
+        <m:r>
+          <m:t>w</m:t>
+        </m:r>
+        <m:r>
+          <m:t>M</m:t>
+        </m:r>
+        <m:r>
+          <m:t>C</m:t>
+        </m:r>
+        <m:sSub>
+          <m:e>
+            <m:r>
+              <m:t>E</m:t>
+            </m:r>
+          </m:e>
+          <m:sub>
+            <m:r>
+              <m:t>k</m:t>
+            </m:r>
+          </m:sub>
+        </m:sSub>
+        <m:r>
+          <m:rPr>
+            <m:sty m:val="p"/>
+          </m:rPr>
+          <m:t>=</m:t>
+        </m:r>
+        <m:sSubSup>
+          <m:e>
+            <m:r>
+              <m:t>Σ</m:t>
+            </m:r>
+          </m:e>
+          <m:sub>
+            <m:r>
+              <m:t>i</m:t>
+            </m:r>
+            <m:r>
+              <m:rPr>
+                <m:sty m:val="p"/>
+              </m:rPr>
+              <m:t>=</m:t>
+            </m:r>
+            <m:r>
+              <m:t>1</m:t>
+            </m:r>
+          </m:sub>
+          <m:sup>
+            <m:r>
+              <m:t>N</m:t>
+            </m:r>
+          </m:sup>
+        </m:sSubSup>
+        <m:sSub>
+          <m:e>
+            <m:r>
+              <m:t>w</m:t>
+            </m:r>
+          </m:e>
+          <m:sub>
+            <m:r>
+              <m:t>i</m:t>
+            </m:r>
+          </m:sub>
+        </m:sSub>
+        <m:r>
+          <m:t>M</m:t>
+        </m:r>
+        <m:r>
+          <m:t>C</m:t>
+        </m:r>
+        <m:sSub>
+          <m:e>
+            <m:r>
+              <m:t>E</m:t>
+            </m:r>
+          </m:e>
+          <m:sub>
+            <m:r>
+              <m:t>i</m:t>
+            </m:r>
+            <m:r>
+              <m:t>k</m:t>
+            </m:r>
+          </m:sub>
+        </m:sSub>
+      </m:oMath>
+      <w:r>
+        <w:t xml:space="preserve"> </w:t>
+      </w:r>
+      <w:r>
+        <w:t xml:space="preserve">with the</w:t>
+      </w:r>
+      <w:r>
+        <w:t xml:space="preserve"> </w:t>
+      </w:r>
+      <m:oMath>
+        <m:sSub>
+          <m:e>
+            <m:r>
+              <m:t>w</m:t>
+            </m:r>
+          </m:e>
+          <m:sub>
+            <m:r>
+              <m:t>i</m:t>
+            </m:r>
+          </m:sub>
+        </m:sSub>
+      </m:oMath>
+      <w:r>
+        <w:t xml:space="preserve"> </w:t>
+      </w:r>
+      <w:r>
+        <w:t xml:space="preserve">being, for example, the inverse probabilities of an estimated density function over the feature space of</w:t>
+      </w:r>
+      <w:r>
+        <w:t xml:space="preserve"> </w:t>
+      </w:r>
+      <m:oMath>
+        <m:sSub>
+          <m:e>
+            <m:r>
+              <m:t>x</m:t>
+            </m:r>
+          </m:e>
+          <m:sub>
+            <m:r>
+              <m:t>k</m:t>
+            </m:r>
+          </m:sub>
+        </m:sSub>
+      </m:oMath>
+      <w:r>
+        <w:t xml:space="preserve">.</w:t>
+      </w:r>
+    </w:p>
+    <w:p>
+      <w:pPr>
+        <w:pStyle w:val="BodyText"/>
+      </w:pPr>
+      <w:r>
+        <w:t xml:space="preserve">To demonstrate the idea of weighted MCE, we simulated a scenario with one feature where the</w:t>
+      </w:r>
+      <w:r>
+        <w:t xml:space="preserve"> </w:t>
+      </w:r>
+      <m:oMath>
+        <m:sSub>
+          <m:e>
+            <m:r>
+              <m:t>β</m:t>
+            </m:r>
+          </m:e>
+          <m:sub>
+            <m:r>
+              <m:t>1</m:t>
+            </m:r>
+          </m:sub>
+        </m:sSub>
+        <m:r>
+          <m:rPr>
+            <m:sty m:val="p"/>
+          </m:rPr>
+          <m:t>=</m:t>
+        </m:r>
+        <m:r>
+          <m:t>2</m:t>
+        </m:r>
+      </m:oMath>
+      <w:r>
+        <w:t xml:space="preserve"> </w:t>
+      </w:r>
+      <w:r>
+        <w:t xml:space="preserve">for values of the feature</w:t>
+      </w:r>
+      <w:r>
+        <w:t xml:space="preserve"> </w:t>
+      </w:r>
+      <m:oMath>
+        <m:r>
+          <m:rPr>
+            <m:sty m:val="p"/>
+          </m:rPr>
+          <m:t>&lt;</m:t>
+        </m:r>
+        <m:r>
+          <m:t>2</m:t>
+        </m:r>
+      </m:oMath>
+      <w:r>
+        <w:t xml:space="preserve"> </w:t>
+      </w:r>
+      <w:r>
+        <w:t xml:space="preserve">and for the other feature values</w:t>
+      </w:r>
+      <w:r>
+        <w:t xml:space="preserve"> </w:t>
+      </w:r>
+      <m:oMath>
+        <m:sSub>
+          <m:e>
+            <m:r>
+              <m:t>β</m:t>
+            </m:r>
+          </m:e>
+          <m:sub>
+            <m:r>
+              <m:t>1</m:t>
+            </m:r>
+          </m:sub>
+        </m:sSub>
+        <m:r>
+          <m:rPr>
+            <m:sty m:val="p"/>
+          </m:rPr>
+          <m:t>=</m:t>
+        </m:r>
+        <m:r>
+          <m:t>0</m:t>
+        </m:r>
+      </m:oMath>
+      <w:r>
+        <w:t xml:space="preserve"> </w:t>
+      </w:r>
+      <w:r>
+        <w:t xml:space="preserve">(Fig. S4). The feature was sampled from a log-Normal distribution. We fitted a linear regression model and a NN on the data and compared the effect estimated by the LM, the unweighted MCE, and the weighted MCE.</w:t>
+      </w:r>
+    </w:p>
+    <w:p>
+      <w:pPr>
+        <w:pStyle w:val="BodyText"/>
+      </w:pPr>
+      <w:r>
+        <w:t xml:space="preserve">The LM estimated an effect of 1.48, the unweighted MCE was 1.95, and the weighted MCE was 1.48 (Fig. S16).</w:t>
+      </w:r>
+    </w:p>
+    <w:tbl>
+      <w:tblPr>
+        <w:tblStyle w:val="Table"/>
+        <w:tblW w:type="pct" w:w="5000"/>
+        <w:tblLook w:firstRow="0" w:lastRow="0" w:firstColumn="0" w:lastColumn="0" w:noHBand="0" w:noVBand="0" w:val="0000"/>
+      </w:tblPr>
+      <w:tblGrid>
+        <w:gridCol w:w="7920"/>
+      </w:tblGrid>
+      <w:tr>
+        <w:tc>
+          <w:tcPr/>
+          <w:bookmarkStart w:id="110" w:name="fig-Fig_S16"/>
+          <w:p>
+            <w:pPr>
+              <w:pStyle w:val="Figure"/>
+              <w:jc w:val="center"/>
+            </w:pPr>
+            <w:r>
+              <w:drawing>
+                <wp:inline>
+                  <wp:extent cx="5943600" cy="5094514"/>
+                  <wp:effectExtent b="0" l="0" r="0" t="0"/>
+                  <wp:docPr descr="" title="" id="108" name="Picture"/>
+                  <a:graphic>
+                    <a:graphicData uri="http://schemas.openxmlformats.org/drawingml/2006/picture">
+                      <pic:pic>
+                        <pic:nvPicPr>
+                          <pic:cNvPr descr="plots/fig-Fig_S16-1.svg" id="109" name="Picture"/>
+                          <pic:cNvPicPr>
+                            <a:picLocks noChangeArrowheads="1" noChangeAspect="1"/>
+                          </pic:cNvPicPr>
+                        </pic:nvPicPr>
+                        <pic:blipFill>
+                          <a:blip>
+                            <a:extLst>
+                              <a:ext uri="{28A0092B-C50C-407E-A947-70E740481C1C}">
+                                <a14:useLocalDpi xmlns:a14="http://schemas.microsoft.com/office/drawing/2010/main" val="0"/>
+                              </a:ext>
+                              <a:ext uri="{96DAC541-7B7A-43D3-8B79-37D633B846F1}">
+                                <asvg:svgBlip xmlns:asvg="http://schemas.microsoft.com/office/drawing/2016/SVG/main" r:embed="rId107"/>
                               </a:ext>
                             </a:extLst>
                           </a:blip>
@@ -9337,14 +14512,2470 @@
               <w:t xml:space="preserve">Figure S</w:t>
             </w:r>
             <w:r>
-              <w:t xml:space="preserve"> 16: Comparison of weighted versus unweighted MCE.</w:t>
-            </w:r>
-          </w:p>
-          <w:bookmarkEnd w:id="103"/>
+              <w:t xml:space="preserve"> 18: Simulation example with non-uniform sampled feature X1 (log normal distributed). The red line is the effect estimated by a LM OLS. The blue line is the effect reported by an unweighted MCE from a NN. The green line is the effect reported by a weighted MCE from a NN.</w:t>
+            </w:r>
+          </w:p>
+          <w:bookmarkEnd w:id="110"/>
         </w:tc>
       </w:tr>
     </w:tbl>
-    <w:bookmarkEnd w:id="104"/>
+    <w:bookmarkEnd w:id="111"/>
+    <w:bookmarkStart w:id="112" w:name="case-study---rmse"/>
+    <w:p>
+      <w:pPr>
+        <w:pStyle w:val="Heading2"/>
+      </w:pPr>
+      <w:r>
+        <w:t xml:space="preserve">6 Case study - RMSE</w:t>
+      </w:r>
+    </w:p>
+    <w:p xmlns:w="http://schemas.openxmlformats.org/wordprocessingml/2006/main" xmlns:wp="http://schemas.openxmlformats.org/drawingml/2006/wordprocessingDrawing" xmlns:r="http://schemas.openxmlformats.org/officeDocument/2006/relationships" xmlns:w14="http://schemas.microsoft.com/office/word/2010/wordml">
+      <w:pPr>
+        <w:pStyle w:val="TableCaption"/>
+        <w:jc w:val="center"/>
+        <w:keepNext/>
+      </w:pPr>
+      <w:r>
+        <w:rPr>
+          <w:rFonts/>
+          <w:b w:val="true"/>
+        </w:rPr>
+        <w:t xml:space="preserve">Table </w:t>
+      </w:r>
+      <w:bookmarkStart w:id="cf8259ba-fb9f-4e06-b62b-fdd8e63f99aa" w:name="tbl-Table_S4"/>
+      <w:r xmlns:w="http://schemas.openxmlformats.org/wordprocessingml/2006/main" xmlns:wp="http://schemas.openxmlformats.org/drawingml/2006/wordprocessingDrawing" xmlns:r="http://schemas.openxmlformats.org/officeDocument/2006/relationships" xmlns:w14="http://schemas.microsoft.com/office/word/2010/wordml">
+        <w:rPr>
+          <w:rFonts/>
+          <w:b w:val="true"/>
+        </w:rPr>
+        <w:fldChar w:fldCharType="begin" w:dirty="true"/>
+      </w:r>
+      <w:r xmlns:w="http://schemas.openxmlformats.org/wordprocessingml/2006/main" xmlns:wp="http://schemas.openxmlformats.org/drawingml/2006/wordprocessingDrawing" xmlns:r="http://schemas.openxmlformats.org/officeDocument/2006/relationships" xmlns:w14="http://schemas.microsoft.com/office/word/2010/wordml">
+        <w:rPr>
+          <w:rFonts/>
+          <w:b w:val="true"/>
+        </w:rPr>
+        <w:instrText xml:space="preserve" w:dirty="true">SEQ tab \* Arabic</w:instrText>
+      </w:r>
+      <w:r xmlns:w="http://schemas.openxmlformats.org/wordprocessingml/2006/main" xmlns:wp="http://schemas.openxmlformats.org/drawingml/2006/wordprocessingDrawing" xmlns:r="http://schemas.openxmlformats.org/officeDocument/2006/relationships" xmlns:w14="http://schemas.microsoft.com/office/word/2010/wordml">
+        <w:rPr>
+          <w:rFonts/>
+          <w:b w:val="true"/>
+        </w:rPr>
+        <w:fldChar w:fldCharType="end" w:dirty="true"/>
+      </w:r>
+      <w:bookmarkEnd w:id="cf8259ba-fb9f-4e06-b62b-fdd8e63f99aa"/>
+      <w:r>
+        <w:rPr>
+          <w:rFonts/>
+          <w:b w:val="true"/>
+        </w:rPr>
+        <w:t xml:space="preserve">: </w:t>
+      </w:r>
+      <w:r>
+        <w:t xml:space="preserve">In-sample R2 of BRT, RF, NN, and LM in predicting the risk of Lung Cancer</w:t>
+      </w:r>
+    </w:p>
+    <w:tbl xmlns:w="http://schemas.openxmlformats.org/wordprocessingml/2006/main" xmlns:r="http://schemas.openxmlformats.org/officeDocument/2006/relationships" xmlns:w14="http://schemas.microsoft.com/office/word/2010/wordml" xmlns:wp="http://schemas.openxmlformats.org/drawingml/2006/wordprocessingDrawing" xmlns:a="http://schemas.openxmlformats.org/drawingml/2006/main" xmlns:pic="http://schemas.openxmlformats.org/drawingml/2006/picture">
+      <w:tblPr>
+        <w:tblLayout w:type="fixed"/>
+        <w:jc w:val="center"/>
+        <w:tblLook w:firstRow="1" w:lastRow="0" w:firstColumn="0" w:lastColumn="0" w:noHBand="0" w:noVBand="1"/>
+      </w:tblPr>
+      <w:tblGrid>
+        <w:gridCol w:w="1080"/>
+        <w:gridCol w:w="1080"/>
+        <w:gridCol w:w="1080"/>
+        <w:gridCol w:w="1080"/>
+        <w:gridCol w:w="1080"/>
+      </w:tblGrid>
+      <w:tr>
+        <w:trPr>
+          <w:trHeight w:val="360" w:hRule="auto"/>
+          <w:tblHeader/>
+        </w:trPr>
+        header1
+        <w:tc>
+          <w:tcPr>
+            <w:tcBorders>
+              <w:bottom w:val="single" w:sz="16" w:space="0" w:color="666666"/>
+              <w:top w:val="single" w:sz="16" w:space="0" w:color="666666"/>
+              <w:left w:val="none" w:sz="0" w:space="0" w:color="000000"/>
+              <w:right w:val="none" w:sz="0" w:space="0" w:color="000000"/>
+            </w:tcBorders>
+            <w:shd w:val="clear" w:color="auto" w:fill="FFFFFF"/>
+            <w:tcMar>
+              <w:top w:w="0" w:type="dxa"/>
+              <w:bottom w:w="0" w:type="dxa"/>
+              <w:left w:w="0" w:type="dxa"/>
+              <w:right w:w="0" w:type="dxa"/>
+            </w:tcMar>
+            <w:vAlign w:val="center"/>
+          </w:tcPr>
+          <w:p>
+            <w:pPr>
+              <w:pStyle w:val="Normal"/>
+              <w:jc w:val="left"/>
+              <w:pBdr>
+                <w:bottom w:val="none" w:sz="0" w:space="0" w:color="000000"/>
+                <w:top w:val="none" w:sz="0" w:space="0" w:color="000000"/>
+                <w:left w:val="none" w:sz="0" w:space="0" w:color="000000"/>
+                <w:right w:val="none" w:sz="0" w:space="0" w:color="000000"/>
+              </w:pBdr>
+              <w:spacing w:after="100" w:before="100" w:line="240"/>
+              <w:ind w:firstLine="0" w:left="100" w:right="100"/>
+            </w:pPr>
+            <w:r xmlns:w="http://schemas.openxmlformats.org/wordprocessingml/2006/main" xmlns:wp="http://schemas.openxmlformats.org/drawingml/2006/wordprocessingDrawing" xmlns:r="http://schemas.openxmlformats.org/officeDocument/2006/relationships" xmlns:w14="http://schemas.microsoft.com/office/word/2010/wordml">
+              <w:rPr>
+                <w:rFonts w:ascii="DejaVu Sans" w:hAnsi="DejaVu Sans" w:eastAsia="DejaVu Sans" w:cs="DejaVu Sans"/>
+                <w:i w:val="false"/>
+                <w:b w:val="true"/>
+                <w:u w:val="none"/>
+                <w:sz w:val="16"/>
+                <w:szCs w:val="16"/>
+                <w:color w:val="000000"/>
+              </w:rPr>
+              <w:t xml:space="preserve">name</w:t>
+            </w:r>
+          </w:p>
+        </w:tc>
+        <w:tc>
+          <w:tcPr>
+            <w:tcBorders>
+              <w:bottom w:val="single" w:sz="16" w:space="0" w:color="666666"/>
+              <w:top w:val="single" w:sz="16" w:space="0" w:color="666666"/>
+              <w:left w:val="none" w:sz="0" w:space="0" w:color="000000"/>
+              <w:right w:val="none" w:sz="0" w:space="0" w:color="000000"/>
+            </w:tcBorders>
+            <w:shd w:val="clear" w:color="auto" w:fill="FFFFFF"/>
+            <w:tcMar>
+              <w:top w:w="0" w:type="dxa"/>
+              <w:bottom w:w="0" w:type="dxa"/>
+              <w:left w:w="0" w:type="dxa"/>
+              <w:right w:w="0" w:type="dxa"/>
+            </w:tcMar>
+            <w:vAlign w:val="center"/>
+          </w:tcPr>
+          <w:p>
+            <w:pPr>
+              <w:pStyle w:val="Normal"/>
+              <w:jc w:val="right"/>
+              <w:pBdr>
+                <w:bottom w:val="none" w:sz="0" w:space="0" w:color="000000"/>
+                <w:top w:val="none" w:sz="0" w:space="0" w:color="000000"/>
+                <w:left w:val="none" w:sz="0" w:space="0" w:color="000000"/>
+                <w:right w:val="none" w:sz="0" w:space="0" w:color="000000"/>
+              </w:pBdr>
+              <w:spacing w:after="100" w:before="100" w:line="240"/>
+              <w:ind w:firstLine="0" w:left="100" w:right="100"/>
+            </w:pPr>
+            <w:r xmlns:w="http://schemas.openxmlformats.org/wordprocessingml/2006/main" xmlns:wp="http://schemas.openxmlformats.org/drawingml/2006/wordprocessingDrawing" xmlns:r="http://schemas.openxmlformats.org/officeDocument/2006/relationships" xmlns:w14="http://schemas.microsoft.com/office/word/2010/wordml">
+              <w:rPr>
+                <w:rFonts w:ascii="DejaVu Sans" w:hAnsi="DejaVu Sans" w:eastAsia="DejaVu Sans" w:cs="DejaVu Sans"/>
+                <w:i w:val="false"/>
+                <w:b w:val="true"/>
+                <w:u w:val="none"/>
+                <w:sz w:val="16"/>
+                <w:szCs w:val="16"/>
+                <w:color w:val="000000"/>
+              </w:rPr>
+              <w:t xml:space="preserve">BRT</w:t>
+            </w:r>
+          </w:p>
+        </w:tc>
+        <w:tc>
+          <w:tcPr>
+            <w:tcBorders>
+              <w:bottom w:val="single" w:sz="16" w:space="0" w:color="666666"/>
+              <w:top w:val="single" w:sz="16" w:space="0" w:color="666666"/>
+              <w:left w:val="none" w:sz="0" w:space="0" w:color="000000"/>
+              <w:right w:val="none" w:sz="0" w:space="0" w:color="000000"/>
+            </w:tcBorders>
+            <w:shd w:val="clear" w:color="auto" w:fill="FFFFFF"/>
+            <w:tcMar>
+              <w:top w:w="0" w:type="dxa"/>
+              <w:bottom w:w="0" w:type="dxa"/>
+              <w:left w:w="0" w:type="dxa"/>
+              <w:right w:w="0" w:type="dxa"/>
+            </w:tcMar>
+            <w:vAlign w:val="center"/>
+          </w:tcPr>
+          <w:p>
+            <w:pPr>
+              <w:pStyle w:val="Normal"/>
+              <w:jc w:val="right"/>
+              <w:pBdr>
+                <w:bottom w:val="none" w:sz="0" w:space="0" w:color="000000"/>
+                <w:top w:val="none" w:sz="0" w:space="0" w:color="000000"/>
+                <w:left w:val="none" w:sz="0" w:space="0" w:color="000000"/>
+                <w:right w:val="none" w:sz="0" w:space="0" w:color="000000"/>
+              </w:pBdr>
+              <w:spacing w:after="100" w:before="100" w:line="240"/>
+              <w:ind w:firstLine="0" w:left="100" w:right="100"/>
+            </w:pPr>
+            <w:r xmlns:w="http://schemas.openxmlformats.org/wordprocessingml/2006/main" xmlns:wp="http://schemas.openxmlformats.org/drawingml/2006/wordprocessingDrawing" xmlns:r="http://schemas.openxmlformats.org/officeDocument/2006/relationships" xmlns:w14="http://schemas.microsoft.com/office/word/2010/wordml">
+              <w:rPr>
+                <w:rFonts w:ascii="DejaVu Sans" w:hAnsi="DejaVu Sans" w:eastAsia="DejaVu Sans" w:cs="DejaVu Sans"/>
+                <w:i w:val="false"/>
+                <w:b w:val="true"/>
+                <w:u w:val="none"/>
+                <w:sz w:val="16"/>
+                <w:szCs w:val="16"/>
+                <w:color w:val="000000"/>
+              </w:rPr>
+              <w:t xml:space="preserve">RF</w:t>
+            </w:r>
+          </w:p>
+        </w:tc>
+        <w:tc>
+          <w:tcPr>
+            <w:tcBorders>
+              <w:bottom w:val="single" w:sz="16" w:space="0" w:color="666666"/>
+              <w:top w:val="single" w:sz="16" w:space="0" w:color="666666"/>
+              <w:left w:val="none" w:sz="0" w:space="0" w:color="000000"/>
+              <w:right w:val="none" w:sz="0" w:space="0" w:color="000000"/>
+            </w:tcBorders>
+            <w:shd w:val="clear" w:color="auto" w:fill="FFFFFF"/>
+            <w:tcMar>
+              <w:top w:w="0" w:type="dxa"/>
+              <w:bottom w:w="0" w:type="dxa"/>
+              <w:left w:w="0" w:type="dxa"/>
+              <w:right w:w="0" w:type="dxa"/>
+            </w:tcMar>
+            <w:vAlign w:val="center"/>
+          </w:tcPr>
+          <w:p>
+            <w:pPr>
+              <w:pStyle w:val="Normal"/>
+              <w:jc w:val="right"/>
+              <w:pBdr>
+                <w:bottom w:val="none" w:sz="0" w:space="0" w:color="000000"/>
+                <w:top w:val="none" w:sz="0" w:space="0" w:color="000000"/>
+                <w:left w:val="none" w:sz="0" w:space="0" w:color="000000"/>
+                <w:right w:val="none" w:sz="0" w:space="0" w:color="000000"/>
+              </w:pBdr>
+              <w:spacing w:after="100" w:before="100" w:line="240"/>
+              <w:ind w:firstLine="0" w:left="100" w:right="100"/>
+            </w:pPr>
+            <w:r xmlns:w="http://schemas.openxmlformats.org/wordprocessingml/2006/main" xmlns:wp="http://schemas.openxmlformats.org/drawingml/2006/wordprocessingDrawing" xmlns:r="http://schemas.openxmlformats.org/officeDocument/2006/relationships" xmlns:w14="http://schemas.microsoft.com/office/word/2010/wordml">
+              <w:rPr>
+                <w:rFonts w:ascii="DejaVu Sans" w:hAnsi="DejaVu Sans" w:eastAsia="DejaVu Sans" w:cs="DejaVu Sans"/>
+                <w:i w:val="false"/>
+                <w:b w:val="true"/>
+                <w:u w:val="none"/>
+                <w:sz w:val="16"/>
+                <w:szCs w:val="16"/>
+                <w:color w:val="000000"/>
+              </w:rPr>
+              <w:t xml:space="preserve">NN</w:t>
+            </w:r>
+          </w:p>
+        </w:tc>
+        <w:tc>
+          <w:tcPr>
+            <w:tcBorders>
+              <w:bottom w:val="single" w:sz="16" w:space="0" w:color="666666"/>
+              <w:top w:val="single" w:sz="16" w:space="0" w:color="666666"/>
+              <w:left w:val="none" w:sz="0" w:space="0" w:color="000000"/>
+              <w:right w:val="none" w:sz="0" w:space="0" w:color="000000"/>
+            </w:tcBorders>
+            <w:shd w:val="clear" w:color="auto" w:fill="FFFFFF"/>
+            <w:tcMar>
+              <w:top w:w="0" w:type="dxa"/>
+              <w:bottom w:w="0" w:type="dxa"/>
+              <w:left w:w="0" w:type="dxa"/>
+              <w:right w:w="0" w:type="dxa"/>
+            </w:tcMar>
+            <w:vAlign w:val="center"/>
+          </w:tcPr>
+          <w:p>
+            <w:pPr>
+              <w:pStyle w:val="Normal"/>
+              <w:jc w:val="right"/>
+              <w:pBdr>
+                <w:bottom w:val="none" w:sz="0" w:space="0" w:color="000000"/>
+                <w:top w:val="none" w:sz="0" w:space="0" w:color="000000"/>
+                <w:left w:val="none" w:sz="0" w:space="0" w:color="000000"/>
+                <w:right w:val="none" w:sz="0" w:space="0" w:color="000000"/>
+              </w:pBdr>
+              <w:spacing w:after="100" w:before="100" w:line="240"/>
+              <w:ind w:firstLine="0" w:left="100" w:right="100"/>
+            </w:pPr>
+            <w:r xmlns:w="http://schemas.openxmlformats.org/wordprocessingml/2006/main" xmlns:wp="http://schemas.openxmlformats.org/drawingml/2006/wordprocessingDrawing" xmlns:r="http://schemas.openxmlformats.org/officeDocument/2006/relationships" xmlns:w14="http://schemas.microsoft.com/office/word/2010/wordml">
+              <w:rPr>
+                <w:rFonts w:ascii="DejaVu Sans" w:hAnsi="DejaVu Sans" w:eastAsia="DejaVu Sans" w:cs="DejaVu Sans"/>
+                <w:i w:val="false"/>
+                <w:b w:val="true"/>
+                <w:u w:val="none"/>
+                <w:sz w:val="16"/>
+                <w:szCs w:val="16"/>
+                <w:color w:val="000000"/>
+              </w:rPr>
+              <w:t xml:space="preserve">LM</w:t>
+            </w:r>
+          </w:p>
+        </w:tc>
+      </w:tr>
+      <w:tr>
+        <w:trPr>
+          <w:trHeight w:val="360" w:hRule="auto"/>
+        </w:trPr>
+        body1
+        <w:tc>
+          <w:tcPr>
+            <w:tcBorders>
+              <w:bottom w:val="single" w:sz="4" w:space="0" w:color="666666"/>
+              <w:top w:val="single" w:sz="16" w:space="0" w:color="666666"/>
+              <w:left w:val="none" w:sz="0" w:space="0" w:color="000000"/>
+              <w:right w:val="none" w:sz="0" w:space="0" w:color="000000"/>
+            </w:tcBorders>
+            <w:shd w:val="clear" w:color="auto" w:fill="FFFFFF"/>
+            <w:tcMar>
+              <w:top w:w="0" w:type="dxa"/>
+              <w:bottom w:w="0" w:type="dxa"/>
+              <w:left w:w="0" w:type="dxa"/>
+              <w:right w:w="0" w:type="dxa"/>
+            </w:tcMar>
+            <w:vAlign w:val="center"/>
+          </w:tcPr>
+          <w:p>
+            <w:pPr>
+              <w:pStyle w:val="Normal"/>
+              <w:jc w:val="left"/>
+              <w:pBdr>
+                <w:bottom w:val="none" w:sz="0" w:space="0" w:color="000000"/>
+                <w:top w:val="none" w:sz="0" w:space="0" w:color="000000"/>
+                <w:left w:val="none" w:sz="0" w:space="0" w:color="000000"/>
+                <w:right w:val="none" w:sz="0" w:space="0" w:color="000000"/>
+              </w:pBdr>
+              <w:spacing w:after="100" w:before="100" w:line="240"/>
+              <w:ind w:firstLine="0" w:left="100" w:right="100"/>
+            </w:pPr>
+            <w:r xmlns:w="http://schemas.openxmlformats.org/wordprocessingml/2006/main" xmlns:wp="http://schemas.openxmlformats.org/drawingml/2006/wordprocessingDrawing" xmlns:r="http://schemas.openxmlformats.org/officeDocument/2006/relationships" xmlns:w14="http://schemas.microsoft.com/office/word/2010/wordml">
+              <w:rPr>
+                <w:rFonts w:ascii="DejaVu Sans" w:hAnsi="DejaVu Sans" w:eastAsia="DejaVu Sans" w:cs="DejaVu Sans"/>
+                <w:i w:val="false"/>
+                <w:b w:val="false"/>
+                <w:u w:val="none"/>
+                <w:sz w:val="16"/>
+                <w:szCs w:val="16"/>
+                <w:color w:val="000000"/>
+              </w:rPr>
+              <w:t xml:space="preserve">Causal ML</w:t>
+            </w:r>
+          </w:p>
+        </w:tc>
+        <w:tc>
+          <w:tcPr>
+            <w:tcBorders>
+              <w:bottom w:val="single" w:sz="4" w:space="0" w:color="666666"/>
+              <w:top w:val="single" w:sz="16" w:space="0" w:color="666666"/>
+              <w:left w:val="none" w:sz="0" w:space="0" w:color="000000"/>
+              <w:right w:val="none" w:sz="0" w:space="0" w:color="000000"/>
+            </w:tcBorders>
+            <w:shd w:val="clear" w:color="auto" w:fill="FFFFFF"/>
+            <w:tcMar>
+              <w:top w:w="0" w:type="dxa"/>
+              <w:bottom w:w="0" w:type="dxa"/>
+              <w:left w:w="0" w:type="dxa"/>
+              <w:right w:w="0" w:type="dxa"/>
+            </w:tcMar>
+            <w:vAlign w:val="center"/>
+          </w:tcPr>
+          <w:p>
+            <w:pPr>
+              <w:pStyle w:val="Normal"/>
+              <w:jc w:val="right"/>
+              <w:pBdr>
+                <w:bottom w:val="none" w:sz="0" w:space="0" w:color="000000"/>
+                <w:top w:val="none" w:sz="0" w:space="0" w:color="000000"/>
+                <w:left w:val="none" w:sz="0" w:space="0" w:color="000000"/>
+                <w:right w:val="none" w:sz="0" w:space="0" w:color="000000"/>
+              </w:pBdr>
+              <w:spacing w:after="100" w:before="100" w:line="240"/>
+              <w:ind w:firstLine="0" w:left="100" w:right="100"/>
+            </w:pPr>
+            <w:r xmlns:w="http://schemas.openxmlformats.org/wordprocessingml/2006/main" xmlns:wp="http://schemas.openxmlformats.org/drawingml/2006/wordprocessingDrawing" xmlns:r="http://schemas.openxmlformats.org/officeDocument/2006/relationships" xmlns:w14="http://schemas.microsoft.com/office/word/2010/wordml">
+              <w:rPr>
+                <w:rFonts w:ascii="DejaVu Sans" w:hAnsi="DejaVu Sans" w:eastAsia="DejaVu Sans" w:cs="DejaVu Sans"/>
+                <w:i w:val="false"/>
+                <w:b w:val="false"/>
+                <w:u w:val="none"/>
+                <w:sz w:val="16"/>
+                <w:szCs w:val="16"/>
+                <w:color w:val="000000"/>
+              </w:rPr>
+              <w:t xml:space="preserve">0.58</w:t>
+            </w:r>
+          </w:p>
+        </w:tc>
+        <w:tc>
+          <w:tcPr>
+            <w:tcBorders>
+              <w:bottom w:val="single" w:sz="4" w:space="0" w:color="666666"/>
+              <w:top w:val="single" w:sz="16" w:space="0" w:color="666666"/>
+              <w:left w:val="none" w:sz="0" w:space="0" w:color="000000"/>
+              <w:right w:val="none" w:sz="0" w:space="0" w:color="000000"/>
+            </w:tcBorders>
+            <w:shd w:val="clear" w:color="auto" w:fill="FFFFFF"/>
+            <w:tcMar>
+              <w:top w:w="0" w:type="dxa"/>
+              <w:bottom w:w="0" w:type="dxa"/>
+              <w:left w:w="0" w:type="dxa"/>
+              <w:right w:w="0" w:type="dxa"/>
+            </w:tcMar>
+            <w:vAlign w:val="center"/>
+          </w:tcPr>
+          <w:p>
+            <w:pPr>
+              <w:pStyle w:val="Normal"/>
+              <w:jc w:val="right"/>
+              <w:pBdr>
+                <w:bottom w:val="none" w:sz="0" w:space="0" w:color="000000"/>
+                <w:top w:val="none" w:sz="0" w:space="0" w:color="000000"/>
+                <w:left w:val="none" w:sz="0" w:space="0" w:color="000000"/>
+                <w:right w:val="none" w:sz="0" w:space="0" w:color="000000"/>
+              </w:pBdr>
+              <w:spacing w:after="100" w:before="100" w:line="240"/>
+              <w:ind w:firstLine="0" w:left="100" w:right="100"/>
+            </w:pPr>
+            <w:r xmlns:w="http://schemas.openxmlformats.org/wordprocessingml/2006/main" xmlns:wp="http://schemas.openxmlformats.org/drawingml/2006/wordprocessingDrawing" xmlns:r="http://schemas.openxmlformats.org/officeDocument/2006/relationships" xmlns:w14="http://schemas.microsoft.com/office/word/2010/wordml">
+              <w:rPr>
+                <w:rFonts w:ascii="DejaVu Sans" w:hAnsi="DejaVu Sans" w:eastAsia="DejaVu Sans" w:cs="DejaVu Sans"/>
+                <w:i w:val="false"/>
+                <w:b w:val="false"/>
+                <w:u w:val="none"/>
+                <w:sz w:val="16"/>
+                <w:szCs w:val="16"/>
+                <w:color w:val="000000"/>
+              </w:rPr>
+              <w:t xml:space="preserve">0.54</w:t>
+            </w:r>
+          </w:p>
+        </w:tc>
+        <w:tc>
+          <w:tcPr>
+            <w:tcBorders>
+              <w:bottom w:val="single" w:sz="4" w:space="0" w:color="666666"/>
+              <w:top w:val="single" w:sz="16" w:space="0" w:color="666666"/>
+              <w:left w:val="none" w:sz="0" w:space="0" w:color="000000"/>
+              <w:right w:val="none" w:sz="0" w:space="0" w:color="000000"/>
+            </w:tcBorders>
+            <w:shd w:val="clear" w:color="auto" w:fill="FFFFFF"/>
+            <w:tcMar>
+              <w:top w:w="0" w:type="dxa"/>
+              <w:bottom w:w="0" w:type="dxa"/>
+              <w:left w:w="0" w:type="dxa"/>
+              <w:right w:w="0" w:type="dxa"/>
+            </w:tcMar>
+            <w:vAlign w:val="center"/>
+          </w:tcPr>
+          <w:p>
+            <w:pPr>
+              <w:pStyle w:val="Normal"/>
+              <w:jc w:val="right"/>
+              <w:pBdr>
+                <w:bottom w:val="none" w:sz="0" w:space="0" w:color="000000"/>
+                <w:top w:val="none" w:sz="0" w:space="0" w:color="000000"/>
+                <w:left w:val="none" w:sz="0" w:space="0" w:color="000000"/>
+                <w:right w:val="none" w:sz="0" w:space="0" w:color="000000"/>
+              </w:pBdr>
+              <w:spacing w:after="100" w:before="100" w:line="240"/>
+              <w:ind w:firstLine="0" w:left="100" w:right="100"/>
+            </w:pPr>
+            <w:r xmlns:w="http://schemas.openxmlformats.org/wordprocessingml/2006/main" xmlns:wp="http://schemas.openxmlformats.org/drawingml/2006/wordprocessingDrawing" xmlns:r="http://schemas.openxmlformats.org/officeDocument/2006/relationships" xmlns:w14="http://schemas.microsoft.com/office/word/2010/wordml">
+              <w:rPr>
+                <w:rFonts w:ascii="DejaVu Sans" w:hAnsi="DejaVu Sans" w:eastAsia="DejaVu Sans" w:cs="DejaVu Sans"/>
+                <w:i w:val="false"/>
+                <w:b w:val="false"/>
+                <w:u w:val="none"/>
+                <w:sz w:val="16"/>
+                <w:szCs w:val="16"/>
+                <w:color w:val="000000"/>
+              </w:rPr>
+              <w:t xml:space="preserve">0.63</w:t>
+            </w:r>
+          </w:p>
+        </w:tc>
+        <w:tc>
+          <w:tcPr>
+            <w:tcBorders>
+              <w:bottom w:val="single" w:sz="4" w:space="0" w:color="666666"/>
+              <w:top w:val="single" w:sz="16" w:space="0" w:color="666666"/>
+              <w:left w:val="none" w:sz="0" w:space="0" w:color="000000"/>
+              <w:right w:val="none" w:sz="0" w:space="0" w:color="000000"/>
+            </w:tcBorders>
+            <w:shd w:val="clear" w:color="auto" w:fill="FFFFFF"/>
+            <w:tcMar>
+              <w:top w:w="0" w:type="dxa"/>
+              <w:bottom w:w="0" w:type="dxa"/>
+              <w:left w:w="0" w:type="dxa"/>
+              <w:right w:w="0" w:type="dxa"/>
+            </w:tcMar>
+            <w:vAlign w:val="center"/>
+          </w:tcPr>
+          <w:p>
+            <w:pPr>
+              <w:pStyle w:val="Normal"/>
+              <w:jc w:val="right"/>
+              <w:pBdr>
+                <w:bottom w:val="none" w:sz="0" w:space="0" w:color="000000"/>
+                <w:top w:val="none" w:sz="0" w:space="0" w:color="000000"/>
+                <w:left w:val="none" w:sz="0" w:space="0" w:color="000000"/>
+                <w:right w:val="none" w:sz="0" w:space="0" w:color="000000"/>
+              </w:pBdr>
+              <w:spacing w:after="100" w:before="100" w:line="240"/>
+              <w:ind w:firstLine="0" w:left="100" w:right="100"/>
+            </w:pPr>
+            <w:r xmlns:w="http://schemas.openxmlformats.org/wordprocessingml/2006/main" xmlns:wp="http://schemas.openxmlformats.org/drawingml/2006/wordprocessingDrawing" xmlns:r="http://schemas.openxmlformats.org/officeDocument/2006/relationships" xmlns:w14="http://schemas.microsoft.com/office/word/2010/wordml">
+              <w:rPr>
+                <w:rFonts w:ascii="DejaVu Sans" w:hAnsi="DejaVu Sans" w:eastAsia="DejaVu Sans" w:cs="DejaVu Sans"/>
+                <w:i w:val="false"/>
+                <w:b w:val="false"/>
+                <w:u w:val="none"/>
+                <w:sz w:val="16"/>
+                <w:szCs w:val="16"/>
+                <w:color w:val="000000"/>
+              </w:rPr>
+              <w:t xml:space="preserve">0.64</w:t>
+            </w:r>
+          </w:p>
+        </w:tc>
+      </w:tr>
+      <w:tr>
+        <w:trPr>
+          <w:trHeight w:val="360" w:hRule="auto"/>
+        </w:trPr>
+        body2
+        <w:tc>
+          <w:tcPr>
+            <w:tcBorders>
+              <w:bottom w:val="single" w:sz="16" w:space="0" w:color="666666"/>
+              <w:top w:val="single" w:sz="4" w:space="0" w:color="666666"/>
+              <w:left w:val="none" w:sz="0" w:space="0" w:color="000000"/>
+              <w:right w:val="none" w:sz="0" w:space="0" w:color="000000"/>
+            </w:tcBorders>
+            <w:shd w:val="clear" w:color="auto" w:fill="FFFFFF"/>
+            <w:tcMar>
+              <w:top w:w="0" w:type="dxa"/>
+              <w:bottom w:w="0" w:type="dxa"/>
+              <w:left w:w="0" w:type="dxa"/>
+              <w:right w:w="0" w:type="dxa"/>
+            </w:tcMar>
+            <w:vAlign w:val="center"/>
+          </w:tcPr>
+          <w:p>
+            <w:pPr>
+              <w:pStyle w:val="Normal"/>
+              <w:jc w:val="left"/>
+              <w:pBdr>
+                <w:bottom w:val="none" w:sz="0" w:space="0" w:color="000000"/>
+                <w:top w:val="none" w:sz="0" w:space="0" w:color="000000"/>
+                <w:left w:val="none" w:sz="0" w:space="0" w:color="000000"/>
+                <w:right w:val="none" w:sz="0" w:space="0" w:color="000000"/>
+              </w:pBdr>
+              <w:spacing w:after="100" w:before="100" w:line="240"/>
+              <w:ind w:firstLine="0" w:left="100" w:right="100"/>
+            </w:pPr>
+            <w:r xmlns:w="http://schemas.openxmlformats.org/wordprocessingml/2006/main" xmlns:wp="http://schemas.openxmlformats.org/drawingml/2006/wordprocessingDrawing" xmlns:r="http://schemas.openxmlformats.org/officeDocument/2006/relationships" xmlns:w14="http://schemas.microsoft.com/office/word/2010/wordml">
+              <w:rPr>
+                <w:rFonts w:ascii="DejaVu Sans" w:hAnsi="DejaVu Sans" w:eastAsia="DejaVu Sans" w:cs="DejaVu Sans"/>
+                <w:i w:val="false"/>
+                <w:b w:val="false"/>
+                <w:u w:val="none"/>
+                <w:sz w:val="16"/>
+                <w:szCs w:val="16"/>
+                <w:color w:val="000000"/>
+              </w:rPr>
+              <w:t xml:space="preserve">Conventional ML 1</w:t>
+            </w:r>
+          </w:p>
+        </w:tc>
+        <w:tc>
+          <w:tcPr>
+            <w:tcBorders>
+              <w:bottom w:val="single" w:sz="16" w:space="0" w:color="666666"/>
+              <w:top w:val="single" w:sz="4" w:space="0" w:color="666666"/>
+              <w:left w:val="none" w:sz="0" w:space="0" w:color="000000"/>
+              <w:right w:val="none" w:sz="0" w:space="0" w:color="000000"/>
+            </w:tcBorders>
+            <w:shd w:val="clear" w:color="auto" w:fill="FFFFFF"/>
+            <w:tcMar>
+              <w:top w:w="0" w:type="dxa"/>
+              <w:bottom w:w="0" w:type="dxa"/>
+              <w:left w:w="0" w:type="dxa"/>
+              <w:right w:w="0" w:type="dxa"/>
+            </w:tcMar>
+            <w:vAlign w:val="center"/>
+          </w:tcPr>
+          <w:p>
+            <w:pPr>
+              <w:pStyle w:val="Normal"/>
+              <w:jc w:val="right"/>
+              <w:pBdr>
+                <w:bottom w:val="none" w:sz="0" w:space="0" w:color="000000"/>
+                <w:top w:val="none" w:sz="0" w:space="0" w:color="000000"/>
+                <w:left w:val="none" w:sz="0" w:space="0" w:color="000000"/>
+                <w:right w:val="none" w:sz="0" w:space="0" w:color="000000"/>
+              </w:pBdr>
+              <w:spacing w:after="100" w:before="100" w:line="240"/>
+              <w:ind w:firstLine="0" w:left="100" w:right="100"/>
+            </w:pPr>
+            <w:r xmlns:w="http://schemas.openxmlformats.org/wordprocessingml/2006/main" xmlns:wp="http://schemas.openxmlformats.org/drawingml/2006/wordprocessingDrawing" xmlns:r="http://schemas.openxmlformats.org/officeDocument/2006/relationships" xmlns:w14="http://schemas.microsoft.com/office/word/2010/wordml">
+              <w:rPr>
+                <w:rFonts w:ascii="DejaVu Sans" w:hAnsi="DejaVu Sans" w:eastAsia="DejaVu Sans" w:cs="DejaVu Sans"/>
+                <w:i w:val="false"/>
+                <w:b w:val="false"/>
+                <w:u w:val="none"/>
+                <w:sz w:val="16"/>
+                <w:szCs w:val="16"/>
+                <w:color w:val="000000"/>
+              </w:rPr>
+              <w:t xml:space="preserve">0.84</w:t>
+            </w:r>
+          </w:p>
+        </w:tc>
+        <w:tc>
+          <w:tcPr>
+            <w:tcBorders>
+              <w:bottom w:val="single" w:sz="16" w:space="0" w:color="666666"/>
+              <w:top w:val="single" w:sz="4" w:space="0" w:color="666666"/>
+              <w:left w:val="none" w:sz="0" w:space="0" w:color="000000"/>
+              <w:right w:val="none" w:sz="0" w:space="0" w:color="000000"/>
+            </w:tcBorders>
+            <w:shd w:val="clear" w:color="auto" w:fill="FFFFFF"/>
+            <w:tcMar>
+              <w:top w:w="0" w:type="dxa"/>
+              <w:bottom w:w="0" w:type="dxa"/>
+              <w:left w:w="0" w:type="dxa"/>
+              <w:right w:w="0" w:type="dxa"/>
+            </w:tcMar>
+            <w:vAlign w:val="center"/>
+          </w:tcPr>
+          <w:p>
+            <w:pPr>
+              <w:pStyle w:val="Normal"/>
+              <w:jc w:val="right"/>
+              <w:pBdr>
+                <w:bottom w:val="none" w:sz="0" w:space="0" w:color="000000"/>
+                <w:top w:val="none" w:sz="0" w:space="0" w:color="000000"/>
+                <w:left w:val="none" w:sz="0" w:space="0" w:color="000000"/>
+                <w:right w:val="none" w:sz="0" w:space="0" w:color="000000"/>
+              </w:pBdr>
+              <w:spacing w:after="100" w:before="100" w:line="240"/>
+              <w:ind w:firstLine="0" w:left="100" w:right="100"/>
+            </w:pPr>
+            <w:r xmlns:w="http://schemas.openxmlformats.org/wordprocessingml/2006/main" xmlns:wp="http://schemas.openxmlformats.org/drawingml/2006/wordprocessingDrawing" xmlns:r="http://schemas.openxmlformats.org/officeDocument/2006/relationships" xmlns:w14="http://schemas.microsoft.com/office/word/2010/wordml">
+              <w:rPr>
+                <w:rFonts w:ascii="DejaVu Sans" w:hAnsi="DejaVu Sans" w:eastAsia="DejaVu Sans" w:cs="DejaVu Sans"/>
+                <w:i w:val="false"/>
+                <w:b w:val="false"/>
+                <w:u w:val="none"/>
+                <w:sz w:val="16"/>
+                <w:szCs w:val="16"/>
+                <w:color w:val="000000"/>
+              </w:rPr>
+              <w:t xml:space="preserve">0.84</w:t>
+            </w:r>
+          </w:p>
+        </w:tc>
+        <w:tc>
+          <w:tcPr>
+            <w:tcBorders>
+              <w:bottom w:val="single" w:sz="16" w:space="0" w:color="666666"/>
+              <w:top w:val="single" w:sz="4" w:space="0" w:color="666666"/>
+              <w:left w:val="none" w:sz="0" w:space="0" w:color="000000"/>
+              <w:right w:val="none" w:sz="0" w:space="0" w:color="000000"/>
+            </w:tcBorders>
+            <w:shd w:val="clear" w:color="auto" w:fill="FFFFFF"/>
+            <w:tcMar>
+              <w:top w:w="0" w:type="dxa"/>
+              <w:bottom w:w="0" w:type="dxa"/>
+              <w:left w:w="0" w:type="dxa"/>
+              <w:right w:w="0" w:type="dxa"/>
+            </w:tcMar>
+            <w:vAlign w:val="center"/>
+          </w:tcPr>
+          <w:p>
+            <w:pPr>
+              <w:pStyle w:val="Normal"/>
+              <w:jc w:val="right"/>
+              <w:pBdr>
+                <w:bottom w:val="none" w:sz="0" w:space="0" w:color="000000"/>
+                <w:top w:val="none" w:sz="0" w:space="0" w:color="000000"/>
+                <w:left w:val="none" w:sz="0" w:space="0" w:color="000000"/>
+                <w:right w:val="none" w:sz="0" w:space="0" w:color="000000"/>
+              </w:pBdr>
+              <w:spacing w:after="100" w:before="100" w:line="240"/>
+              <w:ind w:firstLine="0" w:left="100" w:right="100"/>
+            </w:pPr>
+            <w:r xmlns:w="http://schemas.openxmlformats.org/wordprocessingml/2006/main" xmlns:wp="http://schemas.openxmlformats.org/drawingml/2006/wordprocessingDrawing" xmlns:r="http://schemas.openxmlformats.org/officeDocument/2006/relationships" xmlns:w14="http://schemas.microsoft.com/office/word/2010/wordml">
+              <w:rPr>
+                <w:rFonts w:ascii="DejaVu Sans" w:hAnsi="DejaVu Sans" w:eastAsia="DejaVu Sans" w:cs="DejaVu Sans"/>
+                <w:i w:val="false"/>
+                <w:b w:val="false"/>
+                <w:u w:val="none"/>
+                <w:sz w:val="16"/>
+                <w:szCs w:val="16"/>
+                <w:color w:val="000000"/>
+              </w:rPr>
+              <w:t xml:space="preserve">0.87</w:t>
+            </w:r>
+          </w:p>
+        </w:tc>
+        <w:tc>
+          <w:tcPr>
+            <w:tcBorders>
+              <w:bottom w:val="single" w:sz="16" w:space="0" w:color="666666"/>
+              <w:top w:val="single" w:sz="4" w:space="0" w:color="666666"/>
+              <w:left w:val="none" w:sz="0" w:space="0" w:color="000000"/>
+              <w:right w:val="none" w:sz="0" w:space="0" w:color="000000"/>
+            </w:tcBorders>
+            <w:shd w:val="clear" w:color="auto" w:fill="FFFFFF"/>
+            <w:tcMar>
+              <w:top w:w="0" w:type="dxa"/>
+              <w:bottom w:w="0" w:type="dxa"/>
+              <w:left w:w="0" w:type="dxa"/>
+              <w:right w:w="0" w:type="dxa"/>
+            </w:tcMar>
+            <w:vAlign w:val="center"/>
+          </w:tcPr>
+          <w:p>
+            <w:pPr>
+              <w:pStyle w:val="Normal"/>
+              <w:jc w:val="right"/>
+              <w:pBdr>
+                <w:bottom w:val="none" w:sz="0" w:space="0" w:color="000000"/>
+                <w:top w:val="none" w:sz="0" w:space="0" w:color="000000"/>
+                <w:left w:val="none" w:sz="0" w:space="0" w:color="000000"/>
+                <w:right w:val="none" w:sz="0" w:space="0" w:color="000000"/>
+              </w:pBdr>
+              <w:spacing w:after="100" w:before="100" w:line="240"/>
+              <w:ind w:firstLine="0" w:left="100" w:right="100"/>
+            </w:pPr>
+            <w:r xmlns:w="http://schemas.openxmlformats.org/wordprocessingml/2006/main" xmlns:wp="http://schemas.openxmlformats.org/drawingml/2006/wordprocessingDrawing" xmlns:r="http://schemas.openxmlformats.org/officeDocument/2006/relationships" xmlns:w14="http://schemas.microsoft.com/office/word/2010/wordml">
+              <w:rPr>
+                <w:rFonts w:ascii="DejaVu Sans" w:hAnsi="DejaVu Sans" w:eastAsia="DejaVu Sans" w:cs="DejaVu Sans"/>
+                <w:i w:val="false"/>
+                <w:b w:val="false"/>
+                <w:u w:val="none"/>
+                <w:sz w:val="16"/>
+                <w:szCs w:val="16"/>
+                <w:color w:val="000000"/>
+              </w:rPr>
+              <w:t xml:space="preserve">0.87</w:t>
+            </w:r>
+          </w:p>
+        </w:tc>
+      </w:tr>
+    </w:tbl>
+    <w:p xmlns:w="http://schemas.openxmlformats.org/wordprocessingml/2006/main" xmlns:wp="http://schemas.openxmlformats.org/drawingml/2006/wordprocessingDrawing" xmlns:r="http://schemas.openxmlformats.org/officeDocument/2006/relationships" xmlns:w14="http://schemas.microsoft.com/office/word/2010/wordml">
+      <w:pPr>
+        <w:pStyle w:val="TableCaption"/>
+        <w:jc w:val="center"/>
+        <w:keepNext/>
+      </w:pPr>
+      <w:r>
+        <w:rPr>
+          <w:rFonts/>
+          <w:b w:val="true"/>
+        </w:rPr>
+        <w:t xml:space="preserve">Table </w:t>
+      </w:r>
+      <w:bookmarkStart w:id="3f8a5bbf-ae5a-4440-bd3b-d49957f4a094" w:name="tbl-Table_S5"/>
+      <w:r xmlns:w="http://schemas.openxmlformats.org/wordprocessingml/2006/main" xmlns:wp="http://schemas.openxmlformats.org/drawingml/2006/wordprocessingDrawing" xmlns:r="http://schemas.openxmlformats.org/officeDocument/2006/relationships" xmlns:w14="http://schemas.microsoft.com/office/word/2010/wordml">
+        <w:rPr>
+          <w:rFonts/>
+          <w:b w:val="true"/>
+        </w:rPr>
+        <w:fldChar w:fldCharType="begin" w:dirty="true"/>
+      </w:r>
+      <w:r xmlns:w="http://schemas.openxmlformats.org/wordprocessingml/2006/main" xmlns:wp="http://schemas.openxmlformats.org/drawingml/2006/wordprocessingDrawing" xmlns:r="http://schemas.openxmlformats.org/officeDocument/2006/relationships" xmlns:w14="http://schemas.microsoft.com/office/word/2010/wordml">
+        <w:rPr>
+          <w:rFonts/>
+          <w:b w:val="true"/>
+        </w:rPr>
+        <w:instrText xml:space="preserve" w:dirty="true">SEQ tab \* Arabic</w:instrText>
+      </w:r>
+      <w:r xmlns:w="http://schemas.openxmlformats.org/wordprocessingml/2006/main" xmlns:wp="http://schemas.openxmlformats.org/drawingml/2006/wordprocessingDrawing" xmlns:r="http://schemas.openxmlformats.org/officeDocument/2006/relationships" xmlns:w14="http://schemas.microsoft.com/office/word/2010/wordml">
+        <w:rPr>
+          <w:rFonts/>
+          <w:b w:val="true"/>
+        </w:rPr>
+        <w:fldChar w:fldCharType="end" w:dirty="true"/>
+      </w:r>
+      <w:bookmarkEnd w:id="3f8a5bbf-ae5a-4440-bd3b-d49957f4a094"/>
+      <w:r>
+        <w:rPr>
+          <w:rFonts/>
+          <w:b w:val="true"/>
+        </w:rPr>
+        <w:t xml:space="preserve">: </w:t>
+      </w:r>
+      <w:r>
+        <w:t xml:space="preserve">Out-of-sample R2 of BRT, RF, NN, and LM in predicting the risk of Lung Cancer with intervention on Lung Volume</w:t>
+      </w:r>
+    </w:p>
+    <w:tbl xmlns:w="http://schemas.openxmlformats.org/wordprocessingml/2006/main" xmlns:r="http://schemas.openxmlformats.org/officeDocument/2006/relationships" xmlns:w14="http://schemas.microsoft.com/office/word/2010/wordml" xmlns:wp="http://schemas.openxmlformats.org/drawingml/2006/wordprocessingDrawing" xmlns:a="http://schemas.openxmlformats.org/drawingml/2006/main" xmlns:pic="http://schemas.openxmlformats.org/drawingml/2006/picture">
+      <w:tblPr>
+        <w:tblLayout w:type="fixed"/>
+        <w:jc w:val="center"/>
+        <w:tblLook w:firstRow="1" w:lastRow="0" w:firstColumn="0" w:lastColumn="0" w:noHBand="0" w:noVBand="1"/>
+      </w:tblPr>
+      <w:tblGrid>
+        <w:gridCol w:w="1080"/>
+        <w:gridCol w:w="1080"/>
+        <w:gridCol w:w="1080"/>
+        <w:gridCol w:w="1080"/>
+        <w:gridCol w:w="1080"/>
+      </w:tblGrid>
+      <w:tr>
+        <w:trPr>
+          <w:trHeight w:val="360" w:hRule="auto"/>
+          <w:tblHeader/>
+        </w:trPr>
+        header1
+        <w:tc>
+          <w:tcPr>
+            <w:tcBorders>
+              <w:bottom w:val="single" w:sz="16" w:space="0" w:color="666666"/>
+              <w:top w:val="single" w:sz="16" w:space="0" w:color="666666"/>
+              <w:left w:val="none" w:sz="0" w:space="0" w:color="000000"/>
+              <w:right w:val="none" w:sz="0" w:space="0" w:color="000000"/>
+            </w:tcBorders>
+            <w:shd w:val="clear" w:color="auto" w:fill="FFFFFF"/>
+            <w:tcMar>
+              <w:top w:w="0" w:type="dxa"/>
+              <w:bottom w:w="0" w:type="dxa"/>
+              <w:left w:w="0" w:type="dxa"/>
+              <w:right w:w="0" w:type="dxa"/>
+            </w:tcMar>
+            <w:vAlign w:val="center"/>
+          </w:tcPr>
+          <w:p>
+            <w:pPr>
+              <w:pStyle w:val="Normal"/>
+              <w:jc w:val="left"/>
+              <w:pBdr>
+                <w:bottom w:val="none" w:sz="0" w:space="0" w:color="000000"/>
+                <w:top w:val="none" w:sz="0" w:space="0" w:color="000000"/>
+                <w:left w:val="none" w:sz="0" w:space="0" w:color="000000"/>
+                <w:right w:val="none" w:sz="0" w:space="0" w:color="000000"/>
+              </w:pBdr>
+              <w:spacing w:after="100" w:before="100" w:line="240"/>
+              <w:ind w:firstLine="0" w:left="100" w:right="100"/>
+            </w:pPr>
+            <w:r xmlns:w="http://schemas.openxmlformats.org/wordprocessingml/2006/main" xmlns:wp="http://schemas.openxmlformats.org/drawingml/2006/wordprocessingDrawing" xmlns:r="http://schemas.openxmlformats.org/officeDocument/2006/relationships" xmlns:w14="http://schemas.microsoft.com/office/word/2010/wordml">
+              <w:rPr>
+                <w:rFonts w:ascii="DejaVu Sans" w:hAnsi="DejaVu Sans" w:eastAsia="DejaVu Sans" w:cs="DejaVu Sans"/>
+                <w:i w:val="false"/>
+                <w:b w:val="true"/>
+                <w:u w:val="none"/>
+                <w:sz w:val="16"/>
+                <w:szCs w:val="16"/>
+                <w:color w:val="000000"/>
+              </w:rPr>
+              <w:t xml:space="preserve">name</w:t>
+            </w:r>
+          </w:p>
+        </w:tc>
+        <w:tc>
+          <w:tcPr>
+            <w:tcBorders>
+              <w:bottom w:val="single" w:sz="16" w:space="0" w:color="666666"/>
+              <w:top w:val="single" w:sz="16" w:space="0" w:color="666666"/>
+              <w:left w:val="none" w:sz="0" w:space="0" w:color="000000"/>
+              <w:right w:val="none" w:sz="0" w:space="0" w:color="000000"/>
+            </w:tcBorders>
+            <w:shd w:val="clear" w:color="auto" w:fill="FFFFFF"/>
+            <w:tcMar>
+              <w:top w:w="0" w:type="dxa"/>
+              <w:bottom w:w="0" w:type="dxa"/>
+              <w:left w:w="0" w:type="dxa"/>
+              <w:right w:w="0" w:type="dxa"/>
+            </w:tcMar>
+            <w:vAlign w:val="center"/>
+          </w:tcPr>
+          <w:p>
+            <w:pPr>
+              <w:pStyle w:val="Normal"/>
+              <w:jc w:val="right"/>
+              <w:pBdr>
+                <w:bottom w:val="none" w:sz="0" w:space="0" w:color="000000"/>
+                <w:top w:val="none" w:sz="0" w:space="0" w:color="000000"/>
+                <w:left w:val="none" w:sz="0" w:space="0" w:color="000000"/>
+                <w:right w:val="none" w:sz="0" w:space="0" w:color="000000"/>
+              </w:pBdr>
+              <w:spacing w:after="100" w:before="100" w:line="240"/>
+              <w:ind w:firstLine="0" w:left="100" w:right="100"/>
+            </w:pPr>
+            <w:r xmlns:w="http://schemas.openxmlformats.org/wordprocessingml/2006/main" xmlns:wp="http://schemas.openxmlformats.org/drawingml/2006/wordprocessingDrawing" xmlns:r="http://schemas.openxmlformats.org/officeDocument/2006/relationships" xmlns:w14="http://schemas.microsoft.com/office/word/2010/wordml">
+              <w:rPr>
+                <w:rFonts w:ascii="DejaVu Sans" w:hAnsi="DejaVu Sans" w:eastAsia="DejaVu Sans" w:cs="DejaVu Sans"/>
+                <w:i w:val="false"/>
+                <w:b w:val="true"/>
+                <w:u w:val="none"/>
+                <w:sz w:val="16"/>
+                <w:szCs w:val="16"/>
+                <w:color w:val="000000"/>
+              </w:rPr>
+              <w:t xml:space="preserve">BRT</w:t>
+            </w:r>
+          </w:p>
+        </w:tc>
+        <w:tc>
+          <w:tcPr>
+            <w:tcBorders>
+              <w:bottom w:val="single" w:sz="16" w:space="0" w:color="666666"/>
+              <w:top w:val="single" w:sz="16" w:space="0" w:color="666666"/>
+              <w:left w:val="none" w:sz="0" w:space="0" w:color="000000"/>
+              <w:right w:val="none" w:sz="0" w:space="0" w:color="000000"/>
+            </w:tcBorders>
+            <w:shd w:val="clear" w:color="auto" w:fill="FFFFFF"/>
+            <w:tcMar>
+              <w:top w:w="0" w:type="dxa"/>
+              <w:bottom w:w="0" w:type="dxa"/>
+              <w:left w:w="0" w:type="dxa"/>
+              <w:right w:w="0" w:type="dxa"/>
+            </w:tcMar>
+            <w:vAlign w:val="center"/>
+          </w:tcPr>
+          <w:p>
+            <w:pPr>
+              <w:pStyle w:val="Normal"/>
+              <w:jc w:val="right"/>
+              <w:pBdr>
+                <w:bottom w:val="none" w:sz="0" w:space="0" w:color="000000"/>
+                <w:top w:val="none" w:sz="0" w:space="0" w:color="000000"/>
+                <w:left w:val="none" w:sz="0" w:space="0" w:color="000000"/>
+                <w:right w:val="none" w:sz="0" w:space="0" w:color="000000"/>
+              </w:pBdr>
+              <w:spacing w:after="100" w:before="100" w:line="240"/>
+              <w:ind w:firstLine="0" w:left="100" w:right="100"/>
+            </w:pPr>
+            <w:r xmlns:w="http://schemas.openxmlformats.org/wordprocessingml/2006/main" xmlns:wp="http://schemas.openxmlformats.org/drawingml/2006/wordprocessingDrawing" xmlns:r="http://schemas.openxmlformats.org/officeDocument/2006/relationships" xmlns:w14="http://schemas.microsoft.com/office/word/2010/wordml">
+              <w:rPr>
+                <w:rFonts w:ascii="DejaVu Sans" w:hAnsi="DejaVu Sans" w:eastAsia="DejaVu Sans" w:cs="DejaVu Sans"/>
+                <w:i w:val="false"/>
+                <w:b w:val="true"/>
+                <w:u w:val="none"/>
+                <w:sz w:val="16"/>
+                <w:szCs w:val="16"/>
+                <w:color w:val="000000"/>
+              </w:rPr>
+              <w:t xml:space="preserve">RF</w:t>
+            </w:r>
+          </w:p>
+        </w:tc>
+        <w:tc>
+          <w:tcPr>
+            <w:tcBorders>
+              <w:bottom w:val="single" w:sz="16" w:space="0" w:color="666666"/>
+              <w:top w:val="single" w:sz="16" w:space="0" w:color="666666"/>
+              <w:left w:val="none" w:sz="0" w:space="0" w:color="000000"/>
+              <w:right w:val="none" w:sz="0" w:space="0" w:color="000000"/>
+            </w:tcBorders>
+            <w:shd w:val="clear" w:color="auto" w:fill="FFFFFF"/>
+            <w:tcMar>
+              <w:top w:w="0" w:type="dxa"/>
+              <w:bottom w:w="0" w:type="dxa"/>
+              <w:left w:w="0" w:type="dxa"/>
+              <w:right w:w="0" w:type="dxa"/>
+            </w:tcMar>
+            <w:vAlign w:val="center"/>
+          </w:tcPr>
+          <w:p>
+            <w:pPr>
+              <w:pStyle w:val="Normal"/>
+              <w:jc w:val="right"/>
+              <w:pBdr>
+                <w:bottom w:val="none" w:sz="0" w:space="0" w:color="000000"/>
+                <w:top w:val="none" w:sz="0" w:space="0" w:color="000000"/>
+                <w:left w:val="none" w:sz="0" w:space="0" w:color="000000"/>
+                <w:right w:val="none" w:sz="0" w:space="0" w:color="000000"/>
+              </w:pBdr>
+              <w:spacing w:after="100" w:before="100" w:line="240"/>
+              <w:ind w:firstLine="0" w:left="100" w:right="100"/>
+            </w:pPr>
+            <w:r xmlns:w="http://schemas.openxmlformats.org/wordprocessingml/2006/main" xmlns:wp="http://schemas.openxmlformats.org/drawingml/2006/wordprocessingDrawing" xmlns:r="http://schemas.openxmlformats.org/officeDocument/2006/relationships" xmlns:w14="http://schemas.microsoft.com/office/word/2010/wordml">
+              <w:rPr>
+                <w:rFonts w:ascii="DejaVu Sans" w:hAnsi="DejaVu Sans" w:eastAsia="DejaVu Sans" w:cs="DejaVu Sans"/>
+                <w:i w:val="false"/>
+                <w:b w:val="true"/>
+                <w:u w:val="none"/>
+                <w:sz w:val="16"/>
+                <w:szCs w:val="16"/>
+                <w:color w:val="000000"/>
+              </w:rPr>
+              <w:t xml:space="preserve">NN</w:t>
+            </w:r>
+          </w:p>
+        </w:tc>
+        <w:tc>
+          <w:tcPr>
+            <w:tcBorders>
+              <w:bottom w:val="single" w:sz="16" w:space="0" w:color="666666"/>
+              <w:top w:val="single" w:sz="16" w:space="0" w:color="666666"/>
+              <w:left w:val="none" w:sz="0" w:space="0" w:color="000000"/>
+              <w:right w:val="none" w:sz="0" w:space="0" w:color="000000"/>
+            </w:tcBorders>
+            <w:shd w:val="clear" w:color="auto" w:fill="FFFFFF"/>
+            <w:tcMar>
+              <w:top w:w="0" w:type="dxa"/>
+              <w:bottom w:w="0" w:type="dxa"/>
+              <w:left w:w="0" w:type="dxa"/>
+              <w:right w:w="0" w:type="dxa"/>
+            </w:tcMar>
+            <w:vAlign w:val="center"/>
+          </w:tcPr>
+          <w:p>
+            <w:pPr>
+              <w:pStyle w:val="Normal"/>
+              <w:jc w:val="right"/>
+              <w:pBdr>
+                <w:bottom w:val="none" w:sz="0" w:space="0" w:color="000000"/>
+                <w:top w:val="none" w:sz="0" w:space="0" w:color="000000"/>
+                <w:left w:val="none" w:sz="0" w:space="0" w:color="000000"/>
+                <w:right w:val="none" w:sz="0" w:space="0" w:color="000000"/>
+              </w:pBdr>
+              <w:spacing w:after="100" w:before="100" w:line="240"/>
+              <w:ind w:firstLine="0" w:left="100" w:right="100"/>
+            </w:pPr>
+            <w:r xmlns:w="http://schemas.openxmlformats.org/wordprocessingml/2006/main" xmlns:wp="http://schemas.openxmlformats.org/drawingml/2006/wordprocessingDrawing" xmlns:r="http://schemas.openxmlformats.org/officeDocument/2006/relationships" xmlns:w14="http://schemas.microsoft.com/office/word/2010/wordml">
+              <w:rPr>
+                <w:rFonts w:ascii="DejaVu Sans" w:hAnsi="DejaVu Sans" w:eastAsia="DejaVu Sans" w:cs="DejaVu Sans"/>
+                <w:i w:val="false"/>
+                <w:b w:val="true"/>
+                <w:u w:val="none"/>
+                <w:sz w:val="16"/>
+                <w:szCs w:val="16"/>
+                <w:color w:val="000000"/>
+              </w:rPr>
+              <w:t xml:space="preserve">LM</w:t>
+            </w:r>
+          </w:p>
+        </w:tc>
+      </w:tr>
+      <w:tr>
+        <w:trPr>
+          <w:trHeight w:val="360" w:hRule="auto"/>
+        </w:trPr>
+        body1
+        <w:tc>
+          <w:tcPr>
+            <w:tcBorders>
+              <w:bottom w:val="single" w:sz="4" w:space="0" w:color="666666"/>
+              <w:top w:val="single" w:sz="16" w:space="0" w:color="666666"/>
+              <w:left w:val="none" w:sz="0" w:space="0" w:color="000000"/>
+              <w:right w:val="none" w:sz="0" w:space="0" w:color="000000"/>
+            </w:tcBorders>
+            <w:shd w:val="clear" w:color="auto" w:fill="FFFFFF"/>
+            <w:tcMar>
+              <w:top w:w="0" w:type="dxa"/>
+              <w:bottom w:w="0" w:type="dxa"/>
+              <w:left w:w="0" w:type="dxa"/>
+              <w:right w:w="0" w:type="dxa"/>
+            </w:tcMar>
+            <w:vAlign w:val="center"/>
+          </w:tcPr>
+          <w:p>
+            <w:pPr>
+              <w:pStyle w:val="Normal"/>
+              <w:jc w:val="left"/>
+              <w:pBdr>
+                <w:bottom w:val="none" w:sz="0" w:space="0" w:color="000000"/>
+                <w:top w:val="none" w:sz="0" w:space="0" w:color="000000"/>
+                <w:left w:val="none" w:sz="0" w:space="0" w:color="000000"/>
+                <w:right w:val="none" w:sz="0" w:space="0" w:color="000000"/>
+              </w:pBdr>
+              <w:spacing w:after="100" w:before="100" w:line="240"/>
+              <w:ind w:firstLine="0" w:left="100" w:right="100"/>
+            </w:pPr>
+            <w:r xmlns:w="http://schemas.openxmlformats.org/wordprocessingml/2006/main" xmlns:wp="http://schemas.openxmlformats.org/drawingml/2006/wordprocessingDrawing" xmlns:r="http://schemas.openxmlformats.org/officeDocument/2006/relationships" xmlns:w14="http://schemas.microsoft.com/office/word/2010/wordml">
+              <w:rPr>
+                <w:rFonts w:ascii="DejaVu Sans" w:hAnsi="DejaVu Sans" w:eastAsia="DejaVu Sans" w:cs="DejaVu Sans"/>
+                <w:i w:val="false"/>
+                <w:b w:val="false"/>
+                <w:u w:val="none"/>
+                <w:sz w:val="16"/>
+                <w:szCs w:val="16"/>
+                <w:color w:val="000000"/>
+              </w:rPr>
+              <w:t xml:space="preserve">Causal ML</w:t>
+            </w:r>
+          </w:p>
+        </w:tc>
+        <w:tc>
+          <w:tcPr>
+            <w:tcBorders>
+              <w:bottom w:val="single" w:sz="4" w:space="0" w:color="666666"/>
+              <w:top w:val="single" w:sz="16" w:space="0" w:color="666666"/>
+              <w:left w:val="none" w:sz="0" w:space="0" w:color="000000"/>
+              <w:right w:val="none" w:sz="0" w:space="0" w:color="000000"/>
+            </w:tcBorders>
+            <w:shd w:val="clear" w:color="auto" w:fill="FFFFFF"/>
+            <w:tcMar>
+              <w:top w:w="0" w:type="dxa"/>
+              <w:bottom w:w="0" w:type="dxa"/>
+              <w:left w:w="0" w:type="dxa"/>
+              <w:right w:w="0" w:type="dxa"/>
+            </w:tcMar>
+            <w:vAlign w:val="center"/>
+          </w:tcPr>
+          <w:p>
+            <w:pPr>
+              <w:pStyle w:val="Normal"/>
+              <w:jc w:val="right"/>
+              <w:pBdr>
+                <w:bottom w:val="none" w:sz="0" w:space="0" w:color="000000"/>
+                <w:top w:val="none" w:sz="0" w:space="0" w:color="000000"/>
+                <w:left w:val="none" w:sz="0" w:space="0" w:color="000000"/>
+                <w:right w:val="none" w:sz="0" w:space="0" w:color="000000"/>
+              </w:pBdr>
+              <w:spacing w:after="100" w:before="100" w:line="240"/>
+              <w:ind w:firstLine="0" w:left="100" w:right="100"/>
+            </w:pPr>
+            <w:r xmlns:w="http://schemas.openxmlformats.org/wordprocessingml/2006/main" xmlns:wp="http://schemas.openxmlformats.org/drawingml/2006/wordprocessingDrawing" xmlns:r="http://schemas.openxmlformats.org/officeDocument/2006/relationships" xmlns:w14="http://schemas.microsoft.com/office/word/2010/wordml">
+              <w:rPr>
+                <w:rFonts w:ascii="DejaVu Sans" w:hAnsi="DejaVu Sans" w:eastAsia="DejaVu Sans" w:cs="DejaVu Sans"/>
+                <w:i w:val="false"/>
+                <w:b w:val="false"/>
+                <w:u w:val="none"/>
+                <w:sz w:val="16"/>
+                <w:szCs w:val="16"/>
+                <w:color w:val="000000"/>
+              </w:rPr>
+              <w:t xml:space="preserve">0.58</w:t>
+            </w:r>
+          </w:p>
+        </w:tc>
+        <w:tc>
+          <w:tcPr>
+            <w:tcBorders>
+              <w:bottom w:val="single" w:sz="4" w:space="0" w:color="666666"/>
+              <w:top w:val="single" w:sz="16" w:space="0" w:color="666666"/>
+              <w:left w:val="none" w:sz="0" w:space="0" w:color="000000"/>
+              <w:right w:val="none" w:sz="0" w:space="0" w:color="000000"/>
+            </w:tcBorders>
+            <w:shd w:val="clear" w:color="auto" w:fill="FFFFFF"/>
+            <w:tcMar>
+              <w:top w:w="0" w:type="dxa"/>
+              <w:bottom w:w="0" w:type="dxa"/>
+              <w:left w:w="0" w:type="dxa"/>
+              <w:right w:w="0" w:type="dxa"/>
+            </w:tcMar>
+            <w:vAlign w:val="center"/>
+          </w:tcPr>
+          <w:p>
+            <w:pPr>
+              <w:pStyle w:val="Normal"/>
+              <w:jc w:val="right"/>
+              <w:pBdr>
+                <w:bottom w:val="none" w:sz="0" w:space="0" w:color="000000"/>
+                <w:top w:val="none" w:sz="0" w:space="0" w:color="000000"/>
+                <w:left w:val="none" w:sz="0" w:space="0" w:color="000000"/>
+                <w:right w:val="none" w:sz="0" w:space="0" w:color="000000"/>
+              </w:pBdr>
+              <w:spacing w:after="100" w:before="100" w:line="240"/>
+              <w:ind w:firstLine="0" w:left="100" w:right="100"/>
+            </w:pPr>
+            <w:r xmlns:w="http://schemas.openxmlformats.org/wordprocessingml/2006/main" xmlns:wp="http://schemas.openxmlformats.org/drawingml/2006/wordprocessingDrawing" xmlns:r="http://schemas.openxmlformats.org/officeDocument/2006/relationships" xmlns:w14="http://schemas.microsoft.com/office/word/2010/wordml">
+              <w:rPr>
+                <w:rFonts w:ascii="DejaVu Sans" w:hAnsi="DejaVu Sans" w:eastAsia="DejaVu Sans" w:cs="DejaVu Sans"/>
+                <w:i w:val="false"/>
+                <w:b w:val="false"/>
+                <w:u w:val="none"/>
+                <w:sz w:val="16"/>
+                <w:szCs w:val="16"/>
+                <w:color w:val="000000"/>
+              </w:rPr>
+              <w:t xml:space="preserve">0.54</w:t>
+            </w:r>
+          </w:p>
+        </w:tc>
+        <w:tc>
+          <w:tcPr>
+            <w:tcBorders>
+              <w:bottom w:val="single" w:sz="4" w:space="0" w:color="666666"/>
+              <w:top w:val="single" w:sz="16" w:space="0" w:color="666666"/>
+              <w:left w:val="none" w:sz="0" w:space="0" w:color="000000"/>
+              <w:right w:val="none" w:sz="0" w:space="0" w:color="000000"/>
+            </w:tcBorders>
+            <w:shd w:val="clear" w:color="auto" w:fill="FFFFFF"/>
+            <w:tcMar>
+              <w:top w:w="0" w:type="dxa"/>
+              <w:bottom w:w="0" w:type="dxa"/>
+              <w:left w:w="0" w:type="dxa"/>
+              <w:right w:w="0" w:type="dxa"/>
+            </w:tcMar>
+            <w:vAlign w:val="center"/>
+          </w:tcPr>
+          <w:p>
+            <w:pPr>
+              <w:pStyle w:val="Normal"/>
+              <w:jc w:val="right"/>
+              <w:pBdr>
+                <w:bottom w:val="none" w:sz="0" w:space="0" w:color="000000"/>
+                <w:top w:val="none" w:sz="0" w:space="0" w:color="000000"/>
+                <w:left w:val="none" w:sz="0" w:space="0" w:color="000000"/>
+                <w:right w:val="none" w:sz="0" w:space="0" w:color="000000"/>
+              </w:pBdr>
+              <w:spacing w:after="100" w:before="100" w:line="240"/>
+              <w:ind w:firstLine="0" w:left="100" w:right="100"/>
+            </w:pPr>
+            <w:r xmlns:w="http://schemas.openxmlformats.org/wordprocessingml/2006/main" xmlns:wp="http://schemas.openxmlformats.org/drawingml/2006/wordprocessingDrawing" xmlns:r="http://schemas.openxmlformats.org/officeDocument/2006/relationships" xmlns:w14="http://schemas.microsoft.com/office/word/2010/wordml">
+              <w:rPr>
+                <w:rFonts w:ascii="DejaVu Sans" w:hAnsi="DejaVu Sans" w:eastAsia="DejaVu Sans" w:cs="DejaVu Sans"/>
+                <w:i w:val="false"/>
+                <w:b w:val="false"/>
+                <w:u w:val="none"/>
+                <w:sz w:val="16"/>
+                <w:szCs w:val="16"/>
+                <w:color w:val="000000"/>
+              </w:rPr>
+              <w:t xml:space="preserve">0.64</w:t>
+            </w:r>
+          </w:p>
+        </w:tc>
+        <w:tc>
+          <w:tcPr>
+            <w:tcBorders>
+              <w:bottom w:val="single" w:sz="4" w:space="0" w:color="666666"/>
+              <w:top w:val="single" w:sz="16" w:space="0" w:color="666666"/>
+              <w:left w:val="none" w:sz="0" w:space="0" w:color="000000"/>
+              <w:right w:val="none" w:sz="0" w:space="0" w:color="000000"/>
+            </w:tcBorders>
+            <w:shd w:val="clear" w:color="auto" w:fill="FFFFFF"/>
+            <w:tcMar>
+              <w:top w:w="0" w:type="dxa"/>
+              <w:bottom w:w="0" w:type="dxa"/>
+              <w:left w:w="0" w:type="dxa"/>
+              <w:right w:w="0" w:type="dxa"/>
+            </w:tcMar>
+            <w:vAlign w:val="center"/>
+          </w:tcPr>
+          <w:p>
+            <w:pPr>
+              <w:pStyle w:val="Normal"/>
+              <w:jc w:val="right"/>
+              <w:pBdr>
+                <w:bottom w:val="none" w:sz="0" w:space="0" w:color="000000"/>
+                <w:top w:val="none" w:sz="0" w:space="0" w:color="000000"/>
+                <w:left w:val="none" w:sz="0" w:space="0" w:color="000000"/>
+                <w:right w:val="none" w:sz="0" w:space="0" w:color="000000"/>
+              </w:pBdr>
+              <w:spacing w:after="100" w:before="100" w:line="240"/>
+              <w:ind w:firstLine="0" w:left="100" w:right="100"/>
+            </w:pPr>
+            <w:r xmlns:w="http://schemas.openxmlformats.org/wordprocessingml/2006/main" xmlns:wp="http://schemas.openxmlformats.org/drawingml/2006/wordprocessingDrawing" xmlns:r="http://schemas.openxmlformats.org/officeDocument/2006/relationships" xmlns:w14="http://schemas.microsoft.com/office/word/2010/wordml">
+              <w:rPr>
+                <w:rFonts w:ascii="DejaVu Sans" w:hAnsi="DejaVu Sans" w:eastAsia="DejaVu Sans" w:cs="DejaVu Sans"/>
+                <w:i w:val="false"/>
+                <w:b w:val="false"/>
+                <w:u w:val="none"/>
+                <w:sz w:val="16"/>
+                <w:szCs w:val="16"/>
+                <w:color w:val="000000"/>
+              </w:rPr>
+              <w:t xml:space="preserve">0.64</w:t>
+            </w:r>
+          </w:p>
+        </w:tc>
+      </w:tr>
+      <w:tr>
+        <w:trPr>
+          <w:trHeight w:val="360" w:hRule="auto"/>
+        </w:trPr>
+        body2
+        <w:tc>
+          <w:tcPr>
+            <w:tcBorders>
+              <w:bottom w:val="single" w:sz="16" w:space="0" w:color="666666"/>
+              <w:top w:val="single" w:sz="4" w:space="0" w:color="666666"/>
+              <w:left w:val="none" w:sz="0" w:space="0" w:color="000000"/>
+              <w:right w:val="none" w:sz="0" w:space="0" w:color="000000"/>
+            </w:tcBorders>
+            <w:shd w:val="clear" w:color="auto" w:fill="FFFFFF"/>
+            <w:tcMar>
+              <w:top w:w="0" w:type="dxa"/>
+              <w:bottom w:w="0" w:type="dxa"/>
+              <w:left w:w="0" w:type="dxa"/>
+              <w:right w:w="0" w:type="dxa"/>
+            </w:tcMar>
+            <w:vAlign w:val="center"/>
+          </w:tcPr>
+          <w:p>
+            <w:pPr>
+              <w:pStyle w:val="Normal"/>
+              <w:jc w:val="left"/>
+              <w:pBdr>
+                <w:bottom w:val="none" w:sz="0" w:space="0" w:color="000000"/>
+                <w:top w:val="none" w:sz="0" w:space="0" w:color="000000"/>
+                <w:left w:val="none" w:sz="0" w:space="0" w:color="000000"/>
+                <w:right w:val="none" w:sz="0" w:space="0" w:color="000000"/>
+              </w:pBdr>
+              <w:spacing w:after="100" w:before="100" w:line="240"/>
+              <w:ind w:firstLine="0" w:left="100" w:right="100"/>
+            </w:pPr>
+            <w:r xmlns:w="http://schemas.openxmlformats.org/wordprocessingml/2006/main" xmlns:wp="http://schemas.openxmlformats.org/drawingml/2006/wordprocessingDrawing" xmlns:r="http://schemas.openxmlformats.org/officeDocument/2006/relationships" xmlns:w14="http://schemas.microsoft.com/office/word/2010/wordml">
+              <w:rPr>
+                <w:rFonts w:ascii="DejaVu Sans" w:hAnsi="DejaVu Sans" w:eastAsia="DejaVu Sans" w:cs="DejaVu Sans"/>
+                <w:i w:val="false"/>
+                <w:b w:val="false"/>
+                <w:u w:val="none"/>
+                <w:sz w:val="16"/>
+                <w:szCs w:val="16"/>
+                <w:color w:val="000000"/>
+              </w:rPr>
+              <w:t xml:space="preserve">Conventional ML 1</w:t>
+            </w:r>
+          </w:p>
+        </w:tc>
+        <w:tc>
+          <w:tcPr>
+            <w:tcBorders>
+              <w:bottom w:val="single" w:sz="16" w:space="0" w:color="666666"/>
+              <w:top w:val="single" w:sz="4" w:space="0" w:color="666666"/>
+              <w:left w:val="none" w:sz="0" w:space="0" w:color="000000"/>
+              <w:right w:val="none" w:sz="0" w:space="0" w:color="000000"/>
+            </w:tcBorders>
+            <w:shd w:val="clear" w:color="auto" w:fill="FFFFFF"/>
+            <w:tcMar>
+              <w:top w:w="0" w:type="dxa"/>
+              <w:bottom w:w="0" w:type="dxa"/>
+              <w:left w:w="0" w:type="dxa"/>
+              <w:right w:w="0" w:type="dxa"/>
+            </w:tcMar>
+            <w:vAlign w:val="center"/>
+          </w:tcPr>
+          <w:p>
+            <w:pPr>
+              <w:pStyle w:val="Normal"/>
+              <w:jc w:val="right"/>
+              <w:pBdr>
+                <w:bottom w:val="none" w:sz="0" w:space="0" w:color="000000"/>
+                <w:top w:val="none" w:sz="0" w:space="0" w:color="000000"/>
+                <w:left w:val="none" w:sz="0" w:space="0" w:color="000000"/>
+                <w:right w:val="none" w:sz="0" w:space="0" w:color="000000"/>
+              </w:pBdr>
+              <w:spacing w:after="100" w:before="100" w:line="240"/>
+              <w:ind w:firstLine="0" w:left="100" w:right="100"/>
+            </w:pPr>
+            <w:r xmlns:w="http://schemas.openxmlformats.org/wordprocessingml/2006/main" xmlns:wp="http://schemas.openxmlformats.org/drawingml/2006/wordprocessingDrawing" xmlns:r="http://schemas.openxmlformats.org/officeDocument/2006/relationships" xmlns:w14="http://schemas.microsoft.com/office/word/2010/wordml">
+              <w:rPr>
+                <w:rFonts w:ascii="DejaVu Sans" w:hAnsi="DejaVu Sans" w:eastAsia="DejaVu Sans" w:cs="DejaVu Sans"/>
+                <w:i w:val="false"/>
+                <w:b w:val="false"/>
+                <w:u w:val="none"/>
+                <w:sz w:val="16"/>
+                <w:szCs w:val="16"/>
+                <w:color w:val="000000"/>
+              </w:rPr>
+              <w:t xml:space="preserve">0.45</w:t>
+            </w:r>
+          </w:p>
+        </w:tc>
+        <w:tc>
+          <w:tcPr>
+            <w:tcBorders>
+              <w:bottom w:val="single" w:sz="16" w:space="0" w:color="666666"/>
+              <w:top w:val="single" w:sz="4" w:space="0" w:color="666666"/>
+              <w:left w:val="none" w:sz="0" w:space="0" w:color="000000"/>
+              <w:right w:val="none" w:sz="0" w:space="0" w:color="000000"/>
+            </w:tcBorders>
+            <w:shd w:val="clear" w:color="auto" w:fill="FFFFFF"/>
+            <w:tcMar>
+              <w:top w:w="0" w:type="dxa"/>
+              <w:bottom w:w="0" w:type="dxa"/>
+              <w:left w:w="0" w:type="dxa"/>
+              <w:right w:w="0" w:type="dxa"/>
+            </w:tcMar>
+            <w:vAlign w:val="center"/>
+          </w:tcPr>
+          <w:p>
+            <w:pPr>
+              <w:pStyle w:val="Normal"/>
+              <w:jc w:val="right"/>
+              <w:pBdr>
+                <w:bottom w:val="none" w:sz="0" w:space="0" w:color="000000"/>
+                <w:top w:val="none" w:sz="0" w:space="0" w:color="000000"/>
+                <w:left w:val="none" w:sz="0" w:space="0" w:color="000000"/>
+                <w:right w:val="none" w:sz="0" w:space="0" w:color="000000"/>
+              </w:pBdr>
+              <w:spacing w:after="100" w:before="100" w:line="240"/>
+              <w:ind w:firstLine="0" w:left="100" w:right="100"/>
+            </w:pPr>
+            <w:r xmlns:w="http://schemas.openxmlformats.org/wordprocessingml/2006/main" xmlns:wp="http://schemas.openxmlformats.org/drawingml/2006/wordprocessingDrawing" xmlns:r="http://schemas.openxmlformats.org/officeDocument/2006/relationships" xmlns:w14="http://schemas.microsoft.com/office/word/2010/wordml">
+              <w:rPr>
+                <w:rFonts w:ascii="DejaVu Sans" w:hAnsi="DejaVu Sans" w:eastAsia="DejaVu Sans" w:cs="DejaVu Sans"/>
+                <w:i w:val="false"/>
+                <w:b w:val="false"/>
+                <w:u w:val="none"/>
+                <w:sz w:val="16"/>
+                <w:szCs w:val="16"/>
+                <w:color w:val="000000"/>
+              </w:rPr>
+              <w:t xml:space="preserve">0.48</w:t>
+            </w:r>
+          </w:p>
+        </w:tc>
+        <w:tc>
+          <w:tcPr>
+            <w:tcBorders>
+              <w:bottom w:val="single" w:sz="16" w:space="0" w:color="666666"/>
+              <w:top w:val="single" w:sz="4" w:space="0" w:color="666666"/>
+              <w:left w:val="none" w:sz="0" w:space="0" w:color="000000"/>
+              <w:right w:val="none" w:sz="0" w:space="0" w:color="000000"/>
+            </w:tcBorders>
+            <w:shd w:val="clear" w:color="auto" w:fill="FFFFFF"/>
+            <w:tcMar>
+              <w:top w:w="0" w:type="dxa"/>
+              <w:bottom w:w="0" w:type="dxa"/>
+              <w:left w:w="0" w:type="dxa"/>
+              <w:right w:w="0" w:type="dxa"/>
+            </w:tcMar>
+            <w:vAlign w:val="center"/>
+          </w:tcPr>
+          <w:p>
+            <w:pPr>
+              <w:pStyle w:val="Normal"/>
+              <w:jc w:val="right"/>
+              <w:pBdr>
+                <w:bottom w:val="none" w:sz="0" w:space="0" w:color="000000"/>
+                <w:top w:val="none" w:sz="0" w:space="0" w:color="000000"/>
+                <w:left w:val="none" w:sz="0" w:space="0" w:color="000000"/>
+                <w:right w:val="none" w:sz="0" w:space="0" w:color="000000"/>
+              </w:pBdr>
+              <w:spacing w:after="100" w:before="100" w:line="240"/>
+              <w:ind w:firstLine="0" w:left="100" w:right="100"/>
+            </w:pPr>
+            <w:r xmlns:w="http://schemas.openxmlformats.org/wordprocessingml/2006/main" xmlns:wp="http://schemas.openxmlformats.org/drawingml/2006/wordprocessingDrawing" xmlns:r="http://schemas.openxmlformats.org/officeDocument/2006/relationships" xmlns:w14="http://schemas.microsoft.com/office/word/2010/wordml">
+              <w:rPr>
+                <w:rFonts w:ascii="DejaVu Sans" w:hAnsi="DejaVu Sans" w:eastAsia="DejaVu Sans" w:cs="DejaVu Sans"/>
+                <w:i w:val="false"/>
+                <w:b w:val="false"/>
+                <w:u w:val="none"/>
+                <w:sz w:val="16"/>
+                <w:szCs w:val="16"/>
+                <w:color w:val="000000"/>
+              </w:rPr>
+              <w:t xml:space="preserve">0.41</w:t>
+            </w:r>
+          </w:p>
+        </w:tc>
+        <w:tc>
+          <w:tcPr>
+            <w:tcBorders>
+              <w:bottom w:val="single" w:sz="16" w:space="0" w:color="666666"/>
+              <w:top w:val="single" w:sz="4" w:space="0" w:color="666666"/>
+              <w:left w:val="none" w:sz="0" w:space="0" w:color="000000"/>
+              <w:right w:val="none" w:sz="0" w:space="0" w:color="000000"/>
+            </w:tcBorders>
+            <w:shd w:val="clear" w:color="auto" w:fill="FFFFFF"/>
+            <w:tcMar>
+              <w:top w:w="0" w:type="dxa"/>
+              <w:bottom w:w="0" w:type="dxa"/>
+              <w:left w:w="0" w:type="dxa"/>
+              <w:right w:w="0" w:type="dxa"/>
+            </w:tcMar>
+            <w:vAlign w:val="center"/>
+          </w:tcPr>
+          <w:p>
+            <w:pPr>
+              <w:pStyle w:val="Normal"/>
+              <w:jc w:val="right"/>
+              <w:pBdr>
+                <w:bottom w:val="none" w:sz="0" w:space="0" w:color="000000"/>
+                <w:top w:val="none" w:sz="0" w:space="0" w:color="000000"/>
+                <w:left w:val="none" w:sz="0" w:space="0" w:color="000000"/>
+                <w:right w:val="none" w:sz="0" w:space="0" w:color="000000"/>
+              </w:pBdr>
+              <w:spacing w:after="100" w:before="100" w:line="240"/>
+              <w:ind w:firstLine="0" w:left="100" w:right="100"/>
+            </w:pPr>
+            <w:r xmlns:w="http://schemas.openxmlformats.org/wordprocessingml/2006/main" xmlns:wp="http://schemas.openxmlformats.org/drawingml/2006/wordprocessingDrawing" xmlns:r="http://schemas.openxmlformats.org/officeDocument/2006/relationships" xmlns:w14="http://schemas.microsoft.com/office/word/2010/wordml">
+              <w:rPr>
+                <w:rFonts w:ascii="DejaVu Sans" w:hAnsi="DejaVu Sans" w:eastAsia="DejaVu Sans" w:cs="DejaVu Sans"/>
+                <w:i w:val="false"/>
+                <w:b w:val="false"/>
+                <w:u w:val="none"/>
+                <w:sz w:val="16"/>
+                <w:szCs w:val="16"/>
+                <w:color w:val="000000"/>
+              </w:rPr>
+              <w:t xml:space="preserve">0.41</w:t>
+            </w:r>
+          </w:p>
+        </w:tc>
+      </w:tr>
+    </w:tbl>
+    <w:p xmlns:w="http://schemas.openxmlformats.org/wordprocessingml/2006/main" xmlns:wp="http://schemas.openxmlformats.org/drawingml/2006/wordprocessingDrawing" xmlns:r="http://schemas.openxmlformats.org/officeDocument/2006/relationships" xmlns:w14="http://schemas.microsoft.com/office/word/2010/wordml">
+      <w:pPr>
+        <w:pStyle w:val="TableCaption"/>
+        <w:jc w:val="center"/>
+        <w:keepNext/>
+      </w:pPr>
+      <w:r>
+        <w:rPr>
+          <w:rFonts/>
+          <w:b w:val="true"/>
+        </w:rPr>
+        <w:t xml:space="preserve">Table </w:t>
+      </w:r>
+      <w:bookmarkStart w:id="ae46fbb3-71ce-4bc2-8bde-50c439847a92" w:name="tbl-Table_S6"/>
+      <w:r xmlns:w="http://schemas.openxmlformats.org/wordprocessingml/2006/main" xmlns:wp="http://schemas.openxmlformats.org/drawingml/2006/wordprocessingDrawing" xmlns:r="http://schemas.openxmlformats.org/officeDocument/2006/relationships" xmlns:w14="http://schemas.microsoft.com/office/word/2010/wordml">
+        <w:rPr>
+          <w:rFonts/>
+          <w:b w:val="true"/>
+        </w:rPr>
+        <w:fldChar w:fldCharType="begin" w:dirty="true"/>
+      </w:r>
+      <w:r xmlns:w="http://schemas.openxmlformats.org/wordprocessingml/2006/main" xmlns:wp="http://schemas.openxmlformats.org/drawingml/2006/wordprocessingDrawing" xmlns:r="http://schemas.openxmlformats.org/officeDocument/2006/relationships" xmlns:w14="http://schemas.microsoft.com/office/word/2010/wordml">
+        <w:rPr>
+          <w:rFonts/>
+          <w:b w:val="true"/>
+        </w:rPr>
+        <w:instrText xml:space="preserve" w:dirty="true">SEQ tab \* Arabic</w:instrText>
+      </w:r>
+      <w:r xmlns:w="http://schemas.openxmlformats.org/wordprocessingml/2006/main" xmlns:wp="http://schemas.openxmlformats.org/drawingml/2006/wordprocessingDrawing" xmlns:r="http://schemas.openxmlformats.org/officeDocument/2006/relationships" xmlns:w14="http://schemas.microsoft.com/office/word/2010/wordml">
+        <w:rPr>
+          <w:rFonts/>
+          <w:b w:val="true"/>
+        </w:rPr>
+        <w:fldChar w:fldCharType="end" w:dirty="true"/>
+      </w:r>
+      <w:bookmarkEnd w:id="ae46fbb3-71ce-4bc2-8bde-50c439847a92"/>
+      <w:r>
+        <w:rPr>
+          <w:rFonts/>
+          <w:b w:val="true"/>
+        </w:rPr>
+        <w:t xml:space="preserve">: </w:t>
+      </w:r>
+      <w:r>
+        <w:t xml:space="preserve">Out-of-sample R2 of BRT, RF, NN, and LM in predicting the risk of Lung Cancer with changed correlation structure because of the unobservable confounder Stress</w:t>
+      </w:r>
+    </w:p>
+    <w:tbl xmlns:w="http://schemas.openxmlformats.org/wordprocessingml/2006/main" xmlns:r="http://schemas.openxmlformats.org/officeDocument/2006/relationships" xmlns:w14="http://schemas.microsoft.com/office/word/2010/wordml" xmlns:wp="http://schemas.openxmlformats.org/drawingml/2006/wordprocessingDrawing" xmlns:a="http://schemas.openxmlformats.org/drawingml/2006/main" xmlns:pic="http://schemas.openxmlformats.org/drawingml/2006/picture">
+      <w:tblPr>
+        <w:tblLayout w:type="fixed"/>
+        <w:jc w:val="center"/>
+        <w:tblLook w:firstRow="1" w:lastRow="0" w:firstColumn="0" w:lastColumn="0" w:noHBand="0" w:noVBand="1"/>
+      </w:tblPr>
+      <w:tblGrid>
+        <w:gridCol w:w="1080"/>
+        <w:gridCol w:w="1080"/>
+        <w:gridCol w:w="1080"/>
+        <w:gridCol w:w="1080"/>
+        <w:gridCol w:w="1080"/>
+      </w:tblGrid>
+      <w:tr>
+        <w:trPr>
+          <w:trHeight w:val="360" w:hRule="auto"/>
+          <w:tblHeader/>
+        </w:trPr>
+        header1
+        <w:tc>
+          <w:tcPr>
+            <w:tcBorders>
+              <w:bottom w:val="single" w:sz="16" w:space="0" w:color="666666"/>
+              <w:top w:val="single" w:sz="16" w:space="0" w:color="666666"/>
+              <w:left w:val="none" w:sz="0" w:space="0" w:color="000000"/>
+              <w:right w:val="none" w:sz="0" w:space="0" w:color="000000"/>
+            </w:tcBorders>
+            <w:shd w:val="clear" w:color="auto" w:fill="FFFFFF"/>
+            <w:tcMar>
+              <w:top w:w="0" w:type="dxa"/>
+              <w:bottom w:w="0" w:type="dxa"/>
+              <w:left w:w="0" w:type="dxa"/>
+              <w:right w:w="0" w:type="dxa"/>
+            </w:tcMar>
+            <w:vAlign w:val="center"/>
+          </w:tcPr>
+          <w:p>
+            <w:pPr>
+              <w:pStyle w:val="Normal"/>
+              <w:jc w:val="left"/>
+              <w:pBdr>
+                <w:bottom w:val="none" w:sz="0" w:space="0" w:color="000000"/>
+                <w:top w:val="none" w:sz="0" w:space="0" w:color="000000"/>
+                <w:left w:val="none" w:sz="0" w:space="0" w:color="000000"/>
+                <w:right w:val="none" w:sz="0" w:space="0" w:color="000000"/>
+              </w:pBdr>
+              <w:spacing w:after="100" w:before="100" w:line="240"/>
+              <w:ind w:firstLine="0" w:left="100" w:right="100"/>
+            </w:pPr>
+            <w:r xmlns:w="http://schemas.openxmlformats.org/wordprocessingml/2006/main" xmlns:wp="http://schemas.openxmlformats.org/drawingml/2006/wordprocessingDrawing" xmlns:r="http://schemas.openxmlformats.org/officeDocument/2006/relationships" xmlns:w14="http://schemas.microsoft.com/office/word/2010/wordml">
+              <w:rPr>
+                <w:rFonts w:ascii="DejaVu Sans" w:hAnsi="DejaVu Sans" w:eastAsia="DejaVu Sans" w:cs="DejaVu Sans"/>
+                <w:i w:val="false"/>
+                <w:b w:val="true"/>
+                <w:u w:val="none"/>
+                <w:sz w:val="16"/>
+                <w:szCs w:val="16"/>
+                <w:color w:val="000000"/>
+              </w:rPr>
+              <w:t xml:space="preserve">name</w:t>
+            </w:r>
+          </w:p>
+        </w:tc>
+        <w:tc>
+          <w:tcPr>
+            <w:tcBorders>
+              <w:bottom w:val="single" w:sz="16" w:space="0" w:color="666666"/>
+              <w:top w:val="single" w:sz="16" w:space="0" w:color="666666"/>
+              <w:left w:val="none" w:sz="0" w:space="0" w:color="000000"/>
+              <w:right w:val="none" w:sz="0" w:space="0" w:color="000000"/>
+            </w:tcBorders>
+            <w:shd w:val="clear" w:color="auto" w:fill="FFFFFF"/>
+            <w:tcMar>
+              <w:top w:w="0" w:type="dxa"/>
+              <w:bottom w:w="0" w:type="dxa"/>
+              <w:left w:w="0" w:type="dxa"/>
+              <w:right w:w="0" w:type="dxa"/>
+            </w:tcMar>
+            <w:vAlign w:val="center"/>
+          </w:tcPr>
+          <w:p>
+            <w:pPr>
+              <w:pStyle w:val="Normal"/>
+              <w:jc w:val="right"/>
+              <w:pBdr>
+                <w:bottom w:val="none" w:sz="0" w:space="0" w:color="000000"/>
+                <w:top w:val="none" w:sz="0" w:space="0" w:color="000000"/>
+                <w:left w:val="none" w:sz="0" w:space="0" w:color="000000"/>
+                <w:right w:val="none" w:sz="0" w:space="0" w:color="000000"/>
+              </w:pBdr>
+              <w:spacing w:after="100" w:before="100" w:line="240"/>
+              <w:ind w:firstLine="0" w:left="100" w:right="100"/>
+            </w:pPr>
+            <w:r xmlns:w="http://schemas.openxmlformats.org/wordprocessingml/2006/main" xmlns:wp="http://schemas.openxmlformats.org/drawingml/2006/wordprocessingDrawing" xmlns:r="http://schemas.openxmlformats.org/officeDocument/2006/relationships" xmlns:w14="http://schemas.microsoft.com/office/word/2010/wordml">
+              <w:rPr>
+                <w:rFonts w:ascii="DejaVu Sans" w:hAnsi="DejaVu Sans" w:eastAsia="DejaVu Sans" w:cs="DejaVu Sans"/>
+                <w:i w:val="false"/>
+                <w:b w:val="true"/>
+                <w:u w:val="none"/>
+                <w:sz w:val="16"/>
+                <w:szCs w:val="16"/>
+                <w:color w:val="000000"/>
+              </w:rPr>
+              <w:t xml:space="preserve">BRT</w:t>
+            </w:r>
+          </w:p>
+        </w:tc>
+        <w:tc>
+          <w:tcPr>
+            <w:tcBorders>
+              <w:bottom w:val="single" w:sz="16" w:space="0" w:color="666666"/>
+              <w:top w:val="single" w:sz="16" w:space="0" w:color="666666"/>
+              <w:left w:val="none" w:sz="0" w:space="0" w:color="000000"/>
+              <w:right w:val="none" w:sz="0" w:space="0" w:color="000000"/>
+            </w:tcBorders>
+            <w:shd w:val="clear" w:color="auto" w:fill="FFFFFF"/>
+            <w:tcMar>
+              <w:top w:w="0" w:type="dxa"/>
+              <w:bottom w:w="0" w:type="dxa"/>
+              <w:left w:w="0" w:type="dxa"/>
+              <w:right w:w="0" w:type="dxa"/>
+            </w:tcMar>
+            <w:vAlign w:val="center"/>
+          </w:tcPr>
+          <w:p>
+            <w:pPr>
+              <w:pStyle w:val="Normal"/>
+              <w:jc w:val="right"/>
+              <w:pBdr>
+                <w:bottom w:val="none" w:sz="0" w:space="0" w:color="000000"/>
+                <w:top w:val="none" w:sz="0" w:space="0" w:color="000000"/>
+                <w:left w:val="none" w:sz="0" w:space="0" w:color="000000"/>
+                <w:right w:val="none" w:sz="0" w:space="0" w:color="000000"/>
+              </w:pBdr>
+              <w:spacing w:after="100" w:before="100" w:line="240"/>
+              <w:ind w:firstLine="0" w:left="100" w:right="100"/>
+            </w:pPr>
+            <w:r xmlns:w="http://schemas.openxmlformats.org/wordprocessingml/2006/main" xmlns:wp="http://schemas.openxmlformats.org/drawingml/2006/wordprocessingDrawing" xmlns:r="http://schemas.openxmlformats.org/officeDocument/2006/relationships" xmlns:w14="http://schemas.microsoft.com/office/word/2010/wordml">
+              <w:rPr>
+                <w:rFonts w:ascii="DejaVu Sans" w:hAnsi="DejaVu Sans" w:eastAsia="DejaVu Sans" w:cs="DejaVu Sans"/>
+                <w:i w:val="false"/>
+                <w:b w:val="true"/>
+                <w:u w:val="none"/>
+                <w:sz w:val="16"/>
+                <w:szCs w:val="16"/>
+                <w:color w:val="000000"/>
+              </w:rPr>
+              <w:t xml:space="preserve">RF</w:t>
+            </w:r>
+          </w:p>
+        </w:tc>
+        <w:tc>
+          <w:tcPr>
+            <w:tcBorders>
+              <w:bottom w:val="single" w:sz="16" w:space="0" w:color="666666"/>
+              <w:top w:val="single" w:sz="16" w:space="0" w:color="666666"/>
+              <w:left w:val="none" w:sz="0" w:space="0" w:color="000000"/>
+              <w:right w:val="none" w:sz="0" w:space="0" w:color="000000"/>
+            </w:tcBorders>
+            <w:shd w:val="clear" w:color="auto" w:fill="FFFFFF"/>
+            <w:tcMar>
+              <w:top w:w="0" w:type="dxa"/>
+              <w:bottom w:w="0" w:type="dxa"/>
+              <w:left w:w="0" w:type="dxa"/>
+              <w:right w:w="0" w:type="dxa"/>
+            </w:tcMar>
+            <w:vAlign w:val="center"/>
+          </w:tcPr>
+          <w:p>
+            <w:pPr>
+              <w:pStyle w:val="Normal"/>
+              <w:jc w:val="right"/>
+              <w:pBdr>
+                <w:bottom w:val="none" w:sz="0" w:space="0" w:color="000000"/>
+                <w:top w:val="none" w:sz="0" w:space="0" w:color="000000"/>
+                <w:left w:val="none" w:sz="0" w:space="0" w:color="000000"/>
+                <w:right w:val="none" w:sz="0" w:space="0" w:color="000000"/>
+              </w:pBdr>
+              <w:spacing w:after="100" w:before="100" w:line="240"/>
+              <w:ind w:firstLine="0" w:left="100" w:right="100"/>
+            </w:pPr>
+            <w:r xmlns:w="http://schemas.openxmlformats.org/wordprocessingml/2006/main" xmlns:wp="http://schemas.openxmlformats.org/drawingml/2006/wordprocessingDrawing" xmlns:r="http://schemas.openxmlformats.org/officeDocument/2006/relationships" xmlns:w14="http://schemas.microsoft.com/office/word/2010/wordml">
+              <w:rPr>
+                <w:rFonts w:ascii="DejaVu Sans" w:hAnsi="DejaVu Sans" w:eastAsia="DejaVu Sans" w:cs="DejaVu Sans"/>
+                <w:i w:val="false"/>
+                <w:b w:val="true"/>
+                <w:u w:val="none"/>
+                <w:sz w:val="16"/>
+                <w:szCs w:val="16"/>
+                <w:color w:val="000000"/>
+              </w:rPr>
+              <w:t xml:space="preserve">NN</w:t>
+            </w:r>
+          </w:p>
+        </w:tc>
+        <w:tc>
+          <w:tcPr>
+            <w:tcBorders>
+              <w:bottom w:val="single" w:sz="16" w:space="0" w:color="666666"/>
+              <w:top w:val="single" w:sz="16" w:space="0" w:color="666666"/>
+              <w:left w:val="none" w:sz="0" w:space="0" w:color="000000"/>
+              <w:right w:val="none" w:sz="0" w:space="0" w:color="000000"/>
+            </w:tcBorders>
+            <w:shd w:val="clear" w:color="auto" w:fill="FFFFFF"/>
+            <w:tcMar>
+              <w:top w:w="0" w:type="dxa"/>
+              <w:bottom w:w="0" w:type="dxa"/>
+              <w:left w:w="0" w:type="dxa"/>
+              <w:right w:w="0" w:type="dxa"/>
+            </w:tcMar>
+            <w:vAlign w:val="center"/>
+          </w:tcPr>
+          <w:p>
+            <w:pPr>
+              <w:pStyle w:val="Normal"/>
+              <w:jc w:val="right"/>
+              <w:pBdr>
+                <w:bottom w:val="none" w:sz="0" w:space="0" w:color="000000"/>
+                <w:top w:val="none" w:sz="0" w:space="0" w:color="000000"/>
+                <w:left w:val="none" w:sz="0" w:space="0" w:color="000000"/>
+                <w:right w:val="none" w:sz="0" w:space="0" w:color="000000"/>
+              </w:pBdr>
+              <w:spacing w:after="100" w:before="100" w:line="240"/>
+              <w:ind w:firstLine="0" w:left="100" w:right="100"/>
+            </w:pPr>
+            <w:r xmlns:w="http://schemas.openxmlformats.org/wordprocessingml/2006/main" xmlns:wp="http://schemas.openxmlformats.org/drawingml/2006/wordprocessingDrawing" xmlns:r="http://schemas.openxmlformats.org/officeDocument/2006/relationships" xmlns:w14="http://schemas.microsoft.com/office/word/2010/wordml">
+              <w:rPr>
+                <w:rFonts w:ascii="DejaVu Sans" w:hAnsi="DejaVu Sans" w:eastAsia="DejaVu Sans" w:cs="DejaVu Sans"/>
+                <w:i w:val="false"/>
+                <w:b w:val="true"/>
+                <w:u w:val="none"/>
+                <w:sz w:val="16"/>
+                <w:szCs w:val="16"/>
+                <w:color w:val="000000"/>
+              </w:rPr>
+              <w:t xml:space="preserve">LM</w:t>
+            </w:r>
+          </w:p>
+        </w:tc>
+      </w:tr>
+      <w:tr>
+        <w:trPr>
+          <w:trHeight w:val="360" w:hRule="auto"/>
+        </w:trPr>
+        body1
+        <w:tc>
+          <w:tcPr>
+            <w:tcBorders>
+              <w:bottom w:val="single" w:sz="4" w:space="0" w:color="666666"/>
+              <w:top w:val="single" w:sz="16" w:space="0" w:color="666666"/>
+              <w:left w:val="none" w:sz="0" w:space="0" w:color="000000"/>
+              <w:right w:val="none" w:sz="0" w:space="0" w:color="000000"/>
+            </w:tcBorders>
+            <w:shd w:val="clear" w:color="auto" w:fill="FFFFFF"/>
+            <w:tcMar>
+              <w:top w:w="0" w:type="dxa"/>
+              <w:bottom w:w="0" w:type="dxa"/>
+              <w:left w:w="0" w:type="dxa"/>
+              <w:right w:w="0" w:type="dxa"/>
+            </w:tcMar>
+            <w:vAlign w:val="center"/>
+          </w:tcPr>
+          <w:p>
+            <w:pPr>
+              <w:pStyle w:val="Normal"/>
+              <w:jc w:val="left"/>
+              <w:pBdr>
+                <w:bottom w:val="none" w:sz="0" w:space="0" w:color="000000"/>
+                <w:top w:val="none" w:sz="0" w:space="0" w:color="000000"/>
+                <w:left w:val="none" w:sz="0" w:space="0" w:color="000000"/>
+                <w:right w:val="none" w:sz="0" w:space="0" w:color="000000"/>
+              </w:pBdr>
+              <w:spacing w:after="100" w:before="100" w:line="240"/>
+              <w:ind w:firstLine="0" w:left="100" w:right="100"/>
+            </w:pPr>
+            <w:r xmlns:w="http://schemas.openxmlformats.org/wordprocessingml/2006/main" xmlns:wp="http://schemas.openxmlformats.org/drawingml/2006/wordprocessingDrawing" xmlns:r="http://schemas.openxmlformats.org/officeDocument/2006/relationships" xmlns:w14="http://schemas.microsoft.com/office/word/2010/wordml">
+              <w:rPr>
+                <w:rFonts w:ascii="DejaVu Sans" w:hAnsi="DejaVu Sans" w:eastAsia="DejaVu Sans" w:cs="DejaVu Sans"/>
+                <w:i w:val="false"/>
+                <w:b w:val="false"/>
+                <w:u w:val="none"/>
+                <w:sz w:val="16"/>
+                <w:szCs w:val="16"/>
+                <w:color w:val="000000"/>
+              </w:rPr>
+              <w:t xml:space="preserve">Conventional ML 1</w:t>
+            </w:r>
+          </w:p>
+        </w:tc>
+        <w:tc>
+          <w:tcPr>
+            <w:tcBorders>
+              <w:bottom w:val="single" w:sz="4" w:space="0" w:color="666666"/>
+              <w:top w:val="single" w:sz="16" w:space="0" w:color="666666"/>
+              <w:left w:val="none" w:sz="0" w:space="0" w:color="000000"/>
+              <w:right w:val="none" w:sz="0" w:space="0" w:color="000000"/>
+            </w:tcBorders>
+            <w:shd w:val="clear" w:color="auto" w:fill="FFFFFF"/>
+            <w:tcMar>
+              <w:top w:w="0" w:type="dxa"/>
+              <w:bottom w:w="0" w:type="dxa"/>
+              <w:left w:w="0" w:type="dxa"/>
+              <w:right w:w="0" w:type="dxa"/>
+            </w:tcMar>
+            <w:vAlign w:val="center"/>
+          </w:tcPr>
+          <w:p>
+            <w:pPr>
+              <w:pStyle w:val="Normal"/>
+              <w:jc w:val="right"/>
+              <w:pBdr>
+                <w:bottom w:val="none" w:sz="0" w:space="0" w:color="000000"/>
+                <w:top w:val="none" w:sz="0" w:space="0" w:color="000000"/>
+                <w:left w:val="none" w:sz="0" w:space="0" w:color="000000"/>
+                <w:right w:val="none" w:sz="0" w:space="0" w:color="000000"/>
+              </w:pBdr>
+              <w:spacing w:after="100" w:before="100" w:line="240"/>
+              <w:ind w:firstLine="0" w:left="100" w:right="100"/>
+            </w:pPr>
+            <w:r xmlns:w="http://schemas.openxmlformats.org/wordprocessingml/2006/main" xmlns:wp="http://schemas.openxmlformats.org/drawingml/2006/wordprocessingDrawing" xmlns:r="http://schemas.openxmlformats.org/officeDocument/2006/relationships" xmlns:w14="http://schemas.microsoft.com/office/word/2010/wordml">
+              <w:rPr>
+                <w:rFonts w:ascii="DejaVu Sans" w:hAnsi="DejaVu Sans" w:eastAsia="DejaVu Sans" w:cs="DejaVu Sans"/>
+                <w:i w:val="false"/>
+                <w:b w:val="false"/>
+                <w:u w:val="none"/>
+                <w:sz w:val="16"/>
+                <w:szCs w:val="16"/>
+                <w:color w:val="000000"/>
+              </w:rPr>
+              <w:t xml:space="preserve">0.60</w:t>
+            </w:r>
+          </w:p>
+        </w:tc>
+        <w:tc>
+          <w:tcPr>
+            <w:tcBorders>
+              <w:bottom w:val="single" w:sz="4" w:space="0" w:color="666666"/>
+              <w:top w:val="single" w:sz="16" w:space="0" w:color="666666"/>
+              <w:left w:val="none" w:sz="0" w:space="0" w:color="000000"/>
+              <w:right w:val="none" w:sz="0" w:space="0" w:color="000000"/>
+            </w:tcBorders>
+            <w:shd w:val="clear" w:color="auto" w:fill="FFFFFF"/>
+            <w:tcMar>
+              <w:top w:w="0" w:type="dxa"/>
+              <w:bottom w:w="0" w:type="dxa"/>
+              <w:left w:w="0" w:type="dxa"/>
+              <w:right w:w="0" w:type="dxa"/>
+            </w:tcMar>
+            <w:vAlign w:val="center"/>
+          </w:tcPr>
+          <w:p>
+            <w:pPr>
+              <w:pStyle w:val="Normal"/>
+              <w:jc w:val="right"/>
+              <w:pBdr>
+                <w:bottom w:val="none" w:sz="0" w:space="0" w:color="000000"/>
+                <w:top w:val="none" w:sz="0" w:space="0" w:color="000000"/>
+                <w:left w:val="none" w:sz="0" w:space="0" w:color="000000"/>
+                <w:right w:val="none" w:sz="0" w:space="0" w:color="000000"/>
+              </w:pBdr>
+              <w:spacing w:after="100" w:before="100" w:line="240"/>
+              <w:ind w:firstLine="0" w:left="100" w:right="100"/>
+            </w:pPr>
+            <w:r xmlns:w="http://schemas.openxmlformats.org/wordprocessingml/2006/main" xmlns:wp="http://schemas.openxmlformats.org/drawingml/2006/wordprocessingDrawing" xmlns:r="http://schemas.openxmlformats.org/officeDocument/2006/relationships" xmlns:w14="http://schemas.microsoft.com/office/word/2010/wordml">
+              <w:rPr>
+                <w:rFonts w:ascii="DejaVu Sans" w:hAnsi="DejaVu Sans" w:eastAsia="DejaVu Sans" w:cs="DejaVu Sans"/>
+                <w:i w:val="false"/>
+                <w:b w:val="false"/>
+                <w:u w:val="none"/>
+                <w:sz w:val="16"/>
+                <w:szCs w:val="16"/>
+                <w:color w:val="000000"/>
+              </w:rPr>
+              <w:t xml:space="preserve">0.55</w:t>
+            </w:r>
+          </w:p>
+        </w:tc>
+        <w:tc>
+          <w:tcPr>
+            <w:tcBorders>
+              <w:bottom w:val="single" w:sz="4" w:space="0" w:color="666666"/>
+              <w:top w:val="single" w:sz="16" w:space="0" w:color="666666"/>
+              <w:left w:val="none" w:sz="0" w:space="0" w:color="000000"/>
+              <w:right w:val="none" w:sz="0" w:space="0" w:color="000000"/>
+            </w:tcBorders>
+            <w:shd w:val="clear" w:color="auto" w:fill="FFFFFF"/>
+            <w:tcMar>
+              <w:top w:w="0" w:type="dxa"/>
+              <w:bottom w:w="0" w:type="dxa"/>
+              <w:left w:w="0" w:type="dxa"/>
+              <w:right w:w="0" w:type="dxa"/>
+            </w:tcMar>
+            <w:vAlign w:val="center"/>
+          </w:tcPr>
+          <w:p>
+            <w:pPr>
+              <w:pStyle w:val="Normal"/>
+              <w:jc w:val="right"/>
+              <w:pBdr>
+                <w:bottom w:val="none" w:sz="0" w:space="0" w:color="000000"/>
+                <w:top w:val="none" w:sz="0" w:space="0" w:color="000000"/>
+                <w:left w:val="none" w:sz="0" w:space="0" w:color="000000"/>
+                <w:right w:val="none" w:sz="0" w:space="0" w:color="000000"/>
+              </w:pBdr>
+              <w:spacing w:after="100" w:before="100" w:line="240"/>
+              <w:ind w:firstLine="0" w:left="100" w:right="100"/>
+            </w:pPr>
+            <w:r xmlns:w="http://schemas.openxmlformats.org/wordprocessingml/2006/main" xmlns:wp="http://schemas.openxmlformats.org/drawingml/2006/wordprocessingDrawing" xmlns:r="http://schemas.openxmlformats.org/officeDocument/2006/relationships" xmlns:w14="http://schemas.microsoft.com/office/word/2010/wordml">
+              <w:rPr>
+                <w:rFonts w:ascii="DejaVu Sans" w:hAnsi="DejaVu Sans" w:eastAsia="DejaVu Sans" w:cs="DejaVu Sans"/>
+                <w:i w:val="false"/>
+                <w:b w:val="false"/>
+                <w:u w:val="none"/>
+                <w:sz w:val="16"/>
+                <w:szCs w:val="16"/>
+                <w:color w:val="000000"/>
+              </w:rPr>
+              <w:t xml:space="preserve">0.67</w:t>
+            </w:r>
+          </w:p>
+        </w:tc>
+        <w:tc>
+          <w:tcPr>
+            <w:tcBorders>
+              <w:bottom w:val="single" w:sz="4" w:space="0" w:color="666666"/>
+              <w:top w:val="single" w:sz="16" w:space="0" w:color="666666"/>
+              <w:left w:val="none" w:sz="0" w:space="0" w:color="000000"/>
+              <w:right w:val="none" w:sz="0" w:space="0" w:color="000000"/>
+            </w:tcBorders>
+            <w:shd w:val="clear" w:color="auto" w:fill="FFFFFF"/>
+            <w:tcMar>
+              <w:top w:w="0" w:type="dxa"/>
+              <w:bottom w:w="0" w:type="dxa"/>
+              <w:left w:w="0" w:type="dxa"/>
+              <w:right w:w="0" w:type="dxa"/>
+            </w:tcMar>
+            <w:vAlign w:val="center"/>
+          </w:tcPr>
+          <w:p>
+            <w:pPr>
+              <w:pStyle w:val="Normal"/>
+              <w:jc w:val="right"/>
+              <w:pBdr>
+                <w:bottom w:val="none" w:sz="0" w:space="0" w:color="000000"/>
+                <w:top w:val="none" w:sz="0" w:space="0" w:color="000000"/>
+                <w:left w:val="none" w:sz="0" w:space="0" w:color="000000"/>
+                <w:right w:val="none" w:sz="0" w:space="0" w:color="000000"/>
+              </w:pBdr>
+              <w:spacing w:after="100" w:before="100" w:line="240"/>
+              <w:ind w:firstLine="0" w:left="100" w:right="100"/>
+            </w:pPr>
+            <w:r xmlns:w="http://schemas.openxmlformats.org/wordprocessingml/2006/main" xmlns:wp="http://schemas.openxmlformats.org/drawingml/2006/wordprocessingDrawing" xmlns:r="http://schemas.openxmlformats.org/officeDocument/2006/relationships" xmlns:w14="http://schemas.microsoft.com/office/word/2010/wordml">
+              <w:rPr>
+                <w:rFonts w:ascii="DejaVu Sans" w:hAnsi="DejaVu Sans" w:eastAsia="DejaVu Sans" w:cs="DejaVu Sans"/>
+                <w:i w:val="false"/>
+                <w:b w:val="false"/>
+                <w:u w:val="none"/>
+                <w:sz w:val="16"/>
+                <w:szCs w:val="16"/>
+                <w:color w:val="000000"/>
+              </w:rPr>
+              <w:t xml:space="preserve">0.68</w:t>
+            </w:r>
+          </w:p>
+        </w:tc>
+      </w:tr>
+      <w:tr>
+        <w:trPr>
+          <w:trHeight w:val="360" w:hRule="auto"/>
+        </w:trPr>
+        body2
+        <w:tc>
+          <w:tcPr>
+            <w:tcBorders>
+              <w:bottom w:val="single" w:sz="4" w:space="0" w:color="666666"/>
+              <w:top w:val="single" w:sz="4" w:space="0" w:color="666666"/>
+              <w:left w:val="none" w:sz="0" w:space="0" w:color="000000"/>
+              <w:right w:val="none" w:sz="0" w:space="0" w:color="000000"/>
+            </w:tcBorders>
+            <w:shd w:val="clear" w:color="auto" w:fill="FFFFFF"/>
+            <w:tcMar>
+              <w:top w:w="0" w:type="dxa"/>
+              <w:bottom w:w="0" w:type="dxa"/>
+              <w:left w:w="0" w:type="dxa"/>
+              <w:right w:w="0" w:type="dxa"/>
+            </w:tcMar>
+            <w:vAlign w:val="center"/>
+          </w:tcPr>
+          <w:p>
+            <w:pPr>
+              <w:pStyle w:val="Normal"/>
+              <w:jc w:val="left"/>
+              <w:pBdr>
+                <w:bottom w:val="none" w:sz="0" w:space="0" w:color="000000"/>
+                <w:top w:val="none" w:sz="0" w:space="0" w:color="000000"/>
+                <w:left w:val="none" w:sz="0" w:space="0" w:color="000000"/>
+                <w:right w:val="none" w:sz="0" w:space="0" w:color="000000"/>
+              </w:pBdr>
+              <w:spacing w:after="100" w:before="100" w:line="240"/>
+              <w:ind w:firstLine="0" w:left="100" w:right="100"/>
+            </w:pPr>
+            <w:r xmlns:w="http://schemas.openxmlformats.org/wordprocessingml/2006/main" xmlns:wp="http://schemas.openxmlformats.org/drawingml/2006/wordprocessingDrawing" xmlns:r="http://schemas.openxmlformats.org/officeDocument/2006/relationships" xmlns:w14="http://schemas.microsoft.com/office/word/2010/wordml">
+              <w:rPr>
+                <w:rFonts w:ascii="DejaVu Sans" w:hAnsi="DejaVu Sans" w:eastAsia="DejaVu Sans" w:cs="DejaVu Sans"/>
+                <w:i w:val="false"/>
+                <w:b w:val="false"/>
+                <w:u w:val="none"/>
+                <w:sz w:val="16"/>
+                <w:szCs w:val="16"/>
+                <w:color w:val="000000"/>
+              </w:rPr>
+              <w:t xml:space="preserve">Causal ML</w:t>
+            </w:r>
+          </w:p>
+        </w:tc>
+        <w:tc>
+          <w:tcPr>
+            <w:tcBorders>
+              <w:bottom w:val="single" w:sz="4" w:space="0" w:color="666666"/>
+              <w:top w:val="single" w:sz="4" w:space="0" w:color="666666"/>
+              <w:left w:val="none" w:sz="0" w:space="0" w:color="000000"/>
+              <w:right w:val="none" w:sz="0" w:space="0" w:color="000000"/>
+            </w:tcBorders>
+            <w:shd w:val="clear" w:color="auto" w:fill="FFFFFF"/>
+            <w:tcMar>
+              <w:top w:w="0" w:type="dxa"/>
+              <w:bottom w:w="0" w:type="dxa"/>
+              <w:left w:w="0" w:type="dxa"/>
+              <w:right w:w="0" w:type="dxa"/>
+            </w:tcMar>
+            <w:vAlign w:val="center"/>
+          </w:tcPr>
+          <w:p>
+            <w:pPr>
+              <w:pStyle w:val="Normal"/>
+              <w:jc w:val="right"/>
+              <w:pBdr>
+                <w:bottom w:val="none" w:sz="0" w:space="0" w:color="000000"/>
+                <w:top w:val="none" w:sz="0" w:space="0" w:color="000000"/>
+                <w:left w:val="none" w:sz="0" w:space="0" w:color="000000"/>
+                <w:right w:val="none" w:sz="0" w:space="0" w:color="000000"/>
+              </w:pBdr>
+              <w:spacing w:after="100" w:before="100" w:line="240"/>
+              <w:ind w:firstLine="0" w:left="100" w:right="100"/>
+            </w:pPr>
+            <w:r xmlns:w="http://schemas.openxmlformats.org/wordprocessingml/2006/main" xmlns:wp="http://schemas.openxmlformats.org/drawingml/2006/wordprocessingDrawing" xmlns:r="http://schemas.openxmlformats.org/officeDocument/2006/relationships" xmlns:w14="http://schemas.microsoft.com/office/word/2010/wordml">
+              <w:rPr>
+                <w:rFonts w:ascii="DejaVu Sans" w:hAnsi="DejaVu Sans" w:eastAsia="DejaVu Sans" w:cs="DejaVu Sans"/>
+                <w:i w:val="false"/>
+                <w:b w:val="false"/>
+                <w:u w:val="none"/>
+                <w:sz w:val="16"/>
+                <w:szCs w:val="16"/>
+                <w:color w:val="000000"/>
+              </w:rPr>
+              <w:t xml:space="preserve">0.85</w:t>
+            </w:r>
+          </w:p>
+        </w:tc>
+        <w:tc>
+          <w:tcPr>
+            <w:tcBorders>
+              <w:bottom w:val="single" w:sz="4" w:space="0" w:color="666666"/>
+              <w:top w:val="single" w:sz="4" w:space="0" w:color="666666"/>
+              <w:left w:val="none" w:sz="0" w:space="0" w:color="000000"/>
+              <w:right w:val="none" w:sz="0" w:space="0" w:color="000000"/>
+            </w:tcBorders>
+            <w:shd w:val="clear" w:color="auto" w:fill="FFFFFF"/>
+            <w:tcMar>
+              <w:top w:w="0" w:type="dxa"/>
+              <w:bottom w:w="0" w:type="dxa"/>
+              <w:left w:w="0" w:type="dxa"/>
+              <w:right w:w="0" w:type="dxa"/>
+            </w:tcMar>
+            <w:vAlign w:val="center"/>
+          </w:tcPr>
+          <w:p>
+            <w:pPr>
+              <w:pStyle w:val="Normal"/>
+              <w:jc w:val="right"/>
+              <w:pBdr>
+                <w:bottom w:val="none" w:sz="0" w:space="0" w:color="000000"/>
+                <w:top w:val="none" w:sz="0" w:space="0" w:color="000000"/>
+                <w:left w:val="none" w:sz="0" w:space="0" w:color="000000"/>
+                <w:right w:val="none" w:sz="0" w:space="0" w:color="000000"/>
+              </w:pBdr>
+              <w:spacing w:after="100" w:before="100" w:line="240"/>
+              <w:ind w:firstLine="0" w:left="100" w:right="100"/>
+            </w:pPr>
+            <w:r xmlns:w="http://schemas.openxmlformats.org/wordprocessingml/2006/main" xmlns:wp="http://schemas.openxmlformats.org/drawingml/2006/wordprocessingDrawing" xmlns:r="http://schemas.openxmlformats.org/officeDocument/2006/relationships" xmlns:w14="http://schemas.microsoft.com/office/word/2010/wordml">
+              <w:rPr>
+                <w:rFonts w:ascii="DejaVu Sans" w:hAnsi="DejaVu Sans" w:eastAsia="DejaVu Sans" w:cs="DejaVu Sans"/>
+                <w:i w:val="false"/>
+                <w:b w:val="false"/>
+                <w:u w:val="none"/>
+                <w:sz w:val="16"/>
+                <w:szCs w:val="16"/>
+                <w:color w:val="000000"/>
+              </w:rPr>
+              <w:t xml:space="preserve">0.73</w:t>
+            </w:r>
+          </w:p>
+        </w:tc>
+        <w:tc>
+          <w:tcPr>
+            <w:tcBorders>
+              <w:bottom w:val="single" w:sz="4" w:space="0" w:color="666666"/>
+              <w:top w:val="single" w:sz="4" w:space="0" w:color="666666"/>
+              <w:left w:val="none" w:sz="0" w:space="0" w:color="000000"/>
+              <w:right w:val="none" w:sz="0" w:space="0" w:color="000000"/>
+            </w:tcBorders>
+            <w:shd w:val="clear" w:color="auto" w:fill="FFFFFF"/>
+            <w:tcMar>
+              <w:top w:w="0" w:type="dxa"/>
+              <w:bottom w:w="0" w:type="dxa"/>
+              <w:left w:w="0" w:type="dxa"/>
+              <w:right w:w="0" w:type="dxa"/>
+            </w:tcMar>
+            <w:vAlign w:val="center"/>
+          </w:tcPr>
+          <w:p>
+            <w:pPr>
+              <w:pStyle w:val="Normal"/>
+              <w:jc w:val="right"/>
+              <w:pBdr>
+                <w:bottom w:val="none" w:sz="0" w:space="0" w:color="000000"/>
+                <w:top w:val="none" w:sz="0" w:space="0" w:color="000000"/>
+                <w:left w:val="none" w:sz="0" w:space="0" w:color="000000"/>
+                <w:right w:val="none" w:sz="0" w:space="0" w:color="000000"/>
+              </w:pBdr>
+              <w:spacing w:after="100" w:before="100" w:line="240"/>
+              <w:ind w:firstLine="0" w:left="100" w:right="100"/>
+            </w:pPr>
+            <w:r xmlns:w="http://schemas.openxmlformats.org/wordprocessingml/2006/main" xmlns:wp="http://schemas.openxmlformats.org/drawingml/2006/wordprocessingDrawing" xmlns:r="http://schemas.openxmlformats.org/officeDocument/2006/relationships" xmlns:w14="http://schemas.microsoft.com/office/word/2010/wordml">
+              <w:rPr>
+                <w:rFonts w:ascii="DejaVu Sans" w:hAnsi="DejaVu Sans" w:eastAsia="DejaVu Sans" w:cs="DejaVu Sans"/>
+                <w:i w:val="false"/>
+                <w:b w:val="false"/>
+                <w:u w:val="none"/>
+                <w:sz w:val="16"/>
+                <w:szCs w:val="16"/>
+                <w:color w:val="000000"/>
+              </w:rPr>
+              <w:t xml:space="preserve">0.94</w:t>
+            </w:r>
+          </w:p>
+        </w:tc>
+        <w:tc>
+          <w:tcPr>
+            <w:tcBorders>
+              <w:bottom w:val="single" w:sz="4" w:space="0" w:color="666666"/>
+              <w:top w:val="single" w:sz="4" w:space="0" w:color="666666"/>
+              <w:left w:val="none" w:sz="0" w:space="0" w:color="000000"/>
+              <w:right w:val="none" w:sz="0" w:space="0" w:color="000000"/>
+            </w:tcBorders>
+            <w:shd w:val="clear" w:color="auto" w:fill="FFFFFF"/>
+            <w:tcMar>
+              <w:top w:w="0" w:type="dxa"/>
+              <w:bottom w:w="0" w:type="dxa"/>
+              <w:left w:w="0" w:type="dxa"/>
+              <w:right w:w="0" w:type="dxa"/>
+            </w:tcMar>
+            <w:vAlign w:val="center"/>
+          </w:tcPr>
+          <w:p>
+            <w:pPr>
+              <w:pStyle w:val="Normal"/>
+              <w:jc w:val="right"/>
+              <w:pBdr>
+                <w:bottom w:val="none" w:sz="0" w:space="0" w:color="000000"/>
+                <w:top w:val="none" w:sz="0" w:space="0" w:color="000000"/>
+                <w:left w:val="none" w:sz="0" w:space="0" w:color="000000"/>
+                <w:right w:val="none" w:sz="0" w:space="0" w:color="000000"/>
+              </w:pBdr>
+              <w:spacing w:after="100" w:before="100" w:line="240"/>
+              <w:ind w:firstLine="0" w:left="100" w:right="100"/>
+            </w:pPr>
+            <w:r xmlns:w="http://schemas.openxmlformats.org/wordprocessingml/2006/main" xmlns:wp="http://schemas.openxmlformats.org/drawingml/2006/wordprocessingDrawing" xmlns:r="http://schemas.openxmlformats.org/officeDocument/2006/relationships" xmlns:w14="http://schemas.microsoft.com/office/word/2010/wordml">
+              <w:rPr>
+                <w:rFonts w:ascii="DejaVu Sans" w:hAnsi="DejaVu Sans" w:eastAsia="DejaVu Sans" w:cs="DejaVu Sans"/>
+                <w:i w:val="false"/>
+                <w:b w:val="false"/>
+                <w:u w:val="none"/>
+                <w:sz w:val="16"/>
+                <w:szCs w:val="16"/>
+                <w:color w:val="000000"/>
+              </w:rPr>
+              <w:t xml:space="preserve">0.97</w:t>
+            </w:r>
+          </w:p>
+        </w:tc>
+      </w:tr>
+      <w:tr>
+        <w:trPr>
+          <w:trHeight w:val="360" w:hRule="auto"/>
+        </w:trPr>
+        body3
+        <w:tc>
+          <w:tcPr>
+            <w:tcBorders>
+              <w:bottom w:val="single" w:sz="16" w:space="0" w:color="666666"/>
+              <w:top w:val="single" w:sz="4" w:space="0" w:color="666666"/>
+              <w:left w:val="none" w:sz="0" w:space="0" w:color="000000"/>
+              <w:right w:val="none" w:sz="0" w:space="0" w:color="000000"/>
+            </w:tcBorders>
+            <w:shd w:val="clear" w:color="auto" w:fill="FFFFFF"/>
+            <w:tcMar>
+              <w:top w:w="0" w:type="dxa"/>
+              <w:bottom w:w="0" w:type="dxa"/>
+              <w:left w:w="0" w:type="dxa"/>
+              <w:right w:w="0" w:type="dxa"/>
+            </w:tcMar>
+            <w:vAlign w:val="center"/>
+          </w:tcPr>
+          <w:p>
+            <w:pPr>
+              <w:pStyle w:val="Normal"/>
+              <w:jc w:val="left"/>
+              <w:pBdr>
+                <w:bottom w:val="none" w:sz="0" w:space="0" w:color="000000"/>
+                <w:top w:val="none" w:sz="0" w:space="0" w:color="000000"/>
+                <w:left w:val="none" w:sz="0" w:space="0" w:color="000000"/>
+                <w:right w:val="none" w:sz="0" w:space="0" w:color="000000"/>
+              </w:pBdr>
+              <w:spacing w:after="100" w:before="100" w:line="240"/>
+              <w:ind w:firstLine="0" w:left="100" w:right="100"/>
+            </w:pPr>
+            <w:r xmlns:w="http://schemas.openxmlformats.org/wordprocessingml/2006/main" xmlns:wp="http://schemas.openxmlformats.org/drawingml/2006/wordprocessingDrawing" xmlns:r="http://schemas.openxmlformats.org/officeDocument/2006/relationships" xmlns:w14="http://schemas.microsoft.com/office/word/2010/wordml">
+              <w:rPr>
+                <w:rFonts w:ascii="DejaVu Sans" w:hAnsi="DejaVu Sans" w:eastAsia="DejaVu Sans" w:cs="DejaVu Sans"/>
+                <w:i w:val="false"/>
+                <w:b w:val="false"/>
+                <w:u w:val="none"/>
+                <w:sz w:val="16"/>
+                <w:szCs w:val="16"/>
+                <w:color w:val="000000"/>
+              </w:rPr>
+              <w:t xml:space="preserve">Conventional ML 2</w:t>
+            </w:r>
+          </w:p>
+        </w:tc>
+        <w:tc>
+          <w:tcPr>
+            <w:tcBorders>
+              <w:bottom w:val="single" w:sz="16" w:space="0" w:color="666666"/>
+              <w:top w:val="single" w:sz="4" w:space="0" w:color="666666"/>
+              <w:left w:val="none" w:sz="0" w:space="0" w:color="000000"/>
+              <w:right w:val="none" w:sz="0" w:space="0" w:color="000000"/>
+            </w:tcBorders>
+            <w:shd w:val="clear" w:color="auto" w:fill="FFFFFF"/>
+            <w:tcMar>
+              <w:top w:w="0" w:type="dxa"/>
+              <w:bottom w:w="0" w:type="dxa"/>
+              <w:left w:w="0" w:type="dxa"/>
+              <w:right w:w="0" w:type="dxa"/>
+            </w:tcMar>
+            <w:vAlign w:val="center"/>
+          </w:tcPr>
+          <w:p>
+            <w:pPr>
+              <w:pStyle w:val="Normal"/>
+              <w:jc w:val="right"/>
+              <w:pBdr>
+                <w:bottom w:val="none" w:sz="0" w:space="0" w:color="000000"/>
+                <w:top w:val="none" w:sz="0" w:space="0" w:color="000000"/>
+                <w:left w:val="none" w:sz="0" w:space="0" w:color="000000"/>
+                <w:right w:val="none" w:sz="0" w:space="0" w:color="000000"/>
+              </w:pBdr>
+              <w:spacing w:after="100" w:before="100" w:line="240"/>
+              <w:ind w:firstLine="0" w:left="100" w:right="100"/>
+            </w:pPr>
+            <w:r xmlns:w="http://schemas.openxmlformats.org/wordprocessingml/2006/main" xmlns:wp="http://schemas.openxmlformats.org/drawingml/2006/wordprocessingDrawing" xmlns:r="http://schemas.openxmlformats.org/officeDocument/2006/relationships" xmlns:w14="http://schemas.microsoft.com/office/word/2010/wordml">
+              <w:rPr>
+                <w:rFonts w:ascii="DejaVu Sans" w:hAnsi="DejaVu Sans" w:eastAsia="DejaVu Sans" w:cs="DejaVu Sans"/>
+                <w:i w:val="false"/>
+                <w:b w:val="false"/>
+                <w:u w:val="none"/>
+                <w:sz w:val="16"/>
+                <w:szCs w:val="16"/>
+                <w:color w:val="000000"/>
+              </w:rPr>
+              <w:t xml:space="preserve">0.89</w:t>
+            </w:r>
+          </w:p>
+        </w:tc>
+        <w:tc>
+          <w:tcPr>
+            <w:tcBorders>
+              <w:bottom w:val="single" w:sz="16" w:space="0" w:color="666666"/>
+              <w:top w:val="single" w:sz="4" w:space="0" w:color="666666"/>
+              <w:left w:val="none" w:sz="0" w:space="0" w:color="000000"/>
+              <w:right w:val="none" w:sz="0" w:space="0" w:color="000000"/>
+            </w:tcBorders>
+            <w:shd w:val="clear" w:color="auto" w:fill="FFFFFF"/>
+            <w:tcMar>
+              <w:top w:w="0" w:type="dxa"/>
+              <w:bottom w:w="0" w:type="dxa"/>
+              <w:left w:w="0" w:type="dxa"/>
+              <w:right w:w="0" w:type="dxa"/>
+            </w:tcMar>
+            <w:vAlign w:val="center"/>
+          </w:tcPr>
+          <w:p>
+            <w:pPr>
+              <w:pStyle w:val="Normal"/>
+              <w:jc w:val="right"/>
+              <w:pBdr>
+                <w:bottom w:val="none" w:sz="0" w:space="0" w:color="000000"/>
+                <w:top w:val="none" w:sz="0" w:space="0" w:color="000000"/>
+                <w:left w:val="none" w:sz="0" w:space="0" w:color="000000"/>
+                <w:right w:val="none" w:sz="0" w:space="0" w:color="000000"/>
+              </w:pBdr>
+              <w:spacing w:after="100" w:before="100" w:line="240"/>
+              <w:ind w:firstLine="0" w:left="100" w:right="100"/>
+            </w:pPr>
+            <w:r xmlns:w="http://schemas.openxmlformats.org/wordprocessingml/2006/main" xmlns:wp="http://schemas.openxmlformats.org/drawingml/2006/wordprocessingDrawing" xmlns:r="http://schemas.openxmlformats.org/officeDocument/2006/relationships" xmlns:w14="http://schemas.microsoft.com/office/word/2010/wordml">
+              <w:rPr>
+                <w:rFonts w:ascii="DejaVu Sans" w:hAnsi="DejaVu Sans" w:eastAsia="DejaVu Sans" w:cs="DejaVu Sans"/>
+                <w:i w:val="false"/>
+                <w:b w:val="false"/>
+                <w:u w:val="none"/>
+                <w:sz w:val="16"/>
+                <w:szCs w:val="16"/>
+                <w:color w:val="000000"/>
+              </w:rPr>
+              <w:t xml:space="preserve">0.75</w:t>
+            </w:r>
+          </w:p>
+        </w:tc>
+        <w:tc>
+          <w:tcPr>
+            <w:tcBorders>
+              <w:bottom w:val="single" w:sz="16" w:space="0" w:color="666666"/>
+              <w:top w:val="single" w:sz="4" w:space="0" w:color="666666"/>
+              <w:left w:val="none" w:sz="0" w:space="0" w:color="000000"/>
+              <w:right w:val="none" w:sz="0" w:space="0" w:color="000000"/>
+            </w:tcBorders>
+            <w:shd w:val="clear" w:color="auto" w:fill="FFFFFF"/>
+            <w:tcMar>
+              <w:top w:w="0" w:type="dxa"/>
+              <w:bottom w:w="0" w:type="dxa"/>
+              <w:left w:w="0" w:type="dxa"/>
+              <w:right w:w="0" w:type="dxa"/>
+            </w:tcMar>
+            <w:vAlign w:val="center"/>
+          </w:tcPr>
+          <w:p>
+            <w:pPr>
+              <w:pStyle w:val="Normal"/>
+              <w:jc w:val="right"/>
+              <w:pBdr>
+                <w:bottom w:val="none" w:sz="0" w:space="0" w:color="000000"/>
+                <w:top w:val="none" w:sz="0" w:space="0" w:color="000000"/>
+                <w:left w:val="none" w:sz="0" w:space="0" w:color="000000"/>
+                <w:right w:val="none" w:sz="0" w:space="0" w:color="000000"/>
+              </w:pBdr>
+              <w:spacing w:after="100" w:before="100" w:line="240"/>
+              <w:ind w:firstLine="0" w:left="100" w:right="100"/>
+            </w:pPr>
+            <w:r xmlns:w="http://schemas.openxmlformats.org/wordprocessingml/2006/main" xmlns:wp="http://schemas.openxmlformats.org/drawingml/2006/wordprocessingDrawing" xmlns:r="http://schemas.openxmlformats.org/officeDocument/2006/relationships" xmlns:w14="http://schemas.microsoft.com/office/word/2010/wordml">
+              <w:rPr>
+                <w:rFonts w:ascii="DejaVu Sans" w:hAnsi="DejaVu Sans" w:eastAsia="DejaVu Sans" w:cs="DejaVu Sans"/>
+                <w:i w:val="false"/>
+                <w:b w:val="false"/>
+                <w:u w:val="none"/>
+                <w:sz w:val="16"/>
+                <w:szCs w:val="16"/>
+                <w:color w:val="000000"/>
+              </w:rPr>
+              <w:t xml:space="preserve">0.97</w:t>
+            </w:r>
+          </w:p>
+        </w:tc>
+        <w:tc>
+          <w:tcPr>
+            <w:tcBorders>
+              <w:bottom w:val="single" w:sz="16" w:space="0" w:color="666666"/>
+              <w:top w:val="single" w:sz="4" w:space="0" w:color="666666"/>
+              <w:left w:val="none" w:sz="0" w:space="0" w:color="000000"/>
+              <w:right w:val="none" w:sz="0" w:space="0" w:color="000000"/>
+            </w:tcBorders>
+            <w:shd w:val="clear" w:color="auto" w:fill="FFFFFF"/>
+            <w:tcMar>
+              <w:top w:w="0" w:type="dxa"/>
+              <w:bottom w:w="0" w:type="dxa"/>
+              <w:left w:w="0" w:type="dxa"/>
+              <w:right w:w="0" w:type="dxa"/>
+            </w:tcMar>
+            <w:vAlign w:val="center"/>
+          </w:tcPr>
+          <w:p>
+            <w:pPr>
+              <w:pStyle w:val="Normal"/>
+              <w:jc w:val="right"/>
+              <w:pBdr>
+                <w:bottom w:val="none" w:sz="0" w:space="0" w:color="000000"/>
+                <w:top w:val="none" w:sz="0" w:space="0" w:color="000000"/>
+                <w:left w:val="none" w:sz="0" w:space="0" w:color="000000"/>
+                <w:right w:val="none" w:sz="0" w:space="0" w:color="000000"/>
+              </w:pBdr>
+              <w:spacing w:after="100" w:before="100" w:line="240"/>
+              <w:ind w:firstLine="0" w:left="100" w:right="100"/>
+            </w:pPr>
+            <w:r xmlns:w="http://schemas.openxmlformats.org/wordprocessingml/2006/main" xmlns:wp="http://schemas.openxmlformats.org/drawingml/2006/wordprocessingDrawing" xmlns:r="http://schemas.openxmlformats.org/officeDocument/2006/relationships" xmlns:w14="http://schemas.microsoft.com/office/word/2010/wordml">
+              <w:rPr>
+                <w:rFonts w:ascii="DejaVu Sans" w:hAnsi="DejaVu Sans" w:eastAsia="DejaVu Sans" w:cs="DejaVu Sans"/>
+                <w:i w:val="false"/>
+                <w:b w:val="false"/>
+                <w:u w:val="none"/>
+                <w:sz w:val="16"/>
+                <w:szCs w:val="16"/>
+                <w:color w:val="000000"/>
+              </w:rPr>
+              <w:t xml:space="preserve">0.99</w:t>
+            </w:r>
+          </w:p>
+        </w:tc>
+      </w:tr>
+    </w:tbl>
+    <w:bookmarkEnd w:id="112"/>
     <w:sectPr>
       <w:pgSz w:h="15840" w:w="12240"/>
       <w:pgMar w:bottom="1440" w:footer="720" w:gutter="0" w:header="720" w:left="1440" w:right="1440" w:top="1440"/>

--- a/Appendix.docx
+++ b/Appendix.docx
@@ -1951,13 +1951,404 @@
       </w:r>
     </w:p>
     <w:bookmarkEnd w:id="31"/>
-    <w:bookmarkStart w:id="45" w:name="hyperparameter-tuning"/>
+    <w:bookmarkStart w:id="42" w:name="proof-of-concept---additional-results"/>
     <w:p>
       <w:pPr>
         <w:pStyle w:val="Heading2"/>
       </w:pPr>
       <w:r>
-        <w:t xml:space="preserve">3 Hyperparameter tuning</w:t>
+        <w:t xml:space="preserve">3 Proof of concept - Additional results</w:t>
+      </w:r>
+    </w:p>
+    <w:bookmarkStart w:id="36" w:name="addtional-scenarios"/>
+    <w:p>
+      <w:pPr>
+        <w:pStyle w:val="Heading3"/>
+      </w:pPr>
+      <w:r>
+        <w:t xml:space="preserve">3.1 Addtional scenarios</w:t>
+      </w:r>
+    </w:p>
+    <w:tbl>
+      <w:tblPr>
+        <w:tblStyle w:val="Table"/>
+        <w:tblW w:type="pct" w:w="5000"/>
+        <w:tblLook w:firstRow="0" w:lastRow="0" w:firstColumn="0" w:lastColumn="0" w:noHBand="0" w:noVBand="0" w:val="0000"/>
+      </w:tblPr>
+      <w:tblGrid>
+        <w:gridCol w:w="7920"/>
+      </w:tblGrid>
+      <w:tr>
+        <w:tc>
+          <w:tcPr/>
+          <w:bookmarkStart w:id="35" w:name="fig-Fig_S33"/>
+          <w:p>
+            <w:pPr>
+              <w:pStyle w:val="Figure"/>
+              <w:jc w:val="center"/>
+            </w:pPr>
+            <w:r>
+              <w:drawing>
+                <wp:inline>
+                  <wp:extent cx="5943600" cy="3467099"/>
+                  <wp:effectExtent b="0" l="0" r="0" t="0"/>
+                  <wp:docPr descr="" title="" id="33" name="Picture"/>
+                  <a:graphic>
+                    <a:graphicData uri="http://schemas.openxmlformats.org/drawingml/2006/picture">
+                      <pic:pic>
+                        <pic:nvPicPr>
+                          <pic:cNvPr descr="plots/fig-Fig_S33-1.svg" id="34" name="Picture"/>
+                          <pic:cNvPicPr>
+                            <a:picLocks noChangeArrowheads="1" noChangeAspect="1"/>
+                          </pic:cNvPicPr>
+                        </pic:nvPicPr>
+                        <pic:blipFill>
+                          <a:blip>
+                            <a:extLst>
+                              <a:ext uri="{28A0092B-C50C-407E-A947-70E740481C1C}">
+                                <a14:useLocalDpi xmlns:a14="http://schemas.microsoft.com/office/drawing/2010/main" val="0"/>
+                              </a:ext>
+                              <a:ext uri="{96DAC541-7B7A-43D3-8B79-37D633B846F1}">
+                                <asvg:svgBlip xmlns:asvg="http://schemas.microsoft.com/office/drawing/2016/SVG/main" r:embed="rId32"/>
+                              </a:ext>
+                            </a:extLst>
+                          </a:blip>
+                          <a:stretch>
+                            <a:fillRect/>
+                          </a:stretch>
+                        </pic:blipFill>
+                        <pic:spPr bwMode="auto">
+                          <a:xfrm>
+                            <a:off x="0" y="0"/>
+                            <a:ext cx="5943600" cy="3467099"/>
+                          </a:xfrm>
+                          <a:prstGeom prst="rect">
+                            <a:avLst/>
+                          </a:prstGeom>
+                          <a:noFill/>
+                          <a:ln w="9525">
+                            <a:noFill/>
+                            <a:headEnd/>
+                            <a:tailEnd/>
+                          </a:ln>
+                        </pic:spPr>
+                      </pic:pic>
+                    </a:graphicData>
+                  </a:graphic>
+                </wp:inline>
+              </w:drawing>
+            </w:r>
+          </w:p>
+          <w:p>
+            <w:pPr>
+              <w:jc w:val="center"/>
+            </w:pPr>
+            <w:pPr>
+              <w:jc w:val="start"/>
+              <w:spacing w:before="200"/>
+              <w:pStyle w:val="ImageCaption"/>
+            </w:pPr>
+            <w:r>
+              <w:rPr>
+                <w:bCs/>
+                <w:b/>
+              </w:rPr>
+              <w:t xml:space="preserve">Figure S</w:t>
+            </w:r>
+            <w:r>
+              <w:t xml:space="preserve"> 3: Bias on effect estimates for different ML algorithms in two different simulated causal simulations (a and b). Sample sizes are so large that stochastic effects can be excluded. Effects of the ML models were inferred using average conditional effects. Row a) shows results for simulations with with features (Pearson correlation factor = 0.5) with effect sizes (X</w:t>
+            </w:r>
+            <w:r>
+              <w:rPr>
+                <w:vertAlign w:val="subscript"/>
+              </w:rPr>
+              <w:t xml:space="preserve">1</w:t>
+            </w:r>
+            <w:r>
+              <w:t xml:space="preserve">: 1.0, X</w:t>
+            </w:r>
+            <w:r>
+              <w:rPr>
+                <w:vertAlign w:val="subscript"/>
+              </w:rPr>
+              <w:t xml:space="preserve">2</w:t>
+            </w:r>
+            <w:r>
+              <w:t xml:space="preserve">: -0.5, X</w:t>
+            </w:r>
+            <w:r>
+              <w:rPr>
+                <w:vertAlign w:val="subscript"/>
+              </w:rPr>
+              <w:t xml:space="preserve">3</w:t>
+            </w:r>
+            <w:r>
+              <w:t xml:space="preserve">: 1.0). Row b) shows the results for simulations with X</w:t>
+            </w:r>
+            <w:r>
+              <w:rPr>
+                <w:vertAlign w:val="subscript"/>
+              </w:rPr>
+              <w:t xml:space="preserve">1</w:t>
+            </w:r>
+            <w:r>
+              <w:t xml:space="preserve"> </w:t>
+            </w:r>
+            <w:r>
+              <w:t xml:space="preserve">and X</w:t>
+            </w:r>
+            <w:r>
+              <w:rPr>
+                <w:vertAlign w:val="subscript"/>
+              </w:rPr>
+              <w:t xml:space="preserve">2</w:t>
+            </w:r>
+            <w:r>
+              <w:t xml:space="preserve"> </w:t>
+            </w:r>
+            <w:r>
+              <w:t xml:space="preserve">being strongly correlated (Pearson correlation factor = 0.99) but only X</w:t>
+            </w:r>
+            <w:r>
+              <w:rPr>
+                <w:vertAlign w:val="subscript"/>
+              </w:rPr>
+              <w:t xml:space="preserve">1</w:t>
+            </w:r>
+            <w:r>
+              <w:t xml:space="preserve"> </w:t>
+            </w:r>
+            <w:r>
+              <w:t xml:space="preserve">has an effect on y.</w:t>
+            </w:r>
+          </w:p>
+          <w:bookmarkEnd w:id="35"/>
+        </w:tc>
+      </w:tr>
+    </w:tbl>
+    <w:bookmarkEnd w:id="36"/>
+    <w:bookmarkStart w:id="41" w:name="additional-models"/>
+    <w:p>
+      <w:pPr>
+        <w:pStyle w:val="Heading3"/>
+      </w:pPr>
+      <w:r>
+        <w:t xml:space="preserve">3.2 Additional models</w:t>
+      </w:r>
+    </w:p>
+    <w:p>
+      <w:pPr>
+        <w:pStyle w:val="SourceCode"/>
+      </w:pPr>
+      <w:r>
+        <w:rPr>
+          <w:rStyle w:val="VerbatimChar"/>
+        </w:rPr>
+        <w:t xml:space="preserve">              [,1]      [,2]</w:t>
+      </w:r>
+      <w:r>
+        <w:br/>
+      </w:r>
+      <w:r>
+        <w:rPr>
+          <w:rStyle w:val="VerbatimChar"/>
+        </w:rPr>
+        <w:t xml:space="preserve">[1,]  1.000000e+00 0.7071068</w:t>
+      </w:r>
+      <w:r>
+        <w:br/>
+      </w:r>
+      <w:r>
+        <w:rPr>
+          <w:rStyle w:val="VerbatimChar"/>
+        </w:rPr>
+        <w:t xml:space="preserve">[2,]  0.000000e+00 0.7071068</w:t>
+      </w:r>
+      <w:r>
+        <w:br/>
+      </w:r>
+      <w:r>
+        <w:rPr>
+          <w:rStyle w:val="VerbatimChar"/>
+        </w:rPr>
+        <w:t xml:space="preserve">[3,] -7.071068e-01 0.0000000</w:t>
+      </w:r>
+      <w:r>
+        <w:br/>
+      </w:r>
+      <w:r>
+        <w:rPr>
+          <w:rStyle w:val="VerbatimChar"/>
+        </w:rPr>
+        <w:t xml:space="preserve">[4,] -1.836970e-16 1.7071068</w:t>
+      </w:r>
+    </w:p>
+    <w:tbl>
+      <w:tblPr>
+        <w:tblStyle w:val="Table"/>
+        <w:tblW w:type="pct" w:w="5000"/>
+        <w:tblLook w:firstRow="0" w:lastRow="0" w:firstColumn="0" w:lastColumn="0" w:noHBand="0" w:noVBand="0" w:val="0000"/>
+      </w:tblPr>
+      <w:tblGrid>
+        <w:gridCol w:w="7920"/>
+      </w:tblGrid>
+      <w:tr>
+        <w:tc>
+          <w:tcPr/>
+          <w:bookmarkStart w:id="40" w:name="fig-Fig_S34"/>
+          <w:p>
+            <w:pPr>
+              <w:pStyle w:val="Figure"/>
+              <w:jc w:val="center"/>
+            </w:pPr>
+            <w:r>
+              <w:drawing>
+                <wp:inline>
+                  <wp:extent cx="5943600" cy="8585200"/>
+                  <wp:effectExtent b="0" l="0" r="0" t="0"/>
+                  <wp:docPr descr="" title="" id="38" name="Picture"/>
+                  <a:graphic>
+                    <a:graphicData uri="http://schemas.openxmlformats.org/drawingml/2006/picture">
+                      <pic:pic>
+                        <pic:nvPicPr>
+                          <pic:cNvPr descr="plots/fig-Fig_S34-1.svg" id="39" name="Picture"/>
+                          <pic:cNvPicPr>
+                            <a:picLocks noChangeArrowheads="1" noChangeAspect="1"/>
+                          </pic:cNvPicPr>
+                        </pic:nvPicPr>
+                        <pic:blipFill>
+                          <a:blip>
+                            <a:extLst>
+                              <a:ext uri="{28A0092B-C50C-407E-A947-70E740481C1C}">
+                                <a14:useLocalDpi xmlns:a14="http://schemas.microsoft.com/office/drawing/2010/main" val="0"/>
+                              </a:ext>
+                              <a:ext uri="{96DAC541-7B7A-43D3-8B79-37D633B846F1}">
+                                <asvg:svgBlip xmlns:asvg="http://schemas.microsoft.com/office/drawing/2016/SVG/main" r:embed="rId37"/>
+                              </a:ext>
+                            </a:extLst>
+                          </a:blip>
+                          <a:stretch>
+                            <a:fillRect/>
+                          </a:stretch>
+                        </pic:blipFill>
+                        <pic:spPr bwMode="auto">
+                          <a:xfrm>
+                            <a:off x="0" y="0"/>
+                            <a:ext cx="5943600" cy="8585200"/>
+                          </a:xfrm>
+                          <a:prstGeom prst="rect">
+                            <a:avLst/>
+                          </a:prstGeom>
+                          <a:noFill/>
+                          <a:ln w="9525">
+                            <a:noFill/>
+                            <a:headEnd/>
+                            <a:tailEnd/>
+                          </a:ln>
+                        </pic:spPr>
+                      </pic:pic>
+                    </a:graphicData>
+                  </a:graphic>
+                </wp:inline>
+              </w:drawing>
+            </w:r>
+          </w:p>
+          <w:p>
+            <w:pPr>
+              <w:jc w:val="center"/>
+            </w:pPr>
+            <w:pPr>
+              <w:jc w:val="start"/>
+              <w:spacing w:before="200"/>
+              <w:pStyle w:val="ImageCaption"/>
+            </w:pPr>
+            <w:r>
+              <w:rPr>
+                <w:bCs/>
+                <w:b/>
+              </w:rPr>
+              <w:t xml:space="preserve">Figure S</w:t>
+            </w:r>
+            <w:r>
+              <w:t xml:space="preserve"> 4: Bias on effect estimates for different ML algorithms in two different simulated causal simulations (a and b). Sample sizes are so large that stochastic effects can be excluded. Effects of the ML models were inferred using average conditional effects. Row a) shows results for simulations with with features (Pearson correlation factor = 0.5) with effect sizes (X</w:t>
+            </w:r>
+            <w:r>
+              <w:rPr>
+                <w:vertAlign w:val="subscript"/>
+              </w:rPr>
+              <w:t xml:space="preserve">1</w:t>
+            </w:r>
+            <w:r>
+              <w:t xml:space="preserve">: 1.0, X</w:t>
+            </w:r>
+            <w:r>
+              <w:rPr>
+                <w:vertAlign w:val="subscript"/>
+              </w:rPr>
+              <w:t xml:space="preserve">2</w:t>
+            </w:r>
+            <w:r>
+              <w:t xml:space="preserve">: -0.5, X</w:t>
+            </w:r>
+            <w:r>
+              <w:rPr>
+                <w:vertAlign w:val="subscript"/>
+              </w:rPr>
+              <w:t xml:space="preserve">3</w:t>
+            </w:r>
+            <w:r>
+              <w:t xml:space="preserve">: 1.0). Row b) shows the results for simulations with X</w:t>
+            </w:r>
+            <w:r>
+              <w:rPr>
+                <w:vertAlign w:val="subscript"/>
+              </w:rPr>
+              <w:t xml:space="preserve">1</w:t>
+            </w:r>
+            <w:r>
+              <w:t xml:space="preserve"> </w:t>
+            </w:r>
+            <w:r>
+              <w:t xml:space="preserve">and X</w:t>
+            </w:r>
+            <w:r>
+              <w:rPr>
+                <w:vertAlign w:val="subscript"/>
+              </w:rPr>
+              <w:t xml:space="preserve">2</w:t>
+            </w:r>
+            <w:r>
+              <w:t xml:space="preserve"> </w:t>
+            </w:r>
+            <w:r>
+              <w:t xml:space="preserve">being strongly correlated (Pearson correlation factor = 0.99) but only X</w:t>
+            </w:r>
+            <w:r>
+              <w:rPr>
+                <w:vertAlign w:val="subscript"/>
+              </w:rPr>
+              <w:t xml:space="preserve">1</w:t>
+            </w:r>
+            <w:r>
+              <w:t xml:space="preserve"> </w:t>
+            </w:r>
+            <w:r>
+              <w:t xml:space="preserve">has an effect on y.</w:t>
+            </w:r>
+          </w:p>
+          <w:bookmarkEnd w:id="40"/>
+        </w:tc>
+      </w:tr>
+    </w:tbl>
+    <w:bookmarkEnd w:id="41"/>
+    <w:bookmarkEnd w:id="42"/>
+    <w:bookmarkStart w:id="56" w:name="hyperparameter-tuning"/>
+    <w:p>
+      <w:pPr>
+        <w:pStyle w:val="Heading2"/>
+      </w:pPr>
+      <w:r>
+        <w:t xml:space="preserve">4 Hyperparameter tuning</w:t>
       </w:r>
     </w:p>
     <w:p>
@@ -2255,7 +2646,7 @@
         <w:t xml:space="preserve">were recorded (for each hyperparameter combination and for each reptition). Moreover, bias, variance, and mean square error (MSE) were recorded for the predictions on a holdout of the same size as the training data.</w:t>
       </w:r>
     </w:p>
-    <w:bookmarkStart w:id="32" w:name="tbl-Hyper"/>
+    <w:bookmarkStart w:id="43" w:name="tbl-Hyper"/>
     <w:p>
       <w:pPr>
         <w:pStyle w:val="TableCaption"/>
@@ -2919,14 +3310,14 @@
         </w:tc>
       </w:tr>
     </w:tbl>
-    <w:bookmarkEnd w:id="32"/>
-    <w:bookmarkStart w:id="41" w:name="results-hyperparameter-tuning"/>
+    <w:bookmarkEnd w:id="43"/>
+    <w:bookmarkStart w:id="52" w:name="results-hyperparameter-tuning"/>
     <w:p>
       <w:pPr>
         <w:pStyle w:val="Heading3"/>
       </w:pPr>
       <w:r>
-        <w:t xml:space="preserve">3.1 Results hyperparameter tuning</w:t>
+        <w:t xml:space="preserve">4.1 Results hyperparameter tuning</w:t>
       </w:r>
     </w:p>
     <w:tbl>
@@ -2941,7 +3332,7 @@
       <w:tr>
         <w:tc>
           <w:tcPr/>
-          <w:bookmarkStart w:id="36" w:name="fig-Fig_S3"/>
+          <w:bookmarkStart w:id="47" w:name="fig-Fig_S3"/>
           <w:p>
             <w:pPr>
               <w:pStyle w:val="Figure"/>
@@ -2952,12 +3343,12 @@
                 <wp:inline>
                   <wp:extent cx="5943600" cy="6604000"/>
                   <wp:effectExtent b="0" l="0" r="0" t="0"/>
-                  <wp:docPr descr="" title="" id="34" name="Picture"/>
+                  <wp:docPr descr="" title="" id="45" name="Picture"/>
                   <a:graphic>
                     <a:graphicData uri="http://schemas.openxmlformats.org/drawingml/2006/picture">
                       <pic:pic>
                         <pic:nvPicPr>
-                          <pic:cNvPr descr="plots/fig-Fig_S3-1.svg" id="35" name="Picture"/>
+                          <pic:cNvPr descr="plots/fig-Fig_S3-1.svg" id="46" name="Picture"/>
                           <pic:cNvPicPr>
                             <a:picLocks noChangeArrowheads="1" noChangeAspect="1"/>
                           </pic:cNvPicPr>
@@ -2969,7 +3360,7 @@
                                 <a14:useLocalDpi xmlns:a14="http://schemas.microsoft.com/office/drawing/2010/main" val="0"/>
                               </a:ext>
                               <a:ext uri="{96DAC541-7B7A-43D3-8B79-37D633B846F1}">
-                                <asvg:svgBlip xmlns:asvg="http://schemas.microsoft.com/office/drawing/2016/SVG/main" r:embed="rId33"/>
+                                <asvg:svgBlip xmlns:asvg="http://schemas.microsoft.com/office/drawing/2016/SVG/main" r:embed="rId44"/>
                               </a:ext>
                             </a:extLst>
                           </a:blip>
@@ -3016,7 +3407,7 @@
               <w:t xml:space="preserve">Figure S</w:t>
             </w:r>
             <w:r>
-              <w:t xml:space="preserve"> 3: Results of hyperparameter tuning for Neural Networks (NN), Boosted Regression Trees (BRT), Random Forests (RF), and Elastic Net (EN) for 50 observations with 100 features. The influence of the hyperparameters on the effect X</w:t>
+              <w:t xml:space="preserve"> 5: Results of hyperparameter tuning for Neural Networks (NN), Boosted Regression Trees (BRT), Random Forests (RF), and Elastic Net (EN) for 50 observations with 100 features. The influence of the hyperparameters on the effect X</w:t>
             </w:r>
             <w:r>
               <w:rPr>
@@ -3067,7 +3458,7 @@
               <w:t xml:space="preserve">and in the second plot for the minimum MSE of the predictions.</w:t>
             </w:r>
           </w:p>
-          <w:bookmarkEnd w:id="36"/>
+          <w:bookmarkEnd w:id="47"/>
         </w:tc>
       </w:tr>
     </w:tbl>
@@ -3091,7 +3482,7 @@
       <w:tr>
         <w:tc>
           <w:tcPr/>
-          <w:bookmarkStart w:id="40" w:name="fig-Fig_S4"/>
+          <w:bookmarkStart w:id="51" w:name="fig-Fig_S4"/>
           <w:p>
             <w:pPr>
               <w:pStyle w:val="Figure"/>
@@ -3102,12 +3493,12 @@
                 <wp:inline>
                   <wp:extent cx="5943600" cy="6604000"/>
                   <wp:effectExtent b="0" l="0" r="0" t="0"/>
-                  <wp:docPr descr="" title="" id="38" name="Picture"/>
+                  <wp:docPr descr="" title="" id="49" name="Picture"/>
                   <a:graphic>
                     <a:graphicData uri="http://schemas.openxmlformats.org/drawingml/2006/picture">
                       <pic:pic>
                         <pic:nvPicPr>
-                          <pic:cNvPr descr="plots/fig-Fig_S4-1.svg" id="39" name="Picture"/>
+                          <pic:cNvPr descr="plots/fig-Fig_S4-1.svg" id="50" name="Picture"/>
                           <pic:cNvPicPr>
                             <a:picLocks noChangeArrowheads="1" noChangeAspect="1"/>
                           </pic:cNvPicPr>
@@ -3119,7 +3510,7 @@
                                 <a14:useLocalDpi xmlns:a14="http://schemas.microsoft.com/office/drawing/2010/main" val="0"/>
                               </a:ext>
                               <a:ext uri="{96DAC541-7B7A-43D3-8B79-37D633B846F1}">
-                                <asvg:svgBlip xmlns:asvg="http://schemas.microsoft.com/office/drawing/2016/SVG/main" r:embed="rId37"/>
+                                <asvg:svgBlip xmlns:asvg="http://schemas.microsoft.com/office/drawing/2016/SVG/main" r:embed="rId48"/>
                               </a:ext>
                             </a:extLst>
                           </a:blip>
@@ -3166,7 +3557,7 @@
               <w:t xml:space="preserve">Figure S</w:t>
             </w:r>
             <w:r>
-              <w:t xml:space="preserve"> 4: Results of hyperparameter tuning for Neural Networks (NN), Boosted Regression Trees (BRT), Random Forests (RF), and Elastic Net (EN) for 600 observations with 100 features. The influence of the hyperparameters on the effect X</w:t>
+              <w:t xml:space="preserve"> 6: Results of hyperparameter tuning for Neural Networks (NN), Boosted Regression Trees (BRT), Random Forests (RF), and Elastic Net (EN) for 600 observations with 100 features. The influence of the hyperparameters on the effect X</w:t>
             </w:r>
             <w:r>
               <w:rPr>
@@ -3217,18 +3608,18 @@
               <w:t xml:space="preserve">and in the second plot for the minimum MSE of the predictions.</w:t>
             </w:r>
           </w:p>
-          <w:bookmarkEnd w:id="40"/>
+          <w:bookmarkEnd w:id="51"/>
         </w:tc>
       </w:tr>
     </w:tbl>
-    <w:bookmarkEnd w:id="41"/>
-    <w:bookmarkStart w:id="44" w:name="optimal-hyperparameters"/>
+    <w:bookmarkEnd w:id="52"/>
+    <w:bookmarkStart w:id="55" w:name="optimal-hyperparameters"/>
     <w:p>
       <w:pPr>
         <w:pStyle w:val="Heading3"/>
       </w:pPr>
       <w:r>
-        <w:t xml:space="preserve">3.2 Optimal hyperparameters</w:t>
+        <w:t xml:space="preserve">4.2 Optimal hyperparameters</w:t>
       </w:r>
     </w:p>
     <w:p>
@@ -3268,7 +3659,7 @@
         <w:t xml:space="preserve">(Table S3). The selection of the best hyperparameters was done by first fitting a random forest (default parameters) with the MSE as response and the hyperparameters as features, and then using the set of hyperparameters that predicted the lowest MSE.</w:t>
       </w:r>
     </w:p>
-    <w:bookmarkStart w:id="42" w:name="tbl-Hyper_selected_pred"/>
+    <w:bookmarkStart w:id="53" w:name="tbl-Hyper_selected_pred"/>
     <w:p>
       <w:pPr>
         <w:pStyle w:val="TableCaption"/>
@@ -4366,7 +4757,7 @@
         </w:tc>
       </w:tr>
     </w:tbl>
-    <w:bookmarkEnd w:id="42"/>
+    <w:bookmarkEnd w:id="53"/>
     <w:p>
       <w:pPr>
         <w:pStyle w:val="BodyText"/>
@@ -4375,7 +4766,7 @@
         <w:t xml:space="preserve"> </w:t>
       </w:r>
     </w:p>
-    <w:bookmarkStart w:id="43" w:name="tbl-Hyper_selected_eff"/>
+    <w:bookmarkStart w:id="54" w:name="tbl-Hyper_selected_eff"/>
     <w:p>
       <w:pPr>
         <w:pStyle w:val="TableCaption"/>
@@ -5482,25 +5873,25 @@
         </w:tc>
       </w:tr>
     </w:tbl>
-    <w:bookmarkEnd w:id="43"/>
-    <w:bookmarkEnd w:id="44"/>
-    <w:bookmarkEnd w:id="45"/>
-    <w:bookmarkStart w:id="51" w:name="X99ff52a26cd851f7848a7f10e518fb98614b256"/>
+    <w:bookmarkEnd w:id="54"/>
+    <w:bookmarkEnd w:id="55"/>
+    <w:bookmarkEnd w:id="56"/>
+    <w:bookmarkStart w:id="62" w:name="X99ff52a26cd851f7848a7f10e518fb98614b256"/>
     <w:p>
       <w:pPr>
         <w:pStyle w:val="Heading2"/>
       </w:pPr>
       <w:r>
-        <w:t xml:space="preserve">4 Additional results for data-poor scenarios</w:t>
+        <w:t xml:space="preserve">5 Additional results for data-poor scenarios</w:t>
       </w:r>
     </w:p>
-    <w:bookmarkStart w:id="50" w:name="prediction-error-of-scenarios"/>
+    <w:bookmarkStart w:id="61" w:name="prediction-error-of-scenarios"/>
     <w:p>
       <w:pPr>
         <w:pStyle w:val="Heading3"/>
       </w:pPr>
       <w:r>
-        <w:t xml:space="preserve">4.1 Prediction error of scenarios</w:t>
+        <w:t xml:space="preserve">5.1 Prediction error of scenarios</w:t>
       </w:r>
     </w:p>
     <w:tbl>
@@ -5515,7 +5906,7 @@
       <w:tr>
         <w:tc>
           <w:tcPr/>
-          <w:bookmarkStart w:id="49" w:name="fig-Fig_S5"/>
+          <w:bookmarkStart w:id="60" w:name="fig-Fig_S5"/>
           <w:p>
             <w:pPr>
               <w:pStyle w:val="Figure"/>
@@ -5526,12 +5917,12 @@
                 <wp:inline>
                   <wp:extent cx="5943600" cy="5094514"/>
                   <wp:effectExtent b="0" l="0" r="0" t="0"/>
-                  <wp:docPr descr="" title="" id="47" name="Picture"/>
+                  <wp:docPr descr="" title="" id="58" name="Picture"/>
                   <a:graphic>
                     <a:graphicData uri="http://schemas.openxmlformats.org/drawingml/2006/picture">
                       <pic:pic>
                         <pic:nvPicPr>
-                          <pic:cNvPr descr="plots/fig-Fig_S5-1.svg" id="48" name="Picture"/>
+                          <pic:cNvPr descr="plots/fig-Fig_S5-1.svg" id="59" name="Picture"/>
                           <pic:cNvPicPr>
                             <a:picLocks noChangeArrowheads="1" noChangeAspect="1"/>
                           </pic:cNvPicPr>
@@ -5543,7 +5934,7 @@
                                 <a14:useLocalDpi xmlns:a14="http://schemas.microsoft.com/office/drawing/2010/main" val="0"/>
                               </a:ext>
                               <a:ext uri="{96DAC541-7B7A-43D3-8B79-37D633B846F1}">
-                                <asvg:svgBlip xmlns:asvg="http://schemas.microsoft.com/office/drawing/2016/SVG/main" r:embed="rId46"/>
+                                <asvg:svgBlip xmlns:asvg="http://schemas.microsoft.com/office/drawing/2016/SVG/main" r:embed="rId57"/>
                               </a:ext>
                             </a:extLst>
                           </a:blip>
@@ -5590,32 +5981,305 @@
               <w:t xml:space="preserve">Figure S</w:t>
             </w:r>
             <w:r>
-              <w:t xml:space="preserve"> 5: Prediction error (mean square error, MSE) of data poor simulations with optimal hyperparameters either tuned after the best MSE of the effect size (red) or the best MSE of the prediction error (blue).</w:t>
-            </w:r>
-          </w:p>
-          <w:bookmarkEnd w:id="49"/>
+              <w:t xml:space="preserve"> 7: Prediction error (mean square error, MSE) of data poor simulations with optimal hyperparameters either tuned after the best MSE of the effect size (red) or the best MSE of the prediction error (blue).</w:t>
+            </w:r>
+          </w:p>
+          <w:bookmarkEnd w:id="60"/>
         </w:tc>
       </w:tr>
     </w:tbl>
-    <w:bookmarkEnd w:id="50"/>
-    <w:bookmarkEnd w:id="51"/>
-    <w:bookmarkStart w:id="52" w:name="data-poor-scenarios-without-collinearity"/>
+    <w:bookmarkEnd w:id="61"/>
+    <w:bookmarkEnd w:id="62"/>
+    <w:bookmarkStart w:id="74" w:name="data-poor-scenarios-without-collinearity"/>
     <w:p>
       <w:pPr>
         <w:pStyle w:val="Heading2"/>
       </w:pPr>
       <w:r>
-        <w:t xml:space="preserve">5 Data-poor scenarios without collinearity</w:t>
+        <w:t xml:space="preserve">6 Data-poor scenarios without collinearity</w:t>
       </w:r>
     </w:p>
-    <w:bookmarkEnd w:id="52"/>
-    <w:bookmarkStart w:id="57" w:name="weighted-mce"/>
+    <w:bookmarkStart w:id="67" w:name="bias-and-variance-of-effects"/>
+    <w:p>
+      <w:pPr>
+        <w:pStyle w:val="Heading3"/>
+      </w:pPr>
+      <w:r>
+        <w:t xml:space="preserve">6.1 Bias and variance of effects</w:t>
+      </w:r>
+    </w:p>
+    <w:tbl>
+      <w:tblPr>
+        <w:tblStyle w:val="Table"/>
+        <w:tblW w:type="pct" w:w="5000"/>
+        <w:tblLook w:firstRow="0" w:lastRow="0" w:firstColumn="0" w:lastColumn="0" w:noHBand="0" w:noVBand="0" w:val="0000"/>
+      </w:tblPr>
+      <w:tblGrid>
+        <w:gridCol w:w="7920"/>
+      </w:tblGrid>
+      <w:tr>
+        <w:tc>
+          <w:tcPr/>
+          <w:bookmarkStart w:id="66" w:name="fig-Fig_S6"/>
+          <w:p>
+            <w:pPr>
+              <w:pStyle w:val="Figure"/>
+              <w:jc w:val="center"/>
+            </w:pPr>
+            <w:r>
+              <w:drawing>
+                <wp:inline>
+                  <wp:extent cx="5943600" cy="4160520"/>
+                  <wp:effectExtent b="0" l="0" r="0" t="0"/>
+                  <wp:docPr descr="" title="" id="64" name="Picture"/>
+                  <a:graphic>
+                    <a:graphicData uri="http://schemas.openxmlformats.org/drawingml/2006/picture">
+                      <pic:pic>
+                        <pic:nvPicPr>
+                          <pic:cNvPr descr="plots/fig-Fig_S6-1.svg" id="65" name="Picture"/>
+                          <pic:cNvPicPr>
+                            <a:picLocks noChangeArrowheads="1" noChangeAspect="1"/>
+                          </pic:cNvPicPr>
+                        </pic:nvPicPr>
+                        <pic:blipFill>
+                          <a:blip>
+                            <a:extLst>
+                              <a:ext uri="{28A0092B-C50C-407E-A947-70E740481C1C}">
+                                <a14:useLocalDpi xmlns:a14="http://schemas.microsoft.com/office/drawing/2010/main" val="0"/>
+                              </a:ext>
+                              <a:ext uri="{96DAC541-7B7A-43D3-8B79-37D633B846F1}">
+                                <asvg:svgBlip xmlns:asvg="http://schemas.microsoft.com/office/drawing/2016/SVG/main" r:embed="rId63"/>
+                              </a:ext>
+                            </a:extLst>
+                          </a:blip>
+                          <a:stretch>
+                            <a:fillRect/>
+                          </a:stretch>
+                        </pic:blipFill>
+                        <pic:spPr bwMode="auto">
+                          <a:xfrm>
+                            <a:off x="0" y="0"/>
+                            <a:ext cx="5943600" cy="4160520"/>
+                          </a:xfrm>
+                          <a:prstGeom prst="rect">
+                            <a:avLst/>
+                          </a:prstGeom>
+                          <a:noFill/>
+                          <a:ln w="9525">
+                            <a:noFill/>
+                            <a:headEnd/>
+                            <a:tailEnd/>
+                          </a:ln>
+                        </pic:spPr>
+                      </pic:pic>
+                    </a:graphicData>
+                  </a:graphic>
+                </wp:inline>
+              </w:drawing>
+            </w:r>
+          </w:p>
+          <w:p>
+            <w:pPr>
+              <w:jc w:val="center"/>
+            </w:pPr>
+            <w:pPr>
+              <w:jc w:val="start"/>
+              <w:spacing w:before="200"/>
+              <w:pStyle w:val="ImageCaption"/>
+            </w:pPr>
+            <w:r>
+              <w:rPr>
+                <w:bCs/>
+                <w:b/>
+              </w:rPr>
+              <w:t xml:space="preserve">Figure S</w:t>
+            </w:r>
+            <w:r>
+              <w:t xml:space="preserve"> 8: Bias and variance of estimated effects in data-poor situations. N = 50, 100, and 600 observations of 100 weakly correlated features were simulated. The effects of X</w:t>
+            </w:r>
+            <w:r>
+              <w:rPr>
+                <w:vertAlign w:val="subscript"/>
+              </w:rPr>
+              <w:t xml:space="preserve">1</w:t>
+            </w:r>
+            <w:r>
+              <w:t xml:space="preserve"> </w:t>
+            </w:r>
+            <w:r>
+              <w:t xml:space="preserve">and X</w:t>
+            </w:r>
+            <w:r>
+              <w:rPr>
+                <w:vertAlign w:val="subscript"/>
+              </w:rPr>
+              <w:t xml:space="preserve">2</w:t>
+            </w:r>
+            <w:r>
+              <w:t xml:space="preserve"> </w:t>
+            </w:r>
+            <w:r>
+              <w:t xml:space="preserve">were 1.0 and 0.0. The other 98 effects were equally spaced between 0 and 1. Models were fitted to the simulated data (1000 repititions) with the optimal hyperparameters (except for LM, which doesn’t have hyperparameters). Hyperparameters were chosen based on the minimum MSE of an effect (green) or the prediction error (red). Bias and variance were calculated for X</w:t>
+            </w:r>
+            <w:r>
+              <w:rPr>
+                <w:vertAlign w:val="subscript"/>
+              </w:rPr>
+              <w:t xml:space="preserve">1</w:t>
+            </w:r>
+            <w:r>
+              <w:t xml:space="preserve"> </w:t>
+            </w:r>
+            <w:r>
+              <w:t xml:space="preserve">and X</w:t>
+            </w:r>
+            <w:r>
+              <w:rPr>
+                <w:vertAlign w:val="subscript"/>
+              </w:rPr>
+              <w:t xml:space="preserve">2</w:t>
+            </w:r>
+            <w:r>
+              <w:t xml:space="preserve">. Effects were approximated using ACE.</w:t>
+            </w:r>
+          </w:p>
+          <w:bookmarkEnd w:id="66"/>
+        </w:tc>
+      </w:tr>
+    </w:tbl>
+    <w:bookmarkEnd w:id="67"/>
+    <w:bookmarkStart w:id="68" w:name="X8fc98059c93d8316a590180b0dce06477710390"/>
+    <w:p>
+      <w:pPr>
+        <w:pStyle w:val="Heading3"/>
+      </w:pPr>
+      <w:r>
+        <w:t xml:space="preserve">6.2 Predictions error of scenarios (without collinearity)</w:t>
+      </w:r>
+    </w:p>
+    <w:bookmarkEnd w:id="68"/>
+    <w:bookmarkStart w:id="73" w:name="prediction-error-of-scenarios-1"/>
+    <w:p>
+      <w:pPr>
+        <w:pStyle w:val="Heading3"/>
+      </w:pPr>
+      <w:r>
+        <w:t xml:space="preserve">6.3 Prediction error of scenarios</w:t>
+      </w:r>
+    </w:p>
+    <w:tbl>
+      <w:tblPr>
+        <w:tblStyle w:val="Table"/>
+        <w:tblW w:type="pct" w:w="5000"/>
+        <w:tblLook w:firstRow="0" w:lastRow="0" w:firstColumn="0" w:lastColumn="0" w:noHBand="0" w:noVBand="0" w:val="0000"/>
+      </w:tblPr>
+      <w:tblGrid>
+        <w:gridCol w:w="7920"/>
+      </w:tblGrid>
+      <w:tr>
+        <w:tc>
+          <w:tcPr/>
+          <w:bookmarkStart w:id="72" w:name="fig-Fig_S7"/>
+          <w:p>
+            <w:pPr>
+              <w:pStyle w:val="Figure"/>
+              <w:jc w:val="center"/>
+            </w:pPr>
+            <w:r>
+              <w:drawing>
+                <wp:inline>
+                  <wp:extent cx="5943600" cy="5094514"/>
+                  <wp:effectExtent b="0" l="0" r="0" t="0"/>
+                  <wp:docPr descr="" title="" id="70" name="Picture"/>
+                  <a:graphic>
+                    <a:graphicData uri="http://schemas.openxmlformats.org/drawingml/2006/picture">
+                      <pic:pic>
+                        <pic:nvPicPr>
+                          <pic:cNvPr descr="plots/fig-Fig_S7-1.svg" id="71" name="Picture"/>
+                          <pic:cNvPicPr>
+                            <a:picLocks noChangeArrowheads="1" noChangeAspect="1"/>
+                          </pic:cNvPicPr>
+                        </pic:nvPicPr>
+                        <pic:blipFill>
+                          <a:blip>
+                            <a:extLst>
+                              <a:ext uri="{28A0092B-C50C-407E-A947-70E740481C1C}">
+                                <a14:useLocalDpi xmlns:a14="http://schemas.microsoft.com/office/drawing/2010/main" val="0"/>
+                              </a:ext>
+                              <a:ext uri="{96DAC541-7B7A-43D3-8B79-37D633B846F1}">
+                                <asvg:svgBlip xmlns:asvg="http://schemas.microsoft.com/office/drawing/2016/SVG/main" r:embed="rId69"/>
+                              </a:ext>
+                            </a:extLst>
+                          </a:blip>
+                          <a:stretch>
+                            <a:fillRect/>
+                          </a:stretch>
+                        </pic:blipFill>
+                        <pic:spPr bwMode="auto">
+                          <a:xfrm>
+                            <a:off x="0" y="0"/>
+                            <a:ext cx="5943600" cy="5094514"/>
+                          </a:xfrm>
+                          <a:prstGeom prst="rect">
+                            <a:avLst/>
+                          </a:prstGeom>
+                          <a:noFill/>
+                          <a:ln w="9525">
+                            <a:noFill/>
+                            <a:headEnd/>
+                            <a:tailEnd/>
+                          </a:ln>
+                        </pic:spPr>
+                      </pic:pic>
+                    </a:graphicData>
+                  </a:graphic>
+                </wp:inline>
+              </w:drawing>
+            </w:r>
+          </w:p>
+          <w:p>
+            <w:pPr>
+              <w:jc w:val="center"/>
+            </w:pPr>
+            <w:pPr>
+              <w:jc w:val="start"/>
+              <w:spacing w:before="200"/>
+              <w:pStyle w:val="ImageCaption"/>
+            </w:pPr>
+            <w:r>
+              <w:rPr>
+                <w:bCs/>
+                <w:b/>
+              </w:rPr>
+              <w:t xml:space="preserve">Figure S</w:t>
+            </w:r>
+            <w:r>
+              <w:t xml:space="preserve"> 9: Prediction error (mean square error, MSE) of data poor simulations with optimal hyperparameters either tuned after the best MSE of the effect size (red) or the best MSE of the prediction error (blue).</w:t>
+            </w:r>
+          </w:p>
+          <w:bookmarkEnd w:id="72"/>
+        </w:tc>
+      </w:tr>
+    </w:tbl>
+    <w:bookmarkEnd w:id="73"/>
+    <w:bookmarkEnd w:id="74"/>
+    <w:bookmarkStart w:id="75" w:name="detecting-interactions"/>
     <w:p>
       <w:pPr>
         <w:pStyle w:val="Heading2"/>
       </w:pPr>
       <w:r>
-        <w:t xml:space="preserve">6 Weighted MCE</w:t>
+        <w:t xml:space="preserve">7 Detecting interactions</w:t>
+      </w:r>
+    </w:p>
+    <w:bookmarkEnd w:id="75"/>
+    <w:bookmarkStart w:id="80" w:name="weighted-mce"/>
+    <w:p>
+      <w:pPr>
+        <w:pStyle w:val="Heading2"/>
+      </w:pPr>
+      <w:r>
+        <w:t xml:space="preserve">8 Weighted MCE</w:t>
       </w:r>
     </w:p>
     <w:p>
@@ -5878,7 +6542,7 @@
       <w:tr>
         <w:tc>
           <w:tcPr/>
-          <w:bookmarkStart w:id="56" w:name="fig-Fig_S16"/>
+          <w:bookmarkStart w:id="79" w:name="fig-Fig_S16"/>
           <w:p>
             <w:pPr>
               <w:pStyle w:val="Figure"/>
@@ -5889,12 +6553,12 @@
                 <wp:inline>
                   <wp:extent cx="5943600" cy="5094514"/>
                   <wp:effectExtent b="0" l="0" r="0" t="0"/>
-                  <wp:docPr descr="" title="" id="54" name="Picture"/>
+                  <wp:docPr descr="" title="" id="77" name="Picture"/>
                   <a:graphic>
                     <a:graphicData uri="http://schemas.openxmlformats.org/drawingml/2006/picture">
                       <pic:pic>
                         <pic:nvPicPr>
-                          <pic:cNvPr descr="plots/fig-Fig_S16-1.svg" id="55" name="Picture"/>
+                          <pic:cNvPr descr="plots/fig-Fig_S16-1.svg" id="78" name="Picture"/>
                           <pic:cNvPicPr>
                             <a:picLocks noChangeArrowheads="1" noChangeAspect="1"/>
                           </pic:cNvPicPr>
@@ -5906,7 +6570,7 @@
                                 <a14:useLocalDpi xmlns:a14="http://schemas.microsoft.com/office/drawing/2010/main" val="0"/>
                               </a:ext>
                               <a:ext uri="{96DAC541-7B7A-43D3-8B79-37D633B846F1}">
-                                <asvg:svgBlip xmlns:asvg="http://schemas.microsoft.com/office/drawing/2016/SVG/main" r:embed="rId53"/>
+                                <asvg:svgBlip xmlns:asvg="http://schemas.microsoft.com/office/drawing/2016/SVG/main" r:embed="rId76"/>
                               </a:ext>
                             </a:extLst>
                           </a:blip>
@@ -5953,21 +6617,21 @@
               <w:t xml:space="preserve">Figure S</w:t>
             </w:r>
             <w:r>
-              <w:t xml:space="preserve"> 6: Simulation example with non-uniform sampled feature X1 (log normal distributed). The red line is the effect estimated by a LM OLS. The blue line is the effect reported by an unweighted MCE from a NN. The green line is the effect reported by a weighted MCE from a NN.</w:t>
-            </w:r>
-          </w:p>
-          <w:bookmarkEnd w:id="56"/>
+              <w:t xml:space="preserve"> 10: Simulation example with non-uniform sampled feature X1 (log normal distributed). The red line is the effect estimated by a LM OLS. The blue line is the effect reported by an unweighted MCE from a NN. The green line is the effect reported by a weighted MCE from a NN.</w:t>
+            </w:r>
+          </w:p>
+          <w:bookmarkEnd w:id="79"/>
         </w:tc>
       </w:tr>
     </w:tbl>
-    <w:bookmarkEnd w:id="57"/>
-    <w:bookmarkStart w:id="60" w:name="case-study---rmse"/>
+    <w:bookmarkEnd w:id="80"/>
+    <w:bookmarkStart w:id="81" w:name="case-study---rmse"/>
     <w:p>
       <w:pPr>
         <w:pStyle w:val="Heading2"/>
       </w:pPr>
       <w:r>
-        <w:t xml:space="preserve">7 Case study - RMSE</w:t>
+        <w:t xml:space="preserve">9 Case study - RMSE</w:t>
       </w:r>
     </w:p>
     <w:p xmlns:w="http://schemas.openxmlformats.org/wordprocessingml/2006/main" xmlns:wp="http://schemas.openxmlformats.org/drawingml/2006/wordprocessingDrawing" xmlns:r="http://schemas.openxmlformats.org/officeDocument/2006/relationships" xmlns:w14="http://schemas.microsoft.com/office/word/2010/wordml">
@@ -5983,7 +6647,7 @@
         </w:rPr>
         <w:t xml:space="preserve">Table </w:t>
       </w:r>
-      <w:bookmarkStart w:id="78bce66f-5cbe-4430-b72a-b338f1991fbd" w:name="tbl-Table_S4"/>
+      <w:bookmarkStart w:id="f23eebf1-00e1-4480-a622-4a274d8cbfd0" w:name="tbl-Table_S4"/>
       <w:r xmlns:w="http://schemas.openxmlformats.org/wordprocessingml/2006/main" xmlns:wp="http://schemas.openxmlformats.org/drawingml/2006/wordprocessingDrawing" xmlns:r="http://schemas.openxmlformats.org/officeDocument/2006/relationships" xmlns:w14="http://schemas.microsoft.com/office/word/2010/wordml">
         <w:rPr>
           <w:rFonts/>
@@ -6005,7 +6669,7 @@
         </w:rPr>
         <w:fldChar w:fldCharType="end" w:dirty="true"/>
       </w:r>
-      <w:bookmarkEnd w:id="78bce66f-5cbe-4430-b72a-b338f1991fbd"/>
+      <w:bookmarkEnd w:id="f23eebf1-00e1-4480-a622-4a274d8cbfd0"/>
       <w:r>
         <w:rPr>
           <w:rFonts/>
@@ -6723,7 +7387,7 @@
         </w:rPr>
         <w:t xml:space="preserve">Table </w:t>
       </w:r>
-      <w:bookmarkStart w:id="197ef165-2503-42a4-9bf8-ac2d4bb97505" w:name="tbl-Table_S5"/>
+      <w:bookmarkStart w:id="02bea56b-9678-4b79-8297-5b26d17697cf" w:name="tbl-Table_S5"/>
       <w:r xmlns:w="http://schemas.openxmlformats.org/wordprocessingml/2006/main" xmlns:wp="http://schemas.openxmlformats.org/drawingml/2006/wordprocessingDrawing" xmlns:r="http://schemas.openxmlformats.org/officeDocument/2006/relationships" xmlns:w14="http://schemas.microsoft.com/office/word/2010/wordml">
         <w:rPr>
           <w:rFonts/>
@@ -6745,7 +7409,7 @@
         </w:rPr>
         <w:fldChar w:fldCharType="end" w:dirty="true"/>
       </w:r>
-      <w:bookmarkEnd w:id="197ef165-2503-42a4-9bf8-ac2d4bb97505"/>
+      <w:bookmarkEnd w:id="02bea56b-9678-4b79-8297-5b26d17697cf"/>
       <w:r>
         <w:rPr>
           <w:rFonts/>
@@ -7463,7 +8127,7 @@
         </w:rPr>
         <w:t xml:space="preserve">Table </w:t>
       </w:r>
-      <w:bookmarkStart w:id="86df1d46-6267-4d85-94be-8ccd389e5d3e" w:name="tbl-Table_S6"/>
+      <w:bookmarkStart w:id="628d057f-e0c6-4f9c-bccd-53d15873adf4" w:name="tbl-Table_S6"/>
       <w:r xmlns:w="http://schemas.openxmlformats.org/wordprocessingml/2006/main" xmlns:wp="http://schemas.openxmlformats.org/drawingml/2006/wordprocessingDrawing" xmlns:r="http://schemas.openxmlformats.org/officeDocument/2006/relationships" xmlns:w14="http://schemas.microsoft.com/office/word/2010/wordml">
         <w:rPr>
           <w:rFonts/>
@@ -7485,7 +8149,7 @@
         </w:rPr>
         <w:fldChar w:fldCharType="end" w:dirty="true"/>
       </w:r>
-      <w:bookmarkEnd w:id="86df1d46-6267-4d85-94be-8ccd389e5d3e"/>
+      <w:bookmarkEnd w:id="628d057f-e0c6-4f9c-bccd-53d15873adf4"/>
       <w:r>
         <w:rPr>
           <w:rFonts/>
@@ -8416,8 +9080,18 @@
         </w:tc>
       </w:tr>
     </w:tbl>
-    <w:bookmarkStart w:id="59" w:name="refs"/>
-    <w:bookmarkStart w:id="58" w:name="ref-chen2016xgboost"/>
+    <w:bookmarkEnd w:id="81"/>
+    <w:bookmarkStart w:id="84" w:name="learning-in-neural-networks"/>
+    <w:p>
+      <w:pPr>
+        <w:pStyle w:val="Heading2"/>
+      </w:pPr>
+      <w:r>
+        <w:t xml:space="preserve">10 Learning in neural networks</w:t>
+      </w:r>
+    </w:p>
+    <w:bookmarkStart w:id="83" w:name="refs"/>
+    <w:bookmarkStart w:id="82" w:name="ref-chen2016xgboost"/>
     <w:p>
       <w:pPr>
         <w:pStyle w:val="Bibliography"/>
@@ -8451,9 +9125,9 @@
         <w:t xml:space="preserve">, 785–94.</w:t>
       </w:r>
     </w:p>
-    <w:bookmarkEnd w:id="58"/>
-    <w:bookmarkEnd w:id="59"/>
-    <w:bookmarkEnd w:id="60"/>
+    <w:bookmarkEnd w:id="82"/>
+    <w:bookmarkEnd w:id="83"/>
+    <w:bookmarkEnd w:id="84"/>
     <w:sectPr>
       <w:pgSz w:h="15840" w:w="12240"/>
       <w:pgMar w:bottom="1440" w:footer="720" w:gutter="0" w:header="720" w:left="1440" w:right="1440" w:top="1440"/>

--- a/Appendix.docx
+++ b/Appendix.docx
@@ -204,7 +204,7 @@
         <w:pStyle w:val="BodyText"/>
       </w:pPr>
       <w:r>
-        <w:t xml:space="preserve">To understand how boosting and regression trees affect effect estimates, we simulated three different scenarios (Fig. S1, first column) without collinearity (Fig. S1a) and with collinearity (Fig. S1a, b) (we sampled 2000 observations from each data generating model (Fig. S1, first column) and estimated effects using MCE (100 repititions)).</w:t>
+        <w:t xml:space="preserve">To understand how boosting and regression trees affect effect estimates, we simulated three different scenarios (Fig. S1, first column) without collinearity (Fig. S1a) and with collinearity (Fig. S1a, b) (we sampled 1000 observations from each data generating model (Fig. S1, first column) and estimated effects using ACE (100 repititions)).</w:t>
       </w:r>
     </w:p>
     <w:tbl>
@@ -294,7 +294,7 @@
               <w:t xml:space="preserve">Figure S</w:t>
             </w:r>
             <w:r>
-              <w:t xml:space="preserve"> 1: Bias on effect estimates for different ML algorithms (LM = liner regression model (OLS), RT LC = regression tree with low complexity (depth), RT HC = regression tree with high complexity, Linear Booster, Tree Booster LC = tree booster with low complexity, Tree Booster HC = tree boster with high complexity) in three different simulated causal scenarios (a, b, and c). Sample sizes are so large that stochastic effects can be excluded (2000 observations). Effects of the ML models were inferred using marginal conditional effects. Row a) shows results for simulations with uncorrelated features with the true effect sizes . Row b) shows the results for simulations with X</w:t>
+              <w:t xml:space="preserve"> 1: Bias on effect estimates for different ML algorithms (LM = liner regression model (OLS), RT LC = regression tree with low complexity (depth), RT HC = regression tree with high complexity, Linear Booster, Tree Booster LC = tree booster with low complexity, Tree Booster HC = tree boster with high complexity) in three different simulated causal scenarios (a, b, and c). Sample sizes are so large that stochastic effects can be excluded (1000 observations). Effects of the ML models were inferred using average conditional effects. Row a) shows results for simulations with uncorrelated features with the true effect sizes . Row b) shows the results for simulations with X</w:t>
             </w:r>
             <w:r>
               <w:rPr>
@@ -558,13 +558,357 @@
     </w:p>
     <w:bookmarkEnd w:id="29"/>
     <w:bookmarkEnd w:id="30"/>
-    <w:bookmarkStart w:id="31" w:name="extending-mce-to-two-way-interactions"/>
+    <w:bookmarkStart w:id="41" w:name="proof-of-concept---additional-results"/>
     <w:p>
       <w:pPr>
         <w:pStyle w:val="Heading2"/>
       </w:pPr>
       <w:r>
-        <w:t xml:space="preserve">2 Extending MCE to two-way interactions</w:t>
+        <w:t xml:space="preserve">2 Proof of concept - Additional results</w:t>
+      </w:r>
+    </w:p>
+    <w:bookmarkStart w:id="35" w:name="addtional-scenarios"/>
+    <w:p>
+      <w:pPr>
+        <w:pStyle w:val="Heading3"/>
+      </w:pPr>
+      <w:r>
+        <w:t xml:space="preserve">2.1 Addtional scenarios</w:t>
+      </w:r>
+    </w:p>
+    <w:tbl>
+      <w:tblPr>
+        <w:tblStyle w:val="Table"/>
+        <w:tblW w:type="pct" w:w="5000"/>
+        <w:tblLook w:firstRow="0" w:lastRow="0" w:firstColumn="0" w:lastColumn="0" w:noHBand="0" w:noVBand="0" w:val="0000"/>
+      </w:tblPr>
+      <w:tblGrid>
+        <w:gridCol w:w="7920"/>
+      </w:tblGrid>
+      <w:tr>
+        <w:tc>
+          <w:tcPr/>
+          <w:bookmarkStart w:id="34" w:name="fig-Fig_S3"/>
+          <w:p>
+            <w:pPr>
+              <w:pStyle w:val="Figure"/>
+              <w:jc w:val="center"/>
+            </w:pPr>
+            <w:r>
+              <w:drawing>
+                <wp:inline>
+                  <wp:extent cx="5943600" cy="3467099"/>
+                  <wp:effectExtent b="0" l="0" r="0" t="0"/>
+                  <wp:docPr descr="" title="" id="32" name="Picture"/>
+                  <a:graphic>
+                    <a:graphicData uri="http://schemas.openxmlformats.org/drawingml/2006/picture">
+                      <pic:pic>
+                        <pic:nvPicPr>
+                          <pic:cNvPr descr="plots/fig-Fig_S3-1.svg" id="33" name="Picture"/>
+                          <pic:cNvPicPr>
+                            <a:picLocks noChangeArrowheads="1" noChangeAspect="1"/>
+                          </pic:cNvPicPr>
+                        </pic:nvPicPr>
+                        <pic:blipFill>
+                          <a:blip>
+                            <a:extLst>
+                              <a:ext uri="{28A0092B-C50C-407E-A947-70E740481C1C}">
+                                <a14:useLocalDpi xmlns:a14="http://schemas.microsoft.com/office/drawing/2010/main" val="0"/>
+                              </a:ext>
+                              <a:ext uri="{96DAC541-7B7A-43D3-8B79-37D633B846F1}">
+                                <asvg:svgBlip xmlns:asvg="http://schemas.microsoft.com/office/drawing/2016/SVG/main" r:embed="rId31"/>
+                              </a:ext>
+                            </a:extLst>
+                          </a:blip>
+                          <a:stretch>
+                            <a:fillRect/>
+                          </a:stretch>
+                        </pic:blipFill>
+                        <pic:spPr bwMode="auto">
+                          <a:xfrm>
+                            <a:off x="0" y="0"/>
+                            <a:ext cx="5943600" cy="3467099"/>
+                          </a:xfrm>
+                          <a:prstGeom prst="rect">
+                            <a:avLst/>
+                          </a:prstGeom>
+                          <a:noFill/>
+                          <a:ln w="9525">
+                            <a:noFill/>
+                            <a:headEnd/>
+                            <a:tailEnd/>
+                          </a:ln>
+                        </pic:spPr>
+                      </pic:pic>
+                    </a:graphicData>
+                  </a:graphic>
+                </wp:inline>
+              </w:drawing>
+            </w:r>
+          </w:p>
+          <w:p>
+            <w:pPr>
+              <w:jc w:val="center"/>
+            </w:pPr>
+            <w:pPr>
+              <w:jc w:val="start"/>
+              <w:spacing w:before="200"/>
+              <w:pStyle w:val="ImageCaption"/>
+            </w:pPr>
+            <w:r>
+              <w:rPr>
+                <w:bCs/>
+                <w:b/>
+              </w:rPr>
+              <w:t xml:space="preserve">Figure S</w:t>
+            </w:r>
+            <w:r>
+              <w:t xml:space="preserve"> 3: Bias on effect estimates for different ML algorithms in two different simulated causal simulations (a and b). Sample sizes are so large that stochastic effects can be excluded. Effects of the ML models were inferred using average conditional effects. Row a) shows results for simulations with with features (Pearson correlation factor = 0.5) with effect sizes (X</w:t>
+            </w:r>
+            <w:r>
+              <w:rPr>
+                <w:vertAlign w:val="subscript"/>
+              </w:rPr>
+              <w:t xml:space="preserve">1</w:t>
+            </w:r>
+            <w:r>
+              <w:t xml:space="preserve">: 1.0, X</w:t>
+            </w:r>
+            <w:r>
+              <w:rPr>
+                <w:vertAlign w:val="subscript"/>
+              </w:rPr>
+              <w:t xml:space="preserve">2</w:t>
+            </w:r>
+            <w:r>
+              <w:t xml:space="preserve">: -0.5, X</w:t>
+            </w:r>
+            <w:r>
+              <w:rPr>
+                <w:vertAlign w:val="subscript"/>
+              </w:rPr>
+              <w:t xml:space="preserve">3</w:t>
+            </w:r>
+            <w:r>
+              <w:t xml:space="preserve">: 1.0). Row b) shows the results for simulations with X</w:t>
+            </w:r>
+            <w:r>
+              <w:rPr>
+                <w:vertAlign w:val="subscript"/>
+              </w:rPr>
+              <w:t xml:space="preserve">1</w:t>
+            </w:r>
+            <w:r>
+              <w:t xml:space="preserve"> </w:t>
+            </w:r>
+            <w:r>
+              <w:t xml:space="preserve">and X</w:t>
+            </w:r>
+            <w:r>
+              <w:rPr>
+                <w:vertAlign w:val="subscript"/>
+              </w:rPr>
+              <w:t xml:space="preserve">2</w:t>
+            </w:r>
+            <w:r>
+              <w:t xml:space="preserve"> </w:t>
+            </w:r>
+            <w:r>
+              <w:t xml:space="preserve">being strongly correlated (Pearson correlation factor = 0.99) but only X</w:t>
+            </w:r>
+            <w:r>
+              <w:rPr>
+                <w:vertAlign w:val="subscript"/>
+              </w:rPr>
+              <w:t xml:space="preserve">1</w:t>
+            </w:r>
+            <w:r>
+              <w:t xml:space="preserve"> </w:t>
+            </w:r>
+            <w:r>
+              <w:t xml:space="preserve">has an effect on y.</w:t>
+            </w:r>
+          </w:p>
+          <w:bookmarkEnd w:id="34"/>
+        </w:tc>
+      </w:tr>
+    </w:tbl>
+    <w:bookmarkEnd w:id="35"/>
+    <w:bookmarkStart w:id="40" w:name="additonal-models"/>
+    <w:p>
+      <w:pPr>
+        <w:pStyle w:val="Heading3"/>
+      </w:pPr>
+      <w:r>
+        <w:t xml:space="preserve">2.2 Additonal models</w:t>
+      </w:r>
+    </w:p>
+    <w:tbl>
+      <w:tblPr>
+        <w:tblStyle w:val="Table"/>
+        <w:tblW w:type="pct" w:w="5000"/>
+        <w:tblLook w:firstRow="0" w:lastRow="0" w:firstColumn="0" w:lastColumn="0" w:noHBand="0" w:noVBand="0" w:val="0000"/>
+      </w:tblPr>
+      <w:tblGrid>
+        <w:gridCol w:w="7920"/>
+      </w:tblGrid>
+      <w:tr>
+        <w:tc>
+          <w:tcPr/>
+          <w:bookmarkStart w:id="39" w:name="fig-Fig_S4"/>
+          <w:p>
+            <w:pPr>
+              <w:pStyle w:val="Figure"/>
+              <w:jc w:val="center"/>
+            </w:pPr>
+            <w:r>
+              <w:drawing>
+                <wp:inline>
+                  <wp:extent cx="5943600" cy="8585200"/>
+                  <wp:effectExtent b="0" l="0" r="0" t="0"/>
+                  <wp:docPr descr="" title="" id="37" name="Picture"/>
+                  <a:graphic>
+                    <a:graphicData uri="http://schemas.openxmlformats.org/drawingml/2006/picture">
+                      <pic:pic>
+                        <pic:nvPicPr>
+                          <pic:cNvPr descr="plots/fig-Fig_S4-1.svg" id="38" name="Picture"/>
+                          <pic:cNvPicPr>
+                            <a:picLocks noChangeArrowheads="1" noChangeAspect="1"/>
+                          </pic:cNvPicPr>
+                        </pic:nvPicPr>
+                        <pic:blipFill>
+                          <a:blip>
+                            <a:extLst>
+                              <a:ext uri="{28A0092B-C50C-407E-A947-70E740481C1C}">
+                                <a14:useLocalDpi xmlns:a14="http://schemas.microsoft.com/office/drawing/2010/main" val="0"/>
+                              </a:ext>
+                              <a:ext uri="{96DAC541-7B7A-43D3-8B79-37D633B846F1}">
+                                <asvg:svgBlip xmlns:asvg="http://schemas.microsoft.com/office/drawing/2016/SVG/main" r:embed="rId36"/>
+                              </a:ext>
+                            </a:extLst>
+                          </a:blip>
+                          <a:stretch>
+                            <a:fillRect/>
+                          </a:stretch>
+                        </pic:blipFill>
+                        <pic:spPr bwMode="auto">
+                          <a:xfrm>
+                            <a:off x="0" y="0"/>
+                            <a:ext cx="5943600" cy="8585200"/>
+                          </a:xfrm>
+                          <a:prstGeom prst="rect">
+                            <a:avLst/>
+                          </a:prstGeom>
+                          <a:noFill/>
+                          <a:ln w="9525">
+                            <a:noFill/>
+                            <a:headEnd/>
+                            <a:tailEnd/>
+                          </a:ln>
+                        </pic:spPr>
+                      </pic:pic>
+                    </a:graphicData>
+                  </a:graphic>
+                </wp:inline>
+              </w:drawing>
+            </w:r>
+          </w:p>
+          <w:p>
+            <w:pPr>
+              <w:jc w:val="center"/>
+            </w:pPr>
+            <w:pPr>
+              <w:jc w:val="start"/>
+              <w:spacing w:before="200"/>
+              <w:pStyle w:val="ImageCaption"/>
+            </w:pPr>
+            <w:r>
+              <w:rPr>
+                <w:bCs/>
+                <w:b/>
+              </w:rPr>
+              <w:t xml:space="preserve">Figure S</w:t>
+            </w:r>
+            <w:r>
+              <w:t xml:space="preserve"> 4: Bias on effect estimates for different ML algorithms in two different simulated causal simulations (a and b). Sample sizes are so large that stochastic effects can be excluded. Effects of the ML models were inferred using average conditional effects. Row a) shows results for simulations with with features (Pearson correlation factor = 0.5) with effect sizes (X</w:t>
+            </w:r>
+            <w:r>
+              <w:rPr>
+                <w:vertAlign w:val="subscript"/>
+              </w:rPr>
+              <w:t xml:space="preserve">1</w:t>
+            </w:r>
+            <w:r>
+              <w:t xml:space="preserve">: 1.0, X</w:t>
+            </w:r>
+            <w:r>
+              <w:rPr>
+                <w:vertAlign w:val="subscript"/>
+              </w:rPr>
+              <w:t xml:space="preserve">2</w:t>
+            </w:r>
+            <w:r>
+              <w:t xml:space="preserve">: -0.5, X</w:t>
+            </w:r>
+            <w:r>
+              <w:rPr>
+                <w:vertAlign w:val="subscript"/>
+              </w:rPr>
+              <w:t xml:space="preserve">3</w:t>
+            </w:r>
+            <w:r>
+              <w:t xml:space="preserve">: 1.0). Row b) shows the results for simulations with X</w:t>
+            </w:r>
+            <w:r>
+              <w:rPr>
+                <w:vertAlign w:val="subscript"/>
+              </w:rPr>
+              <w:t xml:space="preserve">1</w:t>
+            </w:r>
+            <w:r>
+              <w:t xml:space="preserve"> </w:t>
+            </w:r>
+            <w:r>
+              <w:t xml:space="preserve">and X</w:t>
+            </w:r>
+            <w:r>
+              <w:rPr>
+                <w:vertAlign w:val="subscript"/>
+              </w:rPr>
+              <w:t xml:space="preserve">2</w:t>
+            </w:r>
+            <w:r>
+              <w:t xml:space="preserve"> </w:t>
+            </w:r>
+            <w:r>
+              <w:t xml:space="preserve">being strongly correlated (Pearson correlation factor = 0.99) but only X</w:t>
+            </w:r>
+            <w:r>
+              <w:rPr>
+                <w:vertAlign w:val="subscript"/>
+              </w:rPr>
+              <w:t xml:space="preserve">1</w:t>
+            </w:r>
+            <w:r>
+              <w:t xml:space="preserve"> </w:t>
+            </w:r>
+            <w:r>
+              <w:t xml:space="preserve">has an effect on y.</w:t>
+            </w:r>
+          </w:p>
+          <w:bookmarkEnd w:id="39"/>
+        </w:tc>
+      </w:tr>
+    </w:tbl>
+    <w:bookmarkEnd w:id="40"/>
+    <w:bookmarkEnd w:id="41"/>
+    <w:bookmarkStart w:id="55" w:name="hyperparameter-tuning"/>
+    <w:p>
+      <w:pPr>
+        <w:pStyle w:val="Heading2"/>
+      </w:pPr>
+      <w:r>
+        <w:t xml:space="preserve">3 Hyperparameter tuning</w:t>
       </w:r>
     </w:p>
     <w:p>
@@ -572,7 +916,3927 @@
         <w:pStyle w:val="FirstParagraph"/>
       </w:pPr>
       <w:r>
-        <w:t xml:space="preserve">MCE can be extended to $n$-dimensions to detect</w:t>
+        <w:t xml:space="preserve">We performed a hyperparameter search to check if and how hyperparameters influence differently or equally effect estimates and the prediction error, so does a model tune after the prediction error has biased effects? For that, we created simulation scenarios with 50, 100, 600, and 2000 observations and 100 features with effects (</w:t>
+      </w:r>
+      <m:oMath>
+        <m:r>
+          <m:t>b</m:t>
+        </m:r>
+        <m:r>
+          <m:t>e</m:t>
+        </m:r>
+        <m:r>
+          <m:t>t</m:t>
+        </m:r>
+        <m:sSub>
+          <m:e>
+            <m:r>
+              <m:t>a</m:t>
+            </m:r>
+          </m:e>
+          <m:sub>
+            <m:r>
+              <m:t>i</m:t>
+            </m:r>
+          </m:sub>
+        </m:sSub>
+        <m:r>
+          <m:rPr>
+            <m:sty m:val="p"/>
+          </m:rPr>
+          <m:t>,</m:t>
+        </m:r>
+        <m:r>
+          <m:t>i</m:t>
+        </m:r>
+        <m:r>
+          <m:rPr>
+            <m:sty m:val="p"/>
+          </m:rPr>
+          <m:t>=</m:t>
+        </m:r>
+        <m:r>
+          <m:t>1</m:t>
+        </m:r>
+        <m:r>
+          <m:rPr>
+            <m:sty m:val="p"/>
+          </m:rPr>
+          <m:t>,</m:t>
+        </m:r>
+        <m:r>
+          <m:rPr>
+            <m:sty m:val="p"/>
+          </m:rPr>
+          <m:t>.</m:t>
+        </m:r>
+        <m:r>
+          <m:rPr>
+            <m:sty m:val="p"/>
+          </m:rPr>
+          <m:t>.</m:t>
+        </m:r>
+        <m:r>
+          <m:rPr>
+            <m:sty m:val="p"/>
+          </m:rPr>
+          <m:t>.</m:t>
+        </m:r>
+        <m:r>
+          <m:rPr>
+            <m:sty m:val="p"/>
+          </m:rPr>
+          <m:t>,</m:t>
+        </m:r>
+        <m:r>
+          <m:t>100</m:t>
+        </m:r>
+      </m:oMath>
+      <w:r>
+        <w:t xml:space="preserve">)</w:t>
+      </w:r>
+      <w:r>
+        <w:t xml:space="preserve"> </w:t>
+      </w:r>
+      <m:oMath>
+        <m:sSub>
+          <m:e>
+            <m:r>
+              <m:t>β</m:t>
+            </m:r>
+          </m:e>
+          <m:sub>
+            <m:r>
+              <m:t>1</m:t>
+            </m:r>
+          </m:sub>
+        </m:sSub>
+        <m:r>
+          <m:rPr>
+            <m:sty m:val="p"/>
+          </m:rPr>
+          <m:t>=</m:t>
+        </m:r>
+        <m:r>
+          <m:t>1.0</m:t>
+        </m:r>
+      </m:oMath>
+      <w:r>
+        <w:t xml:space="preserve">, and</w:t>
+      </w:r>
+      <w:r>
+        <w:t xml:space="preserve"> </w:t>
+      </w:r>
+      <m:oMath>
+        <m:sSub>
+          <m:e>
+            <m:r>
+              <m:t>β</m:t>
+            </m:r>
+          </m:e>
+          <m:sub>
+            <m:r>
+              <m:t>2</m:t>
+            </m:r>
+          </m:sub>
+        </m:sSub>
+      </m:oMath>
+      <w:r>
+        <w:t xml:space="preserve"> </w:t>
+      </w:r>
+      <w:r>
+        <w:t xml:space="preserve">to</w:t>
+      </w:r>
+      <w:r>
+        <w:t xml:space="preserve"> </w:t>
+      </w:r>
+      <m:oMath>
+        <m:sSub>
+          <m:e>
+            <m:r>
+              <m:t>β</m:t>
+            </m:r>
+          </m:e>
+          <m:sub>
+            <m:r>
+              <m:t>3</m:t>
+            </m:r>
+          </m:sub>
+        </m:sSub>
+      </m:oMath>
+      <w:r>
+        <w:t xml:space="preserve"> </w:t>
+      </w:r>
+      <w:r>
+        <w:t xml:space="preserve">were equally spaced between 0.0 to 1.0 so that</w:t>
+      </w:r>
+      <w:r>
+        <w:t xml:space="preserve"> </w:t>
+      </w:r>
+      <m:oMath>
+        <m:sSub>
+          <m:e>
+            <m:r>
+              <m:t>β</m:t>
+            </m:r>
+          </m:e>
+          <m:sub>
+            <m:r>
+              <m:t>2</m:t>
+            </m:r>
+          </m:sub>
+        </m:sSub>
+        <m:r>
+          <m:rPr>
+            <m:sty m:val="p"/>
+          </m:rPr>
+          <m:t>=</m:t>
+        </m:r>
+        <m:r>
+          <m:t>0.0</m:t>
+        </m:r>
+      </m:oMath>
+      <w:r>
+        <w:t xml:space="preserve"> </w:t>
+      </w:r>
+      <w:r>
+        <w:t xml:space="preserve">and</w:t>
+      </w:r>
+      <w:r>
+        <w:t xml:space="preserve"> </w:t>
+      </w:r>
+      <m:oMath>
+        <m:sSub>
+          <m:e>
+            <m:r>
+              <m:t>β</m:t>
+            </m:r>
+          </m:e>
+          <m:sub>
+            <m:r>
+              <m:t>100</m:t>
+            </m:r>
+          </m:sub>
+        </m:sSub>
+        <m:r>
+          <m:rPr>
+            <m:sty m:val="p"/>
+          </m:rPr>
+          <m:t>=</m:t>
+        </m:r>
+        <m:r>
+          <m:t>1.0</m:t>
+        </m:r>
+      </m:oMath>
+      <w:r>
+        <w:t xml:space="preserve">.</w:t>
+      </w:r>
+    </w:p>
+    <w:p>
+      <w:pPr>
+        <w:pStyle w:val="BodyText"/>
+      </w:pPr>
+      <w:r>
+        <w:t xml:space="preserve">Features were sampled from a multivariate normal distribution and all features were randomly correlated (Variance-covariance matrix</w:t>
+      </w:r>
+      <w:r>
+        <w:t xml:space="preserve"> </w:t>
+      </w:r>
+      <m:oMath>
+        <m:r>
+          <m:t>Σ</m:t>
+        </m:r>
+      </m:oMath>
+      <w:r>
+        <w:t xml:space="preserve"> </w:t>
+      </w:r>
+      <w:r>
+        <w:t xml:space="preserve">was sampled from a LKJ-distribution with</w:t>
+      </w:r>
+      <w:r>
+        <w:t xml:space="preserve"> </w:t>
+      </w:r>
+      <m:oMath>
+        <m:r>
+          <m:t>η</m:t>
+        </m:r>
+        <m:r>
+          <m:rPr>
+            <m:sty m:val="p"/>
+          </m:rPr>
+          <m:t>=</m:t>
+        </m:r>
+        <m:r>
+          <m:t>2.0</m:t>
+        </m:r>
+      </m:oMath>
+      <w:r>
+        <w:t xml:space="preserve">.</w:t>
+      </w:r>
+    </w:p>
+    <w:p>
+      <w:pPr>
+        <w:pStyle w:val="BodyText"/>
+      </w:pPr>
+      <w:r>
+        <w:t xml:space="preserve">1,000 combinations of hyper-parameters were randomly drawn (Table S1). For each draw of hyperparameters, the data simulation and model fitting was repeated 20 times. Effect sizes of X</w:t>
+      </w:r>
+      <w:r>
+        <w:rPr>
+          <w:vertAlign w:val="subscript"/>
+        </w:rPr>
+        <w:t xml:space="preserve">1</w:t>
+      </w:r>
+      <w:r>
+        <w:t xml:space="preserve"> </w:t>
+      </w:r>
+      <w:r>
+        <w:t xml:space="preserve">and X</w:t>
+      </w:r>
+      <w:r>
+        <w:rPr>
+          <w:vertAlign w:val="subscript"/>
+        </w:rPr>
+        <w:t xml:space="preserve">2</w:t>
+      </w:r>
+      <w:r>
+        <w:t xml:space="preserve"> </w:t>
+      </w:r>
+      <w:r>
+        <w:t xml:space="preserve">were recorded (for each hyperparameter combination and for each reptition). Moreover, bias, variance, and mean square error (MSE) were recorded for the predictions on a holdout of the same size as the training data.</w:t>
+      </w:r>
+    </w:p>
+    <w:bookmarkStart w:id="42" w:name="tbl-Hyper"/>
+    <w:p>
+      <w:pPr>
+        <w:pStyle w:val="TableCaption"/>
+      </w:pPr>
+      <w:r>
+        <w:rPr>
+          <w:bCs/>
+          <w:b/>
+        </w:rPr>
+        <w:t xml:space="preserve">Table S</w:t>
+      </w:r>
+      <w:r>
+        <w:t xml:space="preserve"> 1: Overview over hyper-parameters for Neural Network, Boosted Regression Tree, and Random Forest</w:t>
+      </w:r>
+    </w:p>
+    <w:tbl>
+      <w:tblPr>
+        <w:tblStyle w:val="Table"/>
+        <w:tblW w:type="pct" w:w="5000"/>
+        <w:tblLook w:firstRow="1" w:lastRow="0" w:firstColumn="0" w:lastColumn="0" w:noHBand="0" w:noVBand="0" w:val="0020"/>
+        <w:tblCaption w:val="Table S 1: Overview over hyper-parameters for Neural Network, Boosted Regression Tree, and Random Forest"/>
+      </w:tblPr>
+      <w:tblGrid>
+        <w:gridCol w:w="2090"/>
+        <w:gridCol w:w="2090"/>
+        <w:gridCol w:w="3740"/>
+      </w:tblGrid>
+      <w:tr>
+        <w:trPr>
+          <w:tblHeader w:val="true"/>
+        </w:trPr>
+        <w:tc>
+          <w:tcPr/>
+          <w:p>
+            <w:pPr>
+              <w:pStyle w:val="Compact"/>
+              <w:jc w:val="left"/>
+            </w:pPr>
+            <w:r>
+              <w:t xml:space="preserve">Algorithm</w:t>
+            </w:r>
+          </w:p>
+        </w:tc>
+        <w:tc>
+          <w:tcPr/>
+          <w:p>
+            <w:pPr>
+              <w:pStyle w:val="Compact"/>
+              <w:jc w:val="left"/>
+            </w:pPr>
+            <w:r>
+              <w:t xml:space="preserve">Hyper-parameter</w:t>
+            </w:r>
+          </w:p>
+        </w:tc>
+        <w:tc>
+          <w:tcPr/>
+          <w:p>
+            <w:pPr>
+              <w:pStyle w:val="Compact"/>
+              <w:jc w:val="left"/>
+            </w:pPr>
+            <w:r>
+              <w:t xml:space="preserve">Range</w:t>
+            </w:r>
+          </w:p>
+        </w:tc>
+      </w:tr>
+      <w:tr>
+        <w:tc>
+          <w:tcPr/>
+          <w:p>
+            <w:pPr>
+              <w:pStyle w:val="Compact"/>
+              <w:jc w:val="left"/>
+            </w:pPr>
+            <w:r>
+              <w:t xml:space="preserve">Neural Network</w:t>
+            </w:r>
+          </w:p>
+        </w:tc>
+        <w:tc>
+          <w:tcPr/>
+          <w:p>
+            <w:pPr>
+              <w:pStyle w:val="Compact"/>
+              <w:jc w:val="left"/>
+            </w:pPr>
+            <w:r>
+              <w:t xml:space="preserve">activation function</w:t>
+            </w:r>
+          </w:p>
+        </w:tc>
+        <w:tc>
+          <w:tcPr/>
+          <w:p>
+            <w:pPr>
+              <w:pStyle w:val="Compact"/>
+              <w:jc w:val="left"/>
+            </w:pPr>
+            <w:r>
+              <w:t xml:space="preserve">[relu, leaky_relu, tanh, selu, elu, celu, gelu]</w:t>
+            </w:r>
+          </w:p>
+        </w:tc>
+      </w:tr>
+      <w:tr>
+        <w:tc>
+          <w:tcPr/>
+          <w:p>
+            <w:pPr>
+              <w:pStyle w:val="Compact"/>
+            </w:pPr>
+          </w:p>
+        </w:tc>
+        <w:tc>
+          <w:tcPr/>
+          <w:p>
+            <w:pPr>
+              <w:pStyle w:val="Compact"/>
+              <w:jc w:val="left"/>
+            </w:pPr>
+            <w:r>
+              <w:t xml:space="preserve">depth</w:t>
+            </w:r>
+          </w:p>
+        </w:tc>
+        <w:tc>
+          <w:tcPr/>
+          <w:p>
+            <w:pPr>
+              <w:pStyle w:val="Compact"/>
+              <w:jc w:val="left"/>
+            </w:pPr>
+            <w:r>
+              <w:t xml:space="preserve">[1, 8]</w:t>
+            </w:r>
+          </w:p>
+        </w:tc>
+      </w:tr>
+      <w:tr>
+        <w:tc>
+          <w:tcPr/>
+          <w:p>
+            <w:pPr>
+              <w:pStyle w:val="Compact"/>
+            </w:pPr>
+          </w:p>
+        </w:tc>
+        <w:tc>
+          <w:tcPr/>
+          <w:p>
+            <w:pPr>
+              <w:pStyle w:val="Compact"/>
+              <w:jc w:val="left"/>
+            </w:pPr>
+            <w:r>
+              <w:t xml:space="preserve">width</w:t>
+            </w:r>
+          </w:p>
+        </w:tc>
+        <w:tc>
+          <w:tcPr/>
+          <w:p>
+            <w:pPr>
+              <w:pStyle w:val="Compact"/>
+              <w:jc w:val="left"/>
+            </w:pPr>
+            <w:r>
+              <w:t xml:space="preserve">[2, 50]</w:t>
+            </w:r>
+          </w:p>
+        </w:tc>
+      </w:tr>
+      <w:tr>
+        <w:tc>
+          <w:tcPr/>
+          <w:p>
+            <w:pPr>
+              <w:pStyle w:val="Compact"/>
+            </w:pPr>
+          </w:p>
+        </w:tc>
+        <w:tc>
+          <w:tcPr/>
+          <w:p>
+            <w:pPr>
+              <w:pStyle w:val="Compact"/>
+              <w:jc w:val="left"/>
+            </w:pPr>
+            <w:r>
+              <w:t xml:space="preserve">batch size (sgd)</w:t>
+            </w:r>
+          </w:p>
+        </w:tc>
+        <w:tc>
+          <w:tcPr/>
+          <w:p>
+            <w:pPr>
+              <w:pStyle w:val="Compact"/>
+              <w:jc w:val="left"/>
+            </w:pPr>
+            <w:r>
+              <w:t xml:space="preserve">[1, 100] in percent</w:t>
+            </w:r>
+          </w:p>
+        </w:tc>
+      </w:tr>
+      <w:tr>
+        <w:tc>
+          <w:tcPr/>
+          <w:p>
+            <w:pPr>
+              <w:pStyle w:val="Compact"/>
+            </w:pPr>
+          </w:p>
+        </w:tc>
+        <w:tc>
+          <w:tcPr/>
+          <w:p>
+            <w:pPr>
+              <w:pStyle w:val="Compact"/>
+              <w:jc w:val="left"/>
+            </w:pPr>
+            <w:r>
+              <w:t xml:space="preserve">lambda</w:t>
+            </w:r>
+          </w:p>
+        </w:tc>
+        <w:tc>
+          <w:tcPr/>
+          <w:p>
+            <w:pPr>
+              <w:pStyle w:val="Compact"/>
+              <w:jc w:val="left"/>
+            </w:pPr>
+            <w:r>
+              <w:t xml:space="preserve">[2.65e-05, 0.16]</w:t>
+            </w:r>
+          </w:p>
+        </w:tc>
+      </w:tr>
+      <w:tr>
+        <w:tc>
+          <w:tcPr/>
+          <w:p>
+            <w:pPr>
+              <w:pStyle w:val="Compact"/>
+            </w:pPr>
+          </w:p>
+        </w:tc>
+        <w:tc>
+          <w:tcPr/>
+          <w:p>
+            <w:pPr>
+              <w:pStyle w:val="Compact"/>
+              <w:jc w:val="left"/>
+            </w:pPr>
+            <w:r>
+              <w:t xml:space="preserve">alpha</w:t>
+            </w:r>
+          </w:p>
+        </w:tc>
+        <w:tc>
+          <w:tcPr/>
+          <w:p>
+            <w:pPr>
+              <w:pStyle w:val="Compact"/>
+              <w:jc w:val="left"/>
+            </w:pPr>
+            <w:r>
+              <w:t xml:space="preserve">[0, 1.0]</w:t>
+            </w:r>
+          </w:p>
+        </w:tc>
+      </w:tr>
+      <w:tr>
+        <w:tc>
+          <w:tcPr/>
+          <w:p>
+            <w:pPr>
+              <w:pStyle w:val="Compact"/>
+              <w:jc w:val="left"/>
+            </w:pPr>
+            <w:r>
+              <w:t xml:space="preserve">Boosted Regression Tree</w:t>
+            </w:r>
+          </w:p>
+        </w:tc>
+        <w:tc>
+          <w:tcPr/>
+          <w:p>
+            <w:pPr>
+              <w:pStyle w:val="Compact"/>
+              <w:jc w:val="left"/>
+            </w:pPr>
+            <w:r>
+              <w:t xml:space="preserve">eta</w:t>
+            </w:r>
+          </w:p>
+        </w:tc>
+        <w:tc>
+          <w:tcPr/>
+          <w:p>
+            <w:pPr>
+              <w:pStyle w:val="Compact"/>
+              <w:jc w:val="left"/>
+            </w:pPr>
+            <w:r>
+              <w:t xml:space="preserve">[0.01, 0.4]</w:t>
+            </w:r>
+          </w:p>
+        </w:tc>
+      </w:tr>
+      <w:tr>
+        <w:tc>
+          <w:tcPr/>
+          <w:p>
+            <w:pPr>
+              <w:pStyle w:val="Compact"/>
+            </w:pPr>
+          </w:p>
+        </w:tc>
+        <w:tc>
+          <w:tcPr/>
+          <w:p>
+            <w:pPr>
+              <w:pStyle w:val="Compact"/>
+              <w:jc w:val="left"/>
+            </w:pPr>
+            <w:r>
+              <w:t xml:space="preserve">max depth</w:t>
+            </w:r>
+          </w:p>
+        </w:tc>
+        <w:tc>
+          <w:tcPr/>
+          <w:p>
+            <w:pPr>
+              <w:pStyle w:val="Compact"/>
+              <w:jc w:val="left"/>
+            </w:pPr>
+            <w:r>
+              <w:t xml:space="preserve">[2, 25]</w:t>
+            </w:r>
+          </w:p>
+        </w:tc>
+      </w:tr>
+      <w:tr>
+        <w:tc>
+          <w:tcPr/>
+          <w:p>
+            <w:pPr>
+              <w:pStyle w:val="Compact"/>
+            </w:pPr>
+          </w:p>
+        </w:tc>
+        <w:tc>
+          <w:tcPr/>
+          <w:p>
+            <w:pPr>
+              <w:pStyle w:val="Compact"/>
+              <w:jc w:val="left"/>
+            </w:pPr>
+            <w:r>
+              <w:t xml:space="preserve">subsample</w:t>
+            </w:r>
+          </w:p>
+        </w:tc>
+        <w:tc>
+          <w:tcPr/>
+          <w:p>
+            <w:pPr>
+              <w:pStyle w:val="Compact"/>
+              <w:jc w:val="left"/>
+            </w:pPr>
+            <w:r>
+              <w:t xml:space="preserve">[0.5, 1]</w:t>
+            </w:r>
+          </w:p>
+        </w:tc>
+      </w:tr>
+      <w:tr>
+        <w:tc>
+          <w:tcPr/>
+          <w:p>
+            <w:pPr>
+              <w:pStyle w:val="Compact"/>
+            </w:pPr>
+          </w:p>
+        </w:tc>
+        <w:tc>
+          <w:tcPr/>
+          <w:p>
+            <w:pPr>
+              <w:pStyle w:val="Compact"/>
+              <w:jc w:val="left"/>
+            </w:pPr>
+            <w:r>
+              <w:t xml:space="preserve">max tree</w:t>
+            </w:r>
+          </w:p>
+        </w:tc>
+        <w:tc>
+          <w:tcPr/>
+          <w:p>
+            <w:pPr>
+              <w:pStyle w:val="Compact"/>
+              <w:jc w:val="left"/>
+            </w:pPr>
+            <w:r>
+              <w:t xml:space="preserve">[30, 125]</w:t>
+            </w:r>
+          </w:p>
+        </w:tc>
+      </w:tr>
+      <w:tr>
+        <w:tc>
+          <w:tcPr/>
+          <w:p>
+            <w:pPr>
+              <w:pStyle w:val="Compact"/>
+            </w:pPr>
+          </w:p>
+        </w:tc>
+        <w:tc>
+          <w:tcPr/>
+          <w:p>
+            <w:pPr>
+              <w:pStyle w:val="Compact"/>
+              <w:jc w:val="left"/>
+            </w:pPr>
+            <w:r>
+              <w:t xml:space="preserve">lambda</w:t>
+            </w:r>
+          </w:p>
+        </w:tc>
+        <w:tc>
+          <w:tcPr/>
+          <w:p>
+            <w:pPr>
+              <w:pStyle w:val="Compact"/>
+              <w:jc w:val="left"/>
+            </w:pPr>
+            <w:r>
+              <w:t xml:space="preserve">[1, 20]</w:t>
+            </w:r>
+          </w:p>
+        </w:tc>
+      </w:tr>
+      <w:tr>
+        <w:tc>
+          <w:tcPr/>
+          <w:p>
+            <w:pPr>
+              <w:pStyle w:val="Compact"/>
+              <w:jc w:val="left"/>
+            </w:pPr>
+            <w:r>
+              <w:t xml:space="preserve">Random Forest</w:t>
+            </w:r>
+          </w:p>
+        </w:tc>
+        <w:tc>
+          <w:tcPr/>
+          <w:p>
+            <w:pPr>
+              <w:pStyle w:val="Compact"/>
+              <w:jc w:val="left"/>
+            </w:pPr>
+            <w:r>
+              <w:t xml:space="preserve">mtry</w:t>
+            </w:r>
+          </w:p>
+        </w:tc>
+        <w:tc>
+          <w:tcPr/>
+          <w:p>
+            <w:pPr>
+              <w:pStyle w:val="Compact"/>
+              <w:jc w:val="left"/>
+            </w:pPr>
+            <w:r>
+              <w:t xml:space="preserve">[0, 1] in percent</w:t>
+            </w:r>
+          </w:p>
+        </w:tc>
+      </w:tr>
+      <w:tr>
+        <w:tc>
+          <w:tcPr/>
+          <w:p>
+            <w:pPr>
+              <w:pStyle w:val="Compact"/>
+            </w:pPr>
+          </w:p>
+        </w:tc>
+        <w:tc>
+          <w:tcPr/>
+          <w:p>
+            <w:pPr>
+              <w:pStyle w:val="Compact"/>
+              <w:jc w:val="left"/>
+            </w:pPr>
+            <w:r>
+              <w:t xml:space="preserve">min node size</w:t>
+            </w:r>
+          </w:p>
+        </w:tc>
+        <w:tc>
+          <w:tcPr/>
+          <w:p>
+            <w:pPr>
+              <w:pStyle w:val="Compact"/>
+              <w:jc w:val="left"/>
+            </w:pPr>
+            <w:r>
+              <w:t xml:space="preserve">[2, 70]</w:t>
+            </w:r>
+          </w:p>
+        </w:tc>
+      </w:tr>
+      <w:tr>
+        <w:tc>
+          <w:tcPr/>
+          <w:p>
+            <w:pPr>
+              <w:pStyle w:val="Compact"/>
+            </w:pPr>
+          </w:p>
+        </w:tc>
+        <w:tc>
+          <w:tcPr/>
+          <w:p>
+            <w:pPr>
+              <w:pStyle w:val="Compact"/>
+              <w:jc w:val="left"/>
+            </w:pPr>
+            <w:r>
+              <w:t xml:space="preserve">max depth</w:t>
+            </w:r>
+          </w:p>
+        </w:tc>
+        <w:tc>
+          <w:tcPr/>
+          <w:p>
+            <w:pPr>
+              <w:pStyle w:val="Compact"/>
+              <w:jc w:val="left"/>
+            </w:pPr>
+            <w:r>
+              <w:t xml:space="preserve">[2, 50]</w:t>
+            </w:r>
+          </w:p>
+        </w:tc>
+      </w:tr>
+      <w:tr>
+        <w:tc>
+          <w:tcPr/>
+          <w:p>
+            <w:pPr>
+              <w:pStyle w:val="Compact"/>
+            </w:pPr>
+          </w:p>
+        </w:tc>
+        <w:tc>
+          <w:tcPr/>
+          <w:p>
+            <w:pPr>
+              <w:pStyle w:val="Compact"/>
+              <w:jc w:val="left"/>
+            </w:pPr>
+            <w:r>
+              <w:t xml:space="preserve">regularization factor</w:t>
+            </w:r>
+          </w:p>
+        </w:tc>
+        <w:tc>
+          <w:tcPr/>
+          <w:p>
+            <w:pPr>
+              <w:pStyle w:val="Compact"/>
+              <w:jc w:val="left"/>
+            </w:pPr>
+            <w:r>
+              <w:t xml:space="preserve">[0, 1]</w:t>
+            </w:r>
+          </w:p>
+        </w:tc>
+      </w:tr>
+      <w:tr>
+        <w:tc>
+          <w:tcPr/>
+          <w:p>
+            <w:pPr>
+              <w:pStyle w:val="Compact"/>
+              <w:jc w:val="left"/>
+            </w:pPr>
+            <w:r>
+              <w:t xml:space="preserve">Elastic net</w:t>
+            </w:r>
+          </w:p>
+        </w:tc>
+        <w:tc>
+          <w:tcPr/>
+          <w:p>
+            <w:pPr>
+              <w:pStyle w:val="Compact"/>
+              <w:jc w:val="left"/>
+            </w:pPr>
+            <w:r>
+              <w:t xml:space="preserve">alpha</w:t>
+            </w:r>
+          </w:p>
+        </w:tc>
+        <w:tc>
+          <w:tcPr/>
+          <w:p>
+            <w:pPr>
+              <w:pStyle w:val="Compact"/>
+              <w:jc w:val="left"/>
+            </w:pPr>
+            <w:r>
+              <w:t xml:space="preserve">[0, 1.0]</w:t>
+            </w:r>
+          </w:p>
+        </w:tc>
+      </w:tr>
+      <w:tr>
+        <w:tc>
+          <w:tcPr/>
+          <w:p>
+            <w:pPr>
+              <w:pStyle w:val="Compact"/>
+            </w:pPr>
+          </w:p>
+        </w:tc>
+        <w:tc>
+          <w:tcPr/>
+          <w:p>
+            <w:pPr>
+              <w:pStyle w:val="Compact"/>
+              <w:jc w:val="left"/>
+            </w:pPr>
+            <w:r>
+              <w:t xml:space="preserve">lambda</w:t>
+            </w:r>
+          </w:p>
+        </w:tc>
+        <w:tc>
+          <w:tcPr/>
+          <w:p>
+            <w:pPr>
+              <w:pStyle w:val="Compact"/>
+              <w:jc w:val="left"/>
+            </w:pPr>
+            <w:r>
+              <w:t xml:space="preserve">[0, 1.0]</w:t>
+            </w:r>
+          </w:p>
+        </w:tc>
+      </w:tr>
+    </w:tbl>
+    <w:bookmarkEnd w:id="42"/>
+    <w:bookmarkStart w:id="51" w:name="results-hyperparameter-tuning"/>
+    <w:p>
+      <w:pPr>
+        <w:pStyle w:val="Heading3"/>
+      </w:pPr>
+      <w:r>
+        <w:t xml:space="preserve">3.1 Results hyperparameter tuning</w:t>
+      </w:r>
+    </w:p>
+    <w:tbl>
+      <w:tblPr>
+        <w:tblStyle w:val="Table"/>
+        <w:tblW w:type="pct" w:w="5000"/>
+        <w:tblLook w:firstRow="0" w:lastRow="0" w:firstColumn="0" w:lastColumn="0" w:noHBand="0" w:noVBand="0" w:val="0000"/>
+      </w:tblPr>
+      <w:tblGrid>
+        <w:gridCol w:w="7920"/>
+      </w:tblGrid>
+      <w:tr>
+        <w:tc>
+          <w:tcPr/>
+          <w:bookmarkStart w:id="46" w:name="fig-Fig_S5"/>
+          <w:p>
+            <w:pPr>
+              <w:pStyle w:val="Figure"/>
+              <w:jc w:val="center"/>
+            </w:pPr>
+            <w:r>
+              <w:drawing>
+                <wp:inline>
+                  <wp:extent cx="5943600" cy="6604000"/>
+                  <wp:effectExtent b="0" l="0" r="0" t="0"/>
+                  <wp:docPr descr="" title="" id="44" name="Picture"/>
+                  <a:graphic>
+                    <a:graphicData uri="http://schemas.openxmlformats.org/drawingml/2006/picture">
+                      <pic:pic>
+                        <pic:nvPicPr>
+                          <pic:cNvPr descr="plots/fig-Fig_S5-1.svg" id="45" name="Picture"/>
+                          <pic:cNvPicPr>
+                            <a:picLocks noChangeArrowheads="1" noChangeAspect="1"/>
+                          </pic:cNvPicPr>
+                        </pic:nvPicPr>
+                        <pic:blipFill>
+                          <a:blip>
+                            <a:extLst>
+                              <a:ext uri="{28A0092B-C50C-407E-A947-70E740481C1C}">
+                                <a14:useLocalDpi xmlns:a14="http://schemas.microsoft.com/office/drawing/2010/main" val="0"/>
+                              </a:ext>
+                              <a:ext uri="{96DAC541-7B7A-43D3-8B79-37D633B846F1}">
+                                <asvg:svgBlip xmlns:asvg="http://schemas.microsoft.com/office/drawing/2016/SVG/main" r:embed="rId43"/>
+                              </a:ext>
+                            </a:extLst>
+                          </a:blip>
+                          <a:stretch>
+                            <a:fillRect/>
+                          </a:stretch>
+                        </pic:blipFill>
+                        <pic:spPr bwMode="auto">
+                          <a:xfrm>
+                            <a:off x="0" y="0"/>
+                            <a:ext cx="5943600" cy="6604000"/>
+                          </a:xfrm>
+                          <a:prstGeom prst="rect">
+                            <a:avLst/>
+                          </a:prstGeom>
+                          <a:noFill/>
+                          <a:ln w="9525">
+                            <a:noFill/>
+                            <a:headEnd/>
+                            <a:tailEnd/>
+                          </a:ln>
+                        </pic:spPr>
+                      </pic:pic>
+                    </a:graphicData>
+                  </a:graphic>
+                </wp:inline>
+              </w:drawing>
+            </w:r>
+          </w:p>
+          <w:p>
+            <w:pPr>
+              <w:jc w:val="center"/>
+            </w:pPr>
+            <w:pPr>
+              <w:jc w:val="start"/>
+              <w:spacing w:before="200"/>
+              <w:pStyle w:val="ImageCaption"/>
+            </w:pPr>
+            <w:r>
+              <w:rPr>
+                <w:bCs/>
+                <w:b/>
+              </w:rPr>
+              <w:t xml:space="preserve">Figure S</w:t>
+            </w:r>
+            <w:r>
+              <w:t xml:space="preserve"> 5: Results of hyperparameter tuning for Neural Networks (NN), Boosted Regression Trees (BRT), Random Forests (RF), and Elastic Net (EN) for 50 observations with 100 features. The influence of the hyperparameters on the effect X</w:t>
+            </w:r>
+            <w:r>
+              <w:rPr>
+                <w:vertAlign w:val="subscript"/>
+              </w:rPr>
+              <w:t xml:space="preserve">1</w:t>
+            </w:r>
+            <w:r>
+              <w:t xml:space="preserve"> </w:t>
+            </w:r>
+            <w:r>
+              <w:t xml:space="preserve">(bias, variance, and MSE), the true simulated effect X</w:t>
+            </w:r>
+            <w:r>
+              <w:rPr>
+                <w:vertAlign w:val="subscript"/>
+              </w:rPr>
+              <w:t xml:space="preserve">1</w:t>
+            </w:r>
+            <w:r>
+              <w:t xml:space="preserve"> </w:t>
+            </w:r>
+            <w:r>
+              <w:t xml:space="preserve">= 1.0, and the predictions of the model (bias, variance, and MSE) were estimated by a multivariate generalized additive model (GAM). Categorical hyperparameters (activation function in NN) were estimated as fixed effects. The responses (bias, variance, MSE) were centered so that the categorical hyperparameters correspond to the intercepts. The variable importance of the hyperparameters was estimated by a random forest with the MSE of the effect X</w:t>
+            </w:r>
+            <w:r>
+              <w:rPr>
+                <w:vertAlign w:val="subscript"/>
+              </w:rPr>
+              <w:t xml:space="preserve">1</w:t>
+            </w:r>
+            <w:r>
+              <w:t xml:space="preserve"> </w:t>
+            </w:r>
+            <w:r>
+              <w:t xml:space="preserve">(first plot) or the prediction (second plot) as the response. Orange dots correspond to the best predicted set of hyperparameters (based on a random forest), in the first plot for the minimum MSE of the effect for X</w:t>
+            </w:r>
+            <w:r>
+              <w:rPr>
+                <w:vertAlign w:val="subscript"/>
+              </w:rPr>
+              <w:t xml:space="preserve">1</w:t>
+            </w:r>
+            <w:r>
+              <w:t xml:space="preserve"> </w:t>
+            </w:r>
+            <w:r>
+              <w:t xml:space="preserve">and in the second plot for the minimum MSE of the predictions.</w:t>
+            </w:r>
+          </w:p>
+          <w:bookmarkEnd w:id="46"/>
+        </w:tc>
+      </w:tr>
+    </w:tbl>
+    <w:p>
+      <w:pPr>
+        <w:pStyle w:val="BodyText"/>
+      </w:pPr>
+      <w:r>
+        <w:t xml:space="preserve"> </w:t>
+      </w:r>
+    </w:p>
+    <w:tbl>
+      <w:tblPr>
+        <w:tblStyle w:val="Table"/>
+        <w:tblW w:type="pct" w:w="5000"/>
+        <w:tblLook w:firstRow="0" w:lastRow="0" w:firstColumn="0" w:lastColumn="0" w:noHBand="0" w:noVBand="0" w:val="0000"/>
+      </w:tblPr>
+      <w:tblGrid>
+        <w:gridCol w:w="7920"/>
+      </w:tblGrid>
+      <w:tr>
+        <w:tc>
+          <w:tcPr/>
+          <w:bookmarkStart w:id="50" w:name="fig-Fig_S6"/>
+          <w:p>
+            <w:pPr>
+              <w:pStyle w:val="Figure"/>
+              <w:jc w:val="center"/>
+            </w:pPr>
+            <w:r>
+              <w:drawing>
+                <wp:inline>
+                  <wp:extent cx="5943600" cy="6604000"/>
+                  <wp:effectExtent b="0" l="0" r="0" t="0"/>
+                  <wp:docPr descr="" title="" id="48" name="Picture"/>
+                  <a:graphic>
+                    <a:graphicData uri="http://schemas.openxmlformats.org/drawingml/2006/picture">
+                      <pic:pic>
+                        <pic:nvPicPr>
+                          <pic:cNvPr descr="plots/fig-Fig_S6-1.svg" id="49" name="Picture"/>
+                          <pic:cNvPicPr>
+                            <a:picLocks noChangeArrowheads="1" noChangeAspect="1"/>
+                          </pic:cNvPicPr>
+                        </pic:nvPicPr>
+                        <pic:blipFill>
+                          <a:blip>
+                            <a:extLst>
+                              <a:ext uri="{28A0092B-C50C-407E-A947-70E740481C1C}">
+                                <a14:useLocalDpi xmlns:a14="http://schemas.microsoft.com/office/drawing/2010/main" val="0"/>
+                              </a:ext>
+                              <a:ext uri="{96DAC541-7B7A-43D3-8B79-37D633B846F1}">
+                                <asvg:svgBlip xmlns:asvg="http://schemas.microsoft.com/office/drawing/2016/SVG/main" r:embed="rId47"/>
+                              </a:ext>
+                            </a:extLst>
+                          </a:blip>
+                          <a:stretch>
+                            <a:fillRect/>
+                          </a:stretch>
+                        </pic:blipFill>
+                        <pic:spPr bwMode="auto">
+                          <a:xfrm>
+                            <a:off x="0" y="0"/>
+                            <a:ext cx="5943600" cy="6604000"/>
+                          </a:xfrm>
+                          <a:prstGeom prst="rect">
+                            <a:avLst/>
+                          </a:prstGeom>
+                          <a:noFill/>
+                          <a:ln w="9525">
+                            <a:noFill/>
+                            <a:headEnd/>
+                            <a:tailEnd/>
+                          </a:ln>
+                        </pic:spPr>
+                      </pic:pic>
+                    </a:graphicData>
+                  </a:graphic>
+                </wp:inline>
+              </w:drawing>
+            </w:r>
+          </w:p>
+          <w:p>
+            <w:pPr>
+              <w:jc w:val="center"/>
+            </w:pPr>
+            <w:pPr>
+              <w:jc w:val="start"/>
+              <w:spacing w:before="200"/>
+              <w:pStyle w:val="ImageCaption"/>
+            </w:pPr>
+            <w:r>
+              <w:rPr>
+                <w:bCs/>
+                <w:b/>
+              </w:rPr>
+              <w:t xml:space="preserve">Figure S</w:t>
+            </w:r>
+            <w:r>
+              <w:t xml:space="preserve"> 6: Results of hyperparameter tuning for Neural Networks (NN), Boosted Regression Trees (BRT), Random Forests (RF), and Elastic Net (EN) for 600 observations with 100 features. The influence of the hyperparameters on the effect X</w:t>
+            </w:r>
+            <w:r>
+              <w:rPr>
+                <w:vertAlign w:val="subscript"/>
+              </w:rPr>
+              <w:t xml:space="preserve">1</w:t>
+            </w:r>
+            <w:r>
+              <w:t xml:space="preserve"> </w:t>
+            </w:r>
+            <w:r>
+              <w:t xml:space="preserve">(bias, variance, and MSE), the true simulated effect X</w:t>
+            </w:r>
+            <w:r>
+              <w:rPr>
+                <w:vertAlign w:val="subscript"/>
+              </w:rPr>
+              <w:t xml:space="preserve">1</w:t>
+            </w:r>
+            <w:r>
+              <w:t xml:space="preserve"> </w:t>
+            </w:r>
+            <w:r>
+              <w:t xml:space="preserve">= 1.0, and the predictions of the model (bias, variance, and MSE) were estimated by a multivariate generalized additive model (GAM). Categorical hyperparameters (activation function in NN) were estimated as fixed effects. The responses (bias, variance, MSE) were centered so that the categorical hyperparameters correspond to the intercepts. The variable importance of the hyperparameters was estimated by a random forest with the MSE of the effect X</w:t>
+            </w:r>
+            <w:r>
+              <w:rPr>
+                <w:vertAlign w:val="subscript"/>
+              </w:rPr>
+              <w:t xml:space="preserve">1</w:t>
+            </w:r>
+            <w:r>
+              <w:t xml:space="preserve"> </w:t>
+            </w:r>
+            <w:r>
+              <w:t xml:space="preserve">(first plot) or the prediction (second plot) as the response. Orange dots correspond to the best predicted set of hyperparameters (based on a random forest), in the first plot for the minimum MSE of the effect for X</w:t>
+            </w:r>
+            <w:r>
+              <w:rPr>
+                <w:vertAlign w:val="subscript"/>
+              </w:rPr>
+              <w:t xml:space="preserve">1</w:t>
+            </w:r>
+            <w:r>
+              <w:t xml:space="preserve"> </w:t>
+            </w:r>
+            <w:r>
+              <w:t xml:space="preserve">and in the second plot for the minimum MSE of the predictions.</w:t>
+            </w:r>
+          </w:p>
+          <w:bookmarkEnd w:id="50"/>
+        </w:tc>
+      </w:tr>
+    </w:tbl>
+    <w:bookmarkEnd w:id="51"/>
+    <w:bookmarkStart w:id="54" w:name="optimal-hyperparameters"/>
+    <w:p>
+      <w:pPr>
+        <w:pStyle w:val="Heading3"/>
+      </w:pPr>
+      <w:r>
+        <w:t xml:space="preserve">3.2 Optimal hyperparameters</w:t>
+      </w:r>
+    </w:p>
+    <w:p>
+      <w:pPr>
+        <w:pStyle w:val="FirstParagraph"/>
+      </w:pPr>
+      <w:r>
+        <w:t xml:space="preserve">The hyperparameters were chosen based on the lowest MSE for the predictive performance of the models (Table S2) and the lowest MSE for the effect (</w:t>
+      </w:r>
+      <m:oMath>
+        <m:sSub>
+          <m:e>
+            <m:r>
+              <m:t>β</m:t>
+            </m:r>
+          </m:e>
+          <m:sub>
+            <m:r>
+              <m:t>1</m:t>
+            </m:r>
+          </m:sub>
+        </m:sSub>
+      </m:oMath>
+      <w:r>
+        <w:t xml:space="preserve">) on X</w:t>
+      </w:r>
+      <w:r>
+        <w:rPr>
+          <w:vertAlign w:val="subscript"/>
+        </w:rPr>
+        <w:t xml:space="preserve">1</w:t>
+      </w:r>
+      <w:r>
+        <w:t xml:space="preserve"> </w:t>
+      </w:r>
+      <w:r>
+        <w:t xml:space="preserve">(Table S3). The selection of the best hyperparameters was done by first fitting a random forest (default parameters) with the MSE as response and the hyperparameters as features, and then using the set of hyperparameters that predicted the lowest MSE.</w:t>
+      </w:r>
+    </w:p>
+    <w:bookmarkStart w:id="52" w:name="tbl-Hyper_selected_pred"/>
+    <w:p>
+      <w:pPr>
+        <w:pStyle w:val="TableCaption"/>
+      </w:pPr>
+      <w:r>
+        <w:rPr>
+          <w:bCs/>
+          <w:b/>
+        </w:rPr>
+        <w:t xml:space="preserve">Table S</w:t>
+      </w:r>
+      <w:r>
+        <w:t xml:space="preserve"> 2: Best predicted set of hyperparameterfor ML algorithms (tuned after MSE of predictions)</w:t>
+      </w:r>
+    </w:p>
+    <w:tbl>
+      <w:tblPr>
+        <w:tblStyle w:val="Table"/>
+        <w:tblW w:type="auto" w:w="0"/>
+        <w:tblLook w:firstRow="1" w:lastRow="0" w:firstColumn="0" w:lastColumn="0" w:noHBand="0" w:noVBand="0" w:val="0020"/>
+        <w:tblCaption w:val="Table S 2: Best predicted set of hyperparameterfor ML algorithms (tuned after MSE of predictions)"/>
+      </w:tblPr>
+      <w:tblGrid>
+        <w:gridCol w:w="1584"/>
+        <w:gridCol w:w="1584"/>
+        <w:gridCol w:w="1584"/>
+        <w:gridCol w:w="1584"/>
+        <w:gridCol w:w="1584"/>
+      </w:tblGrid>
+      <w:tr>
+        <w:trPr>
+          <w:tblHeader w:val="true"/>
+        </w:trPr>
+        <w:tc>
+          <w:tcPr/>
+          <w:p>
+            <w:pPr>
+              <w:pStyle w:val="Compact"/>
+              <w:jc w:val="left"/>
+            </w:pPr>
+            <w:r>
+              <w:t xml:space="preserve">Algorithm</w:t>
+            </w:r>
+          </w:p>
+        </w:tc>
+        <w:tc>
+          <w:tcPr/>
+          <w:p>
+            <w:pPr>
+              <w:pStyle w:val="Compact"/>
+              <w:jc w:val="left"/>
+            </w:pPr>
+            <w:r>
+              <w:t xml:space="preserve">Hyperparameter</w:t>
+            </w:r>
+          </w:p>
+        </w:tc>
+        <w:tc>
+          <w:tcPr/>
+          <w:p>
+            <w:pPr>
+              <w:pStyle w:val="Compact"/>
+              <w:jc w:val="left"/>
+            </w:pPr>
+            <w:r>
+              <w:t xml:space="preserve">n = 50</w:t>
+            </w:r>
+          </w:p>
+        </w:tc>
+        <w:tc>
+          <w:tcPr/>
+          <w:p>
+            <w:pPr>
+              <w:pStyle w:val="Compact"/>
+              <w:jc w:val="left"/>
+            </w:pPr>
+            <w:r>
+              <w:t xml:space="preserve">n = 100</w:t>
+            </w:r>
+          </w:p>
+        </w:tc>
+        <w:tc>
+          <w:tcPr/>
+          <w:p>
+            <w:pPr>
+              <w:pStyle w:val="Compact"/>
+              <w:jc w:val="left"/>
+            </w:pPr>
+            <w:r>
+              <w:t xml:space="preserve">n = 600</w:t>
+            </w:r>
+          </w:p>
+        </w:tc>
+      </w:tr>
+      <w:tr>
+        <w:tc>
+          <w:tcPr/>
+          <w:p>
+            <w:pPr>
+              <w:pStyle w:val="Compact"/>
+              <w:jc w:val="left"/>
+            </w:pPr>
+            <w:r>
+              <w:t xml:space="preserve">NN</w:t>
+            </w:r>
+          </w:p>
+        </w:tc>
+        <w:tc>
+          <w:tcPr/>
+          <w:p>
+            <w:pPr>
+              <w:pStyle w:val="Compact"/>
+              <w:jc w:val="left"/>
+            </w:pPr>
+            <w:r>
+              <w:t xml:space="preserve">activations</w:t>
+            </w:r>
+          </w:p>
+        </w:tc>
+        <w:tc>
+          <w:tcPr/>
+          <w:p>
+            <w:pPr>
+              <w:pStyle w:val="Compact"/>
+              <w:jc w:val="left"/>
+            </w:pPr>
+            <w:r>
+              <w:t xml:space="preserve">celu</w:t>
+            </w:r>
+          </w:p>
+        </w:tc>
+        <w:tc>
+          <w:tcPr/>
+          <w:p>
+            <w:pPr>
+              <w:pStyle w:val="Compact"/>
+              <w:jc w:val="left"/>
+            </w:pPr>
+            <w:r>
+              <w:t xml:space="preserve">selu</w:t>
+            </w:r>
+          </w:p>
+        </w:tc>
+        <w:tc>
+          <w:tcPr/>
+          <w:p>
+            <w:pPr>
+              <w:pStyle w:val="Compact"/>
+              <w:jc w:val="left"/>
+            </w:pPr>
+            <w:r>
+              <w:t xml:space="preserve">selu</w:t>
+            </w:r>
+          </w:p>
+        </w:tc>
+      </w:tr>
+      <w:tr>
+        <w:tc>
+          <w:tcPr/>
+          <w:p>
+            <w:pPr>
+              <w:pStyle w:val="Compact"/>
+            </w:pPr>
+          </w:p>
+        </w:tc>
+        <w:tc>
+          <w:tcPr/>
+          <w:p>
+            <w:pPr>
+              <w:pStyle w:val="Compact"/>
+              <w:jc w:val="left"/>
+            </w:pPr>
+            <w:r>
+              <w:t xml:space="preserve">sgd</w:t>
+            </w:r>
+          </w:p>
+        </w:tc>
+        <w:tc>
+          <w:tcPr/>
+          <w:p>
+            <w:pPr>
+              <w:pStyle w:val="Compact"/>
+              <w:jc w:val="left"/>
+            </w:pPr>
+            <w:r>
+              <w:t xml:space="preserve">0.944</w:t>
+            </w:r>
+          </w:p>
+        </w:tc>
+        <w:tc>
+          <w:tcPr/>
+          <w:p>
+            <w:pPr>
+              <w:pStyle w:val="Compact"/>
+              <w:jc w:val="left"/>
+            </w:pPr>
+            <w:r>
+              <w:t xml:space="preserve">0.348</w:t>
+            </w:r>
+          </w:p>
+        </w:tc>
+        <w:tc>
+          <w:tcPr/>
+          <w:p>
+            <w:pPr>
+              <w:pStyle w:val="Compact"/>
+              <w:jc w:val="left"/>
+            </w:pPr>
+            <w:r>
+              <w:t xml:space="preserve">0.098</w:t>
+            </w:r>
+          </w:p>
+        </w:tc>
+      </w:tr>
+      <w:tr>
+        <w:tc>
+          <w:tcPr/>
+          <w:p>
+            <w:pPr>
+              <w:pStyle w:val="Compact"/>
+            </w:pPr>
+          </w:p>
+        </w:tc>
+        <w:tc>
+          <w:tcPr/>
+          <w:p>
+            <w:pPr>
+              <w:pStyle w:val="Compact"/>
+              <w:jc w:val="left"/>
+            </w:pPr>
+            <w:r>
+              <w:t xml:space="preserve">depth</w:t>
+            </w:r>
+          </w:p>
+        </w:tc>
+        <w:tc>
+          <w:tcPr/>
+          <w:p>
+            <w:pPr>
+              <w:pStyle w:val="Compact"/>
+              <w:jc w:val="left"/>
+            </w:pPr>
+            <w:r>
+              <w:t xml:space="preserve">1</w:t>
+            </w:r>
+          </w:p>
+        </w:tc>
+        <w:tc>
+          <w:tcPr/>
+          <w:p>
+            <w:pPr>
+              <w:pStyle w:val="Compact"/>
+              <w:jc w:val="left"/>
+            </w:pPr>
+            <w:r>
+              <w:t xml:space="preserve">1</w:t>
+            </w:r>
+          </w:p>
+        </w:tc>
+        <w:tc>
+          <w:tcPr/>
+          <w:p>
+            <w:pPr>
+              <w:pStyle w:val="Compact"/>
+              <w:jc w:val="left"/>
+            </w:pPr>
+            <w:r>
+              <w:t xml:space="preserve">1</w:t>
+            </w:r>
+          </w:p>
+        </w:tc>
+      </w:tr>
+      <w:tr>
+        <w:tc>
+          <w:tcPr/>
+          <w:p>
+            <w:pPr>
+              <w:pStyle w:val="Compact"/>
+            </w:pPr>
+          </w:p>
+        </w:tc>
+        <w:tc>
+          <w:tcPr/>
+          <w:p>
+            <w:pPr>
+              <w:pStyle w:val="Compact"/>
+              <w:jc w:val="left"/>
+            </w:pPr>
+            <w:r>
+              <w:t xml:space="preserve">width</w:t>
+            </w:r>
+          </w:p>
+        </w:tc>
+        <w:tc>
+          <w:tcPr/>
+          <w:p>
+            <w:pPr>
+              <w:pStyle w:val="Compact"/>
+              <w:jc w:val="left"/>
+            </w:pPr>
+            <w:r>
+              <w:t xml:space="preserve">24</w:t>
+            </w:r>
+          </w:p>
+        </w:tc>
+        <w:tc>
+          <w:tcPr/>
+          <w:p>
+            <w:pPr>
+              <w:pStyle w:val="Compact"/>
+              <w:jc w:val="left"/>
+            </w:pPr>
+            <w:r>
+              <w:t xml:space="preserve">20</w:t>
+            </w:r>
+          </w:p>
+        </w:tc>
+        <w:tc>
+          <w:tcPr/>
+          <w:p>
+            <w:pPr>
+              <w:pStyle w:val="Compact"/>
+              <w:jc w:val="left"/>
+            </w:pPr>
+            <w:r>
+              <w:t xml:space="preserve">35</w:t>
+            </w:r>
+          </w:p>
+        </w:tc>
+      </w:tr>
+      <w:tr>
+        <w:tc>
+          <w:tcPr/>
+          <w:p>
+            <w:pPr>
+              <w:pStyle w:val="Compact"/>
+            </w:pPr>
+          </w:p>
+        </w:tc>
+        <w:tc>
+          <w:tcPr/>
+          <w:p>
+            <w:pPr>
+              <w:pStyle w:val="Compact"/>
+              <w:jc w:val="left"/>
+            </w:pPr>
+            <w:r>
+              <w:t xml:space="preserve">alpha</w:t>
+            </w:r>
+          </w:p>
+        </w:tc>
+        <w:tc>
+          <w:tcPr/>
+          <w:p>
+            <w:pPr>
+              <w:pStyle w:val="Compact"/>
+              <w:jc w:val="left"/>
+            </w:pPr>
+            <w:r>
+              <w:t xml:space="preserve">0.939</w:t>
+            </w:r>
+          </w:p>
+        </w:tc>
+        <w:tc>
+          <w:tcPr/>
+          <w:p>
+            <w:pPr>
+              <w:pStyle w:val="Compact"/>
+              <w:jc w:val="left"/>
+            </w:pPr>
+            <w:r>
+              <w:t xml:space="preserve">0.821</w:t>
+            </w:r>
+          </w:p>
+        </w:tc>
+        <w:tc>
+          <w:tcPr/>
+          <w:p>
+            <w:pPr>
+              <w:pStyle w:val="Compact"/>
+              <w:jc w:val="left"/>
+            </w:pPr>
+            <w:r>
+              <w:t xml:space="preserve">0.693</w:t>
+            </w:r>
+          </w:p>
+        </w:tc>
+      </w:tr>
+      <w:tr>
+        <w:tc>
+          <w:tcPr/>
+          <w:p>
+            <w:pPr>
+              <w:pStyle w:val="Compact"/>
+            </w:pPr>
+          </w:p>
+        </w:tc>
+        <w:tc>
+          <w:tcPr/>
+          <w:p>
+            <w:pPr>
+              <w:pStyle w:val="Compact"/>
+              <w:jc w:val="left"/>
+            </w:pPr>
+            <w:r>
+              <w:t xml:space="preserve">lambda</w:t>
+            </w:r>
+          </w:p>
+        </w:tc>
+        <w:tc>
+          <w:tcPr/>
+          <w:p>
+            <w:pPr>
+              <w:pStyle w:val="Compact"/>
+              <w:jc w:val="left"/>
+            </w:pPr>
+            <w:r>
+              <w:t xml:space="preserve">0.003</w:t>
+            </w:r>
+          </w:p>
+        </w:tc>
+        <w:tc>
+          <w:tcPr/>
+          <w:p>
+            <w:pPr>
+              <w:pStyle w:val="Compact"/>
+              <w:jc w:val="left"/>
+            </w:pPr>
+            <w:r>
+              <w:t xml:space="preserve">0.02</w:t>
+            </w:r>
+          </w:p>
+        </w:tc>
+        <w:tc>
+          <w:tcPr/>
+          <w:p>
+            <w:pPr>
+              <w:pStyle w:val="Compact"/>
+              <w:jc w:val="left"/>
+            </w:pPr>
+            <w:r>
+              <w:t xml:space="preserve">0.019</w:t>
+            </w:r>
+          </w:p>
+        </w:tc>
+      </w:tr>
+      <w:tr>
+        <w:tc>
+          <w:tcPr/>
+          <w:p>
+            <w:pPr>
+              <w:pStyle w:val="Compact"/>
+              <w:jc w:val="left"/>
+            </w:pPr>
+            <w:r>
+              <w:t xml:space="preserve">BRT</w:t>
+            </w:r>
+          </w:p>
+        </w:tc>
+        <w:tc>
+          <w:tcPr/>
+          <w:p>
+            <w:pPr>
+              <w:pStyle w:val="Compact"/>
+              <w:jc w:val="left"/>
+            </w:pPr>
+            <w:r>
+              <w:t xml:space="preserve">eta</w:t>
+            </w:r>
+          </w:p>
+        </w:tc>
+        <w:tc>
+          <w:tcPr/>
+          <w:p>
+            <w:pPr>
+              <w:pStyle w:val="Compact"/>
+              <w:jc w:val="left"/>
+            </w:pPr>
+            <w:r>
+              <w:t xml:space="preserve">0.072</w:t>
+            </w:r>
+          </w:p>
+        </w:tc>
+        <w:tc>
+          <w:tcPr/>
+          <w:p>
+            <w:pPr>
+              <w:pStyle w:val="Compact"/>
+              <w:jc w:val="left"/>
+            </w:pPr>
+            <w:r>
+              <w:t xml:space="preserve">0.126</w:t>
+            </w:r>
+          </w:p>
+        </w:tc>
+        <w:tc>
+          <w:tcPr/>
+          <w:p>
+            <w:pPr>
+              <w:pStyle w:val="Compact"/>
+              <w:jc w:val="left"/>
+            </w:pPr>
+            <w:r>
+              <w:t xml:space="preserve">0.245</w:t>
+            </w:r>
+          </w:p>
+        </w:tc>
+      </w:tr>
+      <w:tr>
+        <w:tc>
+          <w:tcPr/>
+          <w:p>
+            <w:pPr>
+              <w:pStyle w:val="Compact"/>
+            </w:pPr>
+          </w:p>
+        </w:tc>
+        <w:tc>
+          <w:tcPr/>
+          <w:p>
+            <w:pPr>
+              <w:pStyle w:val="Compact"/>
+              <w:jc w:val="left"/>
+            </w:pPr>
+            <w:r>
+              <w:t xml:space="preserve">max_depth</w:t>
+            </w:r>
+          </w:p>
+        </w:tc>
+        <w:tc>
+          <w:tcPr/>
+          <w:p>
+            <w:pPr>
+              <w:pStyle w:val="Compact"/>
+              <w:jc w:val="left"/>
+            </w:pPr>
+            <w:r>
+              <w:t xml:space="preserve">2</w:t>
+            </w:r>
+          </w:p>
+        </w:tc>
+        <w:tc>
+          <w:tcPr/>
+          <w:p>
+            <w:pPr>
+              <w:pStyle w:val="Compact"/>
+              <w:jc w:val="left"/>
+            </w:pPr>
+            <w:r>
+              <w:t xml:space="preserve">2</w:t>
+            </w:r>
+          </w:p>
+        </w:tc>
+        <w:tc>
+          <w:tcPr/>
+          <w:p>
+            <w:pPr>
+              <w:pStyle w:val="Compact"/>
+              <w:jc w:val="left"/>
+            </w:pPr>
+            <w:r>
+              <w:t xml:space="preserve">2</w:t>
+            </w:r>
+          </w:p>
+        </w:tc>
+      </w:tr>
+      <w:tr>
+        <w:tc>
+          <w:tcPr/>
+          <w:p>
+            <w:pPr>
+              <w:pStyle w:val="Compact"/>
+            </w:pPr>
+          </w:p>
+        </w:tc>
+        <w:tc>
+          <w:tcPr/>
+          <w:p>
+            <w:pPr>
+              <w:pStyle w:val="Compact"/>
+              <w:jc w:val="left"/>
+            </w:pPr>
+            <w:r>
+              <w:t xml:space="preserve">subsample</w:t>
+            </w:r>
+          </w:p>
+        </w:tc>
+        <w:tc>
+          <w:tcPr/>
+          <w:p>
+            <w:pPr>
+              <w:pStyle w:val="Compact"/>
+              <w:jc w:val="left"/>
+            </w:pPr>
+            <w:r>
+              <w:t xml:space="preserve">0.666</w:t>
+            </w:r>
+          </w:p>
+        </w:tc>
+        <w:tc>
+          <w:tcPr/>
+          <w:p>
+            <w:pPr>
+              <w:pStyle w:val="Compact"/>
+              <w:jc w:val="left"/>
+            </w:pPr>
+            <w:r>
+              <w:t xml:space="preserve">0.511</w:t>
+            </w:r>
+          </w:p>
+        </w:tc>
+        <w:tc>
+          <w:tcPr/>
+          <w:p>
+            <w:pPr>
+              <w:pStyle w:val="Compact"/>
+              <w:jc w:val="left"/>
+            </w:pPr>
+            <w:r>
+              <w:t xml:space="preserve">0.77</w:t>
+            </w:r>
+          </w:p>
+        </w:tc>
+      </w:tr>
+      <w:tr>
+        <w:tc>
+          <w:tcPr/>
+          <w:p>
+            <w:pPr>
+              <w:pStyle w:val="Compact"/>
+            </w:pPr>
+          </w:p>
+        </w:tc>
+        <w:tc>
+          <w:tcPr/>
+          <w:p>
+            <w:pPr>
+              <w:pStyle w:val="Compact"/>
+              <w:jc w:val="left"/>
+            </w:pPr>
+            <w:r>
+              <w:t xml:space="preserve">lambda</w:t>
+            </w:r>
+          </w:p>
+        </w:tc>
+        <w:tc>
+          <w:tcPr/>
+          <w:p>
+            <w:pPr>
+              <w:pStyle w:val="Compact"/>
+              <w:jc w:val="left"/>
+            </w:pPr>
+            <w:r>
+              <w:t xml:space="preserve">9.073</w:t>
+            </w:r>
+          </w:p>
+        </w:tc>
+        <w:tc>
+          <w:tcPr/>
+          <w:p>
+            <w:pPr>
+              <w:pStyle w:val="Compact"/>
+              <w:jc w:val="left"/>
+            </w:pPr>
+            <w:r>
+              <w:t xml:space="preserve">8.888</w:t>
+            </w:r>
+          </w:p>
+        </w:tc>
+        <w:tc>
+          <w:tcPr/>
+          <w:p>
+            <w:pPr>
+              <w:pStyle w:val="Compact"/>
+              <w:jc w:val="left"/>
+            </w:pPr>
+            <w:r>
+              <w:t xml:space="preserve">8.21</w:t>
+            </w:r>
+          </w:p>
+        </w:tc>
+      </w:tr>
+      <w:tr>
+        <w:tc>
+          <w:tcPr/>
+          <w:p>
+            <w:pPr>
+              <w:pStyle w:val="Compact"/>
+            </w:pPr>
+          </w:p>
+        </w:tc>
+        <w:tc>
+          <w:tcPr/>
+          <w:p>
+            <w:pPr>
+              <w:pStyle w:val="Compact"/>
+              <w:jc w:val="left"/>
+            </w:pPr>
+            <w:r>
+              <w:t xml:space="preserve">max_tree</w:t>
+            </w:r>
+          </w:p>
+        </w:tc>
+        <w:tc>
+          <w:tcPr/>
+          <w:p>
+            <w:pPr>
+              <w:pStyle w:val="Compact"/>
+              <w:jc w:val="left"/>
+            </w:pPr>
+            <w:r>
+              <w:t xml:space="preserve">117</w:t>
+            </w:r>
+          </w:p>
+        </w:tc>
+        <w:tc>
+          <w:tcPr/>
+          <w:p>
+            <w:pPr>
+              <w:pStyle w:val="Compact"/>
+              <w:jc w:val="left"/>
+            </w:pPr>
+            <w:r>
+              <w:t xml:space="preserve">109</w:t>
+            </w:r>
+          </w:p>
+        </w:tc>
+        <w:tc>
+          <w:tcPr/>
+          <w:p>
+            <w:pPr>
+              <w:pStyle w:val="Compact"/>
+              <w:jc w:val="left"/>
+            </w:pPr>
+            <w:r>
+              <w:t xml:space="preserve">110</w:t>
+            </w:r>
+          </w:p>
+        </w:tc>
+      </w:tr>
+      <w:tr>
+        <w:tc>
+          <w:tcPr/>
+          <w:p>
+            <w:pPr>
+              <w:pStyle w:val="Compact"/>
+              <w:jc w:val="left"/>
+            </w:pPr>
+            <w:r>
+              <w:t xml:space="preserve">RF</w:t>
+            </w:r>
+          </w:p>
+        </w:tc>
+        <w:tc>
+          <w:tcPr/>
+          <w:p>
+            <w:pPr>
+              <w:pStyle w:val="Compact"/>
+              <w:jc w:val="left"/>
+            </w:pPr>
+            <w:r>
+              <w:t xml:space="preserve">mtry</w:t>
+            </w:r>
+          </w:p>
+        </w:tc>
+        <w:tc>
+          <w:tcPr/>
+          <w:p>
+            <w:pPr>
+              <w:pStyle w:val="Compact"/>
+              <w:jc w:val="left"/>
+            </w:pPr>
+            <w:r>
+              <w:t xml:space="preserve">0.129</w:t>
+            </w:r>
+          </w:p>
+        </w:tc>
+        <w:tc>
+          <w:tcPr/>
+          <w:p>
+            <w:pPr>
+              <w:pStyle w:val="Compact"/>
+              <w:jc w:val="left"/>
+            </w:pPr>
+            <w:r>
+              <w:t xml:space="preserve">0.466</w:t>
+            </w:r>
+          </w:p>
+        </w:tc>
+        <w:tc>
+          <w:tcPr/>
+          <w:p>
+            <w:pPr>
+              <w:pStyle w:val="Compact"/>
+              <w:jc w:val="left"/>
+            </w:pPr>
+            <w:r>
+              <w:t xml:space="preserve">0.792</w:t>
+            </w:r>
+          </w:p>
+        </w:tc>
+      </w:tr>
+      <w:tr>
+        <w:tc>
+          <w:tcPr/>
+          <w:p>
+            <w:pPr>
+              <w:pStyle w:val="Compact"/>
+            </w:pPr>
+          </w:p>
+        </w:tc>
+        <w:tc>
+          <w:tcPr/>
+          <w:p>
+            <w:pPr>
+              <w:pStyle w:val="Compact"/>
+              <w:jc w:val="left"/>
+            </w:pPr>
+            <w:r>
+              <w:t xml:space="preserve">min.node.size</w:t>
+            </w:r>
+          </w:p>
+        </w:tc>
+        <w:tc>
+          <w:tcPr/>
+          <w:p>
+            <w:pPr>
+              <w:pStyle w:val="Compact"/>
+              <w:jc w:val="left"/>
+            </w:pPr>
+            <w:r>
+              <w:t xml:space="preserve">12</w:t>
+            </w:r>
+          </w:p>
+        </w:tc>
+        <w:tc>
+          <w:tcPr/>
+          <w:p>
+            <w:pPr>
+              <w:pStyle w:val="Compact"/>
+              <w:jc w:val="left"/>
+            </w:pPr>
+            <w:r>
+              <w:t xml:space="preserve">2</w:t>
+            </w:r>
+          </w:p>
+        </w:tc>
+        <w:tc>
+          <w:tcPr/>
+          <w:p>
+            <w:pPr>
+              <w:pStyle w:val="Compact"/>
+              <w:jc w:val="left"/>
+            </w:pPr>
+            <w:r>
+              <w:t xml:space="preserve">3</w:t>
+            </w:r>
+          </w:p>
+        </w:tc>
+      </w:tr>
+      <w:tr>
+        <w:tc>
+          <w:tcPr/>
+          <w:p>
+            <w:pPr>
+              <w:pStyle w:val="Compact"/>
+            </w:pPr>
+          </w:p>
+        </w:tc>
+        <w:tc>
+          <w:tcPr/>
+          <w:p>
+            <w:pPr>
+              <w:pStyle w:val="Compact"/>
+              <w:jc w:val="left"/>
+            </w:pPr>
+            <w:r>
+              <w:t xml:space="preserve">max.depth</w:t>
+            </w:r>
+          </w:p>
+        </w:tc>
+        <w:tc>
+          <w:tcPr/>
+          <w:p>
+            <w:pPr>
+              <w:pStyle w:val="Compact"/>
+              <w:jc w:val="left"/>
+            </w:pPr>
+            <w:r>
+              <w:t xml:space="preserve">21</w:t>
+            </w:r>
+          </w:p>
+        </w:tc>
+        <w:tc>
+          <w:tcPr/>
+          <w:p>
+            <w:pPr>
+              <w:pStyle w:val="Compact"/>
+              <w:jc w:val="left"/>
+            </w:pPr>
+            <w:r>
+              <w:t xml:space="preserve">19</w:t>
+            </w:r>
+          </w:p>
+        </w:tc>
+        <w:tc>
+          <w:tcPr/>
+          <w:p>
+            <w:pPr>
+              <w:pStyle w:val="Compact"/>
+              <w:jc w:val="left"/>
+            </w:pPr>
+            <w:r>
+              <w:t xml:space="preserve">47</w:t>
+            </w:r>
+          </w:p>
+        </w:tc>
+      </w:tr>
+      <w:tr>
+        <w:tc>
+          <w:tcPr/>
+          <w:p>
+            <w:pPr>
+              <w:pStyle w:val="Compact"/>
+            </w:pPr>
+          </w:p>
+        </w:tc>
+        <w:tc>
+          <w:tcPr/>
+          <w:p>
+            <w:pPr>
+              <w:pStyle w:val="Compact"/>
+              <w:jc w:val="left"/>
+            </w:pPr>
+            <w:r>
+              <w:t xml:space="preserve">regularization.factor</w:t>
+            </w:r>
+          </w:p>
+        </w:tc>
+        <w:tc>
+          <w:tcPr/>
+          <w:p>
+            <w:pPr>
+              <w:pStyle w:val="Compact"/>
+              <w:jc w:val="left"/>
+            </w:pPr>
+            <w:r>
+              <w:t xml:space="preserve">0.914</w:t>
+            </w:r>
+          </w:p>
+        </w:tc>
+        <w:tc>
+          <w:tcPr/>
+          <w:p>
+            <w:pPr>
+              <w:pStyle w:val="Compact"/>
+              <w:jc w:val="left"/>
+            </w:pPr>
+            <w:r>
+              <w:t xml:space="preserve">0.874</w:t>
+            </w:r>
+          </w:p>
+        </w:tc>
+        <w:tc>
+          <w:tcPr/>
+          <w:p>
+            <w:pPr>
+              <w:pStyle w:val="Compact"/>
+              <w:jc w:val="left"/>
+            </w:pPr>
+            <w:r>
+              <w:t xml:space="preserve">0.736</w:t>
+            </w:r>
+          </w:p>
+        </w:tc>
+      </w:tr>
+      <w:tr>
+        <w:tc>
+          <w:tcPr/>
+          <w:p>
+            <w:pPr>
+              <w:pStyle w:val="Compact"/>
+              <w:jc w:val="left"/>
+            </w:pPr>
+            <w:r>
+              <w:t xml:space="preserve">EN</w:t>
+            </w:r>
+          </w:p>
+        </w:tc>
+        <w:tc>
+          <w:tcPr/>
+          <w:p>
+            <w:pPr>
+              <w:pStyle w:val="Compact"/>
+              <w:jc w:val="left"/>
+            </w:pPr>
+            <w:r>
+              <w:t xml:space="preserve">alpha</w:t>
+            </w:r>
+          </w:p>
+        </w:tc>
+        <w:tc>
+          <w:tcPr/>
+          <w:p>
+            <w:pPr>
+              <w:pStyle w:val="Compact"/>
+              <w:jc w:val="left"/>
+            </w:pPr>
+            <w:r>
+              <w:t xml:space="preserve">0.007</w:t>
+            </w:r>
+          </w:p>
+        </w:tc>
+        <w:tc>
+          <w:tcPr/>
+          <w:p>
+            <w:pPr>
+              <w:pStyle w:val="Compact"/>
+              <w:jc w:val="left"/>
+            </w:pPr>
+            <w:r>
+              <w:t xml:space="preserve">0.008</w:t>
+            </w:r>
+          </w:p>
+        </w:tc>
+        <w:tc>
+          <w:tcPr/>
+          <w:p>
+            <w:pPr>
+              <w:pStyle w:val="Compact"/>
+              <w:jc w:val="left"/>
+            </w:pPr>
+            <w:r>
+              <w:t xml:space="preserve">0.025</w:t>
+            </w:r>
+          </w:p>
+        </w:tc>
+      </w:tr>
+      <w:tr>
+        <w:tc>
+          <w:tcPr/>
+          <w:p>
+            <w:pPr>
+              <w:pStyle w:val="Compact"/>
+            </w:pPr>
+          </w:p>
+        </w:tc>
+        <w:tc>
+          <w:tcPr/>
+          <w:p>
+            <w:pPr>
+              <w:pStyle w:val="Compact"/>
+              <w:jc w:val="left"/>
+            </w:pPr>
+            <w:r>
+              <w:t xml:space="preserve">lambda</w:t>
+            </w:r>
+          </w:p>
+        </w:tc>
+        <w:tc>
+          <w:tcPr/>
+          <w:p>
+            <w:pPr>
+              <w:pStyle w:val="Compact"/>
+              <w:jc w:val="left"/>
+            </w:pPr>
+            <w:r>
+              <w:t xml:space="preserve">0.286</w:t>
+            </w:r>
+          </w:p>
+        </w:tc>
+        <w:tc>
+          <w:tcPr/>
+          <w:p>
+            <w:pPr>
+              <w:pStyle w:val="Compact"/>
+              <w:jc w:val="left"/>
+            </w:pPr>
+            <w:r>
+              <w:t xml:space="preserve">0.028</w:t>
+            </w:r>
+          </w:p>
+        </w:tc>
+        <w:tc>
+          <w:tcPr/>
+          <w:p>
+            <w:pPr>
+              <w:pStyle w:val="Compact"/>
+              <w:jc w:val="left"/>
+            </w:pPr>
+            <w:r>
+              <w:t xml:space="preserve">0.006</w:t>
+            </w:r>
+          </w:p>
+        </w:tc>
+      </w:tr>
+    </w:tbl>
+    <w:bookmarkEnd w:id="52"/>
+    <w:p>
+      <w:pPr>
+        <w:pStyle w:val="BodyText"/>
+      </w:pPr>
+      <w:r>
+        <w:t xml:space="preserve"> </w:t>
+      </w:r>
+    </w:p>
+    <w:bookmarkStart w:id="53" w:name="tbl-Hyper_selected_eff"/>
+    <w:p>
+      <w:pPr>
+        <w:pStyle w:val="TableCaption"/>
+      </w:pPr>
+      <w:r>
+        <w:rPr>
+          <w:bCs/>
+          <w:b/>
+        </w:rPr>
+        <w:t xml:space="preserve">Table S</w:t>
+      </w:r>
+      <w:r>
+        <w:t xml:space="preserve"> 3: Best predicted set of hyperparameterfor ML algorithms (tuned after MSE of effect X</w:t>
+      </w:r>
+      <w:r>
+        <w:rPr>
+          <w:vertAlign w:val="subscript"/>
+        </w:rPr>
+        <w:t xml:space="preserve">1</w:t>
+      </w:r>
+      <w:r>
+        <w:t xml:space="preserve">)</w:t>
+      </w:r>
+    </w:p>
+    <w:tbl>
+      <w:tblPr>
+        <w:tblStyle w:val="Table"/>
+        <w:tblW w:type="auto" w:w="0"/>
+        <w:tblLook w:firstRow="1" w:lastRow="0" w:firstColumn="0" w:lastColumn="0" w:noHBand="0" w:noVBand="0" w:val="0020"/>
+        <w:tblCaption w:val="Table S 3: Best predicted set of hyperparameterfor ML algorithms (tuned after MSE of effect X1)"/>
+      </w:tblPr>
+      <w:tblGrid>
+        <w:gridCol w:w="1584"/>
+        <w:gridCol w:w="1584"/>
+        <w:gridCol w:w="1584"/>
+        <w:gridCol w:w="1584"/>
+        <w:gridCol w:w="1584"/>
+      </w:tblGrid>
+      <w:tr>
+        <w:trPr>
+          <w:tblHeader w:val="true"/>
+        </w:trPr>
+        <w:tc>
+          <w:tcPr/>
+          <w:p>
+            <w:pPr>
+              <w:pStyle w:val="Compact"/>
+              <w:jc w:val="left"/>
+            </w:pPr>
+            <w:r>
+              <w:t xml:space="preserve">Algorithm</w:t>
+            </w:r>
+          </w:p>
+        </w:tc>
+        <w:tc>
+          <w:tcPr/>
+          <w:p>
+            <w:pPr>
+              <w:pStyle w:val="Compact"/>
+              <w:jc w:val="left"/>
+            </w:pPr>
+            <w:r>
+              <w:t xml:space="preserve">Hyperparameter</w:t>
+            </w:r>
+          </w:p>
+        </w:tc>
+        <w:tc>
+          <w:tcPr/>
+          <w:p>
+            <w:pPr>
+              <w:pStyle w:val="Compact"/>
+              <w:jc w:val="left"/>
+            </w:pPr>
+            <w:r>
+              <w:t xml:space="preserve">n = 50</w:t>
+            </w:r>
+          </w:p>
+        </w:tc>
+        <w:tc>
+          <w:tcPr/>
+          <w:p>
+            <w:pPr>
+              <w:pStyle w:val="Compact"/>
+              <w:jc w:val="left"/>
+            </w:pPr>
+            <w:r>
+              <w:t xml:space="preserve">n = 100</w:t>
+            </w:r>
+          </w:p>
+        </w:tc>
+        <w:tc>
+          <w:tcPr/>
+          <w:p>
+            <w:pPr>
+              <w:pStyle w:val="Compact"/>
+              <w:jc w:val="left"/>
+            </w:pPr>
+            <w:r>
+              <w:t xml:space="preserve">n = 600</w:t>
+            </w:r>
+          </w:p>
+        </w:tc>
+      </w:tr>
+      <w:tr>
+        <w:tc>
+          <w:tcPr/>
+          <w:p>
+            <w:pPr>
+              <w:pStyle w:val="Compact"/>
+              <w:jc w:val="left"/>
+            </w:pPr>
+            <w:r>
+              <w:t xml:space="preserve">NN</w:t>
+            </w:r>
+          </w:p>
+        </w:tc>
+        <w:tc>
+          <w:tcPr/>
+          <w:p>
+            <w:pPr>
+              <w:pStyle w:val="Compact"/>
+              <w:jc w:val="left"/>
+            </w:pPr>
+            <w:r>
+              <w:t xml:space="preserve">activations</w:t>
+            </w:r>
+          </w:p>
+        </w:tc>
+        <w:tc>
+          <w:tcPr/>
+          <w:p>
+            <w:pPr>
+              <w:pStyle w:val="Compact"/>
+              <w:jc w:val="left"/>
+            </w:pPr>
+            <w:r>
+              <w:t xml:space="preserve">selu</w:t>
+            </w:r>
+          </w:p>
+        </w:tc>
+        <w:tc>
+          <w:tcPr/>
+          <w:p>
+            <w:pPr>
+              <w:pStyle w:val="Compact"/>
+              <w:jc w:val="left"/>
+            </w:pPr>
+            <w:r>
+              <w:t xml:space="preserve">selu</w:t>
+            </w:r>
+          </w:p>
+        </w:tc>
+        <w:tc>
+          <w:tcPr/>
+          <w:p>
+            <w:pPr>
+              <w:pStyle w:val="Compact"/>
+              <w:jc w:val="left"/>
+            </w:pPr>
+            <w:r>
+              <w:t xml:space="preserve">selu</w:t>
+            </w:r>
+          </w:p>
+        </w:tc>
+      </w:tr>
+      <w:tr>
+        <w:tc>
+          <w:tcPr/>
+          <w:p>
+            <w:pPr>
+              <w:pStyle w:val="Compact"/>
+            </w:pPr>
+          </w:p>
+        </w:tc>
+        <w:tc>
+          <w:tcPr/>
+          <w:p>
+            <w:pPr>
+              <w:pStyle w:val="Compact"/>
+              <w:jc w:val="left"/>
+            </w:pPr>
+            <w:r>
+              <w:t xml:space="preserve">sgd</w:t>
+            </w:r>
+          </w:p>
+        </w:tc>
+        <w:tc>
+          <w:tcPr/>
+          <w:p>
+            <w:pPr>
+              <w:pStyle w:val="Compact"/>
+              <w:jc w:val="left"/>
+            </w:pPr>
+            <w:r>
+              <w:t xml:space="preserve">0.391</w:t>
+            </w:r>
+          </w:p>
+        </w:tc>
+        <w:tc>
+          <w:tcPr/>
+          <w:p>
+            <w:pPr>
+              <w:pStyle w:val="Compact"/>
+              <w:jc w:val="left"/>
+            </w:pPr>
+            <w:r>
+              <w:t xml:space="preserve">0.395</w:t>
+            </w:r>
+          </w:p>
+        </w:tc>
+        <w:tc>
+          <w:tcPr/>
+          <w:p>
+            <w:pPr>
+              <w:pStyle w:val="Compact"/>
+              <w:jc w:val="left"/>
+            </w:pPr>
+            <w:r>
+              <w:t xml:space="preserve">0.112</w:t>
+            </w:r>
+          </w:p>
+        </w:tc>
+      </w:tr>
+      <w:tr>
+        <w:tc>
+          <w:tcPr/>
+          <w:p>
+            <w:pPr>
+              <w:pStyle w:val="Compact"/>
+            </w:pPr>
+          </w:p>
+        </w:tc>
+        <w:tc>
+          <w:tcPr/>
+          <w:p>
+            <w:pPr>
+              <w:pStyle w:val="Compact"/>
+              <w:jc w:val="left"/>
+            </w:pPr>
+            <w:r>
+              <w:t xml:space="preserve">depth</w:t>
+            </w:r>
+          </w:p>
+        </w:tc>
+        <w:tc>
+          <w:tcPr/>
+          <w:p>
+            <w:pPr>
+              <w:pStyle w:val="Compact"/>
+              <w:jc w:val="left"/>
+            </w:pPr>
+            <w:r>
+              <w:t xml:space="preserve">3</w:t>
+            </w:r>
+          </w:p>
+        </w:tc>
+        <w:tc>
+          <w:tcPr/>
+          <w:p>
+            <w:pPr>
+              <w:pStyle w:val="Compact"/>
+              <w:jc w:val="left"/>
+            </w:pPr>
+            <w:r>
+              <w:t xml:space="preserve">3</w:t>
+            </w:r>
+          </w:p>
+        </w:tc>
+        <w:tc>
+          <w:tcPr/>
+          <w:p>
+            <w:pPr>
+              <w:pStyle w:val="Compact"/>
+              <w:jc w:val="left"/>
+            </w:pPr>
+            <w:r>
+              <w:t xml:space="preserve">2</w:t>
+            </w:r>
+          </w:p>
+        </w:tc>
+      </w:tr>
+      <w:tr>
+        <w:tc>
+          <w:tcPr/>
+          <w:p>
+            <w:pPr>
+              <w:pStyle w:val="Compact"/>
+            </w:pPr>
+          </w:p>
+        </w:tc>
+        <w:tc>
+          <w:tcPr/>
+          <w:p>
+            <w:pPr>
+              <w:pStyle w:val="Compact"/>
+              <w:jc w:val="left"/>
+            </w:pPr>
+            <w:r>
+              <w:t xml:space="preserve">width</w:t>
+            </w:r>
+          </w:p>
+        </w:tc>
+        <w:tc>
+          <w:tcPr/>
+          <w:p>
+            <w:pPr>
+              <w:pStyle w:val="Compact"/>
+              <w:jc w:val="left"/>
+            </w:pPr>
+            <w:r>
+              <w:t xml:space="preserve">18</w:t>
+            </w:r>
+          </w:p>
+        </w:tc>
+        <w:tc>
+          <w:tcPr/>
+          <w:p>
+            <w:pPr>
+              <w:pStyle w:val="Compact"/>
+              <w:jc w:val="left"/>
+            </w:pPr>
+            <w:r>
+              <w:t xml:space="preserve">40</w:t>
+            </w:r>
+          </w:p>
+        </w:tc>
+        <w:tc>
+          <w:tcPr/>
+          <w:p>
+            <w:pPr>
+              <w:pStyle w:val="Compact"/>
+              <w:jc w:val="left"/>
+            </w:pPr>
+            <w:r>
+              <w:t xml:space="preserve">19</w:t>
+            </w:r>
+          </w:p>
+        </w:tc>
+      </w:tr>
+      <w:tr>
+        <w:tc>
+          <w:tcPr/>
+          <w:p>
+            <w:pPr>
+              <w:pStyle w:val="Compact"/>
+            </w:pPr>
+          </w:p>
+        </w:tc>
+        <w:tc>
+          <w:tcPr/>
+          <w:p>
+            <w:pPr>
+              <w:pStyle w:val="Compact"/>
+              <w:jc w:val="left"/>
+            </w:pPr>
+            <w:r>
+              <w:t xml:space="preserve">alpha</w:t>
+            </w:r>
+          </w:p>
+        </w:tc>
+        <w:tc>
+          <w:tcPr/>
+          <w:p>
+            <w:pPr>
+              <w:pStyle w:val="Compact"/>
+              <w:jc w:val="left"/>
+            </w:pPr>
+            <w:r>
+              <w:t xml:space="preserve">0.135</w:t>
+            </w:r>
+          </w:p>
+        </w:tc>
+        <w:tc>
+          <w:tcPr/>
+          <w:p>
+            <w:pPr>
+              <w:pStyle w:val="Compact"/>
+              <w:jc w:val="left"/>
+            </w:pPr>
+            <w:r>
+              <w:t xml:space="preserve">0.613</w:t>
+            </w:r>
+          </w:p>
+        </w:tc>
+        <w:tc>
+          <w:tcPr/>
+          <w:p>
+            <w:pPr>
+              <w:pStyle w:val="Compact"/>
+              <w:jc w:val="left"/>
+            </w:pPr>
+            <w:r>
+              <w:t xml:space="preserve">0.332</w:t>
+            </w:r>
+          </w:p>
+        </w:tc>
+      </w:tr>
+      <w:tr>
+        <w:tc>
+          <w:tcPr/>
+          <w:p>
+            <w:pPr>
+              <w:pStyle w:val="Compact"/>
+            </w:pPr>
+          </w:p>
+        </w:tc>
+        <w:tc>
+          <w:tcPr/>
+          <w:p>
+            <w:pPr>
+              <w:pStyle w:val="Compact"/>
+              <w:jc w:val="left"/>
+            </w:pPr>
+            <w:r>
+              <w:t xml:space="preserve">lambda</w:t>
+            </w:r>
+          </w:p>
+        </w:tc>
+        <w:tc>
+          <w:tcPr/>
+          <w:p>
+            <w:pPr>
+              <w:pStyle w:val="Compact"/>
+              <w:jc w:val="left"/>
+            </w:pPr>
+            <w:r>
+              <w:t xml:space="preserve">0.009</w:t>
+            </w:r>
+          </w:p>
+        </w:tc>
+        <w:tc>
+          <w:tcPr/>
+          <w:p>
+            <w:pPr>
+              <w:pStyle w:val="Compact"/>
+              <w:jc w:val="left"/>
+            </w:pPr>
+            <w:r>
+              <w:t xml:space="preserve">0.011</w:t>
+            </w:r>
+          </w:p>
+        </w:tc>
+        <w:tc>
+          <w:tcPr/>
+          <w:p>
+            <w:pPr>
+              <w:pStyle w:val="Compact"/>
+              <w:jc w:val="left"/>
+            </w:pPr>
+            <w:r>
+              <w:t xml:space="preserve">0.002</w:t>
+            </w:r>
+          </w:p>
+        </w:tc>
+      </w:tr>
+      <w:tr>
+        <w:tc>
+          <w:tcPr/>
+          <w:p>
+            <w:pPr>
+              <w:pStyle w:val="Compact"/>
+              <w:jc w:val="left"/>
+            </w:pPr>
+            <w:r>
+              <w:t xml:space="preserve">BRT</w:t>
+            </w:r>
+          </w:p>
+        </w:tc>
+        <w:tc>
+          <w:tcPr/>
+          <w:p>
+            <w:pPr>
+              <w:pStyle w:val="Compact"/>
+              <w:jc w:val="left"/>
+            </w:pPr>
+            <w:r>
+              <w:t xml:space="preserve">eta</w:t>
+            </w:r>
+          </w:p>
+        </w:tc>
+        <w:tc>
+          <w:tcPr/>
+          <w:p>
+            <w:pPr>
+              <w:pStyle w:val="Compact"/>
+              <w:jc w:val="left"/>
+            </w:pPr>
+            <w:r>
+              <w:t xml:space="preserve">0.252</w:t>
+            </w:r>
+          </w:p>
+        </w:tc>
+        <w:tc>
+          <w:tcPr/>
+          <w:p>
+            <w:pPr>
+              <w:pStyle w:val="Compact"/>
+              <w:jc w:val="left"/>
+            </w:pPr>
+            <w:r>
+              <w:t xml:space="preserve">0.327</w:t>
+            </w:r>
+          </w:p>
+        </w:tc>
+        <w:tc>
+          <w:tcPr/>
+          <w:p>
+            <w:pPr>
+              <w:pStyle w:val="Compact"/>
+              <w:jc w:val="left"/>
+            </w:pPr>
+            <w:r>
+              <w:t xml:space="preserve">0.393</w:t>
+            </w:r>
+          </w:p>
+        </w:tc>
+      </w:tr>
+      <w:tr>
+        <w:tc>
+          <w:tcPr/>
+          <w:p>
+            <w:pPr>
+              <w:pStyle w:val="Compact"/>
+            </w:pPr>
+          </w:p>
+        </w:tc>
+        <w:tc>
+          <w:tcPr/>
+          <w:p>
+            <w:pPr>
+              <w:pStyle w:val="Compact"/>
+              <w:jc w:val="left"/>
+            </w:pPr>
+            <w:r>
+              <w:t xml:space="preserve">max_depth</w:t>
+            </w:r>
+          </w:p>
+        </w:tc>
+        <w:tc>
+          <w:tcPr/>
+          <w:p>
+            <w:pPr>
+              <w:pStyle w:val="Compact"/>
+              <w:jc w:val="left"/>
+            </w:pPr>
+            <w:r>
+              <w:t xml:space="preserve">11</w:t>
+            </w:r>
+          </w:p>
+        </w:tc>
+        <w:tc>
+          <w:tcPr/>
+          <w:p>
+            <w:pPr>
+              <w:pStyle w:val="Compact"/>
+              <w:jc w:val="left"/>
+            </w:pPr>
+            <w:r>
+              <w:t xml:space="preserve">17</w:t>
+            </w:r>
+          </w:p>
+        </w:tc>
+        <w:tc>
+          <w:tcPr/>
+          <w:p>
+            <w:pPr>
+              <w:pStyle w:val="Compact"/>
+              <w:jc w:val="left"/>
+            </w:pPr>
+            <w:r>
+              <w:t xml:space="preserve">3</w:t>
+            </w:r>
+          </w:p>
+        </w:tc>
+      </w:tr>
+      <w:tr>
+        <w:tc>
+          <w:tcPr/>
+          <w:p>
+            <w:pPr>
+              <w:pStyle w:val="Compact"/>
+            </w:pPr>
+          </w:p>
+        </w:tc>
+        <w:tc>
+          <w:tcPr/>
+          <w:p>
+            <w:pPr>
+              <w:pStyle w:val="Compact"/>
+              <w:jc w:val="left"/>
+            </w:pPr>
+            <w:r>
+              <w:t xml:space="preserve">subsample</w:t>
+            </w:r>
+          </w:p>
+        </w:tc>
+        <w:tc>
+          <w:tcPr/>
+          <w:p>
+            <w:pPr>
+              <w:pStyle w:val="Compact"/>
+              <w:jc w:val="left"/>
+            </w:pPr>
+            <w:r>
+              <w:t xml:space="preserve">0.514</w:t>
+            </w:r>
+          </w:p>
+        </w:tc>
+        <w:tc>
+          <w:tcPr/>
+          <w:p>
+            <w:pPr>
+              <w:pStyle w:val="Compact"/>
+              <w:jc w:val="left"/>
+            </w:pPr>
+            <w:r>
+              <w:t xml:space="preserve">0.584</w:t>
+            </w:r>
+          </w:p>
+        </w:tc>
+        <w:tc>
+          <w:tcPr/>
+          <w:p>
+            <w:pPr>
+              <w:pStyle w:val="Compact"/>
+              <w:jc w:val="left"/>
+            </w:pPr>
+            <w:r>
+              <w:t xml:space="preserve">0.523</w:t>
+            </w:r>
+          </w:p>
+        </w:tc>
+      </w:tr>
+      <w:tr>
+        <w:tc>
+          <w:tcPr/>
+          <w:p>
+            <w:pPr>
+              <w:pStyle w:val="Compact"/>
+            </w:pPr>
+          </w:p>
+        </w:tc>
+        <w:tc>
+          <w:tcPr/>
+          <w:p>
+            <w:pPr>
+              <w:pStyle w:val="Compact"/>
+              <w:jc w:val="left"/>
+            </w:pPr>
+            <w:r>
+              <w:t xml:space="preserve">lambda</w:t>
+            </w:r>
+          </w:p>
+        </w:tc>
+        <w:tc>
+          <w:tcPr/>
+          <w:p>
+            <w:pPr>
+              <w:pStyle w:val="Compact"/>
+              <w:jc w:val="left"/>
+            </w:pPr>
+            <w:r>
+              <w:t xml:space="preserve">9.051</w:t>
+            </w:r>
+          </w:p>
+        </w:tc>
+        <w:tc>
+          <w:tcPr/>
+          <w:p>
+            <w:pPr>
+              <w:pStyle w:val="Compact"/>
+              <w:jc w:val="left"/>
+            </w:pPr>
+            <w:r>
+              <w:t xml:space="preserve">7.779</w:t>
+            </w:r>
+          </w:p>
+        </w:tc>
+        <w:tc>
+          <w:tcPr/>
+          <w:p>
+            <w:pPr>
+              <w:pStyle w:val="Compact"/>
+              <w:jc w:val="left"/>
+            </w:pPr>
+            <w:r>
+              <w:t xml:space="preserve">9.053</w:t>
+            </w:r>
+          </w:p>
+        </w:tc>
+      </w:tr>
+      <w:tr>
+        <w:tc>
+          <w:tcPr/>
+          <w:p>
+            <w:pPr>
+              <w:pStyle w:val="Compact"/>
+            </w:pPr>
+          </w:p>
+        </w:tc>
+        <w:tc>
+          <w:tcPr/>
+          <w:p>
+            <w:pPr>
+              <w:pStyle w:val="Compact"/>
+              <w:jc w:val="left"/>
+            </w:pPr>
+            <w:r>
+              <w:t xml:space="preserve">max_tree</w:t>
+            </w:r>
+          </w:p>
+        </w:tc>
+        <w:tc>
+          <w:tcPr/>
+          <w:p>
+            <w:pPr>
+              <w:pStyle w:val="Compact"/>
+              <w:jc w:val="left"/>
+            </w:pPr>
+            <w:r>
+              <w:t xml:space="preserve">71</w:t>
+            </w:r>
+          </w:p>
+        </w:tc>
+        <w:tc>
+          <w:tcPr/>
+          <w:p>
+            <w:pPr>
+              <w:pStyle w:val="Compact"/>
+              <w:jc w:val="left"/>
+            </w:pPr>
+            <w:r>
+              <w:t xml:space="preserve">102</w:t>
+            </w:r>
+          </w:p>
+        </w:tc>
+        <w:tc>
+          <w:tcPr/>
+          <w:p>
+            <w:pPr>
+              <w:pStyle w:val="Compact"/>
+              <w:jc w:val="left"/>
+            </w:pPr>
+            <w:r>
+              <w:t xml:space="preserve">124</w:t>
+            </w:r>
+          </w:p>
+        </w:tc>
+      </w:tr>
+      <w:tr>
+        <w:tc>
+          <w:tcPr/>
+          <w:p>
+            <w:pPr>
+              <w:pStyle w:val="Compact"/>
+              <w:jc w:val="left"/>
+            </w:pPr>
+            <w:r>
+              <w:t xml:space="preserve">RF</w:t>
+            </w:r>
+          </w:p>
+        </w:tc>
+        <w:tc>
+          <w:tcPr/>
+          <w:p>
+            <w:pPr>
+              <w:pStyle w:val="Compact"/>
+              <w:jc w:val="left"/>
+            </w:pPr>
+            <w:r>
+              <w:t xml:space="preserve">mtry</w:t>
+            </w:r>
+          </w:p>
+        </w:tc>
+        <w:tc>
+          <w:tcPr/>
+          <w:p>
+            <w:pPr>
+              <w:pStyle w:val="Compact"/>
+              <w:jc w:val="left"/>
+            </w:pPr>
+            <w:r>
+              <w:t xml:space="preserve">0.137</w:t>
+            </w:r>
+          </w:p>
+        </w:tc>
+        <w:tc>
+          <w:tcPr/>
+          <w:p>
+            <w:pPr>
+              <w:pStyle w:val="Compact"/>
+              <w:jc w:val="left"/>
+            </w:pPr>
+            <w:r>
+              <w:t xml:space="preserve">0.926</w:t>
+            </w:r>
+          </w:p>
+        </w:tc>
+        <w:tc>
+          <w:tcPr/>
+          <w:p>
+            <w:pPr>
+              <w:pStyle w:val="Compact"/>
+              <w:jc w:val="left"/>
+            </w:pPr>
+            <w:r>
+              <w:t xml:space="preserve">0.462</w:t>
+            </w:r>
+          </w:p>
+        </w:tc>
+      </w:tr>
+      <w:tr>
+        <w:tc>
+          <w:tcPr/>
+          <w:p>
+            <w:pPr>
+              <w:pStyle w:val="Compact"/>
+            </w:pPr>
+          </w:p>
+        </w:tc>
+        <w:tc>
+          <w:tcPr/>
+          <w:p>
+            <w:pPr>
+              <w:pStyle w:val="Compact"/>
+              <w:jc w:val="left"/>
+            </w:pPr>
+            <w:r>
+              <w:t xml:space="preserve">min.node.size</w:t>
+            </w:r>
+          </w:p>
+        </w:tc>
+        <w:tc>
+          <w:tcPr/>
+          <w:p>
+            <w:pPr>
+              <w:pStyle w:val="Compact"/>
+              <w:jc w:val="left"/>
+            </w:pPr>
+            <w:r>
+              <w:t xml:space="preserve">2</w:t>
+            </w:r>
+          </w:p>
+        </w:tc>
+        <w:tc>
+          <w:tcPr/>
+          <w:p>
+            <w:pPr>
+              <w:pStyle w:val="Compact"/>
+              <w:jc w:val="left"/>
+            </w:pPr>
+            <w:r>
+              <w:t xml:space="preserve">4</w:t>
+            </w:r>
+          </w:p>
+        </w:tc>
+        <w:tc>
+          <w:tcPr/>
+          <w:p>
+            <w:pPr>
+              <w:pStyle w:val="Compact"/>
+              <w:jc w:val="left"/>
+            </w:pPr>
+            <w:r>
+              <w:t xml:space="preserve">9</w:t>
+            </w:r>
+          </w:p>
+        </w:tc>
+      </w:tr>
+      <w:tr>
+        <w:tc>
+          <w:tcPr/>
+          <w:p>
+            <w:pPr>
+              <w:pStyle w:val="Compact"/>
+            </w:pPr>
+          </w:p>
+        </w:tc>
+        <w:tc>
+          <w:tcPr/>
+          <w:p>
+            <w:pPr>
+              <w:pStyle w:val="Compact"/>
+              <w:jc w:val="left"/>
+            </w:pPr>
+            <w:r>
+              <w:t xml:space="preserve">max.depth</w:t>
+            </w:r>
+          </w:p>
+        </w:tc>
+        <w:tc>
+          <w:tcPr/>
+          <w:p>
+            <w:pPr>
+              <w:pStyle w:val="Compact"/>
+              <w:jc w:val="left"/>
+            </w:pPr>
+            <w:r>
+              <w:t xml:space="preserve">31</w:t>
+            </w:r>
+          </w:p>
+        </w:tc>
+        <w:tc>
+          <w:tcPr/>
+          <w:p>
+            <w:pPr>
+              <w:pStyle w:val="Compact"/>
+              <w:jc w:val="left"/>
+            </w:pPr>
+            <w:r>
+              <w:t xml:space="preserve">29</w:t>
+            </w:r>
+          </w:p>
+        </w:tc>
+        <w:tc>
+          <w:tcPr/>
+          <w:p>
+            <w:pPr>
+              <w:pStyle w:val="Compact"/>
+              <w:jc w:val="left"/>
+            </w:pPr>
+            <w:r>
+              <w:t xml:space="preserve">29</w:t>
+            </w:r>
+          </w:p>
+        </w:tc>
+      </w:tr>
+      <w:tr>
+        <w:tc>
+          <w:tcPr/>
+          <w:p>
+            <w:pPr>
+              <w:pStyle w:val="Compact"/>
+            </w:pPr>
+          </w:p>
+        </w:tc>
+        <w:tc>
+          <w:tcPr/>
+          <w:p>
+            <w:pPr>
+              <w:pStyle w:val="Compact"/>
+              <w:jc w:val="left"/>
+            </w:pPr>
+            <w:r>
+              <w:t xml:space="preserve">regularization.factor</w:t>
+            </w:r>
+          </w:p>
+        </w:tc>
+        <w:tc>
+          <w:tcPr/>
+          <w:p>
+            <w:pPr>
+              <w:pStyle w:val="Compact"/>
+              <w:jc w:val="left"/>
+            </w:pPr>
+            <w:r>
+              <w:t xml:space="preserve">0.683</w:t>
+            </w:r>
+          </w:p>
+        </w:tc>
+        <w:tc>
+          <w:tcPr/>
+          <w:p>
+            <w:pPr>
+              <w:pStyle w:val="Compact"/>
+              <w:jc w:val="left"/>
+            </w:pPr>
+            <w:r>
+              <w:t xml:space="preserve">0.894</w:t>
+            </w:r>
+          </w:p>
+        </w:tc>
+        <w:tc>
+          <w:tcPr/>
+          <w:p>
+            <w:pPr>
+              <w:pStyle w:val="Compact"/>
+              <w:jc w:val="left"/>
+            </w:pPr>
+            <w:r>
+              <w:t xml:space="preserve">0.587</w:t>
+            </w:r>
+          </w:p>
+        </w:tc>
+      </w:tr>
+      <w:tr>
+        <w:tc>
+          <w:tcPr/>
+          <w:p>
+            <w:pPr>
+              <w:pStyle w:val="Compact"/>
+              <w:jc w:val="left"/>
+            </w:pPr>
+            <w:r>
+              <w:t xml:space="preserve">EN</w:t>
+            </w:r>
+          </w:p>
+        </w:tc>
+        <w:tc>
+          <w:tcPr/>
+          <w:p>
+            <w:pPr>
+              <w:pStyle w:val="Compact"/>
+              <w:jc w:val="left"/>
+            </w:pPr>
+            <w:r>
+              <w:t xml:space="preserve">alpha</w:t>
+            </w:r>
+          </w:p>
+        </w:tc>
+        <w:tc>
+          <w:tcPr/>
+          <w:p>
+            <w:pPr>
+              <w:pStyle w:val="Compact"/>
+              <w:jc w:val="left"/>
+            </w:pPr>
+            <w:r>
+              <w:t xml:space="preserve">0.011</w:t>
+            </w:r>
+          </w:p>
+        </w:tc>
+        <w:tc>
+          <w:tcPr/>
+          <w:p>
+            <w:pPr>
+              <w:pStyle w:val="Compact"/>
+              <w:jc w:val="left"/>
+            </w:pPr>
+            <w:r>
+              <w:t xml:space="preserve">0</w:t>
+            </w:r>
+          </w:p>
+        </w:tc>
+        <w:tc>
+          <w:tcPr/>
+          <w:p>
+            <w:pPr>
+              <w:pStyle w:val="Compact"/>
+              <w:jc w:val="left"/>
+            </w:pPr>
+            <w:r>
+              <w:t xml:space="preserve">0.011</w:t>
+            </w:r>
+          </w:p>
+        </w:tc>
+      </w:tr>
+      <w:tr>
+        <w:tc>
+          <w:tcPr/>
+          <w:p>
+            <w:pPr>
+              <w:pStyle w:val="Compact"/>
+            </w:pPr>
+          </w:p>
+        </w:tc>
+        <w:tc>
+          <w:tcPr/>
+          <w:p>
+            <w:pPr>
+              <w:pStyle w:val="Compact"/>
+              <w:jc w:val="left"/>
+            </w:pPr>
+            <w:r>
+              <w:t xml:space="preserve">lambda</w:t>
+            </w:r>
+          </w:p>
+        </w:tc>
+        <w:tc>
+          <w:tcPr/>
+          <w:p>
+            <w:pPr>
+              <w:pStyle w:val="Compact"/>
+              <w:jc w:val="left"/>
+            </w:pPr>
+            <w:r>
+              <w:t xml:space="preserve">0.016</w:t>
+            </w:r>
+          </w:p>
+        </w:tc>
+        <w:tc>
+          <w:tcPr/>
+          <w:p>
+            <w:pPr>
+              <w:pStyle w:val="Compact"/>
+              <w:jc w:val="left"/>
+            </w:pPr>
+            <w:r>
+              <w:t xml:space="preserve">0.018</w:t>
+            </w:r>
+          </w:p>
+        </w:tc>
+        <w:tc>
+          <w:tcPr/>
+          <w:p>
+            <w:pPr>
+              <w:pStyle w:val="Compact"/>
+              <w:jc w:val="left"/>
+            </w:pPr>
+            <w:r>
+              <w:t xml:space="preserve">0.009</w:t>
+            </w:r>
+          </w:p>
+        </w:tc>
+      </w:tr>
+    </w:tbl>
+    <w:bookmarkEnd w:id="53"/>
+    <w:bookmarkEnd w:id="54"/>
+    <w:bookmarkEnd w:id="55"/>
+    <w:bookmarkStart w:id="61" w:name="X99ff52a26cd851f7848a7f10e518fb98614b256"/>
+    <w:p>
+      <w:pPr>
+        <w:pStyle w:val="Heading2"/>
+      </w:pPr>
+      <w:r>
+        <w:t xml:space="preserve">4 Additional results for data-poor scenarios</w:t>
+      </w:r>
+    </w:p>
+    <w:bookmarkStart w:id="60" w:name="prediction-error-of-scenarios"/>
+    <w:p>
+      <w:pPr>
+        <w:pStyle w:val="Heading3"/>
+      </w:pPr>
+      <w:r>
+        <w:t xml:space="preserve">4.1 Prediction error of scenarios</w:t>
+      </w:r>
+    </w:p>
+    <w:tbl>
+      <w:tblPr>
+        <w:tblStyle w:val="Table"/>
+        <w:tblW w:type="pct" w:w="5000"/>
+        <w:tblLook w:firstRow="0" w:lastRow="0" w:firstColumn="0" w:lastColumn="0" w:noHBand="0" w:noVBand="0" w:val="0000"/>
+      </w:tblPr>
+      <w:tblGrid>
+        <w:gridCol w:w="7920"/>
+      </w:tblGrid>
+      <w:tr>
+        <w:tc>
+          <w:tcPr/>
+          <w:bookmarkStart w:id="59" w:name="fig-Fig_S7"/>
+          <w:p>
+            <w:pPr>
+              <w:pStyle w:val="Figure"/>
+              <w:jc w:val="center"/>
+            </w:pPr>
+            <w:r>
+              <w:drawing>
+                <wp:inline>
+                  <wp:extent cx="5943600" cy="5094514"/>
+                  <wp:effectExtent b="0" l="0" r="0" t="0"/>
+                  <wp:docPr descr="" title="" id="57" name="Picture"/>
+                  <a:graphic>
+                    <a:graphicData uri="http://schemas.openxmlformats.org/drawingml/2006/picture">
+                      <pic:pic>
+                        <pic:nvPicPr>
+                          <pic:cNvPr descr="plots/fig-Fig_S7-1.svg" id="58" name="Picture"/>
+                          <pic:cNvPicPr>
+                            <a:picLocks noChangeArrowheads="1" noChangeAspect="1"/>
+                          </pic:cNvPicPr>
+                        </pic:nvPicPr>
+                        <pic:blipFill>
+                          <a:blip>
+                            <a:extLst>
+                              <a:ext uri="{28A0092B-C50C-407E-A947-70E740481C1C}">
+                                <a14:useLocalDpi xmlns:a14="http://schemas.microsoft.com/office/drawing/2010/main" val="0"/>
+                              </a:ext>
+                              <a:ext uri="{96DAC541-7B7A-43D3-8B79-37D633B846F1}">
+                                <asvg:svgBlip xmlns:asvg="http://schemas.microsoft.com/office/drawing/2016/SVG/main" r:embed="rId56"/>
+                              </a:ext>
+                            </a:extLst>
+                          </a:blip>
+                          <a:stretch>
+                            <a:fillRect/>
+                          </a:stretch>
+                        </pic:blipFill>
+                        <pic:spPr bwMode="auto">
+                          <a:xfrm>
+                            <a:off x="0" y="0"/>
+                            <a:ext cx="5943600" cy="5094514"/>
+                          </a:xfrm>
+                          <a:prstGeom prst="rect">
+                            <a:avLst/>
+                          </a:prstGeom>
+                          <a:noFill/>
+                          <a:ln w="9525">
+                            <a:noFill/>
+                            <a:headEnd/>
+                            <a:tailEnd/>
+                          </a:ln>
+                        </pic:spPr>
+                      </pic:pic>
+                    </a:graphicData>
+                  </a:graphic>
+                </wp:inline>
+              </w:drawing>
+            </w:r>
+          </w:p>
+          <w:p>
+            <w:pPr>
+              <w:jc w:val="center"/>
+            </w:pPr>
+            <w:pPr>
+              <w:jc w:val="start"/>
+              <w:spacing w:before="200"/>
+              <w:pStyle w:val="ImageCaption"/>
+            </w:pPr>
+            <w:r>
+              <w:rPr>
+                <w:bCs/>
+                <w:b/>
+              </w:rPr>
+              <w:t xml:space="preserve">Figure S</w:t>
+            </w:r>
+            <w:r>
+              <w:t xml:space="preserve"> 7: Prediction error (mean square error, MSE) of data poor simulations with optimal hyperparameters either tuned after the best MSE of the effect size (red) or the best MSE of the prediction error (blue).</w:t>
+            </w:r>
+          </w:p>
+          <w:bookmarkEnd w:id="59"/>
+        </w:tc>
+      </w:tr>
+    </w:tbl>
+    <w:bookmarkEnd w:id="60"/>
+    <w:bookmarkEnd w:id="61"/>
+    <w:bookmarkStart w:id="72" w:name="data-poor-scenarios-without-collinearity"/>
+    <w:p>
+      <w:pPr>
+        <w:pStyle w:val="Heading2"/>
+      </w:pPr>
+      <w:r>
+        <w:t xml:space="preserve">5 Data-poor scenarios without collinearity</w:t>
+      </w:r>
+    </w:p>
+    <w:bookmarkStart w:id="66" w:name="bias-and-variance-of-effects"/>
+    <w:p>
+      <w:pPr>
+        <w:pStyle w:val="Heading3"/>
+      </w:pPr>
+      <w:r>
+        <w:t xml:space="preserve">5.1 Bias and variance of effects</w:t>
+      </w:r>
+    </w:p>
+    <w:tbl>
+      <w:tblPr>
+        <w:tblStyle w:val="Table"/>
+        <w:tblW w:type="pct" w:w="5000"/>
+        <w:tblLook w:firstRow="0" w:lastRow="0" w:firstColumn="0" w:lastColumn="0" w:noHBand="0" w:noVBand="0" w:val="0000"/>
+      </w:tblPr>
+      <w:tblGrid>
+        <w:gridCol w:w="7920"/>
+      </w:tblGrid>
+      <w:tr>
+        <w:tc>
+          <w:tcPr/>
+          <w:bookmarkStart w:id="65" w:name="fig-Fig_S8"/>
+          <w:p>
+            <w:pPr>
+              <w:pStyle w:val="Figure"/>
+              <w:jc w:val="center"/>
+            </w:pPr>
+            <w:r>
+              <w:drawing>
+                <wp:inline>
+                  <wp:extent cx="5943600" cy="4160520"/>
+                  <wp:effectExtent b="0" l="0" r="0" t="0"/>
+                  <wp:docPr descr="" title="" id="63" name="Picture"/>
+                  <a:graphic>
+                    <a:graphicData uri="http://schemas.openxmlformats.org/drawingml/2006/picture">
+                      <pic:pic>
+                        <pic:nvPicPr>
+                          <pic:cNvPr descr="plots/fig-Fig_S8-1.svg" id="64" name="Picture"/>
+                          <pic:cNvPicPr>
+                            <a:picLocks noChangeArrowheads="1" noChangeAspect="1"/>
+                          </pic:cNvPicPr>
+                        </pic:nvPicPr>
+                        <pic:blipFill>
+                          <a:blip>
+                            <a:extLst>
+                              <a:ext uri="{28A0092B-C50C-407E-A947-70E740481C1C}">
+                                <a14:useLocalDpi xmlns:a14="http://schemas.microsoft.com/office/drawing/2010/main" val="0"/>
+                              </a:ext>
+                              <a:ext uri="{96DAC541-7B7A-43D3-8B79-37D633B846F1}">
+                                <asvg:svgBlip xmlns:asvg="http://schemas.microsoft.com/office/drawing/2016/SVG/main" r:embed="rId62"/>
+                              </a:ext>
+                            </a:extLst>
+                          </a:blip>
+                          <a:stretch>
+                            <a:fillRect/>
+                          </a:stretch>
+                        </pic:blipFill>
+                        <pic:spPr bwMode="auto">
+                          <a:xfrm>
+                            <a:off x="0" y="0"/>
+                            <a:ext cx="5943600" cy="4160520"/>
+                          </a:xfrm>
+                          <a:prstGeom prst="rect">
+                            <a:avLst/>
+                          </a:prstGeom>
+                          <a:noFill/>
+                          <a:ln w="9525">
+                            <a:noFill/>
+                            <a:headEnd/>
+                            <a:tailEnd/>
+                          </a:ln>
+                        </pic:spPr>
+                      </pic:pic>
+                    </a:graphicData>
+                  </a:graphic>
+                </wp:inline>
+              </w:drawing>
+            </w:r>
+          </w:p>
+          <w:p>
+            <w:pPr>
+              <w:jc w:val="center"/>
+            </w:pPr>
+            <w:pPr>
+              <w:jc w:val="start"/>
+              <w:spacing w:before="200"/>
+              <w:pStyle w:val="ImageCaption"/>
+            </w:pPr>
+            <w:r>
+              <w:rPr>
+                <w:bCs/>
+                <w:b/>
+              </w:rPr>
+              <w:t xml:space="preserve">Figure S</w:t>
+            </w:r>
+            <w:r>
+              <w:t xml:space="preserve"> 8: Bias and variance of estimated effects in data-poor situations. N = 50, 100, and 600 observations of 100 weakly correlated features were simulated. The effects of X</w:t>
+            </w:r>
+            <w:r>
+              <w:rPr>
+                <w:vertAlign w:val="subscript"/>
+              </w:rPr>
+              <w:t xml:space="preserve">1</w:t>
+            </w:r>
+            <w:r>
+              <w:t xml:space="preserve"> </w:t>
+            </w:r>
+            <w:r>
+              <w:t xml:space="preserve">and X</w:t>
+            </w:r>
+            <w:r>
+              <w:rPr>
+                <w:vertAlign w:val="subscript"/>
+              </w:rPr>
+              <w:t xml:space="preserve">2</w:t>
+            </w:r>
+            <w:r>
+              <w:t xml:space="preserve"> </w:t>
+            </w:r>
+            <w:r>
+              <w:t xml:space="preserve">were 1.0 and 0.0. The other 98 effects were equally spaced between 0 and 1. Models were fitted to the simulated data (1000 repititions) with the optimal hyperparameters (except for LM, which doesn’t have hyperparameters). Hyperparameters were chosen based on the minimum MSE of an effect (green) or the prediction error (red). Bias and variance were calculated for X</w:t>
+            </w:r>
+            <w:r>
+              <w:rPr>
+                <w:vertAlign w:val="subscript"/>
+              </w:rPr>
+              <w:t xml:space="preserve">1</w:t>
+            </w:r>
+            <w:r>
+              <w:t xml:space="preserve"> </w:t>
+            </w:r>
+            <w:r>
+              <w:t xml:space="preserve">and X</w:t>
+            </w:r>
+            <w:r>
+              <w:rPr>
+                <w:vertAlign w:val="subscript"/>
+              </w:rPr>
+              <w:t xml:space="preserve">2</w:t>
+            </w:r>
+            <w:r>
+              <w:t xml:space="preserve">. Effects were approximated using ACE.</w:t>
+            </w:r>
+          </w:p>
+          <w:bookmarkEnd w:id="65"/>
+        </w:tc>
+      </w:tr>
+    </w:tbl>
+    <w:bookmarkEnd w:id="66"/>
+    <w:bookmarkStart w:id="71" w:name="prediction-error-of-scenarios-1"/>
+    <w:p>
+      <w:pPr>
+        <w:pStyle w:val="Heading3"/>
+      </w:pPr>
+      <w:r>
+        <w:t xml:space="preserve">5.2 Prediction error of scenarios</w:t>
+      </w:r>
+    </w:p>
+    <w:tbl>
+      <w:tblPr>
+        <w:tblStyle w:val="Table"/>
+        <w:tblW w:type="pct" w:w="5000"/>
+        <w:tblLook w:firstRow="0" w:lastRow="0" w:firstColumn="0" w:lastColumn="0" w:noHBand="0" w:noVBand="0" w:val="0000"/>
+      </w:tblPr>
+      <w:tblGrid>
+        <w:gridCol w:w="7920"/>
+      </w:tblGrid>
+      <w:tr>
+        <w:tc>
+          <w:tcPr/>
+          <w:bookmarkStart w:id="70" w:name="fig-Fig_S9"/>
+          <w:p>
+            <w:pPr>
+              <w:pStyle w:val="Figure"/>
+              <w:jc w:val="center"/>
+            </w:pPr>
+            <w:r>
+              <w:drawing>
+                <wp:inline>
+                  <wp:extent cx="5943600" cy="5094514"/>
+                  <wp:effectExtent b="0" l="0" r="0" t="0"/>
+                  <wp:docPr descr="" title="" id="68" name="Picture"/>
+                  <a:graphic>
+                    <a:graphicData uri="http://schemas.openxmlformats.org/drawingml/2006/picture">
+                      <pic:pic>
+                        <pic:nvPicPr>
+                          <pic:cNvPr descr="plots/fig-Fig_S9-1.svg" id="69" name="Picture"/>
+                          <pic:cNvPicPr>
+                            <a:picLocks noChangeArrowheads="1" noChangeAspect="1"/>
+                          </pic:cNvPicPr>
+                        </pic:nvPicPr>
+                        <pic:blipFill>
+                          <a:blip>
+                            <a:extLst>
+                              <a:ext uri="{28A0092B-C50C-407E-A947-70E740481C1C}">
+                                <a14:useLocalDpi xmlns:a14="http://schemas.microsoft.com/office/drawing/2010/main" val="0"/>
+                              </a:ext>
+                              <a:ext uri="{96DAC541-7B7A-43D3-8B79-37D633B846F1}">
+                                <asvg:svgBlip xmlns:asvg="http://schemas.microsoft.com/office/drawing/2016/SVG/main" r:embed="rId67"/>
+                              </a:ext>
+                            </a:extLst>
+                          </a:blip>
+                          <a:stretch>
+                            <a:fillRect/>
+                          </a:stretch>
+                        </pic:blipFill>
+                        <pic:spPr bwMode="auto">
+                          <a:xfrm>
+                            <a:off x="0" y="0"/>
+                            <a:ext cx="5943600" cy="5094514"/>
+                          </a:xfrm>
+                          <a:prstGeom prst="rect">
+                            <a:avLst/>
+                          </a:prstGeom>
+                          <a:noFill/>
+                          <a:ln w="9525">
+                            <a:noFill/>
+                            <a:headEnd/>
+                            <a:tailEnd/>
+                          </a:ln>
+                        </pic:spPr>
+                      </pic:pic>
+                    </a:graphicData>
+                  </a:graphic>
+                </wp:inline>
+              </w:drawing>
+            </w:r>
+          </w:p>
+          <w:p>
+            <w:pPr>
+              <w:jc w:val="center"/>
+            </w:pPr>
+            <w:pPr>
+              <w:jc w:val="start"/>
+              <w:spacing w:before="200"/>
+              <w:pStyle w:val="ImageCaption"/>
+            </w:pPr>
+            <w:r>
+              <w:rPr>
+                <w:bCs/>
+                <w:b/>
+              </w:rPr>
+              <w:t xml:space="preserve">Figure S</w:t>
+            </w:r>
+            <w:r>
+              <w:t xml:space="preserve"> 9: Prediction error (mean square error, MSE) of data poor simulations with optimal hyperparameters either tuned after the best MSE of the effect size (red) or the best MSE of the prediction error (blue).</w:t>
+            </w:r>
+          </w:p>
+          <w:bookmarkEnd w:id="70"/>
+        </w:tc>
+      </w:tr>
+    </w:tbl>
+    <w:bookmarkEnd w:id="71"/>
+    <w:bookmarkEnd w:id="72"/>
+    <w:bookmarkStart w:id="79" w:name="X3eaf4e0db668836eb1d18972347fe1923fe60c0"/>
+    <w:p>
+      <w:pPr>
+        <w:pStyle w:val="Heading2"/>
+      </w:pPr>
+      <w:r>
+        <w:t xml:space="preserve">6 Proof of concept - Inferring interactions</w:t>
+      </w:r>
+    </w:p>
+    <w:bookmarkStart w:id="73" w:name="extending-ace-to-two-way-interactions"/>
+    <w:p>
+      <w:pPr>
+        <w:pStyle w:val="Heading3"/>
+      </w:pPr>
+      <w:r>
+        <w:t xml:space="preserve">6.1 Extending ACE to two-way interactions</w:t>
+      </w:r>
+    </w:p>
+    <w:p>
+      <w:pPr>
+        <w:pStyle w:val="FirstParagraph"/>
+      </w:pPr>
+      <w:r>
+        <w:t xml:space="preserve">ACE can be extended to $n$-dimensions to detect</w:t>
       </w:r>
       <w:r>
         <w:t xml:space="preserve"> </w:t>
@@ -586,7 +4850,7 @@
         <w:t xml:space="preserve"> </w:t>
       </w:r>
       <w:r>
-        <w:t xml:space="preserve">way feature interactions. Here, we extended MCEs to two dimensions to detect two-way feature interactions by asking what the change is of</w:t>
+        <w:t xml:space="preserve">way feature interactions. Here, we extended ACEs to two dimensions to detect two-way feature interactions by asking what the change is of</w:t>
       </w:r>
       <w:r>
         <w:t xml:space="preserve"> </w:t>
@@ -687,7 +4951,7 @@
                 <m:rPr>
                   <m:sty m:val="b"/>
                 </m:rPr>
-                <m:t>M</m:t>
+                <m:t>A</m:t>
               </m:r>
               <m:r>
                 <m:rPr>
@@ -823,7 +5087,7 @@
               <m:rPr>
                 <m:sty m:val="b"/>
               </m:rPr>
-              <m:t>M</m:t>
+              <m:t>A</m:t>
             </m:r>
             <m:r>
               <m:rPr>
@@ -870,7 +5134,7 @@
                 <m:rPr>
                   <m:sty m:val="b"/>
                 </m:rPr>
-                <m:t>M</m:t>
+                <m:t>A</m:t>
               </m:r>
               <m:r>
                 <m:rPr>
@@ -1950,23 +6214,135 @@
         <w:t xml:space="preserve">. All features are centered and standardized.</w:t>
       </w:r>
     </w:p>
-    <w:bookmarkEnd w:id="31"/>
-    <w:bookmarkStart w:id="42" w:name="proof-of-concept---additional-results"/>
-    <w:p>
-      <w:pPr>
-        <w:pStyle w:val="Heading2"/>
-      </w:pPr>
-      <w:r>
-        <w:t xml:space="preserve">3 Proof of concept - Additional results</w:t>
-      </w:r>
-    </w:p>
-    <w:bookmarkStart w:id="36" w:name="addtional-scenarios"/>
+    <w:bookmarkEnd w:id="73"/>
+    <w:bookmarkStart w:id="78" w:name="proof-of-concept-simulations"/>
     <w:p>
       <w:pPr>
         <w:pStyle w:val="Heading3"/>
       </w:pPr>
       <w:r>
-        <w:t xml:space="preserve">3.1 Addtional scenarios</w:t>
+        <w:t xml:space="preserve">6.2 Proof of concept simulations</w:t>
+      </w:r>
+    </w:p>
+    <w:p>
+      <w:pPr>
+        <w:pStyle w:val="FirstParagraph"/>
+      </w:pPr>
+      <w:r>
+        <w:t xml:space="preserve">To test the ability of ML algorithms to identify feature-feature interactions, we repeated the proof-of-concept simulations, but with an interaction between X</w:t>
+      </w:r>
+      <w:r>
+        <w:rPr>
+          <w:vertAlign w:val="subscript"/>
+        </w:rPr>
+        <w:t xml:space="preserve">1</w:t>
+      </w:r>
+      <w:r>
+        <w:t xml:space="preserve"> </w:t>
+      </w:r>
+      <w:r>
+        <w:t xml:space="preserve">and X</w:t>
+      </w:r>
+      <w:r>
+        <w:rPr>
+          <w:vertAlign w:val="subscript"/>
+        </w:rPr>
+        <w:t xml:space="preserve">2</w:t>
+      </w:r>
+      <w:r>
+        <w:t xml:space="preserve">. The data generation model was $Y</w:t>
+      </w:r>
+      <w:r>
+        <w:t xml:space="preserve">1.0</w:t>
+      </w:r>
+      <w:r>
+        <w:t xml:space="preserve">X_1 + 1.0</w:t>
+      </w:r>
+      <w:r>
+        <w:t xml:space="preserve">X_5 + 1.0</w:t>
+      </w:r>
+      <w:r>
+        <w:t xml:space="preserve">(X_1</w:t>
+      </w:r>
+      <w:r>
+        <w:t xml:space="preserve"> </w:t>
+      </w:r>
+      <w:r>
+        <w:t xml:space="preserve">X_2) +</w:t>
+      </w:r>
+      <w:r>
+        <w:t xml:space="preserve"> </w:t>
+      </w:r>
+      <w:r>
+        <w:t xml:space="preserve">, epsilon</w:t>
+      </w:r>
+      <w:r>
+        <w:t xml:space="preserve"> </w:t>
+      </w:r>
+      <w:r>
+        <w:t xml:space="preserve">N(0, 1.0) $. We simulated two scenarios, in the first (</w:t>
+      </w:r>
+      <w:r>
+        <w:t xml:space="preserve">“</w:t>
+      </w:r>
+      <w:r>
+        <w:t xml:space="preserve">collinear</w:t>
+      </w:r>
+      <w:r>
+        <w:t xml:space="preserve">”</w:t>
+      </w:r>
+      <w:r>
+        <w:t xml:space="preserve">) X</w:t>
+      </w:r>
+      <w:r>
+        <w:rPr>
+          <w:vertAlign w:val="subscript"/>
+        </w:rPr>
+        <w:t xml:space="preserve">1</w:t>
+      </w:r>
+      <w:r>
+        <w:t xml:space="preserve"> </w:t>
+      </w:r>
+      <w:r>
+        <w:t xml:space="preserve">and X</w:t>
+      </w:r>
+      <w:r>
+        <w:rPr>
+          <w:vertAlign w:val="subscript"/>
+        </w:rPr>
+        <w:t xml:space="preserve">2</w:t>
+      </w:r>
+      <w:r>
+        <w:t xml:space="preserve"> </w:t>
+      </w:r>
+      <w:r>
+        <w:t xml:space="preserve">were collinear (Pearson correlation factor = 0.9) and in the second without collinearity between the features.</w:t>
+      </w:r>
+    </w:p>
+    <w:p>
+      <w:pPr>
+        <w:pStyle w:val="BodyText"/>
+      </w:pPr>
+      <w:r>
+        <w:t xml:space="preserve">We sampled 1000 and 5000 observations from each scenario. The ML algorithms (RF, BRT, NN, and NN with dropout) were fit to the data without feature engineering the feature interactions (because ML algorithms are known to be able to infer interactions automatically), while the regression algorithms (LM, l1, l2, and elastic-net) received all combinatorially possible feature interactions as possible features. All effects were inferred using ACE. The bias was calculated for the interaction X</w:t>
+      </w:r>
+      <w:r>
+        <w:rPr>
+          <w:vertAlign w:val="subscript"/>
+        </w:rPr>
+        <w:t xml:space="preserve">1</w:t>
+      </w:r>
+      <w:r>
+        <w:t xml:space="preserve">:X</w:t>
+      </w:r>
+      <w:r>
+        <w:rPr>
+          <w:vertAlign w:val="subscript"/>
+        </w:rPr>
+        <w:t xml:space="preserve">2</w:t>
+      </w:r>
+      <w:r>
+        <w:t xml:space="preserve">.</w:t>
       </w:r>
     </w:p>
     <w:tbl>
@@ -1981,7 +6357,7 @@
       <w:tr>
         <w:tc>
           <w:tcPr/>
-          <w:bookmarkStart w:id="35" w:name="fig-Fig_S33"/>
+          <w:bookmarkStart w:id="77" w:name="fig-Fig_S10"/>
           <w:p>
             <w:pPr>
               <w:pStyle w:val="Figure"/>
@@ -1990,14 +6366,14 @@
             <w:r>
               <w:drawing>
                 <wp:inline>
-                  <wp:extent cx="5943600" cy="3467099"/>
+                  <wp:extent cx="5943600" cy="3343275"/>
                   <wp:effectExtent b="0" l="0" r="0" t="0"/>
-                  <wp:docPr descr="" title="" id="33" name="Picture"/>
+                  <wp:docPr descr="" title="" id="75" name="Picture"/>
                   <a:graphic>
                     <a:graphicData uri="http://schemas.openxmlformats.org/drawingml/2006/picture">
                       <pic:pic>
                         <pic:nvPicPr>
-                          <pic:cNvPr descr="plots/fig-Fig_S33-1.svg" id="34" name="Picture"/>
+                          <pic:cNvPr descr="plots/fig-Fig_S10-1.svg" id="76" name="Picture"/>
                           <pic:cNvPicPr>
                             <a:picLocks noChangeArrowheads="1" noChangeAspect="1"/>
                           </pic:cNvPicPr>
@@ -2009,7 +6385,7 @@
                                 <a14:useLocalDpi xmlns:a14="http://schemas.microsoft.com/office/drawing/2010/main" val="0"/>
                               </a:ext>
                               <a:ext uri="{96DAC541-7B7A-43D3-8B79-37D633B846F1}">
-                                <asvg:svgBlip xmlns:asvg="http://schemas.microsoft.com/office/drawing/2016/SVG/main" r:embed="rId32"/>
+                                <asvg:svgBlip xmlns:asvg="http://schemas.microsoft.com/office/drawing/2016/SVG/main" r:embed="rId74"/>
                               </a:ext>
                             </a:extLst>
                           </a:blip>
@@ -2020,7 +6396,7 @@
                         <pic:spPr bwMode="auto">
                           <a:xfrm>
                             <a:off x="0" y="0"/>
-                            <a:ext cx="5943600" cy="3467099"/>
+                            <a:ext cx="5943600" cy="3343275"/>
                           </a:xfrm>
                           <a:prstGeom prst="rect">
                             <a:avLst/>
@@ -2056,7 +6432,7 @@
               <w:t xml:space="preserve">Figure S</w:t>
             </w:r>
             <w:r>
-              <w:t xml:space="preserve"> 3: Bias on effect estimates for different ML algorithms in two different simulated causal simulations (a and b). Sample sizes are so large that stochastic effects can be excluded. Effects of the ML models were inferred using average conditional effects. Row a) shows results for simulations with with features (Pearson correlation factor = 0.5) with effect sizes (X</w:t>
+              <w:t xml:space="preserve"> 10: Bias of proof of concept simulations in inferring two-way interactions between features. First panel shows results for simulations (200 repititions) for 1000 and 5000 observations with collinear features (Pearson correlation factor = 0.9 between X</w:t>
             </w:r>
             <w:r>
               <w:rPr>
@@ -2065,7 +6441,10 @@
               <w:t xml:space="preserve">1</w:t>
             </w:r>
             <w:r>
-              <w:t xml:space="preserve">: 1.0, X</w:t>
+              <w:t xml:space="preserve"> </w:t>
+            </w:r>
+            <w:r>
+              <w:t xml:space="preserve">and X</w:t>
             </w:r>
             <w:r>
               <w:rPr>
@@ -2074,281 +6453,22 @@
               <w:t xml:space="preserve">2</w:t>
             </w:r>
             <w:r>
-              <w:t xml:space="preserve">: -0.5, X</w:t>
-            </w:r>
-            <w:r>
-              <w:rPr>
-                <w:vertAlign w:val="subscript"/>
-              </w:rPr>
-              <w:t xml:space="preserve">3</w:t>
-            </w:r>
-            <w:r>
-              <w:t xml:space="preserve">: 1.0). Row b) shows the results for simulations with X</w:t>
-            </w:r>
-            <w:r>
-              <w:rPr>
-                <w:vertAlign w:val="subscript"/>
-              </w:rPr>
-              <w:t xml:space="preserve">1</w:t>
-            </w:r>
-            <w:r>
-              <w:t xml:space="preserve"> </w:t>
-            </w:r>
-            <w:r>
-              <w:t xml:space="preserve">and X</w:t>
-            </w:r>
-            <w:r>
-              <w:rPr>
-                <w:vertAlign w:val="subscript"/>
-              </w:rPr>
-              <w:t xml:space="preserve">2</w:t>
-            </w:r>
-            <w:r>
-              <w:t xml:space="preserve"> </w:t>
-            </w:r>
-            <w:r>
-              <w:t xml:space="preserve">being strongly correlated (Pearson correlation factor = 0.99) but only X</w:t>
-            </w:r>
-            <w:r>
-              <w:rPr>
-                <w:vertAlign w:val="subscript"/>
-              </w:rPr>
-              <w:t xml:space="preserve">1</w:t>
-            </w:r>
-            <w:r>
-              <w:t xml:space="preserve"> </w:t>
-            </w:r>
-            <w:r>
-              <w:t xml:space="preserve">has an effect on y.</w:t>
-            </w:r>
-          </w:p>
-          <w:bookmarkEnd w:id="35"/>
+              <w:t xml:space="preserve">). Second panel shows results for simulations (200 repititions) for 1000 and 5000 observations with without collinear. Red bars correspond to 1000 observations and blue bars to 5000 observations.</w:t>
+            </w:r>
+          </w:p>
+          <w:bookmarkEnd w:id="77"/>
         </w:tc>
       </w:tr>
     </w:tbl>
-    <w:bookmarkEnd w:id="36"/>
-    <w:bookmarkStart w:id="41" w:name="additional-models"/>
-    <w:p>
-      <w:pPr>
-        <w:pStyle w:val="Heading3"/>
-      </w:pPr>
-      <w:r>
-        <w:t xml:space="preserve">3.2 Additional models</w:t>
-      </w:r>
-    </w:p>
-    <w:p>
-      <w:pPr>
-        <w:pStyle w:val="SourceCode"/>
-      </w:pPr>
-      <w:r>
-        <w:rPr>
-          <w:rStyle w:val="VerbatimChar"/>
-        </w:rPr>
-        <w:t xml:space="preserve">              [,1]      [,2]</w:t>
-      </w:r>
-      <w:r>
-        <w:br/>
-      </w:r>
-      <w:r>
-        <w:rPr>
-          <w:rStyle w:val="VerbatimChar"/>
-        </w:rPr>
-        <w:t xml:space="preserve">[1,]  1.000000e+00 0.7071068</w:t>
-      </w:r>
-      <w:r>
-        <w:br/>
-      </w:r>
-      <w:r>
-        <w:rPr>
-          <w:rStyle w:val="VerbatimChar"/>
-        </w:rPr>
-        <w:t xml:space="preserve">[2,]  0.000000e+00 0.7071068</w:t>
-      </w:r>
-      <w:r>
-        <w:br/>
-      </w:r>
-      <w:r>
-        <w:rPr>
-          <w:rStyle w:val="VerbatimChar"/>
-        </w:rPr>
-        <w:t xml:space="preserve">[3,] -7.071068e-01 0.0000000</w:t>
-      </w:r>
-      <w:r>
-        <w:br/>
-      </w:r>
-      <w:r>
-        <w:rPr>
-          <w:rStyle w:val="VerbatimChar"/>
-        </w:rPr>
-        <w:t xml:space="preserve">[4,] -1.836970e-16 1.7071068</w:t>
-      </w:r>
-    </w:p>
-    <w:tbl>
-      <w:tblPr>
-        <w:tblStyle w:val="Table"/>
-        <w:tblW w:type="pct" w:w="5000"/>
-        <w:tblLook w:firstRow="0" w:lastRow="0" w:firstColumn="0" w:lastColumn="0" w:noHBand="0" w:noVBand="0" w:val="0000"/>
-      </w:tblPr>
-      <w:tblGrid>
-        <w:gridCol w:w="7920"/>
-      </w:tblGrid>
-      <w:tr>
-        <w:tc>
-          <w:tcPr/>
-          <w:bookmarkStart w:id="40" w:name="fig-Fig_S34"/>
-          <w:p>
-            <w:pPr>
-              <w:pStyle w:val="Figure"/>
-              <w:jc w:val="center"/>
-            </w:pPr>
-            <w:r>
-              <w:drawing>
-                <wp:inline>
-                  <wp:extent cx="5943600" cy="8585200"/>
-                  <wp:effectExtent b="0" l="0" r="0" t="0"/>
-                  <wp:docPr descr="" title="" id="38" name="Picture"/>
-                  <a:graphic>
-                    <a:graphicData uri="http://schemas.openxmlformats.org/drawingml/2006/picture">
-                      <pic:pic>
-                        <pic:nvPicPr>
-                          <pic:cNvPr descr="plots/fig-Fig_S34-1.svg" id="39" name="Picture"/>
-                          <pic:cNvPicPr>
-                            <a:picLocks noChangeArrowheads="1" noChangeAspect="1"/>
-                          </pic:cNvPicPr>
-                        </pic:nvPicPr>
-                        <pic:blipFill>
-                          <a:blip>
-                            <a:extLst>
-                              <a:ext uri="{28A0092B-C50C-407E-A947-70E740481C1C}">
-                                <a14:useLocalDpi xmlns:a14="http://schemas.microsoft.com/office/drawing/2010/main" val="0"/>
-                              </a:ext>
-                              <a:ext uri="{96DAC541-7B7A-43D3-8B79-37D633B846F1}">
-                                <asvg:svgBlip xmlns:asvg="http://schemas.microsoft.com/office/drawing/2016/SVG/main" r:embed="rId37"/>
-                              </a:ext>
-                            </a:extLst>
-                          </a:blip>
-                          <a:stretch>
-                            <a:fillRect/>
-                          </a:stretch>
-                        </pic:blipFill>
-                        <pic:spPr bwMode="auto">
-                          <a:xfrm>
-                            <a:off x="0" y="0"/>
-                            <a:ext cx="5943600" cy="8585200"/>
-                          </a:xfrm>
-                          <a:prstGeom prst="rect">
-                            <a:avLst/>
-                          </a:prstGeom>
-                          <a:noFill/>
-                          <a:ln w="9525">
-                            <a:noFill/>
-                            <a:headEnd/>
-                            <a:tailEnd/>
-                          </a:ln>
-                        </pic:spPr>
-                      </pic:pic>
-                    </a:graphicData>
-                  </a:graphic>
-                </wp:inline>
-              </w:drawing>
-            </w:r>
-          </w:p>
-          <w:p>
-            <w:pPr>
-              <w:jc w:val="center"/>
-            </w:pPr>
-            <w:pPr>
-              <w:jc w:val="start"/>
-              <w:spacing w:before="200"/>
-              <w:pStyle w:val="ImageCaption"/>
-            </w:pPr>
-            <w:r>
-              <w:rPr>
-                <w:bCs/>
-                <w:b/>
-              </w:rPr>
-              <w:t xml:space="preserve">Figure S</w:t>
-            </w:r>
-            <w:r>
-              <w:t xml:space="preserve"> 4: Bias on effect estimates for different ML algorithms in two different simulated causal simulations (a and b). Sample sizes are so large that stochastic effects can be excluded. Effects of the ML models were inferred using average conditional effects. Row a) shows results for simulations with with features (Pearson correlation factor = 0.5) with effect sizes (X</w:t>
-            </w:r>
-            <w:r>
-              <w:rPr>
-                <w:vertAlign w:val="subscript"/>
-              </w:rPr>
-              <w:t xml:space="preserve">1</w:t>
-            </w:r>
-            <w:r>
-              <w:t xml:space="preserve">: 1.0, X</w:t>
-            </w:r>
-            <w:r>
-              <w:rPr>
-                <w:vertAlign w:val="subscript"/>
-              </w:rPr>
-              <w:t xml:space="preserve">2</w:t>
-            </w:r>
-            <w:r>
-              <w:t xml:space="preserve">: -0.5, X</w:t>
-            </w:r>
-            <w:r>
-              <w:rPr>
-                <w:vertAlign w:val="subscript"/>
-              </w:rPr>
-              <w:t xml:space="preserve">3</w:t>
-            </w:r>
-            <w:r>
-              <w:t xml:space="preserve">: 1.0). Row b) shows the results for simulations with X</w:t>
-            </w:r>
-            <w:r>
-              <w:rPr>
-                <w:vertAlign w:val="subscript"/>
-              </w:rPr>
-              <w:t xml:space="preserve">1</w:t>
-            </w:r>
-            <w:r>
-              <w:t xml:space="preserve"> </w:t>
-            </w:r>
-            <w:r>
-              <w:t xml:space="preserve">and X</w:t>
-            </w:r>
-            <w:r>
-              <w:rPr>
-                <w:vertAlign w:val="subscript"/>
-              </w:rPr>
-              <w:t xml:space="preserve">2</w:t>
-            </w:r>
-            <w:r>
-              <w:t xml:space="preserve"> </w:t>
-            </w:r>
-            <w:r>
-              <w:t xml:space="preserve">being strongly correlated (Pearson correlation factor = 0.99) but only X</w:t>
-            </w:r>
-            <w:r>
-              <w:rPr>
-                <w:vertAlign w:val="subscript"/>
-              </w:rPr>
-              <w:t xml:space="preserve">1</w:t>
-            </w:r>
-            <w:r>
-              <w:t xml:space="preserve"> </w:t>
-            </w:r>
-            <w:r>
-              <w:t xml:space="preserve">has an effect on y.</w:t>
-            </w:r>
-          </w:p>
-          <w:bookmarkEnd w:id="40"/>
-        </w:tc>
-      </w:tr>
-    </w:tbl>
-    <w:bookmarkEnd w:id="41"/>
-    <w:bookmarkEnd w:id="42"/>
-    <w:bookmarkStart w:id="56" w:name="hyperparameter-tuning"/>
+    <w:bookmarkEnd w:id="78"/>
+    <w:bookmarkEnd w:id="79"/>
+    <w:bookmarkStart w:id="84" w:name="weighted-ace"/>
     <w:p>
       <w:pPr>
         <w:pStyle w:val="Heading2"/>
       </w:pPr>
       <w:r>
-        <w:t xml:space="preserve">4 Hyperparameter tuning</w:t>
+        <w:t xml:space="preserve">7 Weighted ACE</w:t>
       </w:r>
     </w:p>
     <w:p>
@@ -2356,3937 +6476,6 @@
         <w:pStyle w:val="FirstParagraph"/>
       </w:pPr>
       <w:r>
-        <w:t xml:space="preserve">We performed a hyperparameter search to check if and how hyperparameters influence differently or equally effect estimates and the prediction error, so does a model tune after the prediction error has biased effects? For that, we created simulation scenarios with 50, 100, 600, and 2000 observations and 100 features with effects (</w:t>
-      </w:r>
-      <m:oMath>
-        <m:r>
-          <m:t>b</m:t>
-        </m:r>
-        <m:r>
-          <m:t>e</m:t>
-        </m:r>
-        <m:r>
-          <m:t>t</m:t>
-        </m:r>
-        <m:sSub>
-          <m:e>
-            <m:r>
-              <m:t>a</m:t>
-            </m:r>
-          </m:e>
-          <m:sub>
-            <m:r>
-              <m:t>i</m:t>
-            </m:r>
-          </m:sub>
-        </m:sSub>
-        <m:r>
-          <m:rPr>
-            <m:sty m:val="p"/>
-          </m:rPr>
-          <m:t>,</m:t>
-        </m:r>
-        <m:r>
-          <m:t>i</m:t>
-        </m:r>
-        <m:r>
-          <m:rPr>
-            <m:sty m:val="p"/>
-          </m:rPr>
-          <m:t>=</m:t>
-        </m:r>
-        <m:r>
-          <m:t>1</m:t>
-        </m:r>
-        <m:r>
-          <m:rPr>
-            <m:sty m:val="p"/>
-          </m:rPr>
-          <m:t>,</m:t>
-        </m:r>
-        <m:r>
-          <m:rPr>
-            <m:sty m:val="p"/>
-          </m:rPr>
-          <m:t>.</m:t>
-        </m:r>
-        <m:r>
-          <m:rPr>
-            <m:sty m:val="p"/>
-          </m:rPr>
-          <m:t>.</m:t>
-        </m:r>
-        <m:r>
-          <m:rPr>
-            <m:sty m:val="p"/>
-          </m:rPr>
-          <m:t>.</m:t>
-        </m:r>
-        <m:r>
-          <m:rPr>
-            <m:sty m:val="p"/>
-          </m:rPr>
-          <m:t>,</m:t>
-        </m:r>
-        <m:r>
-          <m:t>100</m:t>
-        </m:r>
-      </m:oMath>
-      <w:r>
-        <w:t xml:space="preserve">)</w:t>
-      </w:r>
-      <w:r>
-        <w:t xml:space="preserve"> </w:t>
-      </w:r>
-      <m:oMath>
-        <m:sSub>
-          <m:e>
-            <m:r>
-              <m:t>β</m:t>
-            </m:r>
-          </m:e>
-          <m:sub>
-            <m:r>
-              <m:t>1</m:t>
-            </m:r>
-          </m:sub>
-        </m:sSub>
-        <m:r>
-          <m:rPr>
-            <m:sty m:val="p"/>
-          </m:rPr>
-          <m:t>=</m:t>
-        </m:r>
-        <m:r>
-          <m:t>1.0</m:t>
-        </m:r>
-      </m:oMath>
-      <w:r>
-        <w:t xml:space="preserve">, and</w:t>
-      </w:r>
-      <w:r>
-        <w:t xml:space="preserve"> </w:t>
-      </w:r>
-      <m:oMath>
-        <m:sSub>
-          <m:e>
-            <m:r>
-              <m:t>β</m:t>
-            </m:r>
-          </m:e>
-          <m:sub>
-            <m:r>
-              <m:t>2</m:t>
-            </m:r>
-          </m:sub>
-        </m:sSub>
-      </m:oMath>
-      <w:r>
-        <w:t xml:space="preserve"> </w:t>
-      </w:r>
-      <w:r>
-        <w:t xml:space="preserve">to</w:t>
-      </w:r>
-      <w:r>
-        <w:t xml:space="preserve"> </w:t>
-      </w:r>
-      <m:oMath>
-        <m:sSub>
-          <m:e>
-            <m:r>
-              <m:t>β</m:t>
-            </m:r>
-          </m:e>
-          <m:sub>
-            <m:r>
-              <m:t>3</m:t>
-            </m:r>
-          </m:sub>
-        </m:sSub>
-      </m:oMath>
-      <w:r>
-        <w:t xml:space="preserve"> </w:t>
-      </w:r>
-      <w:r>
-        <w:t xml:space="preserve">were equally spaced between 0.0 to 1.0 so that</w:t>
-      </w:r>
-      <w:r>
-        <w:t xml:space="preserve"> </w:t>
-      </w:r>
-      <m:oMath>
-        <m:sSub>
-          <m:e>
-            <m:r>
-              <m:t>β</m:t>
-            </m:r>
-          </m:e>
-          <m:sub>
-            <m:r>
-              <m:t>2</m:t>
-            </m:r>
-          </m:sub>
-        </m:sSub>
-        <m:r>
-          <m:rPr>
-            <m:sty m:val="p"/>
-          </m:rPr>
-          <m:t>=</m:t>
-        </m:r>
-        <m:r>
-          <m:t>0.0</m:t>
-        </m:r>
-      </m:oMath>
-      <w:r>
-        <w:t xml:space="preserve"> </w:t>
-      </w:r>
-      <w:r>
-        <w:t xml:space="preserve">and</w:t>
-      </w:r>
-      <w:r>
-        <w:t xml:space="preserve"> </w:t>
-      </w:r>
-      <m:oMath>
-        <m:sSub>
-          <m:e>
-            <m:r>
-              <m:t>β</m:t>
-            </m:r>
-          </m:e>
-          <m:sub>
-            <m:r>
-              <m:t>100</m:t>
-            </m:r>
-          </m:sub>
-        </m:sSub>
-        <m:r>
-          <m:rPr>
-            <m:sty m:val="p"/>
-          </m:rPr>
-          <m:t>=</m:t>
-        </m:r>
-        <m:r>
-          <m:t>1.0</m:t>
-        </m:r>
-      </m:oMath>
-      <w:r>
-        <w:t xml:space="preserve">.</w:t>
-      </w:r>
-    </w:p>
-    <w:p>
-      <w:pPr>
-        <w:pStyle w:val="BodyText"/>
-      </w:pPr>
-      <w:r>
-        <w:t xml:space="preserve">Features were sampled from a multivariate normal distribution and all features were randomly correlated (Variance-covariance matrix</w:t>
-      </w:r>
-      <w:r>
-        <w:t xml:space="preserve"> </w:t>
-      </w:r>
-      <m:oMath>
-        <m:r>
-          <m:t>Σ</m:t>
-        </m:r>
-      </m:oMath>
-      <w:r>
-        <w:t xml:space="preserve"> </w:t>
-      </w:r>
-      <w:r>
-        <w:t xml:space="preserve">was sampled from a LKJ-distribution with</w:t>
-      </w:r>
-      <w:r>
-        <w:t xml:space="preserve"> </w:t>
-      </w:r>
-      <m:oMath>
-        <m:r>
-          <m:t>η</m:t>
-        </m:r>
-        <m:r>
-          <m:rPr>
-            <m:sty m:val="p"/>
-          </m:rPr>
-          <m:t>=</m:t>
-        </m:r>
-        <m:r>
-          <m:t>2.0</m:t>
-        </m:r>
-      </m:oMath>
-      <w:r>
-        <w:t xml:space="preserve">.</w:t>
-      </w:r>
-    </w:p>
-    <w:p>
-      <w:pPr>
-        <w:pStyle w:val="BodyText"/>
-      </w:pPr>
-      <w:r>
-        <w:t xml:space="preserve">1,000 combinations of hyper-parameters were randomly drawn (Table S1). For each draw of hyperparameters, the data simulation and model fitting was repeated 20 times. Effect sizes of X</w:t>
-      </w:r>
-      <w:r>
-        <w:rPr>
-          <w:vertAlign w:val="subscript"/>
-        </w:rPr>
-        <w:t xml:space="preserve">1</w:t>
-      </w:r>
-      <w:r>
-        <w:t xml:space="preserve"> </w:t>
-      </w:r>
-      <w:r>
-        <w:t xml:space="preserve">and X</w:t>
-      </w:r>
-      <w:r>
-        <w:rPr>
-          <w:vertAlign w:val="subscript"/>
-        </w:rPr>
-        <w:t xml:space="preserve">2</w:t>
-      </w:r>
-      <w:r>
-        <w:t xml:space="preserve"> </w:t>
-      </w:r>
-      <w:r>
-        <w:t xml:space="preserve">were recorded (for each hyperparameter combination and for each reptition). Moreover, bias, variance, and mean square error (MSE) were recorded for the predictions on a holdout of the same size as the training data.</w:t>
-      </w:r>
-    </w:p>
-    <w:bookmarkStart w:id="43" w:name="tbl-Hyper"/>
-    <w:p>
-      <w:pPr>
-        <w:pStyle w:val="TableCaption"/>
-      </w:pPr>
-      <w:r>
-        <w:rPr>
-          <w:bCs/>
-          <w:b/>
-        </w:rPr>
-        <w:t xml:space="preserve">Table S</w:t>
-      </w:r>
-      <w:r>
-        <w:t xml:space="preserve"> 1: Overview over hyper-parameters for Neural Network, Boosted Regression Tree, and Random Forest</w:t>
-      </w:r>
-    </w:p>
-    <w:tbl>
-      <w:tblPr>
-        <w:tblStyle w:val="Table"/>
-        <w:tblW w:type="pct" w:w="5000"/>
-        <w:tblLook w:firstRow="1" w:lastRow="0" w:firstColumn="0" w:lastColumn="0" w:noHBand="0" w:noVBand="0" w:val="0020"/>
-        <w:tblCaption w:val="Table S 1: Overview over hyper-parameters for Neural Network, Boosted Regression Tree, and Random Forest"/>
-      </w:tblPr>
-      <w:tblGrid>
-        <w:gridCol w:w="2090"/>
-        <w:gridCol w:w="2090"/>
-        <w:gridCol w:w="3740"/>
-      </w:tblGrid>
-      <w:tr>
-        <w:trPr>
-          <w:tblHeader w:val="true"/>
-        </w:trPr>
-        <w:tc>
-          <w:tcPr/>
-          <w:p>
-            <w:pPr>
-              <w:pStyle w:val="Compact"/>
-              <w:jc w:val="left"/>
-            </w:pPr>
-            <w:r>
-              <w:t xml:space="preserve">Algorithm</w:t>
-            </w:r>
-          </w:p>
-        </w:tc>
-        <w:tc>
-          <w:tcPr/>
-          <w:p>
-            <w:pPr>
-              <w:pStyle w:val="Compact"/>
-              <w:jc w:val="left"/>
-            </w:pPr>
-            <w:r>
-              <w:t xml:space="preserve">Hyper-parameter</w:t>
-            </w:r>
-          </w:p>
-        </w:tc>
-        <w:tc>
-          <w:tcPr/>
-          <w:p>
-            <w:pPr>
-              <w:pStyle w:val="Compact"/>
-              <w:jc w:val="left"/>
-            </w:pPr>
-            <w:r>
-              <w:t xml:space="preserve">Range</w:t>
-            </w:r>
-          </w:p>
-        </w:tc>
-      </w:tr>
-      <w:tr>
-        <w:tc>
-          <w:tcPr/>
-          <w:p>
-            <w:pPr>
-              <w:pStyle w:val="Compact"/>
-              <w:jc w:val="left"/>
-            </w:pPr>
-            <w:r>
-              <w:t xml:space="preserve">Neural Network</w:t>
-            </w:r>
-          </w:p>
-        </w:tc>
-        <w:tc>
-          <w:tcPr/>
-          <w:p>
-            <w:pPr>
-              <w:pStyle w:val="Compact"/>
-              <w:jc w:val="left"/>
-            </w:pPr>
-            <w:r>
-              <w:t xml:space="preserve">activation function</w:t>
-            </w:r>
-          </w:p>
-        </w:tc>
-        <w:tc>
-          <w:tcPr/>
-          <w:p>
-            <w:pPr>
-              <w:pStyle w:val="Compact"/>
-              <w:jc w:val="left"/>
-            </w:pPr>
-            <w:r>
-              <w:t xml:space="preserve">[relu, leaky_relu, tanh, selu, elu, celu, gelu]</w:t>
-            </w:r>
-          </w:p>
-        </w:tc>
-      </w:tr>
-      <w:tr>
-        <w:tc>
-          <w:tcPr/>
-          <w:p>
-            <w:pPr>
-              <w:pStyle w:val="Compact"/>
-            </w:pPr>
-          </w:p>
-        </w:tc>
-        <w:tc>
-          <w:tcPr/>
-          <w:p>
-            <w:pPr>
-              <w:pStyle w:val="Compact"/>
-              <w:jc w:val="left"/>
-            </w:pPr>
-            <w:r>
-              <w:t xml:space="preserve">depth</w:t>
-            </w:r>
-          </w:p>
-        </w:tc>
-        <w:tc>
-          <w:tcPr/>
-          <w:p>
-            <w:pPr>
-              <w:pStyle w:val="Compact"/>
-              <w:jc w:val="left"/>
-            </w:pPr>
-            <w:r>
-              <w:t xml:space="preserve">[1, 8]</w:t>
-            </w:r>
-          </w:p>
-        </w:tc>
-      </w:tr>
-      <w:tr>
-        <w:tc>
-          <w:tcPr/>
-          <w:p>
-            <w:pPr>
-              <w:pStyle w:val="Compact"/>
-            </w:pPr>
-          </w:p>
-        </w:tc>
-        <w:tc>
-          <w:tcPr/>
-          <w:p>
-            <w:pPr>
-              <w:pStyle w:val="Compact"/>
-              <w:jc w:val="left"/>
-            </w:pPr>
-            <w:r>
-              <w:t xml:space="preserve">width</w:t>
-            </w:r>
-          </w:p>
-        </w:tc>
-        <w:tc>
-          <w:tcPr/>
-          <w:p>
-            <w:pPr>
-              <w:pStyle w:val="Compact"/>
-              <w:jc w:val="left"/>
-            </w:pPr>
-            <w:r>
-              <w:t xml:space="preserve">[2, 50]</w:t>
-            </w:r>
-          </w:p>
-        </w:tc>
-      </w:tr>
-      <w:tr>
-        <w:tc>
-          <w:tcPr/>
-          <w:p>
-            <w:pPr>
-              <w:pStyle w:val="Compact"/>
-            </w:pPr>
-          </w:p>
-        </w:tc>
-        <w:tc>
-          <w:tcPr/>
-          <w:p>
-            <w:pPr>
-              <w:pStyle w:val="Compact"/>
-              <w:jc w:val="left"/>
-            </w:pPr>
-            <w:r>
-              <w:t xml:space="preserve">batch size (sgd)</w:t>
-            </w:r>
-          </w:p>
-        </w:tc>
-        <w:tc>
-          <w:tcPr/>
-          <w:p>
-            <w:pPr>
-              <w:pStyle w:val="Compact"/>
-              <w:jc w:val="left"/>
-            </w:pPr>
-            <w:r>
-              <w:t xml:space="preserve">[1, 100] in percent</w:t>
-            </w:r>
-          </w:p>
-        </w:tc>
-      </w:tr>
-      <w:tr>
-        <w:tc>
-          <w:tcPr/>
-          <w:p>
-            <w:pPr>
-              <w:pStyle w:val="Compact"/>
-            </w:pPr>
-          </w:p>
-        </w:tc>
-        <w:tc>
-          <w:tcPr/>
-          <w:p>
-            <w:pPr>
-              <w:pStyle w:val="Compact"/>
-              <w:jc w:val="left"/>
-            </w:pPr>
-            <w:r>
-              <w:t xml:space="preserve">lambda</w:t>
-            </w:r>
-          </w:p>
-        </w:tc>
-        <w:tc>
-          <w:tcPr/>
-          <w:p>
-            <w:pPr>
-              <w:pStyle w:val="Compact"/>
-              <w:jc w:val="left"/>
-            </w:pPr>
-            <w:r>
-              <w:t xml:space="preserve">[2.65e-05, 0.16]</w:t>
-            </w:r>
-          </w:p>
-        </w:tc>
-      </w:tr>
-      <w:tr>
-        <w:tc>
-          <w:tcPr/>
-          <w:p>
-            <w:pPr>
-              <w:pStyle w:val="Compact"/>
-            </w:pPr>
-          </w:p>
-        </w:tc>
-        <w:tc>
-          <w:tcPr/>
-          <w:p>
-            <w:pPr>
-              <w:pStyle w:val="Compact"/>
-              <w:jc w:val="left"/>
-            </w:pPr>
-            <w:r>
-              <w:t xml:space="preserve">alpha</w:t>
-            </w:r>
-          </w:p>
-        </w:tc>
-        <w:tc>
-          <w:tcPr/>
-          <w:p>
-            <w:pPr>
-              <w:pStyle w:val="Compact"/>
-              <w:jc w:val="left"/>
-            </w:pPr>
-            <w:r>
-              <w:t xml:space="preserve">[0, 1.0]</w:t>
-            </w:r>
-          </w:p>
-        </w:tc>
-      </w:tr>
-      <w:tr>
-        <w:tc>
-          <w:tcPr/>
-          <w:p>
-            <w:pPr>
-              <w:pStyle w:val="Compact"/>
-              <w:jc w:val="left"/>
-            </w:pPr>
-            <w:r>
-              <w:t xml:space="preserve">Boosted Regression Tree</w:t>
-            </w:r>
-          </w:p>
-        </w:tc>
-        <w:tc>
-          <w:tcPr/>
-          <w:p>
-            <w:pPr>
-              <w:pStyle w:val="Compact"/>
-              <w:jc w:val="left"/>
-            </w:pPr>
-            <w:r>
-              <w:t xml:space="preserve">eta</w:t>
-            </w:r>
-          </w:p>
-        </w:tc>
-        <w:tc>
-          <w:tcPr/>
-          <w:p>
-            <w:pPr>
-              <w:pStyle w:val="Compact"/>
-              <w:jc w:val="left"/>
-            </w:pPr>
-            <w:r>
-              <w:t xml:space="preserve">[0.01, 0.4]</w:t>
-            </w:r>
-          </w:p>
-        </w:tc>
-      </w:tr>
-      <w:tr>
-        <w:tc>
-          <w:tcPr/>
-          <w:p>
-            <w:pPr>
-              <w:pStyle w:val="Compact"/>
-            </w:pPr>
-          </w:p>
-        </w:tc>
-        <w:tc>
-          <w:tcPr/>
-          <w:p>
-            <w:pPr>
-              <w:pStyle w:val="Compact"/>
-              <w:jc w:val="left"/>
-            </w:pPr>
-            <w:r>
-              <w:t xml:space="preserve">max depth</w:t>
-            </w:r>
-          </w:p>
-        </w:tc>
-        <w:tc>
-          <w:tcPr/>
-          <w:p>
-            <w:pPr>
-              <w:pStyle w:val="Compact"/>
-              <w:jc w:val="left"/>
-            </w:pPr>
-            <w:r>
-              <w:t xml:space="preserve">[2, 25]</w:t>
-            </w:r>
-          </w:p>
-        </w:tc>
-      </w:tr>
-      <w:tr>
-        <w:tc>
-          <w:tcPr/>
-          <w:p>
-            <w:pPr>
-              <w:pStyle w:val="Compact"/>
-            </w:pPr>
-          </w:p>
-        </w:tc>
-        <w:tc>
-          <w:tcPr/>
-          <w:p>
-            <w:pPr>
-              <w:pStyle w:val="Compact"/>
-              <w:jc w:val="left"/>
-            </w:pPr>
-            <w:r>
-              <w:t xml:space="preserve">subsample</w:t>
-            </w:r>
-          </w:p>
-        </w:tc>
-        <w:tc>
-          <w:tcPr/>
-          <w:p>
-            <w:pPr>
-              <w:pStyle w:val="Compact"/>
-              <w:jc w:val="left"/>
-            </w:pPr>
-            <w:r>
-              <w:t xml:space="preserve">[0.5, 1]</w:t>
-            </w:r>
-          </w:p>
-        </w:tc>
-      </w:tr>
-      <w:tr>
-        <w:tc>
-          <w:tcPr/>
-          <w:p>
-            <w:pPr>
-              <w:pStyle w:val="Compact"/>
-            </w:pPr>
-          </w:p>
-        </w:tc>
-        <w:tc>
-          <w:tcPr/>
-          <w:p>
-            <w:pPr>
-              <w:pStyle w:val="Compact"/>
-              <w:jc w:val="left"/>
-            </w:pPr>
-            <w:r>
-              <w:t xml:space="preserve">max tree</w:t>
-            </w:r>
-          </w:p>
-        </w:tc>
-        <w:tc>
-          <w:tcPr/>
-          <w:p>
-            <w:pPr>
-              <w:pStyle w:val="Compact"/>
-              <w:jc w:val="left"/>
-            </w:pPr>
-            <w:r>
-              <w:t xml:space="preserve">[30, 125]</w:t>
-            </w:r>
-          </w:p>
-        </w:tc>
-      </w:tr>
-      <w:tr>
-        <w:tc>
-          <w:tcPr/>
-          <w:p>
-            <w:pPr>
-              <w:pStyle w:val="Compact"/>
-            </w:pPr>
-          </w:p>
-        </w:tc>
-        <w:tc>
-          <w:tcPr/>
-          <w:p>
-            <w:pPr>
-              <w:pStyle w:val="Compact"/>
-              <w:jc w:val="left"/>
-            </w:pPr>
-            <w:r>
-              <w:t xml:space="preserve">lambda</w:t>
-            </w:r>
-          </w:p>
-        </w:tc>
-        <w:tc>
-          <w:tcPr/>
-          <w:p>
-            <w:pPr>
-              <w:pStyle w:val="Compact"/>
-              <w:jc w:val="left"/>
-            </w:pPr>
-            <w:r>
-              <w:t xml:space="preserve">[1, 20]</w:t>
-            </w:r>
-          </w:p>
-        </w:tc>
-      </w:tr>
-      <w:tr>
-        <w:tc>
-          <w:tcPr/>
-          <w:p>
-            <w:pPr>
-              <w:pStyle w:val="Compact"/>
-              <w:jc w:val="left"/>
-            </w:pPr>
-            <w:r>
-              <w:t xml:space="preserve">Random Forest</w:t>
-            </w:r>
-          </w:p>
-        </w:tc>
-        <w:tc>
-          <w:tcPr/>
-          <w:p>
-            <w:pPr>
-              <w:pStyle w:val="Compact"/>
-              <w:jc w:val="left"/>
-            </w:pPr>
-            <w:r>
-              <w:t xml:space="preserve">mtry</w:t>
-            </w:r>
-          </w:p>
-        </w:tc>
-        <w:tc>
-          <w:tcPr/>
-          <w:p>
-            <w:pPr>
-              <w:pStyle w:val="Compact"/>
-              <w:jc w:val="left"/>
-            </w:pPr>
-            <w:r>
-              <w:t xml:space="preserve">[0, 1] in percent</w:t>
-            </w:r>
-          </w:p>
-        </w:tc>
-      </w:tr>
-      <w:tr>
-        <w:tc>
-          <w:tcPr/>
-          <w:p>
-            <w:pPr>
-              <w:pStyle w:val="Compact"/>
-            </w:pPr>
-          </w:p>
-        </w:tc>
-        <w:tc>
-          <w:tcPr/>
-          <w:p>
-            <w:pPr>
-              <w:pStyle w:val="Compact"/>
-              <w:jc w:val="left"/>
-            </w:pPr>
-            <w:r>
-              <w:t xml:space="preserve">min node size</w:t>
-            </w:r>
-          </w:p>
-        </w:tc>
-        <w:tc>
-          <w:tcPr/>
-          <w:p>
-            <w:pPr>
-              <w:pStyle w:val="Compact"/>
-              <w:jc w:val="left"/>
-            </w:pPr>
-            <w:r>
-              <w:t xml:space="preserve">[2, 70]</w:t>
-            </w:r>
-          </w:p>
-        </w:tc>
-      </w:tr>
-      <w:tr>
-        <w:tc>
-          <w:tcPr/>
-          <w:p>
-            <w:pPr>
-              <w:pStyle w:val="Compact"/>
-            </w:pPr>
-          </w:p>
-        </w:tc>
-        <w:tc>
-          <w:tcPr/>
-          <w:p>
-            <w:pPr>
-              <w:pStyle w:val="Compact"/>
-              <w:jc w:val="left"/>
-            </w:pPr>
-            <w:r>
-              <w:t xml:space="preserve">max depth</w:t>
-            </w:r>
-          </w:p>
-        </w:tc>
-        <w:tc>
-          <w:tcPr/>
-          <w:p>
-            <w:pPr>
-              <w:pStyle w:val="Compact"/>
-              <w:jc w:val="left"/>
-            </w:pPr>
-            <w:r>
-              <w:t xml:space="preserve">[2, 50]</w:t>
-            </w:r>
-          </w:p>
-        </w:tc>
-      </w:tr>
-      <w:tr>
-        <w:tc>
-          <w:tcPr/>
-          <w:p>
-            <w:pPr>
-              <w:pStyle w:val="Compact"/>
-            </w:pPr>
-          </w:p>
-        </w:tc>
-        <w:tc>
-          <w:tcPr/>
-          <w:p>
-            <w:pPr>
-              <w:pStyle w:val="Compact"/>
-              <w:jc w:val="left"/>
-            </w:pPr>
-            <w:r>
-              <w:t xml:space="preserve">regularization factor</w:t>
-            </w:r>
-          </w:p>
-        </w:tc>
-        <w:tc>
-          <w:tcPr/>
-          <w:p>
-            <w:pPr>
-              <w:pStyle w:val="Compact"/>
-              <w:jc w:val="left"/>
-            </w:pPr>
-            <w:r>
-              <w:t xml:space="preserve">[0, 1]</w:t>
-            </w:r>
-          </w:p>
-        </w:tc>
-      </w:tr>
-      <w:tr>
-        <w:tc>
-          <w:tcPr/>
-          <w:p>
-            <w:pPr>
-              <w:pStyle w:val="Compact"/>
-              <w:jc w:val="left"/>
-            </w:pPr>
-            <w:r>
-              <w:t xml:space="preserve">Elastic net</w:t>
-            </w:r>
-          </w:p>
-        </w:tc>
-        <w:tc>
-          <w:tcPr/>
-          <w:p>
-            <w:pPr>
-              <w:pStyle w:val="Compact"/>
-              <w:jc w:val="left"/>
-            </w:pPr>
-            <w:r>
-              <w:t xml:space="preserve">alpha</w:t>
-            </w:r>
-          </w:p>
-        </w:tc>
-        <w:tc>
-          <w:tcPr/>
-          <w:p>
-            <w:pPr>
-              <w:pStyle w:val="Compact"/>
-              <w:jc w:val="left"/>
-            </w:pPr>
-            <w:r>
-              <w:t xml:space="preserve">[0, 1.0]</w:t>
-            </w:r>
-          </w:p>
-        </w:tc>
-      </w:tr>
-      <w:tr>
-        <w:tc>
-          <w:tcPr/>
-          <w:p>
-            <w:pPr>
-              <w:pStyle w:val="Compact"/>
-            </w:pPr>
-          </w:p>
-        </w:tc>
-        <w:tc>
-          <w:tcPr/>
-          <w:p>
-            <w:pPr>
-              <w:pStyle w:val="Compact"/>
-              <w:jc w:val="left"/>
-            </w:pPr>
-            <w:r>
-              <w:t xml:space="preserve">lambda</w:t>
-            </w:r>
-          </w:p>
-        </w:tc>
-        <w:tc>
-          <w:tcPr/>
-          <w:p>
-            <w:pPr>
-              <w:pStyle w:val="Compact"/>
-              <w:jc w:val="left"/>
-            </w:pPr>
-            <w:r>
-              <w:t xml:space="preserve">[0, 1.0]</w:t>
-            </w:r>
-          </w:p>
-        </w:tc>
-      </w:tr>
-    </w:tbl>
-    <w:bookmarkEnd w:id="43"/>
-    <w:bookmarkStart w:id="52" w:name="results-hyperparameter-tuning"/>
-    <w:p>
-      <w:pPr>
-        <w:pStyle w:val="Heading3"/>
-      </w:pPr>
-      <w:r>
-        <w:t xml:space="preserve">4.1 Results hyperparameter tuning</w:t>
-      </w:r>
-    </w:p>
-    <w:tbl>
-      <w:tblPr>
-        <w:tblStyle w:val="Table"/>
-        <w:tblW w:type="pct" w:w="5000"/>
-        <w:tblLook w:firstRow="0" w:lastRow="0" w:firstColumn="0" w:lastColumn="0" w:noHBand="0" w:noVBand="0" w:val="0000"/>
-      </w:tblPr>
-      <w:tblGrid>
-        <w:gridCol w:w="7920"/>
-      </w:tblGrid>
-      <w:tr>
-        <w:tc>
-          <w:tcPr/>
-          <w:bookmarkStart w:id="47" w:name="fig-Fig_S3"/>
-          <w:p>
-            <w:pPr>
-              <w:pStyle w:val="Figure"/>
-              <w:jc w:val="center"/>
-            </w:pPr>
-            <w:r>
-              <w:drawing>
-                <wp:inline>
-                  <wp:extent cx="5943600" cy="6604000"/>
-                  <wp:effectExtent b="0" l="0" r="0" t="0"/>
-                  <wp:docPr descr="" title="" id="45" name="Picture"/>
-                  <a:graphic>
-                    <a:graphicData uri="http://schemas.openxmlformats.org/drawingml/2006/picture">
-                      <pic:pic>
-                        <pic:nvPicPr>
-                          <pic:cNvPr descr="plots/fig-Fig_S3-1.svg" id="46" name="Picture"/>
-                          <pic:cNvPicPr>
-                            <a:picLocks noChangeArrowheads="1" noChangeAspect="1"/>
-                          </pic:cNvPicPr>
-                        </pic:nvPicPr>
-                        <pic:blipFill>
-                          <a:blip>
-                            <a:extLst>
-                              <a:ext uri="{28A0092B-C50C-407E-A947-70E740481C1C}">
-                                <a14:useLocalDpi xmlns:a14="http://schemas.microsoft.com/office/drawing/2010/main" val="0"/>
-                              </a:ext>
-                              <a:ext uri="{96DAC541-7B7A-43D3-8B79-37D633B846F1}">
-                                <asvg:svgBlip xmlns:asvg="http://schemas.microsoft.com/office/drawing/2016/SVG/main" r:embed="rId44"/>
-                              </a:ext>
-                            </a:extLst>
-                          </a:blip>
-                          <a:stretch>
-                            <a:fillRect/>
-                          </a:stretch>
-                        </pic:blipFill>
-                        <pic:spPr bwMode="auto">
-                          <a:xfrm>
-                            <a:off x="0" y="0"/>
-                            <a:ext cx="5943600" cy="6604000"/>
-                          </a:xfrm>
-                          <a:prstGeom prst="rect">
-                            <a:avLst/>
-                          </a:prstGeom>
-                          <a:noFill/>
-                          <a:ln w="9525">
-                            <a:noFill/>
-                            <a:headEnd/>
-                            <a:tailEnd/>
-                          </a:ln>
-                        </pic:spPr>
-                      </pic:pic>
-                    </a:graphicData>
-                  </a:graphic>
-                </wp:inline>
-              </w:drawing>
-            </w:r>
-          </w:p>
-          <w:p>
-            <w:pPr>
-              <w:jc w:val="center"/>
-            </w:pPr>
-            <w:pPr>
-              <w:jc w:val="start"/>
-              <w:spacing w:before="200"/>
-              <w:pStyle w:val="ImageCaption"/>
-            </w:pPr>
-            <w:r>
-              <w:rPr>
-                <w:bCs/>
-                <w:b/>
-              </w:rPr>
-              <w:t xml:space="preserve">Figure S</w:t>
-            </w:r>
-            <w:r>
-              <w:t xml:space="preserve"> 5: Results of hyperparameter tuning for Neural Networks (NN), Boosted Regression Trees (BRT), Random Forests (RF), and Elastic Net (EN) for 50 observations with 100 features. The influence of the hyperparameters on the effect X</w:t>
-            </w:r>
-            <w:r>
-              <w:rPr>
-                <w:vertAlign w:val="subscript"/>
-              </w:rPr>
-              <w:t xml:space="preserve">1</w:t>
-            </w:r>
-            <w:r>
-              <w:t xml:space="preserve"> </w:t>
-            </w:r>
-            <w:r>
-              <w:t xml:space="preserve">(bias, variance, and MSE), the true simulated effect X</w:t>
-            </w:r>
-            <w:r>
-              <w:rPr>
-                <w:vertAlign w:val="subscript"/>
-              </w:rPr>
-              <w:t xml:space="preserve">1</w:t>
-            </w:r>
-            <w:r>
-              <w:t xml:space="preserve"> </w:t>
-            </w:r>
-            <w:r>
-              <w:t xml:space="preserve">= 1.0, and the predictions of the model (bias, variance, and MSE) were estimated by a multivariate generalized additive model (GAM). Categorical hyperparameters (activation function in NN) were estimated as fixed effects. The responses (bias, variance, MSE) were centered so that the categorical hyperparameters correspond to the intercepts. The variable importance of the hyperparameters was estimated by a random forest with the MSE of the effect X</w:t>
-            </w:r>
-            <w:r>
-              <w:rPr>
-                <w:vertAlign w:val="subscript"/>
-              </w:rPr>
-              <w:t xml:space="preserve">1</w:t>
-            </w:r>
-            <w:r>
-              <w:t xml:space="preserve"> </w:t>
-            </w:r>
-            <w:r>
-              <w:t xml:space="preserve">(first plot) or the prediction (second plot) as the response. Orange dots correspond to the best predicted set of hyperparameters (based on a random forest), in the first plot for the minimum MSE of the effect for X</w:t>
-            </w:r>
-            <w:r>
-              <w:rPr>
-                <w:vertAlign w:val="subscript"/>
-              </w:rPr>
-              <w:t xml:space="preserve">1</w:t>
-            </w:r>
-            <w:r>
-              <w:t xml:space="preserve"> </w:t>
-            </w:r>
-            <w:r>
-              <w:t xml:space="preserve">and in the second plot for the minimum MSE of the predictions.</w:t>
-            </w:r>
-          </w:p>
-          <w:bookmarkEnd w:id="47"/>
-        </w:tc>
-      </w:tr>
-    </w:tbl>
-    <w:p>
-      <w:pPr>
-        <w:pStyle w:val="BodyText"/>
-      </w:pPr>
-      <w:r>
-        <w:t xml:space="preserve"> </w:t>
-      </w:r>
-    </w:p>
-    <w:tbl>
-      <w:tblPr>
-        <w:tblStyle w:val="Table"/>
-        <w:tblW w:type="pct" w:w="5000"/>
-        <w:tblLook w:firstRow="0" w:lastRow="0" w:firstColumn="0" w:lastColumn="0" w:noHBand="0" w:noVBand="0" w:val="0000"/>
-      </w:tblPr>
-      <w:tblGrid>
-        <w:gridCol w:w="7920"/>
-      </w:tblGrid>
-      <w:tr>
-        <w:tc>
-          <w:tcPr/>
-          <w:bookmarkStart w:id="51" w:name="fig-Fig_S4"/>
-          <w:p>
-            <w:pPr>
-              <w:pStyle w:val="Figure"/>
-              <w:jc w:val="center"/>
-            </w:pPr>
-            <w:r>
-              <w:drawing>
-                <wp:inline>
-                  <wp:extent cx="5943600" cy="6604000"/>
-                  <wp:effectExtent b="0" l="0" r="0" t="0"/>
-                  <wp:docPr descr="" title="" id="49" name="Picture"/>
-                  <a:graphic>
-                    <a:graphicData uri="http://schemas.openxmlformats.org/drawingml/2006/picture">
-                      <pic:pic>
-                        <pic:nvPicPr>
-                          <pic:cNvPr descr="plots/fig-Fig_S4-1.svg" id="50" name="Picture"/>
-                          <pic:cNvPicPr>
-                            <a:picLocks noChangeArrowheads="1" noChangeAspect="1"/>
-                          </pic:cNvPicPr>
-                        </pic:nvPicPr>
-                        <pic:blipFill>
-                          <a:blip>
-                            <a:extLst>
-                              <a:ext uri="{28A0092B-C50C-407E-A947-70E740481C1C}">
-                                <a14:useLocalDpi xmlns:a14="http://schemas.microsoft.com/office/drawing/2010/main" val="0"/>
-                              </a:ext>
-                              <a:ext uri="{96DAC541-7B7A-43D3-8B79-37D633B846F1}">
-                                <asvg:svgBlip xmlns:asvg="http://schemas.microsoft.com/office/drawing/2016/SVG/main" r:embed="rId48"/>
-                              </a:ext>
-                            </a:extLst>
-                          </a:blip>
-                          <a:stretch>
-                            <a:fillRect/>
-                          </a:stretch>
-                        </pic:blipFill>
-                        <pic:spPr bwMode="auto">
-                          <a:xfrm>
-                            <a:off x="0" y="0"/>
-                            <a:ext cx="5943600" cy="6604000"/>
-                          </a:xfrm>
-                          <a:prstGeom prst="rect">
-                            <a:avLst/>
-                          </a:prstGeom>
-                          <a:noFill/>
-                          <a:ln w="9525">
-                            <a:noFill/>
-                            <a:headEnd/>
-                            <a:tailEnd/>
-                          </a:ln>
-                        </pic:spPr>
-                      </pic:pic>
-                    </a:graphicData>
-                  </a:graphic>
-                </wp:inline>
-              </w:drawing>
-            </w:r>
-          </w:p>
-          <w:p>
-            <w:pPr>
-              <w:jc w:val="center"/>
-            </w:pPr>
-            <w:pPr>
-              <w:jc w:val="start"/>
-              <w:spacing w:before="200"/>
-              <w:pStyle w:val="ImageCaption"/>
-            </w:pPr>
-            <w:r>
-              <w:rPr>
-                <w:bCs/>
-                <w:b/>
-              </w:rPr>
-              <w:t xml:space="preserve">Figure S</w:t>
-            </w:r>
-            <w:r>
-              <w:t xml:space="preserve"> 6: Results of hyperparameter tuning for Neural Networks (NN), Boosted Regression Trees (BRT), Random Forests (RF), and Elastic Net (EN) for 600 observations with 100 features. The influence of the hyperparameters on the effect X</w:t>
-            </w:r>
-            <w:r>
-              <w:rPr>
-                <w:vertAlign w:val="subscript"/>
-              </w:rPr>
-              <w:t xml:space="preserve">1</w:t>
-            </w:r>
-            <w:r>
-              <w:t xml:space="preserve"> </w:t>
-            </w:r>
-            <w:r>
-              <w:t xml:space="preserve">(bias, variance, and MSE), the true simulated effect X</w:t>
-            </w:r>
-            <w:r>
-              <w:rPr>
-                <w:vertAlign w:val="subscript"/>
-              </w:rPr>
-              <w:t xml:space="preserve">1</w:t>
-            </w:r>
-            <w:r>
-              <w:t xml:space="preserve"> </w:t>
-            </w:r>
-            <w:r>
-              <w:t xml:space="preserve">= 1.0, and the predictions of the model (bias, variance, and MSE) were estimated by a multivariate generalized additive model (GAM). Categorical hyperparameters (activation function in NN) were estimated as fixed effects. The responses (bias, variance, MSE) were centered so that the categorical hyperparameters correspond to the intercepts. The variable importance of the hyperparameters was estimated by a random forest with the MSE of the effect X</w:t>
-            </w:r>
-            <w:r>
-              <w:rPr>
-                <w:vertAlign w:val="subscript"/>
-              </w:rPr>
-              <w:t xml:space="preserve">1</w:t>
-            </w:r>
-            <w:r>
-              <w:t xml:space="preserve"> </w:t>
-            </w:r>
-            <w:r>
-              <w:t xml:space="preserve">(first plot) or the prediction (second plot) as the response. Orange dots correspond to the best predicted set of hyperparameters (based on a random forest), in the first plot for the minimum MSE of the effect for X</w:t>
-            </w:r>
-            <w:r>
-              <w:rPr>
-                <w:vertAlign w:val="subscript"/>
-              </w:rPr>
-              <w:t xml:space="preserve">1</w:t>
-            </w:r>
-            <w:r>
-              <w:t xml:space="preserve"> </w:t>
-            </w:r>
-            <w:r>
-              <w:t xml:space="preserve">and in the second plot for the minimum MSE of the predictions.</w:t>
-            </w:r>
-          </w:p>
-          <w:bookmarkEnd w:id="51"/>
-        </w:tc>
-      </w:tr>
-    </w:tbl>
-    <w:bookmarkEnd w:id="52"/>
-    <w:bookmarkStart w:id="55" w:name="optimal-hyperparameters"/>
-    <w:p>
-      <w:pPr>
-        <w:pStyle w:val="Heading3"/>
-      </w:pPr>
-      <w:r>
-        <w:t xml:space="preserve">4.2 Optimal hyperparameters</w:t>
-      </w:r>
-    </w:p>
-    <w:p>
-      <w:pPr>
-        <w:pStyle w:val="FirstParagraph"/>
-      </w:pPr>
-      <w:r>
-        <w:t xml:space="preserve">The hyperparameters were chosen based on the lowest MSE for the predictive performance of the models (Table S2) and the lowest MSE for the effect (</w:t>
-      </w:r>
-      <m:oMath>
-        <m:sSub>
-          <m:e>
-            <m:r>
-              <m:t>β</m:t>
-            </m:r>
-          </m:e>
-          <m:sub>
-            <m:r>
-              <m:t>1</m:t>
-            </m:r>
-          </m:sub>
-        </m:sSub>
-      </m:oMath>
-      <w:r>
-        <w:t xml:space="preserve">) on X</w:t>
-      </w:r>
-      <w:r>
-        <w:rPr>
-          <w:vertAlign w:val="subscript"/>
-        </w:rPr>
-        <w:t xml:space="preserve">1</w:t>
-      </w:r>
-      <w:r>
-        <w:t xml:space="preserve"> </w:t>
-      </w:r>
-      <w:r>
-        <w:t xml:space="preserve">(Table S3). The selection of the best hyperparameters was done by first fitting a random forest (default parameters) with the MSE as response and the hyperparameters as features, and then using the set of hyperparameters that predicted the lowest MSE.</w:t>
-      </w:r>
-    </w:p>
-    <w:bookmarkStart w:id="53" w:name="tbl-Hyper_selected_pred"/>
-    <w:p>
-      <w:pPr>
-        <w:pStyle w:val="TableCaption"/>
-      </w:pPr>
-      <w:r>
-        <w:rPr>
-          <w:bCs/>
-          <w:b/>
-        </w:rPr>
-        <w:t xml:space="preserve">Table S</w:t>
-      </w:r>
-      <w:r>
-        <w:t xml:space="preserve"> 2: Best predicted set of hyperparameterfor ML algorithms (tuned after MSE of predictions)</w:t>
-      </w:r>
-    </w:p>
-    <w:tbl>
-      <w:tblPr>
-        <w:tblStyle w:val="Table"/>
-        <w:tblW w:type="auto" w:w="0"/>
-        <w:tblLook w:firstRow="1" w:lastRow="0" w:firstColumn="0" w:lastColumn="0" w:noHBand="0" w:noVBand="0" w:val="0020"/>
-        <w:tblCaption w:val="Table S 2: Best predicted set of hyperparameterfor ML algorithms (tuned after MSE of predictions)"/>
-      </w:tblPr>
-      <w:tblGrid>
-        <w:gridCol w:w="1584"/>
-        <w:gridCol w:w="1584"/>
-        <w:gridCol w:w="1584"/>
-        <w:gridCol w:w="1584"/>
-        <w:gridCol w:w="1584"/>
-      </w:tblGrid>
-      <w:tr>
-        <w:trPr>
-          <w:tblHeader w:val="true"/>
-        </w:trPr>
-        <w:tc>
-          <w:tcPr/>
-          <w:p>
-            <w:pPr>
-              <w:pStyle w:val="Compact"/>
-              <w:jc w:val="left"/>
-            </w:pPr>
-            <w:r>
-              <w:t xml:space="preserve">Algorithm</w:t>
-            </w:r>
-          </w:p>
-        </w:tc>
-        <w:tc>
-          <w:tcPr/>
-          <w:p>
-            <w:pPr>
-              <w:pStyle w:val="Compact"/>
-              <w:jc w:val="left"/>
-            </w:pPr>
-            <w:r>
-              <w:t xml:space="preserve">Hyperparameter</w:t>
-            </w:r>
-          </w:p>
-        </w:tc>
-        <w:tc>
-          <w:tcPr/>
-          <w:p>
-            <w:pPr>
-              <w:pStyle w:val="Compact"/>
-              <w:jc w:val="left"/>
-            </w:pPr>
-            <w:r>
-              <w:t xml:space="preserve">n = 50</w:t>
-            </w:r>
-          </w:p>
-        </w:tc>
-        <w:tc>
-          <w:tcPr/>
-          <w:p>
-            <w:pPr>
-              <w:pStyle w:val="Compact"/>
-              <w:jc w:val="left"/>
-            </w:pPr>
-            <w:r>
-              <w:t xml:space="preserve">n = 100</w:t>
-            </w:r>
-          </w:p>
-        </w:tc>
-        <w:tc>
-          <w:tcPr/>
-          <w:p>
-            <w:pPr>
-              <w:pStyle w:val="Compact"/>
-              <w:jc w:val="left"/>
-            </w:pPr>
-            <w:r>
-              <w:t xml:space="preserve">n = 600</w:t>
-            </w:r>
-          </w:p>
-        </w:tc>
-      </w:tr>
-      <w:tr>
-        <w:tc>
-          <w:tcPr/>
-          <w:p>
-            <w:pPr>
-              <w:pStyle w:val="Compact"/>
-              <w:jc w:val="left"/>
-            </w:pPr>
-            <w:r>
-              <w:t xml:space="preserve">NN</w:t>
-            </w:r>
-          </w:p>
-        </w:tc>
-        <w:tc>
-          <w:tcPr/>
-          <w:p>
-            <w:pPr>
-              <w:pStyle w:val="Compact"/>
-              <w:jc w:val="left"/>
-            </w:pPr>
-            <w:r>
-              <w:t xml:space="preserve">activations</w:t>
-            </w:r>
-          </w:p>
-        </w:tc>
-        <w:tc>
-          <w:tcPr/>
-          <w:p>
-            <w:pPr>
-              <w:pStyle w:val="Compact"/>
-              <w:jc w:val="left"/>
-            </w:pPr>
-            <w:r>
-              <w:t xml:space="preserve">celu</w:t>
-            </w:r>
-          </w:p>
-        </w:tc>
-        <w:tc>
-          <w:tcPr/>
-          <w:p>
-            <w:pPr>
-              <w:pStyle w:val="Compact"/>
-              <w:jc w:val="left"/>
-            </w:pPr>
-            <w:r>
-              <w:t xml:space="preserve">selu</w:t>
-            </w:r>
-          </w:p>
-        </w:tc>
-        <w:tc>
-          <w:tcPr/>
-          <w:p>
-            <w:pPr>
-              <w:pStyle w:val="Compact"/>
-              <w:jc w:val="left"/>
-            </w:pPr>
-            <w:r>
-              <w:t xml:space="preserve">selu</w:t>
-            </w:r>
-          </w:p>
-        </w:tc>
-      </w:tr>
-      <w:tr>
-        <w:tc>
-          <w:tcPr/>
-          <w:p>
-            <w:pPr>
-              <w:pStyle w:val="Compact"/>
-            </w:pPr>
-          </w:p>
-        </w:tc>
-        <w:tc>
-          <w:tcPr/>
-          <w:p>
-            <w:pPr>
-              <w:pStyle w:val="Compact"/>
-              <w:jc w:val="left"/>
-            </w:pPr>
-            <w:r>
-              <w:t xml:space="preserve">sgd</w:t>
-            </w:r>
-          </w:p>
-        </w:tc>
-        <w:tc>
-          <w:tcPr/>
-          <w:p>
-            <w:pPr>
-              <w:pStyle w:val="Compact"/>
-              <w:jc w:val="left"/>
-            </w:pPr>
-            <w:r>
-              <w:t xml:space="preserve">0.944</w:t>
-            </w:r>
-          </w:p>
-        </w:tc>
-        <w:tc>
-          <w:tcPr/>
-          <w:p>
-            <w:pPr>
-              <w:pStyle w:val="Compact"/>
-              <w:jc w:val="left"/>
-            </w:pPr>
-            <w:r>
-              <w:t xml:space="preserve">0.348</w:t>
-            </w:r>
-          </w:p>
-        </w:tc>
-        <w:tc>
-          <w:tcPr/>
-          <w:p>
-            <w:pPr>
-              <w:pStyle w:val="Compact"/>
-              <w:jc w:val="left"/>
-            </w:pPr>
-            <w:r>
-              <w:t xml:space="preserve">0.098</w:t>
-            </w:r>
-          </w:p>
-        </w:tc>
-      </w:tr>
-      <w:tr>
-        <w:tc>
-          <w:tcPr/>
-          <w:p>
-            <w:pPr>
-              <w:pStyle w:val="Compact"/>
-            </w:pPr>
-          </w:p>
-        </w:tc>
-        <w:tc>
-          <w:tcPr/>
-          <w:p>
-            <w:pPr>
-              <w:pStyle w:val="Compact"/>
-              <w:jc w:val="left"/>
-            </w:pPr>
-            <w:r>
-              <w:t xml:space="preserve">depth</w:t>
-            </w:r>
-          </w:p>
-        </w:tc>
-        <w:tc>
-          <w:tcPr/>
-          <w:p>
-            <w:pPr>
-              <w:pStyle w:val="Compact"/>
-              <w:jc w:val="left"/>
-            </w:pPr>
-            <w:r>
-              <w:t xml:space="preserve">1</w:t>
-            </w:r>
-          </w:p>
-        </w:tc>
-        <w:tc>
-          <w:tcPr/>
-          <w:p>
-            <w:pPr>
-              <w:pStyle w:val="Compact"/>
-              <w:jc w:val="left"/>
-            </w:pPr>
-            <w:r>
-              <w:t xml:space="preserve">1</w:t>
-            </w:r>
-          </w:p>
-        </w:tc>
-        <w:tc>
-          <w:tcPr/>
-          <w:p>
-            <w:pPr>
-              <w:pStyle w:val="Compact"/>
-              <w:jc w:val="left"/>
-            </w:pPr>
-            <w:r>
-              <w:t xml:space="preserve">1</w:t>
-            </w:r>
-          </w:p>
-        </w:tc>
-      </w:tr>
-      <w:tr>
-        <w:tc>
-          <w:tcPr/>
-          <w:p>
-            <w:pPr>
-              <w:pStyle w:val="Compact"/>
-            </w:pPr>
-          </w:p>
-        </w:tc>
-        <w:tc>
-          <w:tcPr/>
-          <w:p>
-            <w:pPr>
-              <w:pStyle w:val="Compact"/>
-              <w:jc w:val="left"/>
-            </w:pPr>
-            <w:r>
-              <w:t xml:space="preserve">width</w:t>
-            </w:r>
-          </w:p>
-        </w:tc>
-        <w:tc>
-          <w:tcPr/>
-          <w:p>
-            <w:pPr>
-              <w:pStyle w:val="Compact"/>
-              <w:jc w:val="left"/>
-            </w:pPr>
-            <w:r>
-              <w:t xml:space="preserve">24</w:t>
-            </w:r>
-          </w:p>
-        </w:tc>
-        <w:tc>
-          <w:tcPr/>
-          <w:p>
-            <w:pPr>
-              <w:pStyle w:val="Compact"/>
-              <w:jc w:val="left"/>
-            </w:pPr>
-            <w:r>
-              <w:t xml:space="preserve">20</w:t>
-            </w:r>
-          </w:p>
-        </w:tc>
-        <w:tc>
-          <w:tcPr/>
-          <w:p>
-            <w:pPr>
-              <w:pStyle w:val="Compact"/>
-              <w:jc w:val="left"/>
-            </w:pPr>
-            <w:r>
-              <w:t xml:space="preserve">35</w:t>
-            </w:r>
-          </w:p>
-        </w:tc>
-      </w:tr>
-      <w:tr>
-        <w:tc>
-          <w:tcPr/>
-          <w:p>
-            <w:pPr>
-              <w:pStyle w:val="Compact"/>
-            </w:pPr>
-          </w:p>
-        </w:tc>
-        <w:tc>
-          <w:tcPr/>
-          <w:p>
-            <w:pPr>
-              <w:pStyle w:val="Compact"/>
-              <w:jc w:val="left"/>
-            </w:pPr>
-            <w:r>
-              <w:t xml:space="preserve">alpha</w:t>
-            </w:r>
-          </w:p>
-        </w:tc>
-        <w:tc>
-          <w:tcPr/>
-          <w:p>
-            <w:pPr>
-              <w:pStyle w:val="Compact"/>
-              <w:jc w:val="left"/>
-            </w:pPr>
-            <w:r>
-              <w:t xml:space="preserve">0.939</w:t>
-            </w:r>
-          </w:p>
-        </w:tc>
-        <w:tc>
-          <w:tcPr/>
-          <w:p>
-            <w:pPr>
-              <w:pStyle w:val="Compact"/>
-              <w:jc w:val="left"/>
-            </w:pPr>
-            <w:r>
-              <w:t xml:space="preserve">0.821</w:t>
-            </w:r>
-          </w:p>
-        </w:tc>
-        <w:tc>
-          <w:tcPr/>
-          <w:p>
-            <w:pPr>
-              <w:pStyle w:val="Compact"/>
-              <w:jc w:val="left"/>
-            </w:pPr>
-            <w:r>
-              <w:t xml:space="preserve">0.693</w:t>
-            </w:r>
-          </w:p>
-        </w:tc>
-      </w:tr>
-      <w:tr>
-        <w:tc>
-          <w:tcPr/>
-          <w:p>
-            <w:pPr>
-              <w:pStyle w:val="Compact"/>
-            </w:pPr>
-          </w:p>
-        </w:tc>
-        <w:tc>
-          <w:tcPr/>
-          <w:p>
-            <w:pPr>
-              <w:pStyle w:val="Compact"/>
-              <w:jc w:val="left"/>
-            </w:pPr>
-            <w:r>
-              <w:t xml:space="preserve">lambda</w:t>
-            </w:r>
-          </w:p>
-        </w:tc>
-        <w:tc>
-          <w:tcPr/>
-          <w:p>
-            <w:pPr>
-              <w:pStyle w:val="Compact"/>
-              <w:jc w:val="left"/>
-            </w:pPr>
-            <w:r>
-              <w:t xml:space="preserve">0.003</w:t>
-            </w:r>
-          </w:p>
-        </w:tc>
-        <w:tc>
-          <w:tcPr/>
-          <w:p>
-            <w:pPr>
-              <w:pStyle w:val="Compact"/>
-              <w:jc w:val="left"/>
-            </w:pPr>
-            <w:r>
-              <w:t xml:space="preserve">0.02</w:t>
-            </w:r>
-          </w:p>
-        </w:tc>
-        <w:tc>
-          <w:tcPr/>
-          <w:p>
-            <w:pPr>
-              <w:pStyle w:val="Compact"/>
-              <w:jc w:val="left"/>
-            </w:pPr>
-            <w:r>
-              <w:t xml:space="preserve">0.019</w:t>
-            </w:r>
-          </w:p>
-        </w:tc>
-      </w:tr>
-      <w:tr>
-        <w:tc>
-          <w:tcPr/>
-          <w:p>
-            <w:pPr>
-              <w:pStyle w:val="Compact"/>
-              <w:jc w:val="left"/>
-            </w:pPr>
-            <w:r>
-              <w:t xml:space="preserve">BRT</w:t>
-            </w:r>
-          </w:p>
-        </w:tc>
-        <w:tc>
-          <w:tcPr/>
-          <w:p>
-            <w:pPr>
-              <w:pStyle w:val="Compact"/>
-              <w:jc w:val="left"/>
-            </w:pPr>
-            <w:r>
-              <w:t xml:space="preserve">eta</w:t>
-            </w:r>
-          </w:p>
-        </w:tc>
-        <w:tc>
-          <w:tcPr/>
-          <w:p>
-            <w:pPr>
-              <w:pStyle w:val="Compact"/>
-              <w:jc w:val="left"/>
-            </w:pPr>
-            <w:r>
-              <w:t xml:space="preserve">0.072</w:t>
-            </w:r>
-          </w:p>
-        </w:tc>
-        <w:tc>
-          <w:tcPr/>
-          <w:p>
-            <w:pPr>
-              <w:pStyle w:val="Compact"/>
-              <w:jc w:val="left"/>
-            </w:pPr>
-            <w:r>
-              <w:t xml:space="preserve">0.126</w:t>
-            </w:r>
-          </w:p>
-        </w:tc>
-        <w:tc>
-          <w:tcPr/>
-          <w:p>
-            <w:pPr>
-              <w:pStyle w:val="Compact"/>
-              <w:jc w:val="left"/>
-            </w:pPr>
-            <w:r>
-              <w:t xml:space="preserve">0.245</w:t>
-            </w:r>
-          </w:p>
-        </w:tc>
-      </w:tr>
-      <w:tr>
-        <w:tc>
-          <w:tcPr/>
-          <w:p>
-            <w:pPr>
-              <w:pStyle w:val="Compact"/>
-            </w:pPr>
-          </w:p>
-        </w:tc>
-        <w:tc>
-          <w:tcPr/>
-          <w:p>
-            <w:pPr>
-              <w:pStyle w:val="Compact"/>
-              <w:jc w:val="left"/>
-            </w:pPr>
-            <w:r>
-              <w:t xml:space="preserve">max_depth</w:t>
-            </w:r>
-          </w:p>
-        </w:tc>
-        <w:tc>
-          <w:tcPr/>
-          <w:p>
-            <w:pPr>
-              <w:pStyle w:val="Compact"/>
-              <w:jc w:val="left"/>
-            </w:pPr>
-            <w:r>
-              <w:t xml:space="preserve">2</w:t>
-            </w:r>
-          </w:p>
-        </w:tc>
-        <w:tc>
-          <w:tcPr/>
-          <w:p>
-            <w:pPr>
-              <w:pStyle w:val="Compact"/>
-              <w:jc w:val="left"/>
-            </w:pPr>
-            <w:r>
-              <w:t xml:space="preserve">2</w:t>
-            </w:r>
-          </w:p>
-        </w:tc>
-        <w:tc>
-          <w:tcPr/>
-          <w:p>
-            <w:pPr>
-              <w:pStyle w:val="Compact"/>
-              <w:jc w:val="left"/>
-            </w:pPr>
-            <w:r>
-              <w:t xml:space="preserve">2</w:t>
-            </w:r>
-          </w:p>
-        </w:tc>
-      </w:tr>
-      <w:tr>
-        <w:tc>
-          <w:tcPr/>
-          <w:p>
-            <w:pPr>
-              <w:pStyle w:val="Compact"/>
-            </w:pPr>
-          </w:p>
-        </w:tc>
-        <w:tc>
-          <w:tcPr/>
-          <w:p>
-            <w:pPr>
-              <w:pStyle w:val="Compact"/>
-              <w:jc w:val="left"/>
-            </w:pPr>
-            <w:r>
-              <w:t xml:space="preserve">subsample</w:t>
-            </w:r>
-          </w:p>
-        </w:tc>
-        <w:tc>
-          <w:tcPr/>
-          <w:p>
-            <w:pPr>
-              <w:pStyle w:val="Compact"/>
-              <w:jc w:val="left"/>
-            </w:pPr>
-            <w:r>
-              <w:t xml:space="preserve">0.666</w:t>
-            </w:r>
-          </w:p>
-        </w:tc>
-        <w:tc>
-          <w:tcPr/>
-          <w:p>
-            <w:pPr>
-              <w:pStyle w:val="Compact"/>
-              <w:jc w:val="left"/>
-            </w:pPr>
-            <w:r>
-              <w:t xml:space="preserve">0.511</w:t>
-            </w:r>
-          </w:p>
-        </w:tc>
-        <w:tc>
-          <w:tcPr/>
-          <w:p>
-            <w:pPr>
-              <w:pStyle w:val="Compact"/>
-              <w:jc w:val="left"/>
-            </w:pPr>
-            <w:r>
-              <w:t xml:space="preserve">0.77</w:t>
-            </w:r>
-          </w:p>
-        </w:tc>
-      </w:tr>
-      <w:tr>
-        <w:tc>
-          <w:tcPr/>
-          <w:p>
-            <w:pPr>
-              <w:pStyle w:val="Compact"/>
-            </w:pPr>
-          </w:p>
-        </w:tc>
-        <w:tc>
-          <w:tcPr/>
-          <w:p>
-            <w:pPr>
-              <w:pStyle w:val="Compact"/>
-              <w:jc w:val="left"/>
-            </w:pPr>
-            <w:r>
-              <w:t xml:space="preserve">lambda</w:t>
-            </w:r>
-          </w:p>
-        </w:tc>
-        <w:tc>
-          <w:tcPr/>
-          <w:p>
-            <w:pPr>
-              <w:pStyle w:val="Compact"/>
-              <w:jc w:val="left"/>
-            </w:pPr>
-            <w:r>
-              <w:t xml:space="preserve">9.073</w:t>
-            </w:r>
-          </w:p>
-        </w:tc>
-        <w:tc>
-          <w:tcPr/>
-          <w:p>
-            <w:pPr>
-              <w:pStyle w:val="Compact"/>
-              <w:jc w:val="left"/>
-            </w:pPr>
-            <w:r>
-              <w:t xml:space="preserve">8.888</w:t>
-            </w:r>
-          </w:p>
-        </w:tc>
-        <w:tc>
-          <w:tcPr/>
-          <w:p>
-            <w:pPr>
-              <w:pStyle w:val="Compact"/>
-              <w:jc w:val="left"/>
-            </w:pPr>
-            <w:r>
-              <w:t xml:space="preserve">8.21</w:t>
-            </w:r>
-          </w:p>
-        </w:tc>
-      </w:tr>
-      <w:tr>
-        <w:tc>
-          <w:tcPr/>
-          <w:p>
-            <w:pPr>
-              <w:pStyle w:val="Compact"/>
-            </w:pPr>
-          </w:p>
-        </w:tc>
-        <w:tc>
-          <w:tcPr/>
-          <w:p>
-            <w:pPr>
-              <w:pStyle w:val="Compact"/>
-              <w:jc w:val="left"/>
-            </w:pPr>
-            <w:r>
-              <w:t xml:space="preserve">max_tree</w:t>
-            </w:r>
-          </w:p>
-        </w:tc>
-        <w:tc>
-          <w:tcPr/>
-          <w:p>
-            <w:pPr>
-              <w:pStyle w:val="Compact"/>
-              <w:jc w:val="left"/>
-            </w:pPr>
-            <w:r>
-              <w:t xml:space="preserve">117</w:t>
-            </w:r>
-          </w:p>
-        </w:tc>
-        <w:tc>
-          <w:tcPr/>
-          <w:p>
-            <w:pPr>
-              <w:pStyle w:val="Compact"/>
-              <w:jc w:val="left"/>
-            </w:pPr>
-            <w:r>
-              <w:t xml:space="preserve">109</w:t>
-            </w:r>
-          </w:p>
-        </w:tc>
-        <w:tc>
-          <w:tcPr/>
-          <w:p>
-            <w:pPr>
-              <w:pStyle w:val="Compact"/>
-              <w:jc w:val="left"/>
-            </w:pPr>
-            <w:r>
-              <w:t xml:space="preserve">110</w:t>
-            </w:r>
-          </w:p>
-        </w:tc>
-      </w:tr>
-      <w:tr>
-        <w:tc>
-          <w:tcPr/>
-          <w:p>
-            <w:pPr>
-              <w:pStyle w:val="Compact"/>
-              <w:jc w:val="left"/>
-            </w:pPr>
-            <w:r>
-              <w:t xml:space="preserve">RF</w:t>
-            </w:r>
-          </w:p>
-        </w:tc>
-        <w:tc>
-          <w:tcPr/>
-          <w:p>
-            <w:pPr>
-              <w:pStyle w:val="Compact"/>
-              <w:jc w:val="left"/>
-            </w:pPr>
-            <w:r>
-              <w:t xml:space="preserve">mtry</w:t>
-            </w:r>
-          </w:p>
-        </w:tc>
-        <w:tc>
-          <w:tcPr/>
-          <w:p>
-            <w:pPr>
-              <w:pStyle w:val="Compact"/>
-              <w:jc w:val="left"/>
-            </w:pPr>
-            <w:r>
-              <w:t xml:space="preserve">0.129</w:t>
-            </w:r>
-          </w:p>
-        </w:tc>
-        <w:tc>
-          <w:tcPr/>
-          <w:p>
-            <w:pPr>
-              <w:pStyle w:val="Compact"/>
-              <w:jc w:val="left"/>
-            </w:pPr>
-            <w:r>
-              <w:t xml:space="preserve">0.466</w:t>
-            </w:r>
-          </w:p>
-        </w:tc>
-        <w:tc>
-          <w:tcPr/>
-          <w:p>
-            <w:pPr>
-              <w:pStyle w:val="Compact"/>
-              <w:jc w:val="left"/>
-            </w:pPr>
-            <w:r>
-              <w:t xml:space="preserve">0.792</w:t>
-            </w:r>
-          </w:p>
-        </w:tc>
-      </w:tr>
-      <w:tr>
-        <w:tc>
-          <w:tcPr/>
-          <w:p>
-            <w:pPr>
-              <w:pStyle w:val="Compact"/>
-            </w:pPr>
-          </w:p>
-        </w:tc>
-        <w:tc>
-          <w:tcPr/>
-          <w:p>
-            <w:pPr>
-              <w:pStyle w:val="Compact"/>
-              <w:jc w:val="left"/>
-            </w:pPr>
-            <w:r>
-              <w:t xml:space="preserve">min.node.size</w:t>
-            </w:r>
-          </w:p>
-        </w:tc>
-        <w:tc>
-          <w:tcPr/>
-          <w:p>
-            <w:pPr>
-              <w:pStyle w:val="Compact"/>
-              <w:jc w:val="left"/>
-            </w:pPr>
-            <w:r>
-              <w:t xml:space="preserve">12</w:t>
-            </w:r>
-          </w:p>
-        </w:tc>
-        <w:tc>
-          <w:tcPr/>
-          <w:p>
-            <w:pPr>
-              <w:pStyle w:val="Compact"/>
-              <w:jc w:val="left"/>
-            </w:pPr>
-            <w:r>
-              <w:t xml:space="preserve">2</w:t>
-            </w:r>
-          </w:p>
-        </w:tc>
-        <w:tc>
-          <w:tcPr/>
-          <w:p>
-            <w:pPr>
-              <w:pStyle w:val="Compact"/>
-              <w:jc w:val="left"/>
-            </w:pPr>
-            <w:r>
-              <w:t xml:space="preserve">3</w:t>
-            </w:r>
-          </w:p>
-        </w:tc>
-      </w:tr>
-      <w:tr>
-        <w:tc>
-          <w:tcPr/>
-          <w:p>
-            <w:pPr>
-              <w:pStyle w:val="Compact"/>
-            </w:pPr>
-          </w:p>
-        </w:tc>
-        <w:tc>
-          <w:tcPr/>
-          <w:p>
-            <w:pPr>
-              <w:pStyle w:val="Compact"/>
-              <w:jc w:val="left"/>
-            </w:pPr>
-            <w:r>
-              <w:t xml:space="preserve">max.depth</w:t>
-            </w:r>
-          </w:p>
-        </w:tc>
-        <w:tc>
-          <w:tcPr/>
-          <w:p>
-            <w:pPr>
-              <w:pStyle w:val="Compact"/>
-              <w:jc w:val="left"/>
-            </w:pPr>
-            <w:r>
-              <w:t xml:space="preserve">21</w:t>
-            </w:r>
-          </w:p>
-        </w:tc>
-        <w:tc>
-          <w:tcPr/>
-          <w:p>
-            <w:pPr>
-              <w:pStyle w:val="Compact"/>
-              <w:jc w:val="left"/>
-            </w:pPr>
-            <w:r>
-              <w:t xml:space="preserve">19</w:t>
-            </w:r>
-          </w:p>
-        </w:tc>
-        <w:tc>
-          <w:tcPr/>
-          <w:p>
-            <w:pPr>
-              <w:pStyle w:val="Compact"/>
-              <w:jc w:val="left"/>
-            </w:pPr>
-            <w:r>
-              <w:t xml:space="preserve">47</w:t>
-            </w:r>
-          </w:p>
-        </w:tc>
-      </w:tr>
-      <w:tr>
-        <w:tc>
-          <w:tcPr/>
-          <w:p>
-            <w:pPr>
-              <w:pStyle w:val="Compact"/>
-            </w:pPr>
-          </w:p>
-        </w:tc>
-        <w:tc>
-          <w:tcPr/>
-          <w:p>
-            <w:pPr>
-              <w:pStyle w:val="Compact"/>
-              <w:jc w:val="left"/>
-            </w:pPr>
-            <w:r>
-              <w:t xml:space="preserve">regularization.factor</w:t>
-            </w:r>
-          </w:p>
-        </w:tc>
-        <w:tc>
-          <w:tcPr/>
-          <w:p>
-            <w:pPr>
-              <w:pStyle w:val="Compact"/>
-              <w:jc w:val="left"/>
-            </w:pPr>
-            <w:r>
-              <w:t xml:space="preserve">0.914</w:t>
-            </w:r>
-          </w:p>
-        </w:tc>
-        <w:tc>
-          <w:tcPr/>
-          <w:p>
-            <w:pPr>
-              <w:pStyle w:val="Compact"/>
-              <w:jc w:val="left"/>
-            </w:pPr>
-            <w:r>
-              <w:t xml:space="preserve">0.874</w:t>
-            </w:r>
-          </w:p>
-        </w:tc>
-        <w:tc>
-          <w:tcPr/>
-          <w:p>
-            <w:pPr>
-              <w:pStyle w:val="Compact"/>
-              <w:jc w:val="left"/>
-            </w:pPr>
-            <w:r>
-              <w:t xml:space="preserve">0.736</w:t>
-            </w:r>
-          </w:p>
-        </w:tc>
-      </w:tr>
-      <w:tr>
-        <w:tc>
-          <w:tcPr/>
-          <w:p>
-            <w:pPr>
-              <w:pStyle w:val="Compact"/>
-              <w:jc w:val="left"/>
-            </w:pPr>
-            <w:r>
-              <w:t xml:space="preserve">EN</w:t>
-            </w:r>
-          </w:p>
-        </w:tc>
-        <w:tc>
-          <w:tcPr/>
-          <w:p>
-            <w:pPr>
-              <w:pStyle w:val="Compact"/>
-              <w:jc w:val="left"/>
-            </w:pPr>
-            <w:r>
-              <w:t xml:space="preserve">alpha</w:t>
-            </w:r>
-          </w:p>
-        </w:tc>
-        <w:tc>
-          <w:tcPr/>
-          <w:p>
-            <w:pPr>
-              <w:pStyle w:val="Compact"/>
-              <w:jc w:val="left"/>
-            </w:pPr>
-            <w:r>
-              <w:t xml:space="preserve">0.007</w:t>
-            </w:r>
-          </w:p>
-        </w:tc>
-        <w:tc>
-          <w:tcPr/>
-          <w:p>
-            <w:pPr>
-              <w:pStyle w:val="Compact"/>
-              <w:jc w:val="left"/>
-            </w:pPr>
-            <w:r>
-              <w:t xml:space="preserve">0.008</w:t>
-            </w:r>
-          </w:p>
-        </w:tc>
-        <w:tc>
-          <w:tcPr/>
-          <w:p>
-            <w:pPr>
-              <w:pStyle w:val="Compact"/>
-              <w:jc w:val="left"/>
-            </w:pPr>
-            <w:r>
-              <w:t xml:space="preserve">0.025</w:t>
-            </w:r>
-          </w:p>
-        </w:tc>
-      </w:tr>
-      <w:tr>
-        <w:tc>
-          <w:tcPr/>
-          <w:p>
-            <w:pPr>
-              <w:pStyle w:val="Compact"/>
-            </w:pPr>
-          </w:p>
-        </w:tc>
-        <w:tc>
-          <w:tcPr/>
-          <w:p>
-            <w:pPr>
-              <w:pStyle w:val="Compact"/>
-              <w:jc w:val="left"/>
-            </w:pPr>
-            <w:r>
-              <w:t xml:space="preserve">lambda</w:t>
-            </w:r>
-          </w:p>
-        </w:tc>
-        <w:tc>
-          <w:tcPr/>
-          <w:p>
-            <w:pPr>
-              <w:pStyle w:val="Compact"/>
-              <w:jc w:val="left"/>
-            </w:pPr>
-            <w:r>
-              <w:t xml:space="preserve">0.286</w:t>
-            </w:r>
-          </w:p>
-        </w:tc>
-        <w:tc>
-          <w:tcPr/>
-          <w:p>
-            <w:pPr>
-              <w:pStyle w:val="Compact"/>
-              <w:jc w:val="left"/>
-            </w:pPr>
-            <w:r>
-              <w:t xml:space="preserve">0.028</w:t>
-            </w:r>
-          </w:p>
-        </w:tc>
-        <w:tc>
-          <w:tcPr/>
-          <w:p>
-            <w:pPr>
-              <w:pStyle w:val="Compact"/>
-              <w:jc w:val="left"/>
-            </w:pPr>
-            <w:r>
-              <w:t xml:space="preserve">0.006</w:t>
-            </w:r>
-          </w:p>
-        </w:tc>
-      </w:tr>
-    </w:tbl>
-    <w:bookmarkEnd w:id="53"/>
-    <w:p>
-      <w:pPr>
-        <w:pStyle w:val="BodyText"/>
-      </w:pPr>
-      <w:r>
-        <w:t xml:space="preserve"> </w:t>
-      </w:r>
-    </w:p>
-    <w:bookmarkStart w:id="54" w:name="tbl-Hyper_selected_eff"/>
-    <w:p>
-      <w:pPr>
-        <w:pStyle w:val="TableCaption"/>
-      </w:pPr>
-      <w:r>
-        <w:rPr>
-          <w:bCs/>
-          <w:b/>
-        </w:rPr>
-        <w:t xml:space="preserve">Table S</w:t>
-      </w:r>
-      <w:r>
-        <w:t xml:space="preserve"> 3: Best predicted set of hyperparameterfor ML algorithms (tuned after MSE of effect X</w:t>
-      </w:r>
-      <w:r>
-        <w:rPr>
-          <w:vertAlign w:val="subscript"/>
-        </w:rPr>
-        <w:t xml:space="preserve">1</w:t>
-      </w:r>
-      <w:r>
-        <w:t xml:space="preserve">)</w:t>
-      </w:r>
-    </w:p>
-    <w:tbl>
-      <w:tblPr>
-        <w:tblStyle w:val="Table"/>
-        <w:tblW w:type="auto" w:w="0"/>
-        <w:tblLook w:firstRow="1" w:lastRow="0" w:firstColumn="0" w:lastColumn="0" w:noHBand="0" w:noVBand="0" w:val="0020"/>
-        <w:tblCaption w:val="Table S 3: Best predicted set of hyperparameterfor ML algorithms (tuned after MSE of effect X1)"/>
-      </w:tblPr>
-      <w:tblGrid>
-        <w:gridCol w:w="1584"/>
-        <w:gridCol w:w="1584"/>
-        <w:gridCol w:w="1584"/>
-        <w:gridCol w:w="1584"/>
-        <w:gridCol w:w="1584"/>
-      </w:tblGrid>
-      <w:tr>
-        <w:trPr>
-          <w:tblHeader w:val="true"/>
-        </w:trPr>
-        <w:tc>
-          <w:tcPr/>
-          <w:p>
-            <w:pPr>
-              <w:pStyle w:val="Compact"/>
-              <w:jc w:val="left"/>
-            </w:pPr>
-            <w:r>
-              <w:t xml:space="preserve">Algorithm</w:t>
-            </w:r>
-          </w:p>
-        </w:tc>
-        <w:tc>
-          <w:tcPr/>
-          <w:p>
-            <w:pPr>
-              <w:pStyle w:val="Compact"/>
-              <w:jc w:val="left"/>
-            </w:pPr>
-            <w:r>
-              <w:t xml:space="preserve">Hyperparameter</w:t>
-            </w:r>
-          </w:p>
-        </w:tc>
-        <w:tc>
-          <w:tcPr/>
-          <w:p>
-            <w:pPr>
-              <w:pStyle w:val="Compact"/>
-              <w:jc w:val="left"/>
-            </w:pPr>
-            <w:r>
-              <w:t xml:space="preserve">n = 50</w:t>
-            </w:r>
-          </w:p>
-        </w:tc>
-        <w:tc>
-          <w:tcPr/>
-          <w:p>
-            <w:pPr>
-              <w:pStyle w:val="Compact"/>
-              <w:jc w:val="left"/>
-            </w:pPr>
-            <w:r>
-              <w:t xml:space="preserve">n = 100</w:t>
-            </w:r>
-          </w:p>
-        </w:tc>
-        <w:tc>
-          <w:tcPr/>
-          <w:p>
-            <w:pPr>
-              <w:pStyle w:val="Compact"/>
-              <w:jc w:val="left"/>
-            </w:pPr>
-            <w:r>
-              <w:t xml:space="preserve">n = 600</w:t>
-            </w:r>
-          </w:p>
-        </w:tc>
-      </w:tr>
-      <w:tr>
-        <w:tc>
-          <w:tcPr/>
-          <w:p>
-            <w:pPr>
-              <w:pStyle w:val="Compact"/>
-              <w:jc w:val="left"/>
-            </w:pPr>
-            <w:r>
-              <w:t xml:space="preserve">NN</w:t>
-            </w:r>
-          </w:p>
-        </w:tc>
-        <w:tc>
-          <w:tcPr/>
-          <w:p>
-            <w:pPr>
-              <w:pStyle w:val="Compact"/>
-              <w:jc w:val="left"/>
-            </w:pPr>
-            <w:r>
-              <w:t xml:space="preserve">activations</w:t>
-            </w:r>
-          </w:p>
-        </w:tc>
-        <w:tc>
-          <w:tcPr/>
-          <w:p>
-            <w:pPr>
-              <w:pStyle w:val="Compact"/>
-              <w:jc w:val="left"/>
-            </w:pPr>
-            <w:r>
-              <w:t xml:space="preserve">selu</w:t>
-            </w:r>
-          </w:p>
-        </w:tc>
-        <w:tc>
-          <w:tcPr/>
-          <w:p>
-            <w:pPr>
-              <w:pStyle w:val="Compact"/>
-              <w:jc w:val="left"/>
-            </w:pPr>
-            <w:r>
-              <w:t xml:space="preserve">selu</w:t>
-            </w:r>
-          </w:p>
-        </w:tc>
-        <w:tc>
-          <w:tcPr/>
-          <w:p>
-            <w:pPr>
-              <w:pStyle w:val="Compact"/>
-              <w:jc w:val="left"/>
-            </w:pPr>
-            <w:r>
-              <w:t xml:space="preserve">selu</w:t>
-            </w:r>
-          </w:p>
-        </w:tc>
-      </w:tr>
-      <w:tr>
-        <w:tc>
-          <w:tcPr/>
-          <w:p>
-            <w:pPr>
-              <w:pStyle w:val="Compact"/>
-            </w:pPr>
-          </w:p>
-        </w:tc>
-        <w:tc>
-          <w:tcPr/>
-          <w:p>
-            <w:pPr>
-              <w:pStyle w:val="Compact"/>
-              <w:jc w:val="left"/>
-            </w:pPr>
-            <w:r>
-              <w:t xml:space="preserve">sgd</w:t>
-            </w:r>
-          </w:p>
-        </w:tc>
-        <w:tc>
-          <w:tcPr/>
-          <w:p>
-            <w:pPr>
-              <w:pStyle w:val="Compact"/>
-              <w:jc w:val="left"/>
-            </w:pPr>
-            <w:r>
-              <w:t xml:space="preserve">0.391</w:t>
-            </w:r>
-          </w:p>
-        </w:tc>
-        <w:tc>
-          <w:tcPr/>
-          <w:p>
-            <w:pPr>
-              <w:pStyle w:val="Compact"/>
-              <w:jc w:val="left"/>
-            </w:pPr>
-            <w:r>
-              <w:t xml:space="preserve">0.395</w:t>
-            </w:r>
-          </w:p>
-        </w:tc>
-        <w:tc>
-          <w:tcPr/>
-          <w:p>
-            <w:pPr>
-              <w:pStyle w:val="Compact"/>
-              <w:jc w:val="left"/>
-            </w:pPr>
-            <w:r>
-              <w:t xml:space="preserve">0.112</w:t>
-            </w:r>
-          </w:p>
-        </w:tc>
-      </w:tr>
-      <w:tr>
-        <w:tc>
-          <w:tcPr/>
-          <w:p>
-            <w:pPr>
-              <w:pStyle w:val="Compact"/>
-            </w:pPr>
-          </w:p>
-        </w:tc>
-        <w:tc>
-          <w:tcPr/>
-          <w:p>
-            <w:pPr>
-              <w:pStyle w:val="Compact"/>
-              <w:jc w:val="left"/>
-            </w:pPr>
-            <w:r>
-              <w:t xml:space="preserve">depth</w:t>
-            </w:r>
-          </w:p>
-        </w:tc>
-        <w:tc>
-          <w:tcPr/>
-          <w:p>
-            <w:pPr>
-              <w:pStyle w:val="Compact"/>
-              <w:jc w:val="left"/>
-            </w:pPr>
-            <w:r>
-              <w:t xml:space="preserve">3</w:t>
-            </w:r>
-          </w:p>
-        </w:tc>
-        <w:tc>
-          <w:tcPr/>
-          <w:p>
-            <w:pPr>
-              <w:pStyle w:val="Compact"/>
-              <w:jc w:val="left"/>
-            </w:pPr>
-            <w:r>
-              <w:t xml:space="preserve">3</w:t>
-            </w:r>
-          </w:p>
-        </w:tc>
-        <w:tc>
-          <w:tcPr/>
-          <w:p>
-            <w:pPr>
-              <w:pStyle w:val="Compact"/>
-              <w:jc w:val="left"/>
-            </w:pPr>
-            <w:r>
-              <w:t xml:space="preserve">2</w:t>
-            </w:r>
-          </w:p>
-        </w:tc>
-      </w:tr>
-      <w:tr>
-        <w:tc>
-          <w:tcPr/>
-          <w:p>
-            <w:pPr>
-              <w:pStyle w:val="Compact"/>
-            </w:pPr>
-          </w:p>
-        </w:tc>
-        <w:tc>
-          <w:tcPr/>
-          <w:p>
-            <w:pPr>
-              <w:pStyle w:val="Compact"/>
-              <w:jc w:val="left"/>
-            </w:pPr>
-            <w:r>
-              <w:t xml:space="preserve">width</w:t>
-            </w:r>
-          </w:p>
-        </w:tc>
-        <w:tc>
-          <w:tcPr/>
-          <w:p>
-            <w:pPr>
-              <w:pStyle w:val="Compact"/>
-              <w:jc w:val="left"/>
-            </w:pPr>
-            <w:r>
-              <w:t xml:space="preserve">18</w:t>
-            </w:r>
-          </w:p>
-        </w:tc>
-        <w:tc>
-          <w:tcPr/>
-          <w:p>
-            <w:pPr>
-              <w:pStyle w:val="Compact"/>
-              <w:jc w:val="left"/>
-            </w:pPr>
-            <w:r>
-              <w:t xml:space="preserve">40</w:t>
-            </w:r>
-          </w:p>
-        </w:tc>
-        <w:tc>
-          <w:tcPr/>
-          <w:p>
-            <w:pPr>
-              <w:pStyle w:val="Compact"/>
-              <w:jc w:val="left"/>
-            </w:pPr>
-            <w:r>
-              <w:t xml:space="preserve">19</w:t>
-            </w:r>
-          </w:p>
-        </w:tc>
-      </w:tr>
-      <w:tr>
-        <w:tc>
-          <w:tcPr/>
-          <w:p>
-            <w:pPr>
-              <w:pStyle w:val="Compact"/>
-            </w:pPr>
-          </w:p>
-        </w:tc>
-        <w:tc>
-          <w:tcPr/>
-          <w:p>
-            <w:pPr>
-              <w:pStyle w:val="Compact"/>
-              <w:jc w:val="left"/>
-            </w:pPr>
-            <w:r>
-              <w:t xml:space="preserve">alpha</w:t>
-            </w:r>
-          </w:p>
-        </w:tc>
-        <w:tc>
-          <w:tcPr/>
-          <w:p>
-            <w:pPr>
-              <w:pStyle w:val="Compact"/>
-              <w:jc w:val="left"/>
-            </w:pPr>
-            <w:r>
-              <w:t xml:space="preserve">0.135</w:t>
-            </w:r>
-          </w:p>
-        </w:tc>
-        <w:tc>
-          <w:tcPr/>
-          <w:p>
-            <w:pPr>
-              <w:pStyle w:val="Compact"/>
-              <w:jc w:val="left"/>
-            </w:pPr>
-            <w:r>
-              <w:t xml:space="preserve">0.613</w:t>
-            </w:r>
-          </w:p>
-        </w:tc>
-        <w:tc>
-          <w:tcPr/>
-          <w:p>
-            <w:pPr>
-              <w:pStyle w:val="Compact"/>
-              <w:jc w:val="left"/>
-            </w:pPr>
-            <w:r>
-              <w:t xml:space="preserve">0.332</w:t>
-            </w:r>
-          </w:p>
-        </w:tc>
-      </w:tr>
-      <w:tr>
-        <w:tc>
-          <w:tcPr/>
-          <w:p>
-            <w:pPr>
-              <w:pStyle w:val="Compact"/>
-            </w:pPr>
-          </w:p>
-        </w:tc>
-        <w:tc>
-          <w:tcPr/>
-          <w:p>
-            <w:pPr>
-              <w:pStyle w:val="Compact"/>
-              <w:jc w:val="left"/>
-            </w:pPr>
-            <w:r>
-              <w:t xml:space="preserve">lambda</w:t>
-            </w:r>
-          </w:p>
-        </w:tc>
-        <w:tc>
-          <w:tcPr/>
-          <w:p>
-            <w:pPr>
-              <w:pStyle w:val="Compact"/>
-              <w:jc w:val="left"/>
-            </w:pPr>
-            <w:r>
-              <w:t xml:space="preserve">0.009</w:t>
-            </w:r>
-          </w:p>
-        </w:tc>
-        <w:tc>
-          <w:tcPr/>
-          <w:p>
-            <w:pPr>
-              <w:pStyle w:val="Compact"/>
-              <w:jc w:val="left"/>
-            </w:pPr>
-            <w:r>
-              <w:t xml:space="preserve">0.011</w:t>
-            </w:r>
-          </w:p>
-        </w:tc>
-        <w:tc>
-          <w:tcPr/>
-          <w:p>
-            <w:pPr>
-              <w:pStyle w:val="Compact"/>
-              <w:jc w:val="left"/>
-            </w:pPr>
-            <w:r>
-              <w:t xml:space="preserve">0.002</w:t>
-            </w:r>
-          </w:p>
-        </w:tc>
-      </w:tr>
-      <w:tr>
-        <w:tc>
-          <w:tcPr/>
-          <w:p>
-            <w:pPr>
-              <w:pStyle w:val="Compact"/>
-              <w:jc w:val="left"/>
-            </w:pPr>
-            <w:r>
-              <w:t xml:space="preserve">BRT</w:t>
-            </w:r>
-          </w:p>
-        </w:tc>
-        <w:tc>
-          <w:tcPr/>
-          <w:p>
-            <w:pPr>
-              <w:pStyle w:val="Compact"/>
-              <w:jc w:val="left"/>
-            </w:pPr>
-            <w:r>
-              <w:t xml:space="preserve">eta</w:t>
-            </w:r>
-          </w:p>
-        </w:tc>
-        <w:tc>
-          <w:tcPr/>
-          <w:p>
-            <w:pPr>
-              <w:pStyle w:val="Compact"/>
-              <w:jc w:val="left"/>
-            </w:pPr>
-            <w:r>
-              <w:t xml:space="preserve">0.252</w:t>
-            </w:r>
-          </w:p>
-        </w:tc>
-        <w:tc>
-          <w:tcPr/>
-          <w:p>
-            <w:pPr>
-              <w:pStyle w:val="Compact"/>
-              <w:jc w:val="left"/>
-            </w:pPr>
-            <w:r>
-              <w:t xml:space="preserve">0.327</w:t>
-            </w:r>
-          </w:p>
-        </w:tc>
-        <w:tc>
-          <w:tcPr/>
-          <w:p>
-            <w:pPr>
-              <w:pStyle w:val="Compact"/>
-              <w:jc w:val="left"/>
-            </w:pPr>
-            <w:r>
-              <w:t xml:space="preserve">0.393</w:t>
-            </w:r>
-          </w:p>
-        </w:tc>
-      </w:tr>
-      <w:tr>
-        <w:tc>
-          <w:tcPr/>
-          <w:p>
-            <w:pPr>
-              <w:pStyle w:val="Compact"/>
-            </w:pPr>
-          </w:p>
-        </w:tc>
-        <w:tc>
-          <w:tcPr/>
-          <w:p>
-            <w:pPr>
-              <w:pStyle w:val="Compact"/>
-              <w:jc w:val="left"/>
-            </w:pPr>
-            <w:r>
-              <w:t xml:space="preserve">max_depth</w:t>
-            </w:r>
-          </w:p>
-        </w:tc>
-        <w:tc>
-          <w:tcPr/>
-          <w:p>
-            <w:pPr>
-              <w:pStyle w:val="Compact"/>
-              <w:jc w:val="left"/>
-            </w:pPr>
-            <w:r>
-              <w:t xml:space="preserve">11</w:t>
-            </w:r>
-          </w:p>
-        </w:tc>
-        <w:tc>
-          <w:tcPr/>
-          <w:p>
-            <w:pPr>
-              <w:pStyle w:val="Compact"/>
-              <w:jc w:val="left"/>
-            </w:pPr>
-            <w:r>
-              <w:t xml:space="preserve">17</w:t>
-            </w:r>
-          </w:p>
-        </w:tc>
-        <w:tc>
-          <w:tcPr/>
-          <w:p>
-            <w:pPr>
-              <w:pStyle w:val="Compact"/>
-              <w:jc w:val="left"/>
-            </w:pPr>
-            <w:r>
-              <w:t xml:space="preserve">3</w:t>
-            </w:r>
-          </w:p>
-        </w:tc>
-      </w:tr>
-      <w:tr>
-        <w:tc>
-          <w:tcPr/>
-          <w:p>
-            <w:pPr>
-              <w:pStyle w:val="Compact"/>
-            </w:pPr>
-          </w:p>
-        </w:tc>
-        <w:tc>
-          <w:tcPr/>
-          <w:p>
-            <w:pPr>
-              <w:pStyle w:val="Compact"/>
-              <w:jc w:val="left"/>
-            </w:pPr>
-            <w:r>
-              <w:t xml:space="preserve">subsample</w:t>
-            </w:r>
-          </w:p>
-        </w:tc>
-        <w:tc>
-          <w:tcPr/>
-          <w:p>
-            <w:pPr>
-              <w:pStyle w:val="Compact"/>
-              <w:jc w:val="left"/>
-            </w:pPr>
-            <w:r>
-              <w:t xml:space="preserve">0.514</w:t>
-            </w:r>
-          </w:p>
-        </w:tc>
-        <w:tc>
-          <w:tcPr/>
-          <w:p>
-            <w:pPr>
-              <w:pStyle w:val="Compact"/>
-              <w:jc w:val="left"/>
-            </w:pPr>
-            <w:r>
-              <w:t xml:space="preserve">0.584</w:t>
-            </w:r>
-          </w:p>
-        </w:tc>
-        <w:tc>
-          <w:tcPr/>
-          <w:p>
-            <w:pPr>
-              <w:pStyle w:val="Compact"/>
-              <w:jc w:val="left"/>
-            </w:pPr>
-            <w:r>
-              <w:t xml:space="preserve">0.523</w:t>
-            </w:r>
-          </w:p>
-        </w:tc>
-      </w:tr>
-      <w:tr>
-        <w:tc>
-          <w:tcPr/>
-          <w:p>
-            <w:pPr>
-              <w:pStyle w:val="Compact"/>
-            </w:pPr>
-          </w:p>
-        </w:tc>
-        <w:tc>
-          <w:tcPr/>
-          <w:p>
-            <w:pPr>
-              <w:pStyle w:val="Compact"/>
-              <w:jc w:val="left"/>
-            </w:pPr>
-            <w:r>
-              <w:t xml:space="preserve">lambda</w:t>
-            </w:r>
-          </w:p>
-        </w:tc>
-        <w:tc>
-          <w:tcPr/>
-          <w:p>
-            <w:pPr>
-              <w:pStyle w:val="Compact"/>
-              <w:jc w:val="left"/>
-            </w:pPr>
-            <w:r>
-              <w:t xml:space="preserve">9.051</w:t>
-            </w:r>
-          </w:p>
-        </w:tc>
-        <w:tc>
-          <w:tcPr/>
-          <w:p>
-            <w:pPr>
-              <w:pStyle w:val="Compact"/>
-              <w:jc w:val="left"/>
-            </w:pPr>
-            <w:r>
-              <w:t xml:space="preserve">7.779</w:t>
-            </w:r>
-          </w:p>
-        </w:tc>
-        <w:tc>
-          <w:tcPr/>
-          <w:p>
-            <w:pPr>
-              <w:pStyle w:val="Compact"/>
-              <w:jc w:val="left"/>
-            </w:pPr>
-            <w:r>
-              <w:t xml:space="preserve">9.053</w:t>
-            </w:r>
-          </w:p>
-        </w:tc>
-      </w:tr>
-      <w:tr>
-        <w:tc>
-          <w:tcPr/>
-          <w:p>
-            <w:pPr>
-              <w:pStyle w:val="Compact"/>
-            </w:pPr>
-          </w:p>
-        </w:tc>
-        <w:tc>
-          <w:tcPr/>
-          <w:p>
-            <w:pPr>
-              <w:pStyle w:val="Compact"/>
-              <w:jc w:val="left"/>
-            </w:pPr>
-            <w:r>
-              <w:t xml:space="preserve">max_tree</w:t>
-            </w:r>
-          </w:p>
-        </w:tc>
-        <w:tc>
-          <w:tcPr/>
-          <w:p>
-            <w:pPr>
-              <w:pStyle w:val="Compact"/>
-              <w:jc w:val="left"/>
-            </w:pPr>
-            <w:r>
-              <w:t xml:space="preserve">71</w:t>
-            </w:r>
-          </w:p>
-        </w:tc>
-        <w:tc>
-          <w:tcPr/>
-          <w:p>
-            <w:pPr>
-              <w:pStyle w:val="Compact"/>
-              <w:jc w:val="left"/>
-            </w:pPr>
-            <w:r>
-              <w:t xml:space="preserve">102</w:t>
-            </w:r>
-          </w:p>
-        </w:tc>
-        <w:tc>
-          <w:tcPr/>
-          <w:p>
-            <w:pPr>
-              <w:pStyle w:val="Compact"/>
-              <w:jc w:val="left"/>
-            </w:pPr>
-            <w:r>
-              <w:t xml:space="preserve">124</w:t>
-            </w:r>
-          </w:p>
-        </w:tc>
-      </w:tr>
-      <w:tr>
-        <w:tc>
-          <w:tcPr/>
-          <w:p>
-            <w:pPr>
-              <w:pStyle w:val="Compact"/>
-              <w:jc w:val="left"/>
-            </w:pPr>
-            <w:r>
-              <w:t xml:space="preserve">RF</w:t>
-            </w:r>
-          </w:p>
-        </w:tc>
-        <w:tc>
-          <w:tcPr/>
-          <w:p>
-            <w:pPr>
-              <w:pStyle w:val="Compact"/>
-              <w:jc w:val="left"/>
-            </w:pPr>
-            <w:r>
-              <w:t xml:space="preserve">mtry</w:t>
-            </w:r>
-          </w:p>
-        </w:tc>
-        <w:tc>
-          <w:tcPr/>
-          <w:p>
-            <w:pPr>
-              <w:pStyle w:val="Compact"/>
-              <w:jc w:val="left"/>
-            </w:pPr>
-            <w:r>
-              <w:t xml:space="preserve">0.137</w:t>
-            </w:r>
-          </w:p>
-        </w:tc>
-        <w:tc>
-          <w:tcPr/>
-          <w:p>
-            <w:pPr>
-              <w:pStyle w:val="Compact"/>
-              <w:jc w:val="left"/>
-            </w:pPr>
-            <w:r>
-              <w:t xml:space="preserve">0.926</w:t>
-            </w:r>
-          </w:p>
-        </w:tc>
-        <w:tc>
-          <w:tcPr/>
-          <w:p>
-            <w:pPr>
-              <w:pStyle w:val="Compact"/>
-              <w:jc w:val="left"/>
-            </w:pPr>
-            <w:r>
-              <w:t xml:space="preserve">0.462</w:t>
-            </w:r>
-          </w:p>
-        </w:tc>
-      </w:tr>
-      <w:tr>
-        <w:tc>
-          <w:tcPr/>
-          <w:p>
-            <w:pPr>
-              <w:pStyle w:val="Compact"/>
-            </w:pPr>
-          </w:p>
-        </w:tc>
-        <w:tc>
-          <w:tcPr/>
-          <w:p>
-            <w:pPr>
-              <w:pStyle w:val="Compact"/>
-              <w:jc w:val="left"/>
-            </w:pPr>
-            <w:r>
-              <w:t xml:space="preserve">min.node.size</w:t>
-            </w:r>
-          </w:p>
-        </w:tc>
-        <w:tc>
-          <w:tcPr/>
-          <w:p>
-            <w:pPr>
-              <w:pStyle w:val="Compact"/>
-              <w:jc w:val="left"/>
-            </w:pPr>
-            <w:r>
-              <w:t xml:space="preserve">2</w:t>
-            </w:r>
-          </w:p>
-        </w:tc>
-        <w:tc>
-          <w:tcPr/>
-          <w:p>
-            <w:pPr>
-              <w:pStyle w:val="Compact"/>
-              <w:jc w:val="left"/>
-            </w:pPr>
-            <w:r>
-              <w:t xml:space="preserve">4</w:t>
-            </w:r>
-          </w:p>
-        </w:tc>
-        <w:tc>
-          <w:tcPr/>
-          <w:p>
-            <w:pPr>
-              <w:pStyle w:val="Compact"/>
-              <w:jc w:val="left"/>
-            </w:pPr>
-            <w:r>
-              <w:t xml:space="preserve">9</w:t>
-            </w:r>
-          </w:p>
-        </w:tc>
-      </w:tr>
-      <w:tr>
-        <w:tc>
-          <w:tcPr/>
-          <w:p>
-            <w:pPr>
-              <w:pStyle w:val="Compact"/>
-            </w:pPr>
-          </w:p>
-        </w:tc>
-        <w:tc>
-          <w:tcPr/>
-          <w:p>
-            <w:pPr>
-              <w:pStyle w:val="Compact"/>
-              <w:jc w:val="left"/>
-            </w:pPr>
-            <w:r>
-              <w:t xml:space="preserve">max.depth</w:t>
-            </w:r>
-          </w:p>
-        </w:tc>
-        <w:tc>
-          <w:tcPr/>
-          <w:p>
-            <w:pPr>
-              <w:pStyle w:val="Compact"/>
-              <w:jc w:val="left"/>
-            </w:pPr>
-            <w:r>
-              <w:t xml:space="preserve">31</w:t>
-            </w:r>
-          </w:p>
-        </w:tc>
-        <w:tc>
-          <w:tcPr/>
-          <w:p>
-            <w:pPr>
-              <w:pStyle w:val="Compact"/>
-              <w:jc w:val="left"/>
-            </w:pPr>
-            <w:r>
-              <w:t xml:space="preserve">29</w:t>
-            </w:r>
-          </w:p>
-        </w:tc>
-        <w:tc>
-          <w:tcPr/>
-          <w:p>
-            <w:pPr>
-              <w:pStyle w:val="Compact"/>
-              <w:jc w:val="left"/>
-            </w:pPr>
-            <w:r>
-              <w:t xml:space="preserve">29</w:t>
-            </w:r>
-          </w:p>
-        </w:tc>
-      </w:tr>
-      <w:tr>
-        <w:tc>
-          <w:tcPr/>
-          <w:p>
-            <w:pPr>
-              <w:pStyle w:val="Compact"/>
-            </w:pPr>
-          </w:p>
-        </w:tc>
-        <w:tc>
-          <w:tcPr/>
-          <w:p>
-            <w:pPr>
-              <w:pStyle w:val="Compact"/>
-              <w:jc w:val="left"/>
-            </w:pPr>
-            <w:r>
-              <w:t xml:space="preserve">regularization.factor</w:t>
-            </w:r>
-          </w:p>
-        </w:tc>
-        <w:tc>
-          <w:tcPr/>
-          <w:p>
-            <w:pPr>
-              <w:pStyle w:val="Compact"/>
-              <w:jc w:val="left"/>
-            </w:pPr>
-            <w:r>
-              <w:t xml:space="preserve">0.683</w:t>
-            </w:r>
-          </w:p>
-        </w:tc>
-        <w:tc>
-          <w:tcPr/>
-          <w:p>
-            <w:pPr>
-              <w:pStyle w:val="Compact"/>
-              <w:jc w:val="left"/>
-            </w:pPr>
-            <w:r>
-              <w:t xml:space="preserve">0.894</w:t>
-            </w:r>
-          </w:p>
-        </w:tc>
-        <w:tc>
-          <w:tcPr/>
-          <w:p>
-            <w:pPr>
-              <w:pStyle w:val="Compact"/>
-              <w:jc w:val="left"/>
-            </w:pPr>
-            <w:r>
-              <w:t xml:space="preserve">0.587</w:t>
-            </w:r>
-          </w:p>
-        </w:tc>
-      </w:tr>
-      <w:tr>
-        <w:tc>
-          <w:tcPr/>
-          <w:p>
-            <w:pPr>
-              <w:pStyle w:val="Compact"/>
-              <w:jc w:val="left"/>
-            </w:pPr>
-            <w:r>
-              <w:t xml:space="preserve">EN</w:t>
-            </w:r>
-          </w:p>
-        </w:tc>
-        <w:tc>
-          <w:tcPr/>
-          <w:p>
-            <w:pPr>
-              <w:pStyle w:val="Compact"/>
-              <w:jc w:val="left"/>
-            </w:pPr>
-            <w:r>
-              <w:t xml:space="preserve">alpha</w:t>
-            </w:r>
-          </w:p>
-        </w:tc>
-        <w:tc>
-          <w:tcPr/>
-          <w:p>
-            <w:pPr>
-              <w:pStyle w:val="Compact"/>
-              <w:jc w:val="left"/>
-            </w:pPr>
-            <w:r>
-              <w:t xml:space="preserve">0.011</w:t>
-            </w:r>
-          </w:p>
-        </w:tc>
-        <w:tc>
-          <w:tcPr/>
-          <w:p>
-            <w:pPr>
-              <w:pStyle w:val="Compact"/>
-              <w:jc w:val="left"/>
-            </w:pPr>
-            <w:r>
-              <w:t xml:space="preserve">0</w:t>
-            </w:r>
-          </w:p>
-        </w:tc>
-        <w:tc>
-          <w:tcPr/>
-          <w:p>
-            <w:pPr>
-              <w:pStyle w:val="Compact"/>
-              <w:jc w:val="left"/>
-            </w:pPr>
-            <w:r>
-              <w:t xml:space="preserve">0.011</w:t>
-            </w:r>
-          </w:p>
-        </w:tc>
-      </w:tr>
-      <w:tr>
-        <w:tc>
-          <w:tcPr/>
-          <w:p>
-            <w:pPr>
-              <w:pStyle w:val="Compact"/>
-            </w:pPr>
-          </w:p>
-        </w:tc>
-        <w:tc>
-          <w:tcPr/>
-          <w:p>
-            <w:pPr>
-              <w:pStyle w:val="Compact"/>
-              <w:jc w:val="left"/>
-            </w:pPr>
-            <w:r>
-              <w:t xml:space="preserve">lambda</w:t>
-            </w:r>
-          </w:p>
-        </w:tc>
-        <w:tc>
-          <w:tcPr/>
-          <w:p>
-            <w:pPr>
-              <w:pStyle w:val="Compact"/>
-              <w:jc w:val="left"/>
-            </w:pPr>
-            <w:r>
-              <w:t xml:space="preserve">0.016</w:t>
-            </w:r>
-          </w:p>
-        </w:tc>
-        <w:tc>
-          <w:tcPr/>
-          <w:p>
-            <w:pPr>
-              <w:pStyle w:val="Compact"/>
-              <w:jc w:val="left"/>
-            </w:pPr>
-            <w:r>
-              <w:t xml:space="preserve">0.018</w:t>
-            </w:r>
-          </w:p>
-        </w:tc>
-        <w:tc>
-          <w:tcPr/>
-          <w:p>
-            <w:pPr>
-              <w:pStyle w:val="Compact"/>
-              <w:jc w:val="left"/>
-            </w:pPr>
-            <w:r>
-              <w:t xml:space="preserve">0.009</w:t>
-            </w:r>
-          </w:p>
-        </w:tc>
-      </w:tr>
-    </w:tbl>
-    <w:bookmarkEnd w:id="54"/>
-    <w:bookmarkEnd w:id="55"/>
-    <w:bookmarkEnd w:id="56"/>
-    <w:bookmarkStart w:id="62" w:name="X99ff52a26cd851f7848a7f10e518fb98614b256"/>
-    <w:p>
-      <w:pPr>
-        <w:pStyle w:val="Heading2"/>
-      </w:pPr>
-      <w:r>
-        <w:t xml:space="preserve">5 Additional results for data-poor scenarios</w:t>
-      </w:r>
-    </w:p>
-    <w:bookmarkStart w:id="61" w:name="prediction-error-of-scenarios"/>
-    <w:p>
-      <w:pPr>
-        <w:pStyle w:val="Heading3"/>
-      </w:pPr>
-      <w:r>
-        <w:t xml:space="preserve">5.1 Prediction error of scenarios</w:t>
-      </w:r>
-    </w:p>
-    <w:tbl>
-      <w:tblPr>
-        <w:tblStyle w:val="Table"/>
-        <w:tblW w:type="pct" w:w="5000"/>
-        <w:tblLook w:firstRow="0" w:lastRow="0" w:firstColumn="0" w:lastColumn="0" w:noHBand="0" w:noVBand="0" w:val="0000"/>
-      </w:tblPr>
-      <w:tblGrid>
-        <w:gridCol w:w="7920"/>
-      </w:tblGrid>
-      <w:tr>
-        <w:tc>
-          <w:tcPr/>
-          <w:bookmarkStart w:id="60" w:name="fig-Fig_S5"/>
-          <w:p>
-            <w:pPr>
-              <w:pStyle w:val="Figure"/>
-              <w:jc w:val="center"/>
-            </w:pPr>
-            <w:r>
-              <w:drawing>
-                <wp:inline>
-                  <wp:extent cx="5943600" cy="5094514"/>
-                  <wp:effectExtent b="0" l="0" r="0" t="0"/>
-                  <wp:docPr descr="" title="" id="58" name="Picture"/>
-                  <a:graphic>
-                    <a:graphicData uri="http://schemas.openxmlformats.org/drawingml/2006/picture">
-                      <pic:pic>
-                        <pic:nvPicPr>
-                          <pic:cNvPr descr="plots/fig-Fig_S5-1.svg" id="59" name="Picture"/>
-                          <pic:cNvPicPr>
-                            <a:picLocks noChangeArrowheads="1" noChangeAspect="1"/>
-                          </pic:cNvPicPr>
-                        </pic:nvPicPr>
-                        <pic:blipFill>
-                          <a:blip>
-                            <a:extLst>
-                              <a:ext uri="{28A0092B-C50C-407E-A947-70E740481C1C}">
-                                <a14:useLocalDpi xmlns:a14="http://schemas.microsoft.com/office/drawing/2010/main" val="0"/>
-                              </a:ext>
-                              <a:ext uri="{96DAC541-7B7A-43D3-8B79-37D633B846F1}">
-                                <asvg:svgBlip xmlns:asvg="http://schemas.microsoft.com/office/drawing/2016/SVG/main" r:embed="rId57"/>
-                              </a:ext>
-                            </a:extLst>
-                          </a:blip>
-                          <a:stretch>
-                            <a:fillRect/>
-                          </a:stretch>
-                        </pic:blipFill>
-                        <pic:spPr bwMode="auto">
-                          <a:xfrm>
-                            <a:off x="0" y="0"/>
-                            <a:ext cx="5943600" cy="5094514"/>
-                          </a:xfrm>
-                          <a:prstGeom prst="rect">
-                            <a:avLst/>
-                          </a:prstGeom>
-                          <a:noFill/>
-                          <a:ln w="9525">
-                            <a:noFill/>
-                            <a:headEnd/>
-                            <a:tailEnd/>
-                          </a:ln>
-                        </pic:spPr>
-                      </pic:pic>
-                    </a:graphicData>
-                  </a:graphic>
-                </wp:inline>
-              </w:drawing>
-            </w:r>
-          </w:p>
-          <w:p>
-            <w:pPr>
-              <w:jc w:val="center"/>
-            </w:pPr>
-            <w:pPr>
-              <w:jc w:val="start"/>
-              <w:spacing w:before="200"/>
-              <w:pStyle w:val="ImageCaption"/>
-            </w:pPr>
-            <w:r>
-              <w:rPr>
-                <w:bCs/>
-                <w:b/>
-              </w:rPr>
-              <w:t xml:space="preserve">Figure S</w:t>
-            </w:r>
-            <w:r>
-              <w:t xml:space="preserve"> 7: Prediction error (mean square error, MSE) of data poor simulations with optimal hyperparameters either tuned after the best MSE of the effect size (red) or the best MSE of the prediction error (blue).</w:t>
-            </w:r>
-          </w:p>
-          <w:bookmarkEnd w:id="60"/>
-        </w:tc>
-      </w:tr>
-    </w:tbl>
-    <w:bookmarkEnd w:id="61"/>
-    <w:bookmarkEnd w:id="62"/>
-    <w:bookmarkStart w:id="74" w:name="data-poor-scenarios-without-collinearity"/>
-    <w:p>
-      <w:pPr>
-        <w:pStyle w:val="Heading2"/>
-      </w:pPr>
-      <w:r>
-        <w:t xml:space="preserve">6 Data-poor scenarios without collinearity</w:t>
-      </w:r>
-    </w:p>
-    <w:bookmarkStart w:id="67" w:name="bias-and-variance-of-effects"/>
-    <w:p>
-      <w:pPr>
-        <w:pStyle w:val="Heading3"/>
-      </w:pPr>
-      <w:r>
-        <w:t xml:space="preserve">6.1 Bias and variance of effects</w:t>
-      </w:r>
-    </w:p>
-    <w:tbl>
-      <w:tblPr>
-        <w:tblStyle w:val="Table"/>
-        <w:tblW w:type="pct" w:w="5000"/>
-        <w:tblLook w:firstRow="0" w:lastRow="0" w:firstColumn="0" w:lastColumn="0" w:noHBand="0" w:noVBand="0" w:val="0000"/>
-      </w:tblPr>
-      <w:tblGrid>
-        <w:gridCol w:w="7920"/>
-      </w:tblGrid>
-      <w:tr>
-        <w:tc>
-          <w:tcPr/>
-          <w:bookmarkStart w:id="66" w:name="fig-Fig_S6"/>
-          <w:p>
-            <w:pPr>
-              <w:pStyle w:val="Figure"/>
-              <w:jc w:val="center"/>
-            </w:pPr>
-            <w:r>
-              <w:drawing>
-                <wp:inline>
-                  <wp:extent cx="5943600" cy="4160520"/>
-                  <wp:effectExtent b="0" l="0" r="0" t="0"/>
-                  <wp:docPr descr="" title="" id="64" name="Picture"/>
-                  <a:graphic>
-                    <a:graphicData uri="http://schemas.openxmlformats.org/drawingml/2006/picture">
-                      <pic:pic>
-                        <pic:nvPicPr>
-                          <pic:cNvPr descr="plots/fig-Fig_S6-1.svg" id="65" name="Picture"/>
-                          <pic:cNvPicPr>
-                            <a:picLocks noChangeArrowheads="1" noChangeAspect="1"/>
-                          </pic:cNvPicPr>
-                        </pic:nvPicPr>
-                        <pic:blipFill>
-                          <a:blip>
-                            <a:extLst>
-                              <a:ext uri="{28A0092B-C50C-407E-A947-70E740481C1C}">
-                                <a14:useLocalDpi xmlns:a14="http://schemas.microsoft.com/office/drawing/2010/main" val="0"/>
-                              </a:ext>
-                              <a:ext uri="{96DAC541-7B7A-43D3-8B79-37D633B846F1}">
-                                <asvg:svgBlip xmlns:asvg="http://schemas.microsoft.com/office/drawing/2016/SVG/main" r:embed="rId63"/>
-                              </a:ext>
-                            </a:extLst>
-                          </a:blip>
-                          <a:stretch>
-                            <a:fillRect/>
-                          </a:stretch>
-                        </pic:blipFill>
-                        <pic:spPr bwMode="auto">
-                          <a:xfrm>
-                            <a:off x="0" y="0"/>
-                            <a:ext cx="5943600" cy="4160520"/>
-                          </a:xfrm>
-                          <a:prstGeom prst="rect">
-                            <a:avLst/>
-                          </a:prstGeom>
-                          <a:noFill/>
-                          <a:ln w="9525">
-                            <a:noFill/>
-                            <a:headEnd/>
-                            <a:tailEnd/>
-                          </a:ln>
-                        </pic:spPr>
-                      </pic:pic>
-                    </a:graphicData>
-                  </a:graphic>
-                </wp:inline>
-              </w:drawing>
-            </w:r>
-          </w:p>
-          <w:p>
-            <w:pPr>
-              <w:jc w:val="center"/>
-            </w:pPr>
-            <w:pPr>
-              <w:jc w:val="start"/>
-              <w:spacing w:before="200"/>
-              <w:pStyle w:val="ImageCaption"/>
-            </w:pPr>
-            <w:r>
-              <w:rPr>
-                <w:bCs/>
-                <w:b/>
-              </w:rPr>
-              <w:t xml:space="preserve">Figure S</w:t>
-            </w:r>
-            <w:r>
-              <w:t xml:space="preserve"> 8: Bias and variance of estimated effects in data-poor situations. N = 50, 100, and 600 observations of 100 weakly correlated features were simulated. The effects of X</w:t>
-            </w:r>
-            <w:r>
-              <w:rPr>
-                <w:vertAlign w:val="subscript"/>
-              </w:rPr>
-              <w:t xml:space="preserve">1</w:t>
-            </w:r>
-            <w:r>
-              <w:t xml:space="preserve"> </w:t>
-            </w:r>
-            <w:r>
-              <w:t xml:space="preserve">and X</w:t>
-            </w:r>
-            <w:r>
-              <w:rPr>
-                <w:vertAlign w:val="subscript"/>
-              </w:rPr>
-              <w:t xml:space="preserve">2</w:t>
-            </w:r>
-            <w:r>
-              <w:t xml:space="preserve"> </w:t>
-            </w:r>
-            <w:r>
-              <w:t xml:space="preserve">were 1.0 and 0.0. The other 98 effects were equally spaced between 0 and 1. Models were fitted to the simulated data (1000 repititions) with the optimal hyperparameters (except for LM, which doesn’t have hyperparameters). Hyperparameters were chosen based on the minimum MSE of an effect (green) or the prediction error (red). Bias and variance were calculated for X</w:t>
-            </w:r>
-            <w:r>
-              <w:rPr>
-                <w:vertAlign w:val="subscript"/>
-              </w:rPr>
-              <w:t xml:space="preserve">1</w:t>
-            </w:r>
-            <w:r>
-              <w:t xml:space="preserve"> </w:t>
-            </w:r>
-            <w:r>
-              <w:t xml:space="preserve">and X</w:t>
-            </w:r>
-            <w:r>
-              <w:rPr>
-                <w:vertAlign w:val="subscript"/>
-              </w:rPr>
-              <w:t xml:space="preserve">2</w:t>
-            </w:r>
-            <w:r>
-              <w:t xml:space="preserve">. Effects were approximated using ACE.</w:t>
-            </w:r>
-          </w:p>
-          <w:bookmarkEnd w:id="66"/>
-        </w:tc>
-      </w:tr>
-    </w:tbl>
-    <w:bookmarkEnd w:id="67"/>
-    <w:bookmarkStart w:id="68" w:name="X8fc98059c93d8316a590180b0dce06477710390"/>
-    <w:p>
-      <w:pPr>
-        <w:pStyle w:val="Heading3"/>
-      </w:pPr>
-      <w:r>
-        <w:t xml:space="preserve">6.2 Predictions error of scenarios (without collinearity)</w:t>
-      </w:r>
-    </w:p>
-    <w:bookmarkEnd w:id="68"/>
-    <w:bookmarkStart w:id="73" w:name="prediction-error-of-scenarios-1"/>
-    <w:p>
-      <w:pPr>
-        <w:pStyle w:val="Heading3"/>
-      </w:pPr>
-      <w:r>
-        <w:t xml:space="preserve">6.3 Prediction error of scenarios</w:t>
-      </w:r>
-    </w:p>
-    <w:tbl>
-      <w:tblPr>
-        <w:tblStyle w:val="Table"/>
-        <w:tblW w:type="pct" w:w="5000"/>
-        <w:tblLook w:firstRow="0" w:lastRow="0" w:firstColumn="0" w:lastColumn="0" w:noHBand="0" w:noVBand="0" w:val="0000"/>
-      </w:tblPr>
-      <w:tblGrid>
-        <w:gridCol w:w="7920"/>
-      </w:tblGrid>
-      <w:tr>
-        <w:tc>
-          <w:tcPr/>
-          <w:bookmarkStart w:id="72" w:name="fig-Fig_S7"/>
-          <w:p>
-            <w:pPr>
-              <w:pStyle w:val="Figure"/>
-              <w:jc w:val="center"/>
-            </w:pPr>
-            <w:r>
-              <w:drawing>
-                <wp:inline>
-                  <wp:extent cx="5943600" cy="5094514"/>
-                  <wp:effectExtent b="0" l="0" r="0" t="0"/>
-                  <wp:docPr descr="" title="" id="70" name="Picture"/>
-                  <a:graphic>
-                    <a:graphicData uri="http://schemas.openxmlformats.org/drawingml/2006/picture">
-                      <pic:pic>
-                        <pic:nvPicPr>
-                          <pic:cNvPr descr="plots/fig-Fig_S7-1.svg" id="71" name="Picture"/>
-                          <pic:cNvPicPr>
-                            <a:picLocks noChangeArrowheads="1" noChangeAspect="1"/>
-                          </pic:cNvPicPr>
-                        </pic:nvPicPr>
-                        <pic:blipFill>
-                          <a:blip>
-                            <a:extLst>
-                              <a:ext uri="{28A0092B-C50C-407E-A947-70E740481C1C}">
-                                <a14:useLocalDpi xmlns:a14="http://schemas.microsoft.com/office/drawing/2010/main" val="0"/>
-                              </a:ext>
-                              <a:ext uri="{96DAC541-7B7A-43D3-8B79-37D633B846F1}">
-                                <asvg:svgBlip xmlns:asvg="http://schemas.microsoft.com/office/drawing/2016/SVG/main" r:embed="rId69"/>
-                              </a:ext>
-                            </a:extLst>
-                          </a:blip>
-                          <a:stretch>
-                            <a:fillRect/>
-                          </a:stretch>
-                        </pic:blipFill>
-                        <pic:spPr bwMode="auto">
-                          <a:xfrm>
-                            <a:off x="0" y="0"/>
-                            <a:ext cx="5943600" cy="5094514"/>
-                          </a:xfrm>
-                          <a:prstGeom prst="rect">
-                            <a:avLst/>
-                          </a:prstGeom>
-                          <a:noFill/>
-                          <a:ln w="9525">
-                            <a:noFill/>
-                            <a:headEnd/>
-                            <a:tailEnd/>
-                          </a:ln>
-                        </pic:spPr>
-                      </pic:pic>
-                    </a:graphicData>
-                  </a:graphic>
-                </wp:inline>
-              </w:drawing>
-            </w:r>
-          </w:p>
-          <w:p>
-            <w:pPr>
-              <w:jc w:val="center"/>
-            </w:pPr>
-            <w:pPr>
-              <w:jc w:val="start"/>
-              <w:spacing w:before="200"/>
-              <w:pStyle w:val="ImageCaption"/>
-            </w:pPr>
-            <w:r>
-              <w:rPr>
-                <w:bCs/>
-                <w:b/>
-              </w:rPr>
-              <w:t xml:space="preserve">Figure S</w:t>
-            </w:r>
-            <w:r>
-              <w:t xml:space="preserve"> 9: Prediction error (mean square error, MSE) of data poor simulations with optimal hyperparameters either tuned after the best MSE of the effect size (red) or the best MSE of the prediction error (blue).</w:t>
-            </w:r>
-          </w:p>
-          <w:bookmarkEnd w:id="72"/>
-        </w:tc>
-      </w:tr>
-    </w:tbl>
-    <w:bookmarkEnd w:id="73"/>
-    <w:bookmarkEnd w:id="74"/>
-    <w:bookmarkStart w:id="75" w:name="detecting-interactions"/>
-    <w:p>
-      <w:pPr>
-        <w:pStyle w:val="Heading2"/>
-      </w:pPr>
-      <w:r>
-        <w:t xml:space="preserve">7 Detecting interactions</w:t>
-      </w:r>
-    </w:p>
-    <w:bookmarkEnd w:id="75"/>
-    <w:bookmarkStart w:id="80" w:name="weighted-mce"/>
-    <w:p>
-      <w:pPr>
-        <w:pStyle w:val="Heading2"/>
-      </w:pPr>
-      <w:r>
-        <w:t xml:space="preserve">8 Weighted MCE</w:t>
-      </w:r>
-    </w:p>
-    <w:p>
-      <w:pPr>
-        <w:pStyle w:val="FirstParagraph"/>
-      </w:pPr>
-      <w:r>
         <w:t xml:space="preserve">If the instances of a feature x_j are not uniformly distributed, we propose to calculate a weighted</w:t>
       </w:r>
       <w:r>
@@ -6297,7 +6486,7 @@
           <m:t>w</m:t>
         </m:r>
         <m:r>
-          <m:t>M</m:t>
+          <m:t>A</m:t>
         </m:r>
         <m:r>
           <m:t>C</m:t>
@@ -6359,7 +6548,7 @@
           </m:sub>
         </m:sSub>
         <m:r>
-          <m:t>M</m:t>
+          <m:t>A</m:t>
         </m:r>
         <m:r>
           <m:t>C</m:t>
@@ -6435,7 +6624,7 @@
         <w:pStyle w:val="BodyText"/>
       </w:pPr>
       <w:r>
-        <w:t xml:space="preserve">To demonstrate the idea of weighted MCE, we simulated a scenario with one feature where the</w:t>
+        <w:t xml:space="preserve">To demonstrate the idea of weighted ACE, we simulated a scenario with one feature where the</w:t>
       </w:r>
       <w:r>
         <w:t xml:space="preserve"> </w:t>
@@ -6519,7 +6708,7 @@
         <w:t xml:space="preserve"> </w:t>
       </w:r>
       <w:r>
-        <w:t xml:space="preserve">(Fig. S4). The feature was sampled from a log-Normal distribution. We fitted a linear regression model and a NN on the data and compared the effect estimated by the LM, the unweighted MCE, and the weighted MCE.</w:t>
+        <w:t xml:space="preserve">(Fig. S4). The feature was sampled from a log-Normal distribution. We fitted a linear regression model and a NN on the data and compared the effect estimated by the LM, the unweighted ACE, and the weighted ACE.</w:t>
       </w:r>
     </w:p>
     <w:p>
@@ -6527,7 +6716,7 @@
         <w:pStyle w:val="BodyText"/>
       </w:pPr>
       <w:r>
-        <w:t xml:space="preserve">The LM estimated an effect of 1.48, the unweighted MCE was 1.95, and the weighted MCE was 1.48 (Fig. S16).</w:t>
+        <w:t xml:space="preserve">The LM estimated an effect of 1.48, the unweighted ACE was 1.95, and the weighted ACE was 1.48 (Fig. S16).</w:t>
       </w:r>
     </w:p>
     <w:tbl>
@@ -6542,7 +6731,7 @@
       <w:tr>
         <w:tc>
           <w:tcPr/>
-          <w:bookmarkStart w:id="79" w:name="fig-Fig_S16"/>
+          <w:bookmarkStart w:id="83" w:name="fig-Fig_S11"/>
           <w:p>
             <w:pPr>
               <w:pStyle w:val="Figure"/>
@@ -6553,12 +6742,12 @@
                 <wp:inline>
                   <wp:extent cx="5943600" cy="5094514"/>
                   <wp:effectExtent b="0" l="0" r="0" t="0"/>
-                  <wp:docPr descr="" title="" id="77" name="Picture"/>
+                  <wp:docPr descr="" title="" id="81" name="Picture"/>
                   <a:graphic>
                     <a:graphicData uri="http://schemas.openxmlformats.org/drawingml/2006/picture">
                       <pic:pic>
                         <pic:nvPicPr>
-                          <pic:cNvPr descr="plots/fig-Fig_S16-1.svg" id="78" name="Picture"/>
+                          <pic:cNvPr descr="plots/fig-Fig_S11-1.svg" id="82" name="Picture"/>
                           <pic:cNvPicPr>
                             <a:picLocks noChangeArrowheads="1" noChangeAspect="1"/>
                           </pic:cNvPicPr>
@@ -6570,7 +6759,7 @@
                                 <a14:useLocalDpi xmlns:a14="http://schemas.microsoft.com/office/drawing/2010/main" val="0"/>
                               </a:ext>
                               <a:ext uri="{96DAC541-7B7A-43D3-8B79-37D633B846F1}">
-                                <asvg:svgBlip xmlns:asvg="http://schemas.microsoft.com/office/drawing/2016/SVG/main" r:embed="rId76"/>
+                                <asvg:svgBlip xmlns:asvg="http://schemas.microsoft.com/office/drawing/2016/SVG/main" r:embed="rId80"/>
                               </a:ext>
                             </a:extLst>
                           </a:blip>
@@ -6617,21 +6806,21 @@
               <w:t xml:space="preserve">Figure S</w:t>
             </w:r>
             <w:r>
-              <w:t xml:space="preserve"> 10: Simulation example with non-uniform sampled feature X1 (log normal distributed). The red line is the effect estimated by a LM OLS. The blue line is the effect reported by an unweighted MCE from a NN. The green line is the effect reported by a weighted MCE from a NN.</w:t>
-            </w:r>
-          </w:p>
-          <w:bookmarkEnd w:id="79"/>
+              <w:t xml:space="preserve"> 11: Simulation example with non-uniform sampled feature X1 (log normal distributed). The red line is the effect estimated by a LM OLS. The blue line is the effect reported by an unweighted ACE from a NN. The green line is the effect reported by a weighted ACE from a NN.</w:t>
+            </w:r>
+          </w:p>
+          <w:bookmarkEnd w:id="83"/>
         </w:tc>
       </w:tr>
     </w:tbl>
-    <w:bookmarkEnd w:id="80"/>
-    <w:bookmarkStart w:id="81" w:name="case-study---rmse"/>
+    <w:bookmarkEnd w:id="84"/>
+    <w:bookmarkStart w:id="85" w:name="case-study---rmse"/>
     <w:p>
       <w:pPr>
         <w:pStyle w:val="Heading2"/>
       </w:pPr>
       <w:r>
-        <w:t xml:space="preserve">9 Case study - RMSE</w:t>
+        <w:t xml:space="preserve">8 Case study - RMSE</w:t>
       </w:r>
     </w:p>
     <w:p xmlns:w="http://schemas.openxmlformats.org/wordprocessingml/2006/main" xmlns:wp="http://schemas.openxmlformats.org/drawingml/2006/wordprocessingDrawing" xmlns:r="http://schemas.openxmlformats.org/officeDocument/2006/relationships" xmlns:w14="http://schemas.microsoft.com/office/word/2010/wordml">
@@ -6647,7 +6836,7 @@
         </w:rPr>
         <w:t xml:space="preserve">Table </w:t>
       </w:r>
-      <w:bookmarkStart w:id="f23eebf1-00e1-4480-a622-4a274d8cbfd0" w:name="tbl-Table_S4"/>
+      <w:bookmarkStart w:id="53d0267f-bc55-442f-82d3-6d088b00bc8e" w:name="tbl-Table_S4"/>
       <w:r xmlns:w="http://schemas.openxmlformats.org/wordprocessingml/2006/main" xmlns:wp="http://schemas.openxmlformats.org/drawingml/2006/wordprocessingDrawing" xmlns:r="http://schemas.openxmlformats.org/officeDocument/2006/relationships" xmlns:w14="http://schemas.microsoft.com/office/word/2010/wordml">
         <w:rPr>
           <w:rFonts/>
@@ -6669,7 +6858,7 @@
         </w:rPr>
         <w:fldChar w:fldCharType="end" w:dirty="true"/>
       </w:r>
-      <w:bookmarkEnd w:id="f23eebf1-00e1-4480-a622-4a274d8cbfd0"/>
+      <w:bookmarkEnd w:id="53d0267f-bc55-442f-82d3-6d088b00bc8e"/>
       <w:r>
         <w:rPr>
           <w:rFonts/>
@@ -7387,7 +7576,7 @@
         </w:rPr>
         <w:t xml:space="preserve">Table </w:t>
       </w:r>
-      <w:bookmarkStart w:id="02bea56b-9678-4b79-8297-5b26d17697cf" w:name="tbl-Table_S5"/>
+      <w:bookmarkStart w:id="7a226cc9-29de-4d09-809c-04988ccfa580" w:name="tbl-Table_S5"/>
       <w:r xmlns:w="http://schemas.openxmlformats.org/wordprocessingml/2006/main" xmlns:wp="http://schemas.openxmlformats.org/drawingml/2006/wordprocessingDrawing" xmlns:r="http://schemas.openxmlformats.org/officeDocument/2006/relationships" xmlns:w14="http://schemas.microsoft.com/office/word/2010/wordml">
         <w:rPr>
           <w:rFonts/>
@@ -7409,7 +7598,7 @@
         </w:rPr>
         <w:fldChar w:fldCharType="end" w:dirty="true"/>
       </w:r>
-      <w:bookmarkEnd w:id="02bea56b-9678-4b79-8297-5b26d17697cf"/>
+      <w:bookmarkEnd w:id="7a226cc9-29de-4d09-809c-04988ccfa580"/>
       <w:r>
         <w:rPr>
           <w:rFonts/>
@@ -8127,7 +8316,7 @@
         </w:rPr>
         <w:t xml:space="preserve">Table </w:t>
       </w:r>
-      <w:bookmarkStart w:id="628d057f-e0c6-4f9c-bccd-53d15873adf4" w:name="tbl-Table_S6"/>
+      <w:bookmarkStart w:id="68abb5e3-6fa3-4122-8dcf-3e75c6ee43cf" w:name="tbl-Table_S6"/>
       <w:r xmlns:w="http://schemas.openxmlformats.org/wordprocessingml/2006/main" xmlns:wp="http://schemas.openxmlformats.org/drawingml/2006/wordprocessingDrawing" xmlns:r="http://schemas.openxmlformats.org/officeDocument/2006/relationships" xmlns:w14="http://schemas.microsoft.com/office/word/2010/wordml">
         <w:rPr>
           <w:rFonts/>
@@ -8149,7 +8338,7 @@
         </w:rPr>
         <w:fldChar w:fldCharType="end" w:dirty="true"/>
       </w:r>
-      <w:bookmarkEnd w:id="628d057f-e0c6-4f9c-bccd-53d15873adf4"/>
+      <w:bookmarkEnd w:id="68abb5e3-6fa3-4122-8dcf-3e75c6ee43cf"/>
       <w:r>
         <w:rPr>
           <w:rFonts/>
@@ -9080,18 +9269,390 @@
         </w:tc>
       </w:tr>
     </w:tbl>
-    <w:bookmarkEnd w:id="81"/>
-    <w:bookmarkStart w:id="84" w:name="learning-in-neural-networks"/>
+    <w:bookmarkEnd w:id="85"/>
+    <w:bookmarkStart w:id="90" w:name="learning-in-neural-networks"/>
     <w:p>
       <w:pPr>
         <w:pStyle w:val="Heading2"/>
       </w:pPr>
       <w:r>
-        <w:t xml:space="preserve">10 Learning in neural networks</w:t>
+        <w:t xml:space="preserve">9 Learning in neural networks</w:t>
       </w:r>
     </w:p>
-    <w:bookmarkStart w:id="83" w:name="refs"/>
-    <w:bookmarkStart w:id="82" w:name="ref-chen2016xgboost"/>
+    <w:p>
+      <w:pPr>
+        <w:pStyle w:val="FirstParagraph"/>
+      </w:pPr>
+      <w:r>
+        <w:t xml:space="preserve">To understand the internal learning of neural networks, we trained neural networks of two different sizes (3 layers of 50 units and 3 layers of 500 units) on a simple collinear scenario (</w:t>
+      </w:r>
+      <m:oMath>
+        <m:r>
+          <m:t>Y</m:t>
+        </m:r>
+        <m:r>
+          <m:rPr>
+            <m:sty m:val="p"/>
+          </m:rPr>
+          <m:t>∼</m:t>
+        </m:r>
+        <m:r>
+          <m:t>1</m:t>
+        </m:r>
+        <m:r>
+          <m:rPr>
+            <m:sty m:val="p"/>
+          </m:rPr>
+          <m:t>.</m:t>
+        </m:r>
+        <m:r>
+          <m:t>0</m:t>
+        </m:r>
+        <m:r>
+          <m:rPr>
+            <m:sty m:val="p"/>
+          </m:rPr>
+          <m:t>⋅</m:t>
+        </m:r>
+        <m:sSub>
+          <m:e>
+            <m:r>
+              <m:t>X</m:t>
+            </m:r>
+          </m:e>
+          <m:sub>
+            <m:r>
+              <m:t>1</m:t>
+            </m:r>
+          </m:sub>
+        </m:sSub>
+        <m:r>
+          <m:rPr>
+            <m:sty m:val="p"/>
+          </m:rPr>
+          <m:t>+</m:t>
+        </m:r>
+        <m:r>
+          <m:t>0.0</m:t>
+        </m:r>
+        <m:r>
+          <m:rPr>
+            <m:sty m:val="p"/>
+          </m:rPr>
+          <m:t>⋅</m:t>
+        </m:r>
+        <m:sSub>
+          <m:e>
+            <m:r>
+              <m:t>X</m:t>
+            </m:r>
+          </m:e>
+          <m:sub>
+            <m:r>
+              <m:t>2</m:t>
+            </m:r>
+          </m:sub>
+        </m:sSub>
+        <m:r>
+          <m:rPr>
+            <m:sty m:val="p"/>
+          </m:rPr>
+          <m:t>+</m:t>
+        </m:r>
+        <m:r>
+          <m:t>ϵ</m:t>
+        </m:r>
+        <m:r>
+          <m:rPr>
+            <m:sty m:val="p"/>
+          </m:rPr>
+          <m:t>,</m:t>
+        </m:r>
+        <m:r>
+          <m:t>ϵ</m:t>
+        </m:r>
+        <m:r>
+          <m:rPr>
+            <m:sty m:val="p"/>
+          </m:rPr>
+          <m:t>∼</m:t>
+        </m:r>
+        <m:r>
+          <m:t>N</m:t>
+        </m:r>
+        <m:d>
+          <m:dPr>
+            <m:begChr m:val="("/>
+            <m:endChr m:val=")"/>
+            <m:sepChr m:val=""/>
+            <m:grow/>
+          </m:dPr>
+          <m:e>
+            <m:r>
+              <m:t>0</m:t>
+            </m:r>
+            <m:r>
+              <m:rPr>
+                <m:sty m:val="p"/>
+              </m:rPr>
+              <m:t>,</m:t>
+            </m:r>
+            <m:r>
+              <m:t>0.3</m:t>
+            </m:r>
+          </m:e>
+        </m:d>
+      </m:oMath>
+      <w:r>
+        <w:t xml:space="preserve">; X</w:t>
+      </w:r>
+      <w:r>
+        <w:rPr>
+          <w:vertAlign w:val="subscript"/>
+        </w:rPr>
+        <w:t xml:space="preserve">1</w:t>
+      </w:r>
+      <w:r>
+        <w:t xml:space="preserve"> </w:t>
+      </w:r>
+      <w:r>
+        <w:t xml:space="preserve">and X</w:t>
+      </w:r>
+      <w:r>
+        <w:rPr>
+          <w:vertAlign w:val="subscript"/>
+        </w:rPr>
+        <w:t xml:space="preserve">2</w:t>
+      </w:r>
+      <w:r>
+        <w:t xml:space="preserve"> </w:t>
+      </w:r>
+      <w:r>
+        <w:t xml:space="preserve">were collinear (Pearson correlation factor = 0.9)) and calculated the ACE after each batch optimization step.</w:t>
+      </w:r>
+    </w:p>
+    <w:p>
+      <w:pPr>
+        <w:pStyle w:val="BodyText"/>
+      </w:pPr>
+      <w:r>
+        <w:t xml:space="preserve">We found that the estimates of the botch effect were initially estimated to be around 0 (Fig. S12 A, B), probably due to the initialization of the neural networks, which resembles a shrinkage behavior (weights have to be moved away from 0 step by step in the gradient descent). After this initialization phase, both estimates are within the expected negative log-likelihood surface of OLS (Fig. S12C) and are estimated over the training period to the correct estimates (X</w:t>
+      </w:r>
+      <w:r>
+        <w:rPr>
+          <w:vertAlign w:val="subscript"/>
+        </w:rPr>
+        <w:t xml:space="preserve">1</w:t>
+      </w:r>
+      <w:r>
+        <w:t xml:space="preserve"> </w:t>
+      </w:r>
+      <w:r>
+        <w:t xml:space="preserve">= 1.0 and X</w:t>
+      </w:r>
+      <w:r>
+        <w:rPr>
+          <w:vertAlign w:val="subscript"/>
+        </w:rPr>
+        <w:t xml:space="preserve">2</w:t>
+      </w:r>
+      <w:r>
+        <w:t xml:space="preserve"> </w:t>
+      </w:r>
+      <w:r>
+        <w:t xml:space="preserve">= 0.0).</w:t>
+      </w:r>
+    </w:p>
+    <w:tbl>
+      <w:tblPr>
+        <w:tblStyle w:val="Table"/>
+        <w:tblW w:type="pct" w:w="5000"/>
+        <w:tblLook w:firstRow="0" w:lastRow="0" w:firstColumn="0" w:lastColumn="0" w:noHBand="0" w:noVBand="0" w:val="0000"/>
+      </w:tblPr>
+      <w:tblGrid>
+        <w:gridCol w:w="7920"/>
+      </w:tblGrid>
+      <w:tr>
+        <w:tc>
+          <w:tcPr/>
+          <w:bookmarkStart w:id="89" w:name="fig-Fig_S12"/>
+          <w:p>
+            <w:pPr>
+              <w:pStyle w:val="Figure"/>
+              <w:jc w:val="center"/>
+            </w:pPr>
+            <w:r>
+              <w:drawing>
+                <wp:inline>
+                  <wp:extent cx="5943600" cy="5349240"/>
+                  <wp:effectExtent b="0" l="0" r="0" t="0"/>
+                  <wp:docPr descr="" title="" id="87" name="Picture"/>
+                  <a:graphic>
+                    <a:graphicData uri="http://schemas.openxmlformats.org/drawingml/2006/picture">
+                      <pic:pic>
+                        <pic:nvPicPr>
+                          <pic:cNvPr descr="plots/fig-Fig_S12-1.svg" id="88" name="Picture"/>
+                          <pic:cNvPicPr>
+                            <a:picLocks noChangeArrowheads="1" noChangeAspect="1"/>
+                          </pic:cNvPicPr>
+                        </pic:nvPicPr>
+                        <pic:blipFill>
+                          <a:blip>
+                            <a:extLst>
+                              <a:ext uri="{28A0092B-C50C-407E-A947-70E740481C1C}">
+                                <a14:useLocalDpi xmlns:a14="http://schemas.microsoft.com/office/drawing/2010/main" val="0"/>
+                              </a:ext>
+                              <a:ext uri="{96DAC541-7B7A-43D3-8B79-37D633B846F1}">
+                                <asvg:svgBlip xmlns:asvg="http://schemas.microsoft.com/office/drawing/2016/SVG/main" r:embed="rId86"/>
+                              </a:ext>
+                            </a:extLst>
+                          </a:blip>
+                          <a:stretch>
+                            <a:fillRect/>
+                          </a:stretch>
+                        </pic:blipFill>
+                        <pic:spPr bwMode="auto">
+                          <a:xfrm>
+                            <a:off x="0" y="0"/>
+                            <a:ext cx="5943600" cy="5349240"/>
+                          </a:xfrm>
+                          <a:prstGeom prst="rect">
+                            <a:avLst/>
+                          </a:prstGeom>
+                          <a:noFill/>
+                          <a:ln w="9525">
+                            <a:noFill/>
+                            <a:headEnd/>
+                            <a:tailEnd/>
+                          </a:ln>
+                        </pic:spPr>
+                      </pic:pic>
+                    </a:graphicData>
+                  </a:graphic>
+                </wp:inline>
+              </w:drawing>
+            </w:r>
+          </w:p>
+          <w:p>
+            <w:pPr>
+              <w:jc w:val="center"/>
+            </w:pPr>
+            <w:pPr>
+              <w:jc w:val="start"/>
+              <w:spacing w:before="200"/>
+              <w:pStyle w:val="ImageCaption"/>
+            </w:pPr>
+            <w:r>
+              <w:rPr>
+                <w:bCs/>
+                <w:b/>
+              </w:rPr>
+              <w:t xml:space="preserve">Figure S</w:t>
+            </w:r>
+            <w:r>
+              <w:t xml:space="preserve"> 12: Learning neural networks. Neural networks were trained on simulated data (1000 observations) with 5 features, X</w:t>
+            </w:r>
+            <w:r>
+              <w:rPr>
+                <w:vertAlign w:val="subscript"/>
+              </w:rPr>
+              <w:t xml:space="preserve">1</w:t>
+            </w:r>
+            <w:r>
+              <w:t xml:space="preserve"> </w:t>
+            </w:r>
+            <w:r>
+              <w:t xml:space="preserve">has a linear effect on Y, and X</w:t>
+            </w:r>
+            <w:r>
+              <w:rPr>
+                <w:vertAlign w:val="subscript"/>
+              </w:rPr>
+              <w:t xml:space="preserve">2</w:t>
+            </w:r>
+            <w:r>
+              <w:t xml:space="preserve"> </w:t>
+            </w:r>
+            <w:r>
+              <w:t xml:space="preserve">is collinear with X</w:t>
+            </w:r>
+            <w:r>
+              <w:rPr>
+                <w:vertAlign w:val="subscript"/>
+              </w:rPr>
+              <w:t xml:space="preserve">1</w:t>
+            </w:r>
+            <w:r>
+              <w:t xml:space="preserve"> </w:t>
+            </w:r>
+            <w:r>
+              <w:t xml:space="preserve">(Pearson correlation factor = 0.9). The ACE was computed after each optimization step (i.e., after each batch in stochastic gradient descent) (20 repetitions). Panels A and B show the evolution of the effects for X</w:t>
+            </w:r>
+            <w:r>
+              <w:rPr>
+                <w:vertAlign w:val="subscript"/>
+              </w:rPr>
+              <w:t xml:space="preserve">1</w:t>
+            </w:r>
+            <w:r>
+              <w:t xml:space="preserve"> </w:t>
+            </w:r>
+            <w:r>
+              <w:t xml:space="preserve">and X</w:t>
+            </w:r>
+            <w:r>
+              <w:rPr>
+                <w:vertAlign w:val="subscript"/>
+              </w:rPr>
+              <w:t xml:space="preserve">2</w:t>
+            </w:r>
+            <w:r>
+              <w:t xml:space="preserve"> </w:t>
+            </w:r>
+            <w:r>
+              <w:t xml:space="preserve">(true effects: X</w:t>
+            </w:r>
+            <w:r>
+              <w:rPr>
+                <w:vertAlign w:val="subscript"/>
+              </w:rPr>
+              <w:t xml:space="preserve">1</w:t>
+            </w:r>
+            <w:r>
+              <w:t xml:space="preserve"> </w:t>
+            </w:r>
+            <w:r>
+              <w:t xml:space="preserve">= 1.0 and X</w:t>
+            </w:r>
+            <w:r>
+              <w:rPr>
+                <w:vertAlign w:val="subscript"/>
+              </w:rPr>
+              <w:t xml:space="preserve">2</w:t>
+            </w:r>
+            <w:r>
+              <w:t xml:space="preserve"> </w:t>
+            </w:r>
+            <w:r>
+              <w:t xml:space="preserve">= 0.0). Panel A shows the results for a neural network with 50 units in each of the 3 hidden layers, while Panel B shows the results for a neural network with 500 units in each of the 3 hidden layers. Panel C shows the negative log likelihood surface for the corresponding OLS.</w:t>
+            </w:r>
+          </w:p>
+          <w:bookmarkEnd w:id="89"/>
+        </w:tc>
+      </w:tr>
+    </w:tbl>
+    <w:bookmarkEnd w:id="90"/>
+    <w:bookmarkStart w:id="93" w:name="references"/>
+    <w:p>
+      <w:pPr>
+        <w:pStyle w:val="Heading2"/>
+      </w:pPr>
+      <w:r>
+        <w:t xml:space="preserve">10 References</w:t>
+      </w:r>
+    </w:p>
+    <w:bookmarkStart w:id="92" w:name="refs"/>
+    <w:bookmarkStart w:id="91" w:name="ref-chen2016xgboost"/>
     <w:p>
       <w:pPr>
         <w:pStyle w:val="Bibliography"/>
@@ -9125,9 +9686,9 @@
         <w:t xml:space="preserve">, 785–94.</w:t>
       </w:r>
     </w:p>
-    <w:bookmarkEnd w:id="82"/>
-    <w:bookmarkEnd w:id="83"/>
-    <w:bookmarkEnd w:id="84"/>
+    <w:bookmarkEnd w:id="91"/>
+    <w:bookmarkEnd w:id="92"/>
+    <w:bookmarkEnd w:id="93"/>
     <w:sectPr>
       <w:pgSz w:h="15840" w:w="12240"/>
       <w:pgMar w:bottom="1440" w:footer="720" w:gutter="0" w:header="720" w:left="1440" w:right="1440" w:top="1440"/>

--- a/Appendix.docx
+++ b/Appendix.docx
@@ -6836,7 +6836,7 @@
         </w:rPr>
         <w:t xml:space="preserve">Table </w:t>
       </w:r>
-      <w:bookmarkStart w:id="53d0267f-bc55-442f-82d3-6d088b00bc8e" w:name="tbl-Table_S4"/>
+      <w:bookmarkStart w:id="ba88a771-2276-4c7d-a72d-c8ea380c8704" w:name="tbl-Table_S4"/>
       <w:r xmlns:w="http://schemas.openxmlformats.org/wordprocessingml/2006/main" xmlns:wp="http://schemas.openxmlformats.org/drawingml/2006/wordprocessingDrawing" xmlns:r="http://schemas.openxmlformats.org/officeDocument/2006/relationships" xmlns:w14="http://schemas.microsoft.com/office/word/2010/wordml">
         <w:rPr>
           <w:rFonts/>
@@ -6858,7 +6858,7 @@
         </w:rPr>
         <w:fldChar w:fldCharType="end" w:dirty="true"/>
       </w:r>
-      <w:bookmarkEnd w:id="53d0267f-bc55-442f-82d3-6d088b00bc8e"/>
+      <w:bookmarkEnd w:id="ba88a771-2276-4c7d-a72d-c8ea380c8704"/>
       <w:r>
         <w:rPr>
           <w:rFonts/>
@@ -7576,7 +7576,7 @@
         </w:rPr>
         <w:t xml:space="preserve">Table </w:t>
       </w:r>
-      <w:bookmarkStart w:id="7a226cc9-29de-4d09-809c-04988ccfa580" w:name="tbl-Table_S5"/>
+      <w:bookmarkStart w:id="60e0895a-8af7-429f-a855-fe557a88183c" w:name="tbl-Table_S5"/>
       <w:r xmlns:w="http://schemas.openxmlformats.org/wordprocessingml/2006/main" xmlns:wp="http://schemas.openxmlformats.org/drawingml/2006/wordprocessingDrawing" xmlns:r="http://schemas.openxmlformats.org/officeDocument/2006/relationships" xmlns:w14="http://schemas.microsoft.com/office/word/2010/wordml">
         <w:rPr>
           <w:rFonts/>
@@ -7598,7 +7598,7 @@
         </w:rPr>
         <w:fldChar w:fldCharType="end" w:dirty="true"/>
       </w:r>
-      <w:bookmarkEnd w:id="7a226cc9-29de-4d09-809c-04988ccfa580"/>
+      <w:bookmarkEnd w:id="60e0895a-8af7-429f-a855-fe557a88183c"/>
       <w:r>
         <w:rPr>
           <w:rFonts/>
@@ -8316,7 +8316,7 @@
         </w:rPr>
         <w:t xml:space="preserve">Table </w:t>
       </w:r>
-      <w:bookmarkStart w:id="68abb5e3-6fa3-4122-8dcf-3e75c6ee43cf" w:name="tbl-Table_S6"/>
+      <w:bookmarkStart w:id="22ec76d9-f2b3-4c4f-b2e9-241a977597b2" w:name="tbl-Table_S6"/>
       <w:r xmlns:w="http://schemas.openxmlformats.org/wordprocessingml/2006/main" xmlns:wp="http://schemas.openxmlformats.org/drawingml/2006/wordprocessingDrawing" xmlns:r="http://schemas.openxmlformats.org/officeDocument/2006/relationships" xmlns:w14="http://schemas.microsoft.com/office/word/2010/wordml">
         <w:rPr>
           <w:rFonts/>
@@ -8338,7 +8338,7 @@
         </w:rPr>
         <w:fldChar w:fldCharType="end" w:dirty="true"/>
       </w:r>
-      <w:bookmarkEnd w:id="68abb5e3-6fa3-4122-8dcf-3e75c6ee43cf"/>
+      <w:bookmarkEnd w:id="22ec76d9-f2b3-4c4f-b2e9-241a977597b2"/>
       <w:r>
         <w:rPr>
           <w:rFonts/>

--- a/Appendix.docx
+++ b/Appendix.docx
@@ -187,7 +187,7 @@
         <w:pStyle w:val="BodyText"/>
       </w:pPr>
       <w:r>
-        <w:t xml:space="preserve">For BRT, however, it is unclear what is causing the bias (boosting or regression trees) because each member in the ensemble is always presented with all features (at least with the default hyperparameters, the BRT implementation in xgboost has options to use bootstrap samples for each tree and also subsamples of columns in each tree (or node), see</w:t>
+        <w:t xml:space="preserve">For BRT, however, it is unclear what is causing the bias (boosting or regression trees) because each member in the ensemble is always presented with all predictors (at least with the default hyperparameters, the BRT implementation in xgboost has options to use bootstrap samples for each tree and also subsamples of columns in each tree (or node), see</w:t>
       </w:r>
       <w:r>
         <w:t xml:space="preserve"> </w:t>
@@ -294,7 +294,7 @@
               <w:t xml:space="preserve">Figure S</w:t>
             </w:r>
             <w:r>
-              <w:t xml:space="preserve"> 1: Bias on effect estimates for different ML algorithms (LM = liner regression model (OLS), RT LC = regression tree with low complexity (depth), RT HC = regression tree with high complexity, Linear Booster, Tree Booster LC = tree booster with low complexity, Tree Booster HC = tree boster with high complexity) in three different simulated causal scenarios (a, b, and c). Sample sizes are so large that stochastic effects can be excluded (1000 observations). Effects of the ML models were inferred using average conditional effects. Row a) shows results for simulations with uncorrelated features with the true effect sizes . Row b) shows the results for simulations with X</w:t>
+              <w:t xml:space="preserve"> 1: Bias on effect estimates for different ML algorithms (LM = liner regression model (OLS), RT LC = regression tree with low complexity (depth), RT HC = regression tree with high complexity, Linear Booster, Tree Booster LC = tree booster with low complexity, Tree Booster HC = tree boster with high complexity) in three different simulated causal scenarios (a, b, and c). Sample sizes are so large that stochastic effects can be excluded (1000 observations). Effects of the ML models were inferred using average conditional effects. Row a) shows results for simulations with uncorrelated predictors with the true effect sizes . Row b) shows the results for simulations with X</w:t>
             </w:r>
             <w:r>
               <w:rPr>
@@ -399,7 +399,7 @@
         <w:t xml:space="preserve">2</w:t>
       </w:r>
       <w:r>
-        <w:t xml:space="preserve">), similar to an l2 regularization. When the collinear feature (X</w:t>
+        <w:t xml:space="preserve">), similar to an l2 regularization. When the collinear predictor (X</w:t>
       </w:r>
       <w:r>
         <w:rPr>
@@ -451,7 +451,7 @@
         <w:pStyle w:val="FirstParagraph"/>
       </w:pPr>
       <w:r>
-        <w:t xml:space="preserve">Intuitive boosting shouldn’t work because it’s basically a regression of residuals. That is, and in the case of collinearity, the stronger of two collinear features in the first model would absorb the effect of the weaker second feature that, for example, causes the omitted variable bias (the effect of the missing confounder is absorbed by the collinear effect).</w:t>
+        <w:t xml:space="preserve">Intuitive boosting shouldn’t work because it’s basically a regression of residuals. That is, and in the case of collinearity, the stronger of two collinear predictors in the first model would absorb the effect of the weaker second predictor that, for example, causes the omitted variable bias (the effect of the missing confounder is absorbed by the collinear effect).</w:t>
       </w:r>
     </w:p>
     <w:tbl>
@@ -553,7 +553,19 @@
         <w:pStyle w:val="BodyText"/>
       </w:pPr>
       <w:r>
-        <w:t xml:space="preserve">Looking at the evolution of the total effect within a linear booster model (Fig. S2a), we found indeed that the first members of the ensemble absorb the effect of the collinear effect (effect of X1 is absorbed by X1, Fig. S2a), but as members are added to the ensemble, the collinear effect (X2) slowly recovers the effect of the stronger collinear effect until both are at their correct effect estimate (Fig. S2a). This retrieval works by reversing the sign of each member’s effect, so that X1, which initially has an effect of 1.5 (because it absorbed the effect of X2), has small negative effects in subsequent trees, while X2, which is initially estimated at 0, has small positive effects (Fig. S2b).</w:t>
+        <w:t xml:space="preserve">Looking at the evolution of the total effect within a linear booster model (Fig. S2a), we found indeed that the first members of the ensemble absorb the effect of the collinear effect (effect of X</w:t>
+      </w:r>
+      <w:r>
+        <w:rPr>
+          <w:vertAlign w:val="subscript"/>
+        </w:rPr>
+        <w:t xml:space="preserve">1</w:t>
+      </w:r>
+      <w:r>
+        <w:t xml:space="preserve"> </w:t>
+      </w:r>
+      <w:r>
+        <w:t xml:space="preserve">is absorbed by X1, Fig. S2a), but as members are added to the ensemble, the collinear effect (X2) slowly recovers the effect of the stronger collinear effect until both are at their correct effect estimate (Fig. S2a). This retrieval works by reversing the sign of each member’s effect, so that X1, which initially has an effect of 1.5 (because it absorbed the effect of X2), has small negative effects in subsequent trees, while X2, which is initially estimated at 0, has small positive effects (Fig. S2b).</w:t>
       </w:r>
     </w:p>
     <w:bookmarkEnd w:id="29"/>
@@ -597,7 +609,7 @@
             <w:r>
               <w:drawing>
                 <wp:inline>
-                  <wp:extent cx="5943600" cy="3467099"/>
+                  <wp:extent cx="5943600" cy="5200650"/>
                   <wp:effectExtent b="0" l="0" r="0" t="0"/>
                   <wp:docPr descr="" title="" id="32" name="Picture"/>
                   <a:graphic>
@@ -627,7 +639,7 @@
                         <pic:spPr bwMode="auto">
                           <a:xfrm>
                             <a:off x="0" y="0"/>
-                            <a:ext cx="5943600" cy="3467099"/>
+                            <a:ext cx="5943600" cy="5200650"/>
                           </a:xfrm>
                           <a:prstGeom prst="rect">
                             <a:avLst/>
@@ -663,7 +675,7 @@
               <w:t xml:space="preserve">Figure S</w:t>
             </w:r>
             <w:r>
-              <w:t xml:space="preserve"> 3: Bias on effect estimates for different ML algorithms in two different simulated causal simulations (a and b). Sample sizes are so large that stochastic effects can be excluded. Effects of the ML models were inferred using average conditional effects. Row a) shows results for simulations with with features (Pearson correlation factor = 0.5) with effect sizes (X</w:t>
+              <w:t xml:space="preserve"> 3: Bias on effect estimates for different ML algorithms in trhee different simulated causal simulations (a, b, and c). Sample sizes are so large that stochastic effects can be excluded (1000 observations). Effects of the ML models were inferred using average conditional effects. Row a) shows the results for simulations with X</w:t>
             </w:r>
             <w:r>
               <w:rPr>
@@ -672,7 +684,10 @@
               <w:t xml:space="preserve">1</w:t>
             </w:r>
             <w:r>
-              <w:t xml:space="preserve">: 1.0, X</w:t>
+              <w:t xml:space="preserve"> </w:t>
+            </w:r>
+            <w:r>
+              <w:t xml:space="preserve">and X</w:t>
             </w:r>
             <w:r>
               <w:rPr>
@@ -681,7 +696,40 @@
               <w:t xml:space="preserve">2</w:t>
             </w:r>
             <w:r>
-              <w:t xml:space="preserve">: -0.5, X</w:t>
+              <w:t xml:space="preserve"> </w:t>
+            </w:r>
+            <w:r>
+              <w:t xml:space="preserve">being strongly correlated (Pearson correlation factor = 0.99) but only X</w:t>
+            </w:r>
+            <w:r>
+              <w:rPr>
+                <w:vertAlign w:val="subscript"/>
+              </w:rPr>
+              <w:t xml:space="preserve">1</w:t>
+            </w:r>
+            <w:r>
+              <w:t xml:space="preserve"> </w:t>
+            </w:r>
+            <w:r>
+              <w:t xml:space="preserve">has an effect on y. Row b) shows results for simulations with with predictors (Pearson correlation factor = 0.5) with effect sizes (X</w:t>
+            </w:r>
+            <w:r>
+              <w:rPr>
+                <w:vertAlign w:val="subscript"/>
+              </w:rPr>
+              <w:t xml:space="preserve">1</w:t>
+            </w:r>
+            <w:r>
+              <w:t xml:space="preserve">: 1.0, X</w:t>
+            </w:r>
+            <w:r>
+              <w:rPr>
+                <w:vertAlign w:val="subscript"/>
+              </w:rPr>
+              <w:t xml:space="preserve">2</w:t>
+            </w:r>
+            <w:r>
+              <w:t xml:space="preserve">: 0.5, X</w:t>
             </w:r>
             <w:r>
               <w:rPr>
@@ -690,7 +738,7 @@
               <w:t xml:space="preserve">3</w:t>
             </w:r>
             <w:r>
-              <w:t xml:space="preserve">: 1.0). Row b) shows the results for simulations with X</w:t>
+              <w:t xml:space="preserve">: 1.0) and row c) shows results for simulations with with predictors (Pearson correlation factor = 0.5) with effect sizes (X</w:t>
             </w:r>
             <w:r>
               <w:rPr>
@@ -699,10 +747,7 @@
               <w:t xml:space="preserve">1</w:t>
             </w:r>
             <w:r>
-              <w:t xml:space="preserve"> </w:t>
-            </w:r>
-            <w:r>
-              <w:t xml:space="preserve">and X</w:t>
+              <w:t xml:space="preserve">: 1.0, X</w:t>
             </w:r>
             <w:r>
               <w:rPr>
@@ -711,22 +756,16 @@
               <w:t xml:space="preserve">2</w:t>
             </w:r>
             <w:r>
-              <w:t xml:space="preserve"> </w:t>
-            </w:r>
-            <w:r>
-              <w:t xml:space="preserve">being strongly correlated (Pearson correlation factor = 0.99) but only X</w:t>
+              <w:t xml:space="preserve">: -0.5, X</w:t>
             </w:r>
             <w:r>
               <w:rPr>
                 <w:vertAlign w:val="subscript"/>
               </w:rPr>
-              <w:t xml:space="preserve">1</w:t>
-            </w:r>
-            <w:r>
-              <w:t xml:space="preserve"> </w:t>
-            </w:r>
-            <w:r>
-              <w:t xml:space="preserve">has an effect on y.</w:t>
+              <w:t xml:space="preserve">3</w:t>
+            </w:r>
+            <w:r>
+              <w:t xml:space="preserve">: 1.0)</w:t>
             </w:r>
           </w:p>
           <w:bookmarkEnd w:id="34"/>
@@ -764,7 +803,7 @@
             <w:r>
               <w:drawing>
                 <wp:inline>
-                  <wp:extent cx="5943600" cy="8585200"/>
+                  <wp:extent cx="5943600" cy="7564581"/>
                   <wp:effectExtent b="0" l="0" r="0" t="0"/>
                   <wp:docPr descr="" title="" id="37" name="Picture"/>
                   <a:graphic>
@@ -794,7 +833,7 @@
                         <pic:spPr bwMode="auto">
                           <a:xfrm>
                             <a:off x="0" y="0"/>
-                            <a:ext cx="5943600" cy="8585200"/>
+                            <a:ext cx="5943600" cy="7564581"/>
                           </a:xfrm>
                           <a:prstGeom prst="rect">
                             <a:avLst/>
@@ -830,7 +869,7 @@
               <w:t xml:space="preserve">Figure S</w:t>
             </w:r>
             <w:r>
-              <w:t xml:space="preserve"> 4: Bias on effect estimates for different ML algorithms in two different simulated causal simulations (a and b). Sample sizes are so large that stochastic effects can be excluded. Effects of the ML models were inferred using average conditional effects. Row a) shows results for simulations with with features (Pearson correlation factor = 0.5) with effect sizes (X</w:t>
+              <w:t xml:space="preserve"> 4: Bias on effect estimates for different ML algorithms in two different simulated causal simulations (a and b). Sample sizes are so large that stochastic effects can be excluded. Effects of the ML models were inferred using average conditional effects. Row a) shows results for simulations with with predictors (Pearson correlation factor = 0.5) with effect sizes (X</w:t>
             </w:r>
             <w:r>
               <w:rPr>
@@ -902,7 +941,7 @@
     </w:tbl>
     <w:bookmarkEnd w:id="40"/>
     <w:bookmarkEnd w:id="41"/>
-    <w:bookmarkStart w:id="55" w:name="hyperparameter-tuning"/>
+    <w:bookmarkStart w:id="59" w:name="hyperparameter-tuning"/>
     <w:p>
       <w:pPr>
         <w:pStyle w:val="Heading2"/>
@@ -916,7 +955,7 @@
         <w:pStyle w:val="FirstParagraph"/>
       </w:pPr>
       <w:r>
-        <w:t xml:space="preserve">We performed a hyperparameter search to check if and how hyperparameters influence differently or equally effect estimates and the prediction error, so does a model tune after the prediction error has biased effects? For that, we created simulation scenarios with 50, 100, 600, and 2000 observations and 100 features with effects (</w:t>
+        <w:t xml:space="preserve">We performed a hyperparameter search to check if and how hyperparameters influence differently or equally effect estimates and the prediction error, so does a model tune after the prediction error has biased effects? For that, we created simulation scenarios with 50, 100, 600, and 2000 observations and 100 predictors with effects (</w:t>
       </w:r>
       <m:oMath>
         <m:r>
@@ -1137,7 +1176,7 @@
         <w:pStyle w:val="BodyText"/>
       </w:pPr>
       <w:r>
-        <w:t xml:space="preserve">Features were sampled from a multivariate normal distribution and all features were randomly correlated (Variance-covariance matrix</w:t>
+        <w:t xml:space="preserve">predictors were sampled from a multivariate normal distribution and all predictors were randomly correlated (Variance-covariance matrix</w:t>
       </w:r>
       <w:r>
         <w:t xml:space="preserve"> </w:t>
@@ -1871,7 +1910,7 @@
       </w:tr>
     </w:tbl>
     <w:bookmarkEnd w:id="42"/>
-    <w:bookmarkStart w:id="51" w:name="results-hyperparameter-tuning"/>
+    <w:bookmarkStart w:id="55" w:name="results-hyperparameter-tuning"/>
     <w:p>
       <w:pPr>
         <w:pStyle w:val="Heading3"/>
@@ -1967,55 +2006,189 @@
               <w:t xml:space="preserve">Figure S</w:t>
             </w:r>
             <w:r>
-              <w:t xml:space="preserve"> 5: Results of hyperparameter tuning for Neural Networks (NN), Boosted Regression Trees (BRT), Random Forests (RF), and Elastic Net (EN) for 50 observations with 100 features. The influence of the hyperparameters on the effect X</w:t>
-            </w:r>
-            <w:r>
-              <w:rPr>
-                <w:vertAlign w:val="subscript"/>
-              </w:rPr>
-              <w:t xml:space="preserve">1</w:t>
+              <w:t xml:space="preserve"> 5: Results of hyperparameter tuning for Neural Networks (NN), Boosted Regression Trees (BRT), Random Forests (RF), and Elastic Net (EN) for 50 observations with 100 predictors. The influence of the hyperparameters on effect</w:t>
             </w:r>
             <w:r>
               <w:t xml:space="preserve"> </w:t>
             </w:r>
-            <w:r>
-              <w:t xml:space="preserve">(bias, variance, and MSE), the true simulated effect X</w:t>
-            </w:r>
-            <w:r>
-              <w:rPr>
-                <w:vertAlign w:val="subscript"/>
-              </w:rPr>
-              <w:t xml:space="preserve">1</w:t>
-            </w:r>
+            <m:oMath>
+              <m:sSub>
+                <m:e>
+                  <m:acc>
+                    <m:accPr>
+                      <m:chr m:val="̂"/>
+                    </m:accPr>
+                    <m:e>
+                      <m:r>
+                        <m:t>β</m:t>
+                      </m:r>
+                    </m:e>
+                  </m:acc>
+                </m:e>
+                <m:sub>
+                  <m:r>
+                    <m:t>1</m:t>
+                  </m:r>
+                </m:sub>
+              </m:sSub>
+            </m:oMath>
             <w:r>
               <w:t xml:space="preserve"> </w:t>
             </w:r>
             <w:r>
-              <w:t xml:space="preserve">= 1.0, and the predictions of the model (bias, variance, and MSE) were estimated by a multivariate generalized additive model (GAM). Categorical hyperparameters (activation function in NN) were estimated as fixed effects. The responses (bias, variance, MSE) were centered so that the categorical hyperparameters correspond to the intercepts. The variable importance of the hyperparameters was estimated by a random forest with the MSE of the effect X</w:t>
-            </w:r>
-            <w:r>
-              <w:rPr>
-                <w:vertAlign w:val="subscript"/>
-              </w:rPr>
-              <w:t xml:space="preserve">1</w:t>
+              <w:t xml:space="preserve">(bias, variance, and MSE)(true simulated effect</w:t>
             </w:r>
             <w:r>
               <w:t xml:space="preserve"> </w:t>
             </w:r>
-            <w:r>
-              <w:t xml:space="preserve">(first plot) or the prediction (second plot) as the response. Orange dots correspond to the best predicted set of hyperparameters (based on a random forest), in the first plot for the minimum MSE of the effect for X</w:t>
-            </w:r>
-            <w:r>
-              <w:rPr>
-                <w:vertAlign w:val="subscript"/>
-              </w:rPr>
-              <w:t xml:space="preserve">1</w:t>
-            </w:r>
+            <m:oMath>
+              <m:sSub>
+                <m:e>
+                  <m:r>
+                    <m:t>β</m:t>
+                  </m:r>
+                </m:e>
+                <m:sub>
+                  <m:r>
+                    <m:t>1</m:t>
+                  </m:r>
+                </m:sub>
+              </m:sSub>
+              <m:r>
+                <m:rPr>
+                  <m:sty m:val="p"/>
+                </m:rPr>
+                <m:t>=</m:t>
+              </m:r>
+              <m:r>
+                <m:t>1.0</m:t>
+              </m:r>
+            </m:oMath>
             <w:r>
               <w:t xml:space="preserve"> </w:t>
             </w:r>
             <w:r>
-              <w:t xml:space="preserve">and in the second plot for the minimum MSE of the predictions.</w:t>
+              <w:t xml:space="preserve">) and the predictions,</w:t>
+            </w:r>
+            <w:r>
+              <w:t xml:space="preserve"> </w:t>
+            </w:r>
+            <m:oMath>
+              <m:acc>
+                <m:accPr>
+                  <m:chr m:val="̂"/>
+                </m:accPr>
+                <m:e>
+                  <m:r>
+                    <m:t>y</m:t>
+                  </m:r>
+                </m:e>
+              </m:acc>
+            </m:oMath>
+            <w:r>
+              <w:t xml:space="preserve"> </w:t>
+            </w:r>
+            <w:r>
+              <w:t xml:space="preserve">of the model (bias, variance, and MSE) were estimated by a multivariate generalized additive model (GAM). Categorical hyperparameters (activation function in NN) were estimated as fixed effects. The responses (bias, variance, MSE) were centered so that the categorical hyperparameters correspond to the intercepts. The variable importance of the hyperparameters was estimated by a random forest with the MSE of the effect</w:t>
+            </w:r>
+            <w:r>
+              <w:t xml:space="preserve"> </w:t>
+            </w:r>
+            <m:oMath>
+              <m:sSub>
+                <m:e>
+                  <m:acc>
+                    <m:accPr>
+                      <m:chr m:val="̂"/>
+                    </m:accPr>
+                    <m:e>
+                      <m:r>
+                        <m:t>β</m:t>
+                      </m:r>
+                    </m:e>
+                  </m:acc>
+                </m:e>
+                <m:sub>
+                  <m:r>
+                    <m:t>1</m:t>
+                  </m:r>
+                </m:sub>
+              </m:sSub>
+            </m:oMath>
+            <w:r>
+              <w:t xml:space="preserve"> </w:t>
+            </w:r>
+            <w:r>
+              <w:t xml:space="preserve">(first plot) or the prediction</w:t>
+            </w:r>
+            <w:r>
+              <w:t xml:space="preserve"> </w:t>
+            </w:r>
+            <m:oMath>
+              <m:acc>
+                <m:accPr>
+                  <m:chr m:val="̂"/>
+                </m:accPr>
+                <m:e>
+                  <m:r>
+                    <m:t>y</m:t>
+                  </m:r>
+                </m:e>
+              </m:acc>
+            </m:oMath>
+            <w:r>
+              <w:t xml:space="preserve"> </w:t>
+            </w:r>
+            <w:r>
+              <w:t xml:space="preserve">(second plot) as the response. Red dots correspond to the best predicted set of hyperparameters (based on a random forest), in the first plot for the minimum MSE of the effect</w:t>
+            </w:r>
+            <w:r>
+              <w:t xml:space="preserve"> </w:t>
+            </w:r>
+            <m:oMath>
+              <m:sSub>
+                <m:e>
+                  <m:acc>
+                    <m:accPr>
+                      <m:chr m:val="̂"/>
+                    </m:accPr>
+                    <m:e>
+                      <m:r>
+                        <m:t>β</m:t>
+                      </m:r>
+                    </m:e>
+                  </m:acc>
+                </m:e>
+                <m:sub>
+                  <m:r>
+                    <m:t>1</m:t>
+                  </m:r>
+                </m:sub>
+              </m:sSub>
+            </m:oMath>
+            <w:r>
+              <w:t xml:space="preserve"> </w:t>
+            </w:r>
+            <w:r>
+              <w:t xml:space="preserve">and in the second plot for the minimum MSE of the predictions</w:t>
+            </w:r>
+            <w:r>
+              <w:t xml:space="preserve"> </w:t>
+            </w:r>
+            <m:oMath>
+              <m:acc>
+                <m:accPr>
+                  <m:chr m:val="̂"/>
+                </m:accPr>
+                <m:e>
+                  <m:r>
+                    <m:t>y</m:t>
+                  </m:r>
+                </m:e>
+              </m:acc>
+            </m:oMath>
+            <w:r>
+              <w:t xml:space="preserve">.</w:t>
             </w:r>
           </w:p>
           <w:bookmarkEnd w:id="46"/>
@@ -2117,63 +2290,481 @@
               <w:t xml:space="preserve">Figure S</w:t>
             </w:r>
             <w:r>
-              <w:t xml:space="preserve"> 6: Results of hyperparameter tuning for Neural Networks (NN), Boosted Regression Trees (BRT), Random Forests (RF), and Elastic Net (EN) for 600 observations with 100 features. The influence of the hyperparameters on the effect X</w:t>
-            </w:r>
-            <w:r>
-              <w:rPr>
-                <w:vertAlign w:val="subscript"/>
-              </w:rPr>
-              <w:t xml:space="preserve">1</w:t>
+              <w:t xml:space="preserve"> 6: Results of hyperparameter tuning for Neural Networks (NN), Boosted Regression Trees (BRT), Random Forests (RF), and Elastic Net (EN) for 600 observations with 100 predictors. The influence of the hyperparameters on effect</w:t>
             </w:r>
             <w:r>
               <w:t xml:space="preserve"> </w:t>
             </w:r>
-            <w:r>
-              <w:t xml:space="preserve">(bias, variance, and MSE), the true simulated effect X</w:t>
-            </w:r>
-            <w:r>
-              <w:rPr>
-                <w:vertAlign w:val="subscript"/>
-              </w:rPr>
-              <w:t xml:space="preserve">1</w:t>
-            </w:r>
+            <m:oMath>
+              <m:sSub>
+                <m:e>
+                  <m:acc>
+                    <m:accPr>
+                      <m:chr m:val="̂"/>
+                    </m:accPr>
+                    <m:e>
+                      <m:r>
+                        <m:t>β</m:t>
+                      </m:r>
+                    </m:e>
+                  </m:acc>
+                </m:e>
+                <m:sub>
+                  <m:r>
+                    <m:t>1</m:t>
+                  </m:r>
+                </m:sub>
+              </m:sSub>
+            </m:oMath>
             <w:r>
               <w:t xml:space="preserve"> </w:t>
             </w:r>
             <w:r>
-              <w:t xml:space="preserve">= 1.0, and the predictions of the model (bias, variance, and MSE) were estimated by a multivariate generalized additive model (GAM). Categorical hyperparameters (activation function in NN) were estimated as fixed effects. The responses (bias, variance, MSE) were centered so that the categorical hyperparameters correspond to the intercepts. The variable importance of the hyperparameters was estimated by a random forest with the MSE of the effect X</w:t>
-            </w:r>
-            <w:r>
-              <w:rPr>
-                <w:vertAlign w:val="subscript"/>
-              </w:rPr>
-              <w:t xml:space="preserve">1</w:t>
+              <w:t xml:space="preserve">(bias, variance, and MSE)(true simulated effect</w:t>
             </w:r>
             <w:r>
               <w:t xml:space="preserve"> </w:t>
             </w:r>
-            <w:r>
-              <w:t xml:space="preserve">(first plot) or the prediction (second plot) as the response. Orange dots correspond to the best predicted set of hyperparameters (based on a random forest), in the first plot for the minimum MSE of the effect for X</w:t>
-            </w:r>
-            <w:r>
-              <w:rPr>
-                <w:vertAlign w:val="subscript"/>
-              </w:rPr>
-              <w:t xml:space="preserve">1</w:t>
-            </w:r>
+            <m:oMath>
+              <m:sSub>
+                <m:e>
+                  <m:r>
+                    <m:t>β</m:t>
+                  </m:r>
+                </m:e>
+                <m:sub>
+                  <m:r>
+                    <m:t>1</m:t>
+                  </m:r>
+                </m:sub>
+              </m:sSub>
+              <m:r>
+                <m:rPr>
+                  <m:sty m:val="p"/>
+                </m:rPr>
+                <m:t>=</m:t>
+              </m:r>
+              <m:r>
+                <m:t>1.0</m:t>
+              </m:r>
+            </m:oMath>
             <w:r>
               <w:t xml:space="preserve"> </w:t>
             </w:r>
             <w:r>
-              <w:t xml:space="preserve">and in the second plot for the minimum MSE of the predictions.</w:t>
+              <w:t xml:space="preserve">) and the predictions,</w:t>
+            </w:r>
+            <w:r>
+              <w:t xml:space="preserve"> </w:t>
+            </w:r>
+            <m:oMath>
+              <m:acc>
+                <m:accPr>
+                  <m:chr m:val="̂"/>
+                </m:accPr>
+                <m:e>
+                  <m:r>
+                    <m:t>y</m:t>
+                  </m:r>
+                </m:e>
+              </m:acc>
+            </m:oMath>
+            <w:r>
+              <w:t xml:space="preserve"> </w:t>
+            </w:r>
+            <w:r>
+              <w:t xml:space="preserve">of the model (bias, variance, and MSE) were estimated by a multivariate generalized additive model (GAM). Categorical hyperparameters (activation function in NN) were estimated as fixed effects. The responses (bias, variance, MSE) were centered so that the categorical hyperparameters correspond to the intercepts. The variable importance of the hyperparameters was estimated by a random forest with the MSE of the effect</w:t>
+            </w:r>
+            <w:r>
+              <w:t xml:space="preserve"> </w:t>
+            </w:r>
+            <m:oMath>
+              <m:sSub>
+                <m:e>
+                  <m:acc>
+                    <m:accPr>
+                      <m:chr m:val="̂"/>
+                    </m:accPr>
+                    <m:e>
+                      <m:r>
+                        <m:t>β</m:t>
+                      </m:r>
+                    </m:e>
+                  </m:acc>
+                </m:e>
+                <m:sub>
+                  <m:r>
+                    <m:t>1</m:t>
+                  </m:r>
+                </m:sub>
+              </m:sSub>
+            </m:oMath>
+            <w:r>
+              <w:t xml:space="preserve"> </w:t>
+            </w:r>
+            <w:r>
+              <w:t xml:space="preserve">(first plot) or the prediction</w:t>
+            </w:r>
+            <w:r>
+              <w:t xml:space="preserve"> </w:t>
+            </w:r>
+            <m:oMath>
+              <m:acc>
+                <m:accPr>
+                  <m:chr m:val="̂"/>
+                </m:accPr>
+                <m:e>
+                  <m:r>
+                    <m:t>y</m:t>
+                  </m:r>
+                </m:e>
+              </m:acc>
+            </m:oMath>
+            <w:r>
+              <w:t xml:space="preserve"> </w:t>
+            </w:r>
+            <w:r>
+              <w:t xml:space="preserve">(second plot) as the response. Red dots correspond to the best predicted set of hyperparameters (based on a random forest), in the first plot for the minimum MSE of the effect</w:t>
+            </w:r>
+            <w:r>
+              <w:t xml:space="preserve"> </w:t>
+            </w:r>
+            <m:oMath>
+              <m:sSub>
+                <m:e>
+                  <m:acc>
+                    <m:accPr>
+                      <m:chr m:val="̂"/>
+                    </m:accPr>
+                    <m:e>
+                      <m:r>
+                        <m:t>β</m:t>
+                      </m:r>
+                    </m:e>
+                  </m:acc>
+                </m:e>
+                <m:sub>
+                  <m:r>
+                    <m:t>1</m:t>
+                  </m:r>
+                </m:sub>
+              </m:sSub>
+            </m:oMath>
+            <w:r>
+              <w:t xml:space="preserve"> </w:t>
+            </w:r>
+            <w:r>
+              <w:t xml:space="preserve">and in the second plot for the minimum MSE of the predictions</w:t>
+            </w:r>
+            <w:r>
+              <w:t xml:space="preserve"> </w:t>
+            </w:r>
+            <m:oMath>
+              <m:acc>
+                <m:accPr>
+                  <m:chr m:val="̂"/>
+                </m:accPr>
+                <m:e>
+                  <m:r>
+                    <m:t>y</m:t>
+                  </m:r>
+                </m:e>
+              </m:acc>
+            </m:oMath>
+            <w:r>
+              <w:t xml:space="preserve">.</w:t>
             </w:r>
           </w:p>
           <w:bookmarkEnd w:id="50"/>
         </w:tc>
       </w:tr>
     </w:tbl>
-    <w:bookmarkEnd w:id="51"/>
-    <w:bookmarkStart w:id="54" w:name="optimal-hyperparameters"/>
+    <w:p>
+      <w:pPr>
+        <w:pStyle w:val="BodyText"/>
+      </w:pPr>
+      <w:r>
+        <w:t xml:space="preserve"> </w:t>
+      </w:r>
+    </w:p>
+    <w:tbl>
+      <w:tblPr>
+        <w:tblStyle w:val="Table"/>
+        <w:tblW w:type="pct" w:w="5000"/>
+        <w:tblLook w:firstRow="0" w:lastRow="0" w:firstColumn="0" w:lastColumn="0" w:noHBand="0" w:noVBand="0" w:val="0000"/>
+      </w:tblPr>
+      <w:tblGrid>
+        <w:gridCol w:w="7920"/>
+      </w:tblGrid>
+      <w:tr>
+        <w:tc>
+          <w:tcPr/>
+          <w:bookmarkStart w:id="54" w:name="fig-Fig_S7"/>
+          <w:p>
+            <w:pPr>
+              <w:pStyle w:val="Figure"/>
+              <w:jc w:val="center"/>
+            </w:pPr>
+            <w:r>
+              <w:drawing>
+                <wp:inline>
+                  <wp:extent cx="5943600" cy="6604000"/>
+                  <wp:effectExtent b="0" l="0" r="0" t="0"/>
+                  <wp:docPr descr="" title="" id="52" name="Picture"/>
+                  <a:graphic>
+                    <a:graphicData uri="http://schemas.openxmlformats.org/drawingml/2006/picture">
+                      <pic:pic>
+                        <pic:nvPicPr>
+                          <pic:cNvPr descr="plots/fig-Fig_S7-1.svg" id="53" name="Picture"/>
+                          <pic:cNvPicPr>
+                            <a:picLocks noChangeArrowheads="1" noChangeAspect="1"/>
+                          </pic:cNvPicPr>
+                        </pic:nvPicPr>
+                        <pic:blipFill>
+                          <a:blip>
+                            <a:extLst>
+                              <a:ext uri="{28A0092B-C50C-407E-A947-70E740481C1C}">
+                                <a14:useLocalDpi xmlns:a14="http://schemas.microsoft.com/office/drawing/2010/main" val="0"/>
+                              </a:ext>
+                              <a:ext uri="{96DAC541-7B7A-43D3-8B79-37D633B846F1}">
+                                <asvg:svgBlip xmlns:asvg="http://schemas.microsoft.com/office/drawing/2016/SVG/main" r:embed="rId51"/>
+                              </a:ext>
+                            </a:extLst>
+                          </a:blip>
+                          <a:stretch>
+                            <a:fillRect/>
+                          </a:stretch>
+                        </pic:blipFill>
+                        <pic:spPr bwMode="auto">
+                          <a:xfrm>
+                            <a:off x="0" y="0"/>
+                            <a:ext cx="5943600" cy="6604000"/>
+                          </a:xfrm>
+                          <a:prstGeom prst="rect">
+                            <a:avLst/>
+                          </a:prstGeom>
+                          <a:noFill/>
+                          <a:ln w="9525">
+                            <a:noFill/>
+                            <a:headEnd/>
+                            <a:tailEnd/>
+                          </a:ln>
+                        </pic:spPr>
+                      </pic:pic>
+                    </a:graphicData>
+                  </a:graphic>
+                </wp:inline>
+              </w:drawing>
+            </w:r>
+          </w:p>
+          <w:p>
+            <w:pPr>
+              <w:jc w:val="center"/>
+            </w:pPr>
+            <w:pPr>
+              <w:jc w:val="start"/>
+              <w:spacing w:before="200"/>
+              <w:pStyle w:val="ImageCaption"/>
+            </w:pPr>
+            <w:r>
+              <w:rPr>
+                <w:bCs/>
+                <w:b/>
+              </w:rPr>
+              <w:t xml:space="preserve">Figure S</w:t>
+            </w:r>
+            <w:r>
+              <w:t xml:space="preserve"> 7: Results of hyperparameter tuning for Neural Networks (NN), Boosted Regression Trees (BRT), Random Forests (RF), and Elastic Net (EN) for 2000 observations with 100 predictors. The influence of the hyperparameters on effect</w:t>
+            </w:r>
+            <w:r>
+              <w:t xml:space="preserve"> </w:t>
+            </w:r>
+            <m:oMath>
+              <m:sSub>
+                <m:e>
+                  <m:acc>
+                    <m:accPr>
+                      <m:chr m:val="̂"/>
+                    </m:accPr>
+                    <m:e>
+                      <m:r>
+                        <m:t>β</m:t>
+                      </m:r>
+                    </m:e>
+                  </m:acc>
+                </m:e>
+                <m:sub>
+                  <m:r>
+                    <m:t>1</m:t>
+                  </m:r>
+                </m:sub>
+              </m:sSub>
+            </m:oMath>
+            <w:r>
+              <w:t xml:space="preserve"> </w:t>
+            </w:r>
+            <w:r>
+              <w:t xml:space="preserve">(bias, variance, and MSE)(true simulated effect</w:t>
+            </w:r>
+            <w:r>
+              <w:t xml:space="preserve"> </w:t>
+            </w:r>
+            <m:oMath>
+              <m:sSub>
+                <m:e>
+                  <m:r>
+                    <m:t>β</m:t>
+                  </m:r>
+                </m:e>
+                <m:sub>
+                  <m:r>
+                    <m:t>1</m:t>
+                  </m:r>
+                </m:sub>
+              </m:sSub>
+              <m:r>
+                <m:rPr>
+                  <m:sty m:val="p"/>
+                </m:rPr>
+                <m:t>=</m:t>
+              </m:r>
+              <m:r>
+                <m:t>1.0</m:t>
+              </m:r>
+            </m:oMath>
+            <w:r>
+              <w:t xml:space="preserve"> </w:t>
+            </w:r>
+            <w:r>
+              <w:t xml:space="preserve">) and the predictions,</w:t>
+            </w:r>
+            <w:r>
+              <w:t xml:space="preserve"> </w:t>
+            </w:r>
+            <m:oMath>
+              <m:acc>
+                <m:accPr>
+                  <m:chr m:val="̂"/>
+                </m:accPr>
+                <m:e>
+                  <m:r>
+                    <m:t>y</m:t>
+                  </m:r>
+                </m:e>
+              </m:acc>
+            </m:oMath>
+            <w:r>
+              <w:t xml:space="preserve"> </w:t>
+            </w:r>
+            <w:r>
+              <w:t xml:space="preserve">of the model (bias, variance, and MSE) were estimated by a multivariate generalized additive model (GAM). Categorical hyperparameters (activation function in NN) were estimated as fixed effects. The responses (bias, variance, MSE) were centered so that the categorical hyperparameters correspond to the intercepts. The variable importance of the hyperparameters was estimated by a random forest with the MSE of the effect</w:t>
+            </w:r>
+            <w:r>
+              <w:t xml:space="preserve"> </w:t>
+            </w:r>
+            <m:oMath>
+              <m:sSub>
+                <m:e>
+                  <m:acc>
+                    <m:accPr>
+                      <m:chr m:val="̂"/>
+                    </m:accPr>
+                    <m:e>
+                      <m:r>
+                        <m:t>β</m:t>
+                      </m:r>
+                    </m:e>
+                  </m:acc>
+                </m:e>
+                <m:sub>
+                  <m:r>
+                    <m:t>1</m:t>
+                  </m:r>
+                </m:sub>
+              </m:sSub>
+            </m:oMath>
+            <w:r>
+              <w:t xml:space="preserve"> </w:t>
+            </w:r>
+            <w:r>
+              <w:t xml:space="preserve">(first plot) or the prediction</w:t>
+            </w:r>
+            <w:r>
+              <w:t xml:space="preserve"> </w:t>
+            </w:r>
+            <m:oMath>
+              <m:acc>
+                <m:accPr>
+                  <m:chr m:val="̂"/>
+                </m:accPr>
+                <m:e>
+                  <m:r>
+                    <m:t>y</m:t>
+                  </m:r>
+                </m:e>
+              </m:acc>
+            </m:oMath>
+            <w:r>
+              <w:t xml:space="preserve"> </w:t>
+            </w:r>
+            <w:r>
+              <w:t xml:space="preserve">(second plot) as the response. Red dots correspond to the best predicted set of hyperparameters (based on a random forest), in the first plot for the minimum MSE of the effect</w:t>
+            </w:r>
+            <w:r>
+              <w:t xml:space="preserve"> </w:t>
+            </w:r>
+            <m:oMath>
+              <m:sSub>
+                <m:e>
+                  <m:acc>
+                    <m:accPr>
+                      <m:chr m:val="̂"/>
+                    </m:accPr>
+                    <m:e>
+                      <m:r>
+                        <m:t>β</m:t>
+                      </m:r>
+                    </m:e>
+                  </m:acc>
+                </m:e>
+                <m:sub>
+                  <m:r>
+                    <m:t>1</m:t>
+                  </m:r>
+                </m:sub>
+              </m:sSub>
+            </m:oMath>
+            <w:r>
+              <w:t xml:space="preserve"> </w:t>
+            </w:r>
+            <w:r>
+              <w:t xml:space="preserve">and in the second plot for the minimum MSE of the predictions</w:t>
+            </w:r>
+            <w:r>
+              <w:t xml:space="preserve"> </w:t>
+            </w:r>
+            <m:oMath>
+              <m:acc>
+                <m:accPr>
+                  <m:chr m:val="̂"/>
+                </m:accPr>
+                <m:e>
+                  <m:r>
+                    <m:t>y</m:t>
+                  </m:r>
+                </m:e>
+              </m:acc>
+            </m:oMath>
+            <w:r>
+              <w:t xml:space="preserve">.</w:t>
+            </w:r>
+          </w:p>
+          <w:bookmarkEnd w:id="54"/>
+        </w:tc>
+      </w:tr>
+    </w:tbl>
+    <w:bookmarkEnd w:id="55"/>
+    <w:bookmarkStart w:id="58" w:name="optimal-hyperparameters"/>
     <w:p>
       <w:pPr>
         <w:pStyle w:val="Heading3"/>
@@ -2216,10 +2807,10 @@
         <w:t xml:space="preserve"> </w:t>
       </w:r>
       <w:r>
-        <w:t xml:space="preserve">(Table S3). The selection of the best hyperparameters was done by first fitting a random forest (default parameters) with the MSE as response and the hyperparameters as features, and then using the set of hyperparameters that predicted the lowest MSE.</w:t>
+        <w:t xml:space="preserve">(Table S3). The selection of the best hyperparameters was done by first fitting a random forest (default parameters) with the MSE as response and the hyperparameters as predictors, and then using the set of hyperparameters that predicted the lowest MSE.</w:t>
       </w:r>
     </w:p>
-    <w:bookmarkStart w:id="52" w:name="tbl-Hyper_selected_pred"/>
+    <w:bookmarkStart w:id="56" w:name="tbl-Hyper_selected_pred"/>
     <w:p>
       <w:pPr>
         <w:pStyle w:val="TableCaption"/>
@@ -2238,16 +2829,17 @@
     <w:tbl>
       <w:tblPr>
         <w:tblStyle w:val="Table"/>
-        <w:tblW w:type="auto" w:w="0"/>
+        <w:tblW w:type="pct" w:w="5000"/>
         <w:tblLook w:firstRow="1" w:lastRow="0" w:firstColumn="0" w:lastColumn="0" w:noHBand="0" w:noVBand="0" w:val="0020"/>
         <w:tblCaption w:val="Table S 2: Best predicted set of hyperparameterfor ML algorithms (tuned after MSE of predictions)"/>
       </w:tblPr>
       <w:tblGrid>
-        <w:gridCol w:w="1584"/>
-        <w:gridCol w:w="1584"/>
-        <w:gridCol w:w="1584"/>
-        <w:gridCol w:w="1584"/>
-        <w:gridCol w:w="1584"/>
+        <w:gridCol w:w="1320"/>
+        <w:gridCol w:w="1320"/>
+        <w:gridCol w:w="1320"/>
+        <w:gridCol w:w="1320"/>
+        <w:gridCol w:w="1320"/>
+        <w:gridCol w:w="1320"/>
       </w:tblGrid>
       <w:tr>
         <w:trPr>
@@ -2313,6 +2905,18 @@
             </w:r>
           </w:p>
         </w:tc>
+        <w:tc>
+          <w:tcPr/>
+          <w:p>
+            <w:pPr>
+              <w:pStyle w:val="Compact"/>
+              <w:jc w:val="left"/>
+            </w:pPr>
+            <w:r>
+              <w:t xml:space="preserve">n = 2000</w:t>
+            </w:r>
+          </w:p>
+        </w:tc>
       </w:tr>
       <w:tr>
         <w:tc>
@@ -2375,6 +2979,18 @@
             </w:r>
           </w:p>
         </w:tc>
+        <w:tc>
+          <w:tcPr/>
+          <w:p>
+            <w:pPr>
+              <w:pStyle w:val="Compact"/>
+              <w:jc w:val="left"/>
+            </w:pPr>
+            <w:r>
+              <w:t xml:space="preserve">selu</w:t>
+            </w:r>
+          </w:p>
+        </w:tc>
       </w:tr>
       <w:tr>
         <w:tc>
@@ -2433,6 +3049,18 @@
             </w:r>
           </w:p>
         </w:tc>
+        <w:tc>
+          <w:tcPr/>
+          <w:p>
+            <w:pPr>
+              <w:pStyle w:val="Compact"/>
+              <w:jc w:val="left"/>
+            </w:pPr>
+            <w:r>
+              <w:t xml:space="preserve">0.098</w:t>
+            </w:r>
+          </w:p>
+        </w:tc>
       </w:tr>
       <w:tr>
         <w:tc>
@@ -2491,6 +3119,18 @@
             </w:r>
           </w:p>
         </w:tc>
+        <w:tc>
+          <w:tcPr/>
+          <w:p>
+            <w:pPr>
+              <w:pStyle w:val="Compact"/>
+              <w:jc w:val="left"/>
+            </w:pPr>
+            <w:r>
+              <w:t xml:space="preserve">1</w:t>
+            </w:r>
+          </w:p>
+        </w:tc>
       </w:tr>
       <w:tr>
         <w:tc>
@@ -2549,6 +3189,18 @@
             </w:r>
           </w:p>
         </w:tc>
+        <w:tc>
+          <w:tcPr/>
+          <w:p>
+            <w:pPr>
+              <w:pStyle w:val="Compact"/>
+              <w:jc w:val="left"/>
+            </w:pPr>
+            <w:r>
+              <w:t xml:space="preserve">35</w:t>
+            </w:r>
+          </w:p>
+        </w:tc>
       </w:tr>
       <w:tr>
         <w:tc>
@@ -2607,6 +3259,18 @@
             </w:r>
           </w:p>
         </w:tc>
+        <w:tc>
+          <w:tcPr/>
+          <w:p>
+            <w:pPr>
+              <w:pStyle w:val="Compact"/>
+              <w:jc w:val="left"/>
+            </w:pPr>
+            <w:r>
+              <w:t xml:space="preserve">0.693</w:t>
+            </w:r>
+          </w:p>
+        </w:tc>
       </w:tr>
       <w:tr>
         <w:tc>
@@ -2665,6 +3329,18 @@
             </w:r>
           </w:p>
         </w:tc>
+        <w:tc>
+          <w:tcPr/>
+          <w:p>
+            <w:pPr>
+              <w:pStyle w:val="Compact"/>
+              <w:jc w:val="left"/>
+            </w:pPr>
+            <w:r>
+              <w:t xml:space="preserve">0.019</w:t>
+            </w:r>
+          </w:p>
+        </w:tc>
       </w:tr>
       <w:tr>
         <w:tc>
@@ -2727,6 +3403,18 @@
             </w:r>
           </w:p>
         </w:tc>
+        <w:tc>
+          <w:tcPr/>
+          <w:p>
+            <w:pPr>
+              <w:pStyle w:val="Compact"/>
+              <w:jc w:val="left"/>
+            </w:pPr>
+            <w:r>
+              <w:t xml:space="preserve">0.147</w:t>
+            </w:r>
+          </w:p>
+        </w:tc>
       </w:tr>
       <w:tr>
         <w:tc>
@@ -2785,6 +3473,18 @@
             </w:r>
           </w:p>
         </w:tc>
+        <w:tc>
+          <w:tcPr/>
+          <w:p>
+            <w:pPr>
+              <w:pStyle w:val="Compact"/>
+              <w:jc w:val="left"/>
+            </w:pPr>
+            <w:r>
+              <w:t xml:space="preserve">4</w:t>
+            </w:r>
+          </w:p>
+        </w:tc>
       </w:tr>
       <w:tr>
         <w:tc>
@@ -2843,6 +3543,18 @@
             </w:r>
           </w:p>
         </w:tc>
+        <w:tc>
+          <w:tcPr/>
+          <w:p>
+            <w:pPr>
+              <w:pStyle w:val="Compact"/>
+              <w:jc w:val="left"/>
+            </w:pPr>
+            <w:r>
+              <w:t xml:space="preserve">0.57</w:t>
+            </w:r>
+          </w:p>
+        </w:tc>
       </w:tr>
       <w:tr>
         <w:tc>
@@ -2901,6 +3613,18 @@
             </w:r>
           </w:p>
         </w:tc>
+        <w:tc>
+          <w:tcPr/>
+          <w:p>
+            <w:pPr>
+              <w:pStyle w:val="Compact"/>
+              <w:jc w:val="left"/>
+            </w:pPr>
+            <w:r>
+              <w:t xml:space="preserve">4.556</w:t>
+            </w:r>
+          </w:p>
+        </w:tc>
       </w:tr>
       <w:tr>
         <w:tc>
@@ -2959,6 +3683,18 @@
             </w:r>
           </w:p>
         </w:tc>
+        <w:tc>
+          <w:tcPr/>
+          <w:p>
+            <w:pPr>
+              <w:pStyle w:val="Compact"/>
+              <w:jc w:val="left"/>
+            </w:pPr>
+            <w:r>
+              <w:t xml:space="preserve">114</w:t>
+            </w:r>
+          </w:p>
+        </w:tc>
       </w:tr>
       <w:tr>
         <w:tc>
@@ -3021,6 +3757,18 @@
             </w:r>
           </w:p>
         </w:tc>
+        <w:tc>
+          <w:tcPr/>
+          <w:p>
+            <w:pPr>
+              <w:pStyle w:val="Compact"/>
+              <w:jc w:val="left"/>
+            </w:pPr>
+            <w:r>
+              <w:t xml:space="preserve">0.603</w:t>
+            </w:r>
+          </w:p>
+        </w:tc>
       </w:tr>
       <w:tr>
         <w:tc>
@@ -3079,6 +3827,18 @@
             </w:r>
           </w:p>
         </w:tc>
+        <w:tc>
+          <w:tcPr/>
+          <w:p>
+            <w:pPr>
+              <w:pStyle w:val="Compact"/>
+              <w:jc w:val="left"/>
+            </w:pPr>
+            <w:r>
+              <w:t xml:space="preserve">6</w:t>
+            </w:r>
+          </w:p>
+        </w:tc>
       </w:tr>
       <w:tr>
         <w:tc>
@@ -3137,6 +3897,18 @@
             </w:r>
           </w:p>
         </w:tc>
+        <w:tc>
+          <w:tcPr/>
+          <w:p>
+            <w:pPr>
+              <w:pStyle w:val="Compact"/>
+              <w:jc w:val="left"/>
+            </w:pPr>
+            <w:r>
+              <w:t xml:space="preserve">30</w:t>
+            </w:r>
+          </w:p>
+        </w:tc>
       </w:tr>
       <w:tr>
         <w:tc>
@@ -3195,6 +3967,18 @@
             </w:r>
           </w:p>
         </w:tc>
+        <w:tc>
+          <w:tcPr/>
+          <w:p>
+            <w:pPr>
+              <w:pStyle w:val="Compact"/>
+              <w:jc w:val="left"/>
+            </w:pPr>
+            <w:r>
+              <w:t xml:space="preserve">0.615</w:t>
+            </w:r>
+          </w:p>
+        </w:tc>
       </w:tr>
       <w:tr>
         <w:tc>
@@ -3257,6 +4041,18 @@
             </w:r>
           </w:p>
         </w:tc>
+        <w:tc>
+          <w:tcPr/>
+          <w:p>
+            <w:pPr>
+              <w:pStyle w:val="Compact"/>
+              <w:jc w:val="left"/>
+            </w:pPr>
+            <w:r>
+              <w:t xml:space="preserve">0.025</w:t>
+            </w:r>
+          </w:p>
+        </w:tc>
       </w:tr>
       <w:tr>
         <w:tc>
@@ -3315,9 +4111,21 @@
             </w:r>
           </w:p>
         </w:tc>
+        <w:tc>
+          <w:tcPr/>
+          <w:p>
+            <w:pPr>
+              <w:pStyle w:val="Compact"/>
+              <w:jc w:val="left"/>
+            </w:pPr>
+            <w:r>
+              <w:t xml:space="preserve">0.006</w:t>
+            </w:r>
+          </w:p>
+        </w:tc>
       </w:tr>
     </w:tbl>
-    <w:bookmarkEnd w:id="52"/>
+    <w:bookmarkEnd w:id="56"/>
     <w:p>
       <w:pPr>
         <w:pStyle w:val="BodyText"/>
@@ -3326,7 +4134,7 @@
         <w:t xml:space="preserve"> </w:t>
       </w:r>
     </w:p>
-    <w:bookmarkStart w:id="53" w:name="tbl-Hyper_selected_eff"/>
+    <w:bookmarkStart w:id="57" w:name="tbl-Hyper_selected_eff"/>
     <w:p>
       <w:pPr>
         <w:pStyle w:val="TableCaption"/>
@@ -3354,16 +4162,17 @@
     <w:tbl>
       <w:tblPr>
         <w:tblStyle w:val="Table"/>
-        <w:tblW w:type="auto" w:w="0"/>
+        <w:tblW w:type="pct" w:w="5000"/>
         <w:tblLook w:firstRow="1" w:lastRow="0" w:firstColumn="0" w:lastColumn="0" w:noHBand="0" w:noVBand="0" w:val="0020"/>
         <w:tblCaption w:val="Table S 3: Best predicted set of hyperparameterfor ML algorithms (tuned after MSE of effect X1)"/>
       </w:tblPr>
       <w:tblGrid>
-        <w:gridCol w:w="1584"/>
-        <w:gridCol w:w="1584"/>
-        <w:gridCol w:w="1584"/>
-        <w:gridCol w:w="1584"/>
-        <w:gridCol w:w="1584"/>
+        <w:gridCol w:w="1320"/>
+        <w:gridCol w:w="1320"/>
+        <w:gridCol w:w="1320"/>
+        <w:gridCol w:w="1320"/>
+        <w:gridCol w:w="1320"/>
+        <w:gridCol w:w="1320"/>
       </w:tblGrid>
       <w:tr>
         <w:trPr>
@@ -3429,6 +4238,18 @@
             </w:r>
           </w:p>
         </w:tc>
+        <w:tc>
+          <w:tcPr/>
+          <w:p>
+            <w:pPr>
+              <w:pStyle w:val="Compact"/>
+              <w:jc w:val="left"/>
+            </w:pPr>
+            <w:r>
+              <w:t xml:space="preserve">n = 2000</w:t>
+            </w:r>
+          </w:p>
+        </w:tc>
       </w:tr>
       <w:tr>
         <w:tc>
@@ -3491,6 +4312,18 @@
             </w:r>
           </w:p>
         </w:tc>
+        <w:tc>
+          <w:tcPr/>
+          <w:p>
+            <w:pPr>
+              <w:pStyle w:val="Compact"/>
+              <w:jc w:val="left"/>
+            </w:pPr>
+            <w:r>
+              <w:t xml:space="preserve">selu</w:t>
+            </w:r>
+          </w:p>
+        </w:tc>
       </w:tr>
       <w:tr>
         <w:tc>
@@ -3549,6 +4382,18 @@
             </w:r>
           </w:p>
         </w:tc>
+        <w:tc>
+          <w:tcPr/>
+          <w:p>
+            <w:pPr>
+              <w:pStyle w:val="Compact"/>
+              <w:jc w:val="left"/>
+            </w:pPr>
+            <w:r>
+              <w:t xml:space="preserve">0.175</w:t>
+            </w:r>
+          </w:p>
+        </w:tc>
       </w:tr>
       <w:tr>
         <w:tc>
@@ -3607,6 +4452,18 @@
             </w:r>
           </w:p>
         </w:tc>
+        <w:tc>
+          <w:tcPr/>
+          <w:p>
+            <w:pPr>
+              <w:pStyle w:val="Compact"/>
+              <w:jc w:val="left"/>
+            </w:pPr>
+            <w:r>
+              <w:t xml:space="preserve">2</w:t>
+            </w:r>
+          </w:p>
+        </w:tc>
       </w:tr>
       <w:tr>
         <w:tc>
@@ -3665,6 +4522,18 @@
             </w:r>
           </w:p>
         </w:tc>
+        <w:tc>
+          <w:tcPr/>
+          <w:p>
+            <w:pPr>
+              <w:pStyle w:val="Compact"/>
+              <w:jc w:val="left"/>
+            </w:pPr>
+            <w:r>
+              <w:t xml:space="preserve">39</w:t>
+            </w:r>
+          </w:p>
+        </w:tc>
       </w:tr>
       <w:tr>
         <w:tc>
@@ -3723,6 +4592,18 @@
             </w:r>
           </w:p>
         </w:tc>
+        <w:tc>
+          <w:tcPr/>
+          <w:p>
+            <w:pPr>
+              <w:pStyle w:val="Compact"/>
+              <w:jc w:val="left"/>
+            </w:pPr>
+            <w:r>
+              <w:t xml:space="preserve">0.498</w:t>
+            </w:r>
+          </w:p>
+        </w:tc>
       </w:tr>
       <w:tr>
         <w:tc>
@@ -3781,6 +4662,18 @@
             </w:r>
           </w:p>
         </w:tc>
+        <w:tc>
+          <w:tcPr/>
+          <w:p>
+            <w:pPr>
+              <w:pStyle w:val="Compact"/>
+              <w:jc w:val="left"/>
+            </w:pPr>
+            <w:r>
+              <w:t xml:space="preserve">0.006</w:t>
+            </w:r>
+          </w:p>
+        </w:tc>
       </w:tr>
       <w:tr>
         <w:tc>
@@ -3843,6 +4736,18 @@
             </w:r>
           </w:p>
         </w:tc>
+        <w:tc>
+          <w:tcPr/>
+          <w:p>
+            <w:pPr>
+              <w:pStyle w:val="Compact"/>
+              <w:jc w:val="left"/>
+            </w:pPr>
+            <w:r>
+              <w:t xml:space="preserve">0.393</w:t>
+            </w:r>
+          </w:p>
+        </w:tc>
       </w:tr>
       <w:tr>
         <w:tc>
@@ -3901,6 +4806,18 @@
             </w:r>
           </w:p>
         </w:tc>
+        <w:tc>
+          <w:tcPr/>
+          <w:p>
+            <w:pPr>
+              <w:pStyle w:val="Compact"/>
+              <w:jc w:val="left"/>
+            </w:pPr>
+            <w:r>
+              <w:t xml:space="preserve">3</w:t>
+            </w:r>
+          </w:p>
+        </w:tc>
       </w:tr>
       <w:tr>
         <w:tc>
@@ -3959,6 +4876,18 @@
             </w:r>
           </w:p>
         </w:tc>
+        <w:tc>
+          <w:tcPr/>
+          <w:p>
+            <w:pPr>
+              <w:pStyle w:val="Compact"/>
+              <w:jc w:val="left"/>
+            </w:pPr>
+            <w:r>
+              <w:t xml:space="preserve">0.523</w:t>
+            </w:r>
+          </w:p>
+        </w:tc>
       </w:tr>
       <w:tr>
         <w:tc>
@@ -4017,6 +4946,18 @@
             </w:r>
           </w:p>
         </w:tc>
+        <w:tc>
+          <w:tcPr/>
+          <w:p>
+            <w:pPr>
+              <w:pStyle w:val="Compact"/>
+              <w:jc w:val="left"/>
+            </w:pPr>
+            <w:r>
+              <w:t xml:space="preserve">9.053</w:t>
+            </w:r>
+          </w:p>
+        </w:tc>
       </w:tr>
       <w:tr>
         <w:tc>
@@ -4075,6 +5016,18 @@
             </w:r>
           </w:p>
         </w:tc>
+        <w:tc>
+          <w:tcPr/>
+          <w:p>
+            <w:pPr>
+              <w:pStyle w:val="Compact"/>
+              <w:jc w:val="left"/>
+            </w:pPr>
+            <w:r>
+              <w:t xml:space="preserve">124</w:t>
+            </w:r>
+          </w:p>
+        </w:tc>
       </w:tr>
       <w:tr>
         <w:tc>
@@ -4137,6 +5090,18 @@
             </w:r>
           </w:p>
         </w:tc>
+        <w:tc>
+          <w:tcPr/>
+          <w:p>
+            <w:pPr>
+              <w:pStyle w:val="Compact"/>
+              <w:jc w:val="left"/>
+            </w:pPr>
+            <w:r>
+              <w:t xml:space="preserve">0.952</w:t>
+            </w:r>
+          </w:p>
+        </w:tc>
       </w:tr>
       <w:tr>
         <w:tc>
@@ -4195,6 +5160,18 @@
             </w:r>
           </w:p>
         </w:tc>
+        <w:tc>
+          <w:tcPr/>
+          <w:p>
+            <w:pPr>
+              <w:pStyle w:val="Compact"/>
+              <w:jc w:val="left"/>
+            </w:pPr>
+            <w:r>
+              <w:t xml:space="preserve">12</w:t>
+            </w:r>
+          </w:p>
+        </w:tc>
       </w:tr>
       <w:tr>
         <w:tc>
@@ -4253,6 +5230,18 @@
             </w:r>
           </w:p>
         </w:tc>
+        <w:tc>
+          <w:tcPr/>
+          <w:p>
+            <w:pPr>
+              <w:pStyle w:val="Compact"/>
+              <w:jc w:val="left"/>
+            </w:pPr>
+            <w:r>
+              <w:t xml:space="preserve">36</w:t>
+            </w:r>
+          </w:p>
+        </w:tc>
       </w:tr>
       <w:tr>
         <w:tc>
@@ -4311,6 +5300,18 @@
             </w:r>
           </w:p>
         </w:tc>
+        <w:tc>
+          <w:tcPr/>
+          <w:p>
+            <w:pPr>
+              <w:pStyle w:val="Compact"/>
+              <w:jc w:val="left"/>
+            </w:pPr>
+            <w:r>
+              <w:t xml:space="preserve">0.566</w:t>
+            </w:r>
+          </w:p>
+        </w:tc>
       </w:tr>
       <w:tr>
         <w:tc>
@@ -4373,6 +5374,18 @@
             </w:r>
           </w:p>
         </w:tc>
+        <w:tc>
+          <w:tcPr/>
+          <w:p>
+            <w:pPr>
+              <w:pStyle w:val="Compact"/>
+              <w:jc w:val="left"/>
+            </w:pPr>
+            <w:r>
+              <w:t xml:space="preserve">0.011</w:t>
+            </w:r>
+          </w:p>
+        </w:tc>
       </w:tr>
       <w:tr>
         <w:tc>
@@ -4431,12 +5444,24 @@
             </w:r>
           </w:p>
         </w:tc>
+        <w:tc>
+          <w:tcPr/>
+          <w:p>
+            <w:pPr>
+              <w:pStyle w:val="Compact"/>
+              <w:jc w:val="left"/>
+            </w:pPr>
+            <w:r>
+              <w:t xml:space="preserve">0.009</w:t>
+            </w:r>
+          </w:p>
+        </w:tc>
       </w:tr>
     </w:tbl>
-    <w:bookmarkEnd w:id="53"/>
-    <w:bookmarkEnd w:id="54"/>
-    <w:bookmarkEnd w:id="55"/>
-    <w:bookmarkStart w:id="61" w:name="X99ff52a26cd851f7848a7f10e518fb98614b256"/>
+    <w:bookmarkEnd w:id="57"/>
+    <w:bookmarkEnd w:id="58"/>
+    <w:bookmarkEnd w:id="59"/>
+    <w:bookmarkStart w:id="65" w:name="X99ff52a26cd851f7848a7f10e518fb98614b256"/>
     <w:p>
       <w:pPr>
         <w:pStyle w:val="Heading2"/>
@@ -4445,7 +5470,7 @@
         <w:t xml:space="preserve">4 Additional results for data-poor scenarios</w:t>
       </w:r>
     </w:p>
-    <w:bookmarkStart w:id="60" w:name="prediction-error-of-scenarios"/>
+    <w:bookmarkStart w:id="64" w:name="prediction-error-of-scenarios"/>
     <w:p>
       <w:pPr>
         <w:pStyle w:val="Heading3"/>
@@ -4466,7 +5491,7 @@
       <w:tr>
         <w:tc>
           <w:tcPr/>
-          <w:bookmarkStart w:id="59" w:name="fig-Fig_S7"/>
+          <w:bookmarkStart w:id="63" w:name="fig-Fig_S8"/>
           <w:p>
             <w:pPr>
               <w:pStyle w:val="Figure"/>
@@ -4477,12 +5502,12 @@
                 <wp:inline>
                   <wp:extent cx="5943600" cy="5094514"/>
                   <wp:effectExtent b="0" l="0" r="0" t="0"/>
-                  <wp:docPr descr="" title="" id="57" name="Picture"/>
+                  <wp:docPr descr="" title="" id="61" name="Picture"/>
                   <a:graphic>
                     <a:graphicData uri="http://schemas.openxmlformats.org/drawingml/2006/picture">
                       <pic:pic>
                         <pic:nvPicPr>
-                          <pic:cNvPr descr="plots/fig-Fig_S7-1.svg" id="58" name="Picture"/>
+                          <pic:cNvPr descr="plots/fig-Fig_S8-1.svg" id="62" name="Picture"/>
                           <pic:cNvPicPr>
                             <a:picLocks noChangeArrowheads="1" noChangeAspect="1"/>
                           </pic:cNvPicPr>
@@ -4494,7 +5519,7 @@
                                 <a14:useLocalDpi xmlns:a14="http://schemas.microsoft.com/office/drawing/2010/main" val="0"/>
                               </a:ext>
                               <a:ext uri="{96DAC541-7B7A-43D3-8B79-37D633B846F1}">
-                                <asvg:svgBlip xmlns:asvg="http://schemas.microsoft.com/office/drawing/2016/SVG/main" r:embed="rId56"/>
+                                <asvg:svgBlip xmlns:asvg="http://schemas.microsoft.com/office/drawing/2016/SVG/main" r:embed="rId60"/>
                               </a:ext>
                             </a:extLst>
                           </a:blip>
@@ -4541,16 +5566,16 @@
               <w:t xml:space="preserve">Figure S</w:t>
             </w:r>
             <w:r>
-              <w:t xml:space="preserve"> 7: Prediction error (mean square error, MSE) of data poor simulations with optimal hyperparameters either tuned after the best MSE of the effect size (red) or the best MSE of the prediction error (blue).</w:t>
-            </w:r>
-          </w:p>
-          <w:bookmarkEnd w:id="59"/>
+              <w:t xml:space="preserve"> 8: Prediction error (mean square error, MSE) of data poor simulations with optimal hyperparameters either tuned after the best MSE of the effect size (red) or the best MSE of the prediction error (blue).</w:t>
+            </w:r>
+          </w:p>
+          <w:bookmarkEnd w:id="63"/>
         </w:tc>
       </w:tr>
     </w:tbl>
-    <w:bookmarkEnd w:id="60"/>
-    <w:bookmarkEnd w:id="61"/>
-    <w:bookmarkStart w:id="72" w:name="data-poor-scenarios-without-collinearity"/>
+    <w:bookmarkEnd w:id="64"/>
+    <w:bookmarkEnd w:id="65"/>
+    <w:bookmarkStart w:id="76" w:name="data-poor-scenarios-without-collinearity"/>
     <w:p>
       <w:pPr>
         <w:pStyle w:val="Heading2"/>
@@ -4559,7 +5584,7 @@
         <w:t xml:space="preserve">5 Data-poor scenarios without collinearity</w:t>
       </w:r>
     </w:p>
-    <w:bookmarkStart w:id="66" w:name="bias-and-variance-of-effects"/>
+    <w:bookmarkStart w:id="70" w:name="bias-and-variance-of-effects"/>
     <w:p>
       <w:pPr>
         <w:pStyle w:val="Heading3"/>
@@ -4580,7 +5605,7 @@
       <w:tr>
         <w:tc>
           <w:tcPr/>
-          <w:bookmarkStart w:id="65" w:name="fig-Fig_S8"/>
+          <w:bookmarkStart w:id="69" w:name="fig-Fig_S9"/>
           <w:p>
             <w:pPr>
               <w:pStyle w:val="Figure"/>
@@ -4591,12 +5616,12 @@
                 <wp:inline>
                   <wp:extent cx="5943600" cy="4160520"/>
                   <wp:effectExtent b="0" l="0" r="0" t="0"/>
-                  <wp:docPr descr="" title="" id="63" name="Picture"/>
+                  <wp:docPr descr="" title="" id="67" name="Picture"/>
                   <a:graphic>
                     <a:graphicData uri="http://schemas.openxmlformats.org/drawingml/2006/picture">
                       <pic:pic>
                         <pic:nvPicPr>
-                          <pic:cNvPr descr="plots/fig-Fig_S8-1.svg" id="64" name="Picture"/>
+                          <pic:cNvPr descr="plots/fig-Fig_S9-1.svg" id="68" name="Picture"/>
                           <pic:cNvPicPr>
                             <a:picLocks noChangeArrowheads="1" noChangeAspect="1"/>
                           </pic:cNvPicPr>
@@ -4608,7 +5633,7 @@
                                 <a14:useLocalDpi xmlns:a14="http://schemas.microsoft.com/office/drawing/2010/main" val="0"/>
                               </a:ext>
                               <a:ext uri="{96DAC541-7B7A-43D3-8B79-37D633B846F1}">
-                                <asvg:svgBlip xmlns:asvg="http://schemas.microsoft.com/office/drawing/2016/SVG/main" r:embed="rId62"/>
+                                <asvg:svgBlip xmlns:asvg="http://schemas.microsoft.com/office/drawing/2016/SVG/main" r:embed="rId66"/>
                               </a:ext>
                             </a:extLst>
                           </a:blip>
@@ -4655,7 +5680,7 @@
               <w:t xml:space="preserve">Figure S</w:t>
             </w:r>
             <w:r>
-              <w:t xml:space="preserve"> 8: Bias and variance of estimated effects in data-poor situations. N = 50, 100, and 600 observations of 100 weakly correlated features were simulated. The effects of X</w:t>
+              <w:t xml:space="preserve"> 9: Bias and variance of estimated effects in data-poor situations. N = 50, 100, and 600 observations of 100 weakly correlated predictors were simulated. The effects of X</w:t>
             </w:r>
             <w:r>
               <w:rPr>
@@ -4703,12 +5728,12 @@
               <w:t xml:space="preserve">. Effects were approximated using ACE.</w:t>
             </w:r>
           </w:p>
-          <w:bookmarkEnd w:id="65"/>
+          <w:bookmarkEnd w:id="69"/>
         </w:tc>
       </w:tr>
     </w:tbl>
-    <w:bookmarkEnd w:id="66"/>
-    <w:bookmarkStart w:id="71" w:name="prediction-error-of-scenarios-1"/>
+    <w:bookmarkEnd w:id="70"/>
+    <w:bookmarkStart w:id="75" w:name="prediction-error-of-scenarios-1"/>
     <w:p>
       <w:pPr>
         <w:pStyle w:val="Heading3"/>
@@ -4729,7 +5754,7 @@
       <w:tr>
         <w:tc>
           <w:tcPr/>
-          <w:bookmarkStart w:id="70" w:name="fig-Fig_S9"/>
+          <w:bookmarkStart w:id="74" w:name="fig-Fig_S10"/>
           <w:p>
             <w:pPr>
               <w:pStyle w:val="Figure"/>
@@ -4740,12 +5765,12 @@
                 <wp:inline>
                   <wp:extent cx="5943600" cy="5094514"/>
                   <wp:effectExtent b="0" l="0" r="0" t="0"/>
-                  <wp:docPr descr="" title="" id="68" name="Picture"/>
+                  <wp:docPr descr="" title="" id="72" name="Picture"/>
                   <a:graphic>
                     <a:graphicData uri="http://schemas.openxmlformats.org/drawingml/2006/picture">
                       <pic:pic>
                         <pic:nvPicPr>
-                          <pic:cNvPr descr="plots/fig-Fig_S9-1.svg" id="69" name="Picture"/>
+                          <pic:cNvPr descr="plots/fig-Fig_S10-1.svg" id="73" name="Picture"/>
                           <pic:cNvPicPr>
                             <a:picLocks noChangeArrowheads="1" noChangeAspect="1"/>
                           </pic:cNvPicPr>
@@ -4757,7 +5782,7 @@
                                 <a14:useLocalDpi xmlns:a14="http://schemas.microsoft.com/office/drawing/2010/main" val="0"/>
                               </a:ext>
                               <a:ext uri="{96DAC541-7B7A-43D3-8B79-37D633B846F1}">
-                                <asvg:svgBlip xmlns:asvg="http://schemas.microsoft.com/office/drawing/2016/SVG/main" r:embed="rId67"/>
+                                <asvg:svgBlip xmlns:asvg="http://schemas.microsoft.com/office/drawing/2016/SVG/main" r:embed="rId71"/>
                               </a:ext>
                             </a:extLst>
                           </a:blip>
@@ -4804,16 +5829,16 @@
               <w:t xml:space="preserve">Figure S</w:t>
             </w:r>
             <w:r>
-              <w:t xml:space="preserve"> 9: Prediction error (mean square error, MSE) of data poor simulations with optimal hyperparameters either tuned after the best MSE of the effect size (red) or the best MSE of the prediction error (blue).</w:t>
-            </w:r>
-          </w:p>
-          <w:bookmarkEnd w:id="70"/>
+              <w:t xml:space="preserve"> 10: Prediction error (mean square error, MSE) of data poor simulations with optimal hyperparameters either tuned after the best MSE of the effect size (red) or the best MSE of the prediction error (blue).</w:t>
+            </w:r>
+          </w:p>
+          <w:bookmarkEnd w:id="74"/>
         </w:tc>
       </w:tr>
     </w:tbl>
-    <w:bookmarkEnd w:id="71"/>
-    <w:bookmarkEnd w:id="72"/>
-    <w:bookmarkStart w:id="79" w:name="X3eaf4e0db668836eb1d18972347fe1923fe60c0"/>
+    <w:bookmarkEnd w:id="75"/>
+    <w:bookmarkEnd w:id="76"/>
+    <w:bookmarkStart w:id="83" w:name="X3eaf4e0db668836eb1d18972347fe1923fe60c0"/>
     <w:p>
       <w:pPr>
         <w:pStyle w:val="Heading2"/>
@@ -4822,7 +5847,7 @@
         <w:t xml:space="preserve">6 Proof of concept - Inferring interactions</w:t>
       </w:r>
     </w:p>
-    <w:bookmarkStart w:id="73" w:name="extending-ace-to-two-way-interactions"/>
+    <w:bookmarkStart w:id="77" w:name="extending-ace-to-two-way-interactions"/>
     <w:p>
       <w:pPr>
         <w:pStyle w:val="Heading3"/>
@@ -4850,7 +5875,7 @@
         <w:t xml:space="preserve"> </w:t>
       </w:r>
       <w:r>
-        <w:t xml:space="preserve">way feature interactions. Here, we extended ACEs to two dimensions to detect two-way feature interactions by asking what the change is of</w:t>
+        <w:t xml:space="preserve">way predictor interactions. Here, we extended ACEs to two dimensions to detect two-way predictor interactions by asking what the change is of</w:t>
       </w:r>
       <w:r>
         <w:t xml:space="preserve"> </w:t>
@@ -4887,7 +5912,7 @@
         <w:t xml:space="preserve"> </w:t>
       </w:r>
       <w:r>
-        <w:t xml:space="preserve">when features</w:t>
+        <w:t xml:space="preserve">when predictors</w:t>
       </w:r>
       <w:r>
         <w:t xml:space="preserve"> </w:t>
@@ -6211,11 +7236,11 @@
         </m:d>
       </m:oMath>
       <w:r>
-        <w:t xml:space="preserve">. All features are centered and standardized.</w:t>
+        <w:t xml:space="preserve">. All predictors are centered and standardized.</w:t>
       </w:r>
     </w:p>
-    <w:bookmarkEnd w:id="73"/>
-    <w:bookmarkStart w:id="78" w:name="proof-of-concept-simulations"/>
+    <w:bookmarkEnd w:id="77"/>
+    <w:bookmarkStart w:id="82" w:name="proof-of-concept-simulations"/>
     <w:p>
       <w:pPr>
         <w:pStyle w:val="Heading3"/>
@@ -6229,7 +7254,7 @@
         <w:pStyle w:val="FirstParagraph"/>
       </w:pPr>
       <w:r>
-        <w:t xml:space="preserve">To test the ability of ML algorithms to identify feature-feature interactions, we repeated the proof-of-concept simulations, but with an interaction between X</w:t>
+        <w:t xml:space="preserve">To test the ability of ML algorithms to identify predictor-predictor interactions, we repeated the proof-of-concept simulations, but with an interaction between X</w:t>
       </w:r>
       <w:r>
         <w:rPr>
@@ -6316,7 +7341,7 @@
         <w:t xml:space="preserve"> </w:t>
       </w:r>
       <w:r>
-        <w:t xml:space="preserve">were collinear (Pearson correlation factor = 0.9) and in the second without collinearity between the features.</w:t>
+        <w:t xml:space="preserve">were collinear (Pearson correlation factor = 0.9) and in the second without collinearity between the predictors.</w:t>
       </w:r>
     </w:p>
     <w:p>
@@ -6324,7 +7349,7 @@
         <w:pStyle w:val="BodyText"/>
       </w:pPr>
       <w:r>
-        <w:t xml:space="preserve">We sampled 1000 and 5000 observations from each scenario. The ML algorithms (RF, BRT, NN, and NN with dropout) were fit to the data without feature engineering the feature interactions (because ML algorithms are known to be able to infer interactions automatically), while the regression algorithms (LM, l1, l2, and elastic-net) received all combinatorially possible feature interactions as possible features. All effects were inferred using ACE. The bias was calculated for the interaction X</w:t>
+        <w:t xml:space="preserve">We sampled 1000 and 5000 observations from each scenario. The ML algorithms (RF, BRT, NN, and NN with dropout) were fit to the data without predictor engineering the predictor interactions (because ML algorithms are known to be able to infer interactions automatically), while the regression algorithms (LM, l1, l2, and elastic-net) received all combinatorially possible predictor interactions as possible predictors. All effects were inferred using ACE. The bias was calculated for the interaction X</w:t>
       </w:r>
       <w:r>
         <w:rPr>
@@ -6357,7 +7382,7 @@
       <w:tr>
         <w:tc>
           <w:tcPr/>
-          <w:bookmarkStart w:id="77" w:name="fig-Fig_S10"/>
+          <w:bookmarkStart w:id="81" w:name="fig-Fig_S11"/>
           <w:p>
             <w:pPr>
               <w:pStyle w:val="Figure"/>
@@ -6368,12 +7393,12 @@
                 <wp:inline>
                   <wp:extent cx="5943600" cy="3343275"/>
                   <wp:effectExtent b="0" l="0" r="0" t="0"/>
-                  <wp:docPr descr="" title="" id="75" name="Picture"/>
+                  <wp:docPr descr="" title="" id="79" name="Picture"/>
                   <a:graphic>
                     <a:graphicData uri="http://schemas.openxmlformats.org/drawingml/2006/picture">
                       <pic:pic>
                         <pic:nvPicPr>
-                          <pic:cNvPr descr="plots/fig-Fig_S10-1.svg" id="76" name="Picture"/>
+                          <pic:cNvPr descr="plots/fig-Fig_S11-1.svg" id="80" name="Picture"/>
                           <pic:cNvPicPr>
                             <a:picLocks noChangeArrowheads="1" noChangeAspect="1"/>
                           </pic:cNvPicPr>
@@ -6385,7 +7410,7 @@
                                 <a14:useLocalDpi xmlns:a14="http://schemas.microsoft.com/office/drawing/2010/main" val="0"/>
                               </a:ext>
                               <a:ext uri="{96DAC541-7B7A-43D3-8B79-37D633B846F1}">
-                                <asvg:svgBlip xmlns:asvg="http://schemas.microsoft.com/office/drawing/2016/SVG/main" r:embed="rId74"/>
+                                <asvg:svgBlip xmlns:asvg="http://schemas.microsoft.com/office/drawing/2016/SVG/main" r:embed="rId78"/>
                               </a:ext>
                             </a:extLst>
                           </a:blip>
@@ -6432,7 +7457,7 @@
               <w:t xml:space="preserve">Figure S</w:t>
             </w:r>
             <w:r>
-              <w:t xml:space="preserve"> 10: Bias of proof of concept simulations in inferring two-way interactions between features. First panel shows results for simulations (200 repititions) for 1000 and 5000 observations with collinear features (Pearson correlation factor = 0.9 between X</w:t>
+              <w:t xml:space="preserve"> 11: Bias of proof of concept simulations in inferring two-way interactions between predictors. First panel shows results for simulations (200 repititions) for 1000 and 5000 observations with collinear predictors (Pearson correlation factor = 0.9 between X</w:t>
             </w:r>
             <w:r>
               <w:rPr>
@@ -6456,13 +7481,13 @@
               <w:t xml:space="preserve">). Second panel shows results for simulations (200 repititions) for 1000 and 5000 observations with without collinear. Red bars correspond to 1000 observations and blue bars to 5000 observations.</w:t>
             </w:r>
           </w:p>
-          <w:bookmarkEnd w:id="77"/>
+          <w:bookmarkEnd w:id="81"/>
         </w:tc>
       </w:tr>
     </w:tbl>
-    <w:bookmarkEnd w:id="78"/>
-    <w:bookmarkEnd w:id="79"/>
-    <w:bookmarkStart w:id="84" w:name="weighted-ace"/>
+    <w:bookmarkEnd w:id="82"/>
+    <w:bookmarkEnd w:id="83"/>
+    <w:bookmarkStart w:id="88" w:name="weighted-ace"/>
     <w:p>
       <w:pPr>
         <w:pStyle w:val="Heading2"/>
@@ -6476,7 +7501,7 @@
         <w:pStyle w:val="FirstParagraph"/>
       </w:pPr>
       <w:r>
-        <w:t xml:space="preserve">If the instances of a feature x_j are not uniformly distributed, we propose to calculate a weighted</w:t>
+        <w:t xml:space="preserve">If the instances of a predictor x_j are not uniformly distributed, we propose to calculate a weighted</w:t>
       </w:r>
       <w:r>
         <w:t xml:space="preserve"> </w:t>
@@ -6596,7 +7621,7 @@
         <w:t xml:space="preserve"> </w:t>
       </w:r>
       <w:r>
-        <w:t xml:space="preserve">being, for example, the inverse probabilities of an estimated density function over the feature space of</w:t>
+        <w:t xml:space="preserve">being, for example, the inverse probabilities of an estimated density function over the predictor space of</w:t>
       </w:r>
       <w:r>
         <w:t xml:space="preserve"> </w:t>
@@ -6624,7 +7649,7 @@
         <w:pStyle w:val="BodyText"/>
       </w:pPr>
       <w:r>
-        <w:t xml:space="preserve">To demonstrate the idea of weighted ACE, we simulated a scenario with one feature where the</w:t>
+        <w:t xml:space="preserve">To demonstrate the idea of weighted ACE, we simulated a scenario with one predictor where the</w:t>
       </w:r>
       <w:r>
         <w:t xml:space="preserve"> </w:t>
@@ -6656,7 +7681,7 @@
         <w:t xml:space="preserve"> </w:t>
       </w:r>
       <w:r>
-        <w:t xml:space="preserve">for values of the feature</w:t>
+        <w:t xml:space="preserve">for values of the predictor</w:t>
       </w:r>
       <w:r>
         <w:t xml:space="preserve"> </w:t>
@@ -6676,7 +7701,7 @@
         <w:t xml:space="preserve"> </w:t>
       </w:r>
       <w:r>
-        <w:t xml:space="preserve">and for the other feature values</w:t>
+        <w:t xml:space="preserve">and for the other predictor values</w:t>
       </w:r>
       <w:r>
         <w:t xml:space="preserve"> </w:t>
@@ -6708,7 +7733,7 @@
         <w:t xml:space="preserve"> </w:t>
       </w:r>
       <w:r>
-        <w:t xml:space="preserve">(Fig. S4). The feature was sampled from a log-Normal distribution. We fitted a linear regression model and a NN on the data and compared the effect estimated by the LM, the unweighted ACE, and the weighted ACE.</w:t>
+        <w:t xml:space="preserve">(Fig. S4). The predictor was sampled from a log-Normal distribution. We fitted a linear regression model and a NN on the data and compared the effect estimated by the LM, the unweighted ACE, and the weighted ACE.</w:t>
       </w:r>
     </w:p>
     <w:p>
@@ -6731,7 +7756,7 @@
       <w:tr>
         <w:tc>
           <w:tcPr/>
-          <w:bookmarkStart w:id="83" w:name="fig-Fig_S11"/>
+          <w:bookmarkStart w:id="87" w:name="fig-Fig_S12"/>
           <w:p>
             <w:pPr>
               <w:pStyle w:val="Figure"/>
@@ -6742,12 +7767,12 @@
                 <wp:inline>
                   <wp:extent cx="5943600" cy="5094514"/>
                   <wp:effectExtent b="0" l="0" r="0" t="0"/>
-                  <wp:docPr descr="" title="" id="81" name="Picture"/>
+                  <wp:docPr descr="" title="" id="85" name="Picture"/>
                   <a:graphic>
                     <a:graphicData uri="http://schemas.openxmlformats.org/drawingml/2006/picture">
                       <pic:pic>
                         <pic:nvPicPr>
-                          <pic:cNvPr descr="plots/fig-Fig_S11-1.svg" id="82" name="Picture"/>
+                          <pic:cNvPr descr="plots/fig-Fig_S12-1.svg" id="86" name="Picture"/>
                           <pic:cNvPicPr>
                             <a:picLocks noChangeArrowheads="1" noChangeAspect="1"/>
                           </pic:cNvPicPr>
@@ -6759,7 +7784,7 @@
                                 <a14:useLocalDpi xmlns:a14="http://schemas.microsoft.com/office/drawing/2010/main" val="0"/>
                               </a:ext>
                               <a:ext uri="{96DAC541-7B7A-43D3-8B79-37D633B846F1}">
-                                <asvg:svgBlip xmlns:asvg="http://schemas.microsoft.com/office/drawing/2016/SVG/main" r:embed="rId80"/>
+                                <asvg:svgBlip xmlns:asvg="http://schemas.microsoft.com/office/drawing/2016/SVG/main" r:embed="rId84"/>
                               </a:ext>
                             </a:extLst>
                           </a:blip>
@@ -6806,2477 +7831,21 @@
               <w:t xml:space="preserve">Figure S</w:t>
             </w:r>
             <w:r>
-              <w:t xml:space="preserve"> 11: Simulation example with non-uniform sampled feature X1 (log normal distributed). The red line is the effect estimated by a LM OLS. The blue line is the effect reported by an unweighted ACE from a NN. The green line is the effect reported by a weighted ACE from a NN.</w:t>
-            </w:r>
-          </w:p>
-          <w:bookmarkEnd w:id="83"/>
+              <w:t xml:space="preserve"> 12: Simulation example with non-uniform sampled predictor X1 (log normal distributed). The red line is the effect estimated by a LM OLS. The blue line is the effect reported by an unweighted ACE from a NN. The green line is the effect reported by a weighted ACE from a NN.</w:t>
+            </w:r>
+          </w:p>
+          <w:bookmarkEnd w:id="87"/>
         </w:tc>
       </w:tr>
     </w:tbl>
-    <w:bookmarkEnd w:id="84"/>
-    <w:bookmarkStart w:id="85" w:name="case-study---rmse"/>
+    <w:bookmarkEnd w:id="88"/>
+    <w:bookmarkStart w:id="93" w:name="learning-in-neural-networks"/>
     <w:p>
       <w:pPr>
         <w:pStyle w:val="Heading2"/>
       </w:pPr>
       <w:r>
-        <w:t xml:space="preserve">8 Case study - RMSE</w:t>
-      </w:r>
-    </w:p>
-    <w:p xmlns:w="http://schemas.openxmlformats.org/wordprocessingml/2006/main" xmlns:wp="http://schemas.openxmlformats.org/drawingml/2006/wordprocessingDrawing" xmlns:r="http://schemas.openxmlformats.org/officeDocument/2006/relationships" xmlns:w14="http://schemas.microsoft.com/office/word/2010/wordml">
-      <w:pPr>
-        <w:pStyle w:val="TableCaption"/>
-        <w:jc w:val="center"/>
-        <w:keepNext/>
-      </w:pPr>
-      <w:r>
-        <w:rPr>
-          <w:rFonts/>
-          <w:b w:val="true"/>
-        </w:rPr>
-        <w:t xml:space="preserve">Table </w:t>
-      </w:r>
-      <w:bookmarkStart w:id="ba88a771-2276-4c7d-a72d-c8ea380c8704" w:name="tbl-Table_S4"/>
-      <w:r xmlns:w="http://schemas.openxmlformats.org/wordprocessingml/2006/main" xmlns:wp="http://schemas.openxmlformats.org/drawingml/2006/wordprocessingDrawing" xmlns:r="http://schemas.openxmlformats.org/officeDocument/2006/relationships" xmlns:w14="http://schemas.microsoft.com/office/word/2010/wordml">
-        <w:rPr>
-          <w:rFonts/>
-          <w:b w:val="true"/>
-        </w:rPr>
-        <w:fldChar w:fldCharType="begin" w:dirty="true"/>
-      </w:r>
-      <w:r xmlns:w="http://schemas.openxmlformats.org/wordprocessingml/2006/main" xmlns:wp="http://schemas.openxmlformats.org/drawingml/2006/wordprocessingDrawing" xmlns:r="http://schemas.openxmlformats.org/officeDocument/2006/relationships" xmlns:w14="http://schemas.microsoft.com/office/word/2010/wordml">
-        <w:rPr>
-          <w:rFonts/>
-          <w:b w:val="true"/>
-        </w:rPr>
-        <w:instrText xml:space="preserve" w:dirty="true">SEQ tab \* Arabic</w:instrText>
-      </w:r>
-      <w:r xmlns:w="http://schemas.openxmlformats.org/wordprocessingml/2006/main" xmlns:wp="http://schemas.openxmlformats.org/drawingml/2006/wordprocessingDrawing" xmlns:r="http://schemas.openxmlformats.org/officeDocument/2006/relationships" xmlns:w14="http://schemas.microsoft.com/office/word/2010/wordml">
-        <w:rPr>
-          <w:rFonts/>
-          <w:b w:val="true"/>
-        </w:rPr>
-        <w:fldChar w:fldCharType="end" w:dirty="true"/>
-      </w:r>
-      <w:bookmarkEnd w:id="ba88a771-2276-4c7d-a72d-c8ea380c8704"/>
-      <w:r>
-        <w:rPr>
-          <w:rFonts/>
-          <w:b w:val="true"/>
-        </w:rPr>
-        <w:t xml:space="preserve">: </w:t>
-      </w:r>
-      <w:r>
-        <w:t xml:space="preserve">In-sample R2 of BRT, RF, NN, and LM in predicting the risk of Lung Cancer</w:t>
-      </w:r>
-    </w:p>
-    <w:tbl xmlns:w="http://schemas.openxmlformats.org/wordprocessingml/2006/main" xmlns:r="http://schemas.openxmlformats.org/officeDocument/2006/relationships" xmlns:w14="http://schemas.microsoft.com/office/word/2010/wordml" xmlns:wp="http://schemas.openxmlformats.org/drawingml/2006/wordprocessingDrawing" xmlns:a="http://schemas.openxmlformats.org/drawingml/2006/main" xmlns:pic="http://schemas.openxmlformats.org/drawingml/2006/picture">
-      <w:tblPr>
-        <w:tblLayout w:type="fixed"/>
-        <w:jc w:val="center"/>
-        <w:tblLook w:firstRow="1" w:lastRow="0" w:firstColumn="0" w:lastColumn="0" w:noHBand="0" w:noVBand="1"/>
-      </w:tblPr>
-      <w:tblGrid>
-        <w:gridCol w:w="1080"/>
-        <w:gridCol w:w="1080"/>
-        <w:gridCol w:w="1080"/>
-        <w:gridCol w:w="1080"/>
-        <w:gridCol w:w="1080"/>
-      </w:tblGrid>
-      <w:tr>
-        <w:trPr>
-          <w:trHeight w:val="360" w:hRule="auto"/>
-          <w:tblHeader/>
-        </w:trPr>
-        header1
-        <w:tc>
-          <w:tcPr>
-            <w:tcBorders>
-              <w:bottom w:val="single" w:sz="16" w:space="0" w:color="666666"/>
-              <w:top w:val="single" w:sz="16" w:space="0" w:color="666666"/>
-              <w:left w:val="none" w:sz="0" w:space="0" w:color="000000"/>
-              <w:right w:val="none" w:sz="0" w:space="0" w:color="000000"/>
-            </w:tcBorders>
-            <w:shd w:val="clear" w:color="auto" w:fill="FFFFFF"/>
-            <w:tcMar>
-              <w:top w:w="0" w:type="dxa"/>
-              <w:bottom w:w="0" w:type="dxa"/>
-              <w:left w:w="0" w:type="dxa"/>
-              <w:right w:w="0" w:type="dxa"/>
-            </w:tcMar>
-            <w:vAlign w:val="center"/>
-          </w:tcPr>
-          <w:p>
-            <w:pPr>
-              <w:pStyle w:val="Normal"/>
-              <w:jc w:val="left"/>
-              <w:pBdr>
-                <w:bottom w:val="none" w:sz="0" w:space="0" w:color="000000"/>
-                <w:top w:val="none" w:sz="0" w:space="0" w:color="000000"/>
-                <w:left w:val="none" w:sz="0" w:space="0" w:color="000000"/>
-                <w:right w:val="none" w:sz="0" w:space="0" w:color="000000"/>
-              </w:pBdr>
-              <w:spacing w:after="100" w:before="100" w:line="240"/>
-              <w:ind w:firstLine="0" w:left="100" w:right="100"/>
-            </w:pPr>
-            <w:r xmlns:w="http://schemas.openxmlformats.org/wordprocessingml/2006/main" xmlns:wp="http://schemas.openxmlformats.org/drawingml/2006/wordprocessingDrawing" xmlns:r="http://schemas.openxmlformats.org/officeDocument/2006/relationships" xmlns:w14="http://schemas.microsoft.com/office/word/2010/wordml">
-              <w:rPr>
-                <w:rFonts w:ascii="DejaVu Sans" w:hAnsi="DejaVu Sans" w:eastAsia="DejaVu Sans" w:cs="DejaVu Sans"/>
-                <w:i w:val="false"/>
-                <w:b w:val="true"/>
-                <w:u w:val="none"/>
-                <w:sz w:val="16"/>
-                <w:szCs w:val="16"/>
-                <w:color w:val="000000"/>
-              </w:rPr>
-              <w:t xml:space="preserve">name</w:t>
-            </w:r>
-          </w:p>
-        </w:tc>
-        <w:tc>
-          <w:tcPr>
-            <w:tcBorders>
-              <w:bottom w:val="single" w:sz="16" w:space="0" w:color="666666"/>
-              <w:top w:val="single" w:sz="16" w:space="0" w:color="666666"/>
-              <w:left w:val="none" w:sz="0" w:space="0" w:color="000000"/>
-              <w:right w:val="none" w:sz="0" w:space="0" w:color="000000"/>
-            </w:tcBorders>
-            <w:shd w:val="clear" w:color="auto" w:fill="FFFFFF"/>
-            <w:tcMar>
-              <w:top w:w="0" w:type="dxa"/>
-              <w:bottom w:w="0" w:type="dxa"/>
-              <w:left w:w="0" w:type="dxa"/>
-              <w:right w:w="0" w:type="dxa"/>
-            </w:tcMar>
-            <w:vAlign w:val="center"/>
-          </w:tcPr>
-          <w:p>
-            <w:pPr>
-              <w:pStyle w:val="Normal"/>
-              <w:jc w:val="right"/>
-              <w:pBdr>
-                <w:bottom w:val="none" w:sz="0" w:space="0" w:color="000000"/>
-                <w:top w:val="none" w:sz="0" w:space="0" w:color="000000"/>
-                <w:left w:val="none" w:sz="0" w:space="0" w:color="000000"/>
-                <w:right w:val="none" w:sz="0" w:space="0" w:color="000000"/>
-              </w:pBdr>
-              <w:spacing w:after="100" w:before="100" w:line="240"/>
-              <w:ind w:firstLine="0" w:left="100" w:right="100"/>
-            </w:pPr>
-            <w:r xmlns:w="http://schemas.openxmlformats.org/wordprocessingml/2006/main" xmlns:wp="http://schemas.openxmlformats.org/drawingml/2006/wordprocessingDrawing" xmlns:r="http://schemas.openxmlformats.org/officeDocument/2006/relationships" xmlns:w14="http://schemas.microsoft.com/office/word/2010/wordml">
-              <w:rPr>
-                <w:rFonts w:ascii="DejaVu Sans" w:hAnsi="DejaVu Sans" w:eastAsia="DejaVu Sans" w:cs="DejaVu Sans"/>
-                <w:i w:val="false"/>
-                <w:b w:val="true"/>
-                <w:u w:val="none"/>
-                <w:sz w:val="16"/>
-                <w:szCs w:val="16"/>
-                <w:color w:val="000000"/>
-              </w:rPr>
-              <w:t xml:space="preserve">BRT</w:t>
-            </w:r>
-          </w:p>
-        </w:tc>
-        <w:tc>
-          <w:tcPr>
-            <w:tcBorders>
-              <w:bottom w:val="single" w:sz="16" w:space="0" w:color="666666"/>
-              <w:top w:val="single" w:sz="16" w:space="0" w:color="666666"/>
-              <w:left w:val="none" w:sz="0" w:space="0" w:color="000000"/>
-              <w:right w:val="none" w:sz="0" w:space="0" w:color="000000"/>
-            </w:tcBorders>
-            <w:shd w:val="clear" w:color="auto" w:fill="FFFFFF"/>
-            <w:tcMar>
-              <w:top w:w="0" w:type="dxa"/>
-              <w:bottom w:w="0" w:type="dxa"/>
-              <w:left w:w="0" w:type="dxa"/>
-              <w:right w:w="0" w:type="dxa"/>
-            </w:tcMar>
-            <w:vAlign w:val="center"/>
-          </w:tcPr>
-          <w:p>
-            <w:pPr>
-              <w:pStyle w:val="Normal"/>
-              <w:jc w:val="right"/>
-              <w:pBdr>
-                <w:bottom w:val="none" w:sz="0" w:space="0" w:color="000000"/>
-                <w:top w:val="none" w:sz="0" w:space="0" w:color="000000"/>
-                <w:left w:val="none" w:sz="0" w:space="0" w:color="000000"/>
-                <w:right w:val="none" w:sz="0" w:space="0" w:color="000000"/>
-              </w:pBdr>
-              <w:spacing w:after="100" w:before="100" w:line="240"/>
-              <w:ind w:firstLine="0" w:left="100" w:right="100"/>
-            </w:pPr>
-            <w:r xmlns:w="http://schemas.openxmlformats.org/wordprocessingml/2006/main" xmlns:wp="http://schemas.openxmlformats.org/drawingml/2006/wordprocessingDrawing" xmlns:r="http://schemas.openxmlformats.org/officeDocument/2006/relationships" xmlns:w14="http://schemas.microsoft.com/office/word/2010/wordml">
-              <w:rPr>
-                <w:rFonts w:ascii="DejaVu Sans" w:hAnsi="DejaVu Sans" w:eastAsia="DejaVu Sans" w:cs="DejaVu Sans"/>
-                <w:i w:val="false"/>
-                <w:b w:val="true"/>
-                <w:u w:val="none"/>
-                <w:sz w:val="16"/>
-                <w:szCs w:val="16"/>
-                <w:color w:val="000000"/>
-              </w:rPr>
-              <w:t xml:space="preserve">RF</w:t>
-            </w:r>
-          </w:p>
-        </w:tc>
-        <w:tc>
-          <w:tcPr>
-            <w:tcBorders>
-              <w:bottom w:val="single" w:sz="16" w:space="0" w:color="666666"/>
-              <w:top w:val="single" w:sz="16" w:space="0" w:color="666666"/>
-              <w:left w:val="none" w:sz="0" w:space="0" w:color="000000"/>
-              <w:right w:val="none" w:sz="0" w:space="0" w:color="000000"/>
-            </w:tcBorders>
-            <w:shd w:val="clear" w:color="auto" w:fill="FFFFFF"/>
-            <w:tcMar>
-              <w:top w:w="0" w:type="dxa"/>
-              <w:bottom w:w="0" w:type="dxa"/>
-              <w:left w:w="0" w:type="dxa"/>
-              <w:right w:w="0" w:type="dxa"/>
-            </w:tcMar>
-            <w:vAlign w:val="center"/>
-          </w:tcPr>
-          <w:p>
-            <w:pPr>
-              <w:pStyle w:val="Normal"/>
-              <w:jc w:val="right"/>
-              <w:pBdr>
-                <w:bottom w:val="none" w:sz="0" w:space="0" w:color="000000"/>
-                <w:top w:val="none" w:sz="0" w:space="0" w:color="000000"/>
-                <w:left w:val="none" w:sz="0" w:space="0" w:color="000000"/>
-                <w:right w:val="none" w:sz="0" w:space="0" w:color="000000"/>
-              </w:pBdr>
-              <w:spacing w:after="100" w:before="100" w:line="240"/>
-              <w:ind w:firstLine="0" w:left="100" w:right="100"/>
-            </w:pPr>
-            <w:r xmlns:w="http://schemas.openxmlformats.org/wordprocessingml/2006/main" xmlns:wp="http://schemas.openxmlformats.org/drawingml/2006/wordprocessingDrawing" xmlns:r="http://schemas.openxmlformats.org/officeDocument/2006/relationships" xmlns:w14="http://schemas.microsoft.com/office/word/2010/wordml">
-              <w:rPr>
-                <w:rFonts w:ascii="DejaVu Sans" w:hAnsi="DejaVu Sans" w:eastAsia="DejaVu Sans" w:cs="DejaVu Sans"/>
-                <w:i w:val="false"/>
-                <w:b w:val="true"/>
-                <w:u w:val="none"/>
-                <w:sz w:val="16"/>
-                <w:szCs w:val="16"/>
-                <w:color w:val="000000"/>
-              </w:rPr>
-              <w:t xml:space="preserve">NN</w:t>
-            </w:r>
-          </w:p>
-        </w:tc>
-        <w:tc>
-          <w:tcPr>
-            <w:tcBorders>
-              <w:bottom w:val="single" w:sz="16" w:space="0" w:color="666666"/>
-              <w:top w:val="single" w:sz="16" w:space="0" w:color="666666"/>
-              <w:left w:val="none" w:sz="0" w:space="0" w:color="000000"/>
-              <w:right w:val="none" w:sz="0" w:space="0" w:color="000000"/>
-            </w:tcBorders>
-            <w:shd w:val="clear" w:color="auto" w:fill="FFFFFF"/>
-            <w:tcMar>
-              <w:top w:w="0" w:type="dxa"/>
-              <w:bottom w:w="0" w:type="dxa"/>
-              <w:left w:w="0" w:type="dxa"/>
-              <w:right w:w="0" w:type="dxa"/>
-            </w:tcMar>
-            <w:vAlign w:val="center"/>
-          </w:tcPr>
-          <w:p>
-            <w:pPr>
-              <w:pStyle w:val="Normal"/>
-              <w:jc w:val="right"/>
-              <w:pBdr>
-                <w:bottom w:val="none" w:sz="0" w:space="0" w:color="000000"/>
-                <w:top w:val="none" w:sz="0" w:space="0" w:color="000000"/>
-                <w:left w:val="none" w:sz="0" w:space="0" w:color="000000"/>
-                <w:right w:val="none" w:sz="0" w:space="0" w:color="000000"/>
-              </w:pBdr>
-              <w:spacing w:after="100" w:before="100" w:line="240"/>
-              <w:ind w:firstLine="0" w:left="100" w:right="100"/>
-            </w:pPr>
-            <w:r xmlns:w="http://schemas.openxmlformats.org/wordprocessingml/2006/main" xmlns:wp="http://schemas.openxmlformats.org/drawingml/2006/wordprocessingDrawing" xmlns:r="http://schemas.openxmlformats.org/officeDocument/2006/relationships" xmlns:w14="http://schemas.microsoft.com/office/word/2010/wordml">
-              <w:rPr>
-                <w:rFonts w:ascii="DejaVu Sans" w:hAnsi="DejaVu Sans" w:eastAsia="DejaVu Sans" w:cs="DejaVu Sans"/>
-                <w:i w:val="false"/>
-                <w:b w:val="true"/>
-                <w:u w:val="none"/>
-                <w:sz w:val="16"/>
-                <w:szCs w:val="16"/>
-                <w:color w:val="000000"/>
-              </w:rPr>
-              <w:t xml:space="preserve">LM</w:t>
-            </w:r>
-          </w:p>
-        </w:tc>
-      </w:tr>
-      <w:tr>
-        <w:trPr>
-          <w:trHeight w:val="360" w:hRule="auto"/>
-        </w:trPr>
-        body1
-        <w:tc>
-          <w:tcPr>
-            <w:tcBorders>
-              <w:bottom w:val="single" w:sz="4" w:space="0" w:color="666666"/>
-              <w:top w:val="single" w:sz="16" w:space="0" w:color="666666"/>
-              <w:left w:val="none" w:sz="0" w:space="0" w:color="000000"/>
-              <w:right w:val="none" w:sz="0" w:space="0" w:color="000000"/>
-            </w:tcBorders>
-            <w:shd w:val="clear" w:color="auto" w:fill="FFFFFF"/>
-            <w:tcMar>
-              <w:top w:w="0" w:type="dxa"/>
-              <w:bottom w:w="0" w:type="dxa"/>
-              <w:left w:w="0" w:type="dxa"/>
-              <w:right w:w="0" w:type="dxa"/>
-            </w:tcMar>
-            <w:vAlign w:val="center"/>
-          </w:tcPr>
-          <w:p>
-            <w:pPr>
-              <w:pStyle w:val="Normal"/>
-              <w:jc w:val="left"/>
-              <w:pBdr>
-                <w:bottom w:val="none" w:sz="0" w:space="0" w:color="000000"/>
-                <w:top w:val="none" w:sz="0" w:space="0" w:color="000000"/>
-                <w:left w:val="none" w:sz="0" w:space="0" w:color="000000"/>
-                <w:right w:val="none" w:sz="0" w:space="0" w:color="000000"/>
-              </w:pBdr>
-              <w:spacing w:after="100" w:before="100" w:line="240"/>
-              <w:ind w:firstLine="0" w:left="100" w:right="100"/>
-            </w:pPr>
-            <w:r xmlns:w="http://schemas.openxmlformats.org/wordprocessingml/2006/main" xmlns:wp="http://schemas.openxmlformats.org/drawingml/2006/wordprocessingDrawing" xmlns:r="http://schemas.openxmlformats.org/officeDocument/2006/relationships" xmlns:w14="http://schemas.microsoft.com/office/word/2010/wordml">
-              <w:rPr>
-                <w:rFonts w:ascii="DejaVu Sans" w:hAnsi="DejaVu Sans" w:eastAsia="DejaVu Sans" w:cs="DejaVu Sans"/>
-                <w:i w:val="false"/>
-                <w:b w:val="false"/>
-                <w:u w:val="none"/>
-                <w:sz w:val="16"/>
-                <w:szCs w:val="16"/>
-                <w:color w:val="000000"/>
-              </w:rPr>
-              <w:t xml:space="preserve">Causal ML</w:t>
-            </w:r>
-          </w:p>
-        </w:tc>
-        <w:tc>
-          <w:tcPr>
-            <w:tcBorders>
-              <w:bottom w:val="single" w:sz="4" w:space="0" w:color="666666"/>
-              <w:top w:val="single" w:sz="16" w:space="0" w:color="666666"/>
-              <w:left w:val="none" w:sz="0" w:space="0" w:color="000000"/>
-              <w:right w:val="none" w:sz="0" w:space="0" w:color="000000"/>
-            </w:tcBorders>
-            <w:shd w:val="clear" w:color="auto" w:fill="FFFFFF"/>
-            <w:tcMar>
-              <w:top w:w="0" w:type="dxa"/>
-              <w:bottom w:w="0" w:type="dxa"/>
-              <w:left w:w="0" w:type="dxa"/>
-              <w:right w:w="0" w:type="dxa"/>
-            </w:tcMar>
-            <w:vAlign w:val="center"/>
-          </w:tcPr>
-          <w:p>
-            <w:pPr>
-              <w:pStyle w:val="Normal"/>
-              <w:jc w:val="right"/>
-              <w:pBdr>
-                <w:bottom w:val="none" w:sz="0" w:space="0" w:color="000000"/>
-                <w:top w:val="none" w:sz="0" w:space="0" w:color="000000"/>
-                <w:left w:val="none" w:sz="0" w:space="0" w:color="000000"/>
-                <w:right w:val="none" w:sz="0" w:space="0" w:color="000000"/>
-              </w:pBdr>
-              <w:spacing w:after="100" w:before="100" w:line="240"/>
-              <w:ind w:firstLine="0" w:left="100" w:right="100"/>
-            </w:pPr>
-            <w:r xmlns:w="http://schemas.openxmlformats.org/wordprocessingml/2006/main" xmlns:wp="http://schemas.openxmlformats.org/drawingml/2006/wordprocessingDrawing" xmlns:r="http://schemas.openxmlformats.org/officeDocument/2006/relationships" xmlns:w14="http://schemas.microsoft.com/office/word/2010/wordml">
-              <w:rPr>
-                <w:rFonts w:ascii="DejaVu Sans" w:hAnsi="DejaVu Sans" w:eastAsia="DejaVu Sans" w:cs="DejaVu Sans"/>
-                <w:i w:val="false"/>
-                <w:b w:val="false"/>
-                <w:u w:val="none"/>
-                <w:sz w:val="16"/>
-                <w:szCs w:val="16"/>
-                <w:color w:val="000000"/>
-              </w:rPr>
-              <w:t xml:space="preserve">0.58</w:t>
-            </w:r>
-          </w:p>
-        </w:tc>
-        <w:tc>
-          <w:tcPr>
-            <w:tcBorders>
-              <w:bottom w:val="single" w:sz="4" w:space="0" w:color="666666"/>
-              <w:top w:val="single" w:sz="16" w:space="0" w:color="666666"/>
-              <w:left w:val="none" w:sz="0" w:space="0" w:color="000000"/>
-              <w:right w:val="none" w:sz="0" w:space="0" w:color="000000"/>
-            </w:tcBorders>
-            <w:shd w:val="clear" w:color="auto" w:fill="FFFFFF"/>
-            <w:tcMar>
-              <w:top w:w="0" w:type="dxa"/>
-              <w:bottom w:w="0" w:type="dxa"/>
-              <w:left w:w="0" w:type="dxa"/>
-              <w:right w:w="0" w:type="dxa"/>
-            </w:tcMar>
-            <w:vAlign w:val="center"/>
-          </w:tcPr>
-          <w:p>
-            <w:pPr>
-              <w:pStyle w:val="Normal"/>
-              <w:jc w:val="right"/>
-              <w:pBdr>
-                <w:bottom w:val="none" w:sz="0" w:space="0" w:color="000000"/>
-                <w:top w:val="none" w:sz="0" w:space="0" w:color="000000"/>
-                <w:left w:val="none" w:sz="0" w:space="0" w:color="000000"/>
-                <w:right w:val="none" w:sz="0" w:space="0" w:color="000000"/>
-              </w:pBdr>
-              <w:spacing w:after="100" w:before="100" w:line="240"/>
-              <w:ind w:firstLine="0" w:left="100" w:right="100"/>
-            </w:pPr>
-            <w:r xmlns:w="http://schemas.openxmlformats.org/wordprocessingml/2006/main" xmlns:wp="http://schemas.openxmlformats.org/drawingml/2006/wordprocessingDrawing" xmlns:r="http://schemas.openxmlformats.org/officeDocument/2006/relationships" xmlns:w14="http://schemas.microsoft.com/office/word/2010/wordml">
-              <w:rPr>
-                <w:rFonts w:ascii="DejaVu Sans" w:hAnsi="DejaVu Sans" w:eastAsia="DejaVu Sans" w:cs="DejaVu Sans"/>
-                <w:i w:val="false"/>
-                <w:b w:val="false"/>
-                <w:u w:val="none"/>
-                <w:sz w:val="16"/>
-                <w:szCs w:val="16"/>
-                <w:color w:val="000000"/>
-              </w:rPr>
-              <w:t xml:space="preserve">0.54</w:t>
-            </w:r>
-          </w:p>
-        </w:tc>
-        <w:tc>
-          <w:tcPr>
-            <w:tcBorders>
-              <w:bottom w:val="single" w:sz="4" w:space="0" w:color="666666"/>
-              <w:top w:val="single" w:sz="16" w:space="0" w:color="666666"/>
-              <w:left w:val="none" w:sz="0" w:space="0" w:color="000000"/>
-              <w:right w:val="none" w:sz="0" w:space="0" w:color="000000"/>
-            </w:tcBorders>
-            <w:shd w:val="clear" w:color="auto" w:fill="FFFFFF"/>
-            <w:tcMar>
-              <w:top w:w="0" w:type="dxa"/>
-              <w:bottom w:w="0" w:type="dxa"/>
-              <w:left w:w="0" w:type="dxa"/>
-              <w:right w:w="0" w:type="dxa"/>
-            </w:tcMar>
-            <w:vAlign w:val="center"/>
-          </w:tcPr>
-          <w:p>
-            <w:pPr>
-              <w:pStyle w:val="Normal"/>
-              <w:jc w:val="right"/>
-              <w:pBdr>
-                <w:bottom w:val="none" w:sz="0" w:space="0" w:color="000000"/>
-                <w:top w:val="none" w:sz="0" w:space="0" w:color="000000"/>
-                <w:left w:val="none" w:sz="0" w:space="0" w:color="000000"/>
-                <w:right w:val="none" w:sz="0" w:space="0" w:color="000000"/>
-              </w:pBdr>
-              <w:spacing w:after="100" w:before="100" w:line="240"/>
-              <w:ind w:firstLine="0" w:left="100" w:right="100"/>
-            </w:pPr>
-            <w:r xmlns:w="http://schemas.openxmlformats.org/wordprocessingml/2006/main" xmlns:wp="http://schemas.openxmlformats.org/drawingml/2006/wordprocessingDrawing" xmlns:r="http://schemas.openxmlformats.org/officeDocument/2006/relationships" xmlns:w14="http://schemas.microsoft.com/office/word/2010/wordml">
-              <w:rPr>
-                <w:rFonts w:ascii="DejaVu Sans" w:hAnsi="DejaVu Sans" w:eastAsia="DejaVu Sans" w:cs="DejaVu Sans"/>
-                <w:i w:val="false"/>
-                <w:b w:val="false"/>
-                <w:u w:val="none"/>
-                <w:sz w:val="16"/>
-                <w:szCs w:val="16"/>
-                <w:color w:val="000000"/>
-              </w:rPr>
-              <w:t xml:space="preserve">0.63</w:t>
-            </w:r>
-          </w:p>
-        </w:tc>
-        <w:tc>
-          <w:tcPr>
-            <w:tcBorders>
-              <w:bottom w:val="single" w:sz="4" w:space="0" w:color="666666"/>
-              <w:top w:val="single" w:sz="16" w:space="0" w:color="666666"/>
-              <w:left w:val="none" w:sz="0" w:space="0" w:color="000000"/>
-              <w:right w:val="none" w:sz="0" w:space="0" w:color="000000"/>
-            </w:tcBorders>
-            <w:shd w:val="clear" w:color="auto" w:fill="FFFFFF"/>
-            <w:tcMar>
-              <w:top w:w="0" w:type="dxa"/>
-              <w:bottom w:w="0" w:type="dxa"/>
-              <w:left w:w="0" w:type="dxa"/>
-              <w:right w:w="0" w:type="dxa"/>
-            </w:tcMar>
-            <w:vAlign w:val="center"/>
-          </w:tcPr>
-          <w:p>
-            <w:pPr>
-              <w:pStyle w:val="Normal"/>
-              <w:jc w:val="right"/>
-              <w:pBdr>
-                <w:bottom w:val="none" w:sz="0" w:space="0" w:color="000000"/>
-                <w:top w:val="none" w:sz="0" w:space="0" w:color="000000"/>
-                <w:left w:val="none" w:sz="0" w:space="0" w:color="000000"/>
-                <w:right w:val="none" w:sz="0" w:space="0" w:color="000000"/>
-              </w:pBdr>
-              <w:spacing w:after="100" w:before="100" w:line="240"/>
-              <w:ind w:firstLine="0" w:left="100" w:right="100"/>
-            </w:pPr>
-            <w:r xmlns:w="http://schemas.openxmlformats.org/wordprocessingml/2006/main" xmlns:wp="http://schemas.openxmlformats.org/drawingml/2006/wordprocessingDrawing" xmlns:r="http://schemas.openxmlformats.org/officeDocument/2006/relationships" xmlns:w14="http://schemas.microsoft.com/office/word/2010/wordml">
-              <w:rPr>
-                <w:rFonts w:ascii="DejaVu Sans" w:hAnsi="DejaVu Sans" w:eastAsia="DejaVu Sans" w:cs="DejaVu Sans"/>
-                <w:i w:val="false"/>
-                <w:b w:val="false"/>
-                <w:u w:val="none"/>
-                <w:sz w:val="16"/>
-                <w:szCs w:val="16"/>
-                <w:color w:val="000000"/>
-              </w:rPr>
-              <w:t xml:space="preserve">0.64</w:t>
-            </w:r>
-          </w:p>
-        </w:tc>
-      </w:tr>
-      <w:tr>
-        <w:trPr>
-          <w:trHeight w:val="360" w:hRule="auto"/>
-        </w:trPr>
-        body2
-        <w:tc>
-          <w:tcPr>
-            <w:tcBorders>
-              <w:bottom w:val="single" w:sz="16" w:space="0" w:color="666666"/>
-              <w:top w:val="single" w:sz="4" w:space="0" w:color="666666"/>
-              <w:left w:val="none" w:sz="0" w:space="0" w:color="000000"/>
-              <w:right w:val="none" w:sz="0" w:space="0" w:color="000000"/>
-            </w:tcBorders>
-            <w:shd w:val="clear" w:color="auto" w:fill="FFFFFF"/>
-            <w:tcMar>
-              <w:top w:w="0" w:type="dxa"/>
-              <w:bottom w:w="0" w:type="dxa"/>
-              <w:left w:w="0" w:type="dxa"/>
-              <w:right w:w="0" w:type="dxa"/>
-            </w:tcMar>
-            <w:vAlign w:val="center"/>
-          </w:tcPr>
-          <w:p>
-            <w:pPr>
-              <w:pStyle w:val="Normal"/>
-              <w:jc w:val="left"/>
-              <w:pBdr>
-                <w:bottom w:val="none" w:sz="0" w:space="0" w:color="000000"/>
-                <w:top w:val="none" w:sz="0" w:space="0" w:color="000000"/>
-                <w:left w:val="none" w:sz="0" w:space="0" w:color="000000"/>
-                <w:right w:val="none" w:sz="0" w:space="0" w:color="000000"/>
-              </w:pBdr>
-              <w:spacing w:after="100" w:before="100" w:line="240"/>
-              <w:ind w:firstLine="0" w:left="100" w:right="100"/>
-            </w:pPr>
-            <w:r xmlns:w="http://schemas.openxmlformats.org/wordprocessingml/2006/main" xmlns:wp="http://schemas.openxmlformats.org/drawingml/2006/wordprocessingDrawing" xmlns:r="http://schemas.openxmlformats.org/officeDocument/2006/relationships" xmlns:w14="http://schemas.microsoft.com/office/word/2010/wordml">
-              <w:rPr>
-                <w:rFonts w:ascii="DejaVu Sans" w:hAnsi="DejaVu Sans" w:eastAsia="DejaVu Sans" w:cs="DejaVu Sans"/>
-                <w:i w:val="false"/>
-                <w:b w:val="false"/>
-                <w:u w:val="none"/>
-                <w:sz w:val="16"/>
-                <w:szCs w:val="16"/>
-                <w:color w:val="000000"/>
-              </w:rPr>
-              <w:t xml:space="preserve">Conventional ML 1</w:t>
-            </w:r>
-          </w:p>
-        </w:tc>
-        <w:tc>
-          <w:tcPr>
-            <w:tcBorders>
-              <w:bottom w:val="single" w:sz="16" w:space="0" w:color="666666"/>
-              <w:top w:val="single" w:sz="4" w:space="0" w:color="666666"/>
-              <w:left w:val="none" w:sz="0" w:space="0" w:color="000000"/>
-              <w:right w:val="none" w:sz="0" w:space="0" w:color="000000"/>
-            </w:tcBorders>
-            <w:shd w:val="clear" w:color="auto" w:fill="FFFFFF"/>
-            <w:tcMar>
-              <w:top w:w="0" w:type="dxa"/>
-              <w:bottom w:w="0" w:type="dxa"/>
-              <w:left w:w="0" w:type="dxa"/>
-              <w:right w:w="0" w:type="dxa"/>
-            </w:tcMar>
-            <w:vAlign w:val="center"/>
-          </w:tcPr>
-          <w:p>
-            <w:pPr>
-              <w:pStyle w:val="Normal"/>
-              <w:jc w:val="right"/>
-              <w:pBdr>
-                <w:bottom w:val="none" w:sz="0" w:space="0" w:color="000000"/>
-                <w:top w:val="none" w:sz="0" w:space="0" w:color="000000"/>
-                <w:left w:val="none" w:sz="0" w:space="0" w:color="000000"/>
-                <w:right w:val="none" w:sz="0" w:space="0" w:color="000000"/>
-              </w:pBdr>
-              <w:spacing w:after="100" w:before="100" w:line="240"/>
-              <w:ind w:firstLine="0" w:left="100" w:right="100"/>
-            </w:pPr>
-            <w:r xmlns:w="http://schemas.openxmlformats.org/wordprocessingml/2006/main" xmlns:wp="http://schemas.openxmlformats.org/drawingml/2006/wordprocessingDrawing" xmlns:r="http://schemas.openxmlformats.org/officeDocument/2006/relationships" xmlns:w14="http://schemas.microsoft.com/office/word/2010/wordml">
-              <w:rPr>
-                <w:rFonts w:ascii="DejaVu Sans" w:hAnsi="DejaVu Sans" w:eastAsia="DejaVu Sans" w:cs="DejaVu Sans"/>
-                <w:i w:val="false"/>
-                <w:b w:val="false"/>
-                <w:u w:val="none"/>
-                <w:sz w:val="16"/>
-                <w:szCs w:val="16"/>
-                <w:color w:val="000000"/>
-              </w:rPr>
-              <w:t xml:space="preserve">0.84</w:t>
-            </w:r>
-          </w:p>
-        </w:tc>
-        <w:tc>
-          <w:tcPr>
-            <w:tcBorders>
-              <w:bottom w:val="single" w:sz="16" w:space="0" w:color="666666"/>
-              <w:top w:val="single" w:sz="4" w:space="0" w:color="666666"/>
-              <w:left w:val="none" w:sz="0" w:space="0" w:color="000000"/>
-              <w:right w:val="none" w:sz="0" w:space="0" w:color="000000"/>
-            </w:tcBorders>
-            <w:shd w:val="clear" w:color="auto" w:fill="FFFFFF"/>
-            <w:tcMar>
-              <w:top w:w="0" w:type="dxa"/>
-              <w:bottom w:w="0" w:type="dxa"/>
-              <w:left w:w="0" w:type="dxa"/>
-              <w:right w:w="0" w:type="dxa"/>
-            </w:tcMar>
-            <w:vAlign w:val="center"/>
-          </w:tcPr>
-          <w:p>
-            <w:pPr>
-              <w:pStyle w:val="Normal"/>
-              <w:jc w:val="right"/>
-              <w:pBdr>
-                <w:bottom w:val="none" w:sz="0" w:space="0" w:color="000000"/>
-                <w:top w:val="none" w:sz="0" w:space="0" w:color="000000"/>
-                <w:left w:val="none" w:sz="0" w:space="0" w:color="000000"/>
-                <w:right w:val="none" w:sz="0" w:space="0" w:color="000000"/>
-              </w:pBdr>
-              <w:spacing w:after="100" w:before="100" w:line="240"/>
-              <w:ind w:firstLine="0" w:left="100" w:right="100"/>
-            </w:pPr>
-            <w:r xmlns:w="http://schemas.openxmlformats.org/wordprocessingml/2006/main" xmlns:wp="http://schemas.openxmlformats.org/drawingml/2006/wordprocessingDrawing" xmlns:r="http://schemas.openxmlformats.org/officeDocument/2006/relationships" xmlns:w14="http://schemas.microsoft.com/office/word/2010/wordml">
-              <w:rPr>
-                <w:rFonts w:ascii="DejaVu Sans" w:hAnsi="DejaVu Sans" w:eastAsia="DejaVu Sans" w:cs="DejaVu Sans"/>
-                <w:i w:val="false"/>
-                <w:b w:val="false"/>
-                <w:u w:val="none"/>
-                <w:sz w:val="16"/>
-                <w:szCs w:val="16"/>
-                <w:color w:val="000000"/>
-              </w:rPr>
-              <w:t xml:space="preserve">0.84</w:t>
-            </w:r>
-          </w:p>
-        </w:tc>
-        <w:tc>
-          <w:tcPr>
-            <w:tcBorders>
-              <w:bottom w:val="single" w:sz="16" w:space="0" w:color="666666"/>
-              <w:top w:val="single" w:sz="4" w:space="0" w:color="666666"/>
-              <w:left w:val="none" w:sz="0" w:space="0" w:color="000000"/>
-              <w:right w:val="none" w:sz="0" w:space="0" w:color="000000"/>
-            </w:tcBorders>
-            <w:shd w:val="clear" w:color="auto" w:fill="FFFFFF"/>
-            <w:tcMar>
-              <w:top w:w="0" w:type="dxa"/>
-              <w:bottom w:w="0" w:type="dxa"/>
-              <w:left w:w="0" w:type="dxa"/>
-              <w:right w:w="0" w:type="dxa"/>
-            </w:tcMar>
-            <w:vAlign w:val="center"/>
-          </w:tcPr>
-          <w:p>
-            <w:pPr>
-              <w:pStyle w:val="Normal"/>
-              <w:jc w:val="right"/>
-              <w:pBdr>
-                <w:bottom w:val="none" w:sz="0" w:space="0" w:color="000000"/>
-                <w:top w:val="none" w:sz="0" w:space="0" w:color="000000"/>
-                <w:left w:val="none" w:sz="0" w:space="0" w:color="000000"/>
-                <w:right w:val="none" w:sz="0" w:space="0" w:color="000000"/>
-              </w:pBdr>
-              <w:spacing w:after="100" w:before="100" w:line="240"/>
-              <w:ind w:firstLine="0" w:left="100" w:right="100"/>
-            </w:pPr>
-            <w:r xmlns:w="http://schemas.openxmlformats.org/wordprocessingml/2006/main" xmlns:wp="http://schemas.openxmlformats.org/drawingml/2006/wordprocessingDrawing" xmlns:r="http://schemas.openxmlformats.org/officeDocument/2006/relationships" xmlns:w14="http://schemas.microsoft.com/office/word/2010/wordml">
-              <w:rPr>
-                <w:rFonts w:ascii="DejaVu Sans" w:hAnsi="DejaVu Sans" w:eastAsia="DejaVu Sans" w:cs="DejaVu Sans"/>
-                <w:i w:val="false"/>
-                <w:b w:val="false"/>
-                <w:u w:val="none"/>
-                <w:sz w:val="16"/>
-                <w:szCs w:val="16"/>
-                <w:color w:val="000000"/>
-              </w:rPr>
-              <w:t xml:space="preserve">0.87</w:t>
-            </w:r>
-          </w:p>
-        </w:tc>
-        <w:tc>
-          <w:tcPr>
-            <w:tcBorders>
-              <w:bottom w:val="single" w:sz="16" w:space="0" w:color="666666"/>
-              <w:top w:val="single" w:sz="4" w:space="0" w:color="666666"/>
-              <w:left w:val="none" w:sz="0" w:space="0" w:color="000000"/>
-              <w:right w:val="none" w:sz="0" w:space="0" w:color="000000"/>
-            </w:tcBorders>
-            <w:shd w:val="clear" w:color="auto" w:fill="FFFFFF"/>
-            <w:tcMar>
-              <w:top w:w="0" w:type="dxa"/>
-              <w:bottom w:w="0" w:type="dxa"/>
-              <w:left w:w="0" w:type="dxa"/>
-              <w:right w:w="0" w:type="dxa"/>
-            </w:tcMar>
-            <w:vAlign w:val="center"/>
-          </w:tcPr>
-          <w:p>
-            <w:pPr>
-              <w:pStyle w:val="Normal"/>
-              <w:jc w:val="right"/>
-              <w:pBdr>
-                <w:bottom w:val="none" w:sz="0" w:space="0" w:color="000000"/>
-                <w:top w:val="none" w:sz="0" w:space="0" w:color="000000"/>
-                <w:left w:val="none" w:sz="0" w:space="0" w:color="000000"/>
-                <w:right w:val="none" w:sz="0" w:space="0" w:color="000000"/>
-              </w:pBdr>
-              <w:spacing w:after="100" w:before="100" w:line="240"/>
-              <w:ind w:firstLine="0" w:left="100" w:right="100"/>
-            </w:pPr>
-            <w:r xmlns:w="http://schemas.openxmlformats.org/wordprocessingml/2006/main" xmlns:wp="http://schemas.openxmlformats.org/drawingml/2006/wordprocessingDrawing" xmlns:r="http://schemas.openxmlformats.org/officeDocument/2006/relationships" xmlns:w14="http://schemas.microsoft.com/office/word/2010/wordml">
-              <w:rPr>
-                <w:rFonts w:ascii="DejaVu Sans" w:hAnsi="DejaVu Sans" w:eastAsia="DejaVu Sans" w:cs="DejaVu Sans"/>
-                <w:i w:val="false"/>
-                <w:b w:val="false"/>
-                <w:u w:val="none"/>
-                <w:sz w:val="16"/>
-                <w:szCs w:val="16"/>
-                <w:color w:val="000000"/>
-              </w:rPr>
-              <w:t xml:space="preserve">0.87</w:t>
-            </w:r>
-          </w:p>
-        </w:tc>
-      </w:tr>
-    </w:tbl>
-    <w:p xmlns:w="http://schemas.openxmlformats.org/wordprocessingml/2006/main" xmlns:wp="http://schemas.openxmlformats.org/drawingml/2006/wordprocessingDrawing" xmlns:r="http://schemas.openxmlformats.org/officeDocument/2006/relationships" xmlns:w14="http://schemas.microsoft.com/office/word/2010/wordml">
-      <w:pPr>
-        <w:pStyle w:val="TableCaption"/>
-        <w:jc w:val="center"/>
-        <w:keepNext/>
-      </w:pPr>
-      <w:r>
-        <w:rPr>
-          <w:rFonts/>
-          <w:b w:val="true"/>
-        </w:rPr>
-        <w:t xml:space="preserve">Table </w:t>
-      </w:r>
-      <w:bookmarkStart w:id="60e0895a-8af7-429f-a855-fe557a88183c" w:name="tbl-Table_S5"/>
-      <w:r xmlns:w="http://schemas.openxmlformats.org/wordprocessingml/2006/main" xmlns:wp="http://schemas.openxmlformats.org/drawingml/2006/wordprocessingDrawing" xmlns:r="http://schemas.openxmlformats.org/officeDocument/2006/relationships" xmlns:w14="http://schemas.microsoft.com/office/word/2010/wordml">
-        <w:rPr>
-          <w:rFonts/>
-          <w:b w:val="true"/>
-        </w:rPr>
-        <w:fldChar w:fldCharType="begin" w:dirty="true"/>
-      </w:r>
-      <w:r xmlns:w="http://schemas.openxmlformats.org/wordprocessingml/2006/main" xmlns:wp="http://schemas.openxmlformats.org/drawingml/2006/wordprocessingDrawing" xmlns:r="http://schemas.openxmlformats.org/officeDocument/2006/relationships" xmlns:w14="http://schemas.microsoft.com/office/word/2010/wordml">
-        <w:rPr>
-          <w:rFonts/>
-          <w:b w:val="true"/>
-        </w:rPr>
-        <w:instrText xml:space="preserve" w:dirty="true">SEQ tab \* Arabic</w:instrText>
-      </w:r>
-      <w:r xmlns:w="http://schemas.openxmlformats.org/wordprocessingml/2006/main" xmlns:wp="http://schemas.openxmlformats.org/drawingml/2006/wordprocessingDrawing" xmlns:r="http://schemas.openxmlformats.org/officeDocument/2006/relationships" xmlns:w14="http://schemas.microsoft.com/office/word/2010/wordml">
-        <w:rPr>
-          <w:rFonts/>
-          <w:b w:val="true"/>
-        </w:rPr>
-        <w:fldChar w:fldCharType="end" w:dirty="true"/>
-      </w:r>
-      <w:bookmarkEnd w:id="60e0895a-8af7-429f-a855-fe557a88183c"/>
-      <w:r>
-        <w:rPr>
-          <w:rFonts/>
-          <w:b w:val="true"/>
-        </w:rPr>
-        <w:t xml:space="preserve">: </w:t>
-      </w:r>
-      <w:r>
-        <w:t xml:space="preserve">Out-of-sample R2 of BRT, RF, NN, and LM in predicting the risk of Lung Cancer with intervention on Lung Volume</w:t>
-      </w:r>
-    </w:p>
-    <w:tbl xmlns:w="http://schemas.openxmlformats.org/wordprocessingml/2006/main" xmlns:r="http://schemas.openxmlformats.org/officeDocument/2006/relationships" xmlns:w14="http://schemas.microsoft.com/office/word/2010/wordml" xmlns:wp="http://schemas.openxmlformats.org/drawingml/2006/wordprocessingDrawing" xmlns:a="http://schemas.openxmlformats.org/drawingml/2006/main" xmlns:pic="http://schemas.openxmlformats.org/drawingml/2006/picture">
-      <w:tblPr>
-        <w:tblLayout w:type="fixed"/>
-        <w:jc w:val="center"/>
-        <w:tblLook w:firstRow="1" w:lastRow="0" w:firstColumn="0" w:lastColumn="0" w:noHBand="0" w:noVBand="1"/>
-      </w:tblPr>
-      <w:tblGrid>
-        <w:gridCol w:w="1080"/>
-        <w:gridCol w:w="1080"/>
-        <w:gridCol w:w="1080"/>
-        <w:gridCol w:w="1080"/>
-        <w:gridCol w:w="1080"/>
-      </w:tblGrid>
-      <w:tr>
-        <w:trPr>
-          <w:trHeight w:val="360" w:hRule="auto"/>
-          <w:tblHeader/>
-        </w:trPr>
-        header1
-        <w:tc>
-          <w:tcPr>
-            <w:tcBorders>
-              <w:bottom w:val="single" w:sz="16" w:space="0" w:color="666666"/>
-              <w:top w:val="single" w:sz="16" w:space="0" w:color="666666"/>
-              <w:left w:val="none" w:sz="0" w:space="0" w:color="000000"/>
-              <w:right w:val="none" w:sz="0" w:space="0" w:color="000000"/>
-            </w:tcBorders>
-            <w:shd w:val="clear" w:color="auto" w:fill="FFFFFF"/>
-            <w:tcMar>
-              <w:top w:w="0" w:type="dxa"/>
-              <w:bottom w:w="0" w:type="dxa"/>
-              <w:left w:w="0" w:type="dxa"/>
-              <w:right w:w="0" w:type="dxa"/>
-            </w:tcMar>
-            <w:vAlign w:val="center"/>
-          </w:tcPr>
-          <w:p>
-            <w:pPr>
-              <w:pStyle w:val="Normal"/>
-              <w:jc w:val="left"/>
-              <w:pBdr>
-                <w:bottom w:val="none" w:sz="0" w:space="0" w:color="000000"/>
-                <w:top w:val="none" w:sz="0" w:space="0" w:color="000000"/>
-                <w:left w:val="none" w:sz="0" w:space="0" w:color="000000"/>
-                <w:right w:val="none" w:sz="0" w:space="0" w:color="000000"/>
-              </w:pBdr>
-              <w:spacing w:after="100" w:before="100" w:line="240"/>
-              <w:ind w:firstLine="0" w:left="100" w:right="100"/>
-            </w:pPr>
-            <w:r xmlns:w="http://schemas.openxmlformats.org/wordprocessingml/2006/main" xmlns:wp="http://schemas.openxmlformats.org/drawingml/2006/wordprocessingDrawing" xmlns:r="http://schemas.openxmlformats.org/officeDocument/2006/relationships" xmlns:w14="http://schemas.microsoft.com/office/word/2010/wordml">
-              <w:rPr>
-                <w:rFonts w:ascii="DejaVu Sans" w:hAnsi="DejaVu Sans" w:eastAsia="DejaVu Sans" w:cs="DejaVu Sans"/>
-                <w:i w:val="false"/>
-                <w:b w:val="true"/>
-                <w:u w:val="none"/>
-                <w:sz w:val="16"/>
-                <w:szCs w:val="16"/>
-                <w:color w:val="000000"/>
-              </w:rPr>
-              <w:t xml:space="preserve">name</w:t>
-            </w:r>
-          </w:p>
-        </w:tc>
-        <w:tc>
-          <w:tcPr>
-            <w:tcBorders>
-              <w:bottom w:val="single" w:sz="16" w:space="0" w:color="666666"/>
-              <w:top w:val="single" w:sz="16" w:space="0" w:color="666666"/>
-              <w:left w:val="none" w:sz="0" w:space="0" w:color="000000"/>
-              <w:right w:val="none" w:sz="0" w:space="0" w:color="000000"/>
-            </w:tcBorders>
-            <w:shd w:val="clear" w:color="auto" w:fill="FFFFFF"/>
-            <w:tcMar>
-              <w:top w:w="0" w:type="dxa"/>
-              <w:bottom w:w="0" w:type="dxa"/>
-              <w:left w:w="0" w:type="dxa"/>
-              <w:right w:w="0" w:type="dxa"/>
-            </w:tcMar>
-            <w:vAlign w:val="center"/>
-          </w:tcPr>
-          <w:p>
-            <w:pPr>
-              <w:pStyle w:val="Normal"/>
-              <w:jc w:val="right"/>
-              <w:pBdr>
-                <w:bottom w:val="none" w:sz="0" w:space="0" w:color="000000"/>
-                <w:top w:val="none" w:sz="0" w:space="0" w:color="000000"/>
-                <w:left w:val="none" w:sz="0" w:space="0" w:color="000000"/>
-                <w:right w:val="none" w:sz="0" w:space="0" w:color="000000"/>
-              </w:pBdr>
-              <w:spacing w:after="100" w:before="100" w:line="240"/>
-              <w:ind w:firstLine="0" w:left="100" w:right="100"/>
-            </w:pPr>
-            <w:r xmlns:w="http://schemas.openxmlformats.org/wordprocessingml/2006/main" xmlns:wp="http://schemas.openxmlformats.org/drawingml/2006/wordprocessingDrawing" xmlns:r="http://schemas.openxmlformats.org/officeDocument/2006/relationships" xmlns:w14="http://schemas.microsoft.com/office/word/2010/wordml">
-              <w:rPr>
-                <w:rFonts w:ascii="DejaVu Sans" w:hAnsi="DejaVu Sans" w:eastAsia="DejaVu Sans" w:cs="DejaVu Sans"/>
-                <w:i w:val="false"/>
-                <w:b w:val="true"/>
-                <w:u w:val="none"/>
-                <w:sz w:val="16"/>
-                <w:szCs w:val="16"/>
-                <w:color w:val="000000"/>
-              </w:rPr>
-              <w:t xml:space="preserve">BRT</w:t>
-            </w:r>
-          </w:p>
-        </w:tc>
-        <w:tc>
-          <w:tcPr>
-            <w:tcBorders>
-              <w:bottom w:val="single" w:sz="16" w:space="0" w:color="666666"/>
-              <w:top w:val="single" w:sz="16" w:space="0" w:color="666666"/>
-              <w:left w:val="none" w:sz="0" w:space="0" w:color="000000"/>
-              <w:right w:val="none" w:sz="0" w:space="0" w:color="000000"/>
-            </w:tcBorders>
-            <w:shd w:val="clear" w:color="auto" w:fill="FFFFFF"/>
-            <w:tcMar>
-              <w:top w:w="0" w:type="dxa"/>
-              <w:bottom w:w="0" w:type="dxa"/>
-              <w:left w:w="0" w:type="dxa"/>
-              <w:right w:w="0" w:type="dxa"/>
-            </w:tcMar>
-            <w:vAlign w:val="center"/>
-          </w:tcPr>
-          <w:p>
-            <w:pPr>
-              <w:pStyle w:val="Normal"/>
-              <w:jc w:val="right"/>
-              <w:pBdr>
-                <w:bottom w:val="none" w:sz="0" w:space="0" w:color="000000"/>
-                <w:top w:val="none" w:sz="0" w:space="0" w:color="000000"/>
-                <w:left w:val="none" w:sz="0" w:space="0" w:color="000000"/>
-                <w:right w:val="none" w:sz="0" w:space="0" w:color="000000"/>
-              </w:pBdr>
-              <w:spacing w:after="100" w:before="100" w:line="240"/>
-              <w:ind w:firstLine="0" w:left="100" w:right="100"/>
-            </w:pPr>
-            <w:r xmlns:w="http://schemas.openxmlformats.org/wordprocessingml/2006/main" xmlns:wp="http://schemas.openxmlformats.org/drawingml/2006/wordprocessingDrawing" xmlns:r="http://schemas.openxmlformats.org/officeDocument/2006/relationships" xmlns:w14="http://schemas.microsoft.com/office/word/2010/wordml">
-              <w:rPr>
-                <w:rFonts w:ascii="DejaVu Sans" w:hAnsi="DejaVu Sans" w:eastAsia="DejaVu Sans" w:cs="DejaVu Sans"/>
-                <w:i w:val="false"/>
-                <w:b w:val="true"/>
-                <w:u w:val="none"/>
-                <w:sz w:val="16"/>
-                <w:szCs w:val="16"/>
-                <w:color w:val="000000"/>
-              </w:rPr>
-              <w:t xml:space="preserve">RF</w:t>
-            </w:r>
-          </w:p>
-        </w:tc>
-        <w:tc>
-          <w:tcPr>
-            <w:tcBorders>
-              <w:bottom w:val="single" w:sz="16" w:space="0" w:color="666666"/>
-              <w:top w:val="single" w:sz="16" w:space="0" w:color="666666"/>
-              <w:left w:val="none" w:sz="0" w:space="0" w:color="000000"/>
-              <w:right w:val="none" w:sz="0" w:space="0" w:color="000000"/>
-            </w:tcBorders>
-            <w:shd w:val="clear" w:color="auto" w:fill="FFFFFF"/>
-            <w:tcMar>
-              <w:top w:w="0" w:type="dxa"/>
-              <w:bottom w:w="0" w:type="dxa"/>
-              <w:left w:w="0" w:type="dxa"/>
-              <w:right w:w="0" w:type="dxa"/>
-            </w:tcMar>
-            <w:vAlign w:val="center"/>
-          </w:tcPr>
-          <w:p>
-            <w:pPr>
-              <w:pStyle w:val="Normal"/>
-              <w:jc w:val="right"/>
-              <w:pBdr>
-                <w:bottom w:val="none" w:sz="0" w:space="0" w:color="000000"/>
-                <w:top w:val="none" w:sz="0" w:space="0" w:color="000000"/>
-                <w:left w:val="none" w:sz="0" w:space="0" w:color="000000"/>
-                <w:right w:val="none" w:sz="0" w:space="0" w:color="000000"/>
-              </w:pBdr>
-              <w:spacing w:after="100" w:before="100" w:line="240"/>
-              <w:ind w:firstLine="0" w:left="100" w:right="100"/>
-            </w:pPr>
-            <w:r xmlns:w="http://schemas.openxmlformats.org/wordprocessingml/2006/main" xmlns:wp="http://schemas.openxmlformats.org/drawingml/2006/wordprocessingDrawing" xmlns:r="http://schemas.openxmlformats.org/officeDocument/2006/relationships" xmlns:w14="http://schemas.microsoft.com/office/word/2010/wordml">
-              <w:rPr>
-                <w:rFonts w:ascii="DejaVu Sans" w:hAnsi="DejaVu Sans" w:eastAsia="DejaVu Sans" w:cs="DejaVu Sans"/>
-                <w:i w:val="false"/>
-                <w:b w:val="true"/>
-                <w:u w:val="none"/>
-                <w:sz w:val="16"/>
-                <w:szCs w:val="16"/>
-                <w:color w:val="000000"/>
-              </w:rPr>
-              <w:t xml:space="preserve">NN</w:t>
-            </w:r>
-          </w:p>
-        </w:tc>
-        <w:tc>
-          <w:tcPr>
-            <w:tcBorders>
-              <w:bottom w:val="single" w:sz="16" w:space="0" w:color="666666"/>
-              <w:top w:val="single" w:sz="16" w:space="0" w:color="666666"/>
-              <w:left w:val="none" w:sz="0" w:space="0" w:color="000000"/>
-              <w:right w:val="none" w:sz="0" w:space="0" w:color="000000"/>
-            </w:tcBorders>
-            <w:shd w:val="clear" w:color="auto" w:fill="FFFFFF"/>
-            <w:tcMar>
-              <w:top w:w="0" w:type="dxa"/>
-              <w:bottom w:w="0" w:type="dxa"/>
-              <w:left w:w="0" w:type="dxa"/>
-              <w:right w:w="0" w:type="dxa"/>
-            </w:tcMar>
-            <w:vAlign w:val="center"/>
-          </w:tcPr>
-          <w:p>
-            <w:pPr>
-              <w:pStyle w:val="Normal"/>
-              <w:jc w:val="right"/>
-              <w:pBdr>
-                <w:bottom w:val="none" w:sz="0" w:space="0" w:color="000000"/>
-                <w:top w:val="none" w:sz="0" w:space="0" w:color="000000"/>
-                <w:left w:val="none" w:sz="0" w:space="0" w:color="000000"/>
-                <w:right w:val="none" w:sz="0" w:space="0" w:color="000000"/>
-              </w:pBdr>
-              <w:spacing w:after="100" w:before="100" w:line="240"/>
-              <w:ind w:firstLine="0" w:left="100" w:right="100"/>
-            </w:pPr>
-            <w:r xmlns:w="http://schemas.openxmlformats.org/wordprocessingml/2006/main" xmlns:wp="http://schemas.openxmlformats.org/drawingml/2006/wordprocessingDrawing" xmlns:r="http://schemas.openxmlformats.org/officeDocument/2006/relationships" xmlns:w14="http://schemas.microsoft.com/office/word/2010/wordml">
-              <w:rPr>
-                <w:rFonts w:ascii="DejaVu Sans" w:hAnsi="DejaVu Sans" w:eastAsia="DejaVu Sans" w:cs="DejaVu Sans"/>
-                <w:i w:val="false"/>
-                <w:b w:val="true"/>
-                <w:u w:val="none"/>
-                <w:sz w:val="16"/>
-                <w:szCs w:val="16"/>
-                <w:color w:val="000000"/>
-              </w:rPr>
-              <w:t xml:space="preserve">LM</w:t>
-            </w:r>
-          </w:p>
-        </w:tc>
-      </w:tr>
-      <w:tr>
-        <w:trPr>
-          <w:trHeight w:val="360" w:hRule="auto"/>
-        </w:trPr>
-        body1
-        <w:tc>
-          <w:tcPr>
-            <w:tcBorders>
-              <w:bottom w:val="single" w:sz="4" w:space="0" w:color="666666"/>
-              <w:top w:val="single" w:sz="16" w:space="0" w:color="666666"/>
-              <w:left w:val="none" w:sz="0" w:space="0" w:color="000000"/>
-              <w:right w:val="none" w:sz="0" w:space="0" w:color="000000"/>
-            </w:tcBorders>
-            <w:shd w:val="clear" w:color="auto" w:fill="FFFFFF"/>
-            <w:tcMar>
-              <w:top w:w="0" w:type="dxa"/>
-              <w:bottom w:w="0" w:type="dxa"/>
-              <w:left w:w="0" w:type="dxa"/>
-              <w:right w:w="0" w:type="dxa"/>
-            </w:tcMar>
-            <w:vAlign w:val="center"/>
-          </w:tcPr>
-          <w:p>
-            <w:pPr>
-              <w:pStyle w:val="Normal"/>
-              <w:jc w:val="left"/>
-              <w:pBdr>
-                <w:bottom w:val="none" w:sz="0" w:space="0" w:color="000000"/>
-                <w:top w:val="none" w:sz="0" w:space="0" w:color="000000"/>
-                <w:left w:val="none" w:sz="0" w:space="0" w:color="000000"/>
-                <w:right w:val="none" w:sz="0" w:space="0" w:color="000000"/>
-              </w:pBdr>
-              <w:spacing w:after="100" w:before="100" w:line="240"/>
-              <w:ind w:firstLine="0" w:left="100" w:right="100"/>
-            </w:pPr>
-            <w:r xmlns:w="http://schemas.openxmlformats.org/wordprocessingml/2006/main" xmlns:wp="http://schemas.openxmlformats.org/drawingml/2006/wordprocessingDrawing" xmlns:r="http://schemas.openxmlformats.org/officeDocument/2006/relationships" xmlns:w14="http://schemas.microsoft.com/office/word/2010/wordml">
-              <w:rPr>
-                <w:rFonts w:ascii="DejaVu Sans" w:hAnsi="DejaVu Sans" w:eastAsia="DejaVu Sans" w:cs="DejaVu Sans"/>
-                <w:i w:val="false"/>
-                <w:b w:val="false"/>
-                <w:u w:val="none"/>
-                <w:sz w:val="16"/>
-                <w:szCs w:val="16"/>
-                <w:color w:val="000000"/>
-              </w:rPr>
-              <w:t xml:space="preserve">Causal ML</w:t>
-            </w:r>
-          </w:p>
-        </w:tc>
-        <w:tc>
-          <w:tcPr>
-            <w:tcBorders>
-              <w:bottom w:val="single" w:sz="4" w:space="0" w:color="666666"/>
-              <w:top w:val="single" w:sz="16" w:space="0" w:color="666666"/>
-              <w:left w:val="none" w:sz="0" w:space="0" w:color="000000"/>
-              <w:right w:val="none" w:sz="0" w:space="0" w:color="000000"/>
-            </w:tcBorders>
-            <w:shd w:val="clear" w:color="auto" w:fill="FFFFFF"/>
-            <w:tcMar>
-              <w:top w:w="0" w:type="dxa"/>
-              <w:bottom w:w="0" w:type="dxa"/>
-              <w:left w:w="0" w:type="dxa"/>
-              <w:right w:w="0" w:type="dxa"/>
-            </w:tcMar>
-            <w:vAlign w:val="center"/>
-          </w:tcPr>
-          <w:p>
-            <w:pPr>
-              <w:pStyle w:val="Normal"/>
-              <w:jc w:val="right"/>
-              <w:pBdr>
-                <w:bottom w:val="none" w:sz="0" w:space="0" w:color="000000"/>
-                <w:top w:val="none" w:sz="0" w:space="0" w:color="000000"/>
-                <w:left w:val="none" w:sz="0" w:space="0" w:color="000000"/>
-                <w:right w:val="none" w:sz="0" w:space="0" w:color="000000"/>
-              </w:pBdr>
-              <w:spacing w:after="100" w:before="100" w:line="240"/>
-              <w:ind w:firstLine="0" w:left="100" w:right="100"/>
-            </w:pPr>
-            <w:r xmlns:w="http://schemas.openxmlformats.org/wordprocessingml/2006/main" xmlns:wp="http://schemas.openxmlformats.org/drawingml/2006/wordprocessingDrawing" xmlns:r="http://schemas.openxmlformats.org/officeDocument/2006/relationships" xmlns:w14="http://schemas.microsoft.com/office/word/2010/wordml">
-              <w:rPr>
-                <w:rFonts w:ascii="DejaVu Sans" w:hAnsi="DejaVu Sans" w:eastAsia="DejaVu Sans" w:cs="DejaVu Sans"/>
-                <w:i w:val="false"/>
-                <w:b w:val="false"/>
-                <w:u w:val="none"/>
-                <w:sz w:val="16"/>
-                <w:szCs w:val="16"/>
-                <w:color w:val="000000"/>
-              </w:rPr>
-              <w:t xml:space="preserve">0.58</w:t>
-            </w:r>
-          </w:p>
-        </w:tc>
-        <w:tc>
-          <w:tcPr>
-            <w:tcBorders>
-              <w:bottom w:val="single" w:sz="4" w:space="0" w:color="666666"/>
-              <w:top w:val="single" w:sz="16" w:space="0" w:color="666666"/>
-              <w:left w:val="none" w:sz="0" w:space="0" w:color="000000"/>
-              <w:right w:val="none" w:sz="0" w:space="0" w:color="000000"/>
-            </w:tcBorders>
-            <w:shd w:val="clear" w:color="auto" w:fill="FFFFFF"/>
-            <w:tcMar>
-              <w:top w:w="0" w:type="dxa"/>
-              <w:bottom w:w="0" w:type="dxa"/>
-              <w:left w:w="0" w:type="dxa"/>
-              <w:right w:w="0" w:type="dxa"/>
-            </w:tcMar>
-            <w:vAlign w:val="center"/>
-          </w:tcPr>
-          <w:p>
-            <w:pPr>
-              <w:pStyle w:val="Normal"/>
-              <w:jc w:val="right"/>
-              <w:pBdr>
-                <w:bottom w:val="none" w:sz="0" w:space="0" w:color="000000"/>
-                <w:top w:val="none" w:sz="0" w:space="0" w:color="000000"/>
-                <w:left w:val="none" w:sz="0" w:space="0" w:color="000000"/>
-                <w:right w:val="none" w:sz="0" w:space="0" w:color="000000"/>
-              </w:pBdr>
-              <w:spacing w:after="100" w:before="100" w:line="240"/>
-              <w:ind w:firstLine="0" w:left="100" w:right="100"/>
-            </w:pPr>
-            <w:r xmlns:w="http://schemas.openxmlformats.org/wordprocessingml/2006/main" xmlns:wp="http://schemas.openxmlformats.org/drawingml/2006/wordprocessingDrawing" xmlns:r="http://schemas.openxmlformats.org/officeDocument/2006/relationships" xmlns:w14="http://schemas.microsoft.com/office/word/2010/wordml">
-              <w:rPr>
-                <w:rFonts w:ascii="DejaVu Sans" w:hAnsi="DejaVu Sans" w:eastAsia="DejaVu Sans" w:cs="DejaVu Sans"/>
-                <w:i w:val="false"/>
-                <w:b w:val="false"/>
-                <w:u w:val="none"/>
-                <w:sz w:val="16"/>
-                <w:szCs w:val="16"/>
-                <w:color w:val="000000"/>
-              </w:rPr>
-              <w:t xml:space="preserve">0.54</w:t>
-            </w:r>
-          </w:p>
-        </w:tc>
-        <w:tc>
-          <w:tcPr>
-            <w:tcBorders>
-              <w:bottom w:val="single" w:sz="4" w:space="0" w:color="666666"/>
-              <w:top w:val="single" w:sz="16" w:space="0" w:color="666666"/>
-              <w:left w:val="none" w:sz="0" w:space="0" w:color="000000"/>
-              <w:right w:val="none" w:sz="0" w:space="0" w:color="000000"/>
-            </w:tcBorders>
-            <w:shd w:val="clear" w:color="auto" w:fill="FFFFFF"/>
-            <w:tcMar>
-              <w:top w:w="0" w:type="dxa"/>
-              <w:bottom w:w="0" w:type="dxa"/>
-              <w:left w:w="0" w:type="dxa"/>
-              <w:right w:w="0" w:type="dxa"/>
-            </w:tcMar>
-            <w:vAlign w:val="center"/>
-          </w:tcPr>
-          <w:p>
-            <w:pPr>
-              <w:pStyle w:val="Normal"/>
-              <w:jc w:val="right"/>
-              <w:pBdr>
-                <w:bottom w:val="none" w:sz="0" w:space="0" w:color="000000"/>
-                <w:top w:val="none" w:sz="0" w:space="0" w:color="000000"/>
-                <w:left w:val="none" w:sz="0" w:space="0" w:color="000000"/>
-                <w:right w:val="none" w:sz="0" w:space="0" w:color="000000"/>
-              </w:pBdr>
-              <w:spacing w:after="100" w:before="100" w:line="240"/>
-              <w:ind w:firstLine="0" w:left="100" w:right="100"/>
-            </w:pPr>
-            <w:r xmlns:w="http://schemas.openxmlformats.org/wordprocessingml/2006/main" xmlns:wp="http://schemas.openxmlformats.org/drawingml/2006/wordprocessingDrawing" xmlns:r="http://schemas.openxmlformats.org/officeDocument/2006/relationships" xmlns:w14="http://schemas.microsoft.com/office/word/2010/wordml">
-              <w:rPr>
-                <w:rFonts w:ascii="DejaVu Sans" w:hAnsi="DejaVu Sans" w:eastAsia="DejaVu Sans" w:cs="DejaVu Sans"/>
-                <w:i w:val="false"/>
-                <w:b w:val="false"/>
-                <w:u w:val="none"/>
-                <w:sz w:val="16"/>
-                <w:szCs w:val="16"/>
-                <w:color w:val="000000"/>
-              </w:rPr>
-              <w:t xml:space="preserve">0.64</w:t>
-            </w:r>
-          </w:p>
-        </w:tc>
-        <w:tc>
-          <w:tcPr>
-            <w:tcBorders>
-              <w:bottom w:val="single" w:sz="4" w:space="0" w:color="666666"/>
-              <w:top w:val="single" w:sz="16" w:space="0" w:color="666666"/>
-              <w:left w:val="none" w:sz="0" w:space="0" w:color="000000"/>
-              <w:right w:val="none" w:sz="0" w:space="0" w:color="000000"/>
-            </w:tcBorders>
-            <w:shd w:val="clear" w:color="auto" w:fill="FFFFFF"/>
-            <w:tcMar>
-              <w:top w:w="0" w:type="dxa"/>
-              <w:bottom w:w="0" w:type="dxa"/>
-              <w:left w:w="0" w:type="dxa"/>
-              <w:right w:w="0" w:type="dxa"/>
-            </w:tcMar>
-            <w:vAlign w:val="center"/>
-          </w:tcPr>
-          <w:p>
-            <w:pPr>
-              <w:pStyle w:val="Normal"/>
-              <w:jc w:val="right"/>
-              <w:pBdr>
-                <w:bottom w:val="none" w:sz="0" w:space="0" w:color="000000"/>
-                <w:top w:val="none" w:sz="0" w:space="0" w:color="000000"/>
-                <w:left w:val="none" w:sz="0" w:space="0" w:color="000000"/>
-                <w:right w:val="none" w:sz="0" w:space="0" w:color="000000"/>
-              </w:pBdr>
-              <w:spacing w:after="100" w:before="100" w:line="240"/>
-              <w:ind w:firstLine="0" w:left="100" w:right="100"/>
-            </w:pPr>
-            <w:r xmlns:w="http://schemas.openxmlformats.org/wordprocessingml/2006/main" xmlns:wp="http://schemas.openxmlformats.org/drawingml/2006/wordprocessingDrawing" xmlns:r="http://schemas.openxmlformats.org/officeDocument/2006/relationships" xmlns:w14="http://schemas.microsoft.com/office/word/2010/wordml">
-              <w:rPr>
-                <w:rFonts w:ascii="DejaVu Sans" w:hAnsi="DejaVu Sans" w:eastAsia="DejaVu Sans" w:cs="DejaVu Sans"/>
-                <w:i w:val="false"/>
-                <w:b w:val="false"/>
-                <w:u w:val="none"/>
-                <w:sz w:val="16"/>
-                <w:szCs w:val="16"/>
-                <w:color w:val="000000"/>
-              </w:rPr>
-              <w:t xml:space="preserve">0.64</w:t>
-            </w:r>
-          </w:p>
-        </w:tc>
-      </w:tr>
-      <w:tr>
-        <w:trPr>
-          <w:trHeight w:val="360" w:hRule="auto"/>
-        </w:trPr>
-        body2
-        <w:tc>
-          <w:tcPr>
-            <w:tcBorders>
-              <w:bottom w:val="single" w:sz="16" w:space="0" w:color="666666"/>
-              <w:top w:val="single" w:sz="4" w:space="0" w:color="666666"/>
-              <w:left w:val="none" w:sz="0" w:space="0" w:color="000000"/>
-              <w:right w:val="none" w:sz="0" w:space="0" w:color="000000"/>
-            </w:tcBorders>
-            <w:shd w:val="clear" w:color="auto" w:fill="FFFFFF"/>
-            <w:tcMar>
-              <w:top w:w="0" w:type="dxa"/>
-              <w:bottom w:w="0" w:type="dxa"/>
-              <w:left w:w="0" w:type="dxa"/>
-              <w:right w:w="0" w:type="dxa"/>
-            </w:tcMar>
-            <w:vAlign w:val="center"/>
-          </w:tcPr>
-          <w:p>
-            <w:pPr>
-              <w:pStyle w:val="Normal"/>
-              <w:jc w:val="left"/>
-              <w:pBdr>
-                <w:bottom w:val="none" w:sz="0" w:space="0" w:color="000000"/>
-                <w:top w:val="none" w:sz="0" w:space="0" w:color="000000"/>
-                <w:left w:val="none" w:sz="0" w:space="0" w:color="000000"/>
-                <w:right w:val="none" w:sz="0" w:space="0" w:color="000000"/>
-              </w:pBdr>
-              <w:spacing w:after="100" w:before="100" w:line="240"/>
-              <w:ind w:firstLine="0" w:left="100" w:right="100"/>
-            </w:pPr>
-            <w:r xmlns:w="http://schemas.openxmlformats.org/wordprocessingml/2006/main" xmlns:wp="http://schemas.openxmlformats.org/drawingml/2006/wordprocessingDrawing" xmlns:r="http://schemas.openxmlformats.org/officeDocument/2006/relationships" xmlns:w14="http://schemas.microsoft.com/office/word/2010/wordml">
-              <w:rPr>
-                <w:rFonts w:ascii="DejaVu Sans" w:hAnsi="DejaVu Sans" w:eastAsia="DejaVu Sans" w:cs="DejaVu Sans"/>
-                <w:i w:val="false"/>
-                <w:b w:val="false"/>
-                <w:u w:val="none"/>
-                <w:sz w:val="16"/>
-                <w:szCs w:val="16"/>
-                <w:color w:val="000000"/>
-              </w:rPr>
-              <w:t xml:space="preserve">Conventional ML 1</w:t>
-            </w:r>
-          </w:p>
-        </w:tc>
-        <w:tc>
-          <w:tcPr>
-            <w:tcBorders>
-              <w:bottom w:val="single" w:sz="16" w:space="0" w:color="666666"/>
-              <w:top w:val="single" w:sz="4" w:space="0" w:color="666666"/>
-              <w:left w:val="none" w:sz="0" w:space="0" w:color="000000"/>
-              <w:right w:val="none" w:sz="0" w:space="0" w:color="000000"/>
-            </w:tcBorders>
-            <w:shd w:val="clear" w:color="auto" w:fill="FFFFFF"/>
-            <w:tcMar>
-              <w:top w:w="0" w:type="dxa"/>
-              <w:bottom w:w="0" w:type="dxa"/>
-              <w:left w:w="0" w:type="dxa"/>
-              <w:right w:w="0" w:type="dxa"/>
-            </w:tcMar>
-            <w:vAlign w:val="center"/>
-          </w:tcPr>
-          <w:p>
-            <w:pPr>
-              <w:pStyle w:val="Normal"/>
-              <w:jc w:val="right"/>
-              <w:pBdr>
-                <w:bottom w:val="none" w:sz="0" w:space="0" w:color="000000"/>
-                <w:top w:val="none" w:sz="0" w:space="0" w:color="000000"/>
-                <w:left w:val="none" w:sz="0" w:space="0" w:color="000000"/>
-                <w:right w:val="none" w:sz="0" w:space="0" w:color="000000"/>
-              </w:pBdr>
-              <w:spacing w:after="100" w:before="100" w:line="240"/>
-              <w:ind w:firstLine="0" w:left="100" w:right="100"/>
-            </w:pPr>
-            <w:r xmlns:w="http://schemas.openxmlformats.org/wordprocessingml/2006/main" xmlns:wp="http://schemas.openxmlformats.org/drawingml/2006/wordprocessingDrawing" xmlns:r="http://schemas.openxmlformats.org/officeDocument/2006/relationships" xmlns:w14="http://schemas.microsoft.com/office/word/2010/wordml">
-              <w:rPr>
-                <w:rFonts w:ascii="DejaVu Sans" w:hAnsi="DejaVu Sans" w:eastAsia="DejaVu Sans" w:cs="DejaVu Sans"/>
-                <w:i w:val="false"/>
-                <w:b w:val="false"/>
-                <w:u w:val="none"/>
-                <w:sz w:val="16"/>
-                <w:szCs w:val="16"/>
-                <w:color w:val="000000"/>
-              </w:rPr>
-              <w:t xml:space="preserve">0.45</w:t>
-            </w:r>
-          </w:p>
-        </w:tc>
-        <w:tc>
-          <w:tcPr>
-            <w:tcBorders>
-              <w:bottom w:val="single" w:sz="16" w:space="0" w:color="666666"/>
-              <w:top w:val="single" w:sz="4" w:space="0" w:color="666666"/>
-              <w:left w:val="none" w:sz="0" w:space="0" w:color="000000"/>
-              <w:right w:val="none" w:sz="0" w:space="0" w:color="000000"/>
-            </w:tcBorders>
-            <w:shd w:val="clear" w:color="auto" w:fill="FFFFFF"/>
-            <w:tcMar>
-              <w:top w:w="0" w:type="dxa"/>
-              <w:bottom w:w="0" w:type="dxa"/>
-              <w:left w:w="0" w:type="dxa"/>
-              <w:right w:w="0" w:type="dxa"/>
-            </w:tcMar>
-            <w:vAlign w:val="center"/>
-          </w:tcPr>
-          <w:p>
-            <w:pPr>
-              <w:pStyle w:val="Normal"/>
-              <w:jc w:val="right"/>
-              <w:pBdr>
-                <w:bottom w:val="none" w:sz="0" w:space="0" w:color="000000"/>
-                <w:top w:val="none" w:sz="0" w:space="0" w:color="000000"/>
-                <w:left w:val="none" w:sz="0" w:space="0" w:color="000000"/>
-                <w:right w:val="none" w:sz="0" w:space="0" w:color="000000"/>
-              </w:pBdr>
-              <w:spacing w:after="100" w:before="100" w:line="240"/>
-              <w:ind w:firstLine="0" w:left="100" w:right="100"/>
-            </w:pPr>
-            <w:r xmlns:w="http://schemas.openxmlformats.org/wordprocessingml/2006/main" xmlns:wp="http://schemas.openxmlformats.org/drawingml/2006/wordprocessingDrawing" xmlns:r="http://schemas.openxmlformats.org/officeDocument/2006/relationships" xmlns:w14="http://schemas.microsoft.com/office/word/2010/wordml">
-              <w:rPr>
-                <w:rFonts w:ascii="DejaVu Sans" w:hAnsi="DejaVu Sans" w:eastAsia="DejaVu Sans" w:cs="DejaVu Sans"/>
-                <w:i w:val="false"/>
-                <w:b w:val="false"/>
-                <w:u w:val="none"/>
-                <w:sz w:val="16"/>
-                <w:szCs w:val="16"/>
-                <w:color w:val="000000"/>
-              </w:rPr>
-              <w:t xml:space="preserve">0.48</w:t>
-            </w:r>
-          </w:p>
-        </w:tc>
-        <w:tc>
-          <w:tcPr>
-            <w:tcBorders>
-              <w:bottom w:val="single" w:sz="16" w:space="0" w:color="666666"/>
-              <w:top w:val="single" w:sz="4" w:space="0" w:color="666666"/>
-              <w:left w:val="none" w:sz="0" w:space="0" w:color="000000"/>
-              <w:right w:val="none" w:sz="0" w:space="0" w:color="000000"/>
-            </w:tcBorders>
-            <w:shd w:val="clear" w:color="auto" w:fill="FFFFFF"/>
-            <w:tcMar>
-              <w:top w:w="0" w:type="dxa"/>
-              <w:bottom w:w="0" w:type="dxa"/>
-              <w:left w:w="0" w:type="dxa"/>
-              <w:right w:w="0" w:type="dxa"/>
-            </w:tcMar>
-            <w:vAlign w:val="center"/>
-          </w:tcPr>
-          <w:p>
-            <w:pPr>
-              <w:pStyle w:val="Normal"/>
-              <w:jc w:val="right"/>
-              <w:pBdr>
-                <w:bottom w:val="none" w:sz="0" w:space="0" w:color="000000"/>
-                <w:top w:val="none" w:sz="0" w:space="0" w:color="000000"/>
-                <w:left w:val="none" w:sz="0" w:space="0" w:color="000000"/>
-                <w:right w:val="none" w:sz="0" w:space="0" w:color="000000"/>
-              </w:pBdr>
-              <w:spacing w:after="100" w:before="100" w:line="240"/>
-              <w:ind w:firstLine="0" w:left="100" w:right="100"/>
-            </w:pPr>
-            <w:r xmlns:w="http://schemas.openxmlformats.org/wordprocessingml/2006/main" xmlns:wp="http://schemas.openxmlformats.org/drawingml/2006/wordprocessingDrawing" xmlns:r="http://schemas.openxmlformats.org/officeDocument/2006/relationships" xmlns:w14="http://schemas.microsoft.com/office/word/2010/wordml">
-              <w:rPr>
-                <w:rFonts w:ascii="DejaVu Sans" w:hAnsi="DejaVu Sans" w:eastAsia="DejaVu Sans" w:cs="DejaVu Sans"/>
-                <w:i w:val="false"/>
-                <w:b w:val="false"/>
-                <w:u w:val="none"/>
-                <w:sz w:val="16"/>
-                <w:szCs w:val="16"/>
-                <w:color w:val="000000"/>
-              </w:rPr>
-              <w:t xml:space="preserve">0.41</w:t>
-            </w:r>
-          </w:p>
-        </w:tc>
-        <w:tc>
-          <w:tcPr>
-            <w:tcBorders>
-              <w:bottom w:val="single" w:sz="16" w:space="0" w:color="666666"/>
-              <w:top w:val="single" w:sz="4" w:space="0" w:color="666666"/>
-              <w:left w:val="none" w:sz="0" w:space="0" w:color="000000"/>
-              <w:right w:val="none" w:sz="0" w:space="0" w:color="000000"/>
-            </w:tcBorders>
-            <w:shd w:val="clear" w:color="auto" w:fill="FFFFFF"/>
-            <w:tcMar>
-              <w:top w:w="0" w:type="dxa"/>
-              <w:bottom w:w="0" w:type="dxa"/>
-              <w:left w:w="0" w:type="dxa"/>
-              <w:right w:w="0" w:type="dxa"/>
-            </w:tcMar>
-            <w:vAlign w:val="center"/>
-          </w:tcPr>
-          <w:p>
-            <w:pPr>
-              <w:pStyle w:val="Normal"/>
-              <w:jc w:val="right"/>
-              <w:pBdr>
-                <w:bottom w:val="none" w:sz="0" w:space="0" w:color="000000"/>
-                <w:top w:val="none" w:sz="0" w:space="0" w:color="000000"/>
-                <w:left w:val="none" w:sz="0" w:space="0" w:color="000000"/>
-                <w:right w:val="none" w:sz="0" w:space="0" w:color="000000"/>
-              </w:pBdr>
-              <w:spacing w:after="100" w:before="100" w:line="240"/>
-              <w:ind w:firstLine="0" w:left="100" w:right="100"/>
-            </w:pPr>
-            <w:r xmlns:w="http://schemas.openxmlformats.org/wordprocessingml/2006/main" xmlns:wp="http://schemas.openxmlformats.org/drawingml/2006/wordprocessingDrawing" xmlns:r="http://schemas.openxmlformats.org/officeDocument/2006/relationships" xmlns:w14="http://schemas.microsoft.com/office/word/2010/wordml">
-              <w:rPr>
-                <w:rFonts w:ascii="DejaVu Sans" w:hAnsi="DejaVu Sans" w:eastAsia="DejaVu Sans" w:cs="DejaVu Sans"/>
-                <w:i w:val="false"/>
-                <w:b w:val="false"/>
-                <w:u w:val="none"/>
-                <w:sz w:val="16"/>
-                <w:szCs w:val="16"/>
-                <w:color w:val="000000"/>
-              </w:rPr>
-              <w:t xml:space="preserve">0.41</w:t>
-            </w:r>
-          </w:p>
-        </w:tc>
-      </w:tr>
-    </w:tbl>
-    <w:p xmlns:w="http://schemas.openxmlformats.org/wordprocessingml/2006/main" xmlns:wp="http://schemas.openxmlformats.org/drawingml/2006/wordprocessingDrawing" xmlns:r="http://schemas.openxmlformats.org/officeDocument/2006/relationships" xmlns:w14="http://schemas.microsoft.com/office/word/2010/wordml">
-      <w:pPr>
-        <w:pStyle w:val="TableCaption"/>
-        <w:jc w:val="center"/>
-        <w:keepNext/>
-      </w:pPr>
-      <w:r>
-        <w:rPr>
-          <w:rFonts/>
-          <w:b w:val="true"/>
-        </w:rPr>
-        <w:t xml:space="preserve">Table </w:t>
-      </w:r>
-      <w:bookmarkStart w:id="22ec76d9-f2b3-4c4f-b2e9-241a977597b2" w:name="tbl-Table_S6"/>
-      <w:r xmlns:w="http://schemas.openxmlformats.org/wordprocessingml/2006/main" xmlns:wp="http://schemas.openxmlformats.org/drawingml/2006/wordprocessingDrawing" xmlns:r="http://schemas.openxmlformats.org/officeDocument/2006/relationships" xmlns:w14="http://schemas.microsoft.com/office/word/2010/wordml">
-        <w:rPr>
-          <w:rFonts/>
-          <w:b w:val="true"/>
-        </w:rPr>
-        <w:fldChar w:fldCharType="begin" w:dirty="true"/>
-      </w:r>
-      <w:r xmlns:w="http://schemas.openxmlformats.org/wordprocessingml/2006/main" xmlns:wp="http://schemas.openxmlformats.org/drawingml/2006/wordprocessingDrawing" xmlns:r="http://schemas.openxmlformats.org/officeDocument/2006/relationships" xmlns:w14="http://schemas.microsoft.com/office/word/2010/wordml">
-        <w:rPr>
-          <w:rFonts/>
-          <w:b w:val="true"/>
-        </w:rPr>
-        <w:instrText xml:space="preserve" w:dirty="true">SEQ tab \* Arabic</w:instrText>
-      </w:r>
-      <w:r xmlns:w="http://schemas.openxmlformats.org/wordprocessingml/2006/main" xmlns:wp="http://schemas.openxmlformats.org/drawingml/2006/wordprocessingDrawing" xmlns:r="http://schemas.openxmlformats.org/officeDocument/2006/relationships" xmlns:w14="http://schemas.microsoft.com/office/word/2010/wordml">
-        <w:rPr>
-          <w:rFonts/>
-          <w:b w:val="true"/>
-        </w:rPr>
-        <w:fldChar w:fldCharType="end" w:dirty="true"/>
-      </w:r>
-      <w:bookmarkEnd w:id="22ec76d9-f2b3-4c4f-b2e9-241a977597b2"/>
-      <w:r>
-        <w:rPr>
-          <w:rFonts/>
-          <w:b w:val="true"/>
-        </w:rPr>
-        <w:t xml:space="preserve">: </w:t>
-      </w:r>
-      <w:r>
-        <w:t xml:space="preserve">Out-of-sample R2 of BRT, RF, NN, and LM in predicting the risk of Lung Cancer with changed correlation structure because of the unobservable confounder Stress</w:t>
-      </w:r>
-    </w:p>
-    <w:tbl xmlns:w="http://schemas.openxmlformats.org/wordprocessingml/2006/main" xmlns:r="http://schemas.openxmlformats.org/officeDocument/2006/relationships" xmlns:w14="http://schemas.microsoft.com/office/word/2010/wordml" xmlns:wp="http://schemas.openxmlformats.org/drawingml/2006/wordprocessingDrawing" xmlns:a="http://schemas.openxmlformats.org/drawingml/2006/main" xmlns:pic="http://schemas.openxmlformats.org/drawingml/2006/picture">
-      <w:tblPr>
-        <w:tblLayout w:type="fixed"/>
-        <w:jc w:val="center"/>
-        <w:tblLook w:firstRow="1" w:lastRow="0" w:firstColumn="0" w:lastColumn="0" w:noHBand="0" w:noVBand="1"/>
-      </w:tblPr>
-      <w:tblGrid>
-        <w:gridCol w:w="1080"/>
-        <w:gridCol w:w="1080"/>
-        <w:gridCol w:w="1080"/>
-        <w:gridCol w:w="1080"/>
-        <w:gridCol w:w="1080"/>
-      </w:tblGrid>
-      <w:tr>
-        <w:trPr>
-          <w:trHeight w:val="360" w:hRule="auto"/>
-          <w:tblHeader/>
-        </w:trPr>
-        header1
-        <w:tc>
-          <w:tcPr>
-            <w:tcBorders>
-              <w:bottom w:val="single" w:sz="16" w:space="0" w:color="666666"/>
-              <w:top w:val="single" w:sz="16" w:space="0" w:color="666666"/>
-              <w:left w:val="none" w:sz="0" w:space="0" w:color="000000"/>
-              <w:right w:val="none" w:sz="0" w:space="0" w:color="000000"/>
-            </w:tcBorders>
-            <w:shd w:val="clear" w:color="auto" w:fill="FFFFFF"/>
-            <w:tcMar>
-              <w:top w:w="0" w:type="dxa"/>
-              <w:bottom w:w="0" w:type="dxa"/>
-              <w:left w:w="0" w:type="dxa"/>
-              <w:right w:w="0" w:type="dxa"/>
-            </w:tcMar>
-            <w:vAlign w:val="center"/>
-          </w:tcPr>
-          <w:p>
-            <w:pPr>
-              <w:pStyle w:val="Normal"/>
-              <w:jc w:val="left"/>
-              <w:pBdr>
-                <w:bottom w:val="none" w:sz="0" w:space="0" w:color="000000"/>
-                <w:top w:val="none" w:sz="0" w:space="0" w:color="000000"/>
-                <w:left w:val="none" w:sz="0" w:space="0" w:color="000000"/>
-                <w:right w:val="none" w:sz="0" w:space="0" w:color="000000"/>
-              </w:pBdr>
-              <w:spacing w:after="100" w:before="100" w:line="240"/>
-              <w:ind w:firstLine="0" w:left="100" w:right="100"/>
-            </w:pPr>
-            <w:r xmlns:w="http://schemas.openxmlformats.org/wordprocessingml/2006/main" xmlns:wp="http://schemas.openxmlformats.org/drawingml/2006/wordprocessingDrawing" xmlns:r="http://schemas.openxmlformats.org/officeDocument/2006/relationships" xmlns:w14="http://schemas.microsoft.com/office/word/2010/wordml">
-              <w:rPr>
-                <w:rFonts w:ascii="DejaVu Sans" w:hAnsi="DejaVu Sans" w:eastAsia="DejaVu Sans" w:cs="DejaVu Sans"/>
-                <w:i w:val="false"/>
-                <w:b w:val="true"/>
-                <w:u w:val="none"/>
-                <w:sz w:val="16"/>
-                <w:szCs w:val="16"/>
-                <w:color w:val="000000"/>
-              </w:rPr>
-              <w:t xml:space="preserve">name</w:t>
-            </w:r>
-          </w:p>
-        </w:tc>
-        <w:tc>
-          <w:tcPr>
-            <w:tcBorders>
-              <w:bottom w:val="single" w:sz="16" w:space="0" w:color="666666"/>
-              <w:top w:val="single" w:sz="16" w:space="0" w:color="666666"/>
-              <w:left w:val="none" w:sz="0" w:space="0" w:color="000000"/>
-              <w:right w:val="none" w:sz="0" w:space="0" w:color="000000"/>
-            </w:tcBorders>
-            <w:shd w:val="clear" w:color="auto" w:fill="FFFFFF"/>
-            <w:tcMar>
-              <w:top w:w="0" w:type="dxa"/>
-              <w:bottom w:w="0" w:type="dxa"/>
-              <w:left w:w="0" w:type="dxa"/>
-              <w:right w:w="0" w:type="dxa"/>
-            </w:tcMar>
-            <w:vAlign w:val="center"/>
-          </w:tcPr>
-          <w:p>
-            <w:pPr>
-              <w:pStyle w:val="Normal"/>
-              <w:jc w:val="right"/>
-              <w:pBdr>
-                <w:bottom w:val="none" w:sz="0" w:space="0" w:color="000000"/>
-                <w:top w:val="none" w:sz="0" w:space="0" w:color="000000"/>
-                <w:left w:val="none" w:sz="0" w:space="0" w:color="000000"/>
-                <w:right w:val="none" w:sz="0" w:space="0" w:color="000000"/>
-              </w:pBdr>
-              <w:spacing w:after="100" w:before="100" w:line="240"/>
-              <w:ind w:firstLine="0" w:left="100" w:right="100"/>
-            </w:pPr>
-            <w:r xmlns:w="http://schemas.openxmlformats.org/wordprocessingml/2006/main" xmlns:wp="http://schemas.openxmlformats.org/drawingml/2006/wordprocessingDrawing" xmlns:r="http://schemas.openxmlformats.org/officeDocument/2006/relationships" xmlns:w14="http://schemas.microsoft.com/office/word/2010/wordml">
-              <w:rPr>
-                <w:rFonts w:ascii="DejaVu Sans" w:hAnsi="DejaVu Sans" w:eastAsia="DejaVu Sans" w:cs="DejaVu Sans"/>
-                <w:i w:val="false"/>
-                <w:b w:val="true"/>
-                <w:u w:val="none"/>
-                <w:sz w:val="16"/>
-                <w:szCs w:val="16"/>
-                <w:color w:val="000000"/>
-              </w:rPr>
-              <w:t xml:space="preserve">BRT</w:t>
-            </w:r>
-          </w:p>
-        </w:tc>
-        <w:tc>
-          <w:tcPr>
-            <w:tcBorders>
-              <w:bottom w:val="single" w:sz="16" w:space="0" w:color="666666"/>
-              <w:top w:val="single" w:sz="16" w:space="0" w:color="666666"/>
-              <w:left w:val="none" w:sz="0" w:space="0" w:color="000000"/>
-              <w:right w:val="none" w:sz="0" w:space="0" w:color="000000"/>
-            </w:tcBorders>
-            <w:shd w:val="clear" w:color="auto" w:fill="FFFFFF"/>
-            <w:tcMar>
-              <w:top w:w="0" w:type="dxa"/>
-              <w:bottom w:w="0" w:type="dxa"/>
-              <w:left w:w="0" w:type="dxa"/>
-              <w:right w:w="0" w:type="dxa"/>
-            </w:tcMar>
-            <w:vAlign w:val="center"/>
-          </w:tcPr>
-          <w:p>
-            <w:pPr>
-              <w:pStyle w:val="Normal"/>
-              <w:jc w:val="right"/>
-              <w:pBdr>
-                <w:bottom w:val="none" w:sz="0" w:space="0" w:color="000000"/>
-                <w:top w:val="none" w:sz="0" w:space="0" w:color="000000"/>
-                <w:left w:val="none" w:sz="0" w:space="0" w:color="000000"/>
-                <w:right w:val="none" w:sz="0" w:space="0" w:color="000000"/>
-              </w:pBdr>
-              <w:spacing w:after="100" w:before="100" w:line="240"/>
-              <w:ind w:firstLine="0" w:left="100" w:right="100"/>
-            </w:pPr>
-            <w:r xmlns:w="http://schemas.openxmlformats.org/wordprocessingml/2006/main" xmlns:wp="http://schemas.openxmlformats.org/drawingml/2006/wordprocessingDrawing" xmlns:r="http://schemas.openxmlformats.org/officeDocument/2006/relationships" xmlns:w14="http://schemas.microsoft.com/office/word/2010/wordml">
-              <w:rPr>
-                <w:rFonts w:ascii="DejaVu Sans" w:hAnsi="DejaVu Sans" w:eastAsia="DejaVu Sans" w:cs="DejaVu Sans"/>
-                <w:i w:val="false"/>
-                <w:b w:val="true"/>
-                <w:u w:val="none"/>
-                <w:sz w:val="16"/>
-                <w:szCs w:val="16"/>
-                <w:color w:val="000000"/>
-              </w:rPr>
-              <w:t xml:space="preserve">RF</w:t>
-            </w:r>
-          </w:p>
-        </w:tc>
-        <w:tc>
-          <w:tcPr>
-            <w:tcBorders>
-              <w:bottom w:val="single" w:sz="16" w:space="0" w:color="666666"/>
-              <w:top w:val="single" w:sz="16" w:space="0" w:color="666666"/>
-              <w:left w:val="none" w:sz="0" w:space="0" w:color="000000"/>
-              <w:right w:val="none" w:sz="0" w:space="0" w:color="000000"/>
-            </w:tcBorders>
-            <w:shd w:val="clear" w:color="auto" w:fill="FFFFFF"/>
-            <w:tcMar>
-              <w:top w:w="0" w:type="dxa"/>
-              <w:bottom w:w="0" w:type="dxa"/>
-              <w:left w:w="0" w:type="dxa"/>
-              <w:right w:w="0" w:type="dxa"/>
-            </w:tcMar>
-            <w:vAlign w:val="center"/>
-          </w:tcPr>
-          <w:p>
-            <w:pPr>
-              <w:pStyle w:val="Normal"/>
-              <w:jc w:val="right"/>
-              <w:pBdr>
-                <w:bottom w:val="none" w:sz="0" w:space="0" w:color="000000"/>
-                <w:top w:val="none" w:sz="0" w:space="0" w:color="000000"/>
-                <w:left w:val="none" w:sz="0" w:space="0" w:color="000000"/>
-                <w:right w:val="none" w:sz="0" w:space="0" w:color="000000"/>
-              </w:pBdr>
-              <w:spacing w:after="100" w:before="100" w:line="240"/>
-              <w:ind w:firstLine="0" w:left="100" w:right="100"/>
-            </w:pPr>
-            <w:r xmlns:w="http://schemas.openxmlformats.org/wordprocessingml/2006/main" xmlns:wp="http://schemas.openxmlformats.org/drawingml/2006/wordprocessingDrawing" xmlns:r="http://schemas.openxmlformats.org/officeDocument/2006/relationships" xmlns:w14="http://schemas.microsoft.com/office/word/2010/wordml">
-              <w:rPr>
-                <w:rFonts w:ascii="DejaVu Sans" w:hAnsi="DejaVu Sans" w:eastAsia="DejaVu Sans" w:cs="DejaVu Sans"/>
-                <w:i w:val="false"/>
-                <w:b w:val="true"/>
-                <w:u w:val="none"/>
-                <w:sz w:val="16"/>
-                <w:szCs w:val="16"/>
-                <w:color w:val="000000"/>
-              </w:rPr>
-              <w:t xml:space="preserve">NN</w:t>
-            </w:r>
-          </w:p>
-        </w:tc>
-        <w:tc>
-          <w:tcPr>
-            <w:tcBorders>
-              <w:bottom w:val="single" w:sz="16" w:space="0" w:color="666666"/>
-              <w:top w:val="single" w:sz="16" w:space="0" w:color="666666"/>
-              <w:left w:val="none" w:sz="0" w:space="0" w:color="000000"/>
-              <w:right w:val="none" w:sz="0" w:space="0" w:color="000000"/>
-            </w:tcBorders>
-            <w:shd w:val="clear" w:color="auto" w:fill="FFFFFF"/>
-            <w:tcMar>
-              <w:top w:w="0" w:type="dxa"/>
-              <w:bottom w:w="0" w:type="dxa"/>
-              <w:left w:w="0" w:type="dxa"/>
-              <w:right w:w="0" w:type="dxa"/>
-            </w:tcMar>
-            <w:vAlign w:val="center"/>
-          </w:tcPr>
-          <w:p>
-            <w:pPr>
-              <w:pStyle w:val="Normal"/>
-              <w:jc w:val="right"/>
-              <w:pBdr>
-                <w:bottom w:val="none" w:sz="0" w:space="0" w:color="000000"/>
-                <w:top w:val="none" w:sz="0" w:space="0" w:color="000000"/>
-                <w:left w:val="none" w:sz="0" w:space="0" w:color="000000"/>
-                <w:right w:val="none" w:sz="0" w:space="0" w:color="000000"/>
-              </w:pBdr>
-              <w:spacing w:after="100" w:before="100" w:line="240"/>
-              <w:ind w:firstLine="0" w:left="100" w:right="100"/>
-            </w:pPr>
-            <w:r xmlns:w="http://schemas.openxmlformats.org/wordprocessingml/2006/main" xmlns:wp="http://schemas.openxmlformats.org/drawingml/2006/wordprocessingDrawing" xmlns:r="http://schemas.openxmlformats.org/officeDocument/2006/relationships" xmlns:w14="http://schemas.microsoft.com/office/word/2010/wordml">
-              <w:rPr>
-                <w:rFonts w:ascii="DejaVu Sans" w:hAnsi="DejaVu Sans" w:eastAsia="DejaVu Sans" w:cs="DejaVu Sans"/>
-                <w:i w:val="false"/>
-                <w:b w:val="true"/>
-                <w:u w:val="none"/>
-                <w:sz w:val="16"/>
-                <w:szCs w:val="16"/>
-                <w:color w:val="000000"/>
-              </w:rPr>
-              <w:t xml:space="preserve">LM</w:t>
-            </w:r>
-          </w:p>
-        </w:tc>
-      </w:tr>
-      <w:tr>
-        <w:trPr>
-          <w:trHeight w:val="360" w:hRule="auto"/>
-        </w:trPr>
-        body1
-        <w:tc>
-          <w:tcPr>
-            <w:tcBorders>
-              <w:bottom w:val="single" w:sz="4" w:space="0" w:color="666666"/>
-              <w:top w:val="single" w:sz="16" w:space="0" w:color="666666"/>
-              <w:left w:val="none" w:sz="0" w:space="0" w:color="000000"/>
-              <w:right w:val="none" w:sz="0" w:space="0" w:color="000000"/>
-            </w:tcBorders>
-            <w:shd w:val="clear" w:color="auto" w:fill="FFFFFF"/>
-            <w:tcMar>
-              <w:top w:w="0" w:type="dxa"/>
-              <w:bottom w:w="0" w:type="dxa"/>
-              <w:left w:w="0" w:type="dxa"/>
-              <w:right w:w="0" w:type="dxa"/>
-            </w:tcMar>
-            <w:vAlign w:val="center"/>
-          </w:tcPr>
-          <w:p>
-            <w:pPr>
-              <w:pStyle w:val="Normal"/>
-              <w:jc w:val="left"/>
-              <w:pBdr>
-                <w:bottom w:val="none" w:sz="0" w:space="0" w:color="000000"/>
-                <w:top w:val="none" w:sz="0" w:space="0" w:color="000000"/>
-                <w:left w:val="none" w:sz="0" w:space="0" w:color="000000"/>
-                <w:right w:val="none" w:sz="0" w:space="0" w:color="000000"/>
-              </w:pBdr>
-              <w:spacing w:after="100" w:before="100" w:line="240"/>
-              <w:ind w:firstLine="0" w:left="100" w:right="100"/>
-            </w:pPr>
-            <w:r xmlns:w="http://schemas.openxmlformats.org/wordprocessingml/2006/main" xmlns:wp="http://schemas.openxmlformats.org/drawingml/2006/wordprocessingDrawing" xmlns:r="http://schemas.openxmlformats.org/officeDocument/2006/relationships" xmlns:w14="http://schemas.microsoft.com/office/word/2010/wordml">
-              <w:rPr>
-                <w:rFonts w:ascii="DejaVu Sans" w:hAnsi="DejaVu Sans" w:eastAsia="DejaVu Sans" w:cs="DejaVu Sans"/>
-                <w:i w:val="false"/>
-                <w:b w:val="false"/>
-                <w:u w:val="none"/>
-                <w:sz w:val="16"/>
-                <w:szCs w:val="16"/>
-                <w:color w:val="000000"/>
-              </w:rPr>
-              <w:t xml:space="preserve">Conventional ML 1</w:t>
-            </w:r>
-          </w:p>
-        </w:tc>
-        <w:tc>
-          <w:tcPr>
-            <w:tcBorders>
-              <w:bottom w:val="single" w:sz="4" w:space="0" w:color="666666"/>
-              <w:top w:val="single" w:sz="16" w:space="0" w:color="666666"/>
-              <w:left w:val="none" w:sz="0" w:space="0" w:color="000000"/>
-              <w:right w:val="none" w:sz="0" w:space="0" w:color="000000"/>
-            </w:tcBorders>
-            <w:shd w:val="clear" w:color="auto" w:fill="FFFFFF"/>
-            <w:tcMar>
-              <w:top w:w="0" w:type="dxa"/>
-              <w:bottom w:w="0" w:type="dxa"/>
-              <w:left w:w="0" w:type="dxa"/>
-              <w:right w:w="0" w:type="dxa"/>
-            </w:tcMar>
-            <w:vAlign w:val="center"/>
-          </w:tcPr>
-          <w:p>
-            <w:pPr>
-              <w:pStyle w:val="Normal"/>
-              <w:jc w:val="right"/>
-              <w:pBdr>
-                <w:bottom w:val="none" w:sz="0" w:space="0" w:color="000000"/>
-                <w:top w:val="none" w:sz="0" w:space="0" w:color="000000"/>
-                <w:left w:val="none" w:sz="0" w:space="0" w:color="000000"/>
-                <w:right w:val="none" w:sz="0" w:space="0" w:color="000000"/>
-              </w:pBdr>
-              <w:spacing w:after="100" w:before="100" w:line="240"/>
-              <w:ind w:firstLine="0" w:left="100" w:right="100"/>
-            </w:pPr>
-            <w:r xmlns:w="http://schemas.openxmlformats.org/wordprocessingml/2006/main" xmlns:wp="http://schemas.openxmlformats.org/drawingml/2006/wordprocessingDrawing" xmlns:r="http://schemas.openxmlformats.org/officeDocument/2006/relationships" xmlns:w14="http://schemas.microsoft.com/office/word/2010/wordml">
-              <w:rPr>
-                <w:rFonts w:ascii="DejaVu Sans" w:hAnsi="DejaVu Sans" w:eastAsia="DejaVu Sans" w:cs="DejaVu Sans"/>
-                <w:i w:val="false"/>
-                <w:b w:val="false"/>
-                <w:u w:val="none"/>
-                <w:sz w:val="16"/>
-                <w:szCs w:val="16"/>
-                <w:color w:val="000000"/>
-              </w:rPr>
-              <w:t xml:space="preserve">0.60</w:t>
-            </w:r>
-          </w:p>
-        </w:tc>
-        <w:tc>
-          <w:tcPr>
-            <w:tcBorders>
-              <w:bottom w:val="single" w:sz="4" w:space="0" w:color="666666"/>
-              <w:top w:val="single" w:sz="16" w:space="0" w:color="666666"/>
-              <w:left w:val="none" w:sz="0" w:space="0" w:color="000000"/>
-              <w:right w:val="none" w:sz="0" w:space="0" w:color="000000"/>
-            </w:tcBorders>
-            <w:shd w:val="clear" w:color="auto" w:fill="FFFFFF"/>
-            <w:tcMar>
-              <w:top w:w="0" w:type="dxa"/>
-              <w:bottom w:w="0" w:type="dxa"/>
-              <w:left w:w="0" w:type="dxa"/>
-              <w:right w:w="0" w:type="dxa"/>
-            </w:tcMar>
-            <w:vAlign w:val="center"/>
-          </w:tcPr>
-          <w:p>
-            <w:pPr>
-              <w:pStyle w:val="Normal"/>
-              <w:jc w:val="right"/>
-              <w:pBdr>
-                <w:bottom w:val="none" w:sz="0" w:space="0" w:color="000000"/>
-                <w:top w:val="none" w:sz="0" w:space="0" w:color="000000"/>
-                <w:left w:val="none" w:sz="0" w:space="0" w:color="000000"/>
-                <w:right w:val="none" w:sz="0" w:space="0" w:color="000000"/>
-              </w:pBdr>
-              <w:spacing w:after="100" w:before="100" w:line="240"/>
-              <w:ind w:firstLine="0" w:left="100" w:right="100"/>
-            </w:pPr>
-            <w:r xmlns:w="http://schemas.openxmlformats.org/wordprocessingml/2006/main" xmlns:wp="http://schemas.openxmlformats.org/drawingml/2006/wordprocessingDrawing" xmlns:r="http://schemas.openxmlformats.org/officeDocument/2006/relationships" xmlns:w14="http://schemas.microsoft.com/office/word/2010/wordml">
-              <w:rPr>
-                <w:rFonts w:ascii="DejaVu Sans" w:hAnsi="DejaVu Sans" w:eastAsia="DejaVu Sans" w:cs="DejaVu Sans"/>
-                <w:i w:val="false"/>
-                <w:b w:val="false"/>
-                <w:u w:val="none"/>
-                <w:sz w:val="16"/>
-                <w:szCs w:val="16"/>
-                <w:color w:val="000000"/>
-              </w:rPr>
-              <w:t xml:space="preserve">0.55</w:t>
-            </w:r>
-          </w:p>
-        </w:tc>
-        <w:tc>
-          <w:tcPr>
-            <w:tcBorders>
-              <w:bottom w:val="single" w:sz="4" w:space="0" w:color="666666"/>
-              <w:top w:val="single" w:sz="16" w:space="0" w:color="666666"/>
-              <w:left w:val="none" w:sz="0" w:space="0" w:color="000000"/>
-              <w:right w:val="none" w:sz="0" w:space="0" w:color="000000"/>
-            </w:tcBorders>
-            <w:shd w:val="clear" w:color="auto" w:fill="FFFFFF"/>
-            <w:tcMar>
-              <w:top w:w="0" w:type="dxa"/>
-              <w:bottom w:w="0" w:type="dxa"/>
-              <w:left w:w="0" w:type="dxa"/>
-              <w:right w:w="0" w:type="dxa"/>
-            </w:tcMar>
-            <w:vAlign w:val="center"/>
-          </w:tcPr>
-          <w:p>
-            <w:pPr>
-              <w:pStyle w:val="Normal"/>
-              <w:jc w:val="right"/>
-              <w:pBdr>
-                <w:bottom w:val="none" w:sz="0" w:space="0" w:color="000000"/>
-                <w:top w:val="none" w:sz="0" w:space="0" w:color="000000"/>
-                <w:left w:val="none" w:sz="0" w:space="0" w:color="000000"/>
-                <w:right w:val="none" w:sz="0" w:space="0" w:color="000000"/>
-              </w:pBdr>
-              <w:spacing w:after="100" w:before="100" w:line="240"/>
-              <w:ind w:firstLine="0" w:left="100" w:right="100"/>
-            </w:pPr>
-            <w:r xmlns:w="http://schemas.openxmlformats.org/wordprocessingml/2006/main" xmlns:wp="http://schemas.openxmlformats.org/drawingml/2006/wordprocessingDrawing" xmlns:r="http://schemas.openxmlformats.org/officeDocument/2006/relationships" xmlns:w14="http://schemas.microsoft.com/office/word/2010/wordml">
-              <w:rPr>
-                <w:rFonts w:ascii="DejaVu Sans" w:hAnsi="DejaVu Sans" w:eastAsia="DejaVu Sans" w:cs="DejaVu Sans"/>
-                <w:i w:val="false"/>
-                <w:b w:val="false"/>
-                <w:u w:val="none"/>
-                <w:sz w:val="16"/>
-                <w:szCs w:val="16"/>
-                <w:color w:val="000000"/>
-              </w:rPr>
-              <w:t xml:space="preserve">0.67</w:t>
-            </w:r>
-          </w:p>
-        </w:tc>
-        <w:tc>
-          <w:tcPr>
-            <w:tcBorders>
-              <w:bottom w:val="single" w:sz="4" w:space="0" w:color="666666"/>
-              <w:top w:val="single" w:sz="16" w:space="0" w:color="666666"/>
-              <w:left w:val="none" w:sz="0" w:space="0" w:color="000000"/>
-              <w:right w:val="none" w:sz="0" w:space="0" w:color="000000"/>
-            </w:tcBorders>
-            <w:shd w:val="clear" w:color="auto" w:fill="FFFFFF"/>
-            <w:tcMar>
-              <w:top w:w="0" w:type="dxa"/>
-              <w:bottom w:w="0" w:type="dxa"/>
-              <w:left w:w="0" w:type="dxa"/>
-              <w:right w:w="0" w:type="dxa"/>
-            </w:tcMar>
-            <w:vAlign w:val="center"/>
-          </w:tcPr>
-          <w:p>
-            <w:pPr>
-              <w:pStyle w:val="Normal"/>
-              <w:jc w:val="right"/>
-              <w:pBdr>
-                <w:bottom w:val="none" w:sz="0" w:space="0" w:color="000000"/>
-                <w:top w:val="none" w:sz="0" w:space="0" w:color="000000"/>
-                <w:left w:val="none" w:sz="0" w:space="0" w:color="000000"/>
-                <w:right w:val="none" w:sz="0" w:space="0" w:color="000000"/>
-              </w:pBdr>
-              <w:spacing w:after="100" w:before="100" w:line="240"/>
-              <w:ind w:firstLine="0" w:left="100" w:right="100"/>
-            </w:pPr>
-            <w:r xmlns:w="http://schemas.openxmlformats.org/wordprocessingml/2006/main" xmlns:wp="http://schemas.openxmlformats.org/drawingml/2006/wordprocessingDrawing" xmlns:r="http://schemas.openxmlformats.org/officeDocument/2006/relationships" xmlns:w14="http://schemas.microsoft.com/office/word/2010/wordml">
-              <w:rPr>
-                <w:rFonts w:ascii="DejaVu Sans" w:hAnsi="DejaVu Sans" w:eastAsia="DejaVu Sans" w:cs="DejaVu Sans"/>
-                <w:i w:val="false"/>
-                <w:b w:val="false"/>
-                <w:u w:val="none"/>
-                <w:sz w:val="16"/>
-                <w:szCs w:val="16"/>
-                <w:color w:val="000000"/>
-              </w:rPr>
-              <w:t xml:space="preserve">0.68</w:t>
-            </w:r>
-          </w:p>
-        </w:tc>
-      </w:tr>
-      <w:tr>
-        <w:trPr>
-          <w:trHeight w:val="360" w:hRule="auto"/>
-        </w:trPr>
-        body2
-        <w:tc>
-          <w:tcPr>
-            <w:tcBorders>
-              <w:bottom w:val="single" w:sz="4" w:space="0" w:color="666666"/>
-              <w:top w:val="single" w:sz="4" w:space="0" w:color="666666"/>
-              <w:left w:val="none" w:sz="0" w:space="0" w:color="000000"/>
-              <w:right w:val="none" w:sz="0" w:space="0" w:color="000000"/>
-            </w:tcBorders>
-            <w:shd w:val="clear" w:color="auto" w:fill="FFFFFF"/>
-            <w:tcMar>
-              <w:top w:w="0" w:type="dxa"/>
-              <w:bottom w:w="0" w:type="dxa"/>
-              <w:left w:w="0" w:type="dxa"/>
-              <w:right w:w="0" w:type="dxa"/>
-            </w:tcMar>
-            <w:vAlign w:val="center"/>
-          </w:tcPr>
-          <w:p>
-            <w:pPr>
-              <w:pStyle w:val="Normal"/>
-              <w:jc w:val="left"/>
-              <w:pBdr>
-                <w:bottom w:val="none" w:sz="0" w:space="0" w:color="000000"/>
-                <w:top w:val="none" w:sz="0" w:space="0" w:color="000000"/>
-                <w:left w:val="none" w:sz="0" w:space="0" w:color="000000"/>
-                <w:right w:val="none" w:sz="0" w:space="0" w:color="000000"/>
-              </w:pBdr>
-              <w:spacing w:after="100" w:before="100" w:line="240"/>
-              <w:ind w:firstLine="0" w:left="100" w:right="100"/>
-            </w:pPr>
-            <w:r xmlns:w="http://schemas.openxmlformats.org/wordprocessingml/2006/main" xmlns:wp="http://schemas.openxmlformats.org/drawingml/2006/wordprocessingDrawing" xmlns:r="http://schemas.openxmlformats.org/officeDocument/2006/relationships" xmlns:w14="http://schemas.microsoft.com/office/word/2010/wordml">
-              <w:rPr>
-                <w:rFonts w:ascii="DejaVu Sans" w:hAnsi="DejaVu Sans" w:eastAsia="DejaVu Sans" w:cs="DejaVu Sans"/>
-                <w:i w:val="false"/>
-                <w:b w:val="false"/>
-                <w:u w:val="none"/>
-                <w:sz w:val="16"/>
-                <w:szCs w:val="16"/>
-                <w:color w:val="000000"/>
-              </w:rPr>
-              <w:t xml:space="preserve">Causal ML</w:t>
-            </w:r>
-          </w:p>
-        </w:tc>
-        <w:tc>
-          <w:tcPr>
-            <w:tcBorders>
-              <w:bottom w:val="single" w:sz="4" w:space="0" w:color="666666"/>
-              <w:top w:val="single" w:sz="4" w:space="0" w:color="666666"/>
-              <w:left w:val="none" w:sz="0" w:space="0" w:color="000000"/>
-              <w:right w:val="none" w:sz="0" w:space="0" w:color="000000"/>
-            </w:tcBorders>
-            <w:shd w:val="clear" w:color="auto" w:fill="FFFFFF"/>
-            <w:tcMar>
-              <w:top w:w="0" w:type="dxa"/>
-              <w:bottom w:w="0" w:type="dxa"/>
-              <w:left w:w="0" w:type="dxa"/>
-              <w:right w:w="0" w:type="dxa"/>
-            </w:tcMar>
-            <w:vAlign w:val="center"/>
-          </w:tcPr>
-          <w:p>
-            <w:pPr>
-              <w:pStyle w:val="Normal"/>
-              <w:jc w:val="right"/>
-              <w:pBdr>
-                <w:bottom w:val="none" w:sz="0" w:space="0" w:color="000000"/>
-                <w:top w:val="none" w:sz="0" w:space="0" w:color="000000"/>
-                <w:left w:val="none" w:sz="0" w:space="0" w:color="000000"/>
-                <w:right w:val="none" w:sz="0" w:space="0" w:color="000000"/>
-              </w:pBdr>
-              <w:spacing w:after="100" w:before="100" w:line="240"/>
-              <w:ind w:firstLine="0" w:left="100" w:right="100"/>
-            </w:pPr>
-            <w:r xmlns:w="http://schemas.openxmlformats.org/wordprocessingml/2006/main" xmlns:wp="http://schemas.openxmlformats.org/drawingml/2006/wordprocessingDrawing" xmlns:r="http://schemas.openxmlformats.org/officeDocument/2006/relationships" xmlns:w14="http://schemas.microsoft.com/office/word/2010/wordml">
-              <w:rPr>
-                <w:rFonts w:ascii="DejaVu Sans" w:hAnsi="DejaVu Sans" w:eastAsia="DejaVu Sans" w:cs="DejaVu Sans"/>
-                <w:i w:val="false"/>
-                <w:b w:val="false"/>
-                <w:u w:val="none"/>
-                <w:sz w:val="16"/>
-                <w:szCs w:val="16"/>
-                <w:color w:val="000000"/>
-              </w:rPr>
-              <w:t xml:space="preserve">0.85</w:t>
-            </w:r>
-          </w:p>
-        </w:tc>
-        <w:tc>
-          <w:tcPr>
-            <w:tcBorders>
-              <w:bottom w:val="single" w:sz="4" w:space="0" w:color="666666"/>
-              <w:top w:val="single" w:sz="4" w:space="0" w:color="666666"/>
-              <w:left w:val="none" w:sz="0" w:space="0" w:color="000000"/>
-              <w:right w:val="none" w:sz="0" w:space="0" w:color="000000"/>
-            </w:tcBorders>
-            <w:shd w:val="clear" w:color="auto" w:fill="FFFFFF"/>
-            <w:tcMar>
-              <w:top w:w="0" w:type="dxa"/>
-              <w:bottom w:w="0" w:type="dxa"/>
-              <w:left w:w="0" w:type="dxa"/>
-              <w:right w:w="0" w:type="dxa"/>
-            </w:tcMar>
-            <w:vAlign w:val="center"/>
-          </w:tcPr>
-          <w:p>
-            <w:pPr>
-              <w:pStyle w:val="Normal"/>
-              <w:jc w:val="right"/>
-              <w:pBdr>
-                <w:bottom w:val="none" w:sz="0" w:space="0" w:color="000000"/>
-                <w:top w:val="none" w:sz="0" w:space="0" w:color="000000"/>
-                <w:left w:val="none" w:sz="0" w:space="0" w:color="000000"/>
-                <w:right w:val="none" w:sz="0" w:space="0" w:color="000000"/>
-              </w:pBdr>
-              <w:spacing w:after="100" w:before="100" w:line="240"/>
-              <w:ind w:firstLine="0" w:left="100" w:right="100"/>
-            </w:pPr>
-            <w:r xmlns:w="http://schemas.openxmlformats.org/wordprocessingml/2006/main" xmlns:wp="http://schemas.openxmlformats.org/drawingml/2006/wordprocessingDrawing" xmlns:r="http://schemas.openxmlformats.org/officeDocument/2006/relationships" xmlns:w14="http://schemas.microsoft.com/office/word/2010/wordml">
-              <w:rPr>
-                <w:rFonts w:ascii="DejaVu Sans" w:hAnsi="DejaVu Sans" w:eastAsia="DejaVu Sans" w:cs="DejaVu Sans"/>
-                <w:i w:val="false"/>
-                <w:b w:val="false"/>
-                <w:u w:val="none"/>
-                <w:sz w:val="16"/>
-                <w:szCs w:val="16"/>
-                <w:color w:val="000000"/>
-              </w:rPr>
-              <w:t xml:space="preserve">0.73</w:t>
-            </w:r>
-          </w:p>
-        </w:tc>
-        <w:tc>
-          <w:tcPr>
-            <w:tcBorders>
-              <w:bottom w:val="single" w:sz="4" w:space="0" w:color="666666"/>
-              <w:top w:val="single" w:sz="4" w:space="0" w:color="666666"/>
-              <w:left w:val="none" w:sz="0" w:space="0" w:color="000000"/>
-              <w:right w:val="none" w:sz="0" w:space="0" w:color="000000"/>
-            </w:tcBorders>
-            <w:shd w:val="clear" w:color="auto" w:fill="FFFFFF"/>
-            <w:tcMar>
-              <w:top w:w="0" w:type="dxa"/>
-              <w:bottom w:w="0" w:type="dxa"/>
-              <w:left w:w="0" w:type="dxa"/>
-              <w:right w:w="0" w:type="dxa"/>
-            </w:tcMar>
-            <w:vAlign w:val="center"/>
-          </w:tcPr>
-          <w:p>
-            <w:pPr>
-              <w:pStyle w:val="Normal"/>
-              <w:jc w:val="right"/>
-              <w:pBdr>
-                <w:bottom w:val="none" w:sz="0" w:space="0" w:color="000000"/>
-                <w:top w:val="none" w:sz="0" w:space="0" w:color="000000"/>
-                <w:left w:val="none" w:sz="0" w:space="0" w:color="000000"/>
-                <w:right w:val="none" w:sz="0" w:space="0" w:color="000000"/>
-              </w:pBdr>
-              <w:spacing w:after="100" w:before="100" w:line="240"/>
-              <w:ind w:firstLine="0" w:left="100" w:right="100"/>
-            </w:pPr>
-            <w:r xmlns:w="http://schemas.openxmlformats.org/wordprocessingml/2006/main" xmlns:wp="http://schemas.openxmlformats.org/drawingml/2006/wordprocessingDrawing" xmlns:r="http://schemas.openxmlformats.org/officeDocument/2006/relationships" xmlns:w14="http://schemas.microsoft.com/office/word/2010/wordml">
-              <w:rPr>
-                <w:rFonts w:ascii="DejaVu Sans" w:hAnsi="DejaVu Sans" w:eastAsia="DejaVu Sans" w:cs="DejaVu Sans"/>
-                <w:i w:val="false"/>
-                <w:b w:val="false"/>
-                <w:u w:val="none"/>
-                <w:sz w:val="16"/>
-                <w:szCs w:val="16"/>
-                <w:color w:val="000000"/>
-              </w:rPr>
-              <w:t xml:space="preserve">0.94</w:t>
-            </w:r>
-          </w:p>
-        </w:tc>
-        <w:tc>
-          <w:tcPr>
-            <w:tcBorders>
-              <w:bottom w:val="single" w:sz="4" w:space="0" w:color="666666"/>
-              <w:top w:val="single" w:sz="4" w:space="0" w:color="666666"/>
-              <w:left w:val="none" w:sz="0" w:space="0" w:color="000000"/>
-              <w:right w:val="none" w:sz="0" w:space="0" w:color="000000"/>
-            </w:tcBorders>
-            <w:shd w:val="clear" w:color="auto" w:fill="FFFFFF"/>
-            <w:tcMar>
-              <w:top w:w="0" w:type="dxa"/>
-              <w:bottom w:w="0" w:type="dxa"/>
-              <w:left w:w="0" w:type="dxa"/>
-              <w:right w:w="0" w:type="dxa"/>
-            </w:tcMar>
-            <w:vAlign w:val="center"/>
-          </w:tcPr>
-          <w:p>
-            <w:pPr>
-              <w:pStyle w:val="Normal"/>
-              <w:jc w:val="right"/>
-              <w:pBdr>
-                <w:bottom w:val="none" w:sz="0" w:space="0" w:color="000000"/>
-                <w:top w:val="none" w:sz="0" w:space="0" w:color="000000"/>
-                <w:left w:val="none" w:sz="0" w:space="0" w:color="000000"/>
-                <w:right w:val="none" w:sz="0" w:space="0" w:color="000000"/>
-              </w:pBdr>
-              <w:spacing w:after="100" w:before="100" w:line="240"/>
-              <w:ind w:firstLine="0" w:left="100" w:right="100"/>
-            </w:pPr>
-            <w:r xmlns:w="http://schemas.openxmlformats.org/wordprocessingml/2006/main" xmlns:wp="http://schemas.openxmlformats.org/drawingml/2006/wordprocessingDrawing" xmlns:r="http://schemas.openxmlformats.org/officeDocument/2006/relationships" xmlns:w14="http://schemas.microsoft.com/office/word/2010/wordml">
-              <w:rPr>
-                <w:rFonts w:ascii="DejaVu Sans" w:hAnsi="DejaVu Sans" w:eastAsia="DejaVu Sans" w:cs="DejaVu Sans"/>
-                <w:i w:val="false"/>
-                <w:b w:val="false"/>
-                <w:u w:val="none"/>
-                <w:sz w:val="16"/>
-                <w:szCs w:val="16"/>
-                <w:color w:val="000000"/>
-              </w:rPr>
-              <w:t xml:space="preserve">0.97</w:t>
-            </w:r>
-          </w:p>
-        </w:tc>
-      </w:tr>
-      <w:tr>
-        <w:trPr>
-          <w:trHeight w:val="360" w:hRule="auto"/>
-        </w:trPr>
-        body3
-        <w:tc>
-          <w:tcPr>
-            <w:tcBorders>
-              <w:bottom w:val="single" w:sz="16" w:space="0" w:color="666666"/>
-              <w:top w:val="single" w:sz="4" w:space="0" w:color="666666"/>
-              <w:left w:val="none" w:sz="0" w:space="0" w:color="000000"/>
-              <w:right w:val="none" w:sz="0" w:space="0" w:color="000000"/>
-            </w:tcBorders>
-            <w:shd w:val="clear" w:color="auto" w:fill="FFFFFF"/>
-            <w:tcMar>
-              <w:top w:w="0" w:type="dxa"/>
-              <w:bottom w:w="0" w:type="dxa"/>
-              <w:left w:w="0" w:type="dxa"/>
-              <w:right w:w="0" w:type="dxa"/>
-            </w:tcMar>
-            <w:vAlign w:val="center"/>
-          </w:tcPr>
-          <w:p>
-            <w:pPr>
-              <w:pStyle w:val="Normal"/>
-              <w:jc w:val="left"/>
-              <w:pBdr>
-                <w:bottom w:val="none" w:sz="0" w:space="0" w:color="000000"/>
-                <w:top w:val="none" w:sz="0" w:space="0" w:color="000000"/>
-                <w:left w:val="none" w:sz="0" w:space="0" w:color="000000"/>
-                <w:right w:val="none" w:sz="0" w:space="0" w:color="000000"/>
-              </w:pBdr>
-              <w:spacing w:after="100" w:before="100" w:line="240"/>
-              <w:ind w:firstLine="0" w:left="100" w:right="100"/>
-            </w:pPr>
-            <w:r xmlns:w="http://schemas.openxmlformats.org/wordprocessingml/2006/main" xmlns:wp="http://schemas.openxmlformats.org/drawingml/2006/wordprocessingDrawing" xmlns:r="http://schemas.openxmlformats.org/officeDocument/2006/relationships" xmlns:w14="http://schemas.microsoft.com/office/word/2010/wordml">
-              <w:rPr>
-                <w:rFonts w:ascii="DejaVu Sans" w:hAnsi="DejaVu Sans" w:eastAsia="DejaVu Sans" w:cs="DejaVu Sans"/>
-                <w:i w:val="false"/>
-                <w:b w:val="false"/>
-                <w:u w:val="none"/>
-                <w:sz w:val="16"/>
-                <w:szCs w:val="16"/>
-                <w:color w:val="000000"/>
-              </w:rPr>
-              <w:t xml:space="preserve">Conventional ML 2</w:t>
-            </w:r>
-          </w:p>
-        </w:tc>
-        <w:tc>
-          <w:tcPr>
-            <w:tcBorders>
-              <w:bottom w:val="single" w:sz="16" w:space="0" w:color="666666"/>
-              <w:top w:val="single" w:sz="4" w:space="0" w:color="666666"/>
-              <w:left w:val="none" w:sz="0" w:space="0" w:color="000000"/>
-              <w:right w:val="none" w:sz="0" w:space="0" w:color="000000"/>
-            </w:tcBorders>
-            <w:shd w:val="clear" w:color="auto" w:fill="FFFFFF"/>
-            <w:tcMar>
-              <w:top w:w="0" w:type="dxa"/>
-              <w:bottom w:w="0" w:type="dxa"/>
-              <w:left w:w="0" w:type="dxa"/>
-              <w:right w:w="0" w:type="dxa"/>
-            </w:tcMar>
-            <w:vAlign w:val="center"/>
-          </w:tcPr>
-          <w:p>
-            <w:pPr>
-              <w:pStyle w:val="Normal"/>
-              <w:jc w:val="right"/>
-              <w:pBdr>
-                <w:bottom w:val="none" w:sz="0" w:space="0" w:color="000000"/>
-                <w:top w:val="none" w:sz="0" w:space="0" w:color="000000"/>
-                <w:left w:val="none" w:sz="0" w:space="0" w:color="000000"/>
-                <w:right w:val="none" w:sz="0" w:space="0" w:color="000000"/>
-              </w:pBdr>
-              <w:spacing w:after="100" w:before="100" w:line="240"/>
-              <w:ind w:firstLine="0" w:left="100" w:right="100"/>
-            </w:pPr>
-            <w:r xmlns:w="http://schemas.openxmlformats.org/wordprocessingml/2006/main" xmlns:wp="http://schemas.openxmlformats.org/drawingml/2006/wordprocessingDrawing" xmlns:r="http://schemas.openxmlformats.org/officeDocument/2006/relationships" xmlns:w14="http://schemas.microsoft.com/office/word/2010/wordml">
-              <w:rPr>
-                <w:rFonts w:ascii="DejaVu Sans" w:hAnsi="DejaVu Sans" w:eastAsia="DejaVu Sans" w:cs="DejaVu Sans"/>
-                <w:i w:val="false"/>
-                <w:b w:val="false"/>
-                <w:u w:val="none"/>
-                <w:sz w:val="16"/>
-                <w:szCs w:val="16"/>
-                <w:color w:val="000000"/>
-              </w:rPr>
-              <w:t xml:space="preserve">0.89</w:t>
-            </w:r>
-          </w:p>
-        </w:tc>
-        <w:tc>
-          <w:tcPr>
-            <w:tcBorders>
-              <w:bottom w:val="single" w:sz="16" w:space="0" w:color="666666"/>
-              <w:top w:val="single" w:sz="4" w:space="0" w:color="666666"/>
-              <w:left w:val="none" w:sz="0" w:space="0" w:color="000000"/>
-              <w:right w:val="none" w:sz="0" w:space="0" w:color="000000"/>
-            </w:tcBorders>
-            <w:shd w:val="clear" w:color="auto" w:fill="FFFFFF"/>
-            <w:tcMar>
-              <w:top w:w="0" w:type="dxa"/>
-              <w:bottom w:w="0" w:type="dxa"/>
-              <w:left w:w="0" w:type="dxa"/>
-              <w:right w:w="0" w:type="dxa"/>
-            </w:tcMar>
-            <w:vAlign w:val="center"/>
-          </w:tcPr>
-          <w:p>
-            <w:pPr>
-              <w:pStyle w:val="Normal"/>
-              <w:jc w:val="right"/>
-              <w:pBdr>
-                <w:bottom w:val="none" w:sz="0" w:space="0" w:color="000000"/>
-                <w:top w:val="none" w:sz="0" w:space="0" w:color="000000"/>
-                <w:left w:val="none" w:sz="0" w:space="0" w:color="000000"/>
-                <w:right w:val="none" w:sz="0" w:space="0" w:color="000000"/>
-              </w:pBdr>
-              <w:spacing w:after="100" w:before="100" w:line="240"/>
-              <w:ind w:firstLine="0" w:left="100" w:right="100"/>
-            </w:pPr>
-            <w:r xmlns:w="http://schemas.openxmlformats.org/wordprocessingml/2006/main" xmlns:wp="http://schemas.openxmlformats.org/drawingml/2006/wordprocessingDrawing" xmlns:r="http://schemas.openxmlformats.org/officeDocument/2006/relationships" xmlns:w14="http://schemas.microsoft.com/office/word/2010/wordml">
-              <w:rPr>
-                <w:rFonts w:ascii="DejaVu Sans" w:hAnsi="DejaVu Sans" w:eastAsia="DejaVu Sans" w:cs="DejaVu Sans"/>
-                <w:i w:val="false"/>
-                <w:b w:val="false"/>
-                <w:u w:val="none"/>
-                <w:sz w:val="16"/>
-                <w:szCs w:val="16"/>
-                <w:color w:val="000000"/>
-              </w:rPr>
-              <w:t xml:space="preserve">0.75</w:t>
-            </w:r>
-          </w:p>
-        </w:tc>
-        <w:tc>
-          <w:tcPr>
-            <w:tcBorders>
-              <w:bottom w:val="single" w:sz="16" w:space="0" w:color="666666"/>
-              <w:top w:val="single" w:sz="4" w:space="0" w:color="666666"/>
-              <w:left w:val="none" w:sz="0" w:space="0" w:color="000000"/>
-              <w:right w:val="none" w:sz="0" w:space="0" w:color="000000"/>
-            </w:tcBorders>
-            <w:shd w:val="clear" w:color="auto" w:fill="FFFFFF"/>
-            <w:tcMar>
-              <w:top w:w="0" w:type="dxa"/>
-              <w:bottom w:w="0" w:type="dxa"/>
-              <w:left w:w="0" w:type="dxa"/>
-              <w:right w:w="0" w:type="dxa"/>
-            </w:tcMar>
-            <w:vAlign w:val="center"/>
-          </w:tcPr>
-          <w:p>
-            <w:pPr>
-              <w:pStyle w:val="Normal"/>
-              <w:jc w:val="right"/>
-              <w:pBdr>
-                <w:bottom w:val="none" w:sz="0" w:space="0" w:color="000000"/>
-                <w:top w:val="none" w:sz="0" w:space="0" w:color="000000"/>
-                <w:left w:val="none" w:sz="0" w:space="0" w:color="000000"/>
-                <w:right w:val="none" w:sz="0" w:space="0" w:color="000000"/>
-              </w:pBdr>
-              <w:spacing w:after="100" w:before="100" w:line="240"/>
-              <w:ind w:firstLine="0" w:left="100" w:right="100"/>
-            </w:pPr>
-            <w:r xmlns:w="http://schemas.openxmlformats.org/wordprocessingml/2006/main" xmlns:wp="http://schemas.openxmlformats.org/drawingml/2006/wordprocessingDrawing" xmlns:r="http://schemas.openxmlformats.org/officeDocument/2006/relationships" xmlns:w14="http://schemas.microsoft.com/office/word/2010/wordml">
-              <w:rPr>
-                <w:rFonts w:ascii="DejaVu Sans" w:hAnsi="DejaVu Sans" w:eastAsia="DejaVu Sans" w:cs="DejaVu Sans"/>
-                <w:i w:val="false"/>
-                <w:b w:val="false"/>
-                <w:u w:val="none"/>
-                <w:sz w:val="16"/>
-                <w:szCs w:val="16"/>
-                <w:color w:val="000000"/>
-              </w:rPr>
-              <w:t xml:space="preserve">0.97</w:t>
-            </w:r>
-          </w:p>
-        </w:tc>
-        <w:tc>
-          <w:tcPr>
-            <w:tcBorders>
-              <w:bottom w:val="single" w:sz="16" w:space="0" w:color="666666"/>
-              <w:top w:val="single" w:sz="4" w:space="0" w:color="666666"/>
-              <w:left w:val="none" w:sz="0" w:space="0" w:color="000000"/>
-              <w:right w:val="none" w:sz="0" w:space="0" w:color="000000"/>
-            </w:tcBorders>
-            <w:shd w:val="clear" w:color="auto" w:fill="FFFFFF"/>
-            <w:tcMar>
-              <w:top w:w="0" w:type="dxa"/>
-              <w:bottom w:w="0" w:type="dxa"/>
-              <w:left w:w="0" w:type="dxa"/>
-              <w:right w:w="0" w:type="dxa"/>
-            </w:tcMar>
-            <w:vAlign w:val="center"/>
-          </w:tcPr>
-          <w:p>
-            <w:pPr>
-              <w:pStyle w:val="Normal"/>
-              <w:jc w:val="right"/>
-              <w:pBdr>
-                <w:bottom w:val="none" w:sz="0" w:space="0" w:color="000000"/>
-                <w:top w:val="none" w:sz="0" w:space="0" w:color="000000"/>
-                <w:left w:val="none" w:sz="0" w:space="0" w:color="000000"/>
-                <w:right w:val="none" w:sz="0" w:space="0" w:color="000000"/>
-              </w:pBdr>
-              <w:spacing w:after="100" w:before="100" w:line="240"/>
-              <w:ind w:firstLine="0" w:left="100" w:right="100"/>
-            </w:pPr>
-            <w:r xmlns:w="http://schemas.openxmlformats.org/wordprocessingml/2006/main" xmlns:wp="http://schemas.openxmlformats.org/drawingml/2006/wordprocessingDrawing" xmlns:r="http://schemas.openxmlformats.org/officeDocument/2006/relationships" xmlns:w14="http://schemas.microsoft.com/office/word/2010/wordml">
-              <w:rPr>
-                <w:rFonts w:ascii="DejaVu Sans" w:hAnsi="DejaVu Sans" w:eastAsia="DejaVu Sans" w:cs="DejaVu Sans"/>
-                <w:i w:val="false"/>
-                <w:b w:val="false"/>
-                <w:u w:val="none"/>
-                <w:sz w:val="16"/>
-                <w:szCs w:val="16"/>
-                <w:color w:val="000000"/>
-              </w:rPr>
-              <w:t xml:space="preserve">0.99</w:t>
-            </w:r>
-          </w:p>
-        </w:tc>
-      </w:tr>
-    </w:tbl>
-    <w:bookmarkEnd w:id="85"/>
-    <w:bookmarkStart w:id="90" w:name="learning-in-neural-networks"/>
-    <w:p>
-      <w:pPr>
-        <w:pStyle w:val="Heading2"/>
-      </w:pPr>
-      <w:r>
-        <w:t xml:space="preserve">9 Learning in neural networks</w:t>
+        <w:t xml:space="preserve">8 Learning in neural networks</w:t>
       </w:r>
     </w:p>
     <w:p>
@@ -9475,7 +8044,7 @@
       <w:tr>
         <w:tc>
           <w:tcPr/>
-          <w:bookmarkStart w:id="89" w:name="fig-Fig_S12"/>
+          <w:bookmarkStart w:id="92" w:name="fig-Fig_S13"/>
           <w:p>
             <w:pPr>
               <w:pStyle w:val="Figure"/>
@@ -9486,12 +8055,12 @@
                 <wp:inline>
                   <wp:extent cx="5943600" cy="5349240"/>
                   <wp:effectExtent b="0" l="0" r="0" t="0"/>
-                  <wp:docPr descr="" title="" id="87" name="Picture"/>
+                  <wp:docPr descr="" title="" id="90" name="Picture"/>
                   <a:graphic>
                     <a:graphicData uri="http://schemas.openxmlformats.org/drawingml/2006/picture">
                       <pic:pic>
                         <pic:nvPicPr>
-                          <pic:cNvPr descr="plots/fig-Fig_S12-1.svg" id="88" name="Picture"/>
+                          <pic:cNvPr descr="plots/fig-Fig_S13-1.svg" id="91" name="Picture"/>
                           <pic:cNvPicPr>
                             <a:picLocks noChangeArrowheads="1" noChangeAspect="1"/>
                           </pic:cNvPicPr>
@@ -9503,7 +8072,7 @@
                                 <a14:useLocalDpi xmlns:a14="http://schemas.microsoft.com/office/drawing/2010/main" val="0"/>
                               </a:ext>
                               <a:ext uri="{96DAC541-7B7A-43D3-8B79-37D633B846F1}">
-                                <asvg:svgBlip xmlns:asvg="http://schemas.microsoft.com/office/drawing/2016/SVG/main" r:embed="rId86"/>
+                                <asvg:svgBlip xmlns:asvg="http://schemas.microsoft.com/office/drawing/2016/SVG/main" r:embed="rId89"/>
                               </a:ext>
                             </a:extLst>
                           </a:blip>
@@ -9550,7 +8119,7 @@
               <w:t xml:space="preserve">Figure S</w:t>
             </w:r>
             <w:r>
-              <w:t xml:space="preserve"> 12: Learning neural networks. Neural networks were trained on simulated data (1000 observations) with 5 features, X</w:t>
+              <w:t xml:space="preserve"> 13: Learning neural networks. Neural networks were trained on simulated data (1000 observations) with 5 predictors, X</w:t>
             </w:r>
             <w:r>
               <w:rPr>
@@ -9637,22 +8206,22 @@
               <w:t xml:space="preserve">= 0.0). Panel A shows the results for a neural network with 50 units in each of the 3 hidden layers, while Panel B shows the results for a neural network with 500 units in each of the 3 hidden layers. Panel C shows the negative log likelihood surface for the corresponding OLS.</w:t>
             </w:r>
           </w:p>
-          <w:bookmarkEnd w:id="89"/>
+          <w:bookmarkEnd w:id="92"/>
         </w:tc>
       </w:tr>
     </w:tbl>
-    <w:bookmarkEnd w:id="90"/>
-    <w:bookmarkStart w:id="93" w:name="references"/>
+    <w:bookmarkEnd w:id="93"/>
+    <w:bookmarkStart w:id="96" w:name="references"/>
     <w:p>
       <w:pPr>
         <w:pStyle w:val="Heading2"/>
       </w:pPr>
       <w:r>
-        <w:t xml:space="preserve">10 References</w:t>
+        <w:t xml:space="preserve">9 References</w:t>
       </w:r>
     </w:p>
-    <w:bookmarkStart w:id="92" w:name="refs"/>
-    <w:bookmarkStart w:id="91" w:name="ref-chen2016xgboost"/>
+    <w:bookmarkStart w:id="95" w:name="refs"/>
+    <w:bookmarkStart w:id="94" w:name="ref-chen2016xgboost"/>
     <w:p>
       <w:pPr>
         <w:pStyle w:val="Bibliography"/>
@@ -9686,9 +8255,9 @@
         <w:t xml:space="preserve">, 785–94.</w:t>
       </w:r>
     </w:p>
-    <w:bookmarkEnd w:id="91"/>
-    <w:bookmarkEnd w:id="92"/>
-    <w:bookmarkEnd w:id="93"/>
+    <w:bookmarkEnd w:id="94"/>
+    <w:bookmarkEnd w:id="95"/>
+    <w:bookmarkEnd w:id="96"/>
     <w:sectPr>
       <w:pgSz w:h="15840" w:w="12240"/>
       <w:pgMar w:bottom="1440" w:footer="720" w:gutter="0" w:header="720" w:left="1440" w:right="1440" w:top="1440"/>

--- a/Appendix.docx
+++ b/Appendix.docx
@@ -8259,9 +8259,13 @@
     <w:bookmarkEnd w:id="95"/>
     <w:bookmarkEnd w:id="96"/>
     <w:sectPr>
+      <w:footerReference r:id="rId10" w:type="even"/>
+      <w:footerReference r:id="rId9" w:type="default"/>
       <w:pgSz w:h="15840" w:w="12240"/>
       <w:pgMar w:bottom="1440" w:footer="720" w:gutter="0" w:header="720" w:left="1440" w:right="1440" w:top="1440"/>
+      <w:lnNumType w:countBy="1" w:restart="continuous"/>
       <w:cols w:space="720"/>
+      <w:docGrid w:linePitch="326"/>
     </w:sectPr>
   </w:body>
 </w:document>
@@ -8269,6 +8273,134 @@
 
 <file path=word/comments.xml><?xml version="1.0" encoding="utf-8"?>
 <w:comments xmlns:w="http://schemas.openxmlformats.org/wordprocessingml/2006/main" xmlns:m="http://schemas.openxmlformats.org/officeDocument/2006/math" xmlns:r="http://schemas.openxmlformats.org/officeDocument/2006/relationships" xmlns:o="urn:schemas-microsoft-com:office:office" xmlns:v="urn:schemas-microsoft-com:vml" xmlns:w10="urn:schemas-microsoft-com:office:word" xmlns:a="http://schemas.openxmlformats.org/drawingml/2006/main" xmlns:pic="http://schemas.openxmlformats.org/drawingml/2006/picture" xmlns:wp="http://schemas.openxmlformats.org/drawingml/2006/wordprocessingDrawing"/>
+</file>
+
+<file path=word/footer1.xml><?xml version="1.0" encoding="utf-8"?>
+<w:ftr xmlns:wpc="http://schemas.microsoft.com/office/word/2010/wordprocessingCanvas" xmlns:cx="http://schemas.microsoft.com/office/drawing/2014/chartex" xmlns:cx1="http://schemas.microsoft.com/office/drawing/2015/9/8/chartex" xmlns:cx2="http://schemas.microsoft.com/office/drawing/2015/10/21/chartex" xmlns:cx3="http://schemas.microsoft.com/office/drawing/2016/5/9/chartex" xmlns:cx4="http://schemas.microsoft.com/office/drawing/2016/5/10/chartex" xmlns:cx5="http://schemas.microsoft.com/office/drawing/2016/5/11/chartex" xmlns:cx6="http://schemas.microsoft.com/office/drawing/2016/5/12/chartex" xmlns:cx7="http://schemas.microsoft.com/office/drawing/2016/5/13/chartex" xmlns:cx8="http://schemas.microsoft.com/office/drawing/2016/5/14/chartex" xmlns:mc="http://schemas.openxmlformats.org/markup-compatibility/2006" xmlns:aink="http://schemas.microsoft.com/office/drawing/2016/ink" xmlns:am3d="http://schemas.microsoft.com/office/drawing/2017/model3d" xmlns:o="urn:schemas-microsoft-com:office:office" xmlns:oel="http://schemas.microsoft.com/office/2019/extlst" xmlns:r="http://schemas.openxmlformats.org/officeDocument/2006/relationships" xmlns:m="http://schemas.openxmlformats.org/officeDocument/2006/math" xmlns:v="urn:schemas-microsoft-com:vml" xmlns:wp14="http://schemas.microsoft.com/office/word/2010/wordprocessingDrawing" xmlns:wp="http://schemas.openxmlformats.org/drawingml/2006/wordprocessingDrawing" xmlns:w10="urn:schemas-microsoft-com:office:word" xmlns:w="http://schemas.openxmlformats.org/wordprocessingml/2006/main" xmlns:w14="http://schemas.microsoft.com/office/word/2010/wordml" xmlns:w15="http://schemas.microsoft.com/office/word/2012/wordml" xmlns:w16cex="http://schemas.microsoft.com/office/word/2018/wordml/cex" xmlns:w16cid="http://schemas.microsoft.com/office/word/2016/wordml/cid" xmlns:w16="http://schemas.microsoft.com/office/word/2018/wordml" xmlns:w16sdtdh="http://schemas.microsoft.com/office/word/2020/wordml/sdtdatahash" xmlns:w16se="http://schemas.microsoft.com/office/word/2015/wordml/symex" xmlns:wpg="http://schemas.microsoft.com/office/word/2010/wordprocessingGroup" xmlns:wpi="http://schemas.microsoft.com/office/word/2010/wordprocessingInk" xmlns:wne="http://schemas.microsoft.com/office/word/2006/wordml" xmlns:wps="http://schemas.microsoft.com/office/word/2010/wordprocessingShape" mc:Ignorable="w14 w15 w16se w16cid w16 w16cex w16sdtdh wp14">
+  <w:sdt>
+    <w:sdtPr>
+      <w:rPr>
+        <w:rStyle w:val="PageNumber"/>
+      </w:rPr>
+      <w:id w:val="1227798295"/>
+      <w:docPartObj>
+        <w:docPartGallery w:val="Page Numbers (Bottom of Page)"/>
+        <w:docPartUnique/>
+      </w:docPartObj>
+    </w:sdtPr>
+    <w:sdtContent>
+      <w:p>
+        <w:pPr>
+          <w:pStyle w:val="Footer"/>
+          <w:framePr w:wrap="none" w:vAnchor="text" w:hAnchor="margin" w:xAlign="center" w:y="1"/>
+          <w:rPr>
+            <w:rStyle w:val="PageNumber"/>
+          </w:rPr>
+        </w:pPr>
+        <w:r>
+          <w:rPr>
+            <w:rStyle w:val="PageNumber"/>
+          </w:rPr>
+          <w:fldChar w:fldCharType="begin"/>
+        </w:r>
+        <w:r>
+          <w:rPr>
+            <w:rStyle w:val="PageNumber"/>
+          </w:rPr>
+          <w:instrText xml:space="preserve"> PAGE </w:instrText>
+        </w:r>
+        <w:r>
+          <w:rPr>
+            <w:rStyle w:val="PageNumber"/>
+          </w:rPr>
+          <w:fldChar w:fldCharType="separate"/>
+        </w:r>
+        <w:r>
+          <w:rPr>
+            <w:rStyle w:val="PageNumber"/>
+            <w:noProof/>
+          </w:rPr>
+          <w:t>1</w:t>
+        </w:r>
+        <w:r>
+          <w:rPr>
+            <w:rStyle w:val="PageNumber"/>
+          </w:rPr>
+          <w:fldChar w:fldCharType="end"/>
+        </w:r>
+      </w:p>
+    </w:sdtContent>
+  </w:sdt>
+  <w:p>
+    <w:pPr>
+      <w:pStyle w:val="Footer"/>
+    </w:pPr>
+  </w:p>
+</w:ftr>
+</file>
+
+<file path=word/footer2.xml><?xml version="1.0" encoding="utf-8"?>
+<w:ftr xmlns:wpc="http://schemas.microsoft.com/office/word/2010/wordprocessingCanvas" xmlns:cx="http://schemas.microsoft.com/office/drawing/2014/chartex" xmlns:cx1="http://schemas.microsoft.com/office/drawing/2015/9/8/chartex" xmlns:cx2="http://schemas.microsoft.com/office/drawing/2015/10/21/chartex" xmlns:cx3="http://schemas.microsoft.com/office/drawing/2016/5/9/chartex" xmlns:cx4="http://schemas.microsoft.com/office/drawing/2016/5/10/chartex" xmlns:cx5="http://schemas.microsoft.com/office/drawing/2016/5/11/chartex" xmlns:cx6="http://schemas.microsoft.com/office/drawing/2016/5/12/chartex" xmlns:cx7="http://schemas.microsoft.com/office/drawing/2016/5/13/chartex" xmlns:cx8="http://schemas.microsoft.com/office/drawing/2016/5/14/chartex" xmlns:mc="http://schemas.openxmlformats.org/markup-compatibility/2006" xmlns:aink="http://schemas.microsoft.com/office/drawing/2016/ink" xmlns:am3d="http://schemas.microsoft.com/office/drawing/2017/model3d" xmlns:o="urn:schemas-microsoft-com:office:office" xmlns:oel="http://schemas.microsoft.com/office/2019/extlst" xmlns:r="http://schemas.openxmlformats.org/officeDocument/2006/relationships" xmlns:m="http://schemas.openxmlformats.org/officeDocument/2006/math" xmlns:v="urn:schemas-microsoft-com:vml" xmlns:wp14="http://schemas.microsoft.com/office/word/2010/wordprocessingDrawing" xmlns:wp="http://schemas.openxmlformats.org/drawingml/2006/wordprocessingDrawing" xmlns:w10="urn:schemas-microsoft-com:office:word" xmlns:w="http://schemas.openxmlformats.org/wordprocessingml/2006/main" xmlns:w14="http://schemas.microsoft.com/office/word/2010/wordml" xmlns:w15="http://schemas.microsoft.com/office/word/2012/wordml" xmlns:w16cex="http://schemas.microsoft.com/office/word/2018/wordml/cex" xmlns:w16cid="http://schemas.microsoft.com/office/word/2016/wordml/cid" xmlns:w16="http://schemas.microsoft.com/office/word/2018/wordml" xmlns:w16sdtdh="http://schemas.microsoft.com/office/word/2020/wordml/sdtdatahash" xmlns:w16se="http://schemas.microsoft.com/office/word/2015/wordml/symex" xmlns:wpg="http://schemas.microsoft.com/office/word/2010/wordprocessingGroup" xmlns:wpi="http://schemas.microsoft.com/office/word/2010/wordprocessingInk" xmlns:wne="http://schemas.microsoft.com/office/word/2006/wordml" xmlns:wps="http://schemas.microsoft.com/office/word/2010/wordprocessingShape" mc:Ignorable="w14 w15 w16se w16cid w16 w16cex w16sdtdh wp14">
+  <w:sdt>
+    <w:sdtPr>
+      <w:rPr>
+        <w:rStyle w:val="PageNumber"/>
+      </w:rPr>
+      <w:id w:val="994386246"/>
+      <w:docPartObj>
+        <w:docPartGallery w:val="Page Numbers (Bottom of Page)"/>
+        <w:docPartUnique/>
+      </w:docPartObj>
+    </w:sdtPr>
+    <w:sdtContent>
+      <w:p>
+        <w:pPr>
+          <w:pStyle w:val="Footer"/>
+          <w:framePr w:wrap="none" w:vAnchor="text" w:hAnchor="margin" w:xAlign="center" w:y="1"/>
+          <w:rPr>
+            <w:rStyle w:val="PageNumber"/>
+          </w:rPr>
+        </w:pPr>
+        <w:r>
+          <w:rPr>
+            <w:rStyle w:val="PageNumber"/>
+          </w:rPr>
+          <w:fldChar w:fldCharType="begin"/>
+        </w:r>
+        <w:r>
+          <w:rPr>
+            <w:rStyle w:val="PageNumber"/>
+          </w:rPr>
+          <w:instrText xml:space="preserve"> PAGE </w:instrText>
+        </w:r>
+        <w:r>
+          <w:rPr>
+            <w:rStyle w:val="PageNumber"/>
+          </w:rPr>
+          <w:fldChar w:fldCharType="separate"/>
+        </w:r>
+        <w:r>
+          <w:rPr>
+            <w:rStyle w:val="PageNumber"/>
+            <w:noProof/>
+          </w:rPr>
+          <w:t>1</w:t>
+        </w:r>
+        <w:r>
+          <w:rPr>
+            <w:rStyle w:val="PageNumber"/>
+          </w:rPr>
+          <w:fldChar w:fldCharType="end"/>
+        </w:r>
+      </w:p>
+    </w:sdtContent>
+  </w:sdt>
+  <w:p>
+    <w:pPr>
+      <w:pStyle w:val="Footer"/>
+    </w:pPr>
+  </w:p>
+</w:ftr>
 </file>
 
 <file path=word/footnotes.xml><?xml version="1.0" encoding="utf-8"?>
@@ -8295,7 +8427,7 @@
   <w:abstractNum w15:restartNumberingAfterBreak="0" w:abstractNumId="0">
     <w:nsid w:val="FFFFFF7C"/>
     <w:multiLevelType w:val="singleLevel"/>
-    <w:tmpl w:val="C6E83D92"/>
+    <w:tmpl w:val="F2C871CE"/>
     <w:lvl w:ilvl="0">
       <w:start w:val="1"/>
       <w:numFmt w:val="decimal"/>
@@ -8312,7 +8444,7 @@
   <w:abstractNum w15:restartNumberingAfterBreak="0" w:abstractNumId="1">
     <w:nsid w:val="FFFFFF7D"/>
     <w:multiLevelType w:val="singleLevel"/>
-    <w:tmpl w:val="5B24D0BA"/>
+    <w:tmpl w:val="506492D6"/>
     <w:lvl w:ilvl="0">
       <w:start w:val="1"/>
       <w:numFmt w:val="decimal"/>
@@ -8329,7 +8461,7 @@
   <w:abstractNum w15:restartNumberingAfterBreak="0" w:abstractNumId="2">
     <w:nsid w:val="FFFFFF7E"/>
     <w:multiLevelType w:val="singleLevel"/>
-    <w:tmpl w:val="F89623A2"/>
+    <w:tmpl w:val="C7AA5296"/>
     <w:lvl w:ilvl="0">
       <w:start w:val="1"/>
       <w:numFmt w:val="decimal"/>
@@ -8346,7 +8478,7 @@
   <w:abstractNum w15:restartNumberingAfterBreak="0" w:abstractNumId="3">
     <w:nsid w:val="FFFFFF7F"/>
     <w:multiLevelType w:val="singleLevel"/>
-    <w:tmpl w:val="69C63748"/>
+    <w:tmpl w:val="D31EBF58"/>
     <w:lvl w:ilvl="0">
       <w:start w:val="1"/>
       <w:numFmt w:val="decimal"/>
@@ -8363,7 +8495,7 @@
   <w:abstractNum w15:restartNumberingAfterBreak="0" w:abstractNumId="4">
     <w:nsid w:val="FFFFFF80"/>
     <w:multiLevelType w:val="singleLevel"/>
-    <w:tmpl w:val="D23CEE5C"/>
+    <w:tmpl w:val="62FE360A"/>
     <w:lvl w:ilvl="0">
       <w:start w:val="1"/>
       <w:numFmt w:val="bullet"/>
@@ -8383,7 +8515,7 @@
   <w:abstractNum w15:restartNumberingAfterBreak="0" w:abstractNumId="5">
     <w:nsid w:val="FFFFFF81"/>
     <w:multiLevelType w:val="singleLevel"/>
-    <w:tmpl w:val="C18CA06E"/>
+    <w:tmpl w:val="972A90B4"/>
     <w:lvl w:ilvl="0">
       <w:start w:val="1"/>
       <w:numFmt w:val="bullet"/>
@@ -8403,7 +8535,7 @@
   <w:abstractNum w15:restartNumberingAfterBreak="0" w:abstractNumId="6">
     <w:nsid w:val="FFFFFF82"/>
     <w:multiLevelType w:val="singleLevel"/>
-    <w:tmpl w:val="2642170C"/>
+    <w:tmpl w:val="AF085BE2"/>
     <w:lvl w:ilvl="0">
       <w:start w:val="1"/>
       <w:numFmt w:val="bullet"/>
@@ -8423,7 +8555,7 @@
   <w:abstractNum w15:restartNumberingAfterBreak="0" w:abstractNumId="7">
     <w:nsid w:val="FFFFFF83"/>
     <w:multiLevelType w:val="singleLevel"/>
-    <w:tmpl w:val="8DC4221A"/>
+    <w:tmpl w:val="5EA07B8E"/>
     <w:lvl w:ilvl="0">
       <w:start w:val="1"/>
       <w:numFmt w:val="bullet"/>
@@ -8443,7 +8575,7 @@
   <w:abstractNum w15:restartNumberingAfterBreak="0" w:abstractNumId="8">
     <w:nsid w:val="FFFFFF88"/>
     <w:multiLevelType w:val="singleLevel"/>
-    <w:tmpl w:val="3FF87884"/>
+    <w:tmpl w:val="1F62521C"/>
     <w:lvl w:ilvl="0">
       <w:start w:val="1"/>
       <w:numFmt w:val="decimal"/>
@@ -8460,7 +8592,7 @@
   <w:abstractNum w15:restartNumberingAfterBreak="0" w:abstractNumId="9">
     <w:nsid w:val="FFFFFF89"/>
     <w:multiLevelType w:val="singleLevel"/>
-    <w:tmpl w:val="B0E6FDB0"/>
+    <w:tmpl w:val="5AEC9D74"/>
     <w:lvl w:ilvl="0">
       <w:start w:val="1"/>
       <w:numFmt w:val="bullet"/>
@@ -9054,11 +9186,14 @@
   <w:style w:default="1" w:styleId="Normal" w:type="paragraph">
     <w:name w:val="Normal"/>
     <w:qFormat/>
-    <w:rsid w:val="00851D9A"/>
+    <w:rsid w:val="00704B7E"/>
     <w:pPr>
-      <w:spacing w:line="480" w:lineRule="auto"/>
+      <w:spacing w:line="360" w:lineRule="auto"/>
       <w:jc w:val="both"/>
     </w:pPr>
+    <w:rPr>
+      <w:rFonts w:ascii="Arial" w:hAnsi="Arial"/>
+    </w:rPr>
   </w:style>
   <w:style w:styleId="Heading1" w:type="paragraph">
     <w:name w:val="heading 1"/>
@@ -9066,7 +9201,7 @@
     <w:next w:val="BodyText"/>
     <w:uiPriority w:val="9"/>
     <w:qFormat/>
-    <w:rsid w:val="00733B61"/>
+    <w:rsid w:val="00704B7E"/>
     <w:pPr>
       <w:keepNext/>
       <w:keepLines/>
@@ -9074,7 +9209,7 @@
       <w:outlineLvl w:val="0"/>
     </w:pPr>
     <w:rPr>
-      <w:rFonts w:asciiTheme="majorHAnsi" w:cstheme="majorBidi" w:eastAsiaTheme="majorEastAsia" w:hAnsiTheme="majorHAnsi"/>
+      <w:rFonts w:cstheme="majorBidi" w:eastAsiaTheme="majorEastAsia"/>
       <w:b/>
       <w:bCs/>
       <w:color w:themeColor="text1" w:val="000000"/>
@@ -9089,7 +9224,7 @@
     <w:uiPriority w:val="9"/>
     <w:unhideWhenUsed/>
     <w:qFormat/>
-    <w:rsid w:val="00733B61"/>
+    <w:rsid w:val="00704B7E"/>
     <w:pPr>
       <w:keepNext/>
       <w:keepLines/>
@@ -9097,7 +9232,7 @@
       <w:outlineLvl w:val="1"/>
     </w:pPr>
     <w:rPr>
-      <w:rFonts w:asciiTheme="majorHAnsi" w:cstheme="majorBidi" w:eastAsiaTheme="majorEastAsia" w:hAnsiTheme="majorHAnsi"/>
+      <w:rFonts w:cstheme="majorBidi" w:eastAsiaTheme="majorEastAsia"/>
       <w:b/>
       <w:bCs/>
       <w:color w:themeColor="text1" w:val="000000"/>
@@ -9112,7 +9247,7 @@
     <w:uiPriority w:val="9"/>
     <w:unhideWhenUsed/>
     <w:qFormat/>
-    <w:rsid w:val="00733B61"/>
+    <w:rsid w:val="00704B7E"/>
     <w:pPr>
       <w:keepNext/>
       <w:keepLines/>
@@ -9120,7 +9255,7 @@
       <w:outlineLvl w:val="2"/>
     </w:pPr>
     <w:rPr>
-      <w:rFonts w:asciiTheme="majorHAnsi" w:cstheme="majorBidi" w:eastAsiaTheme="majorEastAsia" w:hAnsiTheme="majorHAnsi"/>
+      <w:rFonts w:cstheme="majorBidi" w:eastAsiaTheme="majorEastAsia"/>
       <w:b/>
       <w:bCs/>
       <w:color w:themeColor="text1" w:val="000000"/>
@@ -9133,7 +9268,7 @@
     <w:uiPriority w:val="9"/>
     <w:unhideWhenUsed/>
     <w:qFormat/>
-    <w:rsid w:val="00733B61"/>
+    <w:rsid w:val="00704B7E"/>
     <w:pPr>
       <w:keepNext/>
       <w:keepLines/>
@@ -9141,7 +9276,7 @@
       <w:outlineLvl w:val="3"/>
     </w:pPr>
     <w:rPr>
-      <w:rFonts w:asciiTheme="majorHAnsi" w:cstheme="majorBidi" w:eastAsiaTheme="majorEastAsia" w:hAnsiTheme="majorHAnsi"/>
+      <w:rFonts w:cstheme="majorBidi" w:eastAsiaTheme="majorEastAsia"/>
       <w:bCs/>
       <w:i/>
       <w:color w:themeColor="text1" w:val="000000"/>
@@ -9154,7 +9289,7 @@
     <w:uiPriority w:val="9"/>
     <w:unhideWhenUsed/>
     <w:qFormat/>
-    <w:rsid w:val="001B0264"/>
+    <w:rsid w:val="00704B7E"/>
     <w:pPr>
       <w:keepNext/>
       <w:keepLines/>
@@ -9163,7 +9298,7 @@
       <w:outlineLvl w:val="4"/>
     </w:pPr>
     <w:rPr>
-      <w:rFonts w:asciiTheme="majorHAnsi" w:cstheme="majorBidi" w:eastAsiaTheme="majorEastAsia" w:hAnsiTheme="majorHAnsi"/>
+      <w:rFonts w:cstheme="majorBidi" w:eastAsiaTheme="majorEastAsia"/>
       <w:iCs/>
       <w:color w:themeColor="text1" w:val="000000"/>
     </w:rPr>
@@ -9301,7 +9436,7 @@
     <w:basedOn w:val="Normal"/>
     <w:next w:val="BodyText"/>
     <w:qFormat/>
-    <w:rsid w:val="00D63FAD"/>
+    <w:rsid w:val="00704B7E"/>
     <w:pPr>
       <w:keepNext/>
       <w:keepLines/>
@@ -9309,7 +9444,7 @@
       <w:jc w:val="center"/>
     </w:pPr>
     <w:rPr>
-      <w:rFonts w:asciiTheme="majorHAnsi" w:cstheme="majorBidi" w:eastAsiaTheme="majorEastAsia" w:hAnsiTheme="majorHAnsi"/>
+      <w:rFonts w:cstheme="majorBidi" w:eastAsiaTheme="majorEastAsia"/>
       <w:b/>
       <w:bCs/>
       <w:color w:themeColor="text1" w:val="000000"/>
@@ -9611,6 +9746,91 @@
       <w:sz w:val="20"/>
       <w:szCs w:val="20"/>
     </w:rPr>
+  </w:style>
+  <w:style w:styleId="EndnoteReference" w:type="character">
+    <w:name w:val="endnote reference"/>
+    <w:basedOn w:val="DefaultParagraphFont"/>
+    <w:semiHidden/>
+    <w:unhideWhenUsed/>
+    <w:rsid w:val="00704B7E"/>
+    <w:rPr>
+      <w:vertAlign w:val="superscript"/>
+    </w:rPr>
+  </w:style>
+  <w:style w:styleId="TOAHeading" w:type="paragraph">
+    <w:name w:val="toa heading"/>
+    <w:basedOn w:val="Normal"/>
+    <w:next w:val="Normal"/>
+    <w:unhideWhenUsed/>
+    <w:rsid w:val="00704B7E"/>
+    <w:pPr>
+      <w:spacing w:before="120"/>
+    </w:pPr>
+    <w:rPr>
+      <w:rFonts w:asciiTheme="majorHAnsi" w:cstheme="majorBidi" w:eastAsiaTheme="majorEastAsia" w:hAnsiTheme="majorHAnsi"/>
+      <w:b/>
+      <w:bCs/>
+    </w:rPr>
+  </w:style>
+  <w:style w:styleId="Header" w:type="paragraph">
+    <w:name w:val="header"/>
+    <w:basedOn w:val="Normal"/>
+    <w:link w:val="HeaderChar"/>
+    <w:unhideWhenUsed/>
+    <w:rsid w:val="00704B7E"/>
+    <w:pPr>
+      <w:tabs>
+        <w:tab w:pos="4513" w:val="center"/>
+        <w:tab w:pos="9026" w:val="right"/>
+      </w:tabs>
+      <w:spacing w:after="0" w:line="240" w:lineRule="auto"/>
+    </w:pPr>
+  </w:style>
+  <w:style w:customStyle="1" w:styleId="HeaderChar" w:type="character">
+    <w:name w:val="Header Char"/>
+    <w:basedOn w:val="DefaultParagraphFont"/>
+    <w:link w:val="Header"/>
+    <w:rsid w:val="00704B7E"/>
+    <w:rPr>
+      <w:rFonts w:ascii="Arial" w:hAnsi="Arial"/>
+    </w:rPr>
+  </w:style>
+  <w:style w:styleId="Footer" w:type="paragraph">
+    <w:name w:val="footer"/>
+    <w:basedOn w:val="Normal"/>
+    <w:link w:val="FooterChar"/>
+    <w:unhideWhenUsed/>
+    <w:rsid w:val="00704B7E"/>
+    <w:pPr>
+      <w:tabs>
+        <w:tab w:pos="4513" w:val="center"/>
+        <w:tab w:pos="9026" w:val="right"/>
+      </w:tabs>
+      <w:spacing w:after="0" w:line="240" w:lineRule="auto"/>
+    </w:pPr>
+  </w:style>
+  <w:style w:customStyle="1" w:styleId="FooterChar" w:type="character">
+    <w:name w:val="Footer Char"/>
+    <w:basedOn w:val="DefaultParagraphFont"/>
+    <w:link w:val="Footer"/>
+    <w:rsid w:val="00704B7E"/>
+    <w:rPr>
+      <w:rFonts w:ascii="Arial" w:hAnsi="Arial"/>
+    </w:rPr>
+  </w:style>
+  <w:style w:styleId="PageNumber" w:type="character">
+    <w:name w:val="page number"/>
+    <w:basedOn w:val="DefaultParagraphFont"/>
+    <w:semiHidden/>
+    <w:unhideWhenUsed/>
+    <w:rsid w:val="00704B7E"/>
+  </w:style>
+  <w:style w:styleId="LineNumber" w:type="character">
+    <w:name w:val="line number"/>
+    <w:basedOn w:val="DefaultParagraphFont"/>
+    <w:semiHidden/>
+    <w:unhideWhenUsed/>
+    <w:rsid w:val="00DE2DF2"/>
   </w:style>
   <w:style w:type="character" w:customStyle="1" w:styleId="KeywordTok">
     <w:name w:val="KeywordTok"/>

--- a/Appendix.docx
+++ b/Appendix.docx
@@ -179,7 +179,7 @@
         <w:pStyle w:val="FirstParagraph"/>
       </w:pPr>
       <w:r>
-        <w:t xml:space="preserve">Random forest (RF) and boosted regression trees (BRT) showed bias in both scenarios, with and without collinearity, raising the question of whether the bias is caused by the boosting/bagging or the regression trees themselves. For RF, we know that the observed spillover effect is caused by the random subsampling (mtry parameter) in the algorithm, which explains the bias.</w:t>
+        <w:t xml:space="preserve">Random forest (RF) and boosted regression trees (BRT) showed biased effect estimates in both scenarios, with and without collinearity, raising the question of whether the bias is caused by the boosting/bagging or the regression trees themselves. For RF, we know that the observed spillover effect is caused by the random subsampling (mtry parameter) in the algorithm, which explains the bias.</w:t>
       </w:r>
     </w:p>
     <w:p>
@@ -204,7 +204,7 @@
         <w:pStyle w:val="BodyText"/>
       </w:pPr>
       <w:r>
-        <w:t xml:space="preserve">To understand how boosting and regression trees affect effect estimates, we simulated three different scenarios (Fig. S1, first column) without collinearity (Fig. S1a) and with collinearity (Fig. S1a, b) (we sampled 1000 observations from each data generating model (Fig. S1, first column) and estimated effects using ACE (100 repititions)).</w:t>
+        <w:t xml:space="preserve">To understand how boosting and regression trees affect effect estimates, we simulated three different scenarios (Fig. S1, first column) without collinearity (Fig. S1a) and with collinearity (Fig. S1a, b) (we sampled 1000 observations from each data generating model (Fig. S1, first column) and estimated effects using ACE (500 repititions)).</w:t>
       </w:r>
     </w:p>
     <w:tbl>
@@ -235,7 +235,7 @@
                     <a:graphicData uri="http://schemas.openxmlformats.org/drawingml/2006/picture">
                       <pic:pic>
                         <pic:nvPicPr>
-                          <pic:cNvPr descr="plots/fig-Fig_S1-1.svg" id="22" name="Picture"/>
+                          <pic:cNvPr descr="figures/fig-Fig_S1-1.svg" id="22" name="Picture"/>
                           <pic:cNvPicPr>
                             <a:picLocks noChangeArrowheads="1" noChangeAspect="1"/>
                           </pic:cNvPicPr>
@@ -294,7 +294,7 @@
               <w:t xml:space="preserve">Figure S</w:t>
             </w:r>
             <w:r>
-              <w:t xml:space="preserve"> 1: Bias on effect estimates for different ML algorithms (LM = liner regression model (OLS), RT LC = regression tree with low complexity (depth), RT HC = regression tree with high complexity, Linear Booster, Tree Booster LC = tree booster with low complexity, Tree Booster HC = tree boster with high complexity) in three different simulated causal scenarios (a, b, and c). Sample sizes are so large that stochastic effects can be excluded (1000 observations). Effects of the ML models were inferred using average conditional effects. Row a) shows results for simulations with uncorrelated predictors with the true effect sizes . Row b) shows the results for simulations with X</w:t>
+              <w:t xml:space="preserve"> 1: Bias on effect estimates for different ML algorithms (LM = liner regression model (OLS), RT LC = regression tree with low complexity (depth), RT HC = regression tree with high complexity, Linear Booster, Tree Booster LC = tree booster with low complexity, Tree Booster HC = tree boster with high complexity) in three different simulated causal scenarios (a, b, and c). Sample sizes are so large that stochastic effects can be excluded (1000 observations). Effects of the ML models were inferred using average conditional effects. Row a) shows results for simulations with uncorrelated predictors with the true effect sizes. Row b) shows the results for simulations with X</w:t>
             </w:r>
             <w:r>
               <w:rPr>
@@ -482,7 +482,7 @@
                     <a:graphicData uri="http://schemas.openxmlformats.org/drawingml/2006/picture">
                       <pic:pic>
                         <pic:nvPicPr>
-                          <pic:cNvPr descr="plots/fig-Fig_S2-1.svg" id="27" name="Picture"/>
+                          <pic:cNvPr descr="figures/fig-Fig_S2-1.svg" id="27" name="Picture"/>
                           <pic:cNvPicPr>
                             <a:picLocks noChangeArrowheads="1" noChangeAspect="1"/>
                           </pic:cNvPicPr>
@@ -553,7 +553,7 @@
         <w:pStyle w:val="BodyText"/>
       </w:pPr>
       <w:r>
-        <w:t xml:space="preserve">Looking at the evolution of the total effect within a linear booster model (Fig. S2a), we found indeed that the first members of the ensemble absorb the effect of the collinear effect (effect of X</w:t>
+        <w:t xml:space="preserve">Looking at the development of the total effect within a linear booster model (Fig. S2a), we found indeed that the first members of the ensemble absorb the effect of the collinear effect (effect of X</w:t>
       </w:r>
       <w:r>
         <w:rPr>
@@ -586,6 +586,14 @@
       </w:pPr>
       <w:r>
         <w:t xml:space="preserve">2.1 Addtional scenarios</w:t>
+      </w:r>
+    </w:p>
+    <w:p>
+      <w:pPr>
+        <w:pStyle w:val="FirstParagraph"/>
+      </w:pPr>
+      <w:r>
+        <w:t xml:space="preserve">To better understand the ability of ML algorithms in learning unbiased effects, we tested additional scenarios (Fig. S3, first column).</w:t>
       </w:r>
     </w:p>
     <w:tbl>
@@ -616,7 +624,7 @@
                     <a:graphicData uri="http://schemas.openxmlformats.org/drawingml/2006/picture">
                       <pic:pic>
                         <pic:nvPicPr>
-                          <pic:cNvPr descr="plots/fig-Fig_S3-1.svg" id="33" name="Picture"/>
+                          <pic:cNvPr descr="figures/fig-Fig_S3-1.svg" id="33" name="Picture"/>
                           <pic:cNvPicPr>
                             <a:picLocks noChangeArrowheads="1" noChangeAspect="1"/>
                           </pic:cNvPicPr>
@@ -772,6 +780,14 @@
         </w:tc>
       </w:tr>
     </w:tbl>
+    <w:p>
+      <w:pPr>
+        <w:pStyle w:val="BodyText"/>
+      </w:pPr>
+      <w:r>
+        <w:t xml:space="preserve">We found that NN cannot separate extreme collinear effects as the OLS (Fig. S3a) which, however, may improve with additional observations.</w:t>
+      </w:r>
+    </w:p>
     <w:bookmarkEnd w:id="35"/>
     <w:bookmarkStart w:id="40" w:name="additonal-models"/>
     <w:p>
@@ -780,6 +796,14 @@
       </w:pPr>
       <w:r>
         <w:t xml:space="preserve">2.2 Additonal models</w:t>
+      </w:r>
+    </w:p>
+    <w:p>
+      <w:pPr>
+        <w:pStyle w:val="FirstParagraph"/>
+      </w:pPr>
+      <w:r>
+        <w:t xml:space="preserve">To understand the different effects of regularization in NN (dropout), LASSO regression, and Ridge regression, we tested these models on our theoretical scenarios (Fig. S4, first column).</w:t>
       </w:r>
     </w:p>
     <w:tbl>
@@ -810,7 +834,7 @@
                     <a:graphicData uri="http://schemas.openxmlformats.org/drawingml/2006/picture">
                       <pic:pic>
                         <pic:nvPicPr>
-                          <pic:cNvPr descr="plots/fig-Fig_S4-1.svg" id="38" name="Picture"/>
+                          <pic:cNvPr descr="figures/fig-Fig_S4-1.svg" id="38" name="Picture"/>
                           <pic:cNvPicPr>
                             <a:picLocks noChangeArrowheads="1" noChangeAspect="1"/>
                           </pic:cNvPicPr>
@@ -939,6 +963,14 @@
         </w:tc>
       </w:tr>
     </w:tbl>
+    <w:p>
+      <w:pPr>
+        <w:pStyle w:val="BodyText"/>
+      </w:pPr>
+      <w:r>
+        <w:t xml:space="preserve">Dropout has an negative effect on the ability to separate collinear effects in NN (Fig. S4) while also LASSO and Ridge (as expected) affect negatively the ability to separate collinear effects (Fig. S4).</w:t>
+      </w:r>
+    </w:p>
     <w:bookmarkEnd w:id="40"/>
     <w:bookmarkEnd w:id="41"/>
     <w:bookmarkStart w:id="59" w:name="hyperparameter-tuning"/>
@@ -1176,7 +1208,7 @@
         <w:pStyle w:val="BodyText"/>
       </w:pPr>
       <w:r>
-        <w:t xml:space="preserve">predictors were sampled from a multivariate normal distribution and all predictors were randomly correlated (Variance-covariance matrix</w:t>
+        <w:t xml:space="preserve">Predictors were sampled from a multivariate normal distribution and all predictors were randomly correlated (Variance-covariance matrix</w:t>
       </w:r>
       <w:r>
         <w:t xml:space="preserve"> </w:t>
@@ -1919,6 +1951,14 @@
         <w:t xml:space="preserve">3.1 Results hyperparameter tuning</w:t>
       </w:r>
     </w:p>
+    <w:p>
+      <w:pPr>
+        <w:pStyle w:val="FirstParagraph"/>
+      </w:pPr>
+      <w:r>
+        <w:t xml:space="preserve">As described in the main text, we analyzed the effects of the hyperparameters on the different errors using GAMs and variable importance of random forest (Fig. S5, S6, S7).</w:t>
+      </w:r>
+    </w:p>
     <w:tbl>
       <w:tblPr>
         <w:tblStyle w:val="Table"/>
@@ -1947,7 +1987,7 @@
                     <a:graphicData uri="http://schemas.openxmlformats.org/drawingml/2006/picture">
                       <pic:pic>
                         <pic:nvPicPr>
-                          <pic:cNvPr descr="plots/fig-Fig_S5-1.svg" id="45" name="Picture"/>
+                          <pic:cNvPr descr="figures/fig-Fig_S5-1.svg" id="45" name="Picture"/>
                           <pic:cNvPicPr>
                             <a:picLocks noChangeArrowheads="1" noChangeAspect="1"/>
                           </pic:cNvPicPr>
@@ -2231,7 +2271,7 @@
                     <a:graphicData uri="http://schemas.openxmlformats.org/drawingml/2006/picture">
                       <pic:pic>
                         <pic:nvPicPr>
-                          <pic:cNvPr descr="plots/fig-Fig_S6-1.svg" id="49" name="Picture"/>
+                          <pic:cNvPr descr="figures/fig-Fig_S6-1.svg" id="49" name="Picture"/>
                           <pic:cNvPicPr>
                             <a:picLocks noChangeArrowheads="1" noChangeAspect="1"/>
                           </pic:cNvPicPr>
@@ -2515,7 +2555,7 @@
                     <a:graphicData uri="http://schemas.openxmlformats.org/drawingml/2006/picture">
                       <pic:pic>
                         <pic:nvPicPr>
-                          <pic:cNvPr descr="plots/fig-Fig_S7-1.svg" id="53" name="Picture"/>
+                          <pic:cNvPr descr="figures/fig-Fig_S7-1.svg" id="53" name="Picture"/>
                           <pic:cNvPicPr>
                             <a:picLocks noChangeArrowheads="1" noChangeAspect="1"/>
                           </pic:cNvPicPr>
@@ -5479,6 +5519,14 @@
         <w:t xml:space="preserve">4.1 Prediction error of scenarios</w:t>
       </w:r>
     </w:p>
+    <w:p>
+      <w:pPr>
+        <w:pStyle w:val="FirstParagraph"/>
+      </w:pPr>
+      <w:r>
+        <w:t xml:space="preserve">Fig. S8 shows the MSE of the predictions on the holdouts for the different ML algorithms and different number of observations of the data-poor scenarios (see main text).</w:t>
+      </w:r>
+    </w:p>
     <w:tbl>
       <w:tblPr>
         <w:tblStyle w:val="Table"/>
@@ -5507,7 +5555,7 @@
                     <a:graphicData uri="http://schemas.openxmlformats.org/drawingml/2006/picture">
                       <pic:pic>
                         <pic:nvPicPr>
-                          <pic:cNvPr descr="plots/fig-Fig_S8-1.svg" id="62" name="Picture"/>
+                          <pic:cNvPr descr="figures/fig-Fig_S8-1.svg" id="62" name="Picture"/>
                           <pic:cNvPicPr>
                             <a:picLocks noChangeArrowheads="1" noChangeAspect="1"/>
                           </pic:cNvPicPr>
@@ -5593,6 +5641,28 @@
         <w:t xml:space="preserve">5.1 Bias and variance of effects</w:t>
       </w:r>
     </w:p>
+    <w:p>
+      <w:pPr>
+        <w:pStyle w:val="FirstParagraph"/>
+      </w:pPr>
+      <w:r>
+        <w:t xml:space="preserve">To assess the effect of collinearity on the data-poor simulations, we repeated the scenarios but without collinearity.</w:t>
+      </w:r>
+      <w:r>
+        <w:t xml:space="preserve"> </w:t>
+      </w:r>
+      <m:oMath>
+        <m:r>
+          <m:t>Σ</m:t>
+        </m:r>
+      </m:oMath>
+      <w:r>
+        <w:t xml:space="preserve"> </w:t>
+      </w:r>
+      <w:r>
+        <w:t xml:space="preserve">which was used in the sampling process of the predictor matrix (multivariate normal distribution) was set to the identity matrix. While it is not ideal, we used the best hyperparameters (Table S3, Table S4) which were tuned for the collinear scenarios, for these scenarios</w:t>
+      </w:r>
+    </w:p>
     <w:tbl>
       <w:tblPr>
         <w:tblStyle w:val="Table"/>
@@ -5621,7 +5691,7 @@
                     <a:graphicData uri="http://schemas.openxmlformats.org/drawingml/2006/picture">
                       <pic:pic>
                         <pic:nvPicPr>
-                          <pic:cNvPr descr="plots/fig-Fig_S9-1.svg" id="68" name="Picture"/>
+                          <pic:cNvPr descr="figures/fig-Fig_S9-1.svg" id="68" name="Picture"/>
                           <pic:cNvPicPr>
                             <a:picLocks noChangeArrowheads="1" noChangeAspect="1"/>
                           </pic:cNvPicPr>
@@ -5680,58 +5750,234 @@
               <w:t xml:space="preserve">Figure S</w:t>
             </w:r>
             <w:r>
-              <w:t xml:space="preserve"> 9: Bias and variance of estimated effects in data-poor situations. N = 50, 100, and 600 observations of 100 weakly correlated predictors were simulated. The effects of X</w:t>
-            </w:r>
-            <w:r>
-              <w:rPr>
-                <w:vertAlign w:val="subscript"/>
-              </w:rPr>
-              <w:t xml:space="preserve">1</w:t>
+              <w:t xml:space="preserve"> 9: Bias and variance of estimated effects in data-poor situations. N = 50, 100, and 600 observations of 100 uncorrelated predictors were simulated. True effects in the data generating model were</w:t>
             </w:r>
             <w:r>
               <w:t xml:space="preserve"> </w:t>
             </w:r>
-            <w:r>
-              <w:t xml:space="preserve">and X</w:t>
-            </w:r>
-            <w:r>
-              <w:rPr>
-                <w:vertAlign w:val="subscript"/>
-              </w:rPr>
-              <w:t xml:space="preserve">2</w:t>
+            <m:oMath>
+              <m:sSub>
+                <m:e>
+                  <m:r>
+                    <m:t>β</m:t>
+                  </m:r>
+                </m:e>
+                <m:sub>
+                  <m:r>
+                    <m:t>1</m:t>
+                  </m:r>
+                </m:sub>
+              </m:sSub>
+            </m:oMath>
+            <w:r>
+              <w:t xml:space="preserve">=1.0,</w:t>
             </w:r>
             <w:r>
               <w:t xml:space="preserve"> </w:t>
             </w:r>
-            <w:r>
-              <w:t xml:space="preserve">were 1.0 and 0.0. The other 98 effects were equally spaced between 0 and 1. Models were fitted to the simulated data (1000 repititions) with the optimal hyperparameters (except for LM, which doesn’t have hyperparameters). Hyperparameters were chosen based on the minimum MSE of an effect (green) or the prediction error (red). Bias and variance were calculated for X</w:t>
-            </w:r>
-            <w:r>
-              <w:rPr>
-                <w:vertAlign w:val="subscript"/>
-              </w:rPr>
-              <w:t xml:space="preserve">1</w:t>
+            <m:oMath>
+              <m:sSub>
+                <m:e>
+                  <m:r>
+                    <m:t>β</m:t>
+                  </m:r>
+                </m:e>
+                <m:sub>
+                  <m:r>
+                    <m:t>2</m:t>
+                  </m:r>
+                </m:sub>
+              </m:sSub>
+            </m:oMath>
+            <w:r>
+              <w:t xml:space="preserve">=0.0, and the other 98 effects were equally spaced between 0 and 1. Models were fitted to the simulated data (1000 replicates) with the optimal hyperparameters (except for LM, which doesn’t have hyperparameters). Hyperparameters were selected based on the minimum MSE of (</w:t>
+            </w:r>
+            <m:oMath>
+              <m:sSub>
+                <m:e>
+                  <m:acc>
+                    <m:accPr>
+                      <m:chr m:val="̂"/>
+                    </m:accPr>
+                    <m:e>
+                      <m:r>
+                        <m:t>β</m:t>
+                      </m:r>
+                    </m:e>
+                  </m:acc>
+                </m:e>
+                <m:sub>
+                  <m:r>
+                    <m:t>1</m:t>
+                  </m:r>
+                </m:sub>
+              </m:sSub>
+            </m:oMath>
+            <w:r>
+              <w:t xml:space="preserve">) (green) or the prediction error (based on</w:t>
             </w:r>
             <w:r>
               <w:t xml:space="preserve"> </w:t>
             </w:r>
-            <w:r>
-              <w:t xml:space="preserve">and X</w:t>
-            </w:r>
-            <w:r>
-              <w:rPr>
-                <w:vertAlign w:val="subscript"/>
-              </w:rPr>
-              <w:t xml:space="preserve">2</w:t>
-            </w:r>
-            <w:r>
-              <w:t xml:space="preserve">. Effects were approximated using ACE.</w:t>
+            <m:oMath>
+              <m:acc>
+                <m:accPr>
+                  <m:chr m:val="̂"/>
+                </m:accPr>
+                <m:e>
+                  <m:r>
+                    <m:t>y</m:t>
+                  </m:r>
+                </m:e>
+              </m:acc>
+            </m:oMath>
+            <w:r>
+              <w:t xml:space="preserve"> </w:t>
+            </w:r>
+            <w:r>
+              <w:t xml:space="preserve">) (red). Bias and variance were calculated for</w:t>
+            </w:r>
+            <w:r>
+              <w:t xml:space="preserve"> </w:t>
+            </w:r>
+            <m:oMath>
+              <m:sSub>
+                <m:e>
+                  <m:acc>
+                    <m:accPr>
+                      <m:chr m:val="̂"/>
+                    </m:accPr>
+                    <m:e>
+                      <m:r>
+                        <m:t>β</m:t>
+                      </m:r>
+                    </m:e>
+                  </m:acc>
+                </m:e>
+                <m:sub>
+                  <m:r>
+                    <m:t>1</m:t>
+                  </m:r>
+                </m:sub>
+              </m:sSub>
+            </m:oMath>
+            <w:r>
+              <w:t xml:space="preserve"> </w:t>
+            </w:r>
+            <w:r>
+              <w:t xml:space="preserve">and</w:t>
+            </w:r>
+            <w:r>
+              <w:t xml:space="preserve"> </w:t>
+            </w:r>
+            <m:oMath>
+              <m:sSub>
+                <m:e>
+                  <m:acc>
+                    <m:accPr>
+                      <m:chr m:val="̂"/>
+                    </m:accPr>
+                    <m:e>
+                      <m:r>
+                        <m:t>β</m:t>
+                      </m:r>
+                    </m:e>
+                  </m:acc>
+                </m:e>
+                <m:sub>
+                  <m:r>
+                    <m:t>2</m:t>
+                  </m:r>
+                </m:sub>
+              </m:sSub>
+            </m:oMath>
+            <w:r>
+              <w:t xml:space="preserve">. Effects</w:t>
+            </w:r>
+            <w:r>
+              <w:t xml:space="preserve"> </w:t>
+            </w:r>
+            <m:oMath>
+              <m:sSub>
+                <m:e>
+                  <m:acc>
+                    <m:accPr>
+                      <m:chr m:val="̂"/>
+                    </m:accPr>
+                    <m:e>
+                      <m:r>
+                        <m:t>β</m:t>
+                      </m:r>
+                    </m:e>
+                  </m:acc>
+                </m:e>
+                <m:sub>
+                  <m:r>
+                    <m:t>i</m:t>
+                  </m:r>
+                </m:sub>
+              </m:sSub>
+            </m:oMath>
+            <w:r>
+              <w:t xml:space="preserve"> </w:t>
+            </w:r>
+            <w:r>
+              <w:t xml:space="preserve">for</w:t>
+            </w:r>
+            <w:r>
+              <w:t xml:space="preserve"> </w:t>
+            </w:r>
+            <m:oMath>
+              <m:r>
+                <m:t>i</m:t>
+              </m:r>
+              <m:r>
+                <m:rPr>
+                  <m:sty m:val="p"/>
+                </m:rPr>
+                <m:t>=</m:t>
+              </m:r>
+              <m:r>
+                <m:t>1</m:t>
+              </m:r>
+              <m:r>
+                <m:rPr>
+                  <m:sty m:val="p"/>
+                </m:rPr>
+                <m:t>,</m:t>
+              </m:r>
+              <m:r>
+                <m:rPr>
+                  <m:sty m:val="p"/>
+                </m:rPr>
+                <m:t>…</m:t>
+              </m:r>
+              <m:r>
+                <m:rPr>
+                  <m:sty m:val="p"/>
+                </m:rPr>
+                <m:t>,</m:t>
+              </m:r>
+              <m:r>
+                <m:t>100</m:t>
+              </m:r>
+            </m:oMath>
+            <w:r>
+              <w:t xml:space="preserve">) were approximated using ACE.</w:t>
             </w:r>
           </w:p>
           <w:bookmarkEnd w:id="69"/>
         </w:tc>
       </w:tr>
     </w:tbl>
+    <w:p>
+      <w:pPr>
+        <w:pStyle w:val="BodyText"/>
+      </w:pPr>
+      <w:r>
+        <w:t xml:space="preserve">We found similar results as for data-poor scenarios with collinearity (Fig. S9). NN and elastic-net show the lowest errors and strongest increase in those errors with increasing number of observations (Fig. S9).</w:t>
+      </w:r>
+    </w:p>
     <w:bookmarkEnd w:id="70"/>
     <w:bookmarkStart w:id="75" w:name="prediction-error-of-scenarios-1"/>
     <w:p>
@@ -5740,6 +5986,14 @@
       </w:pPr>
       <w:r>
         <w:t xml:space="preserve">5.2 Prediction error of scenarios</w:t>
+      </w:r>
+    </w:p>
+    <w:p>
+      <w:pPr>
+        <w:pStyle w:val="FirstParagraph"/>
+      </w:pPr>
+      <w:r>
+        <w:t xml:space="preserve">Fig. S10 shows the prediction errors for the ML algorithms for the data-poor simulations without collinearity. We found similar results as for the data-poor simulations with collinearity.</w:t>
       </w:r>
     </w:p>
     <w:tbl>
@@ -5770,7 +6024,7 @@
                     <a:graphicData uri="http://schemas.openxmlformats.org/drawingml/2006/picture">
                       <pic:pic>
                         <pic:nvPicPr>
-                          <pic:cNvPr descr="plots/fig-Fig_S10-1.svg" id="73" name="Picture"/>
+                          <pic:cNvPr descr="figures/fig-Fig_S10-1.svg" id="73" name="Picture"/>
                           <pic:cNvPicPr>
                             <a:picLocks noChangeArrowheads="1" noChangeAspect="1"/>
                           </pic:cNvPicPr>
@@ -7240,13 +7494,13 @@
       </w:r>
     </w:p>
     <w:bookmarkEnd w:id="77"/>
-    <w:bookmarkStart w:id="82" w:name="proof-of-concept-simulations"/>
+    <w:bookmarkStart w:id="82" w:name="X3ffb19b471059fa6992c5d7fa4e7d07915ac9aa"/>
     <w:p>
       <w:pPr>
         <w:pStyle w:val="Heading3"/>
       </w:pPr>
       <w:r>
-        <w:t xml:space="preserve">6.2 Proof of concept simulations</w:t>
+        <w:t xml:space="preserve">6.2 Proof of concept simulations for inferring interactions</w:t>
       </w:r>
     </w:p>
     <w:p>
@@ -7275,34 +7529,139 @@
         <w:t xml:space="preserve">2</w:t>
       </w:r>
       <w:r>
-        <w:t xml:space="preserve">. The data generation model was $Y</w:t>
-      </w:r>
-      <w:r>
-        <w:t xml:space="preserve">1.0</w:t>
-      </w:r>
-      <w:r>
-        <w:t xml:space="preserve">X_1 + 1.0</w:t>
-      </w:r>
-      <w:r>
-        <w:t xml:space="preserve">X_5 + 1.0</w:t>
-      </w:r>
-      <w:r>
-        <w:t xml:space="preserve">(X_1</w:t>
+        <w:t xml:space="preserve">. The data generation model was</w:t>
       </w:r>
       <w:r>
         <w:t xml:space="preserve"> </w:t>
       </w:r>
-      <w:r>
-        <w:t xml:space="preserve">X_2) +</w:t>
-      </w:r>
+      <m:oMath>
+        <m:r>
+          <m:t>Y</m:t>
+        </m:r>
+        <m:r>
+          <m:rPr>
+            <m:sty m:val="p"/>
+          </m:rPr>
+          <m:t>∼</m:t>
+        </m:r>
+        <m:r>
+          <m:t>1.0</m:t>
+        </m:r>
+        <m:r>
+          <m:rPr>
+            <m:sty m:val="p"/>
+          </m:rPr>
+          <m:t>⋅</m:t>
+        </m:r>
+        <m:sSub>
+          <m:e>
+            <m:r>
+              <m:t>X</m:t>
+            </m:r>
+          </m:e>
+          <m:sub>
+            <m:r>
+              <m:t>1</m:t>
+            </m:r>
+          </m:sub>
+        </m:sSub>
+        <m:r>
+          <m:rPr>
+            <m:sty m:val="p"/>
+          </m:rPr>
+          <m:t>+</m:t>
+        </m:r>
+        <m:r>
+          <m:t>1.0</m:t>
+        </m:r>
+        <m:r>
+          <m:rPr>
+            <m:sty m:val="p"/>
+          </m:rPr>
+          <m:t>⋅</m:t>
+        </m:r>
+        <m:sSub>
+          <m:e>
+            <m:r>
+              <m:t>X</m:t>
+            </m:r>
+          </m:e>
+          <m:sub>
+            <m:r>
+              <m:t>5</m:t>
+            </m:r>
+          </m:sub>
+        </m:sSub>
+        <m:r>
+          <m:rPr>
+            <m:sty m:val="p"/>
+          </m:rPr>
+          <m:t>+</m:t>
+        </m:r>
+        <m:r>
+          <m:t>1.0</m:t>
+        </m:r>
+        <m:r>
+          <m:rPr>
+            <m:sty m:val="p"/>
+          </m:rPr>
+          <m:t>⋅</m:t>
+        </m:r>
+        <m:d>
+          <m:dPr>
+            <m:begChr m:val="("/>
+            <m:endChr m:val=")"/>
+            <m:sepChr m:val=""/>
+            <m:grow/>
+          </m:dPr>
+          <m:e>
+            <m:sSub>
+              <m:e>
+                <m:r>
+                  <m:t>X</m:t>
+                </m:r>
+              </m:e>
+              <m:sub>
+                <m:r>
+                  <m:t>1</m:t>
+                </m:r>
+              </m:sub>
+            </m:sSub>
+            <m:r>
+              <m:rPr>
+                <m:sty m:val="p"/>
+              </m:rPr>
+              <m:t>⋅</m:t>
+            </m:r>
+            <m:sSub>
+              <m:e>
+                <m:r>
+                  <m:t>X</m:t>
+                </m:r>
+              </m:e>
+              <m:sub>
+                <m:r>
+                  <m:t>2</m:t>
+                </m:r>
+              </m:sub>
+            </m:sSub>
+          </m:e>
+        </m:d>
+        <m:r>
+          <m:rPr>
+            <m:sty m:val="p"/>
+          </m:rPr>
+          <m:t>+</m:t>
+        </m:r>
+        <m:r>
+          <m:t>ϵ</m:t>
+        </m:r>
+      </m:oMath>
       <w:r>
         <w:t xml:space="preserve"> </w:t>
       </w:r>
       <w:r>
-        <w:t xml:space="preserve">, epsilon</w:t>
-      </w:r>
-      <w:r>
-        <w:t xml:space="preserve"> </w:t>
+        <w:t xml:space="preserve">with $</w:t>
       </w:r>
       <w:r>
         <w:t xml:space="preserve">N(0, 1.0) $. We simulated two scenarios, in the first (</w:t>
@@ -7398,7 +7757,7 @@
                     <a:graphicData uri="http://schemas.openxmlformats.org/drawingml/2006/picture">
                       <pic:pic>
                         <pic:nvPicPr>
-                          <pic:cNvPr descr="plots/fig-Fig_S11-1.svg" id="80" name="Picture"/>
+                          <pic:cNvPr descr="figures/fig-Fig_S11-1.svg" id="80" name="Picture"/>
                           <pic:cNvPicPr>
                             <a:picLocks noChangeArrowheads="1" noChangeAspect="1"/>
                           </pic:cNvPicPr>
@@ -7485,6 +7844,14 @@
         </w:tc>
       </w:tr>
     </w:tbl>
+    <w:p>
+      <w:pPr>
+        <w:pStyle w:val="BodyText"/>
+      </w:pPr>
+      <w:r>
+        <w:t xml:space="preserve">We found that for the ML algorithms (RF, BRT, and NN) NN showed the lowest for all scenarios (Fig. S11). Also collinearity increased the bias for the ML algorithms. No collinearity or more observations decreased the bias (Fig. S11). The regression models, LM, LASSO and Ridge regression, and elastic-net showed the lowest and in case of LM, no bias. However, we want to note here that the regression models received all possible predictor-predictor interactions as predictors while the ML algorithms had to infer the interactions on their own. Whit this in mind, the performance of the NN is surprising well, even competing with the penalized regression models. On the other hand, NN with dropout showed larger biases than BRT (Fig. S11).</w:t>
+      </w:r>
+    </w:p>
     <w:bookmarkEnd w:id="82"/>
     <w:bookmarkEnd w:id="83"/>
     <w:bookmarkStart w:id="88" w:name="weighted-ace"/>
@@ -7772,7 +8139,7 @@
                     <a:graphicData uri="http://schemas.openxmlformats.org/drawingml/2006/picture">
                       <pic:pic>
                         <pic:nvPicPr>
-                          <pic:cNvPr descr="plots/fig-Fig_S12-1.svg" id="86" name="Picture"/>
+                          <pic:cNvPr descr="figures/fig-Fig_S12-1.svg" id="86" name="Picture"/>
                           <pic:cNvPicPr>
                             <a:picLocks noChangeArrowheads="1" noChangeAspect="1"/>
                           </pic:cNvPicPr>
@@ -8060,7 +8427,7 @@
                     <a:graphicData uri="http://schemas.openxmlformats.org/drawingml/2006/picture">
                       <pic:pic>
                         <pic:nvPicPr>
-                          <pic:cNvPr descr="plots/fig-Fig_S13-1.svg" id="91" name="Picture"/>
+                          <pic:cNvPr descr="figures/fig-Fig_S13-1.svg" id="91" name="Picture"/>
                           <pic:cNvPicPr>
                             <a:picLocks noChangeArrowheads="1" noChangeAspect="1"/>
                           </pic:cNvPicPr>
